--- a/TP-KB_231-Dmytro-Potapenko.docx
+++ b/TP-KB_231-Dmytro-Potapenko.docx
@@ -2289,19 +2289,7 @@
         <w:rPr>
           <w:lang w:val="uk-UA"/>
         </w:rPr>
-        <w:t>Під час виконання практичного завдання до Теми №</w:t>
-      </w:r>
-      <w:r>
-        <w:rPr>
-          <w:lang w:val="uk-UA"/>
-        </w:rPr>
-        <w:t>2</w:t>
-      </w:r>
-      <w:r>
-        <w:rPr>
-          <w:lang w:val="uk-UA"/>
-        </w:rPr>
-        <w:t xml:space="preserve"> було надано варіанти рішення до наступних задач:</w:t>
+        <w:t>Під час виконання практичного завдання до Теми №2 було надано варіанти рішення до наступних задач:</w:t>
       </w:r>
     </w:p>
     <w:p>
@@ -3063,19 +3051,8 @@
                 <w:szCs w:val="20"/>
                 <w:lang w:val="uk-UA"/>
               </w:rPr>
-              <w:t xml:space="preserve"> </w:t>
-            </w:r>
-            <w:proofErr w:type="spellStart"/>
-            <w:r>
-              <w:rPr>
-                <w:rFonts w:ascii="Courier New" w:hAnsi="Courier New" w:cs="Courier New"/>
-                <w:sz w:val="20"/>
-                <w:szCs w:val="20"/>
-                <w:lang w:val="uk-UA"/>
-              </w:rPr>
-              <w:t>func</w:t>
-            </w:r>
-            <w:proofErr w:type="spellEnd"/>
+              <w:t xml:space="preserve"> func</w:t>
+            </w:r>
           </w:p>
           <w:p>
             <w:pPr>
@@ -3197,6 +3174,206 @@
                 <w:szCs w:val="20"/>
                 <w:lang w:val="uk-UA"/>
               </w:rPr>
+              <w:t xml:space="preserve"> func</w:t>
+            </w:r>
+          </w:p>
+          <w:p>
+            <w:pPr>
+              <w:ind w:firstLine="0"/>
+              <w:rPr>
+                <w:rFonts w:ascii="Courier New" w:hAnsi="Courier New" w:cs="Courier New"/>
+                <w:sz w:val="20"/>
+                <w:szCs w:val="20"/>
+                <w:lang w:val="uk-UA"/>
+              </w:rPr>
+            </w:pPr>
+            <w:r>
+              <w:rPr>
+                <w:rFonts w:ascii="Courier New" w:hAnsi="Courier New" w:cs="Courier New"/>
+                <w:sz w:val="20"/>
+                <w:szCs w:val="20"/>
+                <w:lang w:val="uk-UA"/>
+              </w:rPr>
+              <w:t xml:space="preserve">    D = </w:t>
+            </w:r>
+            <w:proofErr w:type="spellStart"/>
+            <w:r>
+              <w:rPr>
+                <w:rFonts w:ascii="Courier New" w:hAnsi="Courier New" w:cs="Courier New"/>
+                <w:sz w:val="20"/>
+                <w:szCs w:val="20"/>
+                <w:lang w:val="uk-UA"/>
+              </w:rPr>
+              <w:t>discriminant</w:t>
+            </w:r>
+            <w:proofErr w:type="spellEnd"/>
+            <w:r>
+              <w:rPr>
+                <w:rFonts w:ascii="Courier New" w:hAnsi="Courier New" w:cs="Courier New"/>
+                <w:sz w:val="20"/>
+                <w:szCs w:val="20"/>
+                <w:lang w:val="uk-UA"/>
+              </w:rPr>
+              <w:t>(a, b, c)</w:t>
+            </w:r>
+          </w:p>
+          <w:p>
+            <w:pPr>
+              <w:ind w:firstLine="0"/>
+              <w:rPr>
+                <w:rFonts w:ascii="Courier New" w:hAnsi="Courier New" w:cs="Courier New"/>
+                <w:sz w:val="20"/>
+                <w:szCs w:val="20"/>
+                <w:lang w:val="uk-UA"/>
+              </w:rPr>
+            </w:pPr>
+            <w:r>
+              <w:rPr>
+                <w:rFonts w:ascii="Courier New" w:hAnsi="Courier New" w:cs="Courier New"/>
+                <w:sz w:val="20"/>
+                <w:szCs w:val="20"/>
+                <w:lang w:val="uk-UA"/>
+              </w:rPr>
+              <w:t xml:space="preserve">    </w:t>
+            </w:r>
+            <w:proofErr w:type="spellStart"/>
+            <w:r>
+              <w:rPr>
+                <w:rFonts w:ascii="Courier New" w:hAnsi="Courier New" w:cs="Courier New"/>
+                <w:sz w:val="20"/>
+                <w:szCs w:val="20"/>
+                <w:lang w:val="uk-UA"/>
+              </w:rPr>
+              <w:t>if</w:t>
+            </w:r>
+            <w:proofErr w:type="spellEnd"/>
+            <w:r>
+              <w:rPr>
+                <w:rFonts w:ascii="Courier New" w:hAnsi="Courier New" w:cs="Courier New"/>
+                <w:sz w:val="20"/>
+                <w:szCs w:val="20"/>
+                <w:lang w:val="uk-UA"/>
+              </w:rPr>
+              <w:t xml:space="preserve"> D &gt; 0:</w:t>
+            </w:r>
+          </w:p>
+          <w:p>
+            <w:pPr>
+              <w:ind w:firstLine="0"/>
+              <w:rPr>
+                <w:rFonts w:ascii="Courier New" w:hAnsi="Courier New" w:cs="Courier New"/>
+                <w:sz w:val="20"/>
+                <w:szCs w:val="20"/>
+                <w:lang w:val="uk-UA"/>
+              </w:rPr>
+            </w:pPr>
+            <w:r>
+              <w:rPr>
+                <w:rFonts w:ascii="Courier New" w:hAnsi="Courier New" w:cs="Courier New"/>
+                <w:sz w:val="20"/>
+                <w:szCs w:val="20"/>
+                <w:lang w:val="uk-UA"/>
+              </w:rPr>
+              <w:t xml:space="preserve">        x1 = (-b + </w:t>
+            </w:r>
+            <w:proofErr w:type="spellStart"/>
+            <w:r>
+              <w:rPr>
+                <w:rFonts w:ascii="Courier New" w:hAnsi="Courier New" w:cs="Courier New"/>
+                <w:sz w:val="20"/>
+                <w:szCs w:val="20"/>
+                <w:lang w:val="uk-UA"/>
+              </w:rPr>
+              <w:t>math.sqrt</w:t>
+            </w:r>
+            <w:proofErr w:type="spellEnd"/>
+            <w:r>
+              <w:rPr>
+                <w:rFonts w:ascii="Courier New" w:hAnsi="Courier New" w:cs="Courier New"/>
+                <w:sz w:val="20"/>
+                <w:szCs w:val="20"/>
+                <w:lang w:val="uk-UA"/>
+              </w:rPr>
+              <w:t>(D)) / (2 * a)</w:t>
+            </w:r>
+          </w:p>
+          <w:p>
+            <w:pPr>
+              <w:ind w:firstLine="0"/>
+              <w:rPr>
+                <w:rFonts w:ascii="Courier New" w:hAnsi="Courier New" w:cs="Courier New"/>
+                <w:sz w:val="20"/>
+                <w:szCs w:val="20"/>
+                <w:lang w:val="uk-UA"/>
+              </w:rPr>
+            </w:pPr>
+            <w:r>
+              <w:rPr>
+                <w:rFonts w:ascii="Courier New" w:hAnsi="Courier New" w:cs="Courier New"/>
+                <w:sz w:val="20"/>
+                <w:szCs w:val="20"/>
+                <w:lang w:val="uk-UA"/>
+              </w:rPr>
+              <w:t xml:space="preserve">        x2 = (-b - </w:t>
+            </w:r>
+            <w:proofErr w:type="spellStart"/>
+            <w:r>
+              <w:rPr>
+                <w:rFonts w:ascii="Courier New" w:hAnsi="Courier New" w:cs="Courier New"/>
+                <w:sz w:val="20"/>
+                <w:szCs w:val="20"/>
+                <w:lang w:val="uk-UA"/>
+              </w:rPr>
+              <w:t>math.sqrt</w:t>
+            </w:r>
+            <w:proofErr w:type="spellEnd"/>
+            <w:r>
+              <w:rPr>
+                <w:rFonts w:ascii="Courier New" w:hAnsi="Courier New" w:cs="Courier New"/>
+                <w:sz w:val="20"/>
+                <w:szCs w:val="20"/>
+                <w:lang w:val="uk-UA"/>
+              </w:rPr>
+              <w:t>(D)) / (2 * a)</w:t>
+            </w:r>
+          </w:p>
+          <w:p>
+            <w:pPr>
+              <w:ind w:firstLine="0"/>
+              <w:rPr>
+                <w:rFonts w:ascii="Courier New" w:hAnsi="Courier New" w:cs="Courier New"/>
+                <w:sz w:val="20"/>
+                <w:szCs w:val="20"/>
+                <w:lang w:val="uk-UA"/>
+              </w:rPr>
+            </w:pPr>
+            <w:r>
+              <w:rPr>
+                <w:rFonts w:ascii="Courier New" w:hAnsi="Courier New" w:cs="Courier New"/>
+                <w:sz w:val="20"/>
+                <w:szCs w:val="20"/>
+                <w:lang w:val="uk-UA"/>
+              </w:rPr>
+              <w:t xml:space="preserve">        </w:t>
+            </w:r>
+            <w:proofErr w:type="spellStart"/>
+            <w:r>
+              <w:rPr>
+                <w:rFonts w:ascii="Courier New" w:hAnsi="Courier New" w:cs="Courier New"/>
+                <w:sz w:val="20"/>
+                <w:szCs w:val="20"/>
+                <w:lang w:val="uk-UA"/>
+              </w:rPr>
+              <w:t>return</w:t>
+            </w:r>
+            <w:proofErr w:type="spellEnd"/>
+            <w:r>
+              <w:rPr>
+                <w:rFonts w:ascii="Courier New" w:hAnsi="Courier New" w:cs="Courier New"/>
+                <w:sz w:val="20"/>
+                <w:szCs w:val="20"/>
+                <w:lang w:val="uk-UA"/>
+              </w:rPr>
               <w:t xml:space="preserve"> </w:t>
             </w:r>
             <w:proofErr w:type="spellStart"/>
@@ -3207,48 +3384,57 @@
                 <w:szCs w:val="20"/>
                 <w:lang w:val="uk-UA"/>
               </w:rPr>
-              <w:t>func</w:t>
-            </w:r>
-            <w:proofErr w:type="spellEnd"/>
-          </w:p>
-          <w:p>
-            <w:pPr>
-              <w:ind w:firstLine="0"/>
-              <w:rPr>
-                <w:rFonts w:ascii="Courier New" w:hAnsi="Courier New" w:cs="Courier New"/>
-                <w:sz w:val="20"/>
-                <w:szCs w:val="20"/>
-                <w:lang w:val="uk-UA"/>
-              </w:rPr>
-            </w:pPr>
-            <w:r>
-              <w:rPr>
-                <w:rFonts w:ascii="Courier New" w:hAnsi="Courier New" w:cs="Courier New"/>
-                <w:sz w:val="20"/>
-                <w:szCs w:val="20"/>
-                <w:lang w:val="uk-UA"/>
-              </w:rPr>
-              <w:t xml:space="preserve">    D = </w:t>
-            </w:r>
-            <w:proofErr w:type="spellStart"/>
-            <w:r>
-              <w:rPr>
-                <w:rFonts w:ascii="Courier New" w:hAnsi="Courier New" w:cs="Courier New"/>
-                <w:sz w:val="20"/>
-                <w:szCs w:val="20"/>
-                <w:lang w:val="uk-UA"/>
-              </w:rPr>
-              <w:t>discriminant</w:t>
-            </w:r>
-            <w:proofErr w:type="spellEnd"/>
-            <w:r>
-              <w:rPr>
-                <w:rFonts w:ascii="Courier New" w:hAnsi="Courier New" w:cs="Courier New"/>
-                <w:sz w:val="20"/>
-                <w:szCs w:val="20"/>
-                <w:lang w:val="uk-UA"/>
-              </w:rPr>
-              <w:t>(a, b, c)</w:t>
+              <w:t>f"Two</w:t>
+            </w:r>
+            <w:proofErr w:type="spellEnd"/>
+            <w:r>
+              <w:rPr>
+                <w:rFonts w:ascii="Courier New" w:hAnsi="Courier New" w:cs="Courier New"/>
+                <w:sz w:val="20"/>
+                <w:szCs w:val="20"/>
+                <w:lang w:val="uk-UA"/>
+              </w:rPr>
+              <w:t xml:space="preserve"> </w:t>
+            </w:r>
+            <w:proofErr w:type="spellStart"/>
+            <w:r>
+              <w:rPr>
+                <w:rFonts w:ascii="Courier New" w:hAnsi="Courier New" w:cs="Courier New"/>
+                <w:sz w:val="20"/>
+                <w:szCs w:val="20"/>
+                <w:lang w:val="uk-UA"/>
+              </w:rPr>
+              <w:t>real</w:t>
+            </w:r>
+            <w:proofErr w:type="spellEnd"/>
+            <w:r>
+              <w:rPr>
+                <w:rFonts w:ascii="Courier New" w:hAnsi="Courier New" w:cs="Courier New"/>
+                <w:sz w:val="20"/>
+                <w:szCs w:val="20"/>
+                <w:lang w:val="uk-UA"/>
+              </w:rPr>
+              <w:t xml:space="preserve"> </w:t>
+            </w:r>
+            <w:proofErr w:type="spellStart"/>
+            <w:r>
+              <w:rPr>
+                <w:rFonts w:ascii="Courier New" w:hAnsi="Courier New" w:cs="Courier New"/>
+                <w:sz w:val="20"/>
+                <w:szCs w:val="20"/>
+                <w:lang w:val="uk-UA"/>
+              </w:rPr>
+              <w:t>roots</w:t>
+            </w:r>
+            <w:proofErr w:type="spellEnd"/>
+            <w:r>
+              <w:rPr>
+                <w:rFonts w:ascii="Courier New" w:hAnsi="Courier New" w:cs="Courier New"/>
+                <w:sz w:val="20"/>
+                <w:szCs w:val="20"/>
+                <w:lang w:val="uk-UA"/>
+              </w:rPr>
+              <w:t>: x1 = {x1}, x2 = {x2}"</w:t>
             </w:r>
           </w:p>
           <w:p>
@@ -3278,6 +3464,379 @@
                 <w:szCs w:val="20"/>
                 <w:lang w:val="uk-UA"/>
               </w:rPr>
+              <w:t>elif</w:t>
+            </w:r>
+            <w:proofErr w:type="spellEnd"/>
+            <w:r>
+              <w:rPr>
+                <w:rFonts w:ascii="Courier New" w:hAnsi="Courier New" w:cs="Courier New"/>
+                <w:sz w:val="20"/>
+                <w:szCs w:val="20"/>
+                <w:lang w:val="uk-UA"/>
+              </w:rPr>
+              <w:t xml:space="preserve"> D == 0:</w:t>
+            </w:r>
+          </w:p>
+          <w:p>
+            <w:pPr>
+              <w:ind w:firstLine="0"/>
+              <w:rPr>
+                <w:rFonts w:ascii="Courier New" w:hAnsi="Courier New" w:cs="Courier New"/>
+                <w:sz w:val="20"/>
+                <w:szCs w:val="20"/>
+                <w:lang w:val="uk-UA"/>
+              </w:rPr>
+            </w:pPr>
+            <w:r>
+              <w:rPr>
+                <w:rFonts w:ascii="Courier New" w:hAnsi="Courier New" w:cs="Courier New"/>
+                <w:sz w:val="20"/>
+                <w:szCs w:val="20"/>
+                <w:lang w:val="uk-UA"/>
+              </w:rPr>
+              <w:t xml:space="preserve">        x = -b / (2 * a)</w:t>
+            </w:r>
+          </w:p>
+          <w:p>
+            <w:pPr>
+              <w:ind w:firstLine="0"/>
+              <w:rPr>
+                <w:rFonts w:ascii="Courier New" w:hAnsi="Courier New" w:cs="Courier New"/>
+                <w:sz w:val="20"/>
+                <w:szCs w:val="20"/>
+                <w:lang w:val="uk-UA"/>
+              </w:rPr>
+            </w:pPr>
+            <w:r>
+              <w:rPr>
+                <w:rFonts w:ascii="Courier New" w:hAnsi="Courier New" w:cs="Courier New"/>
+                <w:sz w:val="20"/>
+                <w:szCs w:val="20"/>
+                <w:lang w:val="uk-UA"/>
+              </w:rPr>
+              <w:t xml:space="preserve">        </w:t>
+            </w:r>
+            <w:proofErr w:type="spellStart"/>
+            <w:r>
+              <w:rPr>
+                <w:rFonts w:ascii="Courier New" w:hAnsi="Courier New" w:cs="Courier New"/>
+                <w:sz w:val="20"/>
+                <w:szCs w:val="20"/>
+                <w:lang w:val="uk-UA"/>
+              </w:rPr>
+              <w:t>return</w:t>
+            </w:r>
+            <w:proofErr w:type="spellEnd"/>
+            <w:r>
+              <w:rPr>
+                <w:rFonts w:ascii="Courier New" w:hAnsi="Courier New" w:cs="Courier New"/>
+                <w:sz w:val="20"/>
+                <w:szCs w:val="20"/>
+                <w:lang w:val="uk-UA"/>
+              </w:rPr>
+              <w:t xml:space="preserve"> </w:t>
+            </w:r>
+            <w:proofErr w:type="spellStart"/>
+            <w:r>
+              <w:rPr>
+                <w:rFonts w:ascii="Courier New" w:hAnsi="Courier New" w:cs="Courier New"/>
+                <w:sz w:val="20"/>
+                <w:szCs w:val="20"/>
+                <w:lang w:val="uk-UA"/>
+              </w:rPr>
+              <w:t>f"One</w:t>
+            </w:r>
+            <w:proofErr w:type="spellEnd"/>
+            <w:r>
+              <w:rPr>
+                <w:rFonts w:ascii="Courier New" w:hAnsi="Courier New" w:cs="Courier New"/>
+                <w:sz w:val="20"/>
+                <w:szCs w:val="20"/>
+                <w:lang w:val="uk-UA"/>
+              </w:rPr>
+              <w:t xml:space="preserve"> </w:t>
+            </w:r>
+            <w:proofErr w:type="spellStart"/>
+            <w:r>
+              <w:rPr>
+                <w:rFonts w:ascii="Courier New" w:hAnsi="Courier New" w:cs="Courier New"/>
+                <w:sz w:val="20"/>
+                <w:szCs w:val="20"/>
+                <w:lang w:val="uk-UA"/>
+              </w:rPr>
+              <w:t>real</w:t>
+            </w:r>
+            <w:proofErr w:type="spellEnd"/>
+            <w:r>
+              <w:rPr>
+                <w:rFonts w:ascii="Courier New" w:hAnsi="Courier New" w:cs="Courier New"/>
+                <w:sz w:val="20"/>
+                <w:szCs w:val="20"/>
+                <w:lang w:val="uk-UA"/>
+              </w:rPr>
+              <w:t xml:space="preserve"> </w:t>
+            </w:r>
+            <w:proofErr w:type="spellStart"/>
+            <w:r>
+              <w:rPr>
+                <w:rFonts w:ascii="Courier New" w:hAnsi="Courier New" w:cs="Courier New"/>
+                <w:sz w:val="20"/>
+                <w:szCs w:val="20"/>
+                <w:lang w:val="uk-UA"/>
+              </w:rPr>
+              <w:t>root</w:t>
+            </w:r>
+            <w:proofErr w:type="spellEnd"/>
+            <w:r>
+              <w:rPr>
+                <w:rFonts w:ascii="Courier New" w:hAnsi="Courier New" w:cs="Courier New"/>
+                <w:sz w:val="20"/>
+                <w:szCs w:val="20"/>
+                <w:lang w:val="uk-UA"/>
+              </w:rPr>
+              <w:t>: x = {x}"</w:t>
+            </w:r>
+          </w:p>
+          <w:p>
+            <w:pPr>
+              <w:ind w:firstLine="0"/>
+              <w:rPr>
+                <w:rFonts w:ascii="Courier New" w:hAnsi="Courier New" w:cs="Courier New"/>
+                <w:sz w:val="20"/>
+                <w:szCs w:val="20"/>
+                <w:lang w:val="uk-UA"/>
+              </w:rPr>
+            </w:pPr>
+            <w:r>
+              <w:rPr>
+                <w:rFonts w:ascii="Courier New" w:hAnsi="Courier New" w:cs="Courier New"/>
+                <w:sz w:val="20"/>
+                <w:szCs w:val="20"/>
+                <w:lang w:val="uk-UA"/>
+              </w:rPr>
+              <w:t xml:space="preserve">    </w:t>
+            </w:r>
+            <w:proofErr w:type="spellStart"/>
+            <w:r>
+              <w:rPr>
+                <w:rFonts w:ascii="Courier New" w:hAnsi="Courier New" w:cs="Courier New"/>
+                <w:sz w:val="20"/>
+                <w:szCs w:val="20"/>
+                <w:lang w:val="uk-UA"/>
+              </w:rPr>
+              <w:t>else</w:t>
+            </w:r>
+            <w:proofErr w:type="spellEnd"/>
+            <w:r>
+              <w:rPr>
+                <w:rFonts w:ascii="Courier New" w:hAnsi="Courier New" w:cs="Courier New"/>
+                <w:sz w:val="20"/>
+                <w:szCs w:val="20"/>
+                <w:lang w:val="uk-UA"/>
+              </w:rPr>
+              <w:t>:</w:t>
+            </w:r>
+          </w:p>
+          <w:p>
+            <w:pPr>
+              <w:ind w:firstLine="0"/>
+              <w:rPr>
+                <w:rFonts w:ascii="Courier New" w:hAnsi="Courier New" w:cs="Courier New"/>
+                <w:sz w:val="20"/>
+                <w:szCs w:val="20"/>
+                <w:lang w:val="uk-UA"/>
+              </w:rPr>
+            </w:pPr>
+            <w:r>
+              <w:rPr>
+                <w:rFonts w:ascii="Courier New" w:hAnsi="Courier New" w:cs="Courier New"/>
+                <w:sz w:val="20"/>
+                <w:szCs w:val="20"/>
+                <w:lang w:val="uk-UA"/>
+              </w:rPr>
+              <w:t xml:space="preserve">        </w:t>
+            </w:r>
+            <w:proofErr w:type="spellStart"/>
+            <w:r>
+              <w:rPr>
+                <w:rFonts w:ascii="Courier New" w:hAnsi="Courier New" w:cs="Courier New"/>
+                <w:sz w:val="20"/>
+                <w:szCs w:val="20"/>
+                <w:lang w:val="uk-UA"/>
+              </w:rPr>
+              <w:t>return</w:t>
+            </w:r>
+            <w:proofErr w:type="spellEnd"/>
+            <w:r>
+              <w:rPr>
+                <w:rFonts w:ascii="Courier New" w:hAnsi="Courier New" w:cs="Courier New"/>
+                <w:sz w:val="20"/>
+                <w:szCs w:val="20"/>
+                <w:lang w:val="uk-UA"/>
+              </w:rPr>
+              <w:t xml:space="preserve"> "</w:t>
+            </w:r>
+            <w:proofErr w:type="spellStart"/>
+            <w:r>
+              <w:rPr>
+                <w:rFonts w:ascii="Courier New" w:hAnsi="Courier New" w:cs="Courier New"/>
+                <w:sz w:val="20"/>
+                <w:szCs w:val="20"/>
+                <w:lang w:val="uk-UA"/>
+              </w:rPr>
+              <w:t>No</w:t>
+            </w:r>
+            <w:proofErr w:type="spellEnd"/>
+            <w:r>
+              <w:rPr>
+                <w:rFonts w:ascii="Courier New" w:hAnsi="Courier New" w:cs="Courier New"/>
+                <w:sz w:val="20"/>
+                <w:szCs w:val="20"/>
+                <w:lang w:val="uk-UA"/>
+              </w:rPr>
+              <w:t xml:space="preserve"> </w:t>
+            </w:r>
+            <w:proofErr w:type="spellStart"/>
+            <w:r>
+              <w:rPr>
+                <w:rFonts w:ascii="Courier New" w:hAnsi="Courier New" w:cs="Courier New"/>
+                <w:sz w:val="20"/>
+                <w:szCs w:val="20"/>
+                <w:lang w:val="uk-UA"/>
+              </w:rPr>
+              <w:t>real</w:t>
+            </w:r>
+            <w:proofErr w:type="spellEnd"/>
+            <w:r>
+              <w:rPr>
+                <w:rFonts w:ascii="Courier New" w:hAnsi="Courier New" w:cs="Courier New"/>
+                <w:sz w:val="20"/>
+                <w:szCs w:val="20"/>
+                <w:lang w:val="uk-UA"/>
+              </w:rPr>
+              <w:t xml:space="preserve"> </w:t>
+            </w:r>
+            <w:proofErr w:type="spellStart"/>
+            <w:r>
+              <w:rPr>
+                <w:rFonts w:ascii="Courier New" w:hAnsi="Courier New" w:cs="Courier New"/>
+                <w:sz w:val="20"/>
+                <w:szCs w:val="20"/>
+                <w:lang w:val="uk-UA"/>
+              </w:rPr>
+              <w:t>roots</w:t>
+            </w:r>
+            <w:proofErr w:type="spellEnd"/>
+            <w:r>
+              <w:rPr>
+                <w:rFonts w:ascii="Courier New" w:hAnsi="Courier New" w:cs="Courier New"/>
+                <w:sz w:val="20"/>
+                <w:szCs w:val="20"/>
+                <w:lang w:val="uk-UA"/>
+              </w:rPr>
+              <w:t xml:space="preserve"> </w:t>
+            </w:r>
+            <w:proofErr w:type="spellStart"/>
+            <w:r>
+              <w:rPr>
+                <w:rFonts w:ascii="Courier New" w:hAnsi="Courier New" w:cs="Courier New"/>
+                <w:sz w:val="20"/>
+                <w:szCs w:val="20"/>
+                <w:lang w:val="uk-UA"/>
+              </w:rPr>
+              <w:t>exist</w:t>
+            </w:r>
+            <w:proofErr w:type="spellEnd"/>
+            <w:r>
+              <w:rPr>
+                <w:rFonts w:ascii="Courier New" w:hAnsi="Courier New" w:cs="Courier New"/>
+                <w:sz w:val="20"/>
+                <w:szCs w:val="20"/>
+                <w:lang w:val="uk-UA"/>
+              </w:rPr>
+              <w:t>."</w:t>
+            </w:r>
+          </w:p>
+          <w:p>
+            <w:pPr>
+              <w:ind w:firstLine="0"/>
+              <w:rPr>
+                <w:rFonts w:ascii="Courier New" w:hAnsi="Courier New" w:cs="Courier New"/>
+                <w:sz w:val="20"/>
+                <w:szCs w:val="20"/>
+                <w:lang w:val="uk-UA"/>
+              </w:rPr>
+            </w:pPr>
+          </w:p>
+          <w:p>
+            <w:pPr>
+              <w:ind w:firstLine="0"/>
+              <w:rPr>
+                <w:rFonts w:ascii="Courier New" w:hAnsi="Courier New" w:cs="Courier New"/>
+                <w:sz w:val="20"/>
+                <w:szCs w:val="20"/>
+                <w:lang w:val="uk-UA"/>
+              </w:rPr>
+            </w:pPr>
+            <w:r>
+              <w:rPr>
+                <w:rFonts w:ascii="Courier New" w:hAnsi="Courier New" w:cs="Courier New"/>
+                <w:sz w:val="20"/>
+                <w:szCs w:val="20"/>
+                <w:lang w:val="uk-UA"/>
+              </w:rPr>
+              <w:t xml:space="preserve">a, b, c = </w:t>
+            </w:r>
+            <w:proofErr w:type="spellStart"/>
+            <w:r>
+              <w:rPr>
+                <w:rFonts w:ascii="Courier New" w:hAnsi="Courier New" w:cs="Courier New"/>
+                <w:sz w:val="20"/>
+                <w:szCs w:val="20"/>
+                <w:lang w:val="uk-UA"/>
+              </w:rPr>
+              <w:t>get_coefficients</w:t>
+            </w:r>
+            <w:proofErr w:type="spellEnd"/>
+            <w:r>
+              <w:rPr>
+                <w:rFonts w:ascii="Courier New" w:hAnsi="Courier New" w:cs="Courier New"/>
+                <w:sz w:val="20"/>
+                <w:szCs w:val="20"/>
+                <w:lang w:val="uk-UA"/>
+              </w:rPr>
+              <w:t>()</w:t>
+            </w:r>
+          </w:p>
+          <w:p>
+            <w:pPr>
+              <w:ind w:firstLine="0"/>
+              <w:rPr>
+                <w:rFonts w:ascii="Courier New" w:hAnsi="Courier New" w:cs="Courier New"/>
+                <w:sz w:val="20"/>
+                <w:szCs w:val="20"/>
+                <w:lang w:val="uk-UA"/>
+              </w:rPr>
+            </w:pPr>
+          </w:p>
+          <w:p>
+            <w:pPr>
+              <w:ind w:firstLine="0"/>
+              <w:rPr>
+                <w:rFonts w:ascii="Courier New" w:hAnsi="Courier New" w:cs="Courier New"/>
+                <w:sz w:val="20"/>
+                <w:szCs w:val="20"/>
+                <w:lang w:val="uk-UA"/>
+              </w:rPr>
+            </w:pPr>
+            <w:proofErr w:type="spellStart"/>
+            <w:r>
+              <w:rPr>
+                <w:rFonts w:ascii="Courier New" w:hAnsi="Courier New" w:cs="Courier New"/>
+                <w:sz w:val="20"/>
+                <w:szCs w:val="20"/>
+                <w:lang w:val="uk-UA"/>
+              </w:rPr>
               <w:t>if</w:t>
             </w:r>
             <w:proofErr w:type="spellEnd"/>
@@ -3288,599 +3847,6 @@
                 <w:szCs w:val="20"/>
                 <w:lang w:val="uk-UA"/>
               </w:rPr>
-              <w:t xml:space="preserve"> D &gt; 0:</w:t>
-            </w:r>
-          </w:p>
-          <w:p>
-            <w:pPr>
-              <w:ind w:firstLine="0"/>
-              <w:rPr>
-                <w:rFonts w:ascii="Courier New" w:hAnsi="Courier New" w:cs="Courier New"/>
-                <w:sz w:val="20"/>
-                <w:szCs w:val="20"/>
-                <w:lang w:val="uk-UA"/>
-              </w:rPr>
-            </w:pPr>
-            <w:r>
-              <w:rPr>
-                <w:rFonts w:ascii="Courier New" w:hAnsi="Courier New" w:cs="Courier New"/>
-                <w:sz w:val="20"/>
-                <w:szCs w:val="20"/>
-                <w:lang w:val="uk-UA"/>
-              </w:rPr>
-              <w:t xml:space="preserve">        x1 = (-b + </w:t>
-            </w:r>
-            <w:proofErr w:type="spellStart"/>
-            <w:r>
-              <w:rPr>
-                <w:rFonts w:ascii="Courier New" w:hAnsi="Courier New" w:cs="Courier New"/>
-                <w:sz w:val="20"/>
-                <w:szCs w:val="20"/>
-                <w:lang w:val="uk-UA"/>
-              </w:rPr>
-              <w:t>math.sqrt</w:t>
-            </w:r>
-            <w:proofErr w:type="spellEnd"/>
-            <w:r>
-              <w:rPr>
-                <w:rFonts w:ascii="Courier New" w:hAnsi="Courier New" w:cs="Courier New"/>
-                <w:sz w:val="20"/>
-                <w:szCs w:val="20"/>
-                <w:lang w:val="uk-UA"/>
-              </w:rPr>
-              <w:t>(D)) / (2 * a)</w:t>
-            </w:r>
-          </w:p>
-          <w:p>
-            <w:pPr>
-              <w:ind w:firstLine="0"/>
-              <w:rPr>
-                <w:rFonts w:ascii="Courier New" w:hAnsi="Courier New" w:cs="Courier New"/>
-                <w:sz w:val="20"/>
-                <w:szCs w:val="20"/>
-                <w:lang w:val="uk-UA"/>
-              </w:rPr>
-            </w:pPr>
-            <w:r>
-              <w:rPr>
-                <w:rFonts w:ascii="Courier New" w:hAnsi="Courier New" w:cs="Courier New"/>
-                <w:sz w:val="20"/>
-                <w:szCs w:val="20"/>
-                <w:lang w:val="uk-UA"/>
-              </w:rPr>
-              <w:t xml:space="preserve">        x2 = (-b - </w:t>
-            </w:r>
-            <w:proofErr w:type="spellStart"/>
-            <w:r>
-              <w:rPr>
-                <w:rFonts w:ascii="Courier New" w:hAnsi="Courier New" w:cs="Courier New"/>
-                <w:sz w:val="20"/>
-                <w:szCs w:val="20"/>
-                <w:lang w:val="uk-UA"/>
-              </w:rPr>
-              <w:t>math.sqrt</w:t>
-            </w:r>
-            <w:proofErr w:type="spellEnd"/>
-            <w:r>
-              <w:rPr>
-                <w:rFonts w:ascii="Courier New" w:hAnsi="Courier New" w:cs="Courier New"/>
-                <w:sz w:val="20"/>
-                <w:szCs w:val="20"/>
-                <w:lang w:val="uk-UA"/>
-              </w:rPr>
-              <w:t>(D)) / (2 * a)</w:t>
-            </w:r>
-          </w:p>
-          <w:p>
-            <w:pPr>
-              <w:ind w:firstLine="0"/>
-              <w:rPr>
-                <w:rFonts w:ascii="Courier New" w:hAnsi="Courier New" w:cs="Courier New"/>
-                <w:sz w:val="20"/>
-                <w:szCs w:val="20"/>
-                <w:lang w:val="uk-UA"/>
-              </w:rPr>
-            </w:pPr>
-            <w:r>
-              <w:rPr>
-                <w:rFonts w:ascii="Courier New" w:hAnsi="Courier New" w:cs="Courier New"/>
-                <w:sz w:val="20"/>
-                <w:szCs w:val="20"/>
-                <w:lang w:val="uk-UA"/>
-              </w:rPr>
-              <w:t xml:space="preserve">        </w:t>
-            </w:r>
-            <w:proofErr w:type="spellStart"/>
-            <w:r>
-              <w:rPr>
-                <w:rFonts w:ascii="Courier New" w:hAnsi="Courier New" w:cs="Courier New"/>
-                <w:sz w:val="20"/>
-                <w:szCs w:val="20"/>
-                <w:lang w:val="uk-UA"/>
-              </w:rPr>
-              <w:t>return</w:t>
-            </w:r>
-            <w:proofErr w:type="spellEnd"/>
-            <w:r>
-              <w:rPr>
-                <w:rFonts w:ascii="Courier New" w:hAnsi="Courier New" w:cs="Courier New"/>
-                <w:sz w:val="20"/>
-                <w:szCs w:val="20"/>
-                <w:lang w:val="uk-UA"/>
-              </w:rPr>
-              <w:t xml:space="preserve"> </w:t>
-            </w:r>
-            <w:proofErr w:type="spellStart"/>
-            <w:r>
-              <w:rPr>
-                <w:rFonts w:ascii="Courier New" w:hAnsi="Courier New" w:cs="Courier New"/>
-                <w:sz w:val="20"/>
-                <w:szCs w:val="20"/>
-                <w:lang w:val="uk-UA"/>
-              </w:rPr>
-              <w:t>f"Two</w:t>
-            </w:r>
-            <w:proofErr w:type="spellEnd"/>
-            <w:r>
-              <w:rPr>
-                <w:rFonts w:ascii="Courier New" w:hAnsi="Courier New" w:cs="Courier New"/>
-                <w:sz w:val="20"/>
-                <w:szCs w:val="20"/>
-                <w:lang w:val="uk-UA"/>
-              </w:rPr>
-              <w:t xml:space="preserve"> </w:t>
-            </w:r>
-            <w:proofErr w:type="spellStart"/>
-            <w:r>
-              <w:rPr>
-                <w:rFonts w:ascii="Courier New" w:hAnsi="Courier New" w:cs="Courier New"/>
-                <w:sz w:val="20"/>
-                <w:szCs w:val="20"/>
-                <w:lang w:val="uk-UA"/>
-              </w:rPr>
-              <w:t>real</w:t>
-            </w:r>
-            <w:proofErr w:type="spellEnd"/>
-            <w:r>
-              <w:rPr>
-                <w:rFonts w:ascii="Courier New" w:hAnsi="Courier New" w:cs="Courier New"/>
-                <w:sz w:val="20"/>
-                <w:szCs w:val="20"/>
-                <w:lang w:val="uk-UA"/>
-              </w:rPr>
-              <w:t xml:space="preserve"> </w:t>
-            </w:r>
-            <w:proofErr w:type="spellStart"/>
-            <w:r>
-              <w:rPr>
-                <w:rFonts w:ascii="Courier New" w:hAnsi="Courier New" w:cs="Courier New"/>
-                <w:sz w:val="20"/>
-                <w:szCs w:val="20"/>
-                <w:lang w:val="uk-UA"/>
-              </w:rPr>
-              <w:t>roots</w:t>
-            </w:r>
-            <w:proofErr w:type="spellEnd"/>
-            <w:r>
-              <w:rPr>
-                <w:rFonts w:ascii="Courier New" w:hAnsi="Courier New" w:cs="Courier New"/>
-                <w:sz w:val="20"/>
-                <w:szCs w:val="20"/>
-                <w:lang w:val="uk-UA"/>
-              </w:rPr>
-              <w:t>: x1 = {x1}, x2 = {x2}"</w:t>
-            </w:r>
-          </w:p>
-          <w:p>
-            <w:pPr>
-              <w:ind w:firstLine="0"/>
-              <w:rPr>
-                <w:rFonts w:ascii="Courier New" w:hAnsi="Courier New" w:cs="Courier New"/>
-                <w:sz w:val="20"/>
-                <w:szCs w:val="20"/>
-                <w:lang w:val="uk-UA"/>
-              </w:rPr>
-            </w:pPr>
-            <w:r>
-              <w:rPr>
-                <w:rFonts w:ascii="Courier New" w:hAnsi="Courier New" w:cs="Courier New"/>
-                <w:sz w:val="20"/>
-                <w:szCs w:val="20"/>
-                <w:lang w:val="uk-UA"/>
-              </w:rPr>
-              <w:t xml:space="preserve">    </w:t>
-            </w:r>
-            <w:proofErr w:type="spellStart"/>
-            <w:r>
-              <w:rPr>
-                <w:rFonts w:ascii="Courier New" w:hAnsi="Courier New" w:cs="Courier New"/>
-                <w:sz w:val="20"/>
-                <w:szCs w:val="20"/>
-                <w:lang w:val="uk-UA"/>
-              </w:rPr>
-              <w:t>elif</w:t>
-            </w:r>
-            <w:proofErr w:type="spellEnd"/>
-            <w:r>
-              <w:rPr>
-                <w:rFonts w:ascii="Courier New" w:hAnsi="Courier New" w:cs="Courier New"/>
-                <w:sz w:val="20"/>
-                <w:szCs w:val="20"/>
-                <w:lang w:val="uk-UA"/>
-              </w:rPr>
-              <w:t xml:space="preserve"> D == 0:</w:t>
-            </w:r>
-          </w:p>
-          <w:p>
-            <w:pPr>
-              <w:ind w:firstLine="0"/>
-              <w:rPr>
-                <w:rFonts w:ascii="Courier New" w:hAnsi="Courier New" w:cs="Courier New"/>
-                <w:sz w:val="20"/>
-                <w:szCs w:val="20"/>
-                <w:lang w:val="uk-UA"/>
-              </w:rPr>
-            </w:pPr>
-            <w:r>
-              <w:rPr>
-                <w:rFonts w:ascii="Courier New" w:hAnsi="Courier New" w:cs="Courier New"/>
-                <w:sz w:val="20"/>
-                <w:szCs w:val="20"/>
-                <w:lang w:val="uk-UA"/>
-              </w:rPr>
-              <w:t xml:space="preserve">        x = -b / (2 * a)</w:t>
-            </w:r>
-          </w:p>
-          <w:p>
-            <w:pPr>
-              <w:ind w:firstLine="0"/>
-              <w:rPr>
-                <w:rFonts w:ascii="Courier New" w:hAnsi="Courier New" w:cs="Courier New"/>
-                <w:sz w:val="20"/>
-                <w:szCs w:val="20"/>
-                <w:lang w:val="uk-UA"/>
-              </w:rPr>
-            </w:pPr>
-            <w:r>
-              <w:rPr>
-                <w:rFonts w:ascii="Courier New" w:hAnsi="Courier New" w:cs="Courier New"/>
-                <w:sz w:val="20"/>
-                <w:szCs w:val="20"/>
-                <w:lang w:val="uk-UA"/>
-              </w:rPr>
-              <w:t xml:space="preserve">        </w:t>
-            </w:r>
-            <w:proofErr w:type="spellStart"/>
-            <w:r>
-              <w:rPr>
-                <w:rFonts w:ascii="Courier New" w:hAnsi="Courier New" w:cs="Courier New"/>
-                <w:sz w:val="20"/>
-                <w:szCs w:val="20"/>
-                <w:lang w:val="uk-UA"/>
-              </w:rPr>
-              <w:t>return</w:t>
-            </w:r>
-            <w:proofErr w:type="spellEnd"/>
-            <w:r>
-              <w:rPr>
-                <w:rFonts w:ascii="Courier New" w:hAnsi="Courier New" w:cs="Courier New"/>
-                <w:sz w:val="20"/>
-                <w:szCs w:val="20"/>
-                <w:lang w:val="uk-UA"/>
-              </w:rPr>
-              <w:t xml:space="preserve"> </w:t>
-            </w:r>
-            <w:proofErr w:type="spellStart"/>
-            <w:r>
-              <w:rPr>
-                <w:rFonts w:ascii="Courier New" w:hAnsi="Courier New" w:cs="Courier New"/>
-                <w:sz w:val="20"/>
-                <w:szCs w:val="20"/>
-                <w:lang w:val="uk-UA"/>
-              </w:rPr>
-              <w:t>f"One</w:t>
-            </w:r>
-            <w:proofErr w:type="spellEnd"/>
-            <w:r>
-              <w:rPr>
-                <w:rFonts w:ascii="Courier New" w:hAnsi="Courier New" w:cs="Courier New"/>
-                <w:sz w:val="20"/>
-                <w:szCs w:val="20"/>
-                <w:lang w:val="uk-UA"/>
-              </w:rPr>
-              <w:t xml:space="preserve"> </w:t>
-            </w:r>
-            <w:proofErr w:type="spellStart"/>
-            <w:r>
-              <w:rPr>
-                <w:rFonts w:ascii="Courier New" w:hAnsi="Courier New" w:cs="Courier New"/>
-                <w:sz w:val="20"/>
-                <w:szCs w:val="20"/>
-                <w:lang w:val="uk-UA"/>
-              </w:rPr>
-              <w:t>real</w:t>
-            </w:r>
-            <w:proofErr w:type="spellEnd"/>
-            <w:r>
-              <w:rPr>
-                <w:rFonts w:ascii="Courier New" w:hAnsi="Courier New" w:cs="Courier New"/>
-                <w:sz w:val="20"/>
-                <w:szCs w:val="20"/>
-                <w:lang w:val="uk-UA"/>
-              </w:rPr>
-              <w:t xml:space="preserve"> </w:t>
-            </w:r>
-            <w:proofErr w:type="spellStart"/>
-            <w:r>
-              <w:rPr>
-                <w:rFonts w:ascii="Courier New" w:hAnsi="Courier New" w:cs="Courier New"/>
-                <w:sz w:val="20"/>
-                <w:szCs w:val="20"/>
-                <w:lang w:val="uk-UA"/>
-              </w:rPr>
-              <w:t>root</w:t>
-            </w:r>
-            <w:proofErr w:type="spellEnd"/>
-            <w:r>
-              <w:rPr>
-                <w:rFonts w:ascii="Courier New" w:hAnsi="Courier New" w:cs="Courier New"/>
-                <w:sz w:val="20"/>
-                <w:szCs w:val="20"/>
-                <w:lang w:val="uk-UA"/>
-              </w:rPr>
-              <w:t>: x = {x}"</w:t>
-            </w:r>
-          </w:p>
-          <w:p>
-            <w:pPr>
-              <w:ind w:firstLine="0"/>
-              <w:rPr>
-                <w:rFonts w:ascii="Courier New" w:hAnsi="Courier New" w:cs="Courier New"/>
-                <w:sz w:val="20"/>
-                <w:szCs w:val="20"/>
-                <w:lang w:val="uk-UA"/>
-              </w:rPr>
-            </w:pPr>
-            <w:r>
-              <w:rPr>
-                <w:rFonts w:ascii="Courier New" w:hAnsi="Courier New" w:cs="Courier New"/>
-                <w:sz w:val="20"/>
-                <w:szCs w:val="20"/>
-                <w:lang w:val="uk-UA"/>
-              </w:rPr>
-              <w:t xml:space="preserve">    </w:t>
-            </w:r>
-            <w:proofErr w:type="spellStart"/>
-            <w:r>
-              <w:rPr>
-                <w:rFonts w:ascii="Courier New" w:hAnsi="Courier New" w:cs="Courier New"/>
-                <w:sz w:val="20"/>
-                <w:szCs w:val="20"/>
-                <w:lang w:val="uk-UA"/>
-              </w:rPr>
-              <w:t>else</w:t>
-            </w:r>
-            <w:proofErr w:type="spellEnd"/>
-            <w:r>
-              <w:rPr>
-                <w:rFonts w:ascii="Courier New" w:hAnsi="Courier New" w:cs="Courier New"/>
-                <w:sz w:val="20"/>
-                <w:szCs w:val="20"/>
-                <w:lang w:val="uk-UA"/>
-              </w:rPr>
-              <w:t>:</w:t>
-            </w:r>
-          </w:p>
-          <w:p>
-            <w:pPr>
-              <w:ind w:firstLine="0"/>
-              <w:rPr>
-                <w:rFonts w:ascii="Courier New" w:hAnsi="Courier New" w:cs="Courier New"/>
-                <w:sz w:val="20"/>
-                <w:szCs w:val="20"/>
-                <w:lang w:val="uk-UA"/>
-              </w:rPr>
-            </w:pPr>
-            <w:r>
-              <w:rPr>
-                <w:rFonts w:ascii="Courier New" w:hAnsi="Courier New" w:cs="Courier New"/>
-                <w:sz w:val="20"/>
-                <w:szCs w:val="20"/>
-                <w:lang w:val="uk-UA"/>
-              </w:rPr>
-              <w:t xml:space="preserve">        </w:t>
-            </w:r>
-            <w:proofErr w:type="spellStart"/>
-            <w:r>
-              <w:rPr>
-                <w:rFonts w:ascii="Courier New" w:hAnsi="Courier New" w:cs="Courier New"/>
-                <w:sz w:val="20"/>
-                <w:szCs w:val="20"/>
-                <w:lang w:val="uk-UA"/>
-              </w:rPr>
-              <w:t>return</w:t>
-            </w:r>
-            <w:proofErr w:type="spellEnd"/>
-            <w:r>
-              <w:rPr>
-                <w:rFonts w:ascii="Courier New" w:hAnsi="Courier New" w:cs="Courier New"/>
-                <w:sz w:val="20"/>
-                <w:szCs w:val="20"/>
-                <w:lang w:val="uk-UA"/>
-              </w:rPr>
-              <w:t xml:space="preserve"> "</w:t>
-            </w:r>
-            <w:proofErr w:type="spellStart"/>
-            <w:r>
-              <w:rPr>
-                <w:rFonts w:ascii="Courier New" w:hAnsi="Courier New" w:cs="Courier New"/>
-                <w:sz w:val="20"/>
-                <w:szCs w:val="20"/>
-                <w:lang w:val="uk-UA"/>
-              </w:rPr>
-              <w:t>No</w:t>
-            </w:r>
-            <w:proofErr w:type="spellEnd"/>
-            <w:r>
-              <w:rPr>
-                <w:rFonts w:ascii="Courier New" w:hAnsi="Courier New" w:cs="Courier New"/>
-                <w:sz w:val="20"/>
-                <w:szCs w:val="20"/>
-                <w:lang w:val="uk-UA"/>
-              </w:rPr>
-              <w:t xml:space="preserve"> </w:t>
-            </w:r>
-            <w:proofErr w:type="spellStart"/>
-            <w:r>
-              <w:rPr>
-                <w:rFonts w:ascii="Courier New" w:hAnsi="Courier New" w:cs="Courier New"/>
-                <w:sz w:val="20"/>
-                <w:szCs w:val="20"/>
-                <w:lang w:val="uk-UA"/>
-              </w:rPr>
-              <w:t>real</w:t>
-            </w:r>
-            <w:proofErr w:type="spellEnd"/>
-            <w:r>
-              <w:rPr>
-                <w:rFonts w:ascii="Courier New" w:hAnsi="Courier New" w:cs="Courier New"/>
-                <w:sz w:val="20"/>
-                <w:szCs w:val="20"/>
-                <w:lang w:val="uk-UA"/>
-              </w:rPr>
-              <w:t xml:space="preserve"> </w:t>
-            </w:r>
-            <w:proofErr w:type="spellStart"/>
-            <w:r>
-              <w:rPr>
-                <w:rFonts w:ascii="Courier New" w:hAnsi="Courier New" w:cs="Courier New"/>
-                <w:sz w:val="20"/>
-                <w:szCs w:val="20"/>
-                <w:lang w:val="uk-UA"/>
-              </w:rPr>
-              <w:t>roots</w:t>
-            </w:r>
-            <w:proofErr w:type="spellEnd"/>
-            <w:r>
-              <w:rPr>
-                <w:rFonts w:ascii="Courier New" w:hAnsi="Courier New" w:cs="Courier New"/>
-                <w:sz w:val="20"/>
-                <w:szCs w:val="20"/>
-                <w:lang w:val="uk-UA"/>
-              </w:rPr>
-              <w:t xml:space="preserve"> </w:t>
-            </w:r>
-            <w:proofErr w:type="spellStart"/>
-            <w:r>
-              <w:rPr>
-                <w:rFonts w:ascii="Courier New" w:hAnsi="Courier New" w:cs="Courier New"/>
-                <w:sz w:val="20"/>
-                <w:szCs w:val="20"/>
-                <w:lang w:val="uk-UA"/>
-              </w:rPr>
-              <w:t>exist</w:t>
-            </w:r>
-            <w:proofErr w:type="spellEnd"/>
-            <w:r>
-              <w:rPr>
-                <w:rFonts w:ascii="Courier New" w:hAnsi="Courier New" w:cs="Courier New"/>
-                <w:sz w:val="20"/>
-                <w:szCs w:val="20"/>
-                <w:lang w:val="uk-UA"/>
-              </w:rPr>
-              <w:t>."</w:t>
-            </w:r>
-          </w:p>
-          <w:p>
-            <w:pPr>
-              <w:ind w:firstLine="0"/>
-              <w:rPr>
-                <w:rFonts w:ascii="Courier New" w:hAnsi="Courier New" w:cs="Courier New"/>
-                <w:sz w:val="20"/>
-                <w:szCs w:val="20"/>
-                <w:lang w:val="uk-UA"/>
-              </w:rPr>
-            </w:pPr>
-          </w:p>
-          <w:p>
-            <w:pPr>
-              <w:ind w:firstLine="0"/>
-              <w:rPr>
-                <w:rFonts w:ascii="Courier New" w:hAnsi="Courier New" w:cs="Courier New"/>
-                <w:sz w:val="20"/>
-                <w:szCs w:val="20"/>
-                <w:lang w:val="uk-UA"/>
-              </w:rPr>
-            </w:pPr>
-            <w:r>
-              <w:rPr>
-                <w:rFonts w:ascii="Courier New" w:hAnsi="Courier New" w:cs="Courier New"/>
-                <w:sz w:val="20"/>
-                <w:szCs w:val="20"/>
-                <w:lang w:val="uk-UA"/>
-              </w:rPr>
-              <w:t xml:space="preserve">a, b, c = </w:t>
-            </w:r>
-            <w:proofErr w:type="spellStart"/>
-            <w:r>
-              <w:rPr>
-                <w:rFonts w:ascii="Courier New" w:hAnsi="Courier New" w:cs="Courier New"/>
-                <w:sz w:val="20"/>
-                <w:szCs w:val="20"/>
-                <w:lang w:val="uk-UA"/>
-              </w:rPr>
-              <w:t>get_coefficients</w:t>
-            </w:r>
-            <w:proofErr w:type="spellEnd"/>
-            <w:r>
-              <w:rPr>
-                <w:rFonts w:ascii="Courier New" w:hAnsi="Courier New" w:cs="Courier New"/>
-                <w:sz w:val="20"/>
-                <w:szCs w:val="20"/>
-                <w:lang w:val="uk-UA"/>
-              </w:rPr>
-              <w:t>()</w:t>
-            </w:r>
-          </w:p>
-          <w:p>
-            <w:pPr>
-              <w:ind w:firstLine="0"/>
-              <w:rPr>
-                <w:rFonts w:ascii="Courier New" w:hAnsi="Courier New" w:cs="Courier New"/>
-                <w:sz w:val="20"/>
-                <w:szCs w:val="20"/>
-                <w:lang w:val="uk-UA"/>
-              </w:rPr>
-            </w:pPr>
-          </w:p>
-          <w:p>
-            <w:pPr>
-              <w:ind w:firstLine="0"/>
-              <w:rPr>
-                <w:rFonts w:ascii="Courier New" w:hAnsi="Courier New" w:cs="Courier New"/>
-                <w:sz w:val="20"/>
-                <w:szCs w:val="20"/>
-                <w:lang w:val="uk-UA"/>
-              </w:rPr>
-            </w:pPr>
-            <w:proofErr w:type="spellStart"/>
-            <w:r>
-              <w:rPr>
-                <w:rFonts w:ascii="Courier New" w:hAnsi="Courier New" w:cs="Courier New"/>
-                <w:sz w:val="20"/>
-                <w:szCs w:val="20"/>
-                <w:lang w:val="uk-UA"/>
-              </w:rPr>
-              <w:t>if</w:t>
-            </w:r>
-            <w:proofErr w:type="spellEnd"/>
-            <w:r>
-              <w:rPr>
-                <w:rFonts w:ascii="Courier New" w:hAnsi="Courier New" w:cs="Courier New"/>
-                <w:sz w:val="20"/>
-                <w:szCs w:val="20"/>
-                <w:lang w:val="uk-UA"/>
-              </w:rPr>
               <w:t xml:space="preserve"> a == 0:                                                       #is </w:t>
             </w:r>
             <w:proofErr w:type="spellStart"/>
@@ -3901,19 +3867,8 @@
                 <w:szCs w:val="20"/>
                 <w:lang w:val="uk-UA"/>
               </w:rPr>
-              <w:t xml:space="preserve"> </w:t>
-            </w:r>
-            <w:proofErr w:type="spellStart"/>
-            <w:r>
-              <w:rPr>
-                <w:rFonts w:ascii="Courier New" w:hAnsi="Courier New" w:cs="Courier New"/>
-                <w:sz w:val="20"/>
-                <w:szCs w:val="20"/>
-                <w:lang w:val="uk-UA"/>
-              </w:rPr>
-              <w:t>check</w:t>
-            </w:r>
-            <w:proofErr w:type="spellEnd"/>
+              <w:t xml:space="preserve"> check</w:t>
+            </w:r>
           </w:p>
           <w:p>
             <w:pPr>
@@ -4388,13 +4343,7 @@
         <w:rPr>
           <w:lang w:val="uk-UA"/>
         </w:rPr>
-        <w:t xml:space="preserve">Необхідно </w:t>
-      </w:r>
-      <w:r>
-        <w:rPr>
-          <w:lang w:val="uk-UA"/>
-        </w:rPr>
-        <w:t xml:space="preserve">написати </w:t>
+        <w:t xml:space="preserve">Необхідно написати </w:t>
       </w:r>
       <w:r>
         <w:rPr>
@@ -4495,7 +4444,7 @@
     <w:p>
       <w:pPr>
         <w:rPr>
-          <w:lang w:val="ru-RU"/>
+          <w:lang w:val="uk-UA"/>
         </w:rPr>
       </w:pPr>
       <w:r>
@@ -4509,15 +4458,9 @@
       </w:r>
       <w:r>
         <w:rPr>
-          <w:lang w:val="ru-RU"/>
-        </w:rPr>
-        <w:t>:</w:t>
-      </w:r>
-      <w:r>
-        <w:rPr>
-          <w:lang w:val="ru-RU"/>
-        </w:rPr>
-        <w:t xml:space="preserve"> </w:t>
+          <w:lang w:val="uk-UA"/>
+        </w:rPr>
+        <w:t xml:space="preserve">: </w:t>
       </w:r>
     </w:p>
     <w:p>
@@ -12787,6 +12730,6720 @@
     </w:tbl>
     <w:p>
       <w:pPr>
+        <w:jc w:val="right"/>
+        <w:rPr>
+          <w:lang w:val="uk-UA"/>
+        </w:rPr>
+      </w:pPr>
+    </w:p>
+    <w:p>
+      <w:pPr>
+        <w:spacing w:line="259" w:lineRule="auto"/>
+        <w:ind w:firstLine="0"/>
+        <w:jc w:val="left"/>
+        <w:rPr>
+          <w:lang w:val="uk-UA"/>
+        </w:rPr>
+      </w:pPr>
+      <w:r>
+        <w:rPr>
+          <w:lang w:val="uk-UA"/>
+        </w:rPr>
+        <w:br w:type="page"/>
+      </w:r>
+    </w:p>
+    <w:p>
+      <w:pPr>
+        <w:jc w:val="right"/>
+        <w:rPr>
+          <w:lang w:val="ru-RU"/>
+        </w:rPr>
+      </w:pPr>
+      <w:r>
+        <w:rPr>
+          <w:lang w:val="uk-UA"/>
+        </w:rPr>
+        <w:lastRenderedPageBreak/>
+        <w:t>Звіт до Теми №</w:t>
+      </w:r>
+      <w:r>
+        <w:rPr>
+          <w:lang w:val="ru-RU"/>
+        </w:rPr>
+        <w:t>3</w:t>
+      </w:r>
+    </w:p>
+    <w:p>
+      <w:pPr>
+        <w:jc w:val="right"/>
+        <w:rPr>
+          <w:lang w:val="uk-UA"/>
+        </w:rPr>
+      </w:pPr>
+      <w:r>
+        <w:rPr>
+          <w:lang w:val="uk-UA"/>
+        </w:rPr>
+        <w:t>Цикли</w:t>
+      </w:r>
+    </w:p>
+    <w:p>
+      <w:pPr>
+        <w:rPr>
+          <w:lang w:val="uk-UA"/>
+        </w:rPr>
+      </w:pPr>
+      <w:r>
+        <w:rPr>
+          <w:lang w:val="uk-UA"/>
+        </w:rPr>
+        <w:t>Під час виконання практичного завдання до Теми №</w:t>
+      </w:r>
+      <w:r>
+        <w:rPr>
+          <w:lang w:val="uk-UA"/>
+        </w:rPr>
+        <w:t>3</w:t>
+      </w:r>
+      <w:r>
+        <w:rPr>
+          <w:lang w:val="uk-UA"/>
+        </w:rPr>
+        <w:t xml:space="preserve"> було надано варіанти рішення до наступних задач:</w:t>
+      </w:r>
+    </w:p>
+    <w:p>
+      <w:pPr>
+        <w:rPr>
+          <w:b/>
+          <w:bCs/>
+          <w:lang w:val="uk-UA"/>
+        </w:rPr>
+      </w:pPr>
+      <w:r>
+        <w:rPr>
+          <w:b/>
+          <w:bCs/>
+          <w:lang w:val="uk-UA"/>
+        </w:rPr>
+        <w:t>К</w:t>
+      </w:r>
+      <w:r>
+        <w:rPr>
+          <w:b/>
+          <w:bCs/>
+          <w:lang w:val="uk-UA"/>
+        </w:rPr>
+        <w:t>алькулятор з постійними запитами</w:t>
+      </w:r>
+    </w:p>
+    <w:p>
+      <w:pPr>
+        <w:rPr>
+          <w:lang w:val="uk-UA"/>
+        </w:rPr>
+      </w:pPr>
+      <w:r>
+        <w:rPr>
+          <w:b/>
+          <w:bCs/>
+          <w:lang w:val="uk-UA"/>
+        </w:rPr>
+        <w:t xml:space="preserve"> </w:t>
+      </w:r>
+      <w:r>
+        <w:rPr>
+          <w:lang w:val="uk-UA"/>
+        </w:rPr>
+        <w:t>Написати програму калькулятор з постійними запитами на введення нових даних та операцій. За основу взяти програму калькулятор з попередньої теми. Реалізувати механізм завершення програми після отримання відповідної команди.</w:t>
+      </w:r>
+      <w:r>
+        <w:rPr>
+          <w:lang w:val="uk-UA"/>
+        </w:rPr>
+        <w:t>.</w:t>
+      </w:r>
+    </w:p>
+    <w:p>
+      <w:pPr>
+        <w:rPr>
+          <w:lang w:val="uk-UA"/>
+        </w:rPr>
+      </w:pPr>
+      <w:r>
+        <w:rPr>
+          <w:lang w:val="uk-UA"/>
+        </w:rPr>
+        <w:t>Хід виконання завдання:</w:t>
+      </w:r>
+    </w:p>
+    <w:p>
+      <w:pPr>
+        <w:rPr>
+          <w:lang w:val="uk-UA"/>
+        </w:rPr>
+      </w:pPr>
+      <w:r>
+        <w:rPr>
+          <w:lang w:val="uk-UA"/>
+        </w:rPr>
+        <w:t>Використовуючи код калькулятора з минулої теми я трохи модифікував його, використовуючи нескінченний цикл «</w:t>
+      </w:r>
+      <w:r>
+        <w:t>while</w:t>
+      </w:r>
+      <w:r>
+        <w:rPr>
+          <w:lang w:val="uk-UA"/>
+        </w:rPr>
+        <w:t xml:space="preserve"> </w:t>
+      </w:r>
+      <w:r>
+        <w:t>True</w:t>
+      </w:r>
+      <w:r>
+        <w:rPr>
+          <w:lang w:val="uk-UA"/>
+        </w:rPr>
+        <w:t>:</w:t>
+      </w:r>
+      <w:r>
+        <w:rPr>
+          <w:lang w:val="uk-UA"/>
+        </w:rPr>
+        <w:t xml:space="preserve">» та одну додаткову перевірку на введення команди </w:t>
+      </w:r>
+      <w:r>
+        <w:t>exit</w:t>
+      </w:r>
+      <w:r>
+        <w:rPr>
+          <w:lang w:val="uk-UA"/>
+        </w:rPr>
+        <w:t>, що припиняє роботу калькулятора.</w:t>
+      </w:r>
+    </w:p>
+    <w:p>
+      <w:pPr>
+        <w:rPr>
+          <w:lang w:val="uk-UA"/>
+        </w:rPr>
+      </w:pPr>
+    </w:p>
+    <w:p>
+      <w:pPr>
+        <w:rPr>
+          <w:lang w:val="uk-UA"/>
+        </w:rPr>
+      </w:pPr>
+      <w:r>
+        <w:rPr>
+          <w:lang w:val="uk-UA"/>
+        </w:rPr>
+        <w:t>Текст програми:</w:t>
+      </w:r>
+    </w:p>
+    <w:tbl>
+      <w:tblPr>
+        <w:tblStyle w:val="a3"/>
+        <w:tblW w:w="0" w:type="auto"/>
+        <w:tblInd w:w="805" w:type="dxa"/>
+        <w:tblLook w:val="04A0" w:firstRow="1" w:lastRow="0" w:firstColumn="1" w:lastColumn="0" w:noHBand="0" w:noVBand="1"/>
+      </w:tblPr>
+      <w:tblGrid>
+        <w:gridCol w:w="8545"/>
+      </w:tblGrid>
+      <w:tr>
+        <w:tc>
+          <w:tcPr>
+            <w:tcW w:w="8545" w:type="dxa"/>
+          </w:tcPr>
+          <w:p>
+            <w:pPr>
+              <w:ind w:firstLine="0"/>
+              <w:rPr>
+                <w:rFonts w:ascii="Courier New" w:hAnsi="Courier New" w:cs="Courier New"/>
+                <w:sz w:val="20"/>
+                <w:szCs w:val="20"/>
+                <w:lang w:val="uk-UA"/>
+              </w:rPr>
+            </w:pPr>
+            <w:r>
+              <w:rPr>
+                <w:rFonts w:ascii="Courier New" w:hAnsi="Courier New" w:cs="Courier New"/>
+                <w:sz w:val="20"/>
+                <w:szCs w:val="20"/>
+                <w:lang w:val="uk-UA"/>
+              </w:rPr>
+              <w:t># Операції</w:t>
+            </w:r>
+          </w:p>
+          <w:p>
+            <w:pPr>
+              <w:ind w:firstLine="0"/>
+              <w:rPr>
+                <w:rFonts w:ascii="Courier New" w:hAnsi="Courier New" w:cs="Courier New"/>
+                <w:sz w:val="20"/>
+                <w:szCs w:val="20"/>
+                <w:lang w:val="uk-UA"/>
+              </w:rPr>
+            </w:pPr>
+            <w:proofErr w:type="spellStart"/>
+            <w:r>
+              <w:rPr>
+                <w:rFonts w:ascii="Courier New" w:hAnsi="Courier New" w:cs="Courier New"/>
+                <w:sz w:val="20"/>
+                <w:szCs w:val="20"/>
+                <w:lang w:val="uk-UA"/>
+              </w:rPr>
+              <w:t>def</w:t>
+            </w:r>
+            <w:proofErr w:type="spellEnd"/>
+            <w:r>
+              <w:rPr>
+                <w:rFonts w:ascii="Courier New" w:hAnsi="Courier New" w:cs="Courier New"/>
+                <w:sz w:val="20"/>
+                <w:szCs w:val="20"/>
+                <w:lang w:val="uk-UA"/>
+              </w:rPr>
+              <w:t xml:space="preserve"> </w:t>
+            </w:r>
+            <w:proofErr w:type="spellStart"/>
+            <w:r>
+              <w:rPr>
+                <w:rFonts w:ascii="Courier New" w:hAnsi="Courier New" w:cs="Courier New"/>
+                <w:sz w:val="20"/>
+                <w:szCs w:val="20"/>
+                <w:lang w:val="uk-UA"/>
+              </w:rPr>
+              <w:t>add</w:t>
+            </w:r>
+            <w:proofErr w:type="spellEnd"/>
+            <w:r>
+              <w:rPr>
+                <w:rFonts w:ascii="Courier New" w:hAnsi="Courier New" w:cs="Courier New"/>
+                <w:sz w:val="20"/>
+                <w:szCs w:val="20"/>
+                <w:lang w:val="uk-UA"/>
+              </w:rPr>
+              <w:t>(a, b):</w:t>
+            </w:r>
+          </w:p>
+          <w:p>
+            <w:pPr>
+              <w:ind w:firstLine="0"/>
+              <w:rPr>
+                <w:rFonts w:ascii="Courier New" w:hAnsi="Courier New" w:cs="Courier New"/>
+                <w:sz w:val="20"/>
+                <w:szCs w:val="20"/>
+                <w:lang w:val="uk-UA"/>
+              </w:rPr>
+            </w:pPr>
+            <w:r>
+              <w:rPr>
+                <w:rFonts w:ascii="Courier New" w:hAnsi="Courier New" w:cs="Courier New"/>
+                <w:sz w:val="20"/>
+                <w:szCs w:val="20"/>
+                <w:lang w:val="uk-UA"/>
+              </w:rPr>
+              <w:t xml:space="preserve">    </w:t>
+            </w:r>
+            <w:proofErr w:type="spellStart"/>
+            <w:r>
+              <w:rPr>
+                <w:rFonts w:ascii="Courier New" w:hAnsi="Courier New" w:cs="Courier New"/>
+                <w:sz w:val="20"/>
+                <w:szCs w:val="20"/>
+                <w:lang w:val="uk-UA"/>
+              </w:rPr>
+              <w:t>return</w:t>
+            </w:r>
+            <w:proofErr w:type="spellEnd"/>
+            <w:r>
+              <w:rPr>
+                <w:rFonts w:ascii="Courier New" w:hAnsi="Courier New" w:cs="Courier New"/>
+                <w:sz w:val="20"/>
+                <w:szCs w:val="20"/>
+                <w:lang w:val="uk-UA"/>
+              </w:rPr>
+              <w:t xml:space="preserve"> a + b</w:t>
+            </w:r>
+          </w:p>
+          <w:p>
+            <w:pPr>
+              <w:ind w:firstLine="0"/>
+              <w:rPr>
+                <w:rFonts w:ascii="Courier New" w:hAnsi="Courier New" w:cs="Courier New"/>
+                <w:sz w:val="20"/>
+                <w:szCs w:val="20"/>
+                <w:lang w:val="uk-UA"/>
+              </w:rPr>
+            </w:pPr>
+          </w:p>
+          <w:p>
+            <w:pPr>
+              <w:ind w:firstLine="0"/>
+              <w:rPr>
+                <w:rFonts w:ascii="Courier New" w:hAnsi="Courier New" w:cs="Courier New"/>
+                <w:sz w:val="20"/>
+                <w:szCs w:val="20"/>
+                <w:lang w:val="uk-UA"/>
+              </w:rPr>
+            </w:pPr>
+            <w:proofErr w:type="spellStart"/>
+            <w:r>
+              <w:rPr>
+                <w:rFonts w:ascii="Courier New" w:hAnsi="Courier New" w:cs="Courier New"/>
+                <w:sz w:val="20"/>
+                <w:szCs w:val="20"/>
+                <w:lang w:val="uk-UA"/>
+              </w:rPr>
+              <w:t>def</w:t>
+            </w:r>
+            <w:proofErr w:type="spellEnd"/>
+            <w:r>
+              <w:rPr>
+                <w:rFonts w:ascii="Courier New" w:hAnsi="Courier New" w:cs="Courier New"/>
+                <w:sz w:val="20"/>
+                <w:szCs w:val="20"/>
+                <w:lang w:val="uk-UA"/>
+              </w:rPr>
+              <w:t xml:space="preserve"> </w:t>
+            </w:r>
+            <w:proofErr w:type="spellStart"/>
+            <w:r>
+              <w:rPr>
+                <w:rFonts w:ascii="Courier New" w:hAnsi="Courier New" w:cs="Courier New"/>
+                <w:sz w:val="20"/>
+                <w:szCs w:val="20"/>
+                <w:lang w:val="uk-UA"/>
+              </w:rPr>
+              <w:t>subtract</w:t>
+            </w:r>
+            <w:proofErr w:type="spellEnd"/>
+            <w:r>
+              <w:rPr>
+                <w:rFonts w:ascii="Courier New" w:hAnsi="Courier New" w:cs="Courier New"/>
+                <w:sz w:val="20"/>
+                <w:szCs w:val="20"/>
+                <w:lang w:val="uk-UA"/>
+              </w:rPr>
+              <w:t>(a, b):</w:t>
+            </w:r>
+          </w:p>
+          <w:p>
+            <w:pPr>
+              <w:ind w:firstLine="0"/>
+              <w:rPr>
+                <w:rFonts w:ascii="Courier New" w:hAnsi="Courier New" w:cs="Courier New"/>
+                <w:sz w:val="20"/>
+                <w:szCs w:val="20"/>
+                <w:lang w:val="uk-UA"/>
+              </w:rPr>
+            </w:pPr>
+            <w:r>
+              <w:rPr>
+                <w:rFonts w:ascii="Courier New" w:hAnsi="Courier New" w:cs="Courier New"/>
+                <w:sz w:val="20"/>
+                <w:szCs w:val="20"/>
+                <w:lang w:val="uk-UA"/>
+              </w:rPr>
+              <w:t xml:space="preserve">    </w:t>
+            </w:r>
+            <w:proofErr w:type="spellStart"/>
+            <w:r>
+              <w:rPr>
+                <w:rFonts w:ascii="Courier New" w:hAnsi="Courier New" w:cs="Courier New"/>
+                <w:sz w:val="20"/>
+                <w:szCs w:val="20"/>
+                <w:lang w:val="uk-UA"/>
+              </w:rPr>
+              <w:t>return</w:t>
+            </w:r>
+            <w:proofErr w:type="spellEnd"/>
+            <w:r>
+              <w:rPr>
+                <w:rFonts w:ascii="Courier New" w:hAnsi="Courier New" w:cs="Courier New"/>
+                <w:sz w:val="20"/>
+                <w:szCs w:val="20"/>
+                <w:lang w:val="uk-UA"/>
+              </w:rPr>
+              <w:t xml:space="preserve"> a - b</w:t>
+            </w:r>
+          </w:p>
+          <w:p>
+            <w:pPr>
+              <w:ind w:firstLine="0"/>
+              <w:rPr>
+                <w:rFonts w:ascii="Courier New" w:hAnsi="Courier New" w:cs="Courier New"/>
+                <w:sz w:val="20"/>
+                <w:szCs w:val="20"/>
+                <w:lang w:val="uk-UA"/>
+              </w:rPr>
+            </w:pPr>
+          </w:p>
+          <w:p>
+            <w:pPr>
+              <w:ind w:firstLine="0"/>
+              <w:rPr>
+                <w:rFonts w:ascii="Courier New" w:hAnsi="Courier New" w:cs="Courier New"/>
+                <w:sz w:val="20"/>
+                <w:szCs w:val="20"/>
+                <w:lang w:val="uk-UA"/>
+              </w:rPr>
+            </w:pPr>
+            <w:proofErr w:type="spellStart"/>
+            <w:r>
+              <w:rPr>
+                <w:rFonts w:ascii="Courier New" w:hAnsi="Courier New" w:cs="Courier New"/>
+                <w:sz w:val="20"/>
+                <w:szCs w:val="20"/>
+                <w:lang w:val="uk-UA"/>
+              </w:rPr>
+              <w:t>def</w:t>
+            </w:r>
+            <w:proofErr w:type="spellEnd"/>
+            <w:r>
+              <w:rPr>
+                <w:rFonts w:ascii="Courier New" w:hAnsi="Courier New" w:cs="Courier New"/>
+                <w:sz w:val="20"/>
+                <w:szCs w:val="20"/>
+                <w:lang w:val="uk-UA"/>
+              </w:rPr>
+              <w:t xml:space="preserve"> </w:t>
+            </w:r>
+            <w:proofErr w:type="spellStart"/>
+            <w:r>
+              <w:rPr>
+                <w:rFonts w:ascii="Courier New" w:hAnsi="Courier New" w:cs="Courier New"/>
+                <w:sz w:val="20"/>
+                <w:szCs w:val="20"/>
+                <w:lang w:val="uk-UA"/>
+              </w:rPr>
+              <w:t>multiply</w:t>
+            </w:r>
+            <w:proofErr w:type="spellEnd"/>
+            <w:r>
+              <w:rPr>
+                <w:rFonts w:ascii="Courier New" w:hAnsi="Courier New" w:cs="Courier New"/>
+                <w:sz w:val="20"/>
+                <w:szCs w:val="20"/>
+                <w:lang w:val="uk-UA"/>
+              </w:rPr>
+              <w:t>(a, b):</w:t>
+            </w:r>
+          </w:p>
+          <w:p>
+            <w:pPr>
+              <w:ind w:firstLine="0"/>
+              <w:rPr>
+                <w:rFonts w:ascii="Courier New" w:hAnsi="Courier New" w:cs="Courier New"/>
+                <w:sz w:val="20"/>
+                <w:szCs w:val="20"/>
+                <w:lang w:val="uk-UA"/>
+              </w:rPr>
+            </w:pPr>
+            <w:r>
+              <w:rPr>
+                <w:rFonts w:ascii="Courier New" w:hAnsi="Courier New" w:cs="Courier New"/>
+                <w:sz w:val="20"/>
+                <w:szCs w:val="20"/>
+                <w:lang w:val="uk-UA"/>
+              </w:rPr>
+              <w:t xml:space="preserve">    </w:t>
+            </w:r>
+            <w:proofErr w:type="spellStart"/>
+            <w:r>
+              <w:rPr>
+                <w:rFonts w:ascii="Courier New" w:hAnsi="Courier New" w:cs="Courier New"/>
+                <w:sz w:val="20"/>
+                <w:szCs w:val="20"/>
+                <w:lang w:val="uk-UA"/>
+              </w:rPr>
+              <w:t>return</w:t>
+            </w:r>
+            <w:proofErr w:type="spellEnd"/>
+            <w:r>
+              <w:rPr>
+                <w:rFonts w:ascii="Courier New" w:hAnsi="Courier New" w:cs="Courier New"/>
+                <w:sz w:val="20"/>
+                <w:szCs w:val="20"/>
+                <w:lang w:val="uk-UA"/>
+              </w:rPr>
+              <w:t xml:space="preserve"> a * b</w:t>
+            </w:r>
+          </w:p>
+          <w:p>
+            <w:pPr>
+              <w:ind w:firstLine="0"/>
+              <w:rPr>
+                <w:rFonts w:ascii="Courier New" w:hAnsi="Courier New" w:cs="Courier New"/>
+                <w:sz w:val="20"/>
+                <w:szCs w:val="20"/>
+                <w:lang w:val="uk-UA"/>
+              </w:rPr>
+            </w:pPr>
+          </w:p>
+          <w:p>
+            <w:pPr>
+              <w:ind w:firstLine="0"/>
+              <w:rPr>
+                <w:rFonts w:ascii="Courier New" w:hAnsi="Courier New" w:cs="Courier New"/>
+                <w:sz w:val="20"/>
+                <w:szCs w:val="20"/>
+                <w:lang w:val="uk-UA"/>
+              </w:rPr>
+            </w:pPr>
+            <w:proofErr w:type="spellStart"/>
+            <w:r>
+              <w:rPr>
+                <w:rFonts w:ascii="Courier New" w:hAnsi="Courier New" w:cs="Courier New"/>
+                <w:sz w:val="20"/>
+                <w:szCs w:val="20"/>
+                <w:lang w:val="uk-UA"/>
+              </w:rPr>
+              <w:t>def</w:t>
+            </w:r>
+            <w:proofErr w:type="spellEnd"/>
+            <w:r>
+              <w:rPr>
+                <w:rFonts w:ascii="Courier New" w:hAnsi="Courier New" w:cs="Courier New"/>
+                <w:sz w:val="20"/>
+                <w:szCs w:val="20"/>
+                <w:lang w:val="uk-UA"/>
+              </w:rPr>
+              <w:t xml:space="preserve"> </w:t>
+            </w:r>
+            <w:proofErr w:type="spellStart"/>
+            <w:r>
+              <w:rPr>
+                <w:rFonts w:ascii="Courier New" w:hAnsi="Courier New" w:cs="Courier New"/>
+                <w:sz w:val="20"/>
+                <w:szCs w:val="20"/>
+                <w:lang w:val="uk-UA"/>
+              </w:rPr>
+              <w:t>divide</w:t>
+            </w:r>
+            <w:proofErr w:type="spellEnd"/>
+            <w:r>
+              <w:rPr>
+                <w:rFonts w:ascii="Courier New" w:hAnsi="Courier New" w:cs="Courier New"/>
+                <w:sz w:val="20"/>
+                <w:szCs w:val="20"/>
+                <w:lang w:val="uk-UA"/>
+              </w:rPr>
+              <w:t>(a, b):</w:t>
+            </w:r>
+          </w:p>
+          <w:p>
+            <w:pPr>
+              <w:ind w:firstLine="0"/>
+              <w:rPr>
+                <w:rFonts w:ascii="Courier New" w:hAnsi="Courier New" w:cs="Courier New"/>
+                <w:sz w:val="20"/>
+                <w:szCs w:val="20"/>
+                <w:lang w:val="uk-UA"/>
+              </w:rPr>
+            </w:pPr>
+            <w:r>
+              <w:rPr>
+                <w:rFonts w:ascii="Courier New" w:hAnsi="Courier New" w:cs="Courier New"/>
+                <w:sz w:val="20"/>
+                <w:szCs w:val="20"/>
+                <w:lang w:val="uk-UA"/>
+              </w:rPr>
+              <w:t xml:space="preserve">    </w:t>
+            </w:r>
+            <w:proofErr w:type="spellStart"/>
+            <w:r>
+              <w:rPr>
+                <w:rFonts w:ascii="Courier New" w:hAnsi="Courier New" w:cs="Courier New"/>
+                <w:sz w:val="20"/>
+                <w:szCs w:val="20"/>
+                <w:lang w:val="uk-UA"/>
+              </w:rPr>
+              <w:t>if</w:t>
+            </w:r>
+            <w:proofErr w:type="spellEnd"/>
+            <w:r>
+              <w:rPr>
+                <w:rFonts w:ascii="Courier New" w:hAnsi="Courier New" w:cs="Courier New"/>
+                <w:sz w:val="20"/>
+                <w:szCs w:val="20"/>
+                <w:lang w:val="uk-UA"/>
+              </w:rPr>
+              <w:t xml:space="preserve"> b != 0:</w:t>
+            </w:r>
+          </w:p>
+          <w:p>
+            <w:pPr>
+              <w:ind w:firstLine="0"/>
+              <w:rPr>
+                <w:rFonts w:ascii="Courier New" w:hAnsi="Courier New" w:cs="Courier New"/>
+                <w:sz w:val="20"/>
+                <w:szCs w:val="20"/>
+                <w:lang w:val="uk-UA"/>
+              </w:rPr>
+            </w:pPr>
+            <w:r>
+              <w:rPr>
+                <w:rFonts w:ascii="Courier New" w:hAnsi="Courier New" w:cs="Courier New"/>
+                <w:sz w:val="20"/>
+                <w:szCs w:val="20"/>
+                <w:lang w:val="uk-UA"/>
+              </w:rPr>
+              <w:lastRenderedPageBreak/>
+              <w:t xml:space="preserve">        </w:t>
+            </w:r>
+            <w:proofErr w:type="spellStart"/>
+            <w:r>
+              <w:rPr>
+                <w:rFonts w:ascii="Courier New" w:hAnsi="Courier New" w:cs="Courier New"/>
+                <w:sz w:val="20"/>
+                <w:szCs w:val="20"/>
+                <w:lang w:val="uk-UA"/>
+              </w:rPr>
+              <w:t>return</w:t>
+            </w:r>
+            <w:proofErr w:type="spellEnd"/>
+            <w:r>
+              <w:rPr>
+                <w:rFonts w:ascii="Courier New" w:hAnsi="Courier New" w:cs="Courier New"/>
+                <w:sz w:val="20"/>
+                <w:szCs w:val="20"/>
+                <w:lang w:val="uk-UA"/>
+              </w:rPr>
+              <w:t xml:space="preserve"> a / b</w:t>
+            </w:r>
+          </w:p>
+          <w:p>
+            <w:pPr>
+              <w:ind w:firstLine="0"/>
+              <w:rPr>
+                <w:rFonts w:ascii="Courier New" w:hAnsi="Courier New" w:cs="Courier New"/>
+                <w:sz w:val="20"/>
+                <w:szCs w:val="20"/>
+                <w:lang w:val="uk-UA"/>
+              </w:rPr>
+            </w:pPr>
+            <w:r>
+              <w:rPr>
+                <w:rFonts w:ascii="Courier New" w:hAnsi="Courier New" w:cs="Courier New"/>
+                <w:sz w:val="20"/>
+                <w:szCs w:val="20"/>
+                <w:lang w:val="uk-UA"/>
+              </w:rPr>
+              <w:t xml:space="preserve">    </w:t>
+            </w:r>
+            <w:proofErr w:type="spellStart"/>
+            <w:r>
+              <w:rPr>
+                <w:rFonts w:ascii="Courier New" w:hAnsi="Courier New" w:cs="Courier New"/>
+                <w:sz w:val="20"/>
+                <w:szCs w:val="20"/>
+                <w:lang w:val="uk-UA"/>
+              </w:rPr>
+              <w:t>else</w:t>
+            </w:r>
+            <w:proofErr w:type="spellEnd"/>
+            <w:r>
+              <w:rPr>
+                <w:rFonts w:ascii="Courier New" w:hAnsi="Courier New" w:cs="Courier New"/>
+                <w:sz w:val="20"/>
+                <w:szCs w:val="20"/>
+                <w:lang w:val="uk-UA"/>
+              </w:rPr>
+              <w:t>:</w:t>
+            </w:r>
+          </w:p>
+          <w:p>
+            <w:pPr>
+              <w:ind w:firstLine="0"/>
+              <w:rPr>
+                <w:rFonts w:ascii="Courier New" w:hAnsi="Courier New" w:cs="Courier New"/>
+                <w:sz w:val="20"/>
+                <w:szCs w:val="20"/>
+                <w:lang w:val="uk-UA"/>
+              </w:rPr>
+            </w:pPr>
+            <w:r>
+              <w:rPr>
+                <w:rFonts w:ascii="Courier New" w:hAnsi="Courier New" w:cs="Courier New"/>
+                <w:sz w:val="20"/>
+                <w:szCs w:val="20"/>
+                <w:lang w:val="uk-UA"/>
+              </w:rPr>
+              <w:t xml:space="preserve">        </w:t>
+            </w:r>
+            <w:proofErr w:type="spellStart"/>
+            <w:r>
+              <w:rPr>
+                <w:rFonts w:ascii="Courier New" w:hAnsi="Courier New" w:cs="Courier New"/>
+                <w:sz w:val="20"/>
+                <w:szCs w:val="20"/>
+                <w:lang w:val="uk-UA"/>
+              </w:rPr>
+              <w:t>return</w:t>
+            </w:r>
+            <w:proofErr w:type="spellEnd"/>
+            <w:r>
+              <w:rPr>
+                <w:rFonts w:ascii="Courier New" w:hAnsi="Courier New" w:cs="Courier New"/>
+                <w:sz w:val="20"/>
+                <w:szCs w:val="20"/>
+                <w:lang w:val="uk-UA"/>
+              </w:rPr>
+              <w:t xml:space="preserve"> "</w:t>
+            </w:r>
+            <w:proofErr w:type="spellStart"/>
+            <w:r>
+              <w:rPr>
+                <w:rFonts w:ascii="Courier New" w:hAnsi="Courier New" w:cs="Courier New"/>
+                <w:sz w:val="20"/>
+                <w:szCs w:val="20"/>
+                <w:lang w:val="uk-UA"/>
+              </w:rPr>
+              <w:t>Division</w:t>
+            </w:r>
+            <w:proofErr w:type="spellEnd"/>
+            <w:r>
+              <w:rPr>
+                <w:rFonts w:ascii="Courier New" w:hAnsi="Courier New" w:cs="Courier New"/>
+                <w:sz w:val="20"/>
+                <w:szCs w:val="20"/>
+                <w:lang w:val="uk-UA"/>
+              </w:rPr>
+              <w:t xml:space="preserve"> </w:t>
+            </w:r>
+            <w:proofErr w:type="spellStart"/>
+            <w:r>
+              <w:rPr>
+                <w:rFonts w:ascii="Courier New" w:hAnsi="Courier New" w:cs="Courier New"/>
+                <w:sz w:val="20"/>
+                <w:szCs w:val="20"/>
+                <w:lang w:val="uk-UA"/>
+              </w:rPr>
+              <w:t>by</w:t>
+            </w:r>
+            <w:proofErr w:type="spellEnd"/>
+            <w:r>
+              <w:rPr>
+                <w:rFonts w:ascii="Courier New" w:hAnsi="Courier New" w:cs="Courier New"/>
+                <w:sz w:val="20"/>
+                <w:szCs w:val="20"/>
+                <w:lang w:val="uk-UA"/>
+              </w:rPr>
+              <w:t xml:space="preserve"> </w:t>
+            </w:r>
+            <w:proofErr w:type="spellStart"/>
+            <w:r>
+              <w:rPr>
+                <w:rFonts w:ascii="Courier New" w:hAnsi="Courier New" w:cs="Courier New"/>
+                <w:sz w:val="20"/>
+                <w:szCs w:val="20"/>
+                <w:lang w:val="uk-UA"/>
+              </w:rPr>
+              <w:t>zero</w:t>
+            </w:r>
+            <w:proofErr w:type="spellEnd"/>
+            <w:r>
+              <w:rPr>
+                <w:rFonts w:ascii="Courier New" w:hAnsi="Courier New" w:cs="Courier New"/>
+                <w:sz w:val="20"/>
+                <w:szCs w:val="20"/>
+                <w:lang w:val="uk-UA"/>
+              </w:rPr>
+              <w:t xml:space="preserve"> </w:t>
+            </w:r>
+            <w:proofErr w:type="spellStart"/>
+            <w:r>
+              <w:rPr>
+                <w:rFonts w:ascii="Courier New" w:hAnsi="Courier New" w:cs="Courier New"/>
+                <w:sz w:val="20"/>
+                <w:szCs w:val="20"/>
+                <w:lang w:val="uk-UA"/>
+              </w:rPr>
+              <w:t>is</w:t>
+            </w:r>
+            <w:proofErr w:type="spellEnd"/>
+            <w:r>
+              <w:rPr>
+                <w:rFonts w:ascii="Courier New" w:hAnsi="Courier New" w:cs="Courier New"/>
+                <w:sz w:val="20"/>
+                <w:szCs w:val="20"/>
+                <w:lang w:val="uk-UA"/>
+              </w:rPr>
+              <w:t xml:space="preserve"> </w:t>
+            </w:r>
+            <w:proofErr w:type="spellStart"/>
+            <w:r>
+              <w:rPr>
+                <w:rFonts w:ascii="Courier New" w:hAnsi="Courier New" w:cs="Courier New"/>
+                <w:sz w:val="20"/>
+                <w:szCs w:val="20"/>
+                <w:lang w:val="uk-UA"/>
+              </w:rPr>
+              <w:t>not</w:t>
+            </w:r>
+            <w:proofErr w:type="spellEnd"/>
+            <w:r>
+              <w:rPr>
+                <w:rFonts w:ascii="Courier New" w:hAnsi="Courier New" w:cs="Courier New"/>
+                <w:sz w:val="20"/>
+                <w:szCs w:val="20"/>
+                <w:lang w:val="uk-UA"/>
+              </w:rPr>
+              <w:t xml:space="preserve"> </w:t>
+            </w:r>
+            <w:proofErr w:type="spellStart"/>
+            <w:r>
+              <w:rPr>
+                <w:rFonts w:ascii="Courier New" w:hAnsi="Courier New" w:cs="Courier New"/>
+                <w:sz w:val="20"/>
+                <w:szCs w:val="20"/>
+                <w:lang w:val="uk-UA"/>
+              </w:rPr>
+              <w:t>allowed</w:t>
+            </w:r>
+            <w:proofErr w:type="spellEnd"/>
+            <w:r>
+              <w:rPr>
+                <w:rFonts w:ascii="Courier New" w:hAnsi="Courier New" w:cs="Courier New"/>
+                <w:sz w:val="20"/>
+                <w:szCs w:val="20"/>
+                <w:lang w:val="uk-UA"/>
+              </w:rPr>
+              <w:t>!"</w:t>
+            </w:r>
+          </w:p>
+          <w:p>
+            <w:pPr>
+              <w:ind w:firstLine="0"/>
+              <w:rPr>
+                <w:rFonts w:ascii="Courier New" w:hAnsi="Courier New" w:cs="Courier New"/>
+                <w:sz w:val="20"/>
+                <w:szCs w:val="20"/>
+                <w:lang w:val="uk-UA"/>
+              </w:rPr>
+            </w:pPr>
+          </w:p>
+          <w:p>
+            <w:pPr>
+              <w:ind w:firstLine="0"/>
+              <w:rPr>
+                <w:rFonts w:ascii="Courier New" w:hAnsi="Courier New" w:cs="Courier New"/>
+                <w:sz w:val="20"/>
+                <w:szCs w:val="20"/>
+                <w:lang w:val="uk-UA"/>
+              </w:rPr>
+            </w:pPr>
+            <w:proofErr w:type="spellStart"/>
+            <w:r>
+              <w:rPr>
+                <w:rFonts w:ascii="Courier New" w:hAnsi="Courier New" w:cs="Courier New"/>
+                <w:sz w:val="20"/>
+                <w:szCs w:val="20"/>
+                <w:lang w:val="uk-UA"/>
+              </w:rPr>
+              <w:t>def</w:t>
+            </w:r>
+            <w:proofErr w:type="spellEnd"/>
+            <w:r>
+              <w:rPr>
+                <w:rFonts w:ascii="Courier New" w:hAnsi="Courier New" w:cs="Courier New"/>
+                <w:sz w:val="20"/>
+                <w:szCs w:val="20"/>
+                <w:lang w:val="uk-UA"/>
+              </w:rPr>
+              <w:t xml:space="preserve"> </w:t>
+            </w:r>
+            <w:proofErr w:type="spellStart"/>
+            <w:r>
+              <w:rPr>
+                <w:rFonts w:ascii="Courier New" w:hAnsi="Courier New" w:cs="Courier New"/>
+                <w:sz w:val="20"/>
+                <w:szCs w:val="20"/>
+                <w:lang w:val="uk-UA"/>
+              </w:rPr>
+              <w:t>modulus</w:t>
+            </w:r>
+            <w:proofErr w:type="spellEnd"/>
+            <w:r>
+              <w:rPr>
+                <w:rFonts w:ascii="Courier New" w:hAnsi="Courier New" w:cs="Courier New"/>
+                <w:sz w:val="20"/>
+                <w:szCs w:val="20"/>
+                <w:lang w:val="uk-UA"/>
+              </w:rPr>
+              <w:t>(a, b):</w:t>
+            </w:r>
+          </w:p>
+          <w:p>
+            <w:pPr>
+              <w:ind w:firstLine="0"/>
+              <w:rPr>
+                <w:rFonts w:ascii="Courier New" w:hAnsi="Courier New" w:cs="Courier New"/>
+                <w:sz w:val="20"/>
+                <w:szCs w:val="20"/>
+                <w:lang w:val="uk-UA"/>
+              </w:rPr>
+            </w:pPr>
+            <w:r>
+              <w:rPr>
+                <w:rFonts w:ascii="Courier New" w:hAnsi="Courier New" w:cs="Courier New"/>
+                <w:sz w:val="20"/>
+                <w:szCs w:val="20"/>
+                <w:lang w:val="uk-UA"/>
+              </w:rPr>
+              <w:t xml:space="preserve">    </w:t>
+            </w:r>
+            <w:proofErr w:type="spellStart"/>
+            <w:r>
+              <w:rPr>
+                <w:rFonts w:ascii="Courier New" w:hAnsi="Courier New" w:cs="Courier New"/>
+                <w:sz w:val="20"/>
+                <w:szCs w:val="20"/>
+                <w:lang w:val="uk-UA"/>
+              </w:rPr>
+              <w:t>return</w:t>
+            </w:r>
+            <w:proofErr w:type="spellEnd"/>
+            <w:r>
+              <w:rPr>
+                <w:rFonts w:ascii="Courier New" w:hAnsi="Courier New" w:cs="Courier New"/>
+                <w:sz w:val="20"/>
+                <w:szCs w:val="20"/>
+                <w:lang w:val="uk-UA"/>
+              </w:rPr>
+              <w:t xml:space="preserve"> a % b</w:t>
+            </w:r>
+          </w:p>
+          <w:p>
+            <w:pPr>
+              <w:ind w:firstLine="0"/>
+              <w:rPr>
+                <w:rFonts w:ascii="Courier New" w:hAnsi="Courier New" w:cs="Courier New"/>
+                <w:sz w:val="20"/>
+                <w:szCs w:val="20"/>
+                <w:lang w:val="uk-UA"/>
+              </w:rPr>
+            </w:pPr>
+          </w:p>
+          <w:p>
+            <w:pPr>
+              <w:ind w:firstLine="0"/>
+              <w:rPr>
+                <w:rFonts w:ascii="Courier New" w:hAnsi="Courier New" w:cs="Courier New"/>
+                <w:sz w:val="20"/>
+                <w:szCs w:val="20"/>
+                <w:lang w:val="uk-UA"/>
+              </w:rPr>
+            </w:pPr>
+            <w:proofErr w:type="spellStart"/>
+            <w:r>
+              <w:rPr>
+                <w:rFonts w:ascii="Courier New" w:hAnsi="Courier New" w:cs="Courier New"/>
+                <w:sz w:val="20"/>
+                <w:szCs w:val="20"/>
+                <w:lang w:val="uk-UA"/>
+              </w:rPr>
+              <w:t>def</w:t>
+            </w:r>
+            <w:proofErr w:type="spellEnd"/>
+            <w:r>
+              <w:rPr>
+                <w:rFonts w:ascii="Courier New" w:hAnsi="Courier New" w:cs="Courier New"/>
+                <w:sz w:val="20"/>
+                <w:szCs w:val="20"/>
+                <w:lang w:val="uk-UA"/>
+              </w:rPr>
+              <w:t xml:space="preserve"> </w:t>
+            </w:r>
+            <w:proofErr w:type="spellStart"/>
+            <w:r>
+              <w:rPr>
+                <w:rFonts w:ascii="Courier New" w:hAnsi="Courier New" w:cs="Courier New"/>
+                <w:sz w:val="20"/>
+                <w:szCs w:val="20"/>
+                <w:lang w:val="uk-UA"/>
+              </w:rPr>
+              <w:t>exponent</w:t>
+            </w:r>
+            <w:proofErr w:type="spellEnd"/>
+            <w:r>
+              <w:rPr>
+                <w:rFonts w:ascii="Courier New" w:hAnsi="Courier New" w:cs="Courier New"/>
+                <w:sz w:val="20"/>
+                <w:szCs w:val="20"/>
+                <w:lang w:val="uk-UA"/>
+              </w:rPr>
+              <w:t>(a, b):</w:t>
+            </w:r>
+          </w:p>
+          <w:p>
+            <w:pPr>
+              <w:ind w:firstLine="0"/>
+              <w:rPr>
+                <w:rFonts w:ascii="Courier New" w:hAnsi="Courier New" w:cs="Courier New"/>
+                <w:sz w:val="20"/>
+                <w:szCs w:val="20"/>
+                <w:lang w:val="uk-UA"/>
+              </w:rPr>
+            </w:pPr>
+            <w:r>
+              <w:rPr>
+                <w:rFonts w:ascii="Courier New" w:hAnsi="Courier New" w:cs="Courier New"/>
+                <w:sz w:val="20"/>
+                <w:szCs w:val="20"/>
+                <w:lang w:val="uk-UA"/>
+              </w:rPr>
+              <w:t xml:space="preserve">    </w:t>
+            </w:r>
+            <w:proofErr w:type="spellStart"/>
+            <w:r>
+              <w:rPr>
+                <w:rFonts w:ascii="Courier New" w:hAnsi="Courier New" w:cs="Courier New"/>
+                <w:sz w:val="20"/>
+                <w:szCs w:val="20"/>
+                <w:lang w:val="uk-UA"/>
+              </w:rPr>
+              <w:t>return</w:t>
+            </w:r>
+            <w:proofErr w:type="spellEnd"/>
+            <w:r>
+              <w:rPr>
+                <w:rFonts w:ascii="Courier New" w:hAnsi="Courier New" w:cs="Courier New"/>
+                <w:sz w:val="20"/>
+                <w:szCs w:val="20"/>
+                <w:lang w:val="uk-UA"/>
+              </w:rPr>
+              <w:t xml:space="preserve"> a ** b</w:t>
+            </w:r>
+          </w:p>
+          <w:p>
+            <w:pPr>
+              <w:ind w:firstLine="0"/>
+              <w:rPr>
+                <w:rFonts w:ascii="Courier New" w:hAnsi="Courier New" w:cs="Courier New"/>
+                <w:sz w:val="20"/>
+                <w:szCs w:val="20"/>
+                <w:lang w:val="uk-UA"/>
+              </w:rPr>
+            </w:pPr>
+          </w:p>
+          <w:p>
+            <w:pPr>
+              <w:ind w:firstLine="0"/>
+              <w:rPr>
+                <w:rFonts w:ascii="Courier New" w:hAnsi="Courier New" w:cs="Courier New"/>
+                <w:sz w:val="20"/>
+                <w:szCs w:val="20"/>
+                <w:lang w:val="uk-UA"/>
+              </w:rPr>
+            </w:pPr>
+            <w:proofErr w:type="spellStart"/>
+            <w:r>
+              <w:rPr>
+                <w:rFonts w:ascii="Courier New" w:hAnsi="Courier New" w:cs="Courier New"/>
+                <w:sz w:val="20"/>
+                <w:szCs w:val="20"/>
+                <w:lang w:val="uk-UA"/>
+              </w:rPr>
+              <w:t>def</w:t>
+            </w:r>
+            <w:proofErr w:type="spellEnd"/>
+            <w:r>
+              <w:rPr>
+                <w:rFonts w:ascii="Courier New" w:hAnsi="Courier New" w:cs="Courier New"/>
+                <w:sz w:val="20"/>
+                <w:szCs w:val="20"/>
+                <w:lang w:val="uk-UA"/>
+              </w:rPr>
+              <w:t xml:space="preserve"> </w:t>
+            </w:r>
+            <w:proofErr w:type="spellStart"/>
+            <w:r>
+              <w:rPr>
+                <w:rFonts w:ascii="Courier New" w:hAnsi="Courier New" w:cs="Courier New"/>
+                <w:sz w:val="20"/>
+                <w:szCs w:val="20"/>
+                <w:lang w:val="uk-UA"/>
+              </w:rPr>
+              <w:t>floor_division</w:t>
+            </w:r>
+            <w:proofErr w:type="spellEnd"/>
+            <w:r>
+              <w:rPr>
+                <w:rFonts w:ascii="Courier New" w:hAnsi="Courier New" w:cs="Courier New"/>
+                <w:sz w:val="20"/>
+                <w:szCs w:val="20"/>
+                <w:lang w:val="uk-UA"/>
+              </w:rPr>
+              <w:t>(a, b):</w:t>
+            </w:r>
+          </w:p>
+          <w:p>
+            <w:pPr>
+              <w:ind w:firstLine="0"/>
+              <w:rPr>
+                <w:rFonts w:ascii="Courier New" w:hAnsi="Courier New" w:cs="Courier New"/>
+                <w:sz w:val="20"/>
+                <w:szCs w:val="20"/>
+                <w:lang w:val="uk-UA"/>
+              </w:rPr>
+            </w:pPr>
+            <w:r>
+              <w:rPr>
+                <w:rFonts w:ascii="Courier New" w:hAnsi="Courier New" w:cs="Courier New"/>
+                <w:sz w:val="20"/>
+                <w:szCs w:val="20"/>
+                <w:lang w:val="uk-UA"/>
+              </w:rPr>
+              <w:t xml:space="preserve">    </w:t>
+            </w:r>
+            <w:proofErr w:type="spellStart"/>
+            <w:r>
+              <w:rPr>
+                <w:rFonts w:ascii="Courier New" w:hAnsi="Courier New" w:cs="Courier New"/>
+                <w:sz w:val="20"/>
+                <w:szCs w:val="20"/>
+                <w:lang w:val="uk-UA"/>
+              </w:rPr>
+              <w:t>if</w:t>
+            </w:r>
+            <w:proofErr w:type="spellEnd"/>
+            <w:r>
+              <w:rPr>
+                <w:rFonts w:ascii="Courier New" w:hAnsi="Courier New" w:cs="Courier New"/>
+                <w:sz w:val="20"/>
+                <w:szCs w:val="20"/>
+                <w:lang w:val="uk-UA"/>
+              </w:rPr>
+              <w:t xml:space="preserve"> b != 0:</w:t>
+            </w:r>
+          </w:p>
+          <w:p>
+            <w:pPr>
+              <w:ind w:firstLine="0"/>
+              <w:rPr>
+                <w:rFonts w:ascii="Courier New" w:hAnsi="Courier New" w:cs="Courier New"/>
+                <w:sz w:val="20"/>
+                <w:szCs w:val="20"/>
+                <w:lang w:val="uk-UA"/>
+              </w:rPr>
+            </w:pPr>
+            <w:r>
+              <w:rPr>
+                <w:rFonts w:ascii="Courier New" w:hAnsi="Courier New" w:cs="Courier New"/>
+                <w:sz w:val="20"/>
+                <w:szCs w:val="20"/>
+                <w:lang w:val="uk-UA"/>
+              </w:rPr>
+              <w:t xml:space="preserve">        </w:t>
+            </w:r>
+            <w:proofErr w:type="spellStart"/>
+            <w:r>
+              <w:rPr>
+                <w:rFonts w:ascii="Courier New" w:hAnsi="Courier New" w:cs="Courier New"/>
+                <w:sz w:val="20"/>
+                <w:szCs w:val="20"/>
+                <w:lang w:val="uk-UA"/>
+              </w:rPr>
+              <w:t>return</w:t>
+            </w:r>
+            <w:proofErr w:type="spellEnd"/>
+            <w:r>
+              <w:rPr>
+                <w:rFonts w:ascii="Courier New" w:hAnsi="Courier New" w:cs="Courier New"/>
+                <w:sz w:val="20"/>
+                <w:szCs w:val="20"/>
+                <w:lang w:val="uk-UA"/>
+              </w:rPr>
+              <w:t xml:space="preserve"> a // b</w:t>
+            </w:r>
+          </w:p>
+          <w:p>
+            <w:pPr>
+              <w:ind w:firstLine="0"/>
+              <w:rPr>
+                <w:rFonts w:ascii="Courier New" w:hAnsi="Courier New" w:cs="Courier New"/>
+                <w:sz w:val="20"/>
+                <w:szCs w:val="20"/>
+                <w:lang w:val="uk-UA"/>
+              </w:rPr>
+            </w:pPr>
+            <w:r>
+              <w:rPr>
+                <w:rFonts w:ascii="Courier New" w:hAnsi="Courier New" w:cs="Courier New"/>
+                <w:sz w:val="20"/>
+                <w:szCs w:val="20"/>
+                <w:lang w:val="uk-UA"/>
+              </w:rPr>
+              <w:t xml:space="preserve">    </w:t>
+            </w:r>
+            <w:proofErr w:type="spellStart"/>
+            <w:r>
+              <w:rPr>
+                <w:rFonts w:ascii="Courier New" w:hAnsi="Courier New" w:cs="Courier New"/>
+                <w:sz w:val="20"/>
+                <w:szCs w:val="20"/>
+                <w:lang w:val="uk-UA"/>
+              </w:rPr>
+              <w:t>else</w:t>
+            </w:r>
+            <w:proofErr w:type="spellEnd"/>
+            <w:r>
+              <w:rPr>
+                <w:rFonts w:ascii="Courier New" w:hAnsi="Courier New" w:cs="Courier New"/>
+                <w:sz w:val="20"/>
+                <w:szCs w:val="20"/>
+                <w:lang w:val="uk-UA"/>
+              </w:rPr>
+              <w:t>:</w:t>
+            </w:r>
+          </w:p>
+          <w:p>
+            <w:pPr>
+              <w:ind w:firstLine="0"/>
+              <w:rPr>
+                <w:rFonts w:ascii="Courier New" w:hAnsi="Courier New" w:cs="Courier New"/>
+                <w:sz w:val="20"/>
+                <w:szCs w:val="20"/>
+                <w:lang w:val="uk-UA"/>
+              </w:rPr>
+            </w:pPr>
+            <w:r>
+              <w:rPr>
+                <w:rFonts w:ascii="Courier New" w:hAnsi="Courier New" w:cs="Courier New"/>
+                <w:sz w:val="20"/>
+                <w:szCs w:val="20"/>
+                <w:lang w:val="uk-UA"/>
+              </w:rPr>
+              <w:t xml:space="preserve">        </w:t>
+            </w:r>
+            <w:proofErr w:type="spellStart"/>
+            <w:r>
+              <w:rPr>
+                <w:rFonts w:ascii="Courier New" w:hAnsi="Courier New" w:cs="Courier New"/>
+                <w:sz w:val="20"/>
+                <w:szCs w:val="20"/>
+                <w:lang w:val="uk-UA"/>
+              </w:rPr>
+              <w:t>return</w:t>
+            </w:r>
+            <w:proofErr w:type="spellEnd"/>
+            <w:r>
+              <w:rPr>
+                <w:rFonts w:ascii="Courier New" w:hAnsi="Courier New" w:cs="Courier New"/>
+                <w:sz w:val="20"/>
+                <w:szCs w:val="20"/>
+                <w:lang w:val="uk-UA"/>
+              </w:rPr>
+              <w:t xml:space="preserve"> "</w:t>
+            </w:r>
+            <w:proofErr w:type="spellStart"/>
+            <w:r>
+              <w:rPr>
+                <w:rFonts w:ascii="Courier New" w:hAnsi="Courier New" w:cs="Courier New"/>
+                <w:sz w:val="20"/>
+                <w:szCs w:val="20"/>
+                <w:lang w:val="uk-UA"/>
+              </w:rPr>
+              <w:t>Division</w:t>
+            </w:r>
+            <w:proofErr w:type="spellEnd"/>
+            <w:r>
+              <w:rPr>
+                <w:rFonts w:ascii="Courier New" w:hAnsi="Courier New" w:cs="Courier New"/>
+                <w:sz w:val="20"/>
+                <w:szCs w:val="20"/>
+                <w:lang w:val="uk-UA"/>
+              </w:rPr>
+              <w:t xml:space="preserve"> </w:t>
+            </w:r>
+            <w:proofErr w:type="spellStart"/>
+            <w:r>
+              <w:rPr>
+                <w:rFonts w:ascii="Courier New" w:hAnsi="Courier New" w:cs="Courier New"/>
+                <w:sz w:val="20"/>
+                <w:szCs w:val="20"/>
+                <w:lang w:val="uk-UA"/>
+              </w:rPr>
+              <w:t>by</w:t>
+            </w:r>
+            <w:proofErr w:type="spellEnd"/>
+            <w:r>
+              <w:rPr>
+                <w:rFonts w:ascii="Courier New" w:hAnsi="Courier New" w:cs="Courier New"/>
+                <w:sz w:val="20"/>
+                <w:szCs w:val="20"/>
+                <w:lang w:val="uk-UA"/>
+              </w:rPr>
+              <w:t xml:space="preserve"> </w:t>
+            </w:r>
+            <w:proofErr w:type="spellStart"/>
+            <w:r>
+              <w:rPr>
+                <w:rFonts w:ascii="Courier New" w:hAnsi="Courier New" w:cs="Courier New"/>
+                <w:sz w:val="20"/>
+                <w:szCs w:val="20"/>
+                <w:lang w:val="uk-UA"/>
+              </w:rPr>
+              <w:t>zero</w:t>
+            </w:r>
+            <w:proofErr w:type="spellEnd"/>
+            <w:r>
+              <w:rPr>
+                <w:rFonts w:ascii="Courier New" w:hAnsi="Courier New" w:cs="Courier New"/>
+                <w:sz w:val="20"/>
+                <w:szCs w:val="20"/>
+                <w:lang w:val="uk-UA"/>
+              </w:rPr>
+              <w:t xml:space="preserve"> </w:t>
+            </w:r>
+            <w:proofErr w:type="spellStart"/>
+            <w:r>
+              <w:rPr>
+                <w:rFonts w:ascii="Courier New" w:hAnsi="Courier New" w:cs="Courier New"/>
+                <w:sz w:val="20"/>
+                <w:szCs w:val="20"/>
+                <w:lang w:val="uk-UA"/>
+              </w:rPr>
+              <w:t>is</w:t>
+            </w:r>
+            <w:proofErr w:type="spellEnd"/>
+            <w:r>
+              <w:rPr>
+                <w:rFonts w:ascii="Courier New" w:hAnsi="Courier New" w:cs="Courier New"/>
+                <w:sz w:val="20"/>
+                <w:szCs w:val="20"/>
+                <w:lang w:val="uk-UA"/>
+              </w:rPr>
+              <w:t xml:space="preserve"> </w:t>
+            </w:r>
+            <w:proofErr w:type="spellStart"/>
+            <w:r>
+              <w:rPr>
+                <w:rFonts w:ascii="Courier New" w:hAnsi="Courier New" w:cs="Courier New"/>
+                <w:sz w:val="20"/>
+                <w:szCs w:val="20"/>
+                <w:lang w:val="uk-UA"/>
+              </w:rPr>
+              <w:t>not</w:t>
+            </w:r>
+            <w:proofErr w:type="spellEnd"/>
+            <w:r>
+              <w:rPr>
+                <w:rFonts w:ascii="Courier New" w:hAnsi="Courier New" w:cs="Courier New"/>
+                <w:sz w:val="20"/>
+                <w:szCs w:val="20"/>
+                <w:lang w:val="uk-UA"/>
+              </w:rPr>
+              <w:t xml:space="preserve"> </w:t>
+            </w:r>
+            <w:proofErr w:type="spellStart"/>
+            <w:r>
+              <w:rPr>
+                <w:rFonts w:ascii="Courier New" w:hAnsi="Courier New" w:cs="Courier New"/>
+                <w:sz w:val="20"/>
+                <w:szCs w:val="20"/>
+                <w:lang w:val="uk-UA"/>
+              </w:rPr>
+              <w:t>allowed</w:t>
+            </w:r>
+            <w:proofErr w:type="spellEnd"/>
+            <w:r>
+              <w:rPr>
+                <w:rFonts w:ascii="Courier New" w:hAnsi="Courier New" w:cs="Courier New"/>
+                <w:sz w:val="20"/>
+                <w:szCs w:val="20"/>
+                <w:lang w:val="uk-UA"/>
+              </w:rPr>
+              <w:t>!"</w:t>
+            </w:r>
+          </w:p>
+          <w:p>
+            <w:pPr>
+              <w:ind w:firstLine="0"/>
+              <w:rPr>
+                <w:rFonts w:ascii="Courier New" w:hAnsi="Courier New" w:cs="Courier New"/>
+                <w:sz w:val="20"/>
+                <w:szCs w:val="20"/>
+                <w:lang w:val="uk-UA"/>
+              </w:rPr>
+            </w:pPr>
+          </w:p>
+          <w:p>
+            <w:pPr>
+              <w:ind w:firstLine="0"/>
+              <w:rPr>
+                <w:rFonts w:ascii="Courier New" w:hAnsi="Courier New" w:cs="Courier New"/>
+                <w:sz w:val="20"/>
+                <w:szCs w:val="20"/>
+                <w:lang w:val="uk-UA"/>
+              </w:rPr>
+            </w:pPr>
+            <w:r>
+              <w:rPr>
+                <w:rFonts w:ascii="Courier New" w:hAnsi="Courier New" w:cs="Courier New"/>
+                <w:sz w:val="20"/>
+                <w:szCs w:val="20"/>
+                <w:lang w:val="uk-UA"/>
+              </w:rPr>
+              <w:t># Головна функція</w:t>
+            </w:r>
+          </w:p>
+          <w:p>
+            <w:pPr>
+              <w:ind w:firstLine="0"/>
+              <w:rPr>
+                <w:rFonts w:ascii="Courier New" w:hAnsi="Courier New" w:cs="Courier New"/>
+                <w:sz w:val="20"/>
+                <w:szCs w:val="20"/>
+                <w:lang w:val="uk-UA"/>
+              </w:rPr>
+            </w:pPr>
+            <w:proofErr w:type="spellStart"/>
+            <w:r>
+              <w:rPr>
+                <w:rFonts w:ascii="Courier New" w:hAnsi="Courier New" w:cs="Courier New"/>
+                <w:sz w:val="20"/>
+                <w:szCs w:val="20"/>
+                <w:lang w:val="uk-UA"/>
+              </w:rPr>
+              <w:t>def</w:t>
+            </w:r>
+            <w:proofErr w:type="spellEnd"/>
+            <w:r>
+              <w:rPr>
+                <w:rFonts w:ascii="Courier New" w:hAnsi="Courier New" w:cs="Courier New"/>
+                <w:sz w:val="20"/>
+                <w:szCs w:val="20"/>
+                <w:lang w:val="uk-UA"/>
+              </w:rPr>
+              <w:t xml:space="preserve"> </w:t>
+            </w:r>
+            <w:proofErr w:type="spellStart"/>
+            <w:r>
+              <w:rPr>
+                <w:rFonts w:ascii="Courier New" w:hAnsi="Courier New" w:cs="Courier New"/>
+                <w:sz w:val="20"/>
+                <w:szCs w:val="20"/>
+                <w:lang w:val="uk-UA"/>
+              </w:rPr>
+              <w:t>calculator</w:t>
+            </w:r>
+            <w:proofErr w:type="spellEnd"/>
+            <w:r>
+              <w:rPr>
+                <w:rFonts w:ascii="Courier New" w:hAnsi="Courier New" w:cs="Courier New"/>
+                <w:sz w:val="20"/>
+                <w:szCs w:val="20"/>
+                <w:lang w:val="uk-UA"/>
+              </w:rPr>
+              <w:t>():</w:t>
+            </w:r>
+          </w:p>
+          <w:p>
+            <w:pPr>
+              <w:ind w:firstLine="0"/>
+              <w:rPr>
+                <w:rFonts w:ascii="Courier New" w:hAnsi="Courier New" w:cs="Courier New"/>
+                <w:sz w:val="20"/>
+                <w:szCs w:val="20"/>
+                <w:lang w:val="uk-UA"/>
+              </w:rPr>
+            </w:pPr>
+            <w:r>
+              <w:rPr>
+                <w:rFonts w:ascii="Courier New" w:hAnsi="Courier New" w:cs="Courier New"/>
+                <w:sz w:val="20"/>
+                <w:szCs w:val="20"/>
+                <w:lang w:val="uk-UA"/>
+              </w:rPr>
+              <w:t xml:space="preserve">    </w:t>
+            </w:r>
+            <w:proofErr w:type="spellStart"/>
+            <w:r>
+              <w:rPr>
+                <w:rFonts w:ascii="Courier New" w:hAnsi="Courier New" w:cs="Courier New"/>
+                <w:sz w:val="20"/>
+                <w:szCs w:val="20"/>
+                <w:lang w:val="uk-UA"/>
+              </w:rPr>
+              <w:t>print</w:t>
+            </w:r>
+            <w:proofErr w:type="spellEnd"/>
+            <w:r>
+              <w:rPr>
+                <w:rFonts w:ascii="Courier New" w:hAnsi="Courier New" w:cs="Courier New"/>
+                <w:sz w:val="20"/>
+                <w:szCs w:val="20"/>
+                <w:lang w:val="uk-UA"/>
+              </w:rPr>
+              <w:t>("</w:t>
+            </w:r>
+            <w:proofErr w:type="spellStart"/>
+            <w:r>
+              <w:rPr>
+                <w:rFonts w:ascii="Courier New" w:hAnsi="Courier New" w:cs="Courier New"/>
+                <w:sz w:val="20"/>
+                <w:szCs w:val="20"/>
+                <w:lang w:val="uk-UA"/>
+              </w:rPr>
+              <w:t>Welcome</w:t>
+            </w:r>
+            <w:proofErr w:type="spellEnd"/>
+            <w:r>
+              <w:rPr>
+                <w:rFonts w:ascii="Courier New" w:hAnsi="Courier New" w:cs="Courier New"/>
+                <w:sz w:val="20"/>
+                <w:szCs w:val="20"/>
+                <w:lang w:val="uk-UA"/>
+              </w:rPr>
+              <w:t xml:space="preserve"> </w:t>
+            </w:r>
+            <w:proofErr w:type="spellStart"/>
+            <w:r>
+              <w:rPr>
+                <w:rFonts w:ascii="Courier New" w:hAnsi="Courier New" w:cs="Courier New"/>
+                <w:sz w:val="20"/>
+                <w:szCs w:val="20"/>
+                <w:lang w:val="uk-UA"/>
+              </w:rPr>
+              <w:t>to</w:t>
+            </w:r>
+            <w:proofErr w:type="spellEnd"/>
+            <w:r>
+              <w:rPr>
+                <w:rFonts w:ascii="Courier New" w:hAnsi="Courier New" w:cs="Courier New"/>
+                <w:sz w:val="20"/>
+                <w:szCs w:val="20"/>
+                <w:lang w:val="uk-UA"/>
+              </w:rPr>
+              <w:t xml:space="preserve"> </w:t>
+            </w:r>
+            <w:proofErr w:type="spellStart"/>
+            <w:r>
+              <w:rPr>
+                <w:rFonts w:ascii="Courier New" w:hAnsi="Courier New" w:cs="Courier New"/>
+                <w:sz w:val="20"/>
+                <w:szCs w:val="20"/>
+                <w:lang w:val="uk-UA"/>
+              </w:rPr>
+              <w:t>the</w:t>
+            </w:r>
+            <w:proofErr w:type="spellEnd"/>
+            <w:r>
+              <w:rPr>
+                <w:rFonts w:ascii="Courier New" w:hAnsi="Courier New" w:cs="Courier New"/>
+                <w:sz w:val="20"/>
+                <w:szCs w:val="20"/>
+                <w:lang w:val="uk-UA"/>
+              </w:rPr>
+              <w:t xml:space="preserve"> </w:t>
+            </w:r>
+            <w:proofErr w:type="spellStart"/>
+            <w:r>
+              <w:rPr>
+                <w:rFonts w:ascii="Courier New" w:hAnsi="Courier New" w:cs="Courier New"/>
+                <w:sz w:val="20"/>
+                <w:szCs w:val="20"/>
+                <w:lang w:val="uk-UA"/>
+              </w:rPr>
+              <w:t>calculator</w:t>
+            </w:r>
+            <w:proofErr w:type="spellEnd"/>
+            <w:r>
+              <w:rPr>
+                <w:rFonts w:ascii="Courier New" w:hAnsi="Courier New" w:cs="Courier New"/>
+                <w:sz w:val="20"/>
+                <w:szCs w:val="20"/>
+                <w:lang w:val="uk-UA"/>
+              </w:rPr>
+              <w:t>!")</w:t>
+            </w:r>
+          </w:p>
+          <w:p>
+            <w:pPr>
+              <w:ind w:firstLine="0"/>
+              <w:rPr>
+                <w:rFonts w:ascii="Courier New" w:hAnsi="Courier New" w:cs="Courier New"/>
+                <w:sz w:val="20"/>
+                <w:szCs w:val="20"/>
+                <w:lang w:val="uk-UA"/>
+              </w:rPr>
+            </w:pPr>
+            <w:r>
+              <w:rPr>
+                <w:rFonts w:ascii="Courier New" w:hAnsi="Courier New" w:cs="Courier New"/>
+                <w:sz w:val="20"/>
+                <w:szCs w:val="20"/>
+                <w:lang w:val="uk-UA"/>
+              </w:rPr>
+              <w:t xml:space="preserve">    </w:t>
+            </w:r>
+            <w:proofErr w:type="spellStart"/>
+            <w:r>
+              <w:rPr>
+                <w:rFonts w:ascii="Courier New" w:hAnsi="Courier New" w:cs="Courier New"/>
+                <w:sz w:val="20"/>
+                <w:szCs w:val="20"/>
+                <w:lang w:val="uk-UA"/>
+              </w:rPr>
+              <w:t>print</w:t>
+            </w:r>
+            <w:proofErr w:type="spellEnd"/>
+            <w:r>
+              <w:rPr>
+                <w:rFonts w:ascii="Courier New" w:hAnsi="Courier New" w:cs="Courier New"/>
+                <w:sz w:val="20"/>
+                <w:szCs w:val="20"/>
+                <w:lang w:val="uk-UA"/>
+              </w:rPr>
+              <w:t>("</w:t>
+            </w:r>
+            <w:proofErr w:type="spellStart"/>
+            <w:r>
+              <w:rPr>
+                <w:rFonts w:ascii="Courier New" w:hAnsi="Courier New" w:cs="Courier New"/>
+                <w:sz w:val="20"/>
+                <w:szCs w:val="20"/>
+                <w:lang w:val="uk-UA"/>
+              </w:rPr>
+              <w:t>Type</w:t>
+            </w:r>
+            <w:proofErr w:type="spellEnd"/>
+            <w:r>
+              <w:rPr>
+                <w:rFonts w:ascii="Courier New" w:hAnsi="Courier New" w:cs="Courier New"/>
+                <w:sz w:val="20"/>
+                <w:szCs w:val="20"/>
+                <w:lang w:val="uk-UA"/>
+              </w:rPr>
+              <w:t xml:space="preserve"> '</w:t>
+            </w:r>
+            <w:proofErr w:type="spellStart"/>
+            <w:r>
+              <w:rPr>
+                <w:rFonts w:ascii="Courier New" w:hAnsi="Courier New" w:cs="Courier New"/>
+                <w:sz w:val="20"/>
+                <w:szCs w:val="20"/>
+                <w:lang w:val="uk-UA"/>
+              </w:rPr>
+              <w:t>exit</w:t>
+            </w:r>
+            <w:proofErr w:type="spellEnd"/>
+            <w:r>
+              <w:rPr>
+                <w:rFonts w:ascii="Courier New" w:hAnsi="Courier New" w:cs="Courier New"/>
+                <w:sz w:val="20"/>
+                <w:szCs w:val="20"/>
+                <w:lang w:val="uk-UA"/>
+              </w:rPr>
+              <w:t xml:space="preserve">' </w:t>
+            </w:r>
+            <w:proofErr w:type="spellStart"/>
+            <w:r>
+              <w:rPr>
+                <w:rFonts w:ascii="Courier New" w:hAnsi="Courier New" w:cs="Courier New"/>
+                <w:sz w:val="20"/>
+                <w:szCs w:val="20"/>
+                <w:lang w:val="uk-UA"/>
+              </w:rPr>
+              <w:t>at</w:t>
+            </w:r>
+            <w:proofErr w:type="spellEnd"/>
+            <w:r>
+              <w:rPr>
+                <w:rFonts w:ascii="Courier New" w:hAnsi="Courier New" w:cs="Courier New"/>
+                <w:sz w:val="20"/>
+                <w:szCs w:val="20"/>
+                <w:lang w:val="uk-UA"/>
+              </w:rPr>
+              <w:t xml:space="preserve"> </w:t>
+            </w:r>
+            <w:proofErr w:type="spellStart"/>
+            <w:r>
+              <w:rPr>
+                <w:rFonts w:ascii="Courier New" w:hAnsi="Courier New" w:cs="Courier New"/>
+                <w:sz w:val="20"/>
+                <w:szCs w:val="20"/>
+                <w:lang w:val="uk-UA"/>
+              </w:rPr>
+              <w:t>any</w:t>
+            </w:r>
+            <w:proofErr w:type="spellEnd"/>
+            <w:r>
+              <w:rPr>
+                <w:rFonts w:ascii="Courier New" w:hAnsi="Courier New" w:cs="Courier New"/>
+                <w:sz w:val="20"/>
+                <w:szCs w:val="20"/>
+                <w:lang w:val="uk-UA"/>
+              </w:rPr>
+              <w:t xml:space="preserve"> </w:t>
+            </w:r>
+            <w:proofErr w:type="spellStart"/>
+            <w:r>
+              <w:rPr>
+                <w:rFonts w:ascii="Courier New" w:hAnsi="Courier New" w:cs="Courier New"/>
+                <w:sz w:val="20"/>
+                <w:szCs w:val="20"/>
+                <w:lang w:val="uk-UA"/>
+              </w:rPr>
+              <w:t>time</w:t>
+            </w:r>
+            <w:proofErr w:type="spellEnd"/>
+            <w:r>
+              <w:rPr>
+                <w:rFonts w:ascii="Courier New" w:hAnsi="Courier New" w:cs="Courier New"/>
+                <w:sz w:val="20"/>
+                <w:szCs w:val="20"/>
+                <w:lang w:val="uk-UA"/>
+              </w:rPr>
+              <w:t xml:space="preserve"> </w:t>
+            </w:r>
+            <w:proofErr w:type="spellStart"/>
+            <w:r>
+              <w:rPr>
+                <w:rFonts w:ascii="Courier New" w:hAnsi="Courier New" w:cs="Courier New"/>
+                <w:sz w:val="20"/>
+                <w:szCs w:val="20"/>
+                <w:lang w:val="uk-UA"/>
+              </w:rPr>
+              <w:t>to</w:t>
+            </w:r>
+            <w:proofErr w:type="spellEnd"/>
+            <w:r>
+              <w:rPr>
+                <w:rFonts w:ascii="Courier New" w:hAnsi="Courier New" w:cs="Courier New"/>
+                <w:sz w:val="20"/>
+                <w:szCs w:val="20"/>
+                <w:lang w:val="uk-UA"/>
+              </w:rPr>
+              <w:t xml:space="preserve"> </w:t>
+            </w:r>
+            <w:proofErr w:type="spellStart"/>
+            <w:r>
+              <w:rPr>
+                <w:rFonts w:ascii="Courier New" w:hAnsi="Courier New" w:cs="Courier New"/>
+                <w:sz w:val="20"/>
+                <w:szCs w:val="20"/>
+                <w:lang w:val="uk-UA"/>
+              </w:rPr>
+              <w:t>quit</w:t>
+            </w:r>
+            <w:proofErr w:type="spellEnd"/>
+            <w:r>
+              <w:rPr>
+                <w:rFonts w:ascii="Courier New" w:hAnsi="Courier New" w:cs="Courier New"/>
+                <w:sz w:val="20"/>
+                <w:szCs w:val="20"/>
+                <w:lang w:val="uk-UA"/>
+              </w:rPr>
+              <w:t>.")</w:t>
+            </w:r>
+          </w:p>
+          <w:p>
+            <w:pPr>
+              <w:ind w:firstLine="0"/>
+              <w:rPr>
+                <w:rFonts w:ascii="Courier New" w:hAnsi="Courier New" w:cs="Courier New"/>
+                <w:sz w:val="20"/>
+                <w:szCs w:val="20"/>
+                <w:lang w:val="uk-UA"/>
+              </w:rPr>
+            </w:pPr>
+            <w:r>
+              <w:rPr>
+                <w:rFonts w:ascii="Courier New" w:hAnsi="Courier New" w:cs="Courier New"/>
+                <w:sz w:val="20"/>
+                <w:szCs w:val="20"/>
+                <w:lang w:val="uk-UA"/>
+              </w:rPr>
+              <w:t xml:space="preserve">    </w:t>
+            </w:r>
+          </w:p>
+          <w:p>
+            <w:pPr>
+              <w:ind w:firstLine="0"/>
+              <w:rPr>
+                <w:rFonts w:ascii="Courier New" w:hAnsi="Courier New" w:cs="Courier New"/>
+                <w:sz w:val="20"/>
+                <w:szCs w:val="20"/>
+                <w:lang w:val="uk-UA"/>
+              </w:rPr>
+            </w:pPr>
+            <w:r>
+              <w:rPr>
+                <w:rFonts w:ascii="Courier New" w:hAnsi="Courier New" w:cs="Courier New"/>
+                <w:sz w:val="20"/>
+                <w:szCs w:val="20"/>
+                <w:lang w:val="uk-UA"/>
+              </w:rPr>
+              <w:t xml:space="preserve">    </w:t>
+            </w:r>
+            <w:proofErr w:type="spellStart"/>
+            <w:r>
+              <w:rPr>
+                <w:rFonts w:ascii="Courier New" w:hAnsi="Courier New" w:cs="Courier New"/>
+                <w:sz w:val="20"/>
+                <w:szCs w:val="20"/>
+                <w:lang w:val="uk-UA"/>
+              </w:rPr>
+              <w:t>while</w:t>
+            </w:r>
+            <w:proofErr w:type="spellEnd"/>
+            <w:r>
+              <w:rPr>
+                <w:rFonts w:ascii="Courier New" w:hAnsi="Courier New" w:cs="Courier New"/>
+                <w:sz w:val="20"/>
+                <w:szCs w:val="20"/>
+                <w:lang w:val="uk-UA"/>
+              </w:rPr>
+              <w:t xml:space="preserve"> </w:t>
+            </w:r>
+            <w:proofErr w:type="spellStart"/>
+            <w:r>
+              <w:rPr>
+                <w:rFonts w:ascii="Courier New" w:hAnsi="Courier New" w:cs="Courier New"/>
+                <w:sz w:val="20"/>
+                <w:szCs w:val="20"/>
+                <w:lang w:val="uk-UA"/>
+              </w:rPr>
+              <w:t>True</w:t>
+            </w:r>
+            <w:proofErr w:type="spellEnd"/>
+            <w:r>
+              <w:rPr>
+                <w:rFonts w:ascii="Courier New" w:hAnsi="Courier New" w:cs="Courier New"/>
+                <w:sz w:val="20"/>
+                <w:szCs w:val="20"/>
+                <w:lang w:val="uk-UA"/>
+              </w:rPr>
+              <w:t>:</w:t>
+            </w:r>
+          </w:p>
+          <w:p>
+            <w:pPr>
+              <w:ind w:firstLine="0"/>
+              <w:rPr>
+                <w:rFonts w:ascii="Courier New" w:hAnsi="Courier New" w:cs="Courier New"/>
+                <w:sz w:val="20"/>
+                <w:szCs w:val="20"/>
+                <w:lang w:val="uk-UA"/>
+              </w:rPr>
+            </w:pPr>
+            <w:r>
+              <w:rPr>
+                <w:rFonts w:ascii="Courier New" w:hAnsi="Courier New" w:cs="Courier New"/>
+                <w:sz w:val="20"/>
+                <w:szCs w:val="20"/>
+                <w:lang w:val="uk-UA"/>
+              </w:rPr>
+              <w:t xml:space="preserve">        </w:t>
+            </w:r>
+            <w:proofErr w:type="spellStart"/>
+            <w:r>
+              <w:rPr>
+                <w:rFonts w:ascii="Courier New" w:hAnsi="Courier New" w:cs="Courier New"/>
+                <w:sz w:val="20"/>
+                <w:szCs w:val="20"/>
+                <w:lang w:val="uk-UA"/>
+              </w:rPr>
+              <w:t>print</w:t>
+            </w:r>
+            <w:proofErr w:type="spellEnd"/>
+            <w:r>
+              <w:rPr>
+                <w:rFonts w:ascii="Courier New" w:hAnsi="Courier New" w:cs="Courier New"/>
+                <w:sz w:val="20"/>
+                <w:szCs w:val="20"/>
+                <w:lang w:val="uk-UA"/>
+              </w:rPr>
+              <w:t>("\</w:t>
+            </w:r>
+            <w:proofErr w:type="spellStart"/>
+            <w:r>
+              <w:rPr>
+                <w:rFonts w:ascii="Courier New" w:hAnsi="Courier New" w:cs="Courier New"/>
+                <w:sz w:val="20"/>
+                <w:szCs w:val="20"/>
+                <w:lang w:val="uk-UA"/>
+              </w:rPr>
+              <w:t>nSelect</w:t>
+            </w:r>
+            <w:proofErr w:type="spellEnd"/>
+            <w:r>
+              <w:rPr>
+                <w:rFonts w:ascii="Courier New" w:hAnsi="Courier New" w:cs="Courier New"/>
+                <w:sz w:val="20"/>
+                <w:szCs w:val="20"/>
+                <w:lang w:val="uk-UA"/>
+              </w:rPr>
+              <w:t xml:space="preserve"> </w:t>
+            </w:r>
+            <w:proofErr w:type="spellStart"/>
+            <w:r>
+              <w:rPr>
+                <w:rFonts w:ascii="Courier New" w:hAnsi="Courier New" w:cs="Courier New"/>
+                <w:sz w:val="20"/>
+                <w:szCs w:val="20"/>
+                <w:lang w:val="uk-UA"/>
+              </w:rPr>
+              <w:t>an</w:t>
+            </w:r>
+            <w:proofErr w:type="spellEnd"/>
+            <w:r>
+              <w:rPr>
+                <w:rFonts w:ascii="Courier New" w:hAnsi="Courier New" w:cs="Courier New"/>
+                <w:sz w:val="20"/>
+                <w:szCs w:val="20"/>
+                <w:lang w:val="uk-UA"/>
+              </w:rPr>
+              <w:t xml:space="preserve"> </w:t>
+            </w:r>
+            <w:proofErr w:type="spellStart"/>
+            <w:r>
+              <w:rPr>
+                <w:rFonts w:ascii="Courier New" w:hAnsi="Courier New" w:cs="Courier New"/>
+                <w:sz w:val="20"/>
+                <w:szCs w:val="20"/>
+                <w:lang w:val="uk-UA"/>
+              </w:rPr>
+              <w:t>operation</w:t>
+            </w:r>
+            <w:proofErr w:type="spellEnd"/>
+            <w:r>
+              <w:rPr>
+                <w:rFonts w:ascii="Courier New" w:hAnsi="Courier New" w:cs="Courier New"/>
+                <w:sz w:val="20"/>
+                <w:szCs w:val="20"/>
+                <w:lang w:val="uk-UA"/>
+              </w:rPr>
+              <w:t>:")</w:t>
+            </w:r>
+          </w:p>
+          <w:p>
+            <w:pPr>
+              <w:ind w:firstLine="0"/>
+              <w:rPr>
+                <w:rFonts w:ascii="Courier New" w:hAnsi="Courier New" w:cs="Courier New"/>
+                <w:sz w:val="20"/>
+                <w:szCs w:val="20"/>
+                <w:lang w:val="uk-UA"/>
+              </w:rPr>
+            </w:pPr>
+            <w:r>
+              <w:rPr>
+                <w:rFonts w:ascii="Courier New" w:hAnsi="Courier New" w:cs="Courier New"/>
+                <w:sz w:val="20"/>
+                <w:szCs w:val="20"/>
+                <w:lang w:val="uk-UA"/>
+              </w:rPr>
+              <w:t xml:space="preserve">        </w:t>
+            </w:r>
+            <w:proofErr w:type="spellStart"/>
+            <w:r>
+              <w:rPr>
+                <w:rFonts w:ascii="Courier New" w:hAnsi="Courier New" w:cs="Courier New"/>
+                <w:sz w:val="20"/>
+                <w:szCs w:val="20"/>
+                <w:lang w:val="uk-UA"/>
+              </w:rPr>
+              <w:t>print</w:t>
+            </w:r>
+            <w:proofErr w:type="spellEnd"/>
+            <w:r>
+              <w:rPr>
+                <w:rFonts w:ascii="Courier New" w:hAnsi="Courier New" w:cs="Courier New"/>
+                <w:sz w:val="20"/>
+                <w:szCs w:val="20"/>
+                <w:lang w:val="uk-UA"/>
+              </w:rPr>
+              <w:t xml:space="preserve">("1. </w:t>
+            </w:r>
+            <w:proofErr w:type="spellStart"/>
+            <w:r>
+              <w:rPr>
+                <w:rFonts w:ascii="Courier New" w:hAnsi="Courier New" w:cs="Courier New"/>
+                <w:sz w:val="20"/>
+                <w:szCs w:val="20"/>
+                <w:lang w:val="uk-UA"/>
+              </w:rPr>
+              <w:t>Addition</w:t>
+            </w:r>
+            <w:proofErr w:type="spellEnd"/>
+            <w:r>
+              <w:rPr>
+                <w:rFonts w:ascii="Courier New" w:hAnsi="Courier New" w:cs="Courier New"/>
+                <w:sz w:val="20"/>
+                <w:szCs w:val="20"/>
+                <w:lang w:val="uk-UA"/>
+              </w:rPr>
+              <w:t xml:space="preserve"> (+)")</w:t>
+            </w:r>
+          </w:p>
+          <w:p>
+            <w:pPr>
+              <w:ind w:firstLine="0"/>
+              <w:rPr>
+                <w:rFonts w:ascii="Courier New" w:hAnsi="Courier New" w:cs="Courier New"/>
+                <w:sz w:val="20"/>
+                <w:szCs w:val="20"/>
+                <w:lang w:val="uk-UA"/>
+              </w:rPr>
+            </w:pPr>
+            <w:r>
+              <w:rPr>
+                <w:rFonts w:ascii="Courier New" w:hAnsi="Courier New" w:cs="Courier New"/>
+                <w:sz w:val="20"/>
+                <w:szCs w:val="20"/>
+                <w:lang w:val="uk-UA"/>
+              </w:rPr>
+              <w:t xml:space="preserve">        </w:t>
+            </w:r>
+            <w:proofErr w:type="spellStart"/>
+            <w:r>
+              <w:rPr>
+                <w:rFonts w:ascii="Courier New" w:hAnsi="Courier New" w:cs="Courier New"/>
+                <w:sz w:val="20"/>
+                <w:szCs w:val="20"/>
+                <w:lang w:val="uk-UA"/>
+              </w:rPr>
+              <w:t>print</w:t>
+            </w:r>
+            <w:proofErr w:type="spellEnd"/>
+            <w:r>
+              <w:rPr>
+                <w:rFonts w:ascii="Courier New" w:hAnsi="Courier New" w:cs="Courier New"/>
+                <w:sz w:val="20"/>
+                <w:szCs w:val="20"/>
+                <w:lang w:val="uk-UA"/>
+              </w:rPr>
+              <w:t xml:space="preserve">("2. </w:t>
+            </w:r>
+            <w:proofErr w:type="spellStart"/>
+            <w:r>
+              <w:rPr>
+                <w:rFonts w:ascii="Courier New" w:hAnsi="Courier New" w:cs="Courier New"/>
+                <w:sz w:val="20"/>
+                <w:szCs w:val="20"/>
+                <w:lang w:val="uk-UA"/>
+              </w:rPr>
+              <w:t>Subtraction</w:t>
+            </w:r>
+            <w:proofErr w:type="spellEnd"/>
+            <w:r>
+              <w:rPr>
+                <w:rFonts w:ascii="Courier New" w:hAnsi="Courier New" w:cs="Courier New"/>
+                <w:sz w:val="20"/>
+                <w:szCs w:val="20"/>
+                <w:lang w:val="uk-UA"/>
+              </w:rPr>
+              <w:t xml:space="preserve"> (-)")</w:t>
+            </w:r>
+          </w:p>
+          <w:p>
+            <w:pPr>
+              <w:ind w:firstLine="0"/>
+              <w:rPr>
+                <w:rFonts w:ascii="Courier New" w:hAnsi="Courier New" w:cs="Courier New"/>
+                <w:sz w:val="20"/>
+                <w:szCs w:val="20"/>
+                <w:lang w:val="uk-UA"/>
+              </w:rPr>
+            </w:pPr>
+            <w:r>
+              <w:rPr>
+                <w:rFonts w:ascii="Courier New" w:hAnsi="Courier New" w:cs="Courier New"/>
+                <w:sz w:val="20"/>
+                <w:szCs w:val="20"/>
+                <w:lang w:val="uk-UA"/>
+              </w:rPr>
+              <w:t xml:space="preserve">        </w:t>
+            </w:r>
+            <w:proofErr w:type="spellStart"/>
+            <w:r>
+              <w:rPr>
+                <w:rFonts w:ascii="Courier New" w:hAnsi="Courier New" w:cs="Courier New"/>
+                <w:sz w:val="20"/>
+                <w:szCs w:val="20"/>
+                <w:lang w:val="uk-UA"/>
+              </w:rPr>
+              <w:t>print</w:t>
+            </w:r>
+            <w:proofErr w:type="spellEnd"/>
+            <w:r>
+              <w:rPr>
+                <w:rFonts w:ascii="Courier New" w:hAnsi="Courier New" w:cs="Courier New"/>
+                <w:sz w:val="20"/>
+                <w:szCs w:val="20"/>
+                <w:lang w:val="uk-UA"/>
+              </w:rPr>
+              <w:t xml:space="preserve">("3. </w:t>
+            </w:r>
+            <w:proofErr w:type="spellStart"/>
+            <w:r>
+              <w:rPr>
+                <w:rFonts w:ascii="Courier New" w:hAnsi="Courier New" w:cs="Courier New"/>
+                <w:sz w:val="20"/>
+                <w:szCs w:val="20"/>
+                <w:lang w:val="uk-UA"/>
+              </w:rPr>
+              <w:t>Multiplication</w:t>
+            </w:r>
+            <w:proofErr w:type="spellEnd"/>
+            <w:r>
+              <w:rPr>
+                <w:rFonts w:ascii="Courier New" w:hAnsi="Courier New" w:cs="Courier New"/>
+                <w:sz w:val="20"/>
+                <w:szCs w:val="20"/>
+                <w:lang w:val="uk-UA"/>
+              </w:rPr>
+              <w:t xml:space="preserve"> (*)")</w:t>
+            </w:r>
+          </w:p>
+          <w:p>
+            <w:pPr>
+              <w:ind w:firstLine="0"/>
+              <w:rPr>
+                <w:rFonts w:ascii="Courier New" w:hAnsi="Courier New" w:cs="Courier New"/>
+                <w:sz w:val="20"/>
+                <w:szCs w:val="20"/>
+                <w:lang w:val="uk-UA"/>
+              </w:rPr>
+            </w:pPr>
+            <w:r>
+              <w:rPr>
+                <w:rFonts w:ascii="Courier New" w:hAnsi="Courier New" w:cs="Courier New"/>
+                <w:sz w:val="20"/>
+                <w:szCs w:val="20"/>
+                <w:lang w:val="uk-UA"/>
+              </w:rPr>
+              <w:t xml:space="preserve">        </w:t>
+            </w:r>
+            <w:proofErr w:type="spellStart"/>
+            <w:r>
+              <w:rPr>
+                <w:rFonts w:ascii="Courier New" w:hAnsi="Courier New" w:cs="Courier New"/>
+                <w:sz w:val="20"/>
+                <w:szCs w:val="20"/>
+                <w:lang w:val="uk-UA"/>
+              </w:rPr>
+              <w:t>print</w:t>
+            </w:r>
+            <w:proofErr w:type="spellEnd"/>
+            <w:r>
+              <w:rPr>
+                <w:rFonts w:ascii="Courier New" w:hAnsi="Courier New" w:cs="Courier New"/>
+                <w:sz w:val="20"/>
+                <w:szCs w:val="20"/>
+                <w:lang w:val="uk-UA"/>
+              </w:rPr>
+              <w:t xml:space="preserve">("4. </w:t>
+            </w:r>
+            <w:proofErr w:type="spellStart"/>
+            <w:r>
+              <w:rPr>
+                <w:rFonts w:ascii="Courier New" w:hAnsi="Courier New" w:cs="Courier New"/>
+                <w:sz w:val="20"/>
+                <w:szCs w:val="20"/>
+                <w:lang w:val="uk-UA"/>
+              </w:rPr>
+              <w:t>Division</w:t>
+            </w:r>
+            <w:proofErr w:type="spellEnd"/>
+            <w:r>
+              <w:rPr>
+                <w:rFonts w:ascii="Courier New" w:hAnsi="Courier New" w:cs="Courier New"/>
+                <w:sz w:val="20"/>
+                <w:szCs w:val="20"/>
+                <w:lang w:val="uk-UA"/>
+              </w:rPr>
+              <w:t xml:space="preserve"> (/)")</w:t>
+            </w:r>
+          </w:p>
+          <w:p>
+            <w:pPr>
+              <w:ind w:firstLine="0"/>
+              <w:rPr>
+                <w:rFonts w:ascii="Courier New" w:hAnsi="Courier New" w:cs="Courier New"/>
+                <w:sz w:val="20"/>
+                <w:szCs w:val="20"/>
+                <w:lang w:val="uk-UA"/>
+              </w:rPr>
+            </w:pPr>
+            <w:r>
+              <w:rPr>
+                <w:rFonts w:ascii="Courier New" w:hAnsi="Courier New" w:cs="Courier New"/>
+                <w:sz w:val="20"/>
+                <w:szCs w:val="20"/>
+                <w:lang w:val="uk-UA"/>
+              </w:rPr>
+              <w:t xml:space="preserve">        </w:t>
+            </w:r>
+            <w:proofErr w:type="spellStart"/>
+            <w:r>
+              <w:rPr>
+                <w:rFonts w:ascii="Courier New" w:hAnsi="Courier New" w:cs="Courier New"/>
+                <w:sz w:val="20"/>
+                <w:szCs w:val="20"/>
+                <w:lang w:val="uk-UA"/>
+              </w:rPr>
+              <w:t>print</w:t>
+            </w:r>
+            <w:proofErr w:type="spellEnd"/>
+            <w:r>
+              <w:rPr>
+                <w:rFonts w:ascii="Courier New" w:hAnsi="Courier New" w:cs="Courier New"/>
+                <w:sz w:val="20"/>
+                <w:szCs w:val="20"/>
+                <w:lang w:val="uk-UA"/>
+              </w:rPr>
+              <w:t xml:space="preserve">("5. </w:t>
+            </w:r>
+            <w:proofErr w:type="spellStart"/>
+            <w:r>
+              <w:rPr>
+                <w:rFonts w:ascii="Courier New" w:hAnsi="Courier New" w:cs="Courier New"/>
+                <w:sz w:val="20"/>
+                <w:szCs w:val="20"/>
+                <w:lang w:val="uk-UA"/>
+              </w:rPr>
+              <w:t>Modulus</w:t>
+            </w:r>
+            <w:proofErr w:type="spellEnd"/>
+            <w:r>
+              <w:rPr>
+                <w:rFonts w:ascii="Courier New" w:hAnsi="Courier New" w:cs="Courier New"/>
+                <w:sz w:val="20"/>
+                <w:szCs w:val="20"/>
+                <w:lang w:val="uk-UA"/>
+              </w:rPr>
+              <w:t xml:space="preserve"> (%)")</w:t>
+            </w:r>
+          </w:p>
+          <w:p>
+            <w:pPr>
+              <w:ind w:firstLine="0"/>
+              <w:rPr>
+                <w:rFonts w:ascii="Courier New" w:hAnsi="Courier New" w:cs="Courier New"/>
+                <w:sz w:val="20"/>
+                <w:szCs w:val="20"/>
+                <w:lang w:val="uk-UA"/>
+              </w:rPr>
+            </w:pPr>
+            <w:r>
+              <w:rPr>
+                <w:rFonts w:ascii="Courier New" w:hAnsi="Courier New" w:cs="Courier New"/>
+                <w:sz w:val="20"/>
+                <w:szCs w:val="20"/>
+                <w:lang w:val="uk-UA"/>
+              </w:rPr>
+              <w:t xml:space="preserve">        </w:t>
+            </w:r>
+            <w:proofErr w:type="spellStart"/>
+            <w:r>
+              <w:rPr>
+                <w:rFonts w:ascii="Courier New" w:hAnsi="Courier New" w:cs="Courier New"/>
+                <w:sz w:val="20"/>
+                <w:szCs w:val="20"/>
+                <w:lang w:val="uk-UA"/>
+              </w:rPr>
+              <w:t>print</w:t>
+            </w:r>
+            <w:proofErr w:type="spellEnd"/>
+            <w:r>
+              <w:rPr>
+                <w:rFonts w:ascii="Courier New" w:hAnsi="Courier New" w:cs="Courier New"/>
+                <w:sz w:val="20"/>
+                <w:szCs w:val="20"/>
+                <w:lang w:val="uk-UA"/>
+              </w:rPr>
+              <w:t xml:space="preserve">("6. </w:t>
+            </w:r>
+            <w:proofErr w:type="spellStart"/>
+            <w:r>
+              <w:rPr>
+                <w:rFonts w:ascii="Courier New" w:hAnsi="Courier New" w:cs="Courier New"/>
+                <w:sz w:val="20"/>
+                <w:szCs w:val="20"/>
+                <w:lang w:val="uk-UA"/>
+              </w:rPr>
+              <w:t>Exponentiation</w:t>
+            </w:r>
+            <w:proofErr w:type="spellEnd"/>
+            <w:r>
+              <w:rPr>
+                <w:rFonts w:ascii="Courier New" w:hAnsi="Courier New" w:cs="Courier New"/>
+                <w:sz w:val="20"/>
+                <w:szCs w:val="20"/>
+                <w:lang w:val="uk-UA"/>
+              </w:rPr>
+              <w:t xml:space="preserve"> (**)")</w:t>
+            </w:r>
+          </w:p>
+          <w:p>
+            <w:pPr>
+              <w:ind w:firstLine="0"/>
+              <w:rPr>
+                <w:rFonts w:ascii="Courier New" w:hAnsi="Courier New" w:cs="Courier New"/>
+                <w:sz w:val="20"/>
+                <w:szCs w:val="20"/>
+                <w:lang w:val="uk-UA"/>
+              </w:rPr>
+            </w:pPr>
+            <w:r>
+              <w:rPr>
+                <w:rFonts w:ascii="Courier New" w:hAnsi="Courier New" w:cs="Courier New"/>
+                <w:sz w:val="20"/>
+                <w:szCs w:val="20"/>
+                <w:lang w:val="uk-UA"/>
+              </w:rPr>
+              <w:t xml:space="preserve">        </w:t>
+            </w:r>
+            <w:proofErr w:type="spellStart"/>
+            <w:r>
+              <w:rPr>
+                <w:rFonts w:ascii="Courier New" w:hAnsi="Courier New" w:cs="Courier New"/>
+                <w:sz w:val="20"/>
+                <w:szCs w:val="20"/>
+                <w:lang w:val="uk-UA"/>
+              </w:rPr>
+              <w:t>print</w:t>
+            </w:r>
+            <w:proofErr w:type="spellEnd"/>
+            <w:r>
+              <w:rPr>
+                <w:rFonts w:ascii="Courier New" w:hAnsi="Courier New" w:cs="Courier New"/>
+                <w:sz w:val="20"/>
+                <w:szCs w:val="20"/>
+                <w:lang w:val="uk-UA"/>
+              </w:rPr>
+              <w:t xml:space="preserve">("7. </w:t>
+            </w:r>
+            <w:proofErr w:type="spellStart"/>
+            <w:r>
+              <w:rPr>
+                <w:rFonts w:ascii="Courier New" w:hAnsi="Courier New" w:cs="Courier New"/>
+                <w:sz w:val="20"/>
+                <w:szCs w:val="20"/>
+                <w:lang w:val="uk-UA"/>
+              </w:rPr>
+              <w:t>Floor</w:t>
+            </w:r>
+            <w:proofErr w:type="spellEnd"/>
+            <w:r>
+              <w:rPr>
+                <w:rFonts w:ascii="Courier New" w:hAnsi="Courier New" w:cs="Courier New"/>
+                <w:sz w:val="20"/>
+                <w:szCs w:val="20"/>
+                <w:lang w:val="uk-UA"/>
+              </w:rPr>
+              <w:t xml:space="preserve"> </w:t>
+            </w:r>
+            <w:proofErr w:type="spellStart"/>
+            <w:r>
+              <w:rPr>
+                <w:rFonts w:ascii="Courier New" w:hAnsi="Courier New" w:cs="Courier New"/>
+                <w:sz w:val="20"/>
+                <w:szCs w:val="20"/>
+                <w:lang w:val="uk-UA"/>
+              </w:rPr>
+              <w:t>Division</w:t>
+            </w:r>
+            <w:proofErr w:type="spellEnd"/>
+            <w:r>
+              <w:rPr>
+                <w:rFonts w:ascii="Courier New" w:hAnsi="Courier New" w:cs="Courier New"/>
+                <w:sz w:val="20"/>
+                <w:szCs w:val="20"/>
+                <w:lang w:val="uk-UA"/>
+              </w:rPr>
+              <w:t xml:space="preserve"> (//)")</w:t>
+            </w:r>
+          </w:p>
+          <w:p>
+            <w:pPr>
+              <w:ind w:firstLine="0"/>
+              <w:rPr>
+                <w:rFonts w:ascii="Courier New" w:hAnsi="Courier New" w:cs="Courier New"/>
+                <w:sz w:val="20"/>
+                <w:szCs w:val="20"/>
+                <w:lang w:val="uk-UA"/>
+              </w:rPr>
+            </w:pPr>
+            <w:r>
+              <w:rPr>
+                <w:rFonts w:ascii="Courier New" w:hAnsi="Courier New" w:cs="Courier New"/>
+                <w:sz w:val="20"/>
+                <w:szCs w:val="20"/>
+                <w:lang w:val="uk-UA"/>
+              </w:rPr>
+              <w:t xml:space="preserve">        </w:t>
+            </w:r>
+          </w:p>
+          <w:p>
+            <w:pPr>
+              <w:ind w:firstLine="0"/>
+              <w:rPr>
+                <w:rFonts w:ascii="Courier New" w:hAnsi="Courier New" w:cs="Courier New"/>
+                <w:sz w:val="20"/>
+                <w:szCs w:val="20"/>
+                <w:lang w:val="uk-UA"/>
+              </w:rPr>
+            </w:pPr>
+            <w:r>
+              <w:rPr>
+                <w:rFonts w:ascii="Courier New" w:hAnsi="Courier New" w:cs="Courier New"/>
+                <w:sz w:val="20"/>
+                <w:szCs w:val="20"/>
+                <w:lang w:val="uk-UA"/>
+              </w:rPr>
+              <w:t xml:space="preserve">        </w:t>
+            </w:r>
+            <w:proofErr w:type="spellStart"/>
+            <w:r>
+              <w:rPr>
+                <w:rFonts w:ascii="Courier New" w:hAnsi="Courier New" w:cs="Courier New"/>
+                <w:sz w:val="20"/>
+                <w:szCs w:val="20"/>
+                <w:lang w:val="uk-UA"/>
+              </w:rPr>
+              <w:t>choice</w:t>
+            </w:r>
+            <w:proofErr w:type="spellEnd"/>
+            <w:r>
+              <w:rPr>
+                <w:rFonts w:ascii="Courier New" w:hAnsi="Courier New" w:cs="Courier New"/>
+                <w:sz w:val="20"/>
+                <w:szCs w:val="20"/>
+                <w:lang w:val="uk-UA"/>
+              </w:rPr>
+              <w:t xml:space="preserve"> = </w:t>
+            </w:r>
+            <w:proofErr w:type="spellStart"/>
+            <w:r>
+              <w:rPr>
+                <w:rFonts w:ascii="Courier New" w:hAnsi="Courier New" w:cs="Courier New"/>
+                <w:sz w:val="20"/>
+                <w:szCs w:val="20"/>
+                <w:lang w:val="uk-UA"/>
+              </w:rPr>
+              <w:t>input</w:t>
+            </w:r>
+            <w:proofErr w:type="spellEnd"/>
+            <w:r>
+              <w:rPr>
+                <w:rFonts w:ascii="Courier New" w:hAnsi="Courier New" w:cs="Courier New"/>
+                <w:sz w:val="20"/>
+                <w:szCs w:val="20"/>
+                <w:lang w:val="uk-UA"/>
+              </w:rPr>
+              <w:t>("</w:t>
+            </w:r>
+            <w:proofErr w:type="spellStart"/>
+            <w:r>
+              <w:rPr>
+                <w:rFonts w:ascii="Courier New" w:hAnsi="Courier New" w:cs="Courier New"/>
+                <w:sz w:val="20"/>
+                <w:szCs w:val="20"/>
+                <w:lang w:val="uk-UA"/>
+              </w:rPr>
+              <w:t>Enter</w:t>
+            </w:r>
+            <w:proofErr w:type="spellEnd"/>
+            <w:r>
+              <w:rPr>
+                <w:rFonts w:ascii="Courier New" w:hAnsi="Courier New" w:cs="Courier New"/>
+                <w:sz w:val="20"/>
+                <w:szCs w:val="20"/>
+                <w:lang w:val="uk-UA"/>
+              </w:rPr>
+              <w:t xml:space="preserve"> </w:t>
+            </w:r>
+            <w:proofErr w:type="spellStart"/>
+            <w:r>
+              <w:rPr>
+                <w:rFonts w:ascii="Courier New" w:hAnsi="Courier New" w:cs="Courier New"/>
+                <w:sz w:val="20"/>
+                <w:szCs w:val="20"/>
+                <w:lang w:val="uk-UA"/>
+              </w:rPr>
+              <w:t>the</w:t>
+            </w:r>
+            <w:proofErr w:type="spellEnd"/>
+            <w:r>
+              <w:rPr>
+                <w:rFonts w:ascii="Courier New" w:hAnsi="Courier New" w:cs="Courier New"/>
+                <w:sz w:val="20"/>
+                <w:szCs w:val="20"/>
+                <w:lang w:val="uk-UA"/>
+              </w:rPr>
+              <w:t xml:space="preserve"> </w:t>
+            </w:r>
+            <w:proofErr w:type="spellStart"/>
+            <w:r>
+              <w:rPr>
+                <w:rFonts w:ascii="Courier New" w:hAnsi="Courier New" w:cs="Courier New"/>
+                <w:sz w:val="20"/>
+                <w:szCs w:val="20"/>
+                <w:lang w:val="uk-UA"/>
+              </w:rPr>
+              <w:t>number</w:t>
+            </w:r>
+            <w:proofErr w:type="spellEnd"/>
+            <w:r>
+              <w:rPr>
+                <w:rFonts w:ascii="Courier New" w:hAnsi="Courier New" w:cs="Courier New"/>
+                <w:sz w:val="20"/>
+                <w:szCs w:val="20"/>
+                <w:lang w:val="uk-UA"/>
+              </w:rPr>
+              <w:t xml:space="preserve"> </w:t>
+            </w:r>
+            <w:proofErr w:type="spellStart"/>
+            <w:r>
+              <w:rPr>
+                <w:rFonts w:ascii="Courier New" w:hAnsi="Courier New" w:cs="Courier New"/>
+                <w:sz w:val="20"/>
+                <w:szCs w:val="20"/>
+                <w:lang w:val="uk-UA"/>
+              </w:rPr>
+              <w:t>of</w:t>
+            </w:r>
+            <w:proofErr w:type="spellEnd"/>
+            <w:r>
+              <w:rPr>
+                <w:rFonts w:ascii="Courier New" w:hAnsi="Courier New" w:cs="Courier New"/>
+                <w:sz w:val="20"/>
+                <w:szCs w:val="20"/>
+                <w:lang w:val="uk-UA"/>
+              </w:rPr>
+              <w:t xml:space="preserve"> </w:t>
+            </w:r>
+            <w:proofErr w:type="spellStart"/>
+            <w:r>
+              <w:rPr>
+                <w:rFonts w:ascii="Courier New" w:hAnsi="Courier New" w:cs="Courier New"/>
+                <w:sz w:val="20"/>
+                <w:szCs w:val="20"/>
+                <w:lang w:val="uk-UA"/>
+              </w:rPr>
+              <w:t>the</w:t>
+            </w:r>
+            <w:proofErr w:type="spellEnd"/>
+            <w:r>
+              <w:rPr>
+                <w:rFonts w:ascii="Courier New" w:hAnsi="Courier New" w:cs="Courier New"/>
+                <w:sz w:val="20"/>
+                <w:szCs w:val="20"/>
+                <w:lang w:val="uk-UA"/>
+              </w:rPr>
+              <w:t xml:space="preserve"> </w:t>
+            </w:r>
+            <w:proofErr w:type="spellStart"/>
+            <w:r>
+              <w:rPr>
+                <w:rFonts w:ascii="Courier New" w:hAnsi="Courier New" w:cs="Courier New"/>
+                <w:sz w:val="20"/>
+                <w:szCs w:val="20"/>
+                <w:lang w:val="uk-UA"/>
+              </w:rPr>
+              <w:t>operation</w:t>
+            </w:r>
+            <w:proofErr w:type="spellEnd"/>
+            <w:r>
+              <w:rPr>
+                <w:rFonts w:ascii="Courier New" w:hAnsi="Courier New" w:cs="Courier New"/>
+                <w:sz w:val="20"/>
+                <w:szCs w:val="20"/>
+                <w:lang w:val="uk-UA"/>
+              </w:rPr>
+              <w:t xml:space="preserve"> (1-7) </w:t>
+            </w:r>
+            <w:proofErr w:type="spellStart"/>
+            <w:r>
+              <w:rPr>
+                <w:rFonts w:ascii="Courier New" w:hAnsi="Courier New" w:cs="Courier New"/>
+                <w:sz w:val="20"/>
+                <w:szCs w:val="20"/>
+                <w:lang w:val="uk-UA"/>
+              </w:rPr>
+              <w:t>or</w:t>
+            </w:r>
+            <w:proofErr w:type="spellEnd"/>
+            <w:r>
+              <w:rPr>
+                <w:rFonts w:ascii="Courier New" w:hAnsi="Courier New" w:cs="Courier New"/>
+                <w:sz w:val="20"/>
+                <w:szCs w:val="20"/>
+                <w:lang w:val="uk-UA"/>
+              </w:rPr>
+              <w:t xml:space="preserve"> '</w:t>
+            </w:r>
+            <w:proofErr w:type="spellStart"/>
+            <w:r>
+              <w:rPr>
+                <w:rFonts w:ascii="Courier New" w:hAnsi="Courier New" w:cs="Courier New"/>
+                <w:sz w:val="20"/>
+                <w:szCs w:val="20"/>
+                <w:lang w:val="uk-UA"/>
+              </w:rPr>
+              <w:t>exit</w:t>
+            </w:r>
+            <w:proofErr w:type="spellEnd"/>
+            <w:r>
+              <w:rPr>
+                <w:rFonts w:ascii="Courier New" w:hAnsi="Courier New" w:cs="Courier New"/>
+                <w:sz w:val="20"/>
+                <w:szCs w:val="20"/>
+                <w:lang w:val="uk-UA"/>
+              </w:rPr>
+              <w:t xml:space="preserve">' </w:t>
+            </w:r>
+            <w:proofErr w:type="spellStart"/>
+            <w:r>
+              <w:rPr>
+                <w:rFonts w:ascii="Courier New" w:hAnsi="Courier New" w:cs="Courier New"/>
+                <w:sz w:val="20"/>
+                <w:szCs w:val="20"/>
+                <w:lang w:val="uk-UA"/>
+              </w:rPr>
+              <w:t>to</w:t>
+            </w:r>
+            <w:proofErr w:type="spellEnd"/>
+            <w:r>
+              <w:rPr>
+                <w:rFonts w:ascii="Courier New" w:hAnsi="Courier New" w:cs="Courier New"/>
+                <w:sz w:val="20"/>
+                <w:szCs w:val="20"/>
+                <w:lang w:val="uk-UA"/>
+              </w:rPr>
+              <w:t xml:space="preserve"> </w:t>
+            </w:r>
+            <w:proofErr w:type="spellStart"/>
+            <w:r>
+              <w:rPr>
+                <w:rFonts w:ascii="Courier New" w:hAnsi="Courier New" w:cs="Courier New"/>
+                <w:sz w:val="20"/>
+                <w:szCs w:val="20"/>
+                <w:lang w:val="uk-UA"/>
+              </w:rPr>
+              <w:t>quit</w:t>
+            </w:r>
+            <w:proofErr w:type="spellEnd"/>
+            <w:r>
+              <w:rPr>
+                <w:rFonts w:ascii="Courier New" w:hAnsi="Courier New" w:cs="Courier New"/>
+                <w:sz w:val="20"/>
+                <w:szCs w:val="20"/>
+                <w:lang w:val="uk-UA"/>
+              </w:rPr>
+              <w:t>: ").</w:t>
+            </w:r>
+            <w:proofErr w:type="spellStart"/>
+            <w:r>
+              <w:rPr>
+                <w:rFonts w:ascii="Courier New" w:hAnsi="Courier New" w:cs="Courier New"/>
+                <w:sz w:val="20"/>
+                <w:szCs w:val="20"/>
+                <w:lang w:val="uk-UA"/>
+              </w:rPr>
+              <w:t>strip</w:t>
+            </w:r>
+            <w:proofErr w:type="spellEnd"/>
+            <w:r>
+              <w:rPr>
+                <w:rFonts w:ascii="Courier New" w:hAnsi="Courier New" w:cs="Courier New"/>
+                <w:sz w:val="20"/>
+                <w:szCs w:val="20"/>
+                <w:lang w:val="uk-UA"/>
+              </w:rPr>
+              <w:t>().</w:t>
+            </w:r>
+            <w:proofErr w:type="spellStart"/>
+            <w:r>
+              <w:rPr>
+                <w:rFonts w:ascii="Courier New" w:hAnsi="Courier New" w:cs="Courier New"/>
+                <w:sz w:val="20"/>
+                <w:szCs w:val="20"/>
+                <w:lang w:val="uk-UA"/>
+              </w:rPr>
+              <w:t>lower</w:t>
+            </w:r>
+            <w:proofErr w:type="spellEnd"/>
+            <w:r>
+              <w:rPr>
+                <w:rFonts w:ascii="Courier New" w:hAnsi="Courier New" w:cs="Courier New"/>
+                <w:sz w:val="20"/>
+                <w:szCs w:val="20"/>
+                <w:lang w:val="uk-UA"/>
+              </w:rPr>
+              <w:t>()</w:t>
+            </w:r>
+          </w:p>
+          <w:p>
+            <w:pPr>
+              <w:ind w:firstLine="0"/>
+              <w:rPr>
+                <w:rFonts w:ascii="Courier New" w:hAnsi="Courier New" w:cs="Courier New"/>
+                <w:sz w:val="20"/>
+                <w:szCs w:val="20"/>
+                <w:lang w:val="uk-UA"/>
+              </w:rPr>
+            </w:pPr>
+            <w:r>
+              <w:rPr>
+                <w:rFonts w:ascii="Courier New" w:hAnsi="Courier New" w:cs="Courier New"/>
+                <w:sz w:val="20"/>
+                <w:szCs w:val="20"/>
+                <w:lang w:val="uk-UA"/>
+              </w:rPr>
+              <w:t xml:space="preserve">        </w:t>
+            </w:r>
+          </w:p>
+          <w:p>
+            <w:pPr>
+              <w:ind w:firstLine="0"/>
+              <w:rPr>
+                <w:rFonts w:ascii="Courier New" w:hAnsi="Courier New" w:cs="Courier New"/>
+                <w:sz w:val="20"/>
+                <w:szCs w:val="20"/>
+                <w:lang w:val="uk-UA"/>
+              </w:rPr>
+            </w:pPr>
+            <w:r>
+              <w:rPr>
+                <w:rFonts w:ascii="Courier New" w:hAnsi="Courier New" w:cs="Courier New"/>
+                <w:sz w:val="20"/>
+                <w:szCs w:val="20"/>
+                <w:lang w:val="uk-UA"/>
+              </w:rPr>
+              <w:t xml:space="preserve">        </w:t>
+            </w:r>
+            <w:proofErr w:type="spellStart"/>
+            <w:r>
+              <w:rPr>
+                <w:rFonts w:ascii="Courier New" w:hAnsi="Courier New" w:cs="Courier New"/>
+                <w:sz w:val="20"/>
+                <w:szCs w:val="20"/>
+                <w:lang w:val="uk-UA"/>
+              </w:rPr>
+              <w:t>if</w:t>
+            </w:r>
+            <w:proofErr w:type="spellEnd"/>
+            <w:r>
+              <w:rPr>
+                <w:rFonts w:ascii="Courier New" w:hAnsi="Courier New" w:cs="Courier New"/>
+                <w:sz w:val="20"/>
+                <w:szCs w:val="20"/>
+                <w:lang w:val="uk-UA"/>
+              </w:rPr>
+              <w:t xml:space="preserve"> </w:t>
+            </w:r>
+            <w:proofErr w:type="spellStart"/>
+            <w:r>
+              <w:rPr>
+                <w:rFonts w:ascii="Courier New" w:hAnsi="Courier New" w:cs="Courier New"/>
+                <w:sz w:val="20"/>
+                <w:szCs w:val="20"/>
+                <w:lang w:val="uk-UA"/>
+              </w:rPr>
+              <w:t>choice</w:t>
+            </w:r>
+            <w:proofErr w:type="spellEnd"/>
+            <w:r>
+              <w:rPr>
+                <w:rFonts w:ascii="Courier New" w:hAnsi="Courier New" w:cs="Courier New"/>
+                <w:sz w:val="20"/>
+                <w:szCs w:val="20"/>
+                <w:lang w:val="uk-UA"/>
+              </w:rPr>
+              <w:t xml:space="preserve"> == '</w:t>
+            </w:r>
+            <w:proofErr w:type="spellStart"/>
+            <w:r>
+              <w:rPr>
+                <w:rFonts w:ascii="Courier New" w:hAnsi="Courier New" w:cs="Courier New"/>
+                <w:sz w:val="20"/>
+                <w:szCs w:val="20"/>
+                <w:lang w:val="uk-UA"/>
+              </w:rPr>
+              <w:t>exit</w:t>
+            </w:r>
+            <w:proofErr w:type="spellEnd"/>
+            <w:r>
+              <w:rPr>
+                <w:rFonts w:ascii="Courier New" w:hAnsi="Courier New" w:cs="Courier New"/>
+                <w:sz w:val="20"/>
+                <w:szCs w:val="20"/>
+                <w:lang w:val="uk-UA"/>
+              </w:rPr>
+              <w:t>':</w:t>
+            </w:r>
+          </w:p>
+          <w:p>
+            <w:pPr>
+              <w:ind w:firstLine="0"/>
+              <w:rPr>
+                <w:rFonts w:ascii="Courier New" w:hAnsi="Courier New" w:cs="Courier New"/>
+                <w:sz w:val="20"/>
+                <w:szCs w:val="20"/>
+                <w:lang w:val="uk-UA"/>
+              </w:rPr>
+            </w:pPr>
+            <w:r>
+              <w:rPr>
+                <w:rFonts w:ascii="Courier New" w:hAnsi="Courier New" w:cs="Courier New"/>
+                <w:sz w:val="20"/>
+                <w:szCs w:val="20"/>
+                <w:lang w:val="uk-UA"/>
+              </w:rPr>
+              <w:t xml:space="preserve">            </w:t>
+            </w:r>
+            <w:proofErr w:type="spellStart"/>
+            <w:r>
+              <w:rPr>
+                <w:rFonts w:ascii="Courier New" w:hAnsi="Courier New" w:cs="Courier New"/>
+                <w:sz w:val="20"/>
+                <w:szCs w:val="20"/>
+                <w:lang w:val="uk-UA"/>
+              </w:rPr>
+              <w:t>print</w:t>
+            </w:r>
+            <w:proofErr w:type="spellEnd"/>
+            <w:r>
+              <w:rPr>
+                <w:rFonts w:ascii="Courier New" w:hAnsi="Courier New" w:cs="Courier New"/>
+                <w:sz w:val="20"/>
+                <w:szCs w:val="20"/>
+                <w:lang w:val="uk-UA"/>
+              </w:rPr>
+              <w:t>("</w:t>
+            </w:r>
+            <w:proofErr w:type="spellStart"/>
+            <w:r>
+              <w:rPr>
+                <w:rFonts w:ascii="Courier New" w:hAnsi="Courier New" w:cs="Courier New"/>
+                <w:sz w:val="20"/>
+                <w:szCs w:val="20"/>
+                <w:lang w:val="uk-UA"/>
+              </w:rPr>
+              <w:t>Goodbye</w:t>
+            </w:r>
+            <w:proofErr w:type="spellEnd"/>
+            <w:r>
+              <w:rPr>
+                <w:rFonts w:ascii="Courier New" w:hAnsi="Courier New" w:cs="Courier New"/>
+                <w:sz w:val="20"/>
+                <w:szCs w:val="20"/>
+                <w:lang w:val="uk-UA"/>
+              </w:rPr>
+              <w:t>!")</w:t>
+            </w:r>
+          </w:p>
+          <w:p>
+            <w:pPr>
+              <w:ind w:firstLine="0"/>
+              <w:rPr>
+                <w:rFonts w:ascii="Courier New" w:hAnsi="Courier New" w:cs="Courier New"/>
+                <w:sz w:val="20"/>
+                <w:szCs w:val="20"/>
+                <w:lang w:val="uk-UA"/>
+              </w:rPr>
+            </w:pPr>
+            <w:r>
+              <w:rPr>
+                <w:rFonts w:ascii="Courier New" w:hAnsi="Courier New" w:cs="Courier New"/>
+                <w:sz w:val="20"/>
+                <w:szCs w:val="20"/>
+                <w:lang w:val="uk-UA"/>
+              </w:rPr>
+              <w:t xml:space="preserve">            </w:t>
+            </w:r>
+            <w:proofErr w:type="spellStart"/>
+            <w:r>
+              <w:rPr>
+                <w:rFonts w:ascii="Courier New" w:hAnsi="Courier New" w:cs="Courier New"/>
+                <w:sz w:val="20"/>
+                <w:szCs w:val="20"/>
+                <w:lang w:val="uk-UA"/>
+              </w:rPr>
+              <w:t>break</w:t>
+            </w:r>
+            <w:proofErr w:type="spellEnd"/>
+          </w:p>
+          <w:p>
+            <w:pPr>
+              <w:ind w:firstLine="0"/>
+              <w:rPr>
+                <w:rFonts w:ascii="Courier New" w:hAnsi="Courier New" w:cs="Courier New"/>
+                <w:sz w:val="20"/>
+                <w:szCs w:val="20"/>
+                <w:lang w:val="uk-UA"/>
+              </w:rPr>
+            </w:pPr>
+            <w:r>
+              <w:rPr>
+                <w:rFonts w:ascii="Courier New" w:hAnsi="Courier New" w:cs="Courier New"/>
+                <w:sz w:val="20"/>
+                <w:szCs w:val="20"/>
+                <w:lang w:val="uk-UA"/>
+              </w:rPr>
+              <w:t xml:space="preserve">        </w:t>
+            </w:r>
+          </w:p>
+          <w:p>
+            <w:pPr>
+              <w:ind w:firstLine="0"/>
+              <w:rPr>
+                <w:rFonts w:ascii="Courier New" w:hAnsi="Courier New" w:cs="Courier New"/>
+                <w:sz w:val="20"/>
+                <w:szCs w:val="20"/>
+                <w:lang w:val="uk-UA"/>
+              </w:rPr>
+            </w:pPr>
+            <w:r>
+              <w:rPr>
+                <w:rFonts w:ascii="Courier New" w:hAnsi="Courier New" w:cs="Courier New"/>
+                <w:sz w:val="20"/>
+                <w:szCs w:val="20"/>
+                <w:lang w:val="uk-UA"/>
+              </w:rPr>
+              <w:lastRenderedPageBreak/>
+              <w:t xml:space="preserve">        # Перевірка вибору операції</w:t>
+            </w:r>
+          </w:p>
+          <w:p>
+            <w:pPr>
+              <w:ind w:firstLine="0"/>
+              <w:rPr>
+                <w:rFonts w:ascii="Courier New" w:hAnsi="Courier New" w:cs="Courier New"/>
+                <w:sz w:val="20"/>
+                <w:szCs w:val="20"/>
+                <w:lang w:val="uk-UA"/>
+              </w:rPr>
+            </w:pPr>
+            <w:r>
+              <w:rPr>
+                <w:rFonts w:ascii="Courier New" w:hAnsi="Courier New" w:cs="Courier New"/>
+                <w:sz w:val="20"/>
+                <w:szCs w:val="20"/>
+                <w:lang w:val="uk-UA"/>
+              </w:rPr>
+              <w:t xml:space="preserve">        </w:t>
+            </w:r>
+            <w:proofErr w:type="spellStart"/>
+            <w:r>
+              <w:rPr>
+                <w:rFonts w:ascii="Courier New" w:hAnsi="Courier New" w:cs="Courier New"/>
+                <w:sz w:val="20"/>
+                <w:szCs w:val="20"/>
+                <w:lang w:val="uk-UA"/>
+              </w:rPr>
+              <w:t>if</w:t>
+            </w:r>
+            <w:proofErr w:type="spellEnd"/>
+            <w:r>
+              <w:rPr>
+                <w:rFonts w:ascii="Courier New" w:hAnsi="Courier New" w:cs="Courier New"/>
+                <w:sz w:val="20"/>
+                <w:szCs w:val="20"/>
+                <w:lang w:val="uk-UA"/>
+              </w:rPr>
+              <w:t xml:space="preserve"> </w:t>
+            </w:r>
+            <w:proofErr w:type="spellStart"/>
+            <w:r>
+              <w:rPr>
+                <w:rFonts w:ascii="Courier New" w:hAnsi="Courier New" w:cs="Courier New"/>
+                <w:sz w:val="20"/>
+                <w:szCs w:val="20"/>
+                <w:lang w:val="uk-UA"/>
+              </w:rPr>
+              <w:t>choice</w:t>
+            </w:r>
+            <w:proofErr w:type="spellEnd"/>
+            <w:r>
+              <w:rPr>
+                <w:rFonts w:ascii="Courier New" w:hAnsi="Courier New" w:cs="Courier New"/>
+                <w:sz w:val="20"/>
+                <w:szCs w:val="20"/>
+                <w:lang w:val="uk-UA"/>
+              </w:rPr>
+              <w:t xml:space="preserve"> </w:t>
+            </w:r>
+            <w:proofErr w:type="spellStart"/>
+            <w:r>
+              <w:rPr>
+                <w:rFonts w:ascii="Courier New" w:hAnsi="Courier New" w:cs="Courier New"/>
+                <w:sz w:val="20"/>
+                <w:szCs w:val="20"/>
+                <w:lang w:val="uk-UA"/>
+              </w:rPr>
+              <w:t>in</w:t>
+            </w:r>
+            <w:proofErr w:type="spellEnd"/>
+            <w:r>
+              <w:rPr>
+                <w:rFonts w:ascii="Courier New" w:hAnsi="Courier New" w:cs="Courier New"/>
+                <w:sz w:val="20"/>
+                <w:szCs w:val="20"/>
+                <w:lang w:val="uk-UA"/>
+              </w:rPr>
+              <w:t xml:space="preserve"> ['1', '2', '3', '4', '5', '6', '7']:</w:t>
+            </w:r>
+          </w:p>
+          <w:p>
+            <w:pPr>
+              <w:ind w:firstLine="0"/>
+              <w:rPr>
+                <w:rFonts w:ascii="Courier New" w:hAnsi="Courier New" w:cs="Courier New"/>
+                <w:sz w:val="20"/>
+                <w:szCs w:val="20"/>
+                <w:lang w:val="uk-UA"/>
+              </w:rPr>
+            </w:pPr>
+            <w:r>
+              <w:rPr>
+                <w:rFonts w:ascii="Courier New" w:hAnsi="Courier New" w:cs="Courier New"/>
+                <w:sz w:val="20"/>
+                <w:szCs w:val="20"/>
+                <w:lang w:val="uk-UA"/>
+              </w:rPr>
+              <w:t xml:space="preserve">            </w:t>
+            </w:r>
+            <w:proofErr w:type="spellStart"/>
+            <w:r>
+              <w:rPr>
+                <w:rFonts w:ascii="Courier New" w:hAnsi="Courier New" w:cs="Courier New"/>
+                <w:sz w:val="20"/>
+                <w:szCs w:val="20"/>
+                <w:lang w:val="uk-UA"/>
+              </w:rPr>
+              <w:t>try</w:t>
+            </w:r>
+            <w:proofErr w:type="spellEnd"/>
+            <w:r>
+              <w:rPr>
+                <w:rFonts w:ascii="Courier New" w:hAnsi="Courier New" w:cs="Courier New"/>
+                <w:sz w:val="20"/>
+                <w:szCs w:val="20"/>
+                <w:lang w:val="uk-UA"/>
+              </w:rPr>
+              <w:t>:</w:t>
+            </w:r>
+          </w:p>
+          <w:p>
+            <w:pPr>
+              <w:ind w:firstLine="0"/>
+              <w:rPr>
+                <w:rFonts w:ascii="Courier New" w:hAnsi="Courier New" w:cs="Courier New"/>
+                <w:sz w:val="20"/>
+                <w:szCs w:val="20"/>
+                <w:lang w:val="uk-UA"/>
+              </w:rPr>
+            </w:pPr>
+            <w:r>
+              <w:rPr>
+                <w:rFonts w:ascii="Courier New" w:hAnsi="Courier New" w:cs="Courier New"/>
+                <w:sz w:val="20"/>
+                <w:szCs w:val="20"/>
+                <w:lang w:val="uk-UA"/>
+              </w:rPr>
+              <w:t xml:space="preserve">                num1 = </w:t>
+            </w:r>
+            <w:proofErr w:type="spellStart"/>
+            <w:r>
+              <w:rPr>
+                <w:rFonts w:ascii="Courier New" w:hAnsi="Courier New" w:cs="Courier New"/>
+                <w:sz w:val="20"/>
+                <w:szCs w:val="20"/>
+                <w:lang w:val="uk-UA"/>
+              </w:rPr>
+              <w:t>float</w:t>
+            </w:r>
+            <w:proofErr w:type="spellEnd"/>
+            <w:r>
+              <w:rPr>
+                <w:rFonts w:ascii="Courier New" w:hAnsi="Courier New" w:cs="Courier New"/>
+                <w:sz w:val="20"/>
+                <w:szCs w:val="20"/>
+                <w:lang w:val="uk-UA"/>
+              </w:rPr>
+              <w:t>(</w:t>
+            </w:r>
+            <w:proofErr w:type="spellStart"/>
+            <w:r>
+              <w:rPr>
+                <w:rFonts w:ascii="Courier New" w:hAnsi="Courier New" w:cs="Courier New"/>
+                <w:sz w:val="20"/>
+                <w:szCs w:val="20"/>
+                <w:lang w:val="uk-UA"/>
+              </w:rPr>
+              <w:t>input</w:t>
+            </w:r>
+            <w:proofErr w:type="spellEnd"/>
+            <w:r>
+              <w:rPr>
+                <w:rFonts w:ascii="Courier New" w:hAnsi="Courier New" w:cs="Courier New"/>
+                <w:sz w:val="20"/>
+                <w:szCs w:val="20"/>
+                <w:lang w:val="uk-UA"/>
+              </w:rPr>
+              <w:t>("</w:t>
+            </w:r>
+            <w:proofErr w:type="spellStart"/>
+            <w:r>
+              <w:rPr>
+                <w:rFonts w:ascii="Courier New" w:hAnsi="Courier New" w:cs="Courier New"/>
+                <w:sz w:val="20"/>
+                <w:szCs w:val="20"/>
+                <w:lang w:val="uk-UA"/>
+              </w:rPr>
+              <w:t>Enter</w:t>
+            </w:r>
+            <w:proofErr w:type="spellEnd"/>
+            <w:r>
+              <w:rPr>
+                <w:rFonts w:ascii="Courier New" w:hAnsi="Courier New" w:cs="Courier New"/>
+                <w:sz w:val="20"/>
+                <w:szCs w:val="20"/>
+                <w:lang w:val="uk-UA"/>
+              </w:rPr>
+              <w:t xml:space="preserve"> </w:t>
+            </w:r>
+            <w:proofErr w:type="spellStart"/>
+            <w:r>
+              <w:rPr>
+                <w:rFonts w:ascii="Courier New" w:hAnsi="Courier New" w:cs="Courier New"/>
+                <w:sz w:val="20"/>
+                <w:szCs w:val="20"/>
+                <w:lang w:val="uk-UA"/>
+              </w:rPr>
+              <w:t>the</w:t>
+            </w:r>
+            <w:proofErr w:type="spellEnd"/>
+            <w:r>
+              <w:rPr>
+                <w:rFonts w:ascii="Courier New" w:hAnsi="Courier New" w:cs="Courier New"/>
+                <w:sz w:val="20"/>
+                <w:szCs w:val="20"/>
+                <w:lang w:val="uk-UA"/>
+              </w:rPr>
+              <w:t xml:space="preserve"> </w:t>
+            </w:r>
+            <w:proofErr w:type="spellStart"/>
+            <w:r>
+              <w:rPr>
+                <w:rFonts w:ascii="Courier New" w:hAnsi="Courier New" w:cs="Courier New"/>
+                <w:sz w:val="20"/>
+                <w:szCs w:val="20"/>
+                <w:lang w:val="uk-UA"/>
+              </w:rPr>
+              <w:t>first</w:t>
+            </w:r>
+            <w:proofErr w:type="spellEnd"/>
+            <w:r>
+              <w:rPr>
+                <w:rFonts w:ascii="Courier New" w:hAnsi="Courier New" w:cs="Courier New"/>
+                <w:sz w:val="20"/>
+                <w:szCs w:val="20"/>
+                <w:lang w:val="uk-UA"/>
+              </w:rPr>
+              <w:t xml:space="preserve"> </w:t>
+            </w:r>
+            <w:proofErr w:type="spellStart"/>
+            <w:r>
+              <w:rPr>
+                <w:rFonts w:ascii="Courier New" w:hAnsi="Courier New" w:cs="Courier New"/>
+                <w:sz w:val="20"/>
+                <w:szCs w:val="20"/>
+                <w:lang w:val="uk-UA"/>
+              </w:rPr>
+              <w:t>number</w:t>
+            </w:r>
+            <w:proofErr w:type="spellEnd"/>
+            <w:r>
+              <w:rPr>
+                <w:rFonts w:ascii="Courier New" w:hAnsi="Courier New" w:cs="Courier New"/>
+                <w:sz w:val="20"/>
+                <w:szCs w:val="20"/>
+                <w:lang w:val="uk-UA"/>
+              </w:rPr>
+              <w:t>: "))</w:t>
+            </w:r>
+          </w:p>
+          <w:p>
+            <w:pPr>
+              <w:ind w:firstLine="0"/>
+              <w:rPr>
+                <w:rFonts w:ascii="Courier New" w:hAnsi="Courier New" w:cs="Courier New"/>
+                <w:sz w:val="20"/>
+                <w:szCs w:val="20"/>
+                <w:lang w:val="uk-UA"/>
+              </w:rPr>
+            </w:pPr>
+            <w:r>
+              <w:rPr>
+                <w:rFonts w:ascii="Courier New" w:hAnsi="Courier New" w:cs="Courier New"/>
+                <w:sz w:val="20"/>
+                <w:szCs w:val="20"/>
+                <w:lang w:val="uk-UA"/>
+              </w:rPr>
+              <w:t xml:space="preserve">                num2 = </w:t>
+            </w:r>
+            <w:proofErr w:type="spellStart"/>
+            <w:r>
+              <w:rPr>
+                <w:rFonts w:ascii="Courier New" w:hAnsi="Courier New" w:cs="Courier New"/>
+                <w:sz w:val="20"/>
+                <w:szCs w:val="20"/>
+                <w:lang w:val="uk-UA"/>
+              </w:rPr>
+              <w:t>float</w:t>
+            </w:r>
+            <w:proofErr w:type="spellEnd"/>
+            <w:r>
+              <w:rPr>
+                <w:rFonts w:ascii="Courier New" w:hAnsi="Courier New" w:cs="Courier New"/>
+                <w:sz w:val="20"/>
+                <w:szCs w:val="20"/>
+                <w:lang w:val="uk-UA"/>
+              </w:rPr>
+              <w:t>(</w:t>
+            </w:r>
+            <w:proofErr w:type="spellStart"/>
+            <w:r>
+              <w:rPr>
+                <w:rFonts w:ascii="Courier New" w:hAnsi="Courier New" w:cs="Courier New"/>
+                <w:sz w:val="20"/>
+                <w:szCs w:val="20"/>
+                <w:lang w:val="uk-UA"/>
+              </w:rPr>
+              <w:t>input</w:t>
+            </w:r>
+            <w:proofErr w:type="spellEnd"/>
+            <w:r>
+              <w:rPr>
+                <w:rFonts w:ascii="Courier New" w:hAnsi="Courier New" w:cs="Courier New"/>
+                <w:sz w:val="20"/>
+                <w:szCs w:val="20"/>
+                <w:lang w:val="uk-UA"/>
+              </w:rPr>
+              <w:t>("</w:t>
+            </w:r>
+            <w:proofErr w:type="spellStart"/>
+            <w:r>
+              <w:rPr>
+                <w:rFonts w:ascii="Courier New" w:hAnsi="Courier New" w:cs="Courier New"/>
+                <w:sz w:val="20"/>
+                <w:szCs w:val="20"/>
+                <w:lang w:val="uk-UA"/>
+              </w:rPr>
+              <w:t>Enter</w:t>
+            </w:r>
+            <w:proofErr w:type="spellEnd"/>
+            <w:r>
+              <w:rPr>
+                <w:rFonts w:ascii="Courier New" w:hAnsi="Courier New" w:cs="Courier New"/>
+                <w:sz w:val="20"/>
+                <w:szCs w:val="20"/>
+                <w:lang w:val="uk-UA"/>
+              </w:rPr>
+              <w:t xml:space="preserve"> </w:t>
+            </w:r>
+            <w:proofErr w:type="spellStart"/>
+            <w:r>
+              <w:rPr>
+                <w:rFonts w:ascii="Courier New" w:hAnsi="Courier New" w:cs="Courier New"/>
+                <w:sz w:val="20"/>
+                <w:szCs w:val="20"/>
+                <w:lang w:val="uk-UA"/>
+              </w:rPr>
+              <w:t>the</w:t>
+            </w:r>
+            <w:proofErr w:type="spellEnd"/>
+            <w:r>
+              <w:rPr>
+                <w:rFonts w:ascii="Courier New" w:hAnsi="Courier New" w:cs="Courier New"/>
+                <w:sz w:val="20"/>
+                <w:szCs w:val="20"/>
+                <w:lang w:val="uk-UA"/>
+              </w:rPr>
+              <w:t xml:space="preserve"> </w:t>
+            </w:r>
+            <w:proofErr w:type="spellStart"/>
+            <w:r>
+              <w:rPr>
+                <w:rFonts w:ascii="Courier New" w:hAnsi="Courier New" w:cs="Courier New"/>
+                <w:sz w:val="20"/>
+                <w:szCs w:val="20"/>
+                <w:lang w:val="uk-UA"/>
+              </w:rPr>
+              <w:t>second</w:t>
+            </w:r>
+            <w:proofErr w:type="spellEnd"/>
+            <w:r>
+              <w:rPr>
+                <w:rFonts w:ascii="Courier New" w:hAnsi="Courier New" w:cs="Courier New"/>
+                <w:sz w:val="20"/>
+                <w:szCs w:val="20"/>
+                <w:lang w:val="uk-UA"/>
+              </w:rPr>
+              <w:t xml:space="preserve"> </w:t>
+            </w:r>
+            <w:proofErr w:type="spellStart"/>
+            <w:r>
+              <w:rPr>
+                <w:rFonts w:ascii="Courier New" w:hAnsi="Courier New" w:cs="Courier New"/>
+                <w:sz w:val="20"/>
+                <w:szCs w:val="20"/>
+                <w:lang w:val="uk-UA"/>
+              </w:rPr>
+              <w:t>number</w:t>
+            </w:r>
+            <w:proofErr w:type="spellEnd"/>
+            <w:r>
+              <w:rPr>
+                <w:rFonts w:ascii="Courier New" w:hAnsi="Courier New" w:cs="Courier New"/>
+                <w:sz w:val="20"/>
+                <w:szCs w:val="20"/>
+                <w:lang w:val="uk-UA"/>
+              </w:rPr>
+              <w:t>: "))</w:t>
+            </w:r>
+          </w:p>
+          <w:p>
+            <w:pPr>
+              <w:ind w:firstLine="0"/>
+              <w:rPr>
+                <w:rFonts w:ascii="Courier New" w:hAnsi="Courier New" w:cs="Courier New"/>
+                <w:sz w:val="20"/>
+                <w:szCs w:val="20"/>
+                <w:lang w:val="uk-UA"/>
+              </w:rPr>
+            </w:pPr>
+            <w:r>
+              <w:rPr>
+                <w:rFonts w:ascii="Courier New" w:hAnsi="Courier New" w:cs="Courier New"/>
+                <w:sz w:val="20"/>
+                <w:szCs w:val="20"/>
+                <w:lang w:val="uk-UA"/>
+              </w:rPr>
+              <w:t xml:space="preserve">            </w:t>
+            </w:r>
+            <w:proofErr w:type="spellStart"/>
+            <w:r>
+              <w:rPr>
+                <w:rFonts w:ascii="Courier New" w:hAnsi="Courier New" w:cs="Courier New"/>
+                <w:sz w:val="20"/>
+                <w:szCs w:val="20"/>
+                <w:lang w:val="uk-UA"/>
+              </w:rPr>
+              <w:t>except</w:t>
+            </w:r>
+            <w:proofErr w:type="spellEnd"/>
+            <w:r>
+              <w:rPr>
+                <w:rFonts w:ascii="Courier New" w:hAnsi="Courier New" w:cs="Courier New"/>
+                <w:sz w:val="20"/>
+                <w:szCs w:val="20"/>
+                <w:lang w:val="uk-UA"/>
+              </w:rPr>
+              <w:t xml:space="preserve"> </w:t>
+            </w:r>
+            <w:proofErr w:type="spellStart"/>
+            <w:r>
+              <w:rPr>
+                <w:rFonts w:ascii="Courier New" w:hAnsi="Courier New" w:cs="Courier New"/>
+                <w:sz w:val="20"/>
+                <w:szCs w:val="20"/>
+                <w:lang w:val="uk-UA"/>
+              </w:rPr>
+              <w:t>ValueError</w:t>
+            </w:r>
+            <w:proofErr w:type="spellEnd"/>
+            <w:r>
+              <w:rPr>
+                <w:rFonts w:ascii="Courier New" w:hAnsi="Courier New" w:cs="Courier New"/>
+                <w:sz w:val="20"/>
+                <w:szCs w:val="20"/>
+                <w:lang w:val="uk-UA"/>
+              </w:rPr>
+              <w:t>:</w:t>
+            </w:r>
+          </w:p>
+          <w:p>
+            <w:pPr>
+              <w:ind w:firstLine="0"/>
+              <w:rPr>
+                <w:rFonts w:ascii="Courier New" w:hAnsi="Courier New" w:cs="Courier New"/>
+                <w:sz w:val="20"/>
+                <w:szCs w:val="20"/>
+                <w:lang w:val="uk-UA"/>
+              </w:rPr>
+            </w:pPr>
+            <w:r>
+              <w:rPr>
+                <w:rFonts w:ascii="Courier New" w:hAnsi="Courier New" w:cs="Courier New"/>
+                <w:sz w:val="20"/>
+                <w:szCs w:val="20"/>
+                <w:lang w:val="uk-UA"/>
+              </w:rPr>
+              <w:t xml:space="preserve">                </w:t>
+            </w:r>
+            <w:proofErr w:type="spellStart"/>
+            <w:r>
+              <w:rPr>
+                <w:rFonts w:ascii="Courier New" w:hAnsi="Courier New" w:cs="Courier New"/>
+                <w:sz w:val="20"/>
+                <w:szCs w:val="20"/>
+                <w:lang w:val="uk-UA"/>
+              </w:rPr>
+              <w:t>print</w:t>
+            </w:r>
+            <w:proofErr w:type="spellEnd"/>
+            <w:r>
+              <w:rPr>
+                <w:rFonts w:ascii="Courier New" w:hAnsi="Courier New" w:cs="Courier New"/>
+                <w:sz w:val="20"/>
+                <w:szCs w:val="20"/>
+                <w:lang w:val="uk-UA"/>
+              </w:rPr>
+              <w:t>("</w:t>
+            </w:r>
+            <w:proofErr w:type="spellStart"/>
+            <w:r>
+              <w:rPr>
+                <w:rFonts w:ascii="Courier New" w:hAnsi="Courier New" w:cs="Courier New"/>
+                <w:sz w:val="20"/>
+                <w:szCs w:val="20"/>
+                <w:lang w:val="uk-UA"/>
+              </w:rPr>
+              <w:t>Invalid</w:t>
+            </w:r>
+            <w:proofErr w:type="spellEnd"/>
+            <w:r>
+              <w:rPr>
+                <w:rFonts w:ascii="Courier New" w:hAnsi="Courier New" w:cs="Courier New"/>
+                <w:sz w:val="20"/>
+                <w:szCs w:val="20"/>
+                <w:lang w:val="uk-UA"/>
+              </w:rPr>
+              <w:t xml:space="preserve"> </w:t>
+            </w:r>
+            <w:proofErr w:type="spellStart"/>
+            <w:r>
+              <w:rPr>
+                <w:rFonts w:ascii="Courier New" w:hAnsi="Courier New" w:cs="Courier New"/>
+                <w:sz w:val="20"/>
+                <w:szCs w:val="20"/>
+                <w:lang w:val="uk-UA"/>
+              </w:rPr>
+              <w:t>input</w:t>
+            </w:r>
+            <w:proofErr w:type="spellEnd"/>
+            <w:r>
+              <w:rPr>
+                <w:rFonts w:ascii="Courier New" w:hAnsi="Courier New" w:cs="Courier New"/>
+                <w:sz w:val="20"/>
+                <w:szCs w:val="20"/>
+                <w:lang w:val="uk-UA"/>
+              </w:rPr>
+              <w:t xml:space="preserve">! </w:t>
+            </w:r>
+            <w:proofErr w:type="spellStart"/>
+            <w:r>
+              <w:rPr>
+                <w:rFonts w:ascii="Courier New" w:hAnsi="Courier New" w:cs="Courier New"/>
+                <w:sz w:val="20"/>
+                <w:szCs w:val="20"/>
+                <w:lang w:val="uk-UA"/>
+              </w:rPr>
+              <w:t>Please</w:t>
+            </w:r>
+            <w:proofErr w:type="spellEnd"/>
+            <w:r>
+              <w:rPr>
+                <w:rFonts w:ascii="Courier New" w:hAnsi="Courier New" w:cs="Courier New"/>
+                <w:sz w:val="20"/>
+                <w:szCs w:val="20"/>
+                <w:lang w:val="uk-UA"/>
+              </w:rPr>
+              <w:t xml:space="preserve"> </w:t>
+            </w:r>
+            <w:proofErr w:type="spellStart"/>
+            <w:r>
+              <w:rPr>
+                <w:rFonts w:ascii="Courier New" w:hAnsi="Courier New" w:cs="Courier New"/>
+                <w:sz w:val="20"/>
+                <w:szCs w:val="20"/>
+                <w:lang w:val="uk-UA"/>
+              </w:rPr>
+              <w:t>enter</w:t>
+            </w:r>
+            <w:proofErr w:type="spellEnd"/>
+            <w:r>
+              <w:rPr>
+                <w:rFonts w:ascii="Courier New" w:hAnsi="Courier New" w:cs="Courier New"/>
+                <w:sz w:val="20"/>
+                <w:szCs w:val="20"/>
+                <w:lang w:val="uk-UA"/>
+              </w:rPr>
+              <w:t xml:space="preserve"> </w:t>
+            </w:r>
+            <w:proofErr w:type="spellStart"/>
+            <w:r>
+              <w:rPr>
+                <w:rFonts w:ascii="Courier New" w:hAnsi="Courier New" w:cs="Courier New"/>
+                <w:sz w:val="20"/>
+                <w:szCs w:val="20"/>
+                <w:lang w:val="uk-UA"/>
+              </w:rPr>
+              <w:t>numerical</w:t>
+            </w:r>
+            <w:proofErr w:type="spellEnd"/>
+            <w:r>
+              <w:rPr>
+                <w:rFonts w:ascii="Courier New" w:hAnsi="Courier New" w:cs="Courier New"/>
+                <w:sz w:val="20"/>
+                <w:szCs w:val="20"/>
+                <w:lang w:val="uk-UA"/>
+              </w:rPr>
+              <w:t xml:space="preserve"> </w:t>
+            </w:r>
+            <w:proofErr w:type="spellStart"/>
+            <w:r>
+              <w:rPr>
+                <w:rFonts w:ascii="Courier New" w:hAnsi="Courier New" w:cs="Courier New"/>
+                <w:sz w:val="20"/>
+                <w:szCs w:val="20"/>
+                <w:lang w:val="uk-UA"/>
+              </w:rPr>
+              <w:t>values</w:t>
+            </w:r>
+            <w:proofErr w:type="spellEnd"/>
+            <w:r>
+              <w:rPr>
+                <w:rFonts w:ascii="Courier New" w:hAnsi="Courier New" w:cs="Courier New"/>
+                <w:sz w:val="20"/>
+                <w:szCs w:val="20"/>
+                <w:lang w:val="uk-UA"/>
+              </w:rPr>
+              <w:t>.")</w:t>
+            </w:r>
+          </w:p>
+          <w:p>
+            <w:pPr>
+              <w:ind w:firstLine="0"/>
+              <w:rPr>
+                <w:rFonts w:ascii="Courier New" w:hAnsi="Courier New" w:cs="Courier New"/>
+                <w:sz w:val="20"/>
+                <w:szCs w:val="20"/>
+                <w:lang w:val="uk-UA"/>
+              </w:rPr>
+            </w:pPr>
+            <w:r>
+              <w:rPr>
+                <w:rFonts w:ascii="Courier New" w:hAnsi="Courier New" w:cs="Courier New"/>
+                <w:sz w:val="20"/>
+                <w:szCs w:val="20"/>
+                <w:lang w:val="uk-UA"/>
+              </w:rPr>
+              <w:t xml:space="preserve">                </w:t>
+            </w:r>
+            <w:proofErr w:type="spellStart"/>
+            <w:r>
+              <w:rPr>
+                <w:rFonts w:ascii="Courier New" w:hAnsi="Courier New" w:cs="Courier New"/>
+                <w:sz w:val="20"/>
+                <w:szCs w:val="20"/>
+                <w:lang w:val="uk-UA"/>
+              </w:rPr>
+              <w:t>continue</w:t>
+            </w:r>
+            <w:proofErr w:type="spellEnd"/>
+          </w:p>
+          <w:p>
+            <w:pPr>
+              <w:ind w:firstLine="0"/>
+              <w:rPr>
+                <w:rFonts w:ascii="Courier New" w:hAnsi="Courier New" w:cs="Courier New"/>
+                <w:sz w:val="20"/>
+                <w:szCs w:val="20"/>
+                <w:lang w:val="uk-UA"/>
+              </w:rPr>
+            </w:pPr>
+            <w:r>
+              <w:rPr>
+                <w:rFonts w:ascii="Courier New" w:hAnsi="Courier New" w:cs="Courier New"/>
+                <w:sz w:val="20"/>
+                <w:szCs w:val="20"/>
+                <w:lang w:val="uk-UA"/>
+              </w:rPr>
+              <w:t xml:space="preserve">            </w:t>
+            </w:r>
+          </w:p>
+          <w:p>
+            <w:pPr>
+              <w:ind w:firstLine="0"/>
+              <w:rPr>
+                <w:rFonts w:ascii="Courier New" w:hAnsi="Courier New" w:cs="Courier New"/>
+                <w:sz w:val="20"/>
+                <w:szCs w:val="20"/>
+                <w:lang w:val="uk-UA"/>
+              </w:rPr>
+            </w:pPr>
+            <w:r>
+              <w:rPr>
+                <w:rFonts w:ascii="Courier New" w:hAnsi="Courier New" w:cs="Courier New"/>
+                <w:sz w:val="20"/>
+                <w:szCs w:val="20"/>
+                <w:lang w:val="uk-UA"/>
+              </w:rPr>
+              <w:t xml:space="preserve">            </w:t>
+            </w:r>
+            <w:proofErr w:type="spellStart"/>
+            <w:r>
+              <w:rPr>
+                <w:rFonts w:ascii="Courier New" w:hAnsi="Courier New" w:cs="Courier New"/>
+                <w:sz w:val="20"/>
+                <w:szCs w:val="20"/>
+                <w:lang w:val="uk-UA"/>
+              </w:rPr>
+              <w:t>match</w:t>
+            </w:r>
+            <w:proofErr w:type="spellEnd"/>
+            <w:r>
+              <w:rPr>
+                <w:rFonts w:ascii="Courier New" w:hAnsi="Courier New" w:cs="Courier New"/>
+                <w:sz w:val="20"/>
+                <w:szCs w:val="20"/>
+                <w:lang w:val="uk-UA"/>
+              </w:rPr>
+              <w:t xml:space="preserve"> </w:t>
+            </w:r>
+            <w:proofErr w:type="spellStart"/>
+            <w:r>
+              <w:rPr>
+                <w:rFonts w:ascii="Courier New" w:hAnsi="Courier New" w:cs="Courier New"/>
+                <w:sz w:val="20"/>
+                <w:szCs w:val="20"/>
+                <w:lang w:val="uk-UA"/>
+              </w:rPr>
+              <w:t>choice</w:t>
+            </w:r>
+            <w:proofErr w:type="spellEnd"/>
+            <w:r>
+              <w:rPr>
+                <w:rFonts w:ascii="Courier New" w:hAnsi="Courier New" w:cs="Courier New"/>
+                <w:sz w:val="20"/>
+                <w:szCs w:val="20"/>
+                <w:lang w:val="uk-UA"/>
+              </w:rPr>
+              <w:t>:</w:t>
+            </w:r>
+          </w:p>
+          <w:p>
+            <w:pPr>
+              <w:ind w:firstLine="0"/>
+              <w:rPr>
+                <w:rFonts w:ascii="Courier New" w:hAnsi="Courier New" w:cs="Courier New"/>
+                <w:sz w:val="20"/>
+                <w:szCs w:val="20"/>
+                <w:lang w:val="uk-UA"/>
+              </w:rPr>
+            </w:pPr>
+            <w:r>
+              <w:rPr>
+                <w:rFonts w:ascii="Courier New" w:hAnsi="Courier New" w:cs="Courier New"/>
+                <w:sz w:val="20"/>
+                <w:szCs w:val="20"/>
+                <w:lang w:val="uk-UA"/>
+              </w:rPr>
+              <w:t xml:space="preserve">                </w:t>
+            </w:r>
+            <w:proofErr w:type="spellStart"/>
+            <w:r>
+              <w:rPr>
+                <w:rFonts w:ascii="Courier New" w:hAnsi="Courier New" w:cs="Courier New"/>
+                <w:sz w:val="20"/>
+                <w:szCs w:val="20"/>
+                <w:lang w:val="uk-UA"/>
+              </w:rPr>
+              <w:t>case</w:t>
+            </w:r>
+            <w:proofErr w:type="spellEnd"/>
+            <w:r>
+              <w:rPr>
+                <w:rFonts w:ascii="Courier New" w:hAnsi="Courier New" w:cs="Courier New"/>
+                <w:sz w:val="20"/>
+                <w:szCs w:val="20"/>
+                <w:lang w:val="uk-UA"/>
+              </w:rPr>
+              <w:t xml:space="preserve"> '1':</w:t>
+            </w:r>
+          </w:p>
+          <w:p>
+            <w:pPr>
+              <w:ind w:firstLine="0"/>
+              <w:rPr>
+                <w:rFonts w:ascii="Courier New" w:hAnsi="Courier New" w:cs="Courier New"/>
+                <w:sz w:val="20"/>
+                <w:szCs w:val="20"/>
+                <w:lang w:val="uk-UA"/>
+              </w:rPr>
+            </w:pPr>
+            <w:r>
+              <w:rPr>
+                <w:rFonts w:ascii="Courier New" w:hAnsi="Courier New" w:cs="Courier New"/>
+                <w:sz w:val="20"/>
+                <w:szCs w:val="20"/>
+                <w:lang w:val="uk-UA"/>
+              </w:rPr>
+              <w:t xml:space="preserve">                    </w:t>
+            </w:r>
+            <w:proofErr w:type="spellStart"/>
+            <w:r>
+              <w:rPr>
+                <w:rFonts w:ascii="Courier New" w:hAnsi="Courier New" w:cs="Courier New"/>
+                <w:sz w:val="20"/>
+                <w:szCs w:val="20"/>
+                <w:lang w:val="uk-UA"/>
+              </w:rPr>
+              <w:t>print</w:t>
+            </w:r>
+            <w:proofErr w:type="spellEnd"/>
+            <w:r>
+              <w:rPr>
+                <w:rFonts w:ascii="Courier New" w:hAnsi="Courier New" w:cs="Courier New"/>
+                <w:sz w:val="20"/>
+                <w:szCs w:val="20"/>
+                <w:lang w:val="uk-UA"/>
+              </w:rPr>
+              <w:t>(</w:t>
+            </w:r>
+            <w:proofErr w:type="spellStart"/>
+            <w:r>
+              <w:rPr>
+                <w:rFonts w:ascii="Courier New" w:hAnsi="Courier New" w:cs="Courier New"/>
+                <w:sz w:val="20"/>
+                <w:szCs w:val="20"/>
+                <w:lang w:val="uk-UA"/>
+              </w:rPr>
+              <w:t>f"Result</w:t>
+            </w:r>
+            <w:proofErr w:type="spellEnd"/>
+            <w:r>
+              <w:rPr>
+                <w:rFonts w:ascii="Courier New" w:hAnsi="Courier New" w:cs="Courier New"/>
+                <w:sz w:val="20"/>
+                <w:szCs w:val="20"/>
+                <w:lang w:val="uk-UA"/>
+              </w:rPr>
+              <w:t>: {</w:t>
+            </w:r>
+            <w:proofErr w:type="spellStart"/>
+            <w:r>
+              <w:rPr>
+                <w:rFonts w:ascii="Courier New" w:hAnsi="Courier New" w:cs="Courier New"/>
+                <w:sz w:val="20"/>
+                <w:szCs w:val="20"/>
+                <w:lang w:val="uk-UA"/>
+              </w:rPr>
+              <w:t>add</w:t>
+            </w:r>
+            <w:proofErr w:type="spellEnd"/>
+            <w:r>
+              <w:rPr>
+                <w:rFonts w:ascii="Courier New" w:hAnsi="Courier New" w:cs="Courier New"/>
+                <w:sz w:val="20"/>
+                <w:szCs w:val="20"/>
+                <w:lang w:val="uk-UA"/>
+              </w:rPr>
+              <w:t>(num1, num2)}")</w:t>
+            </w:r>
+          </w:p>
+          <w:p>
+            <w:pPr>
+              <w:ind w:firstLine="0"/>
+              <w:rPr>
+                <w:rFonts w:ascii="Courier New" w:hAnsi="Courier New" w:cs="Courier New"/>
+                <w:sz w:val="20"/>
+                <w:szCs w:val="20"/>
+                <w:lang w:val="uk-UA"/>
+              </w:rPr>
+            </w:pPr>
+            <w:r>
+              <w:rPr>
+                <w:rFonts w:ascii="Courier New" w:hAnsi="Courier New" w:cs="Courier New"/>
+                <w:sz w:val="20"/>
+                <w:szCs w:val="20"/>
+                <w:lang w:val="uk-UA"/>
+              </w:rPr>
+              <w:t xml:space="preserve">                </w:t>
+            </w:r>
+            <w:proofErr w:type="spellStart"/>
+            <w:r>
+              <w:rPr>
+                <w:rFonts w:ascii="Courier New" w:hAnsi="Courier New" w:cs="Courier New"/>
+                <w:sz w:val="20"/>
+                <w:szCs w:val="20"/>
+                <w:lang w:val="uk-UA"/>
+              </w:rPr>
+              <w:t>case</w:t>
+            </w:r>
+            <w:proofErr w:type="spellEnd"/>
+            <w:r>
+              <w:rPr>
+                <w:rFonts w:ascii="Courier New" w:hAnsi="Courier New" w:cs="Courier New"/>
+                <w:sz w:val="20"/>
+                <w:szCs w:val="20"/>
+                <w:lang w:val="uk-UA"/>
+              </w:rPr>
+              <w:t xml:space="preserve"> '2':</w:t>
+            </w:r>
+          </w:p>
+          <w:p>
+            <w:pPr>
+              <w:ind w:firstLine="0"/>
+              <w:rPr>
+                <w:rFonts w:ascii="Courier New" w:hAnsi="Courier New" w:cs="Courier New"/>
+                <w:sz w:val="20"/>
+                <w:szCs w:val="20"/>
+                <w:lang w:val="uk-UA"/>
+              </w:rPr>
+            </w:pPr>
+            <w:r>
+              <w:rPr>
+                <w:rFonts w:ascii="Courier New" w:hAnsi="Courier New" w:cs="Courier New"/>
+                <w:sz w:val="20"/>
+                <w:szCs w:val="20"/>
+                <w:lang w:val="uk-UA"/>
+              </w:rPr>
+              <w:t xml:space="preserve">                    </w:t>
+            </w:r>
+            <w:proofErr w:type="spellStart"/>
+            <w:r>
+              <w:rPr>
+                <w:rFonts w:ascii="Courier New" w:hAnsi="Courier New" w:cs="Courier New"/>
+                <w:sz w:val="20"/>
+                <w:szCs w:val="20"/>
+                <w:lang w:val="uk-UA"/>
+              </w:rPr>
+              <w:t>print</w:t>
+            </w:r>
+            <w:proofErr w:type="spellEnd"/>
+            <w:r>
+              <w:rPr>
+                <w:rFonts w:ascii="Courier New" w:hAnsi="Courier New" w:cs="Courier New"/>
+                <w:sz w:val="20"/>
+                <w:szCs w:val="20"/>
+                <w:lang w:val="uk-UA"/>
+              </w:rPr>
+              <w:t>(</w:t>
+            </w:r>
+            <w:proofErr w:type="spellStart"/>
+            <w:r>
+              <w:rPr>
+                <w:rFonts w:ascii="Courier New" w:hAnsi="Courier New" w:cs="Courier New"/>
+                <w:sz w:val="20"/>
+                <w:szCs w:val="20"/>
+                <w:lang w:val="uk-UA"/>
+              </w:rPr>
+              <w:t>f"Result</w:t>
+            </w:r>
+            <w:proofErr w:type="spellEnd"/>
+            <w:r>
+              <w:rPr>
+                <w:rFonts w:ascii="Courier New" w:hAnsi="Courier New" w:cs="Courier New"/>
+                <w:sz w:val="20"/>
+                <w:szCs w:val="20"/>
+                <w:lang w:val="uk-UA"/>
+              </w:rPr>
+              <w:t>: {</w:t>
+            </w:r>
+            <w:proofErr w:type="spellStart"/>
+            <w:r>
+              <w:rPr>
+                <w:rFonts w:ascii="Courier New" w:hAnsi="Courier New" w:cs="Courier New"/>
+                <w:sz w:val="20"/>
+                <w:szCs w:val="20"/>
+                <w:lang w:val="uk-UA"/>
+              </w:rPr>
+              <w:t>subtract</w:t>
+            </w:r>
+            <w:proofErr w:type="spellEnd"/>
+            <w:r>
+              <w:rPr>
+                <w:rFonts w:ascii="Courier New" w:hAnsi="Courier New" w:cs="Courier New"/>
+                <w:sz w:val="20"/>
+                <w:szCs w:val="20"/>
+                <w:lang w:val="uk-UA"/>
+              </w:rPr>
+              <w:t>(num1, num2)}")</w:t>
+            </w:r>
+          </w:p>
+          <w:p>
+            <w:pPr>
+              <w:ind w:firstLine="0"/>
+              <w:rPr>
+                <w:rFonts w:ascii="Courier New" w:hAnsi="Courier New" w:cs="Courier New"/>
+                <w:sz w:val="20"/>
+                <w:szCs w:val="20"/>
+                <w:lang w:val="uk-UA"/>
+              </w:rPr>
+            </w:pPr>
+            <w:r>
+              <w:rPr>
+                <w:rFonts w:ascii="Courier New" w:hAnsi="Courier New" w:cs="Courier New"/>
+                <w:sz w:val="20"/>
+                <w:szCs w:val="20"/>
+                <w:lang w:val="uk-UA"/>
+              </w:rPr>
+              <w:t xml:space="preserve">                </w:t>
+            </w:r>
+            <w:proofErr w:type="spellStart"/>
+            <w:r>
+              <w:rPr>
+                <w:rFonts w:ascii="Courier New" w:hAnsi="Courier New" w:cs="Courier New"/>
+                <w:sz w:val="20"/>
+                <w:szCs w:val="20"/>
+                <w:lang w:val="uk-UA"/>
+              </w:rPr>
+              <w:t>case</w:t>
+            </w:r>
+            <w:proofErr w:type="spellEnd"/>
+            <w:r>
+              <w:rPr>
+                <w:rFonts w:ascii="Courier New" w:hAnsi="Courier New" w:cs="Courier New"/>
+                <w:sz w:val="20"/>
+                <w:szCs w:val="20"/>
+                <w:lang w:val="uk-UA"/>
+              </w:rPr>
+              <w:t xml:space="preserve"> '3':</w:t>
+            </w:r>
+          </w:p>
+          <w:p>
+            <w:pPr>
+              <w:ind w:firstLine="0"/>
+              <w:rPr>
+                <w:rFonts w:ascii="Courier New" w:hAnsi="Courier New" w:cs="Courier New"/>
+                <w:sz w:val="20"/>
+                <w:szCs w:val="20"/>
+                <w:lang w:val="uk-UA"/>
+              </w:rPr>
+            </w:pPr>
+            <w:r>
+              <w:rPr>
+                <w:rFonts w:ascii="Courier New" w:hAnsi="Courier New" w:cs="Courier New"/>
+                <w:sz w:val="20"/>
+                <w:szCs w:val="20"/>
+                <w:lang w:val="uk-UA"/>
+              </w:rPr>
+              <w:t xml:space="preserve">                    </w:t>
+            </w:r>
+            <w:proofErr w:type="spellStart"/>
+            <w:r>
+              <w:rPr>
+                <w:rFonts w:ascii="Courier New" w:hAnsi="Courier New" w:cs="Courier New"/>
+                <w:sz w:val="20"/>
+                <w:szCs w:val="20"/>
+                <w:lang w:val="uk-UA"/>
+              </w:rPr>
+              <w:t>print</w:t>
+            </w:r>
+            <w:proofErr w:type="spellEnd"/>
+            <w:r>
+              <w:rPr>
+                <w:rFonts w:ascii="Courier New" w:hAnsi="Courier New" w:cs="Courier New"/>
+                <w:sz w:val="20"/>
+                <w:szCs w:val="20"/>
+                <w:lang w:val="uk-UA"/>
+              </w:rPr>
+              <w:t>(</w:t>
+            </w:r>
+            <w:proofErr w:type="spellStart"/>
+            <w:r>
+              <w:rPr>
+                <w:rFonts w:ascii="Courier New" w:hAnsi="Courier New" w:cs="Courier New"/>
+                <w:sz w:val="20"/>
+                <w:szCs w:val="20"/>
+                <w:lang w:val="uk-UA"/>
+              </w:rPr>
+              <w:t>f"Result</w:t>
+            </w:r>
+            <w:proofErr w:type="spellEnd"/>
+            <w:r>
+              <w:rPr>
+                <w:rFonts w:ascii="Courier New" w:hAnsi="Courier New" w:cs="Courier New"/>
+                <w:sz w:val="20"/>
+                <w:szCs w:val="20"/>
+                <w:lang w:val="uk-UA"/>
+              </w:rPr>
+              <w:t>: {</w:t>
+            </w:r>
+            <w:proofErr w:type="spellStart"/>
+            <w:r>
+              <w:rPr>
+                <w:rFonts w:ascii="Courier New" w:hAnsi="Courier New" w:cs="Courier New"/>
+                <w:sz w:val="20"/>
+                <w:szCs w:val="20"/>
+                <w:lang w:val="uk-UA"/>
+              </w:rPr>
+              <w:t>multiply</w:t>
+            </w:r>
+            <w:proofErr w:type="spellEnd"/>
+            <w:r>
+              <w:rPr>
+                <w:rFonts w:ascii="Courier New" w:hAnsi="Courier New" w:cs="Courier New"/>
+                <w:sz w:val="20"/>
+                <w:szCs w:val="20"/>
+                <w:lang w:val="uk-UA"/>
+              </w:rPr>
+              <w:t>(num1, num2)}")</w:t>
+            </w:r>
+          </w:p>
+          <w:p>
+            <w:pPr>
+              <w:ind w:firstLine="0"/>
+              <w:rPr>
+                <w:rFonts w:ascii="Courier New" w:hAnsi="Courier New" w:cs="Courier New"/>
+                <w:sz w:val="20"/>
+                <w:szCs w:val="20"/>
+                <w:lang w:val="uk-UA"/>
+              </w:rPr>
+            </w:pPr>
+            <w:r>
+              <w:rPr>
+                <w:rFonts w:ascii="Courier New" w:hAnsi="Courier New" w:cs="Courier New"/>
+                <w:sz w:val="20"/>
+                <w:szCs w:val="20"/>
+                <w:lang w:val="uk-UA"/>
+              </w:rPr>
+              <w:t xml:space="preserve">                </w:t>
+            </w:r>
+            <w:proofErr w:type="spellStart"/>
+            <w:r>
+              <w:rPr>
+                <w:rFonts w:ascii="Courier New" w:hAnsi="Courier New" w:cs="Courier New"/>
+                <w:sz w:val="20"/>
+                <w:szCs w:val="20"/>
+                <w:lang w:val="uk-UA"/>
+              </w:rPr>
+              <w:t>case</w:t>
+            </w:r>
+            <w:proofErr w:type="spellEnd"/>
+            <w:r>
+              <w:rPr>
+                <w:rFonts w:ascii="Courier New" w:hAnsi="Courier New" w:cs="Courier New"/>
+                <w:sz w:val="20"/>
+                <w:szCs w:val="20"/>
+                <w:lang w:val="uk-UA"/>
+              </w:rPr>
+              <w:t xml:space="preserve"> '4':</w:t>
+            </w:r>
+          </w:p>
+          <w:p>
+            <w:pPr>
+              <w:ind w:firstLine="0"/>
+              <w:rPr>
+                <w:rFonts w:ascii="Courier New" w:hAnsi="Courier New" w:cs="Courier New"/>
+                <w:sz w:val="20"/>
+                <w:szCs w:val="20"/>
+                <w:lang w:val="uk-UA"/>
+              </w:rPr>
+            </w:pPr>
+            <w:r>
+              <w:rPr>
+                <w:rFonts w:ascii="Courier New" w:hAnsi="Courier New" w:cs="Courier New"/>
+                <w:sz w:val="20"/>
+                <w:szCs w:val="20"/>
+                <w:lang w:val="uk-UA"/>
+              </w:rPr>
+              <w:t xml:space="preserve">                    </w:t>
+            </w:r>
+            <w:proofErr w:type="spellStart"/>
+            <w:r>
+              <w:rPr>
+                <w:rFonts w:ascii="Courier New" w:hAnsi="Courier New" w:cs="Courier New"/>
+                <w:sz w:val="20"/>
+                <w:szCs w:val="20"/>
+                <w:lang w:val="uk-UA"/>
+              </w:rPr>
+              <w:t>print</w:t>
+            </w:r>
+            <w:proofErr w:type="spellEnd"/>
+            <w:r>
+              <w:rPr>
+                <w:rFonts w:ascii="Courier New" w:hAnsi="Courier New" w:cs="Courier New"/>
+                <w:sz w:val="20"/>
+                <w:szCs w:val="20"/>
+                <w:lang w:val="uk-UA"/>
+              </w:rPr>
+              <w:t>(</w:t>
+            </w:r>
+            <w:proofErr w:type="spellStart"/>
+            <w:r>
+              <w:rPr>
+                <w:rFonts w:ascii="Courier New" w:hAnsi="Courier New" w:cs="Courier New"/>
+                <w:sz w:val="20"/>
+                <w:szCs w:val="20"/>
+                <w:lang w:val="uk-UA"/>
+              </w:rPr>
+              <w:t>f"Result</w:t>
+            </w:r>
+            <w:proofErr w:type="spellEnd"/>
+            <w:r>
+              <w:rPr>
+                <w:rFonts w:ascii="Courier New" w:hAnsi="Courier New" w:cs="Courier New"/>
+                <w:sz w:val="20"/>
+                <w:szCs w:val="20"/>
+                <w:lang w:val="uk-UA"/>
+              </w:rPr>
+              <w:t>: {</w:t>
+            </w:r>
+            <w:proofErr w:type="spellStart"/>
+            <w:r>
+              <w:rPr>
+                <w:rFonts w:ascii="Courier New" w:hAnsi="Courier New" w:cs="Courier New"/>
+                <w:sz w:val="20"/>
+                <w:szCs w:val="20"/>
+                <w:lang w:val="uk-UA"/>
+              </w:rPr>
+              <w:t>divide</w:t>
+            </w:r>
+            <w:proofErr w:type="spellEnd"/>
+            <w:r>
+              <w:rPr>
+                <w:rFonts w:ascii="Courier New" w:hAnsi="Courier New" w:cs="Courier New"/>
+                <w:sz w:val="20"/>
+                <w:szCs w:val="20"/>
+                <w:lang w:val="uk-UA"/>
+              </w:rPr>
+              <w:t>(num1, num2)}")</w:t>
+            </w:r>
+          </w:p>
+          <w:p>
+            <w:pPr>
+              <w:ind w:firstLine="0"/>
+              <w:rPr>
+                <w:rFonts w:ascii="Courier New" w:hAnsi="Courier New" w:cs="Courier New"/>
+                <w:sz w:val="20"/>
+                <w:szCs w:val="20"/>
+                <w:lang w:val="uk-UA"/>
+              </w:rPr>
+            </w:pPr>
+            <w:r>
+              <w:rPr>
+                <w:rFonts w:ascii="Courier New" w:hAnsi="Courier New" w:cs="Courier New"/>
+                <w:sz w:val="20"/>
+                <w:szCs w:val="20"/>
+                <w:lang w:val="uk-UA"/>
+              </w:rPr>
+              <w:t xml:space="preserve">                </w:t>
+            </w:r>
+            <w:proofErr w:type="spellStart"/>
+            <w:r>
+              <w:rPr>
+                <w:rFonts w:ascii="Courier New" w:hAnsi="Courier New" w:cs="Courier New"/>
+                <w:sz w:val="20"/>
+                <w:szCs w:val="20"/>
+                <w:lang w:val="uk-UA"/>
+              </w:rPr>
+              <w:t>case</w:t>
+            </w:r>
+            <w:proofErr w:type="spellEnd"/>
+            <w:r>
+              <w:rPr>
+                <w:rFonts w:ascii="Courier New" w:hAnsi="Courier New" w:cs="Courier New"/>
+                <w:sz w:val="20"/>
+                <w:szCs w:val="20"/>
+                <w:lang w:val="uk-UA"/>
+              </w:rPr>
+              <w:t xml:space="preserve"> '5':</w:t>
+            </w:r>
+          </w:p>
+          <w:p>
+            <w:pPr>
+              <w:ind w:firstLine="0"/>
+              <w:rPr>
+                <w:rFonts w:ascii="Courier New" w:hAnsi="Courier New" w:cs="Courier New"/>
+                <w:sz w:val="20"/>
+                <w:szCs w:val="20"/>
+                <w:lang w:val="uk-UA"/>
+              </w:rPr>
+            </w:pPr>
+            <w:r>
+              <w:rPr>
+                <w:rFonts w:ascii="Courier New" w:hAnsi="Courier New" w:cs="Courier New"/>
+                <w:sz w:val="20"/>
+                <w:szCs w:val="20"/>
+                <w:lang w:val="uk-UA"/>
+              </w:rPr>
+              <w:t xml:space="preserve">                    </w:t>
+            </w:r>
+            <w:proofErr w:type="spellStart"/>
+            <w:r>
+              <w:rPr>
+                <w:rFonts w:ascii="Courier New" w:hAnsi="Courier New" w:cs="Courier New"/>
+                <w:sz w:val="20"/>
+                <w:szCs w:val="20"/>
+                <w:lang w:val="uk-UA"/>
+              </w:rPr>
+              <w:t>print</w:t>
+            </w:r>
+            <w:proofErr w:type="spellEnd"/>
+            <w:r>
+              <w:rPr>
+                <w:rFonts w:ascii="Courier New" w:hAnsi="Courier New" w:cs="Courier New"/>
+                <w:sz w:val="20"/>
+                <w:szCs w:val="20"/>
+                <w:lang w:val="uk-UA"/>
+              </w:rPr>
+              <w:t>(</w:t>
+            </w:r>
+            <w:proofErr w:type="spellStart"/>
+            <w:r>
+              <w:rPr>
+                <w:rFonts w:ascii="Courier New" w:hAnsi="Courier New" w:cs="Courier New"/>
+                <w:sz w:val="20"/>
+                <w:szCs w:val="20"/>
+                <w:lang w:val="uk-UA"/>
+              </w:rPr>
+              <w:t>f"Result</w:t>
+            </w:r>
+            <w:proofErr w:type="spellEnd"/>
+            <w:r>
+              <w:rPr>
+                <w:rFonts w:ascii="Courier New" w:hAnsi="Courier New" w:cs="Courier New"/>
+                <w:sz w:val="20"/>
+                <w:szCs w:val="20"/>
+                <w:lang w:val="uk-UA"/>
+              </w:rPr>
+              <w:t>: {</w:t>
+            </w:r>
+            <w:proofErr w:type="spellStart"/>
+            <w:r>
+              <w:rPr>
+                <w:rFonts w:ascii="Courier New" w:hAnsi="Courier New" w:cs="Courier New"/>
+                <w:sz w:val="20"/>
+                <w:szCs w:val="20"/>
+                <w:lang w:val="uk-UA"/>
+              </w:rPr>
+              <w:t>modulus</w:t>
+            </w:r>
+            <w:proofErr w:type="spellEnd"/>
+            <w:r>
+              <w:rPr>
+                <w:rFonts w:ascii="Courier New" w:hAnsi="Courier New" w:cs="Courier New"/>
+                <w:sz w:val="20"/>
+                <w:szCs w:val="20"/>
+                <w:lang w:val="uk-UA"/>
+              </w:rPr>
+              <w:t>(num1, num2)}")</w:t>
+            </w:r>
+          </w:p>
+          <w:p>
+            <w:pPr>
+              <w:ind w:firstLine="0"/>
+              <w:rPr>
+                <w:rFonts w:ascii="Courier New" w:hAnsi="Courier New" w:cs="Courier New"/>
+                <w:sz w:val="20"/>
+                <w:szCs w:val="20"/>
+                <w:lang w:val="uk-UA"/>
+              </w:rPr>
+            </w:pPr>
+            <w:r>
+              <w:rPr>
+                <w:rFonts w:ascii="Courier New" w:hAnsi="Courier New" w:cs="Courier New"/>
+                <w:sz w:val="20"/>
+                <w:szCs w:val="20"/>
+                <w:lang w:val="uk-UA"/>
+              </w:rPr>
+              <w:t xml:space="preserve">                </w:t>
+            </w:r>
+            <w:proofErr w:type="spellStart"/>
+            <w:r>
+              <w:rPr>
+                <w:rFonts w:ascii="Courier New" w:hAnsi="Courier New" w:cs="Courier New"/>
+                <w:sz w:val="20"/>
+                <w:szCs w:val="20"/>
+                <w:lang w:val="uk-UA"/>
+              </w:rPr>
+              <w:t>case</w:t>
+            </w:r>
+            <w:proofErr w:type="spellEnd"/>
+            <w:r>
+              <w:rPr>
+                <w:rFonts w:ascii="Courier New" w:hAnsi="Courier New" w:cs="Courier New"/>
+                <w:sz w:val="20"/>
+                <w:szCs w:val="20"/>
+                <w:lang w:val="uk-UA"/>
+              </w:rPr>
+              <w:t xml:space="preserve"> '6':</w:t>
+            </w:r>
+          </w:p>
+          <w:p>
+            <w:pPr>
+              <w:ind w:firstLine="0"/>
+              <w:rPr>
+                <w:rFonts w:ascii="Courier New" w:hAnsi="Courier New" w:cs="Courier New"/>
+                <w:sz w:val="20"/>
+                <w:szCs w:val="20"/>
+                <w:lang w:val="uk-UA"/>
+              </w:rPr>
+            </w:pPr>
+            <w:r>
+              <w:rPr>
+                <w:rFonts w:ascii="Courier New" w:hAnsi="Courier New" w:cs="Courier New"/>
+                <w:sz w:val="20"/>
+                <w:szCs w:val="20"/>
+                <w:lang w:val="uk-UA"/>
+              </w:rPr>
+              <w:t xml:space="preserve">                    </w:t>
+            </w:r>
+            <w:proofErr w:type="spellStart"/>
+            <w:r>
+              <w:rPr>
+                <w:rFonts w:ascii="Courier New" w:hAnsi="Courier New" w:cs="Courier New"/>
+                <w:sz w:val="20"/>
+                <w:szCs w:val="20"/>
+                <w:lang w:val="uk-UA"/>
+              </w:rPr>
+              <w:t>print</w:t>
+            </w:r>
+            <w:proofErr w:type="spellEnd"/>
+            <w:r>
+              <w:rPr>
+                <w:rFonts w:ascii="Courier New" w:hAnsi="Courier New" w:cs="Courier New"/>
+                <w:sz w:val="20"/>
+                <w:szCs w:val="20"/>
+                <w:lang w:val="uk-UA"/>
+              </w:rPr>
+              <w:t>(</w:t>
+            </w:r>
+            <w:proofErr w:type="spellStart"/>
+            <w:r>
+              <w:rPr>
+                <w:rFonts w:ascii="Courier New" w:hAnsi="Courier New" w:cs="Courier New"/>
+                <w:sz w:val="20"/>
+                <w:szCs w:val="20"/>
+                <w:lang w:val="uk-UA"/>
+              </w:rPr>
+              <w:t>f"Result</w:t>
+            </w:r>
+            <w:proofErr w:type="spellEnd"/>
+            <w:r>
+              <w:rPr>
+                <w:rFonts w:ascii="Courier New" w:hAnsi="Courier New" w:cs="Courier New"/>
+                <w:sz w:val="20"/>
+                <w:szCs w:val="20"/>
+                <w:lang w:val="uk-UA"/>
+              </w:rPr>
+              <w:t>: {</w:t>
+            </w:r>
+            <w:proofErr w:type="spellStart"/>
+            <w:r>
+              <w:rPr>
+                <w:rFonts w:ascii="Courier New" w:hAnsi="Courier New" w:cs="Courier New"/>
+                <w:sz w:val="20"/>
+                <w:szCs w:val="20"/>
+                <w:lang w:val="uk-UA"/>
+              </w:rPr>
+              <w:t>exponent</w:t>
+            </w:r>
+            <w:proofErr w:type="spellEnd"/>
+            <w:r>
+              <w:rPr>
+                <w:rFonts w:ascii="Courier New" w:hAnsi="Courier New" w:cs="Courier New"/>
+                <w:sz w:val="20"/>
+                <w:szCs w:val="20"/>
+                <w:lang w:val="uk-UA"/>
+              </w:rPr>
+              <w:t>(num1, num2)}")</w:t>
+            </w:r>
+          </w:p>
+          <w:p>
+            <w:pPr>
+              <w:ind w:firstLine="0"/>
+              <w:rPr>
+                <w:rFonts w:ascii="Courier New" w:hAnsi="Courier New" w:cs="Courier New"/>
+                <w:sz w:val="20"/>
+                <w:szCs w:val="20"/>
+                <w:lang w:val="uk-UA"/>
+              </w:rPr>
+            </w:pPr>
+            <w:r>
+              <w:rPr>
+                <w:rFonts w:ascii="Courier New" w:hAnsi="Courier New" w:cs="Courier New"/>
+                <w:sz w:val="20"/>
+                <w:szCs w:val="20"/>
+                <w:lang w:val="uk-UA"/>
+              </w:rPr>
+              <w:t xml:space="preserve">                </w:t>
+            </w:r>
+            <w:proofErr w:type="spellStart"/>
+            <w:r>
+              <w:rPr>
+                <w:rFonts w:ascii="Courier New" w:hAnsi="Courier New" w:cs="Courier New"/>
+                <w:sz w:val="20"/>
+                <w:szCs w:val="20"/>
+                <w:lang w:val="uk-UA"/>
+              </w:rPr>
+              <w:t>case</w:t>
+            </w:r>
+            <w:proofErr w:type="spellEnd"/>
+            <w:r>
+              <w:rPr>
+                <w:rFonts w:ascii="Courier New" w:hAnsi="Courier New" w:cs="Courier New"/>
+                <w:sz w:val="20"/>
+                <w:szCs w:val="20"/>
+                <w:lang w:val="uk-UA"/>
+              </w:rPr>
+              <w:t xml:space="preserve"> '7':</w:t>
+            </w:r>
+          </w:p>
+          <w:p>
+            <w:pPr>
+              <w:ind w:firstLine="0"/>
+              <w:rPr>
+                <w:rFonts w:ascii="Courier New" w:hAnsi="Courier New" w:cs="Courier New"/>
+                <w:sz w:val="20"/>
+                <w:szCs w:val="20"/>
+                <w:lang w:val="uk-UA"/>
+              </w:rPr>
+            </w:pPr>
+            <w:r>
+              <w:rPr>
+                <w:rFonts w:ascii="Courier New" w:hAnsi="Courier New" w:cs="Courier New"/>
+                <w:sz w:val="20"/>
+                <w:szCs w:val="20"/>
+                <w:lang w:val="uk-UA"/>
+              </w:rPr>
+              <w:t xml:space="preserve">                    </w:t>
+            </w:r>
+            <w:proofErr w:type="spellStart"/>
+            <w:r>
+              <w:rPr>
+                <w:rFonts w:ascii="Courier New" w:hAnsi="Courier New" w:cs="Courier New"/>
+                <w:sz w:val="20"/>
+                <w:szCs w:val="20"/>
+                <w:lang w:val="uk-UA"/>
+              </w:rPr>
+              <w:t>print</w:t>
+            </w:r>
+            <w:proofErr w:type="spellEnd"/>
+            <w:r>
+              <w:rPr>
+                <w:rFonts w:ascii="Courier New" w:hAnsi="Courier New" w:cs="Courier New"/>
+                <w:sz w:val="20"/>
+                <w:szCs w:val="20"/>
+                <w:lang w:val="uk-UA"/>
+              </w:rPr>
+              <w:t>(</w:t>
+            </w:r>
+            <w:proofErr w:type="spellStart"/>
+            <w:r>
+              <w:rPr>
+                <w:rFonts w:ascii="Courier New" w:hAnsi="Courier New" w:cs="Courier New"/>
+                <w:sz w:val="20"/>
+                <w:szCs w:val="20"/>
+                <w:lang w:val="uk-UA"/>
+              </w:rPr>
+              <w:t>f"Result</w:t>
+            </w:r>
+            <w:proofErr w:type="spellEnd"/>
+            <w:r>
+              <w:rPr>
+                <w:rFonts w:ascii="Courier New" w:hAnsi="Courier New" w:cs="Courier New"/>
+                <w:sz w:val="20"/>
+                <w:szCs w:val="20"/>
+                <w:lang w:val="uk-UA"/>
+              </w:rPr>
+              <w:t>: {</w:t>
+            </w:r>
+            <w:proofErr w:type="spellStart"/>
+            <w:r>
+              <w:rPr>
+                <w:rFonts w:ascii="Courier New" w:hAnsi="Courier New" w:cs="Courier New"/>
+                <w:sz w:val="20"/>
+                <w:szCs w:val="20"/>
+                <w:lang w:val="uk-UA"/>
+              </w:rPr>
+              <w:t>floor_division</w:t>
+            </w:r>
+            <w:proofErr w:type="spellEnd"/>
+            <w:r>
+              <w:rPr>
+                <w:rFonts w:ascii="Courier New" w:hAnsi="Courier New" w:cs="Courier New"/>
+                <w:sz w:val="20"/>
+                <w:szCs w:val="20"/>
+                <w:lang w:val="uk-UA"/>
+              </w:rPr>
+              <w:t>(num1, num2)}")</w:t>
+            </w:r>
+          </w:p>
+          <w:p>
+            <w:pPr>
+              <w:ind w:firstLine="0"/>
+              <w:rPr>
+                <w:rFonts w:ascii="Courier New" w:hAnsi="Courier New" w:cs="Courier New"/>
+                <w:sz w:val="20"/>
+                <w:szCs w:val="20"/>
+                <w:lang w:val="uk-UA"/>
+              </w:rPr>
+            </w:pPr>
+            <w:r>
+              <w:rPr>
+                <w:rFonts w:ascii="Courier New" w:hAnsi="Courier New" w:cs="Courier New"/>
+                <w:sz w:val="20"/>
+                <w:szCs w:val="20"/>
+                <w:lang w:val="uk-UA"/>
+              </w:rPr>
+              <w:t xml:space="preserve">        </w:t>
+            </w:r>
+            <w:proofErr w:type="spellStart"/>
+            <w:r>
+              <w:rPr>
+                <w:rFonts w:ascii="Courier New" w:hAnsi="Courier New" w:cs="Courier New"/>
+                <w:sz w:val="20"/>
+                <w:szCs w:val="20"/>
+                <w:lang w:val="uk-UA"/>
+              </w:rPr>
+              <w:t>else</w:t>
+            </w:r>
+            <w:proofErr w:type="spellEnd"/>
+            <w:r>
+              <w:rPr>
+                <w:rFonts w:ascii="Courier New" w:hAnsi="Courier New" w:cs="Courier New"/>
+                <w:sz w:val="20"/>
+                <w:szCs w:val="20"/>
+                <w:lang w:val="uk-UA"/>
+              </w:rPr>
+              <w:t>:</w:t>
+            </w:r>
+          </w:p>
+          <w:p>
+            <w:pPr>
+              <w:ind w:firstLine="0"/>
+              <w:rPr>
+                <w:rFonts w:ascii="Courier New" w:hAnsi="Courier New" w:cs="Courier New"/>
+                <w:sz w:val="20"/>
+                <w:szCs w:val="20"/>
+                <w:lang w:val="uk-UA"/>
+              </w:rPr>
+            </w:pPr>
+            <w:r>
+              <w:rPr>
+                <w:rFonts w:ascii="Courier New" w:hAnsi="Courier New" w:cs="Courier New"/>
+                <w:sz w:val="20"/>
+                <w:szCs w:val="20"/>
+                <w:lang w:val="uk-UA"/>
+              </w:rPr>
+              <w:t xml:space="preserve">            </w:t>
+            </w:r>
+            <w:proofErr w:type="spellStart"/>
+            <w:r>
+              <w:rPr>
+                <w:rFonts w:ascii="Courier New" w:hAnsi="Courier New" w:cs="Courier New"/>
+                <w:sz w:val="20"/>
+                <w:szCs w:val="20"/>
+                <w:lang w:val="uk-UA"/>
+              </w:rPr>
+              <w:t>print</w:t>
+            </w:r>
+            <w:proofErr w:type="spellEnd"/>
+            <w:r>
+              <w:rPr>
+                <w:rFonts w:ascii="Courier New" w:hAnsi="Courier New" w:cs="Courier New"/>
+                <w:sz w:val="20"/>
+                <w:szCs w:val="20"/>
+                <w:lang w:val="uk-UA"/>
+              </w:rPr>
+              <w:t>("</w:t>
+            </w:r>
+            <w:proofErr w:type="spellStart"/>
+            <w:r>
+              <w:rPr>
+                <w:rFonts w:ascii="Courier New" w:hAnsi="Courier New" w:cs="Courier New"/>
+                <w:sz w:val="20"/>
+                <w:szCs w:val="20"/>
+                <w:lang w:val="uk-UA"/>
+              </w:rPr>
+              <w:t>Invalid</w:t>
+            </w:r>
+            <w:proofErr w:type="spellEnd"/>
+            <w:r>
+              <w:rPr>
+                <w:rFonts w:ascii="Courier New" w:hAnsi="Courier New" w:cs="Courier New"/>
+                <w:sz w:val="20"/>
+                <w:szCs w:val="20"/>
+                <w:lang w:val="uk-UA"/>
+              </w:rPr>
+              <w:t xml:space="preserve"> </w:t>
+            </w:r>
+            <w:proofErr w:type="spellStart"/>
+            <w:r>
+              <w:rPr>
+                <w:rFonts w:ascii="Courier New" w:hAnsi="Courier New" w:cs="Courier New"/>
+                <w:sz w:val="20"/>
+                <w:szCs w:val="20"/>
+                <w:lang w:val="uk-UA"/>
+              </w:rPr>
+              <w:t>choice</w:t>
+            </w:r>
+            <w:proofErr w:type="spellEnd"/>
+            <w:r>
+              <w:rPr>
+                <w:rFonts w:ascii="Courier New" w:hAnsi="Courier New" w:cs="Courier New"/>
+                <w:sz w:val="20"/>
+                <w:szCs w:val="20"/>
+                <w:lang w:val="uk-UA"/>
+              </w:rPr>
+              <w:t xml:space="preserve">! </w:t>
+            </w:r>
+            <w:proofErr w:type="spellStart"/>
+            <w:r>
+              <w:rPr>
+                <w:rFonts w:ascii="Courier New" w:hAnsi="Courier New" w:cs="Courier New"/>
+                <w:sz w:val="20"/>
+                <w:szCs w:val="20"/>
+                <w:lang w:val="uk-UA"/>
+              </w:rPr>
+              <w:t>Please</w:t>
+            </w:r>
+            <w:proofErr w:type="spellEnd"/>
+            <w:r>
+              <w:rPr>
+                <w:rFonts w:ascii="Courier New" w:hAnsi="Courier New" w:cs="Courier New"/>
+                <w:sz w:val="20"/>
+                <w:szCs w:val="20"/>
+                <w:lang w:val="uk-UA"/>
+              </w:rPr>
+              <w:t xml:space="preserve"> </w:t>
+            </w:r>
+            <w:proofErr w:type="spellStart"/>
+            <w:r>
+              <w:rPr>
+                <w:rFonts w:ascii="Courier New" w:hAnsi="Courier New" w:cs="Courier New"/>
+                <w:sz w:val="20"/>
+                <w:szCs w:val="20"/>
+                <w:lang w:val="uk-UA"/>
+              </w:rPr>
+              <w:t>select</w:t>
+            </w:r>
+            <w:proofErr w:type="spellEnd"/>
+            <w:r>
+              <w:rPr>
+                <w:rFonts w:ascii="Courier New" w:hAnsi="Courier New" w:cs="Courier New"/>
+                <w:sz w:val="20"/>
+                <w:szCs w:val="20"/>
+                <w:lang w:val="uk-UA"/>
+              </w:rPr>
+              <w:t xml:space="preserve"> a </w:t>
+            </w:r>
+            <w:proofErr w:type="spellStart"/>
+            <w:r>
+              <w:rPr>
+                <w:rFonts w:ascii="Courier New" w:hAnsi="Courier New" w:cs="Courier New"/>
+                <w:sz w:val="20"/>
+                <w:szCs w:val="20"/>
+                <w:lang w:val="uk-UA"/>
+              </w:rPr>
+              <w:t>valid</w:t>
+            </w:r>
+            <w:proofErr w:type="spellEnd"/>
+            <w:r>
+              <w:rPr>
+                <w:rFonts w:ascii="Courier New" w:hAnsi="Courier New" w:cs="Courier New"/>
+                <w:sz w:val="20"/>
+                <w:szCs w:val="20"/>
+                <w:lang w:val="uk-UA"/>
+              </w:rPr>
+              <w:t xml:space="preserve"> </w:t>
+            </w:r>
+            <w:proofErr w:type="spellStart"/>
+            <w:r>
+              <w:rPr>
+                <w:rFonts w:ascii="Courier New" w:hAnsi="Courier New" w:cs="Courier New"/>
+                <w:sz w:val="20"/>
+                <w:szCs w:val="20"/>
+                <w:lang w:val="uk-UA"/>
+              </w:rPr>
+              <w:t>operation</w:t>
+            </w:r>
+            <w:proofErr w:type="spellEnd"/>
+            <w:r>
+              <w:rPr>
+                <w:rFonts w:ascii="Courier New" w:hAnsi="Courier New" w:cs="Courier New"/>
+                <w:sz w:val="20"/>
+                <w:szCs w:val="20"/>
+                <w:lang w:val="uk-UA"/>
+              </w:rPr>
+              <w:t>.")</w:t>
+            </w:r>
+          </w:p>
+          <w:p>
+            <w:pPr>
+              <w:ind w:firstLine="0"/>
+              <w:rPr>
+                <w:rFonts w:ascii="Courier New" w:hAnsi="Courier New" w:cs="Courier New"/>
+                <w:sz w:val="20"/>
+                <w:szCs w:val="20"/>
+                <w:lang w:val="uk-UA"/>
+              </w:rPr>
+            </w:pPr>
+          </w:p>
+          <w:p>
+            <w:pPr>
+              <w:ind w:firstLine="0"/>
+              <w:rPr>
+                <w:rFonts w:ascii="Courier New" w:hAnsi="Courier New" w:cs="Courier New"/>
+                <w:sz w:val="20"/>
+                <w:szCs w:val="20"/>
+                <w:lang w:val="uk-UA"/>
+              </w:rPr>
+            </w:pPr>
+            <w:r>
+              <w:rPr>
+                <w:rFonts w:ascii="Courier New" w:hAnsi="Courier New" w:cs="Courier New"/>
+                <w:sz w:val="20"/>
+                <w:szCs w:val="20"/>
+                <w:lang w:val="uk-UA"/>
+              </w:rPr>
+              <w:t># Запуск</w:t>
+            </w:r>
+          </w:p>
+          <w:p>
+            <w:pPr>
+              <w:ind w:firstLine="0"/>
+              <w:rPr>
+                <w:rFonts w:ascii="Courier New" w:hAnsi="Courier New" w:cs="Courier New"/>
+                <w:sz w:val="20"/>
+                <w:szCs w:val="20"/>
+                <w:lang w:val="uk-UA"/>
+              </w:rPr>
+            </w:pPr>
+            <w:proofErr w:type="spellStart"/>
+            <w:r>
+              <w:rPr>
+                <w:rFonts w:ascii="Courier New" w:hAnsi="Courier New" w:cs="Courier New"/>
+                <w:sz w:val="20"/>
+                <w:szCs w:val="20"/>
+                <w:lang w:val="uk-UA"/>
+              </w:rPr>
+              <w:t>calculator</w:t>
+            </w:r>
+            <w:proofErr w:type="spellEnd"/>
+            <w:r>
+              <w:rPr>
+                <w:rFonts w:ascii="Courier New" w:hAnsi="Courier New" w:cs="Courier New"/>
+                <w:sz w:val="20"/>
+                <w:szCs w:val="20"/>
+                <w:lang w:val="uk-UA"/>
+              </w:rPr>
+              <w:t>()</w:t>
+            </w:r>
+          </w:p>
+        </w:tc>
+      </w:tr>
+    </w:tbl>
+    <w:p>
+      <w:pPr>
+        <w:rPr>
+          <w:lang w:val="uk-UA"/>
+        </w:rPr>
+      </w:pPr>
+    </w:p>
+    <w:p>
+      <w:pPr>
+        <w:rPr>
+          <w:b/>
+          <w:bCs/>
+          <w:lang w:val="uk-UA"/>
+        </w:rPr>
+      </w:pPr>
+      <w:r>
+        <w:rPr>
+          <w:lang w:val="uk-UA"/>
+        </w:rPr>
+        <w:br w:type="page"/>
+      </w:r>
+      <w:r>
+        <w:rPr>
+          <w:b/>
+          <w:bCs/>
+          <w:lang w:val="uk-UA"/>
+        </w:rPr>
+        <w:lastRenderedPageBreak/>
+        <w:t>Т</w:t>
+      </w:r>
+      <w:r>
+        <w:rPr>
+          <w:b/>
+          <w:bCs/>
+          <w:lang w:val="uk-UA"/>
+        </w:rPr>
+        <w:t>естування функцій списків</w:t>
+      </w:r>
+    </w:p>
+    <w:p>
+      <w:pPr>
+        <w:rPr>
+          <w:lang w:val="uk-UA"/>
+        </w:rPr>
+      </w:pPr>
+      <w:r>
+        <w:rPr>
+          <w:lang w:val="uk-UA"/>
+        </w:rPr>
+        <w:t>Необхідно</w:t>
+      </w:r>
+      <w:r>
+        <w:rPr>
+          <w:lang w:val="uk-UA"/>
+        </w:rPr>
+        <w:t xml:space="preserve"> н</w:t>
+      </w:r>
+      <w:r>
+        <w:rPr>
+          <w:lang w:val="uk-UA"/>
+        </w:rPr>
+        <w:t xml:space="preserve">аписати програму тестування функцій списків таких як: </w:t>
+      </w:r>
+      <w:proofErr w:type="spellStart"/>
+      <w:r>
+        <w:rPr>
+          <w:lang w:val="uk-UA"/>
+        </w:rPr>
+        <w:t>extend</w:t>
+      </w:r>
+      <w:proofErr w:type="spellEnd"/>
+      <w:r>
+        <w:rPr>
+          <w:lang w:val="uk-UA"/>
+        </w:rPr>
+        <w:t xml:space="preserve">(), </w:t>
+      </w:r>
+      <w:proofErr w:type="spellStart"/>
+      <w:r>
+        <w:rPr>
+          <w:lang w:val="uk-UA"/>
+        </w:rPr>
+        <w:t>append</w:t>
+      </w:r>
+      <w:proofErr w:type="spellEnd"/>
+      <w:r>
+        <w:rPr>
+          <w:lang w:val="uk-UA"/>
+        </w:rPr>
+        <w:t xml:space="preserve">(), </w:t>
+      </w:r>
+      <w:proofErr w:type="spellStart"/>
+      <w:r>
+        <w:rPr>
+          <w:lang w:val="uk-UA"/>
+        </w:rPr>
+        <w:t>insert</w:t>
+      </w:r>
+      <w:proofErr w:type="spellEnd"/>
+      <w:r>
+        <w:rPr>
+          <w:lang w:val="uk-UA"/>
+        </w:rPr>
+        <w:t>(</w:t>
+      </w:r>
+      <w:proofErr w:type="spellStart"/>
+      <w:r>
+        <w:rPr>
+          <w:lang w:val="uk-UA"/>
+        </w:rPr>
+        <w:t>id</w:t>
+      </w:r>
+      <w:proofErr w:type="spellEnd"/>
+      <w:r>
+        <w:rPr>
+          <w:lang w:val="uk-UA"/>
+        </w:rPr>
+        <w:t xml:space="preserve">, </w:t>
+      </w:r>
+      <w:proofErr w:type="spellStart"/>
+      <w:r>
+        <w:rPr>
+          <w:lang w:val="uk-UA"/>
+        </w:rPr>
+        <w:t>val</w:t>
+      </w:r>
+      <w:proofErr w:type="spellEnd"/>
+      <w:r>
+        <w:rPr>
+          <w:lang w:val="uk-UA"/>
+        </w:rPr>
+        <w:t xml:space="preserve">), </w:t>
+      </w:r>
+      <w:proofErr w:type="spellStart"/>
+      <w:r>
+        <w:rPr>
+          <w:lang w:val="uk-UA"/>
+        </w:rPr>
+        <w:t>remove</w:t>
+      </w:r>
+      <w:proofErr w:type="spellEnd"/>
+      <w:r>
+        <w:rPr>
+          <w:lang w:val="uk-UA"/>
+        </w:rPr>
+        <w:t>(</w:t>
+      </w:r>
+      <w:proofErr w:type="spellStart"/>
+      <w:r>
+        <w:rPr>
+          <w:lang w:val="uk-UA"/>
+        </w:rPr>
+        <w:t>val</w:t>
+      </w:r>
+      <w:proofErr w:type="spellEnd"/>
+      <w:r>
+        <w:rPr>
+          <w:lang w:val="uk-UA"/>
+        </w:rPr>
+        <w:t xml:space="preserve">), </w:t>
+      </w:r>
+      <w:proofErr w:type="spellStart"/>
+      <w:r>
+        <w:rPr>
+          <w:lang w:val="uk-UA"/>
+        </w:rPr>
+        <w:t>clear</w:t>
+      </w:r>
+      <w:proofErr w:type="spellEnd"/>
+      <w:r>
+        <w:rPr>
+          <w:lang w:val="uk-UA"/>
+        </w:rPr>
+        <w:t xml:space="preserve">(), </w:t>
+      </w:r>
+      <w:proofErr w:type="spellStart"/>
+      <w:r>
+        <w:rPr>
+          <w:lang w:val="uk-UA"/>
+        </w:rPr>
+        <w:t>sort</w:t>
+      </w:r>
+      <w:proofErr w:type="spellEnd"/>
+      <w:r>
+        <w:rPr>
+          <w:lang w:val="uk-UA"/>
+        </w:rPr>
+        <w:t xml:space="preserve">(), </w:t>
+      </w:r>
+      <w:proofErr w:type="spellStart"/>
+      <w:r>
+        <w:rPr>
+          <w:lang w:val="uk-UA"/>
+        </w:rPr>
+        <w:t>reverse</w:t>
+      </w:r>
+      <w:proofErr w:type="spellEnd"/>
+      <w:r>
+        <w:rPr>
+          <w:lang w:val="uk-UA"/>
+        </w:rPr>
+        <w:t xml:space="preserve">(), </w:t>
+      </w:r>
+      <w:proofErr w:type="spellStart"/>
+      <w:r>
+        <w:rPr>
+          <w:lang w:val="uk-UA"/>
+        </w:rPr>
+        <w:t>copy</w:t>
+      </w:r>
+      <w:proofErr w:type="spellEnd"/>
+      <w:r>
+        <w:rPr>
+          <w:lang w:val="uk-UA"/>
+        </w:rPr>
+        <w:t>()</w:t>
+      </w:r>
+    </w:p>
+    <w:p>
+      <w:pPr>
+        <w:rPr>
+          <w:lang w:val="uk-UA"/>
+        </w:rPr>
+      </w:pPr>
+      <w:r>
+        <w:rPr>
+          <w:lang w:val="uk-UA"/>
+        </w:rPr>
+        <w:t>Хід виконання завдання:</w:t>
+      </w:r>
+    </w:p>
+    <w:p>
+      <w:pPr>
+        <w:rPr>
+          <w:lang w:val="uk-UA"/>
+        </w:rPr>
+      </w:pPr>
+      <w:r>
+        <w:rPr>
+          <w:lang w:val="uk-UA"/>
+        </w:rPr>
+        <w:t>Написав невеликий ланцю зміни одного й того самого списку з виведенням результату після кожної зміни.</w:t>
+      </w:r>
+    </w:p>
+    <w:p>
+      <w:pPr>
+        <w:rPr>
+          <w:lang w:val="uk-UA"/>
+        </w:rPr>
+      </w:pPr>
+      <w:r>
+        <w:rPr>
+          <w:lang w:val="uk-UA"/>
+        </w:rPr>
+        <w:t>Текст програми:</w:t>
+      </w:r>
+    </w:p>
+    <w:tbl>
+      <w:tblPr>
+        <w:tblStyle w:val="a3"/>
+        <w:tblW w:w="0" w:type="auto"/>
+        <w:tblInd w:w="805" w:type="dxa"/>
+        <w:tblLook w:val="04A0" w:firstRow="1" w:lastRow="0" w:firstColumn="1" w:lastColumn="0" w:noHBand="0" w:noVBand="1"/>
+      </w:tblPr>
+      <w:tblGrid>
+        <w:gridCol w:w="8545"/>
+      </w:tblGrid>
+      <w:tr>
+        <w:tc>
+          <w:tcPr>
+            <w:tcW w:w="8545" w:type="dxa"/>
+          </w:tcPr>
+          <w:p>
+            <w:pPr>
+              <w:ind w:firstLine="0"/>
+              <w:rPr>
+                <w:rFonts w:ascii="Courier New" w:hAnsi="Courier New" w:cs="Courier New"/>
+                <w:sz w:val="20"/>
+                <w:szCs w:val="20"/>
+                <w:lang w:val="uk-UA"/>
+              </w:rPr>
+            </w:pPr>
+            <w:r>
+              <w:rPr>
+                <w:rFonts w:ascii="Courier New" w:hAnsi="Courier New" w:cs="Courier New"/>
+                <w:sz w:val="20"/>
+                <w:szCs w:val="20"/>
+                <w:lang w:val="uk-UA"/>
+              </w:rPr>
+              <w:t xml:space="preserve">list0 = [5, 3, 8, 1, 2] </w:t>
+            </w:r>
+          </w:p>
+          <w:p>
+            <w:pPr>
+              <w:ind w:firstLine="0"/>
+              <w:rPr>
+                <w:rFonts w:ascii="Courier New" w:hAnsi="Courier New" w:cs="Courier New"/>
+                <w:sz w:val="20"/>
+                <w:szCs w:val="20"/>
+                <w:lang w:val="uk-UA"/>
+              </w:rPr>
+            </w:pPr>
+            <w:proofErr w:type="spellStart"/>
+            <w:r>
+              <w:rPr>
+                <w:rFonts w:ascii="Courier New" w:hAnsi="Courier New" w:cs="Courier New"/>
+                <w:sz w:val="20"/>
+                <w:szCs w:val="20"/>
+                <w:lang w:val="uk-UA"/>
+              </w:rPr>
+              <w:t>print</w:t>
+            </w:r>
+            <w:proofErr w:type="spellEnd"/>
+            <w:r>
+              <w:rPr>
+                <w:rFonts w:ascii="Courier New" w:hAnsi="Courier New" w:cs="Courier New"/>
+                <w:sz w:val="20"/>
+                <w:szCs w:val="20"/>
+                <w:lang w:val="uk-UA"/>
+              </w:rPr>
+              <w:t>("Початковий список:", list0)</w:t>
+            </w:r>
+          </w:p>
+          <w:p>
+            <w:pPr>
+              <w:ind w:firstLine="0"/>
+              <w:rPr>
+                <w:rFonts w:ascii="Courier New" w:hAnsi="Courier New" w:cs="Courier New"/>
+                <w:sz w:val="20"/>
+                <w:szCs w:val="20"/>
+                <w:lang w:val="uk-UA"/>
+              </w:rPr>
+            </w:pPr>
+          </w:p>
+          <w:p>
+            <w:pPr>
+              <w:ind w:firstLine="0"/>
+              <w:rPr>
+                <w:rFonts w:ascii="Courier New" w:hAnsi="Courier New" w:cs="Courier New"/>
+                <w:sz w:val="20"/>
+                <w:szCs w:val="20"/>
+                <w:lang w:val="uk-UA"/>
+              </w:rPr>
+            </w:pPr>
+            <w:r>
+              <w:rPr>
+                <w:rFonts w:ascii="Courier New" w:hAnsi="Courier New" w:cs="Courier New"/>
+                <w:sz w:val="20"/>
+                <w:szCs w:val="20"/>
+                <w:lang w:val="uk-UA"/>
+              </w:rPr>
+              <w:t>list0.extend([6, 7, 9])</w:t>
+            </w:r>
+          </w:p>
+          <w:p>
+            <w:pPr>
+              <w:ind w:firstLine="0"/>
+              <w:rPr>
+                <w:rFonts w:ascii="Courier New" w:hAnsi="Courier New" w:cs="Courier New"/>
+                <w:sz w:val="20"/>
+                <w:szCs w:val="20"/>
+                <w:lang w:val="uk-UA"/>
+              </w:rPr>
+            </w:pPr>
+            <w:proofErr w:type="spellStart"/>
+            <w:r>
+              <w:rPr>
+                <w:rFonts w:ascii="Courier New" w:hAnsi="Courier New" w:cs="Courier New"/>
+                <w:sz w:val="20"/>
+                <w:szCs w:val="20"/>
+                <w:lang w:val="uk-UA"/>
+              </w:rPr>
+              <w:t>print</w:t>
+            </w:r>
+            <w:proofErr w:type="spellEnd"/>
+            <w:r>
+              <w:rPr>
+                <w:rFonts w:ascii="Courier New" w:hAnsi="Courier New" w:cs="Courier New"/>
+                <w:sz w:val="20"/>
+                <w:szCs w:val="20"/>
+                <w:lang w:val="uk-UA"/>
+              </w:rPr>
+              <w:t>("</w:t>
+            </w:r>
+            <w:proofErr w:type="spellStart"/>
+            <w:r>
+              <w:rPr>
+                <w:rFonts w:ascii="Courier New" w:hAnsi="Courier New" w:cs="Courier New"/>
+                <w:sz w:val="20"/>
+                <w:szCs w:val="20"/>
+                <w:lang w:val="uk-UA"/>
+              </w:rPr>
+              <w:t>extend</w:t>
+            </w:r>
+            <w:proofErr w:type="spellEnd"/>
+            <w:r>
+              <w:rPr>
+                <w:rFonts w:ascii="Courier New" w:hAnsi="Courier New" w:cs="Courier New"/>
+                <w:sz w:val="20"/>
+                <w:szCs w:val="20"/>
+                <w:lang w:val="uk-UA"/>
+              </w:rPr>
+              <w:t>() додає всі елементи іншого списку до кінця:", list0)</w:t>
+            </w:r>
+          </w:p>
+          <w:p>
+            <w:pPr>
+              <w:ind w:firstLine="0"/>
+              <w:rPr>
+                <w:rFonts w:ascii="Courier New" w:hAnsi="Courier New" w:cs="Courier New"/>
+                <w:sz w:val="20"/>
+                <w:szCs w:val="20"/>
+                <w:lang w:val="uk-UA"/>
+              </w:rPr>
+            </w:pPr>
+          </w:p>
+          <w:p>
+            <w:pPr>
+              <w:ind w:firstLine="0"/>
+              <w:rPr>
+                <w:rFonts w:ascii="Courier New" w:hAnsi="Courier New" w:cs="Courier New"/>
+                <w:sz w:val="20"/>
+                <w:szCs w:val="20"/>
+                <w:lang w:val="uk-UA"/>
+              </w:rPr>
+            </w:pPr>
+            <w:r>
+              <w:rPr>
+                <w:rFonts w:ascii="Courier New" w:hAnsi="Courier New" w:cs="Courier New"/>
+                <w:sz w:val="20"/>
+                <w:szCs w:val="20"/>
+                <w:lang w:val="uk-UA"/>
+              </w:rPr>
+              <w:t>list0.append(10)</w:t>
+            </w:r>
+          </w:p>
+          <w:p>
+            <w:pPr>
+              <w:ind w:firstLine="0"/>
+              <w:rPr>
+                <w:rFonts w:ascii="Courier New" w:hAnsi="Courier New" w:cs="Courier New"/>
+                <w:sz w:val="20"/>
+                <w:szCs w:val="20"/>
+                <w:lang w:val="uk-UA"/>
+              </w:rPr>
+            </w:pPr>
+            <w:proofErr w:type="spellStart"/>
+            <w:r>
+              <w:rPr>
+                <w:rFonts w:ascii="Courier New" w:hAnsi="Courier New" w:cs="Courier New"/>
+                <w:sz w:val="20"/>
+                <w:szCs w:val="20"/>
+                <w:lang w:val="uk-UA"/>
+              </w:rPr>
+              <w:t>print</w:t>
+            </w:r>
+            <w:proofErr w:type="spellEnd"/>
+            <w:r>
+              <w:rPr>
+                <w:rFonts w:ascii="Courier New" w:hAnsi="Courier New" w:cs="Courier New"/>
+                <w:sz w:val="20"/>
+                <w:szCs w:val="20"/>
+                <w:lang w:val="uk-UA"/>
+              </w:rPr>
+              <w:t>("</w:t>
+            </w:r>
+            <w:proofErr w:type="spellStart"/>
+            <w:r>
+              <w:rPr>
+                <w:rFonts w:ascii="Courier New" w:hAnsi="Courier New" w:cs="Courier New"/>
+                <w:sz w:val="20"/>
+                <w:szCs w:val="20"/>
+                <w:lang w:val="uk-UA"/>
+              </w:rPr>
+              <w:t>append</w:t>
+            </w:r>
+            <w:proofErr w:type="spellEnd"/>
+            <w:r>
+              <w:rPr>
+                <w:rFonts w:ascii="Courier New" w:hAnsi="Courier New" w:cs="Courier New"/>
+                <w:sz w:val="20"/>
+                <w:szCs w:val="20"/>
+                <w:lang w:val="uk-UA"/>
+              </w:rPr>
+              <w:t>() додає один елемент до кінця:", list0)</w:t>
+            </w:r>
+          </w:p>
+          <w:p>
+            <w:pPr>
+              <w:ind w:firstLine="0"/>
+              <w:rPr>
+                <w:rFonts w:ascii="Courier New" w:hAnsi="Courier New" w:cs="Courier New"/>
+                <w:sz w:val="20"/>
+                <w:szCs w:val="20"/>
+                <w:lang w:val="uk-UA"/>
+              </w:rPr>
+            </w:pPr>
+          </w:p>
+          <w:p>
+            <w:pPr>
+              <w:ind w:firstLine="0"/>
+              <w:rPr>
+                <w:rFonts w:ascii="Courier New" w:hAnsi="Courier New" w:cs="Courier New"/>
+                <w:sz w:val="20"/>
+                <w:szCs w:val="20"/>
+                <w:lang w:val="uk-UA"/>
+              </w:rPr>
+            </w:pPr>
+            <w:r>
+              <w:rPr>
+                <w:rFonts w:ascii="Courier New" w:hAnsi="Courier New" w:cs="Courier New"/>
+                <w:sz w:val="20"/>
+                <w:szCs w:val="20"/>
+                <w:lang w:val="uk-UA"/>
+              </w:rPr>
+              <w:t>list0.insert(2, 15)</w:t>
+            </w:r>
+          </w:p>
+          <w:p>
+            <w:pPr>
+              <w:ind w:firstLine="0"/>
+              <w:rPr>
+                <w:rFonts w:ascii="Courier New" w:hAnsi="Courier New" w:cs="Courier New"/>
+                <w:sz w:val="20"/>
+                <w:szCs w:val="20"/>
+                <w:lang w:val="uk-UA"/>
+              </w:rPr>
+            </w:pPr>
+            <w:proofErr w:type="spellStart"/>
+            <w:r>
+              <w:rPr>
+                <w:rFonts w:ascii="Courier New" w:hAnsi="Courier New" w:cs="Courier New"/>
+                <w:sz w:val="20"/>
+                <w:szCs w:val="20"/>
+                <w:lang w:val="uk-UA"/>
+              </w:rPr>
+              <w:t>print</w:t>
+            </w:r>
+            <w:proofErr w:type="spellEnd"/>
+            <w:r>
+              <w:rPr>
+                <w:rFonts w:ascii="Courier New" w:hAnsi="Courier New" w:cs="Courier New"/>
+                <w:sz w:val="20"/>
+                <w:szCs w:val="20"/>
+                <w:lang w:val="uk-UA"/>
+              </w:rPr>
+              <w:t>("</w:t>
+            </w:r>
+            <w:proofErr w:type="spellStart"/>
+            <w:r>
+              <w:rPr>
+                <w:rFonts w:ascii="Courier New" w:hAnsi="Courier New" w:cs="Courier New"/>
+                <w:sz w:val="20"/>
+                <w:szCs w:val="20"/>
+                <w:lang w:val="uk-UA"/>
+              </w:rPr>
+              <w:t>insert</w:t>
+            </w:r>
+            <w:proofErr w:type="spellEnd"/>
+            <w:r>
+              <w:rPr>
+                <w:rFonts w:ascii="Courier New" w:hAnsi="Courier New" w:cs="Courier New"/>
+                <w:sz w:val="20"/>
+                <w:szCs w:val="20"/>
+                <w:lang w:val="uk-UA"/>
+              </w:rPr>
+              <w:t>(2, 15) вставляє 15 у позицію 2:", list0)</w:t>
+            </w:r>
+          </w:p>
+          <w:p>
+            <w:pPr>
+              <w:ind w:firstLine="0"/>
+              <w:rPr>
+                <w:rFonts w:ascii="Courier New" w:hAnsi="Courier New" w:cs="Courier New"/>
+                <w:sz w:val="20"/>
+                <w:szCs w:val="20"/>
+                <w:lang w:val="uk-UA"/>
+              </w:rPr>
+            </w:pPr>
+          </w:p>
+          <w:p>
+            <w:pPr>
+              <w:ind w:firstLine="0"/>
+              <w:rPr>
+                <w:rFonts w:ascii="Courier New" w:hAnsi="Courier New" w:cs="Courier New"/>
+                <w:sz w:val="20"/>
+                <w:szCs w:val="20"/>
+                <w:lang w:val="uk-UA"/>
+              </w:rPr>
+            </w:pPr>
+            <w:r>
+              <w:rPr>
+                <w:rFonts w:ascii="Courier New" w:hAnsi="Courier New" w:cs="Courier New"/>
+                <w:sz w:val="20"/>
+                <w:szCs w:val="20"/>
+                <w:lang w:val="uk-UA"/>
+              </w:rPr>
+              <w:t>list0.remove(3)</w:t>
+            </w:r>
+          </w:p>
+          <w:p>
+            <w:pPr>
+              <w:ind w:firstLine="0"/>
+              <w:rPr>
+                <w:rFonts w:ascii="Courier New" w:hAnsi="Courier New" w:cs="Courier New"/>
+                <w:sz w:val="20"/>
+                <w:szCs w:val="20"/>
+                <w:lang w:val="uk-UA"/>
+              </w:rPr>
+            </w:pPr>
+            <w:proofErr w:type="spellStart"/>
+            <w:r>
+              <w:rPr>
+                <w:rFonts w:ascii="Courier New" w:hAnsi="Courier New" w:cs="Courier New"/>
+                <w:sz w:val="20"/>
+                <w:szCs w:val="20"/>
+                <w:lang w:val="uk-UA"/>
+              </w:rPr>
+              <w:t>print</w:t>
+            </w:r>
+            <w:proofErr w:type="spellEnd"/>
+            <w:r>
+              <w:rPr>
+                <w:rFonts w:ascii="Courier New" w:hAnsi="Courier New" w:cs="Courier New"/>
+                <w:sz w:val="20"/>
+                <w:szCs w:val="20"/>
+                <w:lang w:val="uk-UA"/>
+              </w:rPr>
+              <w:t>("</w:t>
+            </w:r>
+            <w:proofErr w:type="spellStart"/>
+            <w:r>
+              <w:rPr>
+                <w:rFonts w:ascii="Courier New" w:hAnsi="Courier New" w:cs="Courier New"/>
+                <w:sz w:val="20"/>
+                <w:szCs w:val="20"/>
+                <w:lang w:val="uk-UA"/>
+              </w:rPr>
+              <w:t>remove</w:t>
+            </w:r>
+            <w:proofErr w:type="spellEnd"/>
+            <w:r>
+              <w:rPr>
+                <w:rFonts w:ascii="Courier New" w:hAnsi="Courier New" w:cs="Courier New"/>
+                <w:sz w:val="20"/>
+                <w:szCs w:val="20"/>
+                <w:lang w:val="uk-UA"/>
+              </w:rPr>
+              <w:t>(3) видаляє перше входження числа 3:", list0)</w:t>
+            </w:r>
+          </w:p>
+          <w:p>
+            <w:pPr>
+              <w:ind w:firstLine="0"/>
+              <w:rPr>
+                <w:rFonts w:ascii="Courier New" w:hAnsi="Courier New" w:cs="Courier New"/>
+                <w:sz w:val="20"/>
+                <w:szCs w:val="20"/>
+                <w:lang w:val="uk-UA"/>
+              </w:rPr>
+            </w:pPr>
+          </w:p>
+          <w:p>
+            <w:pPr>
+              <w:ind w:firstLine="0"/>
+              <w:rPr>
+                <w:rFonts w:ascii="Courier New" w:hAnsi="Courier New" w:cs="Courier New"/>
+                <w:sz w:val="20"/>
+                <w:szCs w:val="20"/>
+                <w:lang w:val="uk-UA"/>
+              </w:rPr>
+            </w:pPr>
+            <w:r>
+              <w:rPr>
+                <w:rFonts w:ascii="Courier New" w:hAnsi="Courier New" w:cs="Courier New"/>
+                <w:sz w:val="20"/>
+                <w:szCs w:val="20"/>
+                <w:lang w:val="uk-UA"/>
+              </w:rPr>
+              <w:t>list0.clear()</w:t>
+            </w:r>
+          </w:p>
+          <w:p>
+            <w:pPr>
+              <w:ind w:firstLine="0"/>
+              <w:rPr>
+                <w:rFonts w:ascii="Courier New" w:hAnsi="Courier New" w:cs="Courier New"/>
+                <w:sz w:val="20"/>
+                <w:szCs w:val="20"/>
+                <w:lang w:val="uk-UA"/>
+              </w:rPr>
+            </w:pPr>
+            <w:proofErr w:type="spellStart"/>
+            <w:r>
+              <w:rPr>
+                <w:rFonts w:ascii="Courier New" w:hAnsi="Courier New" w:cs="Courier New"/>
+                <w:sz w:val="20"/>
+                <w:szCs w:val="20"/>
+                <w:lang w:val="uk-UA"/>
+              </w:rPr>
+              <w:t>print</w:t>
+            </w:r>
+            <w:proofErr w:type="spellEnd"/>
+            <w:r>
+              <w:rPr>
+                <w:rFonts w:ascii="Courier New" w:hAnsi="Courier New" w:cs="Courier New"/>
+                <w:sz w:val="20"/>
+                <w:szCs w:val="20"/>
+                <w:lang w:val="uk-UA"/>
+              </w:rPr>
+              <w:t>("</w:t>
+            </w:r>
+            <w:proofErr w:type="spellStart"/>
+            <w:r>
+              <w:rPr>
+                <w:rFonts w:ascii="Courier New" w:hAnsi="Courier New" w:cs="Courier New"/>
+                <w:sz w:val="20"/>
+                <w:szCs w:val="20"/>
+                <w:lang w:val="uk-UA"/>
+              </w:rPr>
+              <w:t>clear</w:t>
+            </w:r>
+            <w:proofErr w:type="spellEnd"/>
+            <w:r>
+              <w:rPr>
+                <w:rFonts w:ascii="Courier New" w:hAnsi="Courier New" w:cs="Courier New"/>
+                <w:sz w:val="20"/>
+                <w:szCs w:val="20"/>
+                <w:lang w:val="uk-UA"/>
+              </w:rPr>
+              <w:t>() очищає список:", list0)</w:t>
+            </w:r>
+          </w:p>
+          <w:p>
+            <w:pPr>
+              <w:ind w:firstLine="0"/>
+              <w:rPr>
+                <w:rFonts w:ascii="Courier New" w:hAnsi="Courier New" w:cs="Courier New"/>
+                <w:sz w:val="20"/>
+                <w:szCs w:val="20"/>
+                <w:lang w:val="uk-UA"/>
+              </w:rPr>
+            </w:pPr>
+          </w:p>
+          <w:p>
+            <w:pPr>
+              <w:ind w:firstLine="0"/>
+              <w:rPr>
+                <w:rFonts w:ascii="Courier New" w:hAnsi="Courier New" w:cs="Courier New"/>
+                <w:sz w:val="20"/>
+                <w:szCs w:val="20"/>
+                <w:lang w:val="uk-UA"/>
+              </w:rPr>
+            </w:pPr>
+            <w:r>
+              <w:rPr>
+                <w:rFonts w:ascii="Courier New" w:hAnsi="Courier New" w:cs="Courier New"/>
+                <w:sz w:val="20"/>
+                <w:szCs w:val="20"/>
+                <w:lang w:val="uk-UA"/>
+              </w:rPr>
+              <w:t>list0 = [5, 3, 8, 1, 2]</w:t>
+            </w:r>
+          </w:p>
+          <w:p>
+            <w:pPr>
+              <w:ind w:firstLine="0"/>
+              <w:rPr>
+                <w:rFonts w:ascii="Courier New" w:hAnsi="Courier New" w:cs="Courier New"/>
+                <w:sz w:val="20"/>
+                <w:szCs w:val="20"/>
+                <w:lang w:val="uk-UA"/>
+              </w:rPr>
+            </w:pPr>
+            <w:proofErr w:type="spellStart"/>
+            <w:r>
+              <w:rPr>
+                <w:rFonts w:ascii="Courier New" w:hAnsi="Courier New" w:cs="Courier New"/>
+                <w:sz w:val="20"/>
+                <w:szCs w:val="20"/>
+                <w:lang w:val="uk-UA"/>
+              </w:rPr>
+              <w:t>print</w:t>
+            </w:r>
+            <w:proofErr w:type="spellEnd"/>
+            <w:r>
+              <w:rPr>
+                <w:rFonts w:ascii="Courier New" w:hAnsi="Courier New" w:cs="Courier New"/>
+                <w:sz w:val="20"/>
+                <w:szCs w:val="20"/>
+                <w:lang w:val="uk-UA"/>
+              </w:rPr>
+              <w:t>("\</w:t>
+            </w:r>
+            <w:proofErr w:type="spellStart"/>
+            <w:r>
+              <w:rPr>
+                <w:rFonts w:ascii="Courier New" w:hAnsi="Courier New" w:cs="Courier New"/>
+                <w:sz w:val="20"/>
+                <w:szCs w:val="20"/>
+                <w:lang w:val="uk-UA"/>
+              </w:rPr>
+              <w:t>nоновлений</w:t>
+            </w:r>
+            <w:proofErr w:type="spellEnd"/>
+            <w:r>
+              <w:rPr>
+                <w:rFonts w:ascii="Courier New" w:hAnsi="Courier New" w:cs="Courier New"/>
+                <w:sz w:val="20"/>
+                <w:szCs w:val="20"/>
+                <w:lang w:val="uk-UA"/>
+              </w:rPr>
+              <w:t xml:space="preserve"> список для подальшого тестування:", list0)</w:t>
+            </w:r>
+          </w:p>
+          <w:p>
+            <w:pPr>
+              <w:ind w:firstLine="0"/>
+              <w:rPr>
+                <w:rFonts w:ascii="Courier New" w:hAnsi="Courier New" w:cs="Courier New"/>
+                <w:sz w:val="20"/>
+                <w:szCs w:val="20"/>
+                <w:lang w:val="uk-UA"/>
+              </w:rPr>
+            </w:pPr>
+          </w:p>
+          <w:p>
+            <w:pPr>
+              <w:ind w:firstLine="0"/>
+              <w:rPr>
+                <w:rFonts w:ascii="Courier New" w:hAnsi="Courier New" w:cs="Courier New"/>
+                <w:sz w:val="20"/>
+                <w:szCs w:val="20"/>
+                <w:lang w:val="uk-UA"/>
+              </w:rPr>
+            </w:pPr>
+            <w:r>
+              <w:rPr>
+                <w:rFonts w:ascii="Courier New" w:hAnsi="Courier New" w:cs="Courier New"/>
+                <w:sz w:val="20"/>
+                <w:szCs w:val="20"/>
+                <w:lang w:val="uk-UA"/>
+              </w:rPr>
+              <w:t>list0.sort()</w:t>
+            </w:r>
+          </w:p>
+          <w:p>
+            <w:pPr>
+              <w:ind w:firstLine="0"/>
+              <w:rPr>
+                <w:rFonts w:ascii="Courier New" w:hAnsi="Courier New" w:cs="Courier New"/>
+                <w:sz w:val="20"/>
+                <w:szCs w:val="20"/>
+                <w:lang w:val="uk-UA"/>
+              </w:rPr>
+            </w:pPr>
+            <w:proofErr w:type="spellStart"/>
+            <w:r>
+              <w:rPr>
+                <w:rFonts w:ascii="Courier New" w:hAnsi="Courier New" w:cs="Courier New"/>
+                <w:sz w:val="20"/>
+                <w:szCs w:val="20"/>
+                <w:lang w:val="uk-UA"/>
+              </w:rPr>
+              <w:t>print</w:t>
+            </w:r>
+            <w:proofErr w:type="spellEnd"/>
+            <w:r>
+              <w:rPr>
+                <w:rFonts w:ascii="Courier New" w:hAnsi="Courier New" w:cs="Courier New"/>
+                <w:sz w:val="20"/>
+                <w:szCs w:val="20"/>
+                <w:lang w:val="uk-UA"/>
+              </w:rPr>
+              <w:t>("</w:t>
+            </w:r>
+            <w:proofErr w:type="spellStart"/>
+            <w:r>
+              <w:rPr>
+                <w:rFonts w:ascii="Courier New" w:hAnsi="Courier New" w:cs="Courier New"/>
+                <w:sz w:val="20"/>
+                <w:szCs w:val="20"/>
+                <w:lang w:val="uk-UA"/>
+              </w:rPr>
+              <w:t>sort</w:t>
+            </w:r>
+            <w:proofErr w:type="spellEnd"/>
+            <w:r>
+              <w:rPr>
+                <w:rFonts w:ascii="Courier New" w:hAnsi="Courier New" w:cs="Courier New"/>
+                <w:sz w:val="20"/>
+                <w:szCs w:val="20"/>
+                <w:lang w:val="uk-UA"/>
+              </w:rPr>
+              <w:t>() сортує список за зростанням:", list0)</w:t>
+            </w:r>
+          </w:p>
+          <w:p>
+            <w:pPr>
+              <w:ind w:firstLine="0"/>
+              <w:rPr>
+                <w:rFonts w:ascii="Courier New" w:hAnsi="Courier New" w:cs="Courier New"/>
+                <w:sz w:val="20"/>
+                <w:szCs w:val="20"/>
+                <w:lang w:val="uk-UA"/>
+              </w:rPr>
+            </w:pPr>
+          </w:p>
+          <w:p>
+            <w:pPr>
+              <w:ind w:firstLine="0"/>
+              <w:rPr>
+                <w:rFonts w:ascii="Courier New" w:hAnsi="Courier New" w:cs="Courier New"/>
+                <w:sz w:val="20"/>
+                <w:szCs w:val="20"/>
+                <w:lang w:val="uk-UA"/>
+              </w:rPr>
+            </w:pPr>
+            <w:r>
+              <w:rPr>
+                <w:rFonts w:ascii="Courier New" w:hAnsi="Courier New" w:cs="Courier New"/>
+                <w:sz w:val="20"/>
+                <w:szCs w:val="20"/>
+                <w:lang w:val="uk-UA"/>
+              </w:rPr>
+              <w:t>list0.reverse()</w:t>
+            </w:r>
+          </w:p>
+          <w:p>
+            <w:pPr>
+              <w:ind w:firstLine="0"/>
+              <w:rPr>
+                <w:rFonts w:ascii="Courier New" w:hAnsi="Courier New" w:cs="Courier New"/>
+                <w:sz w:val="20"/>
+                <w:szCs w:val="20"/>
+                <w:lang w:val="uk-UA"/>
+              </w:rPr>
+            </w:pPr>
+            <w:proofErr w:type="spellStart"/>
+            <w:r>
+              <w:rPr>
+                <w:rFonts w:ascii="Courier New" w:hAnsi="Courier New" w:cs="Courier New"/>
+                <w:sz w:val="20"/>
+                <w:szCs w:val="20"/>
+                <w:lang w:val="uk-UA"/>
+              </w:rPr>
+              <w:lastRenderedPageBreak/>
+              <w:t>print</w:t>
+            </w:r>
+            <w:proofErr w:type="spellEnd"/>
+            <w:r>
+              <w:rPr>
+                <w:rFonts w:ascii="Courier New" w:hAnsi="Courier New" w:cs="Courier New"/>
+                <w:sz w:val="20"/>
+                <w:szCs w:val="20"/>
+                <w:lang w:val="uk-UA"/>
+              </w:rPr>
+              <w:t>("</w:t>
+            </w:r>
+            <w:proofErr w:type="spellStart"/>
+            <w:r>
+              <w:rPr>
+                <w:rFonts w:ascii="Courier New" w:hAnsi="Courier New" w:cs="Courier New"/>
+                <w:sz w:val="20"/>
+                <w:szCs w:val="20"/>
+                <w:lang w:val="uk-UA"/>
+              </w:rPr>
+              <w:t>reverse</w:t>
+            </w:r>
+            <w:proofErr w:type="spellEnd"/>
+            <w:r>
+              <w:rPr>
+                <w:rFonts w:ascii="Courier New" w:hAnsi="Courier New" w:cs="Courier New"/>
+                <w:sz w:val="20"/>
+                <w:szCs w:val="20"/>
+                <w:lang w:val="uk-UA"/>
+              </w:rPr>
+              <w:t>() змінює порядок елементів на протилежний:", list0)</w:t>
+            </w:r>
+          </w:p>
+          <w:p>
+            <w:pPr>
+              <w:ind w:firstLine="0"/>
+              <w:rPr>
+                <w:rFonts w:ascii="Courier New" w:hAnsi="Courier New" w:cs="Courier New"/>
+                <w:sz w:val="20"/>
+                <w:szCs w:val="20"/>
+                <w:lang w:val="uk-UA"/>
+              </w:rPr>
+            </w:pPr>
+          </w:p>
+          <w:p>
+            <w:pPr>
+              <w:ind w:firstLine="0"/>
+              <w:rPr>
+                <w:rFonts w:ascii="Courier New" w:hAnsi="Courier New" w:cs="Courier New"/>
+                <w:sz w:val="20"/>
+                <w:szCs w:val="20"/>
+                <w:lang w:val="uk-UA"/>
+              </w:rPr>
+            </w:pPr>
+            <w:proofErr w:type="spellStart"/>
+            <w:r>
+              <w:rPr>
+                <w:rFonts w:ascii="Courier New" w:hAnsi="Courier New" w:cs="Courier New"/>
+                <w:sz w:val="20"/>
+                <w:szCs w:val="20"/>
+                <w:lang w:val="uk-UA"/>
+              </w:rPr>
+              <w:t>list_copy</w:t>
+            </w:r>
+            <w:proofErr w:type="spellEnd"/>
+            <w:r>
+              <w:rPr>
+                <w:rFonts w:ascii="Courier New" w:hAnsi="Courier New" w:cs="Courier New"/>
+                <w:sz w:val="20"/>
+                <w:szCs w:val="20"/>
+                <w:lang w:val="uk-UA"/>
+              </w:rPr>
+              <w:t xml:space="preserve"> = list0.copy()</w:t>
+            </w:r>
+          </w:p>
+          <w:p>
+            <w:pPr>
+              <w:ind w:firstLine="0"/>
+              <w:rPr>
+                <w:rFonts w:ascii="Courier New" w:hAnsi="Courier New" w:cs="Courier New"/>
+                <w:sz w:val="20"/>
+                <w:szCs w:val="20"/>
+                <w:lang w:val="uk-UA"/>
+              </w:rPr>
+            </w:pPr>
+            <w:proofErr w:type="spellStart"/>
+            <w:r>
+              <w:rPr>
+                <w:rFonts w:ascii="Courier New" w:hAnsi="Courier New" w:cs="Courier New"/>
+                <w:sz w:val="20"/>
+                <w:szCs w:val="20"/>
+                <w:lang w:val="uk-UA"/>
+              </w:rPr>
+              <w:t>print</w:t>
+            </w:r>
+            <w:proofErr w:type="spellEnd"/>
+            <w:r>
+              <w:rPr>
+                <w:rFonts w:ascii="Courier New" w:hAnsi="Courier New" w:cs="Courier New"/>
+                <w:sz w:val="20"/>
+                <w:szCs w:val="20"/>
+                <w:lang w:val="uk-UA"/>
+              </w:rPr>
+              <w:t>("</w:t>
+            </w:r>
+            <w:proofErr w:type="spellStart"/>
+            <w:r>
+              <w:rPr>
+                <w:rFonts w:ascii="Courier New" w:hAnsi="Courier New" w:cs="Courier New"/>
+                <w:sz w:val="20"/>
+                <w:szCs w:val="20"/>
+                <w:lang w:val="uk-UA"/>
+              </w:rPr>
+              <w:t>copy</w:t>
+            </w:r>
+            <w:proofErr w:type="spellEnd"/>
+            <w:r>
+              <w:rPr>
+                <w:rFonts w:ascii="Courier New" w:hAnsi="Courier New" w:cs="Courier New"/>
+                <w:sz w:val="20"/>
+                <w:szCs w:val="20"/>
+                <w:lang w:val="uk-UA"/>
+              </w:rPr>
+              <w:t xml:space="preserve">() створює копію списку:", </w:t>
+            </w:r>
+            <w:proofErr w:type="spellStart"/>
+            <w:r>
+              <w:rPr>
+                <w:rFonts w:ascii="Courier New" w:hAnsi="Courier New" w:cs="Courier New"/>
+                <w:sz w:val="20"/>
+                <w:szCs w:val="20"/>
+                <w:lang w:val="uk-UA"/>
+              </w:rPr>
+              <w:t>list_copy</w:t>
+            </w:r>
+            <w:proofErr w:type="spellEnd"/>
+            <w:r>
+              <w:rPr>
+                <w:rFonts w:ascii="Courier New" w:hAnsi="Courier New" w:cs="Courier New"/>
+                <w:sz w:val="20"/>
+                <w:szCs w:val="20"/>
+                <w:lang w:val="uk-UA"/>
+              </w:rPr>
+              <w:t>)</w:t>
+            </w:r>
+          </w:p>
+        </w:tc>
+      </w:tr>
+    </w:tbl>
+    <w:p>
+      <w:pPr>
+        <w:spacing w:line="259" w:lineRule="auto"/>
+        <w:ind w:firstLine="0"/>
+        <w:jc w:val="left"/>
+        <w:rPr>
+          <w:lang w:val="uk-UA"/>
+        </w:rPr>
+      </w:pPr>
+    </w:p>
+    <w:p>
+      <w:pPr>
+        <w:spacing w:line="259" w:lineRule="auto"/>
+        <w:ind w:firstLine="0"/>
+        <w:jc w:val="left"/>
+        <w:rPr>
+          <w:lang w:val="uk-UA"/>
+        </w:rPr>
+      </w:pPr>
+      <w:r>
+        <w:rPr>
+          <w:lang w:val="uk-UA"/>
+        </w:rPr>
+        <w:br w:type="page"/>
+      </w:r>
+    </w:p>
+    <w:p>
+      <w:pPr>
+        <w:rPr>
+          <w:b/>
+          <w:bCs/>
+          <w:lang w:val="uk-UA"/>
+        </w:rPr>
+      </w:pPr>
+      <w:r>
+        <w:rPr>
+          <w:b/>
+          <w:bCs/>
+          <w:lang w:val="uk-UA"/>
+        </w:rPr>
+        <w:lastRenderedPageBreak/>
+        <w:t>Тестування функцій словників</w:t>
+      </w:r>
+      <w:r>
+        <w:rPr>
+          <w:b/>
+          <w:bCs/>
+          <w:lang w:val="uk-UA"/>
+        </w:rPr>
+        <w:t xml:space="preserve"> </w:t>
+      </w:r>
+    </w:p>
+    <w:p>
+      <w:pPr>
+        <w:rPr>
+          <w:lang w:val="uk-UA"/>
+        </w:rPr>
+      </w:pPr>
+      <w:r>
+        <w:rPr>
+          <w:lang w:val="uk-UA"/>
+        </w:rPr>
+        <w:t>Необхідно</w:t>
+      </w:r>
+      <w:r>
+        <w:rPr>
+          <w:lang w:val="uk-UA"/>
+        </w:rPr>
+        <w:t xml:space="preserve"> н</w:t>
+      </w:r>
+      <w:r>
+        <w:rPr>
+          <w:lang w:val="uk-UA"/>
+        </w:rPr>
+        <w:t xml:space="preserve">аписати програму тестування функцій словників таких як: </w:t>
+      </w:r>
+      <w:proofErr w:type="spellStart"/>
+      <w:r>
+        <w:rPr>
+          <w:lang w:val="uk-UA"/>
+        </w:rPr>
+        <w:t>update</w:t>
+      </w:r>
+      <w:proofErr w:type="spellEnd"/>
+      <w:r>
+        <w:rPr>
+          <w:lang w:val="uk-UA"/>
+        </w:rPr>
+        <w:t xml:space="preserve">(), </w:t>
+      </w:r>
+      <w:proofErr w:type="spellStart"/>
+      <w:r>
+        <w:rPr>
+          <w:lang w:val="uk-UA"/>
+        </w:rPr>
+        <w:t>del</w:t>
+      </w:r>
+      <w:proofErr w:type="spellEnd"/>
+      <w:r>
+        <w:rPr>
+          <w:lang w:val="uk-UA"/>
+        </w:rPr>
+        <w:t xml:space="preserve">(), </w:t>
+      </w:r>
+      <w:proofErr w:type="spellStart"/>
+      <w:r>
+        <w:rPr>
+          <w:lang w:val="uk-UA"/>
+        </w:rPr>
+        <w:t>clear</w:t>
+      </w:r>
+      <w:proofErr w:type="spellEnd"/>
+      <w:r>
+        <w:rPr>
+          <w:lang w:val="uk-UA"/>
+        </w:rPr>
+        <w:t xml:space="preserve">(), </w:t>
+      </w:r>
+      <w:proofErr w:type="spellStart"/>
+      <w:r>
+        <w:rPr>
+          <w:lang w:val="uk-UA"/>
+        </w:rPr>
+        <w:t>keys</w:t>
+      </w:r>
+      <w:proofErr w:type="spellEnd"/>
+      <w:r>
+        <w:rPr>
+          <w:lang w:val="uk-UA"/>
+        </w:rPr>
+        <w:t xml:space="preserve">(), </w:t>
+      </w:r>
+      <w:proofErr w:type="spellStart"/>
+      <w:r>
+        <w:rPr>
+          <w:lang w:val="uk-UA"/>
+        </w:rPr>
+        <w:t>values</w:t>
+      </w:r>
+      <w:proofErr w:type="spellEnd"/>
+      <w:r>
+        <w:rPr>
+          <w:lang w:val="uk-UA"/>
+        </w:rPr>
+        <w:t xml:space="preserve">(), </w:t>
+      </w:r>
+      <w:proofErr w:type="spellStart"/>
+      <w:r>
+        <w:rPr>
+          <w:lang w:val="uk-UA"/>
+        </w:rPr>
+        <w:t>items</w:t>
+      </w:r>
+      <w:proofErr w:type="spellEnd"/>
+      <w:r>
+        <w:rPr>
+          <w:lang w:val="uk-UA"/>
+        </w:rPr>
+        <w:t>()</w:t>
+      </w:r>
+    </w:p>
+    <w:p>
+      <w:pPr>
+        <w:rPr>
+          <w:lang w:val="uk-UA"/>
+        </w:rPr>
+      </w:pPr>
+      <w:r>
+        <w:rPr>
+          <w:lang w:val="uk-UA"/>
+        </w:rPr>
+        <w:t>Хід виконання завдання:</w:t>
+      </w:r>
+    </w:p>
+    <w:p>
+      <w:pPr>
+        <w:rPr>
+          <w:lang w:val="uk-UA"/>
+        </w:rPr>
+      </w:pPr>
+      <w:r>
+        <w:rPr>
+          <w:lang w:val="uk-UA"/>
+        </w:rPr>
+        <w:t>Аналогічно до завдання 2, ланцюг перетворення одного й того самого словника.</w:t>
+      </w:r>
+    </w:p>
+    <w:p>
+      <w:pPr>
+        <w:rPr>
+          <w:lang w:val="uk-UA"/>
+        </w:rPr>
+      </w:pPr>
+      <w:r>
+        <w:rPr>
+          <w:lang w:val="uk-UA"/>
+        </w:rPr>
+        <w:t>Текст програми:</w:t>
+      </w:r>
+    </w:p>
+    <w:tbl>
+      <w:tblPr>
+        <w:tblStyle w:val="a3"/>
+        <w:tblW w:w="0" w:type="auto"/>
+        <w:tblInd w:w="805" w:type="dxa"/>
+        <w:tblLook w:val="04A0" w:firstRow="1" w:lastRow="0" w:firstColumn="1" w:lastColumn="0" w:noHBand="0" w:noVBand="1"/>
+      </w:tblPr>
+      <w:tblGrid>
+        <w:gridCol w:w="8545"/>
+      </w:tblGrid>
+      <w:tr>
+        <w:tc>
+          <w:tcPr>
+            <w:tcW w:w="8545" w:type="dxa"/>
+          </w:tcPr>
+          <w:p>
+            <w:pPr>
+              <w:ind w:firstLine="0"/>
+              <w:rPr>
+                <w:rFonts w:ascii="Courier New" w:hAnsi="Courier New" w:cs="Courier New"/>
+                <w:sz w:val="20"/>
+                <w:szCs w:val="20"/>
+                <w:lang w:val="uk-UA"/>
+              </w:rPr>
+            </w:pPr>
+            <w:r>
+              <w:rPr>
+                <w:rFonts w:ascii="Courier New" w:hAnsi="Courier New" w:cs="Courier New"/>
+                <w:sz w:val="20"/>
+                <w:szCs w:val="20"/>
+                <w:lang w:val="uk-UA"/>
+              </w:rPr>
+              <w:t>dict0 = {"a": 1, "b": 2, "c": 3}</w:t>
+            </w:r>
+          </w:p>
+          <w:p>
+            <w:pPr>
+              <w:ind w:firstLine="0"/>
+              <w:rPr>
+                <w:rFonts w:ascii="Courier New" w:hAnsi="Courier New" w:cs="Courier New"/>
+                <w:sz w:val="20"/>
+                <w:szCs w:val="20"/>
+                <w:lang w:val="uk-UA"/>
+              </w:rPr>
+            </w:pPr>
+            <w:proofErr w:type="spellStart"/>
+            <w:r>
+              <w:rPr>
+                <w:rFonts w:ascii="Courier New" w:hAnsi="Courier New" w:cs="Courier New"/>
+                <w:sz w:val="20"/>
+                <w:szCs w:val="20"/>
+                <w:lang w:val="uk-UA"/>
+              </w:rPr>
+              <w:t>print</w:t>
+            </w:r>
+            <w:proofErr w:type="spellEnd"/>
+            <w:r>
+              <w:rPr>
+                <w:rFonts w:ascii="Courier New" w:hAnsi="Courier New" w:cs="Courier New"/>
+                <w:sz w:val="20"/>
+                <w:szCs w:val="20"/>
+                <w:lang w:val="uk-UA"/>
+              </w:rPr>
+              <w:t>("Початковий словник:", dict0)</w:t>
+            </w:r>
+          </w:p>
+          <w:p>
+            <w:pPr>
+              <w:ind w:firstLine="0"/>
+              <w:rPr>
+                <w:rFonts w:ascii="Courier New" w:hAnsi="Courier New" w:cs="Courier New"/>
+                <w:sz w:val="20"/>
+                <w:szCs w:val="20"/>
+                <w:lang w:val="uk-UA"/>
+              </w:rPr>
+            </w:pPr>
+          </w:p>
+          <w:p>
+            <w:pPr>
+              <w:ind w:firstLine="0"/>
+              <w:rPr>
+                <w:rFonts w:ascii="Courier New" w:hAnsi="Courier New" w:cs="Courier New"/>
+                <w:sz w:val="20"/>
+                <w:szCs w:val="20"/>
+                <w:lang w:val="uk-UA"/>
+              </w:rPr>
+            </w:pPr>
+            <w:r>
+              <w:rPr>
+                <w:rFonts w:ascii="Courier New" w:hAnsi="Courier New" w:cs="Courier New"/>
+                <w:sz w:val="20"/>
+                <w:szCs w:val="20"/>
+                <w:lang w:val="uk-UA"/>
+              </w:rPr>
+              <w:t>dict0.update({"d": 4, "a": 10})</w:t>
+            </w:r>
+          </w:p>
+          <w:p>
+            <w:pPr>
+              <w:ind w:firstLine="0"/>
+              <w:rPr>
+                <w:rFonts w:ascii="Courier New" w:hAnsi="Courier New" w:cs="Courier New"/>
+                <w:sz w:val="20"/>
+                <w:szCs w:val="20"/>
+                <w:lang w:val="uk-UA"/>
+              </w:rPr>
+            </w:pPr>
+            <w:proofErr w:type="spellStart"/>
+            <w:r>
+              <w:rPr>
+                <w:rFonts w:ascii="Courier New" w:hAnsi="Courier New" w:cs="Courier New"/>
+                <w:sz w:val="20"/>
+                <w:szCs w:val="20"/>
+                <w:lang w:val="uk-UA"/>
+              </w:rPr>
+              <w:t>print</w:t>
+            </w:r>
+            <w:proofErr w:type="spellEnd"/>
+            <w:r>
+              <w:rPr>
+                <w:rFonts w:ascii="Courier New" w:hAnsi="Courier New" w:cs="Courier New"/>
+                <w:sz w:val="20"/>
+                <w:szCs w:val="20"/>
+                <w:lang w:val="uk-UA"/>
+              </w:rPr>
+              <w:t>("</w:t>
+            </w:r>
+            <w:proofErr w:type="spellStart"/>
+            <w:r>
+              <w:rPr>
+                <w:rFonts w:ascii="Courier New" w:hAnsi="Courier New" w:cs="Courier New"/>
+                <w:sz w:val="20"/>
+                <w:szCs w:val="20"/>
+                <w:lang w:val="uk-UA"/>
+              </w:rPr>
+              <w:t>update</w:t>
+            </w:r>
+            <w:proofErr w:type="spellEnd"/>
+            <w:r>
+              <w:rPr>
+                <w:rFonts w:ascii="Courier New" w:hAnsi="Courier New" w:cs="Courier New"/>
+                <w:sz w:val="20"/>
+                <w:szCs w:val="20"/>
+                <w:lang w:val="uk-UA"/>
+              </w:rPr>
+              <w:t>({'d': 4, 'a': 10}) додає нові пари і оновлює існуючі ключі:", dict0)</w:t>
+            </w:r>
+          </w:p>
+          <w:p>
+            <w:pPr>
+              <w:ind w:firstLine="0"/>
+              <w:rPr>
+                <w:rFonts w:ascii="Courier New" w:hAnsi="Courier New" w:cs="Courier New"/>
+                <w:sz w:val="20"/>
+                <w:szCs w:val="20"/>
+                <w:lang w:val="uk-UA"/>
+              </w:rPr>
+            </w:pPr>
+          </w:p>
+          <w:p>
+            <w:pPr>
+              <w:ind w:firstLine="0"/>
+              <w:rPr>
+                <w:rFonts w:ascii="Courier New" w:hAnsi="Courier New" w:cs="Courier New"/>
+                <w:sz w:val="20"/>
+                <w:szCs w:val="20"/>
+                <w:lang w:val="uk-UA"/>
+              </w:rPr>
+            </w:pPr>
+            <w:proofErr w:type="spellStart"/>
+            <w:r>
+              <w:rPr>
+                <w:rFonts w:ascii="Courier New" w:hAnsi="Courier New" w:cs="Courier New"/>
+                <w:sz w:val="20"/>
+                <w:szCs w:val="20"/>
+                <w:lang w:val="uk-UA"/>
+              </w:rPr>
+              <w:t>del</w:t>
+            </w:r>
+            <w:proofErr w:type="spellEnd"/>
+            <w:r>
+              <w:rPr>
+                <w:rFonts w:ascii="Courier New" w:hAnsi="Courier New" w:cs="Courier New"/>
+                <w:sz w:val="20"/>
+                <w:szCs w:val="20"/>
+                <w:lang w:val="uk-UA"/>
+              </w:rPr>
+              <w:t xml:space="preserve"> dict0["b"]</w:t>
+            </w:r>
+          </w:p>
+          <w:p>
+            <w:pPr>
+              <w:ind w:firstLine="0"/>
+              <w:rPr>
+                <w:rFonts w:ascii="Courier New" w:hAnsi="Courier New" w:cs="Courier New"/>
+                <w:sz w:val="20"/>
+                <w:szCs w:val="20"/>
+                <w:lang w:val="uk-UA"/>
+              </w:rPr>
+            </w:pPr>
+            <w:proofErr w:type="spellStart"/>
+            <w:r>
+              <w:rPr>
+                <w:rFonts w:ascii="Courier New" w:hAnsi="Courier New" w:cs="Courier New"/>
+                <w:sz w:val="20"/>
+                <w:szCs w:val="20"/>
+                <w:lang w:val="uk-UA"/>
+              </w:rPr>
+              <w:t>print</w:t>
+            </w:r>
+            <w:proofErr w:type="spellEnd"/>
+            <w:r>
+              <w:rPr>
+                <w:rFonts w:ascii="Courier New" w:hAnsi="Courier New" w:cs="Courier New"/>
+                <w:sz w:val="20"/>
+                <w:szCs w:val="20"/>
+                <w:lang w:val="uk-UA"/>
+              </w:rPr>
+              <w:t>("</w:t>
+            </w:r>
+            <w:proofErr w:type="spellStart"/>
+            <w:r>
+              <w:rPr>
+                <w:rFonts w:ascii="Courier New" w:hAnsi="Courier New" w:cs="Courier New"/>
+                <w:sz w:val="20"/>
+                <w:szCs w:val="20"/>
+                <w:lang w:val="uk-UA"/>
+              </w:rPr>
+              <w:t>del</w:t>
+            </w:r>
+            <w:proofErr w:type="spellEnd"/>
+            <w:r>
+              <w:rPr>
+                <w:rFonts w:ascii="Courier New" w:hAnsi="Courier New" w:cs="Courier New"/>
+                <w:sz w:val="20"/>
+                <w:szCs w:val="20"/>
+                <w:lang w:val="uk-UA"/>
+              </w:rPr>
+              <w:t xml:space="preserve"> dict0['b'] видаляє пару з ключем 'b':", dict0)</w:t>
+            </w:r>
+          </w:p>
+          <w:p>
+            <w:pPr>
+              <w:ind w:firstLine="0"/>
+              <w:rPr>
+                <w:rFonts w:ascii="Courier New" w:hAnsi="Courier New" w:cs="Courier New"/>
+                <w:sz w:val="20"/>
+                <w:szCs w:val="20"/>
+                <w:lang w:val="uk-UA"/>
+              </w:rPr>
+            </w:pPr>
+          </w:p>
+          <w:p>
+            <w:pPr>
+              <w:ind w:firstLine="0"/>
+              <w:rPr>
+                <w:rFonts w:ascii="Courier New" w:hAnsi="Courier New" w:cs="Courier New"/>
+                <w:sz w:val="20"/>
+                <w:szCs w:val="20"/>
+                <w:lang w:val="uk-UA"/>
+              </w:rPr>
+            </w:pPr>
+            <w:r>
+              <w:rPr>
+                <w:rFonts w:ascii="Courier New" w:hAnsi="Courier New" w:cs="Courier New"/>
+                <w:sz w:val="20"/>
+                <w:szCs w:val="20"/>
+                <w:lang w:val="uk-UA"/>
+              </w:rPr>
+              <w:t>dict0.clear()</w:t>
+            </w:r>
+          </w:p>
+          <w:p>
+            <w:pPr>
+              <w:ind w:firstLine="0"/>
+              <w:rPr>
+                <w:rFonts w:ascii="Courier New" w:hAnsi="Courier New" w:cs="Courier New"/>
+                <w:sz w:val="20"/>
+                <w:szCs w:val="20"/>
+                <w:lang w:val="uk-UA"/>
+              </w:rPr>
+            </w:pPr>
+            <w:proofErr w:type="spellStart"/>
+            <w:r>
+              <w:rPr>
+                <w:rFonts w:ascii="Courier New" w:hAnsi="Courier New" w:cs="Courier New"/>
+                <w:sz w:val="20"/>
+                <w:szCs w:val="20"/>
+                <w:lang w:val="uk-UA"/>
+              </w:rPr>
+              <w:t>print</w:t>
+            </w:r>
+            <w:proofErr w:type="spellEnd"/>
+            <w:r>
+              <w:rPr>
+                <w:rFonts w:ascii="Courier New" w:hAnsi="Courier New" w:cs="Courier New"/>
+                <w:sz w:val="20"/>
+                <w:szCs w:val="20"/>
+                <w:lang w:val="uk-UA"/>
+              </w:rPr>
+              <w:t>("</w:t>
+            </w:r>
+            <w:proofErr w:type="spellStart"/>
+            <w:r>
+              <w:rPr>
+                <w:rFonts w:ascii="Courier New" w:hAnsi="Courier New" w:cs="Courier New"/>
+                <w:sz w:val="20"/>
+                <w:szCs w:val="20"/>
+                <w:lang w:val="uk-UA"/>
+              </w:rPr>
+              <w:t>clear</w:t>
+            </w:r>
+            <w:proofErr w:type="spellEnd"/>
+            <w:r>
+              <w:rPr>
+                <w:rFonts w:ascii="Courier New" w:hAnsi="Courier New" w:cs="Courier New"/>
+                <w:sz w:val="20"/>
+                <w:szCs w:val="20"/>
+                <w:lang w:val="uk-UA"/>
+              </w:rPr>
+              <w:t>() очищає словник:", dict0)</w:t>
+            </w:r>
+          </w:p>
+          <w:p>
+            <w:pPr>
+              <w:ind w:firstLine="0"/>
+              <w:rPr>
+                <w:rFonts w:ascii="Courier New" w:hAnsi="Courier New" w:cs="Courier New"/>
+                <w:sz w:val="20"/>
+                <w:szCs w:val="20"/>
+                <w:lang w:val="uk-UA"/>
+              </w:rPr>
+            </w:pPr>
+          </w:p>
+          <w:p>
+            <w:pPr>
+              <w:ind w:firstLine="0"/>
+              <w:rPr>
+                <w:rFonts w:ascii="Courier New" w:hAnsi="Courier New" w:cs="Courier New"/>
+                <w:sz w:val="20"/>
+                <w:szCs w:val="20"/>
+                <w:lang w:val="uk-UA"/>
+              </w:rPr>
+            </w:pPr>
+            <w:r>
+              <w:rPr>
+                <w:rFonts w:ascii="Courier New" w:hAnsi="Courier New" w:cs="Courier New"/>
+                <w:sz w:val="20"/>
+                <w:szCs w:val="20"/>
+                <w:lang w:val="uk-UA"/>
+              </w:rPr>
+              <w:t>dict0 = {"x": 5, "y": 10, "z": 15}</w:t>
+            </w:r>
+          </w:p>
+          <w:p>
+            <w:pPr>
+              <w:ind w:firstLine="0"/>
+              <w:rPr>
+                <w:rFonts w:ascii="Courier New" w:hAnsi="Courier New" w:cs="Courier New"/>
+                <w:sz w:val="20"/>
+                <w:szCs w:val="20"/>
+                <w:lang w:val="uk-UA"/>
+              </w:rPr>
+            </w:pPr>
+            <w:proofErr w:type="spellStart"/>
+            <w:r>
+              <w:rPr>
+                <w:rFonts w:ascii="Courier New" w:hAnsi="Courier New" w:cs="Courier New"/>
+                <w:sz w:val="20"/>
+                <w:szCs w:val="20"/>
+                <w:lang w:val="uk-UA"/>
+              </w:rPr>
+              <w:t>print</w:t>
+            </w:r>
+            <w:proofErr w:type="spellEnd"/>
+            <w:r>
+              <w:rPr>
+                <w:rFonts w:ascii="Courier New" w:hAnsi="Courier New" w:cs="Courier New"/>
+                <w:sz w:val="20"/>
+                <w:szCs w:val="20"/>
+                <w:lang w:val="uk-UA"/>
+              </w:rPr>
+              <w:t>("\</w:t>
+            </w:r>
+            <w:proofErr w:type="spellStart"/>
+            <w:r>
+              <w:rPr>
+                <w:rFonts w:ascii="Courier New" w:hAnsi="Courier New" w:cs="Courier New"/>
+                <w:sz w:val="20"/>
+                <w:szCs w:val="20"/>
+                <w:lang w:val="uk-UA"/>
+              </w:rPr>
+              <w:t>nоновлений</w:t>
+            </w:r>
+            <w:proofErr w:type="spellEnd"/>
+            <w:r>
+              <w:rPr>
+                <w:rFonts w:ascii="Courier New" w:hAnsi="Courier New" w:cs="Courier New"/>
+                <w:sz w:val="20"/>
+                <w:szCs w:val="20"/>
+                <w:lang w:val="uk-UA"/>
+              </w:rPr>
+              <w:t xml:space="preserve"> словник для подальшого тестування:", dict0)</w:t>
+            </w:r>
+          </w:p>
+          <w:p>
+            <w:pPr>
+              <w:ind w:firstLine="0"/>
+              <w:rPr>
+                <w:rFonts w:ascii="Courier New" w:hAnsi="Courier New" w:cs="Courier New"/>
+                <w:sz w:val="20"/>
+                <w:szCs w:val="20"/>
+                <w:lang w:val="uk-UA"/>
+              </w:rPr>
+            </w:pPr>
+          </w:p>
+          <w:p>
+            <w:pPr>
+              <w:ind w:firstLine="0"/>
+              <w:rPr>
+                <w:rFonts w:ascii="Courier New" w:hAnsi="Courier New" w:cs="Courier New"/>
+                <w:sz w:val="20"/>
+                <w:szCs w:val="20"/>
+                <w:lang w:val="uk-UA"/>
+              </w:rPr>
+            </w:pPr>
+            <w:proofErr w:type="spellStart"/>
+            <w:r>
+              <w:rPr>
+                <w:rFonts w:ascii="Courier New" w:hAnsi="Courier New" w:cs="Courier New"/>
+                <w:sz w:val="20"/>
+                <w:szCs w:val="20"/>
+                <w:lang w:val="uk-UA"/>
+              </w:rPr>
+              <w:t>print</w:t>
+            </w:r>
+            <w:proofErr w:type="spellEnd"/>
+            <w:r>
+              <w:rPr>
+                <w:rFonts w:ascii="Courier New" w:hAnsi="Courier New" w:cs="Courier New"/>
+                <w:sz w:val="20"/>
+                <w:szCs w:val="20"/>
+                <w:lang w:val="uk-UA"/>
+              </w:rPr>
+              <w:t>("</w:t>
+            </w:r>
+            <w:proofErr w:type="spellStart"/>
+            <w:r>
+              <w:rPr>
+                <w:rFonts w:ascii="Courier New" w:hAnsi="Courier New" w:cs="Courier New"/>
+                <w:sz w:val="20"/>
+                <w:szCs w:val="20"/>
+                <w:lang w:val="uk-UA"/>
+              </w:rPr>
+              <w:t>keys</w:t>
+            </w:r>
+            <w:proofErr w:type="spellEnd"/>
+            <w:r>
+              <w:rPr>
+                <w:rFonts w:ascii="Courier New" w:hAnsi="Courier New" w:cs="Courier New"/>
+                <w:sz w:val="20"/>
+                <w:szCs w:val="20"/>
+                <w:lang w:val="uk-UA"/>
+              </w:rPr>
+              <w:t>() повертає всі ключі:", dict0.keys())</w:t>
+            </w:r>
+          </w:p>
+          <w:p>
+            <w:pPr>
+              <w:ind w:firstLine="0"/>
+              <w:rPr>
+                <w:rFonts w:ascii="Courier New" w:hAnsi="Courier New" w:cs="Courier New"/>
+                <w:sz w:val="20"/>
+                <w:szCs w:val="20"/>
+                <w:lang w:val="uk-UA"/>
+              </w:rPr>
+            </w:pPr>
+          </w:p>
+          <w:p>
+            <w:pPr>
+              <w:ind w:firstLine="0"/>
+              <w:rPr>
+                <w:rFonts w:ascii="Courier New" w:hAnsi="Courier New" w:cs="Courier New"/>
+                <w:sz w:val="20"/>
+                <w:szCs w:val="20"/>
+                <w:lang w:val="uk-UA"/>
+              </w:rPr>
+            </w:pPr>
+            <w:proofErr w:type="spellStart"/>
+            <w:r>
+              <w:rPr>
+                <w:rFonts w:ascii="Courier New" w:hAnsi="Courier New" w:cs="Courier New"/>
+                <w:sz w:val="20"/>
+                <w:szCs w:val="20"/>
+                <w:lang w:val="uk-UA"/>
+              </w:rPr>
+              <w:t>print</w:t>
+            </w:r>
+            <w:proofErr w:type="spellEnd"/>
+            <w:r>
+              <w:rPr>
+                <w:rFonts w:ascii="Courier New" w:hAnsi="Courier New" w:cs="Courier New"/>
+                <w:sz w:val="20"/>
+                <w:szCs w:val="20"/>
+                <w:lang w:val="uk-UA"/>
+              </w:rPr>
+              <w:t>("</w:t>
+            </w:r>
+            <w:proofErr w:type="spellStart"/>
+            <w:r>
+              <w:rPr>
+                <w:rFonts w:ascii="Courier New" w:hAnsi="Courier New" w:cs="Courier New"/>
+                <w:sz w:val="20"/>
+                <w:szCs w:val="20"/>
+                <w:lang w:val="uk-UA"/>
+              </w:rPr>
+              <w:t>values</w:t>
+            </w:r>
+            <w:proofErr w:type="spellEnd"/>
+            <w:r>
+              <w:rPr>
+                <w:rFonts w:ascii="Courier New" w:hAnsi="Courier New" w:cs="Courier New"/>
+                <w:sz w:val="20"/>
+                <w:szCs w:val="20"/>
+                <w:lang w:val="uk-UA"/>
+              </w:rPr>
+              <w:t>() повертає всі значення:", dict0.values())</w:t>
+            </w:r>
+          </w:p>
+          <w:p>
+            <w:pPr>
+              <w:ind w:firstLine="0"/>
+              <w:rPr>
+                <w:rFonts w:ascii="Courier New" w:hAnsi="Courier New" w:cs="Courier New"/>
+                <w:sz w:val="20"/>
+                <w:szCs w:val="20"/>
+                <w:lang w:val="uk-UA"/>
+              </w:rPr>
+            </w:pPr>
+          </w:p>
+          <w:p>
+            <w:pPr>
+              <w:ind w:firstLine="0"/>
+              <w:rPr>
+                <w:rFonts w:ascii="Courier New" w:hAnsi="Courier New" w:cs="Courier New"/>
+                <w:sz w:val="20"/>
+                <w:szCs w:val="20"/>
+                <w:lang w:val="uk-UA"/>
+              </w:rPr>
+            </w:pPr>
+            <w:proofErr w:type="spellStart"/>
+            <w:r>
+              <w:rPr>
+                <w:rFonts w:ascii="Courier New" w:hAnsi="Courier New" w:cs="Courier New"/>
+                <w:sz w:val="20"/>
+                <w:szCs w:val="20"/>
+                <w:lang w:val="uk-UA"/>
+              </w:rPr>
+              <w:t>print</w:t>
+            </w:r>
+            <w:proofErr w:type="spellEnd"/>
+            <w:r>
+              <w:rPr>
+                <w:rFonts w:ascii="Courier New" w:hAnsi="Courier New" w:cs="Courier New"/>
+                <w:sz w:val="20"/>
+                <w:szCs w:val="20"/>
+                <w:lang w:val="uk-UA"/>
+              </w:rPr>
+              <w:t>("</w:t>
+            </w:r>
+            <w:proofErr w:type="spellStart"/>
+            <w:r>
+              <w:rPr>
+                <w:rFonts w:ascii="Courier New" w:hAnsi="Courier New" w:cs="Courier New"/>
+                <w:sz w:val="20"/>
+                <w:szCs w:val="20"/>
+                <w:lang w:val="uk-UA"/>
+              </w:rPr>
+              <w:t>items</w:t>
+            </w:r>
+            <w:proofErr w:type="spellEnd"/>
+            <w:r>
+              <w:rPr>
+                <w:rFonts w:ascii="Courier New" w:hAnsi="Courier New" w:cs="Courier New"/>
+                <w:sz w:val="20"/>
+                <w:szCs w:val="20"/>
+                <w:lang w:val="uk-UA"/>
+              </w:rPr>
+              <w:t>() повертає всі пари ключ-значення:", dict0.items())</w:t>
+            </w:r>
+          </w:p>
+        </w:tc>
+      </w:tr>
+    </w:tbl>
+    <w:p>
+      <w:pPr>
         <w:spacing w:line="259" w:lineRule="auto"/>
         <w:ind w:firstLine="709"/>
         <w:jc w:val="left"/>
@@ -12794,11 +19451,628 @@
           <w:lang w:val="uk-UA"/>
         </w:rPr>
       </w:pPr>
+    </w:p>
+    <w:p>
+      <w:pPr>
+        <w:spacing w:line="259" w:lineRule="auto"/>
+        <w:ind w:firstLine="0"/>
+        <w:jc w:val="left"/>
+        <w:rPr>
+          <w:lang w:val="uk-UA"/>
+        </w:rPr>
+      </w:pPr>
       <w:r>
         <w:rPr>
           <w:lang w:val="uk-UA"/>
         </w:rPr>
+        <w:br w:type="page"/>
+      </w:r>
+    </w:p>
+    <w:p>
+      <w:pPr>
+        <w:rPr>
+          <w:b/>
+          <w:bCs/>
+          <w:lang w:val="uk-UA"/>
+        </w:rPr>
+      </w:pPr>
+      <w:r>
+        <w:rPr>
+          <w:b/>
+          <w:bCs/>
+          <w:lang w:val="uk-UA"/>
+        </w:rPr>
         <w:lastRenderedPageBreak/>
+        <w:t>Ф</w:t>
+      </w:r>
+      <w:r>
+        <w:rPr>
+          <w:b/>
+          <w:bCs/>
+          <w:lang w:val="uk-UA"/>
+        </w:rPr>
+        <w:t>ункці</w:t>
+      </w:r>
+      <w:r>
+        <w:rPr>
+          <w:b/>
+          <w:bCs/>
+          <w:lang w:val="uk-UA"/>
+        </w:rPr>
+        <w:t>я</w:t>
+      </w:r>
+      <w:r>
+        <w:rPr>
+          <w:b/>
+          <w:bCs/>
+          <w:lang w:val="uk-UA"/>
+        </w:rPr>
+        <w:t xml:space="preserve"> пошуку позиції для вставки</w:t>
+      </w:r>
+    </w:p>
+    <w:p>
+      <w:pPr>
+        <w:rPr>
+          <w:lang w:val="uk-UA"/>
+        </w:rPr>
+      </w:pPr>
+      <w:r>
+        <w:rPr>
+          <w:lang w:val="uk-UA"/>
+        </w:rPr>
+        <w:t>Маючи відсортований список, написати функцію пошуку позиції для вставки нового елементу в список.</w:t>
+      </w:r>
+    </w:p>
+    <w:p>
+      <w:pPr>
+        <w:rPr>
+          <w:lang w:val="uk-UA"/>
+        </w:rPr>
+      </w:pPr>
+      <w:r>
+        <w:rPr>
+          <w:lang w:val="uk-UA"/>
+        </w:rPr>
+        <w:t>Хід виконання завдання:</w:t>
+      </w:r>
+    </w:p>
+    <w:p>
+      <w:pPr>
+        <w:rPr>
+          <w:lang w:val="uk-UA"/>
+        </w:rPr>
+      </w:pPr>
+      <w:r>
+        <w:rPr>
+          <w:lang w:val="uk-UA"/>
+        </w:rPr>
+        <w:t xml:space="preserve">Використовуючи вбудований модуль </w:t>
+      </w:r>
+      <w:r>
+        <w:t>bisect</w:t>
+      </w:r>
+      <w:r>
+        <w:rPr>
+          <w:lang w:val="ru-RU"/>
+        </w:rPr>
+        <w:t xml:space="preserve"> </w:t>
+      </w:r>
+      <w:r>
+        <w:rPr>
+          <w:lang w:val="ru-RU"/>
+        </w:rPr>
+        <w:t xml:space="preserve">написав невеличку </w:t>
+      </w:r>
+      <w:r>
+        <w:rPr>
+          <w:lang w:val="uk-UA"/>
+        </w:rPr>
+        <w:t>програму що виводить поточний список і запитує нове значення, після чого вставляє його.</w:t>
+      </w:r>
+    </w:p>
+    <w:p>
+      <w:pPr>
+        <w:rPr>
+          <w:lang w:val="uk-UA"/>
+        </w:rPr>
+      </w:pPr>
+      <w:r>
+        <w:rPr>
+          <w:lang w:val="uk-UA"/>
+        </w:rPr>
+        <w:t>Текст програми:</w:t>
+      </w:r>
+    </w:p>
+    <w:tbl>
+      <w:tblPr>
+        <w:tblStyle w:val="a3"/>
+        <w:tblW w:w="0" w:type="auto"/>
+        <w:tblInd w:w="805" w:type="dxa"/>
+        <w:tblLook w:val="04A0" w:firstRow="1" w:lastRow="0" w:firstColumn="1" w:lastColumn="0" w:noHBand="0" w:noVBand="1"/>
+      </w:tblPr>
+      <w:tblGrid>
+        <w:gridCol w:w="8545"/>
+      </w:tblGrid>
+      <w:tr>
+        <w:tc>
+          <w:tcPr>
+            <w:tcW w:w="8545" w:type="dxa"/>
+          </w:tcPr>
+          <w:p>
+            <w:pPr>
+              <w:ind w:firstLine="0"/>
+              <w:rPr>
+                <w:rFonts w:ascii="Courier New" w:hAnsi="Courier New" w:cs="Courier New"/>
+                <w:sz w:val="20"/>
+                <w:szCs w:val="20"/>
+                <w:lang w:val="uk-UA"/>
+              </w:rPr>
+            </w:pPr>
+            <w:proofErr w:type="spellStart"/>
+            <w:r>
+              <w:rPr>
+                <w:rFonts w:ascii="Courier New" w:hAnsi="Courier New" w:cs="Courier New"/>
+                <w:sz w:val="20"/>
+                <w:szCs w:val="20"/>
+                <w:lang w:val="uk-UA"/>
+              </w:rPr>
+              <w:t>import</w:t>
+            </w:r>
+            <w:proofErr w:type="spellEnd"/>
+            <w:r>
+              <w:rPr>
+                <w:rFonts w:ascii="Courier New" w:hAnsi="Courier New" w:cs="Courier New"/>
+                <w:sz w:val="20"/>
+                <w:szCs w:val="20"/>
+                <w:lang w:val="uk-UA"/>
+              </w:rPr>
+              <w:t xml:space="preserve"> </w:t>
+            </w:r>
+            <w:proofErr w:type="spellStart"/>
+            <w:r>
+              <w:rPr>
+                <w:rFonts w:ascii="Courier New" w:hAnsi="Courier New" w:cs="Courier New"/>
+                <w:sz w:val="20"/>
+                <w:szCs w:val="20"/>
+                <w:lang w:val="uk-UA"/>
+              </w:rPr>
+              <w:t>bisect</w:t>
+            </w:r>
+            <w:proofErr w:type="spellEnd"/>
+          </w:p>
+          <w:p>
+            <w:pPr>
+              <w:ind w:firstLine="0"/>
+              <w:rPr>
+                <w:rFonts w:ascii="Courier New" w:hAnsi="Courier New" w:cs="Courier New"/>
+                <w:sz w:val="20"/>
+                <w:szCs w:val="20"/>
+                <w:lang w:val="uk-UA"/>
+              </w:rPr>
+            </w:pPr>
+          </w:p>
+          <w:p>
+            <w:pPr>
+              <w:ind w:firstLine="0"/>
+              <w:rPr>
+                <w:rFonts w:ascii="Courier New" w:hAnsi="Courier New" w:cs="Courier New"/>
+                <w:sz w:val="20"/>
+                <w:szCs w:val="20"/>
+                <w:lang w:val="uk-UA"/>
+              </w:rPr>
+            </w:pPr>
+            <w:proofErr w:type="spellStart"/>
+            <w:r>
+              <w:rPr>
+                <w:rFonts w:ascii="Courier New" w:hAnsi="Courier New" w:cs="Courier New"/>
+                <w:sz w:val="20"/>
+                <w:szCs w:val="20"/>
+                <w:lang w:val="uk-UA"/>
+              </w:rPr>
+              <w:t>sorted_list</w:t>
+            </w:r>
+            <w:proofErr w:type="spellEnd"/>
+            <w:r>
+              <w:rPr>
+                <w:rFonts w:ascii="Courier New" w:hAnsi="Courier New" w:cs="Courier New"/>
+                <w:sz w:val="20"/>
+                <w:szCs w:val="20"/>
+                <w:lang w:val="uk-UA"/>
+              </w:rPr>
+              <w:t xml:space="preserve"> = [1, 3, 5, 7, 9]</w:t>
+            </w:r>
+          </w:p>
+          <w:p>
+            <w:pPr>
+              <w:ind w:firstLine="0"/>
+              <w:rPr>
+                <w:rFonts w:ascii="Courier New" w:hAnsi="Courier New" w:cs="Courier New"/>
+                <w:sz w:val="20"/>
+                <w:szCs w:val="20"/>
+                <w:lang w:val="uk-UA"/>
+              </w:rPr>
+            </w:pPr>
+            <w:proofErr w:type="spellStart"/>
+            <w:r>
+              <w:rPr>
+                <w:rFonts w:ascii="Courier New" w:hAnsi="Courier New" w:cs="Courier New"/>
+                <w:sz w:val="20"/>
+                <w:szCs w:val="20"/>
+                <w:lang w:val="uk-UA"/>
+              </w:rPr>
+              <w:t>print</w:t>
+            </w:r>
+            <w:proofErr w:type="spellEnd"/>
+            <w:r>
+              <w:rPr>
+                <w:rFonts w:ascii="Courier New" w:hAnsi="Courier New" w:cs="Courier New"/>
+                <w:sz w:val="20"/>
+                <w:szCs w:val="20"/>
+                <w:lang w:val="uk-UA"/>
+              </w:rPr>
+              <w:t xml:space="preserve">("Поточний список:", </w:t>
+            </w:r>
+            <w:proofErr w:type="spellStart"/>
+            <w:r>
+              <w:rPr>
+                <w:rFonts w:ascii="Courier New" w:hAnsi="Courier New" w:cs="Courier New"/>
+                <w:sz w:val="20"/>
+                <w:szCs w:val="20"/>
+                <w:lang w:val="uk-UA"/>
+              </w:rPr>
+              <w:t>sorted_list</w:t>
+            </w:r>
+            <w:proofErr w:type="spellEnd"/>
+            <w:r>
+              <w:rPr>
+                <w:rFonts w:ascii="Courier New" w:hAnsi="Courier New" w:cs="Courier New"/>
+                <w:sz w:val="20"/>
+                <w:szCs w:val="20"/>
+                <w:lang w:val="uk-UA"/>
+              </w:rPr>
+              <w:t>)</w:t>
+            </w:r>
+          </w:p>
+          <w:p>
+            <w:pPr>
+              <w:ind w:firstLine="0"/>
+              <w:rPr>
+                <w:rFonts w:ascii="Courier New" w:hAnsi="Courier New" w:cs="Courier New"/>
+                <w:sz w:val="20"/>
+                <w:szCs w:val="20"/>
+                <w:lang w:val="uk-UA"/>
+              </w:rPr>
+            </w:pPr>
+            <w:proofErr w:type="spellStart"/>
+            <w:r>
+              <w:rPr>
+                <w:rFonts w:ascii="Courier New" w:hAnsi="Courier New" w:cs="Courier New"/>
+                <w:sz w:val="20"/>
+                <w:szCs w:val="20"/>
+                <w:lang w:val="uk-UA"/>
+              </w:rPr>
+              <w:t>new_value</w:t>
+            </w:r>
+            <w:proofErr w:type="spellEnd"/>
+            <w:r>
+              <w:rPr>
+                <w:rFonts w:ascii="Courier New" w:hAnsi="Courier New" w:cs="Courier New"/>
+                <w:sz w:val="20"/>
+                <w:szCs w:val="20"/>
+                <w:lang w:val="uk-UA"/>
+              </w:rPr>
+              <w:t xml:space="preserve"> = </w:t>
+            </w:r>
+            <w:proofErr w:type="spellStart"/>
+            <w:r>
+              <w:rPr>
+                <w:rFonts w:ascii="Courier New" w:hAnsi="Courier New" w:cs="Courier New"/>
+                <w:sz w:val="20"/>
+                <w:szCs w:val="20"/>
+                <w:lang w:val="uk-UA"/>
+              </w:rPr>
+              <w:t>int</w:t>
+            </w:r>
+            <w:proofErr w:type="spellEnd"/>
+            <w:r>
+              <w:rPr>
+                <w:rFonts w:ascii="Courier New" w:hAnsi="Courier New" w:cs="Courier New"/>
+                <w:sz w:val="20"/>
+                <w:szCs w:val="20"/>
+                <w:lang w:val="uk-UA"/>
+              </w:rPr>
+              <w:t>(</w:t>
+            </w:r>
+            <w:proofErr w:type="spellStart"/>
+            <w:r>
+              <w:rPr>
+                <w:rFonts w:ascii="Courier New" w:hAnsi="Courier New" w:cs="Courier New"/>
+                <w:sz w:val="20"/>
+                <w:szCs w:val="20"/>
+                <w:lang w:val="uk-UA"/>
+              </w:rPr>
+              <w:t>input</w:t>
+            </w:r>
+            <w:proofErr w:type="spellEnd"/>
+            <w:r>
+              <w:rPr>
+                <w:rFonts w:ascii="Courier New" w:hAnsi="Courier New" w:cs="Courier New"/>
+                <w:sz w:val="20"/>
+                <w:szCs w:val="20"/>
+                <w:lang w:val="uk-UA"/>
+              </w:rPr>
+              <w:t>("Введіть нове значення:"))</w:t>
+            </w:r>
+          </w:p>
+          <w:p>
+            <w:pPr>
+              <w:ind w:firstLine="0"/>
+              <w:rPr>
+                <w:rFonts w:ascii="Courier New" w:hAnsi="Courier New" w:cs="Courier New"/>
+                <w:sz w:val="20"/>
+                <w:szCs w:val="20"/>
+                <w:lang w:val="uk-UA"/>
+              </w:rPr>
+            </w:pPr>
+          </w:p>
+          <w:p>
+            <w:pPr>
+              <w:ind w:firstLine="0"/>
+              <w:rPr>
+                <w:rFonts w:ascii="Courier New" w:hAnsi="Courier New" w:cs="Courier New"/>
+                <w:sz w:val="20"/>
+                <w:szCs w:val="20"/>
+                <w:lang w:val="uk-UA"/>
+              </w:rPr>
+            </w:pPr>
+            <w:proofErr w:type="spellStart"/>
+            <w:r>
+              <w:rPr>
+                <w:rFonts w:ascii="Courier New" w:hAnsi="Courier New" w:cs="Courier New"/>
+                <w:sz w:val="20"/>
+                <w:szCs w:val="20"/>
+                <w:lang w:val="uk-UA"/>
+              </w:rPr>
+              <w:t>position</w:t>
+            </w:r>
+            <w:proofErr w:type="spellEnd"/>
+            <w:r>
+              <w:rPr>
+                <w:rFonts w:ascii="Courier New" w:hAnsi="Courier New" w:cs="Courier New"/>
+                <w:sz w:val="20"/>
+                <w:szCs w:val="20"/>
+                <w:lang w:val="uk-UA"/>
+              </w:rPr>
+              <w:t xml:space="preserve"> = </w:t>
+            </w:r>
+            <w:proofErr w:type="spellStart"/>
+            <w:r>
+              <w:rPr>
+                <w:rFonts w:ascii="Courier New" w:hAnsi="Courier New" w:cs="Courier New"/>
+                <w:sz w:val="20"/>
+                <w:szCs w:val="20"/>
+                <w:lang w:val="uk-UA"/>
+              </w:rPr>
+              <w:t>bisect.bisect_left</w:t>
+            </w:r>
+            <w:proofErr w:type="spellEnd"/>
+            <w:r>
+              <w:rPr>
+                <w:rFonts w:ascii="Courier New" w:hAnsi="Courier New" w:cs="Courier New"/>
+                <w:sz w:val="20"/>
+                <w:szCs w:val="20"/>
+                <w:lang w:val="uk-UA"/>
+              </w:rPr>
+              <w:t>(</w:t>
+            </w:r>
+            <w:proofErr w:type="spellStart"/>
+            <w:r>
+              <w:rPr>
+                <w:rFonts w:ascii="Courier New" w:hAnsi="Courier New" w:cs="Courier New"/>
+                <w:sz w:val="20"/>
+                <w:szCs w:val="20"/>
+                <w:lang w:val="uk-UA"/>
+              </w:rPr>
+              <w:t>sorted_list</w:t>
+            </w:r>
+            <w:proofErr w:type="spellEnd"/>
+            <w:r>
+              <w:rPr>
+                <w:rFonts w:ascii="Courier New" w:hAnsi="Courier New" w:cs="Courier New"/>
+                <w:sz w:val="20"/>
+                <w:szCs w:val="20"/>
+                <w:lang w:val="uk-UA"/>
+              </w:rPr>
+              <w:t xml:space="preserve">, </w:t>
+            </w:r>
+            <w:proofErr w:type="spellStart"/>
+            <w:r>
+              <w:rPr>
+                <w:rFonts w:ascii="Courier New" w:hAnsi="Courier New" w:cs="Courier New"/>
+                <w:sz w:val="20"/>
+                <w:szCs w:val="20"/>
+                <w:lang w:val="uk-UA"/>
+              </w:rPr>
+              <w:t>new_value</w:t>
+            </w:r>
+            <w:proofErr w:type="spellEnd"/>
+            <w:r>
+              <w:rPr>
+                <w:rFonts w:ascii="Courier New" w:hAnsi="Courier New" w:cs="Courier New"/>
+                <w:sz w:val="20"/>
+                <w:szCs w:val="20"/>
+                <w:lang w:val="uk-UA"/>
+              </w:rPr>
+              <w:t>)</w:t>
+            </w:r>
+          </w:p>
+          <w:p>
+            <w:pPr>
+              <w:ind w:firstLine="0"/>
+              <w:rPr>
+                <w:rFonts w:ascii="Courier New" w:hAnsi="Courier New" w:cs="Courier New"/>
+                <w:sz w:val="20"/>
+                <w:szCs w:val="20"/>
+                <w:lang w:val="uk-UA"/>
+              </w:rPr>
+            </w:pPr>
+            <w:proofErr w:type="spellStart"/>
+            <w:r>
+              <w:rPr>
+                <w:rFonts w:ascii="Courier New" w:hAnsi="Courier New" w:cs="Courier New"/>
+                <w:sz w:val="20"/>
+                <w:szCs w:val="20"/>
+                <w:lang w:val="uk-UA"/>
+              </w:rPr>
+              <w:t>print</w:t>
+            </w:r>
+            <w:proofErr w:type="spellEnd"/>
+            <w:r>
+              <w:rPr>
+                <w:rFonts w:ascii="Courier New" w:hAnsi="Courier New" w:cs="Courier New"/>
+                <w:sz w:val="20"/>
+                <w:szCs w:val="20"/>
+                <w:lang w:val="uk-UA"/>
+              </w:rPr>
+              <w:t xml:space="preserve">("Список з новим елементом:", </w:t>
+            </w:r>
+            <w:proofErr w:type="spellStart"/>
+            <w:r>
+              <w:rPr>
+                <w:rFonts w:ascii="Courier New" w:hAnsi="Courier New" w:cs="Courier New"/>
+                <w:sz w:val="20"/>
+                <w:szCs w:val="20"/>
+                <w:lang w:val="uk-UA"/>
+              </w:rPr>
+              <w:t>sorted_list</w:t>
+            </w:r>
+            <w:proofErr w:type="spellEnd"/>
+            <w:r>
+              <w:rPr>
+                <w:rFonts w:ascii="Courier New" w:hAnsi="Courier New" w:cs="Courier New"/>
+                <w:sz w:val="20"/>
+                <w:szCs w:val="20"/>
+                <w:lang w:val="uk-UA"/>
+              </w:rPr>
+              <w:t>[:</w:t>
+            </w:r>
+            <w:proofErr w:type="spellStart"/>
+            <w:r>
+              <w:rPr>
+                <w:rFonts w:ascii="Courier New" w:hAnsi="Courier New" w:cs="Courier New"/>
+                <w:sz w:val="20"/>
+                <w:szCs w:val="20"/>
+                <w:lang w:val="uk-UA"/>
+              </w:rPr>
+              <w:t>position</w:t>
+            </w:r>
+            <w:proofErr w:type="spellEnd"/>
+            <w:r>
+              <w:rPr>
+                <w:rFonts w:ascii="Courier New" w:hAnsi="Courier New" w:cs="Courier New"/>
+                <w:sz w:val="20"/>
+                <w:szCs w:val="20"/>
+                <w:lang w:val="uk-UA"/>
+              </w:rPr>
+              <w:t>] + [</w:t>
+            </w:r>
+            <w:proofErr w:type="spellStart"/>
+            <w:r>
+              <w:rPr>
+                <w:rFonts w:ascii="Courier New" w:hAnsi="Courier New" w:cs="Courier New"/>
+                <w:sz w:val="20"/>
+                <w:szCs w:val="20"/>
+                <w:lang w:val="uk-UA"/>
+              </w:rPr>
+              <w:t>new_value</w:t>
+            </w:r>
+            <w:proofErr w:type="spellEnd"/>
+            <w:r>
+              <w:rPr>
+                <w:rFonts w:ascii="Courier New" w:hAnsi="Courier New" w:cs="Courier New"/>
+                <w:sz w:val="20"/>
+                <w:szCs w:val="20"/>
+                <w:lang w:val="uk-UA"/>
+              </w:rPr>
+              <w:t xml:space="preserve">] + </w:t>
+            </w:r>
+            <w:proofErr w:type="spellStart"/>
+            <w:r>
+              <w:rPr>
+                <w:rFonts w:ascii="Courier New" w:hAnsi="Courier New" w:cs="Courier New"/>
+                <w:sz w:val="20"/>
+                <w:szCs w:val="20"/>
+                <w:lang w:val="uk-UA"/>
+              </w:rPr>
+              <w:t>sorted_list</w:t>
+            </w:r>
+            <w:proofErr w:type="spellEnd"/>
+            <w:r>
+              <w:rPr>
+                <w:rFonts w:ascii="Courier New" w:hAnsi="Courier New" w:cs="Courier New"/>
+                <w:sz w:val="20"/>
+                <w:szCs w:val="20"/>
+                <w:lang w:val="uk-UA"/>
+              </w:rPr>
+              <w:t>[</w:t>
+            </w:r>
+            <w:proofErr w:type="spellStart"/>
+            <w:r>
+              <w:rPr>
+                <w:rFonts w:ascii="Courier New" w:hAnsi="Courier New" w:cs="Courier New"/>
+                <w:sz w:val="20"/>
+                <w:szCs w:val="20"/>
+                <w:lang w:val="uk-UA"/>
+              </w:rPr>
+              <w:t>position</w:t>
+            </w:r>
+            <w:proofErr w:type="spellEnd"/>
+            <w:r>
+              <w:rPr>
+                <w:rFonts w:ascii="Courier New" w:hAnsi="Courier New" w:cs="Courier New"/>
+                <w:sz w:val="20"/>
+                <w:szCs w:val="20"/>
+                <w:lang w:val="uk-UA"/>
+              </w:rPr>
+              <w:t>:])</w:t>
+            </w:r>
+          </w:p>
+        </w:tc>
+      </w:tr>
+    </w:tbl>
+    <w:p>
+      <w:pPr>
+        <w:spacing w:line="259" w:lineRule="auto"/>
+        <w:ind w:firstLine="709"/>
+        <w:jc w:val="left"/>
+        <w:rPr>
+          <w:lang w:val="uk-UA"/>
+        </w:rPr>
+      </w:pPr>
+    </w:p>
+    <w:p>
+      <w:pPr>
+        <w:spacing w:line="259" w:lineRule="auto"/>
+        <w:ind w:firstLine="709"/>
+        <w:jc w:val="left"/>
+        <w:rPr>
+          <w:lang w:val="uk-UA"/>
+        </w:rPr>
+      </w:pPr>
+    </w:p>
+    <w:p>
+      <w:pPr>
+        <w:spacing w:line="259" w:lineRule="auto"/>
+        <w:ind w:firstLine="709"/>
+        <w:jc w:val="left"/>
+        <w:rPr>
+          <w:lang w:val="uk-UA"/>
+        </w:rPr>
+      </w:pPr>
+      <w:r>
+        <w:rPr>
+          <w:lang w:val="uk-UA"/>
+        </w:rPr>
         <w:br w:type="page"/>
       </w:r>
       <w:r>
@@ -13327,7 +20601,7 @@
   <w:style w:type="paragraph" w:default="1" w:styleId="a">
     <w:name w:val="Normal"/>
     <w:qFormat/>
-    <w:rsid w:val="00851DC1"/>
+    <w:rsid w:val="00F95489"/>
     <w:pPr>
       <w:spacing w:line="360" w:lineRule="auto"/>
       <w:ind w:firstLine="720"/>

--- a/TP-KB_231-Dmytro-Potapenko.docx
+++ b/TP-KB_231-Dmytro-Potapenko.docx
@@ -12797,19 +12797,7 @@
         <w:rPr>
           <w:lang w:val="uk-UA"/>
         </w:rPr>
-        <w:t>Під час виконання практичного завдання до Теми №</w:t>
-      </w:r>
-      <w:r>
-        <w:rPr>
-          <w:lang w:val="uk-UA"/>
-        </w:rPr>
-        <w:t>3</w:t>
-      </w:r>
-      <w:r>
-        <w:rPr>
-          <w:lang w:val="uk-UA"/>
-        </w:rPr>
-        <w:t xml:space="preserve"> було надано варіанти рішення до наступних задач:</w:t>
+        <w:t>Під час виконання практичного завдання до Теми №3 було надано варіанти рішення до наступних задач:</w:t>
       </w:r>
     </w:p>
     <w:p>
@@ -17601,13 +17589,7 @@
         <w:rPr>
           <w:lang w:val="uk-UA"/>
         </w:rPr>
-        <w:t>Необхідно</w:t>
-      </w:r>
-      <w:r>
-        <w:rPr>
-          <w:lang w:val="uk-UA"/>
-        </w:rPr>
-        <w:t xml:space="preserve"> н</w:t>
+        <w:t>Необхідно н</w:t>
       </w:r>
       <w:r>
         <w:rPr>
@@ -18689,15 +18671,7 @@
           <w:lang w:val="uk-UA"/>
         </w:rPr>
         <w:lastRenderedPageBreak/>
-        <w:t>Тестування функцій словників</w:t>
-      </w:r>
-      <w:r>
-        <w:rPr>
-          <w:b/>
-          <w:bCs/>
-          <w:lang w:val="uk-UA"/>
-        </w:rPr>
-        <w:t xml:space="preserve"> </w:t>
+        <w:t xml:space="preserve">Тестування функцій словників </w:t>
       </w:r>
     </w:p>
     <w:p>
@@ -18710,13 +18684,7 @@
         <w:rPr>
           <w:lang w:val="uk-UA"/>
         </w:rPr>
-        <w:t>Необхідно</w:t>
-      </w:r>
-      <w:r>
-        <w:rPr>
-          <w:lang w:val="uk-UA"/>
-        </w:rPr>
-        <w:t xml:space="preserve"> н</w:t>
+        <w:t>Необхідно н</w:t>
       </w:r>
       <w:r>
         <w:rPr>
@@ -20053,6 +20021,4986 @@
     <w:p>
       <w:pPr>
         <w:spacing w:line="259" w:lineRule="auto"/>
+        <w:ind w:firstLine="0"/>
+        <w:jc w:val="left"/>
+        <w:rPr>
+          <w:lang w:val="uk-UA"/>
+        </w:rPr>
+      </w:pPr>
+      <w:r>
+        <w:rPr>
+          <w:lang w:val="uk-UA"/>
+        </w:rPr>
+        <w:br w:type="page"/>
+      </w:r>
+    </w:p>
+    <w:p>
+      <w:pPr>
+        <w:jc w:val="right"/>
+        <w:rPr>
+          <w:lang w:val="ru-RU"/>
+        </w:rPr>
+      </w:pPr>
+      <w:r>
+        <w:rPr>
+          <w:lang w:val="uk-UA"/>
+        </w:rPr>
+        <w:lastRenderedPageBreak/>
+        <w:t>Звіт до Теми №</w:t>
+      </w:r>
+      <w:r>
+        <w:rPr>
+          <w:lang w:val="ru-RU"/>
+        </w:rPr>
+        <w:t>4</w:t>
+      </w:r>
+    </w:p>
+    <w:p>
+      <w:pPr>
+        <w:jc w:val="right"/>
+        <w:rPr>
+          <w:lang w:val="uk-UA"/>
+        </w:rPr>
+      </w:pPr>
+      <w:r>
+        <w:rPr>
+          <w:lang w:val="uk-UA"/>
+        </w:rPr>
+        <w:t>Виняткові ситуації</w:t>
+      </w:r>
+    </w:p>
+    <w:p>
+      <w:pPr>
+        <w:rPr>
+          <w:lang w:val="uk-UA"/>
+        </w:rPr>
+      </w:pPr>
+      <w:r>
+        <w:rPr>
+          <w:lang w:val="uk-UA"/>
+        </w:rPr>
+        <w:t>Під час виконання практичного завдання до Теми №</w:t>
+      </w:r>
+      <w:r>
+        <w:rPr>
+          <w:lang w:val="uk-UA"/>
+        </w:rPr>
+        <w:t>4</w:t>
+      </w:r>
+      <w:r>
+        <w:rPr>
+          <w:lang w:val="uk-UA"/>
+        </w:rPr>
+        <w:t xml:space="preserve"> було надано варіанти рішення до наступних задач:</w:t>
+      </w:r>
+    </w:p>
+    <w:p>
+      <w:pPr>
+        <w:rPr>
+          <w:b/>
+          <w:bCs/>
+          <w:lang w:val="uk-UA"/>
+        </w:rPr>
+      </w:pPr>
+      <w:r>
+        <w:rPr>
+          <w:b/>
+          <w:bCs/>
+          <w:lang w:val="uk-UA"/>
+        </w:rPr>
+        <w:t>Модифікація програми калькулятор</w:t>
+      </w:r>
+    </w:p>
+    <w:p>
+      <w:pPr>
+        <w:pStyle w:val="a4"/>
+        <w:rPr>
+          <w:lang w:val="uk-UA"/>
+        </w:rPr>
+      </w:pPr>
+      <w:r>
+        <w:rPr>
+          <w:lang w:val="uk-UA"/>
+        </w:rPr>
+        <w:t xml:space="preserve">Розширити програму калькулятор функцією запитів даних для виконання операцій від користувача, що обробляє виняткові ситуації. </w:t>
+      </w:r>
+    </w:p>
+    <w:p>
+      <w:pPr>
+        <w:pStyle w:val="a4"/>
+        <w:rPr>
+          <w:lang w:val="uk-UA"/>
+        </w:rPr>
+      </w:pPr>
+      <w:r>
+        <w:rPr>
+          <w:lang w:val="uk-UA"/>
+        </w:rPr>
+        <w:t>Розширити функцію ділення обробкою виняткової ситуації ділення но нуль</w:t>
+      </w:r>
+    </w:p>
+    <w:p>
+      <w:pPr>
+        <w:rPr>
+          <w:lang w:val="uk-UA"/>
+        </w:rPr>
+      </w:pPr>
+      <w:r>
+        <w:rPr>
+          <w:lang w:val="uk-UA"/>
+        </w:rPr>
+        <w:t>Хід виконання завдання:</w:t>
+      </w:r>
+    </w:p>
+    <w:p>
+      <w:pPr>
+        <w:rPr>
+          <w:lang w:val="uk-UA"/>
+        </w:rPr>
+      </w:pPr>
+      <w:r>
+        <w:rPr>
+          <w:lang w:val="uk-UA"/>
+        </w:rPr>
+        <w:t>Оскільки я з самого початку реалізував подібні перевірки, тож я розширив програму іншим функціоналом. Окрім вибору операції за порядковим номером, я також додав можливість вибрати її за відповідним символом.</w:t>
+      </w:r>
+    </w:p>
+    <w:p>
+      <w:pPr>
+        <w:rPr>
+          <w:lang w:val="uk-UA"/>
+        </w:rPr>
+      </w:pPr>
+      <w:r>
+        <w:rPr>
+          <w:lang w:val="uk-UA"/>
+        </w:rPr>
+        <w:t>Текст програми:</w:t>
+      </w:r>
+    </w:p>
+    <w:tbl>
+      <w:tblPr>
+        <w:tblStyle w:val="a3"/>
+        <w:tblW w:w="0" w:type="auto"/>
+        <w:tblInd w:w="805" w:type="dxa"/>
+        <w:tblLook w:val="04A0" w:firstRow="1" w:lastRow="0" w:firstColumn="1" w:lastColumn="0" w:noHBand="0" w:noVBand="1"/>
+      </w:tblPr>
+      <w:tblGrid>
+        <w:gridCol w:w="8545"/>
+      </w:tblGrid>
+      <w:tr>
+        <w:tc>
+          <w:tcPr>
+            <w:tcW w:w="8545" w:type="dxa"/>
+          </w:tcPr>
+          <w:p>
+            <w:pPr>
+              <w:ind w:firstLine="0"/>
+              <w:rPr>
+                <w:rFonts w:ascii="Courier New" w:hAnsi="Courier New" w:cs="Courier New"/>
+                <w:sz w:val="20"/>
+                <w:szCs w:val="20"/>
+                <w:lang w:val="uk-UA"/>
+              </w:rPr>
+            </w:pPr>
+            <w:r>
+              <w:rPr>
+                <w:rFonts w:ascii="Courier New" w:hAnsi="Courier New" w:cs="Courier New"/>
+                <w:sz w:val="20"/>
+                <w:szCs w:val="20"/>
+                <w:lang w:val="uk-UA"/>
+              </w:rPr>
+              <w:t xml:space="preserve"># </w:t>
+            </w:r>
+            <w:proofErr w:type="spellStart"/>
+            <w:r>
+              <w:rPr>
+                <w:rFonts w:ascii="Courier New" w:hAnsi="Courier New" w:cs="Courier New"/>
+                <w:sz w:val="20"/>
+                <w:szCs w:val="20"/>
+                <w:lang w:val="uk-UA"/>
+              </w:rPr>
+              <w:t>Operation</w:t>
+            </w:r>
+            <w:proofErr w:type="spellEnd"/>
+            <w:r>
+              <w:rPr>
+                <w:rFonts w:ascii="Courier New" w:hAnsi="Courier New" w:cs="Courier New"/>
+                <w:sz w:val="20"/>
+                <w:szCs w:val="20"/>
+                <w:lang w:val="uk-UA"/>
+              </w:rPr>
+              <w:t xml:space="preserve"> </w:t>
+            </w:r>
+            <w:proofErr w:type="spellStart"/>
+            <w:r>
+              <w:rPr>
+                <w:rFonts w:ascii="Courier New" w:hAnsi="Courier New" w:cs="Courier New"/>
+                <w:sz w:val="20"/>
+                <w:szCs w:val="20"/>
+                <w:lang w:val="uk-UA"/>
+              </w:rPr>
+              <w:t>func's</w:t>
+            </w:r>
+            <w:proofErr w:type="spellEnd"/>
+          </w:p>
+          <w:p>
+            <w:pPr>
+              <w:ind w:firstLine="0"/>
+              <w:rPr>
+                <w:rFonts w:ascii="Courier New" w:hAnsi="Courier New" w:cs="Courier New"/>
+                <w:sz w:val="20"/>
+                <w:szCs w:val="20"/>
+                <w:lang w:val="uk-UA"/>
+              </w:rPr>
+            </w:pPr>
+            <w:proofErr w:type="spellStart"/>
+            <w:r>
+              <w:rPr>
+                <w:rFonts w:ascii="Courier New" w:hAnsi="Courier New" w:cs="Courier New"/>
+                <w:sz w:val="20"/>
+                <w:szCs w:val="20"/>
+                <w:lang w:val="uk-UA"/>
+              </w:rPr>
+              <w:t>def</w:t>
+            </w:r>
+            <w:proofErr w:type="spellEnd"/>
+            <w:r>
+              <w:rPr>
+                <w:rFonts w:ascii="Courier New" w:hAnsi="Courier New" w:cs="Courier New"/>
+                <w:sz w:val="20"/>
+                <w:szCs w:val="20"/>
+                <w:lang w:val="uk-UA"/>
+              </w:rPr>
+              <w:t xml:space="preserve"> </w:t>
+            </w:r>
+            <w:proofErr w:type="spellStart"/>
+            <w:r>
+              <w:rPr>
+                <w:rFonts w:ascii="Courier New" w:hAnsi="Courier New" w:cs="Courier New"/>
+                <w:sz w:val="20"/>
+                <w:szCs w:val="20"/>
+                <w:lang w:val="uk-UA"/>
+              </w:rPr>
+              <w:t>add</w:t>
+            </w:r>
+            <w:proofErr w:type="spellEnd"/>
+            <w:r>
+              <w:rPr>
+                <w:rFonts w:ascii="Courier New" w:hAnsi="Courier New" w:cs="Courier New"/>
+                <w:sz w:val="20"/>
+                <w:szCs w:val="20"/>
+                <w:lang w:val="uk-UA"/>
+              </w:rPr>
+              <w:t>(a, b):</w:t>
+            </w:r>
+          </w:p>
+          <w:p>
+            <w:pPr>
+              <w:ind w:firstLine="0"/>
+              <w:rPr>
+                <w:rFonts w:ascii="Courier New" w:hAnsi="Courier New" w:cs="Courier New"/>
+                <w:sz w:val="20"/>
+                <w:szCs w:val="20"/>
+                <w:lang w:val="uk-UA"/>
+              </w:rPr>
+            </w:pPr>
+            <w:r>
+              <w:rPr>
+                <w:rFonts w:ascii="Courier New" w:hAnsi="Courier New" w:cs="Courier New"/>
+                <w:sz w:val="20"/>
+                <w:szCs w:val="20"/>
+                <w:lang w:val="uk-UA"/>
+              </w:rPr>
+              <w:t xml:space="preserve">    </w:t>
+            </w:r>
+            <w:proofErr w:type="spellStart"/>
+            <w:r>
+              <w:rPr>
+                <w:rFonts w:ascii="Courier New" w:hAnsi="Courier New" w:cs="Courier New"/>
+                <w:sz w:val="20"/>
+                <w:szCs w:val="20"/>
+                <w:lang w:val="uk-UA"/>
+              </w:rPr>
+              <w:t>return</w:t>
+            </w:r>
+            <w:proofErr w:type="spellEnd"/>
+            <w:r>
+              <w:rPr>
+                <w:rFonts w:ascii="Courier New" w:hAnsi="Courier New" w:cs="Courier New"/>
+                <w:sz w:val="20"/>
+                <w:szCs w:val="20"/>
+                <w:lang w:val="uk-UA"/>
+              </w:rPr>
+              <w:t xml:space="preserve"> a + b</w:t>
+            </w:r>
+          </w:p>
+          <w:p>
+            <w:pPr>
+              <w:ind w:firstLine="0"/>
+              <w:rPr>
+                <w:rFonts w:ascii="Courier New" w:hAnsi="Courier New" w:cs="Courier New"/>
+                <w:sz w:val="20"/>
+                <w:szCs w:val="20"/>
+                <w:lang w:val="uk-UA"/>
+              </w:rPr>
+            </w:pPr>
+          </w:p>
+          <w:p>
+            <w:pPr>
+              <w:ind w:firstLine="0"/>
+              <w:rPr>
+                <w:rFonts w:ascii="Courier New" w:hAnsi="Courier New" w:cs="Courier New"/>
+                <w:sz w:val="20"/>
+                <w:szCs w:val="20"/>
+                <w:lang w:val="uk-UA"/>
+              </w:rPr>
+            </w:pPr>
+            <w:proofErr w:type="spellStart"/>
+            <w:r>
+              <w:rPr>
+                <w:rFonts w:ascii="Courier New" w:hAnsi="Courier New" w:cs="Courier New"/>
+                <w:sz w:val="20"/>
+                <w:szCs w:val="20"/>
+                <w:lang w:val="uk-UA"/>
+              </w:rPr>
+              <w:t>def</w:t>
+            </w:r>
+            <w:proofErr w:type="spellEnd"/>
+            <w:r>
+              <w:rPr>
+                <w:rFonts w:ascii="Courier New" w:hAnsi="Courier New" w:cs="Courier New"/>
+                <w:sz w:val="20"/>
+                <w:szCs w:val="20"/>
+                <w:lang w:val="uk-UA"/>
+              </w:rPr>
+              <w:t xml:space="preserve"> </w:t>
+            </w:r>
+            <w:proofErr w:type="spellStart"/>
+            <w:r>
+              <w:rPr>
+                <w:rFonts w:ascii="Courier New" w:hAnsi="Courier New" w:cs="Courier New"/>
+                <w:sz w:val="20"/>
+                <w:szCs w:val="20"/>
+                <w:lang w:val="uk-UA"/>
+              </w:rPr>
+              <w:t>subtract</w:t>
+            </w:r>
+            <w:proofErr w:type="spellEnd"/>
+            <w:r>
+              <w:rPr>
+                <w:rFonts w:ascii="Courier New" w:hAnsi="Courier New" w:cs="Courier New"/>
+                <w:sz w:val="20"/>
+                <w:szCs w:val="20"/>
+                <w:lang w:val="uk-UA"/>
+              </w:rPr>
+              <w:t>(a, b):</w:t>
+            </w:r>
+          </w:p>
+          <w:p>
+            <w:pPr>
+              <w:ind w:firstLine="0"/>
+              <w:rPr>
+                <w:rFonts w:ascii="Courier New" w:hAnsi="Courier New" w:cs="Courier New"/>
+                <w:sz w:val="20"/>
+                <w:szCs w:val="20"/>
+                <w:lang w:val="uk-UA"/>
+              </w:rPr>
+            </w:pPr>
+            <w:r>
+              <w:rPr>
+                <w:rFonts w:ascii="Courier New" w:hAnsi="Courier New" w:cs="Courier New"/>
+                <w:sz w:val="20"/>
+                <w:szCs w:val="20"/>
+                <w:lang w:val="uk-UA"/>
+              </w:rPr>
+              <w:t xml:space="preserve">    </w:t>
+            </w:r>
+            <w:proofErr w:type="spellStart"/>
+            <w:r>
+              <w:rPr>
+                <w:rFonts w:ascii="Courier New" w:hAnsi="Courier New" w:cs="Courier New"/>
+                <w:sz w:val="20"/>
+                <w:szCs w:val="20"/>
+                <w:lang w:val="uk-UA"/>
+              </w:rPr>
+              <w:t>return</w:t>
+            </w:r>
+            <w:proofErr w:type="spellEnd"/>
+            <w:r>
+              <w:rPr>
+                <w:rFonts w:ascii="Courier New" w:hAnsi="Courier New" w:cs="Courier New"/>
+                <w:sz w:val="20"/>
+                <w:szCs w:val="20"/>
+                <w:lang w:val="uk-UA"/>
+              </w:rPr>
+              <w:t xml:space="preserve"> a - b</w:t>
+            </w:r>
+          </w:p>
+          <w:p>
+            <w:pPr>
+              <w:ind w:firstLine="0"/>
+              <w:rPr>
+                <w:rFonts w:ascii="Courier New" w:hAnsi="Courier New" w:cs="Courier New"/>
+                <w:sz w:val="20"/>
+                <w:szCs w:val="20"/>
+                <w:lang w:val="uk-UA"/>
+              </w:rPr>
+            </w:pPr>
+          </w:p>
+          <w:p>
+            <w:pPr>
+              <w:ind w:firstLine="0"/>
+              <w:rPr>
+                <w:rFonts w:ascii="Courier New" w:hAnsi="Courier New" w:cs="Courier New"/>
+                <w:sz w:val="20"/>
+                <w:szCs w:val="20"/>
+                <w:lang w:val="uk-UA"/>
+              </w:rPr>
+            </w:pPr>
+            <w:proofErr w:type="spellStart"/>
+            <w:r>
+              <w:rPr>
+                <w:rFonts w:ascii="Courier New" w:hAnsi="Courier New" w:cs="Courier New"/>
+                <w:sz w:val="20"/>
+                <w:szCs w:val="20"/>
+                <w:lang w:val="uk-UA"/>
+              </w:rPr>
+              <w:t>def</w:t>
+            </w:r>
+            <w:proofErr w:type="spellEnd"/>
+            <w:r>
+              <w:rPr>
+                <w:rFonts w:ascii="Courier New" w:hAnsi="Courier New" w:cs="Courier New"/>
+                <w:sz w:val="20"/>
+                <w:szCs w:val="20"/>
+                <w:lang w:val="uk-UA"/>
+              </w:rPr>
+              <w:t xml:space="preserve"> </w:t>
+            </w:r>
+            <w:proofErr w:type="spellStart"/>
+            <w:r>
+              <w:rPr>
+                <w:rFonts w:ascii="Courier New" w:hAnsi="Courier New" w:cs="Courier New"/>
+                <w:sz w:val="20"/>
+                <w:szCs w:val="20"/>
+                <w:lang w:val="uk-UA"/>
+              </w:rPr>
+              <w:t>multiply</w:t>
+            </w:r>
+            <w:proofErr w:type="spellEnd"/>
+            <w:r>
+              <w:rPr>
+                <w:rFonts w:ascii="Courier New" w:hAnsi="Courier New" w:cs="Courier New"/>
+                <w:sz w:val="20"/>
+                <w:szCs w:val="20"/>
+                <w:lang w:val="uk-UA"/>
+              </w:rPr>
+              <w:t>(a, b):</w:t>
+            </w:r>
+          </w:p>
+          <w:p>
+            <w:pPr>
+              <w:ind w:firstLine="0"/>
+              <w:rPr>
+                <w:rFonts w:ascii="Courier New" w:hAnsi="Courier New" w:cs="Courier New"/>
+                <w:sz w:val="20"/>
+                <w:szCs w:val="20"/>
+                <w:lang w:val="uk-UA"/>
+              </w:rPr>
+            </w:pPr>
+            <w:r>
+              <w:rPr>
+                <w:rFonts w:ascii="Courier New" w:hAnsi="Courier New" w:cs="Courier New"/>
+                <w:sz w:val="20"/>
+                <w:szCs w:val="20"/>
+                <w:lang w:val="uk-UA"/>
+              </w:rPr>
+              <w:t xml:space="preserve">    </w:t>
+            </w:r>
+            <w:proofErr w:type="spellStart"/>
+            <w:r>
+              <w:rPr>
+                <w:rFonts w:ascii="Courier New" w:hAnsi="Courier New" w:cs="Courier New"/>
+                <w:sz w:val="20"/>
+                <w:szCs w:val="20"/>
+                <w:lang w:val="uk-UA"/>
+              </w:rPr>
+              <w:t>return</w:t>
+            </w:r>
+            <w:proofErr w:type="spellEnd"/>
+            <w:r>
+              <w:rPr>
+                <w:rFonts w:ascii="Courier New" w:hAnsi="Courier New" w:cs="Courier New"/>
+                <w:sz w:val="20"/>
+                <w:szCs w:val="20"/>
+                <w:lang w:val="uk-UA"/>
+              </w:rPr>
+              <w:t xml:space="preserve"> a * b</w:t>
+            </w:r>
+          </w:p>
+          <w:p>
+            <w:pPr>
+              <w:ind w:firstLine="0"/>
+              <w:rPr>
+                <w:rFonts w:ascii="Courier New" w:hAnsi="Courier New" w:cs="Courier New"/>
+                <w:sz w:val="20"/>
+                <w:szCs w:val="20"/>
+                <w:lang w:val="uk-UA"/>
+              </w:rPr>
+            </w:pPr>
+          </w:p>
+          <w:p>
+            <w:pPr>
+              <w:ind w:firstLine="0"/>
+              <w:rPr>
+                <w:rFonts w:ascii="Courier New" w:hAnsi="Courier New" w:cs="Courier New"/>
+                <w:sz w:val="20"/>
+                <w:szCs w:val="20"/>
+                <w:lang w:val="uk-UA"/>
+              </w:rPr>
+            </w:pPr>
+            <w:proofErr w:type="spellStart"/>
+            <w:r>
+              <w:rPr>
+                <w:rFonts w:ascii="Courier New" w:hAnsi="Courier New" w:cs="Courier New"/>
+                <w:sz w:val="20"/>
+                <w:szCs w:val="20"/>
+                <w:lang w:val="uk-UA"/>
+              </w:rPr>
+              <w:t>def</w:t>
+            </w:r>
+            <w:proofErr w:type="spellEnd"/>
+            <w:r>
+              <w:rPr>
+                <w:rFonts w:ascii="Courier New" w:hAnsi="Courier New" w:cs="Courier New"/>
+                <w:sz w:val="20"/>
+                <w:szCs w:val="20"/>
+                <w:lang w:val="uk-UA"/>
+              </w:rPr>
+              <w:t xml:space="preserve"> </w:t>
+            </w:r>
+            <w:proofErr w:type="spellStart"/>
+            <w:r>
+              <w:rPr>
+                <w:rFonts w:ascii="Courier New" w:hAnsi="Courier New" w:cs="Courier New"/>
+                <w:sz w:val="20"/>
+                <w:szCs w:val="20"/>
+                <w:lang w:val="uk-UA"/>
+              </w:rPr>
+              <w:t>divide</w:t>
+            </w:r>
+            <w:proofErr w:type="spellEnd"/>
+            <w:r>
+              <w:rPr>
+                <w:rFonts w:ascii="Courier New" w:hAnsi="Courier New" w:cs="Courier New"/>
+                <w:sz w:val="20"/>
+                <w:szCs w:val="20"/>
+                <w:lang w:val="uk-UA"/>
+              </w:rPr>
+              <w:t>(a, b):</w:t>
+            </w:r>
+          </w:p>
+          <w:p>
+            <w:pPr>
+              <w:ind w:firstLine="0"/>
+              <w:rPr>
+                <w:rFonts w:ascii="Courier New" w:hAnsi="Courier New" w:cs="Courier New"/>
+                <w:sz w:val="20"/>
+                <w:szCs w:val="20"/>
+                <w:lang w:val="uk-UA"/>
+              </w:rPr>
+            </w:pPr>
+            <w:r>
+              <w:rPr>
+                <w:rFonts w:ascii="Courier New" w:hAnsi="Courier New" w:cs="Courier New"/>
+                <w:sz w:val="20"/>
+                <w:szCs w:val="20"/>
+                <w:lang w:val="uk-UA"/>
+              </w:rPr>
+              <w:t xml:space="preserve">    </w:t>
+            </w:r>
+            <w:proofErr w:type="spellStart"/>
+            <w:r>
+              <w:rPr>
+                <w:rFonts w:ascii="Courier New" w:hAnsi="Courier New" w:cs="Courier New"/>
+                <w:sz w:val="20"/>
+                <w:szCs w:val="20"/>
+                <w:lang w:val="uk-UA"/>
+              </w:rPr>
+              <w:t>if</w:t>
+            </w:r>
+            <w:proofErr w:type="spellEnd"/>
+            <w:r>
+              <w:rPr>
+                <w:rFonts w:ascii="Courier New" w:hAnsi="Courier New" w:cs="Courier New"/>
+                <w:sz w:val="20"/>
+                <w:szCs w:val="20"/>
+                <w:lang w:val="uk-UA"/>
+              </w:rPr>
+              <w:t xml:space="preserve"> b != 0:</w:t>
+            </w:r>
+          </w:p>
+          <w:p>
+            <w:pPr>
+              <w:ind w:firstLine="0"/>
+              <w:rPr>
+                <w:rFonts w:ascii="Courier New" w:hAnsi="Courier New" w:cs="Courier New"/>
+                <w:sz w:val="20"/>
+                <w:szCs w:val="20"/>
+                <w:lang w:val="uk-UA"/>
+              </w:rPr>
+            </w:pPr>
+            <w:r>
+              <w:rPr>
+                <w:rFonts w:ascii="Courier New" w:hAnsi="Courier New" w:cs="Courier New"/>
+                <w:sz w:val="20"/>
+                <w:szCs w:val="20"/>
+                <w:lang w:val="uk-UA"/>
+              </w:rPr>
+              <w:lastRenderedPageBreak/>
+              <w:t xml:space="preserve">        </w:t>
+            </w:r>
+            <w:proofErr w:type="spellStart"/>
+            <w:r>
+              <w:rPr>
+                <w:rFonts w:ascii="Courier New" w:hAnsi="Courier New" w:cs="Courier New"/>
+                <w:sz w:val="20"/>
+                <w:szCs w:val="20"/>
+                <w:lang w:val="uk-UA"/>
+              </w:rPr>
+              <w:t>return</w:t>
+            </w:r>
+            <w:proofErr w:type="spellEnd"/>
+            <w:r>
+              <w:rPr>
+                <w:rFonts w:ascii="Courier New" w:hAnsi="Courier New" w:cs="Courier New"/>
+                <w:sz w:val="20"/>
+                <w:szCs w:val="20"/>
+                <w:lang w:val="uk-UA"/>
+              </w:rPr>
+              <w:t xml:space="preserve"> a / b</w:t>
+            </w:r>
+          </w:p>
+          <w:p>
+            <w:pPr>
+              <w:ind w:firstLine="0"/>
+              <w:rPr>
+                <w:rFonts w:ascii="Courier New" w:hAnsi="Courier New" w:cs="Courier New"/>
+                <w:sz w:val="20"/>
+                <w:szCs w:val="20"/>
+                <w:lang w:val="uk-UA"/>
+              </w:rPr>
+            </w:pPr>
+            <w:r>
+              <w:rPr>
+                <w:rFonts w:ascii="Courier New" w:hAnsi="Courier New" w:cs="Courier New"/>
+                <w:sz w:val="20"/>
+                <w:szCs w:val="20"/>
+                <w:lang w:val="uk-UA"/>
+              </w:rPr>
+              <w:t xml:space="preserve">    </w:t>
+            </w:r>
+            <w:proofErr w:type="spellStart"/>
+            <w:r>
+              <w:rPr>
+                <w:rFonts w:ascii="Courier New" w:hAnsi="Courier New" w:cs="Courier New"/>
+                <w:sz w:val="20"/>
+                <w:szCs w:val="20"/>
+                <w:lang w:val="uk-UA"/>
+              </w:rPr>
+              <w:t>else</w:t>
+            </w:r>
+            <w:proofErr w:type="spellEnd"/>
+            <w:r>
+              <w:rPr>
+                <w:rFonts w:ascii="Courier New" w:hAnsi="Courier New" w:cs="Courier New"/>
+                <w:sz w:val="20"/>
+                <w:szCs w:val="20"/>
+                <w:lang w:val="uk-UA"/>
+              </w:rPr>
+              <w:t>:</w:t>
+            </w:r>
+          </w:p>
+          <w:p>
+            <w:pPr>
+              <w:ind w:firstLine="0"/>
+              <w:rPr>
+                <w:rFonts w:ascii="Courier New" w:hAnsi="Courier New" w:cs="Courier New"/>
+                <w:sz w:val="20"/>
+                <w:szCs w:val="20"/>
+                <w:lang w:val="uk-UA"/>
+              </w:rPr>
+            </w:pPr>
+            <w:r>
+              <w:rPr>
+                <w:rFonts w:ascii="Courier New" w:hAnsi="Courier New" w:cs="Courier New"/>
+                <w:sz w:val="20"/>
+                <w:szCs w:val="20"/>
+                <w:lang w:val="uk-UA"/>
+              </w:rPr>
+              <w:t xml:space="preserve">        </w:t>
+            </w:r>
+            <w:proofErr w:type="spellStart"/>
+            <w:r>
+              <w:rPr>
+                <w:rFonts w:ascii="Courier New" w:hAnsi="Courier New" w:cs="Courier New"/>
+                <w:sz w:val="20"/>
+                <w:szCs w:val="20"/>
+                <w:lang w:val="uk-UA"/>
+              </w:rPr>
+              <w:t>return</w:t>
+            </w:r>
+            <w:proofErr w:type="spellEnd"/>
+            <w:r>
+              <w:rPr>
+                <w:rFonts w:ascii="Courier New" w:hAnsi="Courier New" w:cs="Courier New"/>
+                <w:sz w:val="20"/>
+                <w:szCs w:val="20"/>
+                <w:lang w:val="uk-UA"/>
+              </w:rPr>
+              <w:t xml:space="preserve"> "</w:t>
+            </w:r>
+            <w:proofErr w:type="spellStart"/>
+            <w:r>
+              <w:rPr>
+                <w:rFonts w:ascii="Courier New" w:hAnsi="Courier New" w:cs="Courier New"/>
+                <w:sz w:val="20"/>
+                <w:szCs w:val="20"/>
+                <w:lang w:val="uk-UA"/>
+              </w:rPr>
+              <w:t>Division</w:t>
+            </w:r>
+            <w:proofErr w:type="spellEnd"/>
+            <w:r>
+              <w:rPr>
+                <w:rFonts w:ascii="Courier New" w:hAnsi="Courier New" w:cs="Courier New"/>
+                <w:sz w:val="20"/>
+                <w:szCs w:val="20"/>
+                <w:lang w:val="uk-UA"/>
+              </w:rPr>
+              <w:t xml:space="preserve"> </w:t>
+            </w:r>
+            <w:proofErr w:type="spellStart"/>
+            <w:r>
+              <w:rPr>
+                <w:rFonts w:ascii="Courier New" w:hAnsi="Courier New" w:cs="Courier New"/>
+                <w:sz w:val="20"/>
+                <w:szCs w:val="20"/>
+                <w:lang w:val="uk-UA"/>
+              </w:rPr>
+              <w:t>by</w:t>
+            </w:r>
+            <w:proofErr w:type="spellEnd"/>
+            <w:r>
+              <w:rPr>
+                <w:rFonts w:ascii="Courier New" w:hAnsi="Courier New" w:cs="Courier New"/>
+                <w:sz w:val="20"/>
+                <w:szCs w:val="20"/>
+                <w:lang w:val="uk-UA"/>
+              </w:rPr>
+              <w:t xml:space="preserve"> </w:t>
+            </w:r>
+            <w:proofErr w:type="spellStart"/>
+            <w:r>
+              <w:rPr>
+                <w:rFonts w:ascii="Courier New" w:hAnsi="Courier New" w:cs="Courier New"/>
+                <w:sz w:val="20"/>
+                <w:szCs w:val="20"/>
+                <w:lang w:val="uk-UA"/>
+              </w:rPr>
+              <w:t>zero</w:t>
+            </w:r>
+            <w:proofErr w:type="spellEnd"/>
+            <w:r>
+              <w:rPr>
+                <w:rFonts w:ascii="Courier New" w:hAnsi="Courier New" w:cs="Courier New"/>
+                <w:sz w:val="20"/>
+                <w:szCs w:val="20"/>
+                <w:lang w:val="uk-UA"/>
+              </w:rPr>
+              <w:t xml:space="preserve"> </w:t>
+            </w:r>
+            <w:proofErr w:type="spellStart"/>
+            <w:r>
+              <w:rPr>
+                <w:rFonts w:ascii="Courier New" w:hAnsi="Courier New" w:cs="Courier New"/>
+                <w:sz w:val="20"/>
+                <w:szCs w:val="20"/>
+                <w:lang w:val="uk-UA"/>
+              </w:rPr>
+              <w:t>is</w:t>
+            </w:r>
+            <w:proofErr w:type="spellEnd"/>
+            <w:r>
+              <w:rPr>
+                <w:rFonts w:ascii="Courier New" w:hAnsi="Courier New" w:cs="Courier New"/>
+                <w:sz w:val="20"/>
+                <w:szCs w:val="20"/>
+                <w:lang w:val="uk-UA"/>
+              </w:rPr>
+              <w:t xml:space="preserve"> </w:t>
+            </w:r>
+            <w:proofErr w:type="spellStart"/>
+            <w:r>
+              <w:rPr>
+                <w:rFonts w:ascii="Courier New" w:hAnsi="Courier New" w:cs="Courier New"/>
+                <w:sz w:val="20"/>
+                <w:szCs w:val="20"/>
+                <w:lang w:val="uk-UA"/>
+              </w:rPr>
+              <w:t>not</w:t>
+            </w:r>
+            <w:proofErr w:type="spellEnd"/>
+            <w:r>
+              <w:rPr>
+                <w:rFonts w:ascii="Courier New" w:hAnsi="Courier New" w:cs="Courier New"/>
+                <w:sz w:val="20"/>
+                <w:szCs w:val="20"/>
+                <w:lang w:val="uk-UA"/>
+              </w:rPr>
+              <w:t xml:space="preserve"> </w:t>
+            </w:r>
+            <w:proofErr w:type="spellStart"/>
+            <w:r>
+              <w:rPr>
+                <w:rFonts w:ascii="Courier New" w:hAnsi="Courier New" w:cs="Courier New"/>
+                <w:sz w:val="20"/>
+                <w:szCs w:val="20"/>
+                <w:lang w:val="uk-UA"/>
+              </w:rPr>
+              <w:t>allowed</w:t>
+            </w:r>
+            <w:proofErr w:type="spellEnd"/>
+            <w:r>
+              <w:rPr>
+                <w:rFonts w:ascii="Courier New" w:hAnsi="Courier New" w:cs="Courier New"/>
+                <w:sz w:val="20"/>
+                <w:szCs w:val="20"/>
+                <w:lang w:val="uk-UA"/>
+              </w:rPr>
+              <w:t>!"</w:t>
+            </w:r>
+          </w:p>
+          <w:p>
+            <w:pPr>
+              <w:ind w:firstLine="0"/>
+              <w:rPr>
+                <w:rFonts w:ascii="Courier New" w:hAnsi="Courier New" w:cs="Courier New"/>
+                <w:sz w:val="20"/>
+                <w:szCs w:val="20"/>
+                <w:lang w:val="uk-UA"/>
+              </w:rPr>
+            </w:pPr>
+          </w:p>
+          <w:p>
+            <w:pPr>
+              <w:ind w:firstLine="0"/>
+              <w:rPr>
+                <w:rFonts w:ascii="Courier New" w:hAnsi="Courier New" w:cs="Courier New"/>
+                <w:sz w:val="20"/>
+                <w:szCs w:val="20"/>
+                <w:lang w:val="uk-UA"/>
+              </w:rPr>
+            </w:pPr>
+            <w:proofErr w:type="spellStart"/>
+            <w:r>
+              <w:rPr>
+                <w:rFonts w:ascii="Courier New" w:hAnsi="Courier New" w:cs="Courier New"/>
+                <w:sz w:val="20"/>
+                <w:szCs w:val="20"/>
+                <w:lang w:val="uk-UA"/>
+              </w:rPr>
+              <w:t>def</w:t>
+            </w:r>
+            <w:proofErr w:type="spellEnd"/>
+            <w:r>
+              <w:rPr>
+                <w:rFonts w:ascii="Courier New" w:hAnsi="Courier New" w:cs="Courier New"/>
+                <w:sz w:val="20"/>
+                <w:szCs w:val="20"/>
+                <w:lang w:val="uk-UA"/>
+              </w:rPr>
+              <w:t xml:space="preserve"> </w:t>
+            </w:r>
+            <w:proofErr w:type="spellStart"/>
+            <w:r>
+              <w:rPr>
+                <w:rFonts w:ascii="Courier New" w:hAnsi="Courier New" w:cs="Courier New"/>
+                <w:sz w:val="20"/>
+                <w:szCs w:val="20"/>
+                <w:lang w:val="uk-UA"/>
+              </w:rPr>
+              <w:t>modulus</w:t>
+            </w:r>
+            <w:proofErr w:type="spellEnd"/>
+            <w:r>
+              <w:rPr>
+                <w:rFonts w:ascii="Courier New" w:hAnsi="Courier New" w:cs="Courier New"/>
+                <w:sz w:val="20"/>
+                <w:szCs w:val="20"/>
+                <w:lang w:val="uk-UA"/>
+              </w:rPr>
+              <w:t>(a, b):</w:t>
+            </w:r>
+          </w:p>
+          <w:p>
+            <w:pPr>
+              <w:ind w:firstLine="0"/>
+              <w:rPr>
+                <w:rFonts w:ascii="Courier New" w:hAnsi="Courier New" w:cs="Courier New"/>
+                <w:sz w:val="20"/>
+                <w:szCs w:val="20"/>
+                <w:lang w:val="uk-UA"/>
+              </w:rPr>
+            </w:pPr>
+            <w:r>
+              <w:rPr>
+                <w:rFonts w:ascii="Courier New" w:hAnsi="Courier New" w:cs="Courier New"/>
+                <w:sz w:val="20"/>
+                <w:szCs w:val="20"/>
+                <w:lang w:val="uk-UA"/>
+              </w:rPr>
+              <w:t xml:space="preserve">    </w:t>
+            </w:r>
+            <w:proofErr w:type="spellStart"/>
+            <w:r>
+              <w:rPr>
+                <w:rFonts w:ascii="Courier New" w:hAnsi="Courier New" w:cs="Courier New"/>
+                <w:sz w:val="20"/>
+                <w:szCs w:val="20"/>
+                <w:lang w:val="uk-UA"/>
+              </w:rPr>
+              <w:t>return</w:t>
+            </w:r>
+            <w:proofErr w:type="spellEnd"/>
+            <w:r>
+              <w:rPr>
+                <w:rFonts w:ascii="Courier New" w:hAnsi="Courier New" w:cs="Courier New"/>
+                <w:sz w:val="20"/>
+                <w:szCs w:val="20"/>
+                <w:lang w:val="uk-UA"/>
+              </w:rPr>
+              <w:t xml:space="preserve"> a % b</w:t>
+            </w:r>
+          </w:p>
+          <w:p>
+            <w:pPr>
+              <w:ind w:firstLine="0"/>
+              <w:rPr>
+                <w:rFonts w:ascii="Courier New" w:hAnsi="Courier New" w:cs="Courier New"/>
+                <w:sz w:val="20"/>
+                <w:szCs w:val="20"/>
+                <w:lang w:val="uk-UA"/>
+              </w:rPr>
+            </w:pPr>
+          </w:p>
+          <w:p>
+            <w:pPr>
+              <w:ind w:firstLine="0"/>
+              <w:rPr>
+                <w:rFonts w:ascii="Courier New" w:hAnsi="Courier New" w:cs="Courier New"/>
+                <w:sz w:val="20"/>
+                <w:szCs w:val="20"/>
+                <w:lang w:val="uk-UA"/>
+              </w:rPr>
+            </w:pPr>
+            <w:proofErr w:type="spellStart"/>
+            <w:r>
+              <w:rPr>
+                <w:rFonts w:ascii="Courier New" w:hAnsi="Courier New" w:cs="Courier New"/>
+                <w:sz w:val="20"/>
+                <w:szCs w:val="20"/>
+                <w:lang w:val="uk-UA"/>
+              </w:rPr>
+              <w:t>def</w:t>
+            </w:r>
+            <w:proofErr w:type="spellEnd"/>
+            <w:r>
+              <w:rPr>
+                <w:rFonts w:ascii="Courier New" w:hAnsi="Courier New" w:cs="Courier New"/>
+                <w:sz w:val="20"/>
+                <w:szCs w:val="20"/>
+                <w:lang w:val="uk-UA"/>
+              </w:rPr>
+              <w:t xml:space="preserve"> </w:t>
+            </w:r>
+            <w:proofErr w:type="spellStart"/>
+            <w:r>
+              <w:rPr>
+                <w:rFonts w:ascii="Courier New" w:hAnsi="Courier New" w:cs="Courier New"/>
+                <w:sz w:val="20"/>
+                <w:szCs w:val="20"/>
+                <w:lang w:val="uk-UA"/>
+              </w:rPr>
+              <w:t>exponent</w:t>
+            </w:r>
+            <w:proofErr w:type="spellEnd"/>
+            <w:r>
+              <w:rPr>
+                <w:rFonts w:ascii="Courier New" w:hAnsi="Courier New" w:cs="Courier New"/>
+                <w:sz w:val="20"/>
+                <w:szCs w:val="20"/>
+                <w:lang w:val="uk-UA"/>
+              </w:rPr>
+              <w:t>(a, b):</w:t>
+            </w:r>
+          </w:p>
+          <w:p>
+            <w:pPr>
+              <w:ind w:firstLine="0"/>
+              <w:rPr>
+                <w:rFonts w:ascii="Courier New" w:hAnsi="Courier New" w:cs="Courier New"/>
+                <w:sz w:val="20"/>
+                <w:szCs w:val="20"/>
+                <w:lang w:val="uk-UA"/>
+              </w:rPr>
+            </w:pPr>
+            <w:r>
+              <w:rPr>
+                <w:rFonts w:ascii="Courier New" w:hAnsi="Courier New" w:cs="Courier New"/>
+                <w:sz w:val="20"/>
+                <w:szCs w:val="20"/>
+                <w:lang w:val="uk-UA"/>
+              </w:rPr>
+              <w:t xml:space="preserve">    </w:t>
+            </w:r>
+            <w:proofErr w:type="spellStart"/>
+            <w:r>
+              <w:rPr>
+                <w:rFonts w:ascii="Courier New" w:hAnsi="Courier New" w:cs="Courier New"/>
+                <w:sz w:val="20"/>
+                <w:szCs w:val="20"/>
+                <w:lang w:val="uk-UA"/>
+              </w:rPr>
+              <w:t>return</w:t>
+            </w:r>
+            <w:proofErr w:type="spellEnd"/>
+            <w:r>
+              <w:rPr>
+                <w:rFonts w:ascii="Courier New" w:hAnsi="Courier New" w:cs="Courier New"/>
+                <w:sz w:val="20"/>
+                <w:szCs w:val="20"/>
+                <w:lang w:val="uk-UA"/>
+              </w:rPr>
+              <w:t xml:space="preserve"> a ** b</w:t>
+            </w:r>
+          </w:p>
+          <w:p>
+            <w:pPr>
+              <w:ind w:firstLine="0"/>
+              <w:rPr>
+                <w:rFonts w:ascii="Courier New" w:hAnsi="Courier New" w:cs="Courier New"/>
+                <w:sz w:val="20"/>
+                <w:szCs w:val="20"/>
+                <w:lang w:val="uk-UA"/>
+              </w:rPr>
+            </w:pPr>
+          </w:p>
+          <w:p>
+            <w:pPr>
+              <w:ind w:firstLine="0"/>
+              <w:rPr>
+                <w:rFonts w:ascii="Courier New" w:hAnsi="Courier New" w:cs="Courier New"/>
+                <w:sz w:val="20"/>
+                <w:szCs w:val="20"/>
+                <w:lang w:val="uk-UA"/>
+              </w:rPr>
+            </w:pPr>
+            <w:proofErr w:type="spellStart"/>
+            <w:r>
+              <w:rPr>
+                <w:rFonts w:ascii="Courier New" w:hAnsi="Courier New" w:cs="Courier New"/>
+                <w:sz w:val="20"/>
+                <w:szCs w:val="20"/>
+                <w:lang w:val="uk-UA"/>
+              </w:rPr>
+              <w:t>def</w:t>
+            </w:r>
+            <w:proofErr w:type="spellEnd"/>
+            <w:r>
+              <w:rPr>
+                <w:rFonts w:ascii="Courier New" w:hAnsi="Courier New" w:cs="Courier New"/>
+                <w:sz w:val="20"/>
+                <w:szCs w:val="20"/>
+                <w:lang w:val="uk-UA"/>
+              </w:rPr>
+              <w:t xml:space="preserve"> </w:t>
+            </w:r>
+            <w:proofErr w:type="spellStart"/>
+            <w:r>
+              <w:rPr>
+                <w:rFonts w:ascii="Courier New" w:hAnsi="Courier New" w:cs="Courier New"/>
+                <w:sz w:val="20"/>
+                <w:szCs w:val="20"/>
+                <w:lang w:val="uk-UA"/>
+              </w:rPr>
+              <w:t>floor_division</w:t>
+            </w:r>
+            <w:proofErr w:type="spellEnd"/>
+            <w:r>
+              <w:rPr>
+                <w:rFonts w:ascii="Courier New" w:hAnsi="Courier New" w:cs="Courier New"/>
+                <w:sz w:val="20"/>
+                <w:szCs w:val="20"/>
+                <w:lang w:val="uk-UA"/>
+              </w:rPr>
+              <w:t>(a, b):</w:t>
+            </w:r>
+          </w:p>
+          <w:p>
+            <w:pPr>
+              <w:ind w:firstLine="0"/>
+              <w:rPr>
+                <w:rFonts w:ascii="Courier New" w:hAnsi="Courier New" w:cs="Courier New"/>
+                <w:sz w:val="20"/>
+                <w:szCs w:val="20"/>
+                <w:lang w:val="uk-UA"/>
+              </w:rPr>
+            </w:pPr>
+            <w:r>
+              <w:rPr>
+                <w:rFonts w:ascii="Courier New" w:hAnsi="Courier New" w:cs="Courier New"/>
+                <w:sz w:val="20"/>
+                <w:szCs w:val="20"/>
+                <w:lang w:val="uk-UA"/>
+              </w:rPr>
+              <w:t xml:space="preserve">    </w:t>
+            </w:r>
+            <w:proofErr w:type="spellStart"/>
+            <w:r>
+              <w:rPr>
+                <w:rFonts w:ascii="Courier New" w:hAnsi="Courier New" w:cs="Courier New"/>
+                <w:sz w:val="20"/>
+                <w:szCs w:val="20"/>
+                <w:lang w:val="uk-UA"/>
+              </w:rPr>
+              <w:t>if</w:t>
+            </w:r>
+            <w:proofErr w:type="spellEnd"/>
+            <w:r>
+              <w:rPr>
+                <w:rFonts w:ascii="Courier New" w:hAnsi="Courier New" w:cs="Courier New"/>
+                <w:sz w:val="20"/>
+                <w:szCs w:val="20"/>
+                <w:lang w:val="uk-UA"/>
+              </w:rPr>
+              <w:t xml:space="preserve"> b != 0:</w:t>
+            </w:r>
+          </w:p>
+          <w:p>
+            <w:pPr>
+              <w:ind w:firstLine="0"/>
+              <w:rPr>
+                <w:rFonts w:ascii="Courier New" w:hAnsi="Courier New" w:cs="Courier New"/>
+                <w:sz w:val="20"/>
+                <w:szCs w:val="20"/>
+                <w:lang w:val="uk-UA"/>
+              </w:rPr>
+            </w:pPr>
+            <w:r>
+              <w:rPr>
+                <w:rFonts w:ascii="Courier New" w:hAnsi="Courier New" w:cs="Courier New"/>
+                <w:sz w:val="20"/>
+                <w:szCs w:val="20"/>
+                <w:lang w:val="uk-UA"/>
+              </w:rPr>
+              <w:t xml:space="preserve">        </w:t>
+            </w:r>
+            <w:proofErr w:type="spellStart"/>
+            <w:r>
+              <w:rPr>
+                <w:rFonts w:ascii="Courier New" w:hAnsi="Courier New" w:cs="Courier New"/>
+                <w:sz w:val="20"/>
+                <w:szCs w:val="20"/>
+                <w:lang w:val="uk-UA"/>
+              </w:rPr>
+              <w:t>return</w:t>
+            </w:r>
+            <w:proofErr w:type="spellEnd"/>
+            <w:r>
+              <w:rPr>
+                <w:rFonts w:ascii="Courier New" w:hAnsi="Courier New" w:cs="Courier New"/>
+                <w:sz w:val="20"/>
+                <w:szCs w:val="20"/>
+                <w:lang w:val="uk-UA"/>
+              </w:rPr>
+              <w:t xml:space="preserve"> a // b</w:t>
+            </w:r>
+          </w:p>
+          <w:p>
+            <w:pPr>
+              <w:ind w:firstLine="0"/>
+              <w:rPr>
+                <w:rFonts w:ascii="Courier New" w:hAnsi="Courier New" w:cs="Courier New"/>
+                <w:sz w:val="20"/>
+                <w:szCs w:val="20"/>
+                <w:lang w:val="uk-UA"/>
+              </w:rPr>
+            </w:pPr>
+            <w:r>
+              <w:rPr>
+                <w:rFonts w:ascii="Courier New" w:hAnsi="Courier New" w:cs="Courier New"/>
+                <w:sz w:val="20"/>
+                <w:szCs w:val="20"/>
+                <w:lang w:val="uk-UA"/>
+              </w:rPr>
+              <w:t xml:space="preserve">    </w:t>
+            </w:r>
+            <w:proofErr w:type="spellStart"/>
+            <w:r>
+              <w:rPr>
+                <w:rFonts w:ascii="Courier New" w:hAnsi="Courier New" w:cs="Courier New"/>
+                <w:sz w:val="20"/>
+                <w:szCs w:val="20"/>
+                <w:lang w:val="uk-UA"/>
+              </w:rPr>
+              <w:t>else</w:t>
+            </w:r>
+            <w:proofErr w:type="spellEnd"/>
+            <w:r>
+              <w:rPr>
+                <w:rFonts w:ascii="Courier New" w:hAnsi="Courier New" w:cs="Courier New"/>
+                <w:sz w:val="20"/>
+                <w:szCs w:val="20"/>
+                <w:lang w:val="uk-UA"/>
+              </w:rPr>
+              <w:t>:</w:t>
+            </w:r>
+          </w:p>
+          <w:p>
+            <w:pPr>
+              <w:ind w:firstLine="0"/>
+              <w:rPr>
+                <w:rFonts w:ascii="Courier New" w:hAnsi="Courier New" w:cs="Courier New"/>
+                <w:sz w:val="20"/>
+                <w:szCs w:val="20"/>
+                <w:lang w:val="uk-UA"/>
+              </w:rPr>
+            </w:pPr>
+            <w:r>
+              <w:rPr>
+                <w:rFonts w:ascii="Courier New" w:hAnsi="Courier New" w:cs="Courier New"/>
+                <w:sz w:val="20"/>
+                <w:szCs w:val="20"/>
+                <w:lang w:val="uk-UA"/>
+              </w:rPr>
+              <w:t xml:space="preserve">        </w:t>
+            </w:r>
+            <w:proofErr w:type="spellStart"/>
+            <w:r>
+              <w:rPr>
+                <w:rFonts w:ascii="Courier New" w:hAnsi="Courier New" w:cs="Courier New"/>
+                <w:sz w:val="20"/>
+                <w:szCs w:val="20"/>
+                <w:lang w:val="uk-UA"/>
+              </w:rPr>
+              <w:t>return</w:t>
+            </w:r>
+            <w:proofErr w:type="spellEnd"/>
+            <w:r>
+              <w:rPr>
+                <w:rFonts w:ascii="Courier New" w:hAnsi="Courier New" w:cs="Courier New"/>
+                <w:sz w:val="20"/>
+                <w:szCs w:val="20"/>
+                <w:lang w:val="uk-UA"/>
+              </w:rPr>
+              <w:t xml:space="preserve"> "</w:t>
+            </w:r>
+            <w:proofErr w:type="spellStart"/>
+            <w:r>
+              <w:rPr>
+                <w:rFonts w:ascii="Courier New" w:hAnsi="Courier New" w:cs="Courier New"/>
+                <w:sz w:val="20"/>
+                <w:szCs w:val="20"/>
+                <w:lang w:val="uk-UA"/>
+              </w:rPr>
+              <w:t>Division</w:t>
+            </w:r>
+            <w:proofErr w:type="spellEnd"/>
+            <w:r>
+              <w:rPr>
+                <w:rFonts w:ascii="Courier New" w:hAnsi="Courier New" w:cs="Courier New"/>
+                <w:sz w:val="20"/>
+                <w:szCs w:val="20"/>
+                <w:lang w:val="uk-UA"/>
+              </w:rPr>
+              <w:t xml:space="preserve"> </w:t>
+            </w:r>
+            <w:proofErr w:type="spellStart"/>
+            <w:r>
+              <w:rPr>
+                <w:rFonts w:ascii="Courier New" w:hAnsi="Courier New" w:cs="Courier New"/>
+                <w:sz w:val="20"/>
+                <w:szCs w:val="20"/>
+                <w:lang w:val="uk-UA"/>
+              </w:rPr>
+              <w:t>by</w:t>
+            </w:r>
+            <w:proofErr w:type="spellEnd"/>
+            <w:r>
+              <w:rPr>
+                <w:rFonts w:ascii="Courier New" w:hAnsi="Courier New" w:cs="Courier New"/>
+                <w:sz w:val="20"/>
+                <w:szCs w:val="20"/>
+                <w:lang w:val="uk-UA"/>
+              </w:rPr>
+              <w:t xml:space="preserve"> </w:t>
+            </w:r>
+            <w:proofErr w:type="spellStart"/>
+            <w:r>
+              <w:rPr>
+                <w:rFonts w:ascii="Courier New" w:hAnsi="Courier New" w:cs="Courier New"/>
+                <w:sz w:val="20"/>
+                <w:szCs w:val="20"/>
+                <w:lang w:val="uk-UA"/>
+              </w:rPr>
+              <w:t>zero</w:t>
+            </w:r>
+            <w:proofErr w:type="spellEnd"/>
+            <w:r>
+              <w:rPr>
+                <w:rFonts w:ascii="Courier New" w:hAnsi="Courier New" w:cs="Courier New"/>
+                <w:sz w:val="20"/>
+                <w:szCs w:val="20"/>
+                <w:lang w:val="uk-UA"/>
+              </w:rPr>
+              <w:t xml:space="preserve"> </w:t>
+            </w:r>
+            <w:proofErr w:type="spellStart"/>
+            <w:r>
+              <w:rPr>
+                <w:rFonts w:ascii="Courier New" w:hAnsi="Courier New" w:cs="Courier New"/>
+                <w:sz w:val="20"/>
+                <w:szCs w:val="20"/>
+                <w:lang w:val="uk-UA"/>
+              </w:rPr>
+              <w:t>is</w:t>
+            </w:r>
+            <w:proofErr w:type="spellEnd"/>
+            <w:r>
+              <w:rPr>
+                <w:rFonts w:ascii="Courier New" w:hAnsi="Courier New" w:cs="Courier New"/>
+                <w:sz w:val="20"/>
+                <w:szCs w:val="20"/>
+                <w:lang w:val="uk-UA"/>
+              </w:rPr>
+              <w:t xml:space="preserve"> </w:t>
+            </w:r>
+            <w:proofErr w:type="spellStart"/>
+            <w:r>
+              <w:rPr>
+                <w:rFonts w:ascii="Courier New" w:hAnsi="Courier New" w:cs="Courier New"/>
+                <w:sz w:val="20"/>
+                <w:szCs w:val="20"/>
+                <w:lang w:val="uk-UA"/>
+              </w:rPr>
+              <w:t>not</w:t>
+            </w:r>
+            <w:proofErr w:type="spellEnd"/>
+            <w:r>
+              <w:rPr>
+                <w:rFonts w:ascii="Courier New" w:hAnsi="Courier New" w:cs="Courier New"/>
+                <w:sz w:val="20"/>
+                <w:szCs w:val="20"/>
+                <w:lang w:val="uk-UA"/>
+              </w:rPr>
+              <w:t xml:space="preserve"> </w:t>
+            </w:r>
+            <w:proofErr w:type="spellStart"/>
+            <w:r>
+              <w:rPr>
+                <w:rFonts w:ascii="Courier New" w:hAnsi="Courier New" w:cs="Courier New"/>
+                <w:sz w:val="20"/>
+                <w:szCs w:val="20"/>
+                <w:lang w:val="uk-UA"/>
+              </w:rPr>
+              <w:t>allowed</w:t>
+            </w:r>
+            <w:proofErr w:type="spellEnd"/>
+            <w:r>
+              <w:rPr>
+                <w:rFonts w:ascii="Courier New" w:hAnsi="Courier New" w:cs="Courier New"/>
+                <w:sz w:val="20"/>
+                <w:szCs w:val="20"/>
+                <w:lang w:val="uk-UA"/>
+              </w:rPr>
+              <w:t>!"</w:t>
+            </w:r>
+          </w:p>
+          <w:p>
+            <w:pPr>
+              <w:ind w:firstLine="0"/>
+              <w:rPr>
+                <w:rFonts w:ascii="Courier New" w:hAnsi="Courier New" w:cs="Courier New"/>
+                <w:sz w:val="20"/>
+                <w:szCs w:val="20"/>
+                <w:lang w:val="uk-UA"/>
+              </w:rPr>
+            </w:pPr>
+          </w:p>
+          <w:p>
+            <w:pPr>
+              <w:ind w:firstLine="0"/>
+              <w:rPr>
+                <w:rFonts w:ascii="Courier New" w:hAnsi="Courier New" w:cs="Courier New"/>
+                <w:sz w:val="20"/>
+                <w:szCs w:val="20"/>
+                <w:lang w:val="uk-UA"/>
+              </w:rPr>
+            </w:pPr>
+            <w:r>
+              <w:rPr>
+                <w:rFonts w:ascii="Courier New" w:hAnsi="Courier New" w:cs="Courier New"/>
+                <w:sz w:val="20"/>
+                <w:szCs w:val="20"/>
+                <w:lang w:val="uk-UA"/>
+              </w:rPr>
+              <w:t xml:space="preserve"># </w:t>
+            </w:r>
+            <w:proofErr w:type="spellStart"/>
+            <w:r>
+              <w:rPr>
+                <w:rFonts w:ascii="Courier New" w:hAnsi="Courier New" w:cs="Courier New"/>
+                <w:sz w:val="20"/>
+                <w:szCs w:val="20"/>
+                <w:lang w:val="uk-UA"/>
+              </w:rPr>
+              <w:t>Main</w:t>
+            </w:r>
+            <w:proofErr w:type="spellEnd"/>
+            <w:r>
+              <w:rPr>
+                <w:rFonts w:ascii="Courier New" w:hAnsi="Courier New" w:cs="Courier New"/>
+                <w:sz w:val="20"/>
+                <w:szCs w:val="20"/>
+                <w:lang w:val="uk-UA"/>
+              </w:rPr>
+              <w:t xml:space="preserve"> </w:t>
+            </w:r>
+            <w:proofErr w:type="spellStart"/>
+            <w:r>
+              <w:rPr>
+                <w:rFonts w:ascii="Courier New" w:hAnsi="Courier New" w:cs="Courier New"/>
+                <w:sz w:val="20"/>
+                <w:szCs w:val="20"/>
+                <w:lang w:val="uk-UA"/>
+              </w:rPr>
+              <w:t>function</w:t>
+            </w:r>
+            <w:proofErr w:type="spellEnd"/>
+          </w:p>
+          <w:p>
+            <w:pPr>
+              <w:ind w:firstLine="0"/>
+              <w:rPr>
+                <w:rFonts w:ascii="Courier New" w:hAnsi="Courier New" w:cs="Courier New"/>
+                <w:sz w:val="20"/>
+                <w:szCs w:val="20"/>
+                <w:lang w:val="uk-UA"/>
+              </w:rPr>
+            </w:pPr>
+            <w:proofErr w:type="spellStart"/>
+            <w:r>
+              <w:rPr>
+                <w:rFonts w:ascii="Courier New" w:hAnsi="Courier New" w:cs="Courier New"/>
+                <w:sz w:val="20"/>
+                <w:szCs w:val="20"/>
+                <w:lang w:val="uk-UA"/>
+              </w:rPr>
+              <w:t>def</w:t>
+            </w:r>
+            <w:proofErr w:type="spellEnd"/>
+            <w:r>
+              <w:rPr>
+                <w:rFonts w:ascii="Courier New" w:hAnsi="Courier New" w:cs="Courier New"/>
+                <w:sz w:val="20"/>
+                <w:szCs w:val="20"/>
+                <w:lang w:val="uk-UA"/>
+              </w:rPr>
+              <w:t xml:space="preserve"> </w:t>
+            </w:r>
+            <w:proofErr w:type="spellStart"/>
+            <w:r>
+              <w:rPr>
+                <w:rFonts w:ascii="Courier New" w:hAnsi="Courier New" w:cs="Courier New"/>
+                <w:sz w:val="20"/>
+                <w:szCs w:val="20"/>
+                <w:lang w:val="uk-UA"/>
+              </w:rPr>
+              <w:t>calculator</w:t>
+            </w:r>
+            <w:proofErr w:type="spellEnd"/>
+            <w:r>
+              <w:rPr>
+                <w:rFonts w:ascii="Courier New" w:hAnsi="Courier New" w:cs="Courier New"/>
+                <w:sz w:val="20"/>
+                <w:szCs w:val="20"/>
+                <w:lang w:val="uk-UA"/>
+              </w:rPr>
+              <w:t>():</w:t>
+            </w:r>
+          </w:p>
+          <w:p>
+            <w:pPr>
+              <w:ind w:firstLine="0"/>
+              <w:rPr>
+                <w:rFonts w:ascii="Courier New" w:hAnsi="Courier New" w:cs="Courier New"/>
+                <w:sz w:val="20"/>
+                <w:szCs w:val="20"/>
+                <w:lang w:val="uk-UA"/>
+              </w:rPr>
+            </w:pPr>
+            <w:r>
+              <w:rPr>
+                <w:rFonts w:ascii="Courier New" w:hAnsi="Courier New" w:cs="Courier New"/>
+                <w:sz w:val="20"/>
+                <w:szCs w:val="20"/>
+                <w:lang w:val="uk-UA"/>
+              </w:rPr>
+              <w:t xml:space="preserve">    </w:t>
+            </w:r>
+            <w:proofErr w:type="spellStart"/>
+            <w:r>
+              <w:rPr>
+                <w:rFonts w:ascii="Courier New" w:hAnsi="Courier New" w:cs="Courier New"/>
+                <w:sz w:val="20"/>
+                <w:szCs w:val="20"/>
+                <w:lang w:val="uk-UA"/>
+              </w:rPr>
+              <w:t>print</w:t>
+            </w:r>
+            <w:proofErr w:type="spellEnd"/>
+            <w:r>
+              <w:rPr>
+                <w:rFonts w:ascii="Courier New" w:hAnsi="Courier New" w:cs="Courier New"/>
+                <w:sz w:val="20"/>
+                <w:szCs w:val="20"/>
+                <w:lang w:val="uk-UA"/>
+              </w:rPr>
+              <w:t>("</w:t>
+            </w:r>
+            <w:proofErr w:type="spellStart"/>
+            <w:r>
+              <w:rPr>
+                <w:rFonts w:ascii="Courier New" w:hAnsi="Courier New" w:cs="Courier New"/>
+                <w:sz w:val="20"/>
+                <w:szCs w:val="20"/>
+                <w:lang w:val="uk-UA"/>
+              </w:rPr>
+              <w:t>Welcome</w:t>
+            </w:r>
+            <w:proofErr w:type="spellEnd"/>
+            <w:r>
+              <w:rPr>
+                <w:rFonts w:ascii="Courier New" w:hAnsi="Courier New" w:cs="Courier New"/>
+                <w:sz w:val="20"/>
+                <w:szCs w:val="20"/>
+                <w:lang w:val="uk-UA"/>
+              </w:rPr>
+              <w:t xml:space="preserve"> </w:t>
+            </w:r>
+            <w:proofErr w:type="spellStart"/>
+            <w:r>
+              <w:rPr>
+                <w:rFonts w:ascii="Courier New" w:hAnsi="Courier New" w:cs="Courier New"/>
+                <w:sz w:val="20"/>
+                <w:szCs w:val="20"/>
+                <w:lang w:val="uk-UA"/>
+              </w:rPr>
+              <w:t>to</w:t>
+            </w:r>
+            <w:proofErr w:type="spellEnd"/>
+            <w:r>
+              <w:rPr>
+                <w:rFonts w:ascii="Courier New" w:hAnsi="Courier New" w:cs="Courier New"/>
+                <w:sz w:val="20"/>
+                <w:szCs w:val="20"/>
+                <w:lang w:val="uk-UA"/>
+              </w:rPr>
+              <w:t xml:space="preserve"> </w:t>
+            </w:r>
+            <w:proofErr w:type="spellStart"/>
+            <w:r>
+              <w:rPr>
+                <w:rFonts w:ascii="Courier New" w:hAnsi="Courier New" w:cs="Courier New"/>
+                <w:sz w:val="20"/>
+                <w:szCs w:val="20"/>
+                <w:lang w:val="uk-UA"/>
+              </w:rPr>
+              <w:t>the</w:t>
+            </w:r>
+            <w:proofErr w:type="spellEnd"/>
+            <w:r>
+              <w:rPr>
+                <w:rFonts w:ascii="Courier New" w:hAnsi="Courier New" w:cs="Courier New"/>
+                <w:sz w:val="20"/>
+                <w:szCs w:val="20"/>
+                <w:lang w:val="uk-UA"/>
+              </w:rPr>
+              <w:t xml:space="preserve"> </w:t>
+            </w:r>
+            <w:proofErr w:type="spellStart"/>
+            <w:r>
+              <w:rPr>
+                <w:rFonts w:ascii="Courier New" w:hAnsi="Courier New" w:cs="Courier New"/>
+                <w:sz w:val="20"/>
+                <w:szCs w:val="20"/>
+                <w:lang w:val="uk-UA"/>
+              </w:rPr>
+              <w:t>calculator</w:t>
+            </w:r>
+            <w:proofErr w:type="spellEnd"/>
+            <w:r>
+              <w:rPr>
+                <w:rFonts w:ascii="Courier New" w:hAnsi="Courier New" w:cs="Courier New"/>
+                <w:sz w:val="20"/>
+                <w:szCs w:val="20"/>
+                <w:lang w:val="uk-UA"/>
+              </w:rPr>
+              <w:t>!")</w:t>
+            </w:r>
+          </w:p>
+          <w:p>
+            <w:pPr>
+              <w:ind w:firstLine="0"/>
+              <w:rPr>
+                <w:rFonts w:ascii="Courier New" w:hAnsi="Courier New" w:cs="Courier New"/>
+                <w:sz w:val="20"/>
+                <w:szCs w:val="20"/>
+                <w:lang w:val="uk-UA"/>
+              </w:rPr>
+            </w:pPr>
+            <w:r>
+              <w:rPr>
+                <w:rFonts w:ascii="Courier New" w:hAnsi="Courier New" w:cs="Courier New"/>
+                <w:sz w:val="20"/>
+                <w:szCs w:val="20"/>
+                <w:lang w:val="uk-UA"/>
+              </w:rPr>
+              <w:t xml:space="preserve">    </w:t>
+            </w:r>
+            <w:proofErr w:type="spellStart"/>
+            <w:r>
+              <w:rPr>
+                <w:rFonts w:ascii="Courier New" w:hAnsi="Courier New" w:cs="Courier New"/>
+                <w:sz w:val="20"/>
+                <w:szCs w:val="20"/>
+                <w:lang w:val="uk-UA"/>
+              </w:rPr>
+              <w:t>print</w:t>
+            </w:r>
+            <w:proofErr w:type="spellEnd"/>
+            <w:r>
+              <w:rPr>
+                <w:rFonts w:ascii="Courier New" w:hAnsi="Courier New" w:cs="Courier New"/>
+                <w:sz w:val="20"/>
+                <w:szCs w:val="20"/>
+                <w:lang w:val="uk-UA"/>
+              </w:rPr>
+              <w:t>("</w:t>
+            </w:r>
+            <w:proofErr w:type="spellStart"/>
+            <w:r>
+              <w:rPr>
+                <w:rFonts w:ascii="Courier New" w:hAnsi="Courier New" w:cs="Courier New"/>
+                <w:sz w:val="20"/>
+                <w:szCs w:val="20"/>
+                <w:lang w:val="uk-UA"/>
+              </w:rPr>
+              <w:t>Type</w:t>
+            </w:r>
+            <w:proofErr w:type="spellEnd"/>
+            <w:r>
+              <w:rPr>
+                <w:rFonts w:ascii="Courier New" w:hAnsi="Courier New" w:cs="Courier New"/>
+                <w:sz w:val="20"/>
+                <w:szCs w:val="20"/>
+                <w:lang w:val="uk-UA"/>
+              </w:rPr>
+              <w:t xml:space="preserve"> '</w:t>
+            </w:r>
+            <w:proofErr w:type="spellStart"/>
+            <w:r>
+              <w:rPr>
+                <w:rFonts w:ascii="Courier New" w:hAnsi="Courier New" w:cs="Courier New"/>
+                <w:sz w:val="20"/>
+                <w:szCs w:val="20"/>
+                <w:lang w:val="uk-UA"/>
+              </w:rPr>
+              <w:t>exit</w:t>
+            </w:r>
+            <w:proofErr w:type="spellEnd"/>
+            <w:r>
+              <w:rPr>
+                <w:rFonts w:ascii="Courier New" w:hAnsi="Courier New" w:cs="Courier New"/>
+                <w:sz w:val="20"/>
+                <w:szCs w:val="20"/>
+                <w:lang w:val="uk-UA"/>
+              </w:rPr>
+              <w:t xml:space="preserve">' </w:t>
+            </w:r>
+            <w:proofErr w:type="spellStart"/>
+            <w:r>
+              <w:rPr>
+                <w:rFonts w:ascii="Courier New" w:hAnsi="Courier New" w:cs="Courier New"/>
+                <w:sz w:val="20"/>
+                <w:szCs w:val="20"/>
+                <w:lang w:val="uk-UA"/>
+              </w:rPr>
+              <w:t>at</w:t>
+            </w:r>
+            <w:proofErr w:type="spellEnd"/>
+            <w:r>
+              <w:rPr>
+                <w:rFonts w:ascii="Courier New" w:hAnsi="Courier New" w:cs="Courier New"/>
+                <w:sz w:val="20"/>
+                <w:szCs w:val="20"/>
+                <w:lang w:val="uk-UA"/>
+              </w:rPr>
+              <w:t xml:space="preserve"> </w:t>
+            </w:r>
+            <w:proofErr w:type="spellStart"/>
+            <w:r>
+              <w:rPr>
+                <w:rFonts w:ascii="Courier New" w:hAnsi="Courier New" w:cs="Courier New"/>
+                <w:sz w:val="20"/>
+                <w:szCs w:val="20"/>
+                <w:lang w:val="uk-UA"/>
+              </w:rPr>
+              <w:t>any</w:t>
+            </w:r>
+            <w:proofErr w:type="spellEnd"/>
+            <w:r>
+              <w:rPr>
+                <w:rFonts w:ascii="Courier New" w:hAnsi="Courier New" w:cs="Courier New"/>
+                <w:sz w:val="20"/>
+                <w:szCs w:val="20"/>
+                <w:lang w:val="uk-UA"/>
+              </w:rPr>
+              <w:t xml:space="preserve"> </w:t>
+            </w:r>
+            <w:proofErr w:type="spellStart"/>
+            <w:r>
+              <w:rPr>
+                <w:rFonts w:ascii="Courier New" w:hAnsi="Courier New" w:cs="Courier New"/>
+                <w:sz w:val="20"/>
+                <w:szCs w:val="20"/>
+                <w:lang w:val="uk-UA"/>
+              </w:rPr>
+              <w:t>time</w:t>
+            </w:r>
+            <w:proofErr w:type="spellEnd"/>
+            <w:r>
+              <w:rPr>
+                <w:rFonts w:ascii="Courier New" w:hAnsi="Courier New" w:cs="Courier New"/>
+                <w:sz w:val="20"/>
+                <w:szCs w:val="20"/>
+                <w:lang w:val="uk-UA"/>
+              </w:rPr>
+              <w:t xml:space="preserve"> </w:t>
+            </w:r>
+            <w:proofErr w:type="spellStart"/>
+            <w:r>
+              <w:rPr>
+                <w:rFonts w:ascii="Courier New" w:hAnsi="Courier New" w:cs="Courier New"/>
+                <w:sz w:val="20"/>
+                <w:szCs w:val="20"/>
+                <w:lang w:val="uk-UA"/>
+              </w:rPr>
+              <w:t>to</w:t>
+            </w:r>
+            <w:proofErr w:type="spellEnd"/>
+            <w:r>
+              <w:rPr>
+                <w:rFonts w:ascii="Courier New" w:hAnsi="Courier New" w:cs="Courier New"/>
+                <w:sz w:val="20"/>
+                <w:szCs w:val="20"/>
+                <w:lang w:val="uk-UA"/>
+              </w:rPr>
+              <w:t xml:space="preserve"> </w:t>
+            </w:r>
+            <w:proofErr w:type="spellStart"/>
+            <w:r>
+              <w:rPr>
+                <w:rFonts w:ascii="Courier New" w:hAnsi="Courier New" w:cs="Courier New"/>
+                <w:sz w:val="20"/>
+                <w:szCs w:val="20"/>
+                <w:lang w:val="uk-UA"/>
+              </w:rPr>
+              <w:t>quit</w:t>
+            </w:r>
+            <w:proofErr w:type="spellEnd"/>
+            <w:r>
+              <w:rPr>
+                <w:rFonts w:ascii="Courier New" w:hAnsi="Courier New" w:cs="Courier New"/>
+                <w:sz w:val="20"/>
+                <w:szCs w:val="20"/>
+                <w:lang w:val="uk-UA"/>
+              </w:rPr>
+              <w:t>.")</w:t>
+            </w:r>
+          </w:p>
+          <w:p>
+            <w:pPr>
+              <w:ind w:firstLine="0"/>
+              <w:rPr>
+                <w:rFonts w:ascii="Courier New" w:hAnsi="Courier New" w:cs="Courier New"/>
+                <w:sz w:val="20"/>
+                <w:szCs w:val="20"/>
+                <w:lang w:val="uk-UA"/>
+              </w:rPr>
+            </w:pPr>
+            <w:r>
+              <w:rPr>
+                <w:rFonts w:ascii="Courier New" w:hAnsi="Courier New" w:cs="Courier New"/>
+                <w:sz w:val="20"/>
+                <w:szCs w:val="20"/>
+                <w:lang w:val="uk-UA"/>
+              </w:rPr>
+              <w:t xml:space="preserve">    </w:t>
+            </w:r>
+          </w:p>
+          <w:p>
+            <w:pPr>
+              <w:ind w:firstLine="0"/>
+              <w:rPr>
+                <w:rFonts w:ascii="Courier New" w:hAnsi="Courier New" w:cs="Courier New"/>
+                <w:sz w:val="20"/>
+                <w:szCs w:val="20"/>
+                <w:lang w:val="uk-UA"/>
+              </w:rPr>
+            </w:pPr>
+            <w:r>
+              <w:rPr>
+                <w:rFonts w:ascii="Courier New" w:hAnsi="Courier New" w:cs="Courier New"/>
+                <w:sz w:val="20"/>
+                <w:szCs w:val="20"/>
+                <w:lang w:val="uk-UA"/>
+              </w:rPr>
+              <w:t xml:space="preserve">    </w:t>
+            </w:r>
+            <w:proofErr w:type="spellStart"/>
+            <w:r>
+              <w:rPr>
+                <w:rFonts w:ascii="Courier New" w:hAnsi="Courier New" w:cs="Courier New"/>
+                <w:sz w:val="20"/>
+                <w:szCs w:val="20"/>
+                <w:lang w:val="uk-UA"/>
+              </w:rPr>
+              <w:t>while</w:t>
+            </w:r>
+            <w:proofErr w:type="spellEnd"/>
+            <w:r>
+              <w:rPr>
+                <w:rFonts w:ascii="Courier New" w:hAnsi="Courier New" w:cs="Courier New"/>
+                <w:sz w:val="20"/>
+                <w:szCs w:val="20"/>
+                <w:lang w:val="uk-UA"/>
+              </w:rPr>
+              <w:t xml:space="preserve"> </w:t>
+            </w:r>
+            <w:proofErr w:type="spellStart"/>
+            <w:r>
+              <w:rPr>
+                <w:rFonts w:ascii="Courier New" w:hAnsi="Courier New" w:cs="Courier New"/>
+                <w:sz w:val="20"/>
+                <w:szCs w:val="20"/>
+                <w:lang w:val="uk-UA"/>
+              </w:rPr>
+              <w:t>True</w:t>
+            </w:r>
+            <w:proofErr w:type="spellEnd"/>
+            <w:r>
+              <w:rPr>
+                <w:rFonts w:ascii="Courier New" w:hAnsi="Courier New" w:cs="Courier New"/>
+                <w:sz w:val="20"/>
+                <w:szCs w:val="20"/>
+                <w:lang w:val="uk-UA"/>
+              </w:rPr>
+              <w:t>:</w:t>
+            </w:r>
+          </w:p>
+          <w:p>
+            <w:pPr>
+              <w:ind w:firstLine="0"/>
+              <w:rPr>
+                <w:rFonts w:ascii="Courier New" w:hAnsi="Courier New" w:cs="Courier New"/>
+                <w:sz w:val="20"/>
+                <w:szCs w:val="20"/>
+                <w:lang w:val="uk-UA"/>
+              </w:rPr>
+            </w:pPr>
+            <w:r>
+              <w:rPr>
+                <w:rFonts w:ascii="Courier New" w:hAnsi="Courier New" w:cs="Courier New"/>
+                <w:sz w:val="20"/>
+                <w:szCs w:val="20"/>
+                <w:lang w:val="uk-UA"/>
+              </w:rPr>
+              <w:t xml:space="preserve">        </w:t>
+            </w:r>
+            <w:proofErr w:type="spellStart"/>
+            <w:r>
+              <w:rPr>
+                <w:rFonts w:ascii="Courier New" w:hAnsi="Courier New" w:cs="Courier New"/>
+                <w:sz w:val="20"/>
+                <w:szCs w:val="20"/>
+                <w:lang w:val="uk-UA"/>
+              </w:rPr>
+              <w:t>print</w:t>
+            </w:r>
+            <w:proofErr w:type="spellEnd"/>
+            <w:r>
+              <w:rPr>
+                <w:rFonts w:ascii="Courier New" w:hAnsi="Courier New" w:cs="Courier New"/>
+                <w:sz w:val="20"/>
+                <w:szCs w:val="20"/>
+                <w:lang w:val="uk-UA"/>
+              </w:rPr>
+              <w:t>("\</w:t>
+            </w:r>
+            <w:proofErr w:type="spellStart"/>
+            <w:r>
+              <w:rPr>
+                <w:rFonts w:ascii="Courier New" w:hAnsi="Courier New" w:cs="Courier New"/>
+                <w:sz w:val="20"/>
+                <w:szCs w:val="20"/>
+                <w:lang w:val="uk-UA"/>
+              </w:rPr>
+              <w:t>nSelect</w:t>
+            </w:r>
+            <w:proofErr w:type="spellEnd"/>
+            <w:r>
+              <w:rPr>
+                <w:rFonts w:ascii="Courier New" w:hAnsi="Courier New" w:cs="Courier New"/>
+                <w:sz w:val="20"/>
+                <w:szCs w:val="20"/>
+                <w:lang w:val="uk-UA"/>
+              </w:rPr>
+              <w:t xml:space="preserve"> </w:t>
+            </w:r>
+            <w:proofErr w:type="spellStart"/>
+            <w:r>
+              <w:rPr>
+                <w:rFonts w:ascii="Courier New" w:hAnsi="Courier New" w:cs="Courier New"/>
+                <w:sz w:val="20"/>
+                <w:szCs w:val="20"/>
+                <w:lang w:val="uk-UA"/>
+              </w:rPr>
+              <w:t>an</w:t>
+            </w:r>
+            <w:proofErr w:type="spellEnd"/>
+            <w:r>
+              <w:rPr>
+                <w:rFonts w:ascii="Courier New" w:hAnsi="Courier New" w:cs="Courier New"/>
+                <w:sz w:val="20"/>
+                <w:szCs w:val="20"/>
+                <w:lang w:val="uk-UA"/>
+              </w:rPr>
+              <w:t xml:space="preserve"> </w:t>
+            </w:r>
+            <w:proofErr w:type="spellStart"/>
+            <w:r>
+              <w:rPr>
+                <w:rFonts w:ascii="Courier New" w:hAnsi="Courier New" w:cs="Courier New"/>
+                <w:sz w:val="20"/>
+                <w:szCs w:val="20"/>
+                <w:lang w:val="uk-UA"/>
+              </w:rPr>
+              <w:t>operation</w:t>
+            </w:r>
+            <w:proofErr w:type="spellEnd"/>
+            <w:r>
+              <w:rPr>
+                <w:rFonts w:ascii="Courier New" w:hAnsi="Courier New" w:cs="Courier New"/>
+                <w:sz w:val="20"/>
+                <w:szCs w:val="20"/>
+                <w:lang w:val="uk-UA"/>
+              </w:rPr>
+              <w:t>:")</w:t>
+            </w:r>
+          </w:p>
+          <w:p>
+            <w:pPr>
+              <w:ind w:firstLine="0"/>
+              <w:rPr>
+                <w:rFonts w:ascii="Courier New" w:hAnsi="Courier New" w:cs="Courier New"/>
+                <w:sz w:val="20"/>
+                <w:szCs w:val="20"/>
+                <w:lang w:val="uk-UA"/>
+              </w:rPr>
+            </w:pPr>
+            <w:r>
+              <w:rPr>
+                <w:rFonts w:ascii="Courier New" w:hAnsi="Courier New" w:cs="Courier New"/>
+                <w:sz w:val="20"/>
+                <w:szCs w:val="20"/>
+                <w:lang w:val="uk-UA"/>
+              </w:rPr>
+              <w:t xml:space="preserve">        </w:t>
+            </w:r>
+            <w:proofErr w:type="spellStart"/>
+            <w:r>
+              <w:rPr>
+                <w:rFonts w:ascii="Courier New" w:hAnsi="Courier New" w:cs="Courier New"/>
+                <w:sz w:val="20"/>
+                <w:szCs w:val="20"/>
+                <w:lang w:val="uk-UA"/>
+              </w:rPr>
+              <w:t>print</w:t>
+            </w:r>
+            <w:proofErr w:type="spellEnd"/>
+            <w:r>
+              <w:rPr>
+                <w:rFonts w:ascii="Courier New" w:hAnsi="Courier New" w:cs="Courier New"/>
+                <w:sz w:val="20"/>
+                <w:szCs w:val="20"/>
+                <w:lang w:val="uk-UA"/>
+              </w:rPr>
+              <w:t xml:space="preserve">("1. </w:t>
+            </w:r>
+            <w:proofErr w:type="spellStart"/>
+            <w:r>
+              <w:rPr>
+                <w:rFonts w:ascii="Courier New" w:hAnsi="Courier New" w:cs="Courier New"/>
+                <w:sz w:val="20"/>
+                <w:szCs w:val="20"/>
+                <w:lang w:val="uk-UA"/>
+              </w:rPr>
+              <w:t>Addition</w:t>
+            </w:r>
+            <w:proofErr w:type="spellEnd"/>
+            <w:r>
+              <w:rPr>
+                <w:rFonts w:ascii="Courier New" w:hAnsi="Courier New" w:cs="Courier New"/>
+                <w:sz w:val="20"/>
+                <w:szCs w:val="20"/>
+                <w:lang w:val="uk-UA"/>
+              </w:rPr>
+              <w:t xml:space="preserve"> (+)")</w:t>
+            </w:r>
+          </w:p>
+          <w:p>
+            <w:pPr>
+              <w:ind w:firstLine="0"/>
+              <w:rPr>
+                <w:rFonts w:ascii="Courier New" w:hAnsi="Courier New" w:cs="Courier New"/>
+                <w:sz w:val="20"/>
+                <w:szCs w:val="20"/>
+                <w:lang w:val="uk-UA"/>
+              </w:rPr>
+            </w:pPr>
+            <w:r>
+              <w:rPr>
+                <w:rFonts w:ascii="Courier New" w:hAnsi="Courier New" w:cs="Courier New"/>
+                <w:sz w:val="20"/>
+                <w:szCs w:val="20"/>
+                <w:lang w:val="uk-UA"/>
+              </w:rPr>
+              <w:t xml:space="preserve">        </w:t>
+            </w:r>
+            <w:proofErr w:type="spellStart"/>
+            <w:r>
+              <w:rPr>
+                <w:rFonts w:ascii="Courier New" w:hAnsi="Courier New" w:cs="Courier New"/>
+                <w:sz w:val="20"/>
+                <w:szCs w:val="20"/>
+                <w:lang w:val="uk-UA"/>
+              </w:rPr>
+              <w:t>print</w:t>
+            </w:r>
+            <w:proofErr w:type="spellEnd"/>
+            <w:r>
+              <w:rPr>
+                <w:rFonts w:ascii="Courier New" w:hAnsi="Courier New" w:cs="Courier New"/>
+                <w:sz w:val="20"/>
+                <w:szCs w:val="20"/>
+                <w:lang w:val="uk-UA"/>
+              </w:rPr>
+              <w:t xml:space="preserve">("2. </w:t>
+            </w:r>
+            <w:proofErr w:type="spellStart"/>
+            <w:r>
+              <w:rPr>
+                <w:rFonts w:ascii="Courier New" w:hAnsi="Courier New" w:cs="Courier New"/>
+                <w:sz w:val="20"/>
+                <w:szCs w:val="20"/>
+                <w:lang w:val="uk-UA"/>
+              </w:rPr>
+              <w:t>Subtraction</w:t>
+            </w:r>
+            <w:proofErr w:type="spellEnd"/>
+            <w:r>
+              <w:rPr>
+                <w:rFonts w:ascii="Courier New" w:hAnsi="Courier New" w:cs="Courier New"/>
+                <w:sz w:val="20"/>
+                <w:szCs w:val="20"/>
+                <w:lang w:val="uk-UA"/>
+              </w:rPr>
+              <w:t xml:space="preserve"> (-)")</w:t>
+            </w:r>
+          </w:p>
+          <w:p>
+            <w:pPr>
+              <w:ind w:firstLine="0"/>
+              <w:rPr>
+                <w:rFonts w:ascii="Courier New" w:hAnsi="Courier New" w:cs="Courier New"/>
+                <w:sz w:val="20"/>
+                <w:szCs w:val="20"/>
+                <w:lang w:val="uk-UA"/>
+              </w:rPr>
+            </w:pPr>
+            <w:r>
+              <w:rPr>
+                <w:rFonts w:ascii="Courier New" w:hAnsi="Courier New" w:cs="Courier New"/>
+                <w:sz w:val="20"/>
+                <w:szCs w:val="20"/>
+                <w:lang w:val="uk-UA"/>
+              </w:rPr>
+              <w:t xml:space="preserve">        </w:t>
+            </w:r>
+            <w:proofErr w:type="spellStart"/>
+            <w:r>
+              <w:rPr>
+                <w:rFonts w:ascii="Courier New" w:hAnsi="Courier New" w:cs="Courier New"/>
+                <w:sz w:val="20"/>
+                <w:szCs w:val="20"/>
+                <w:lang w:val="uk-UA"/>
+              </w:rPr>
+              <w:t>print</w:t>
+            </w:r>
+            <w:proofErr w:type="spellEnd"/>
+            <w:r>
+              <w:rPr>
+                <w:rFonts w:ascii="Courier New" w:hAnsi="Courier New" w:cs="Courier New"/>
+                <w:sz w:val="20"/>
+                <w:szCs w:val="20"/>
+                <w:lang w:val="uk-UA"/>
+              </w:rPr>
+              <w:t xml:space="preserve">("3. </w:t>
+            </w:r>
+            <w:proofErr w:type="spellStart"/>
+            <w:r>
+              <w:rPr>
+                <w:rFonts w:ascii="Courier New" w:hAnsi="Courier New" w:cs="Courier New"/>
+                <w:sz w:val="20"/>
+                <w:szCs w:val="20"/>
+                <w:lang w:val="uk-UA"/>
+              </w:rPr>
+              <w:t>Multiplication</w:t>
+            </w:r>
+            <w:proofErr w:type="spellEnd"/>
+            <w:r>
+              <w:rPr>
+                <w:rFonts w:ascii="Courier New" w:hAnsi="Courier New" w:cs="Courier New"/>
+                <w:sz w:val="20"/>
+                <w:szCs w:val="20"/>
+                <w:lang w:val="uk-UA"/>
+              </w:rPr>
+              <w:t xml:space="preserve"> (*)")</w:t>
+            </w:r>
+          </w:p>
+          <w:p>
+            <w:pPr>
+              <w:ind w:firstLine="0"/>
+              <w:rPr>
+                <w:rFonts w:ascii="Courier New" w:hAnsi="Courier New" w:cs="Courier New"/>
+                <w:sz w:val="20"/>
+                <w:szCs w:val="20"/>
+                <w:lang w:val="uk-UA"/>
+              </w:rPr>
+            </w:pPr>
+            <w:r>
+              <w:rPr>
+                <w:rFonts w:ascii="Courier New" w:hAnsi="Courier New" w:cs="Courier New"/>
+                <w:sz w:val="20"/>
+                <w:szCs w:val="20"/>
+                <w:lang w:val="uk-UA"/>
+              </w:rPr>
+              <w:t xml:space="preserve">        </w:t>
+            </w:r>
+            <w:proofErr w:type="spellStart"/>
+            <w:r>
+              <w:rPr>
+                <w:rFonts w:ascii="Courier New" w:hAnsi="Courier New" w:cs="Courier New"/>
+                <w:sz w:val="20"/>
+                <w:szCs w:val="20"/>
+                <w:lang w:val="uk-UA"/>
+              </w:rPr>
+              <w:t>print</w:t>
+            </w:r>
+            <w:proofErr w:type="spellEnd"/>
+            <w:r>
+              <w:rPr>
+                <w:rFonts w:ascii="Courier New" w:hAnsi="Courier New" w:cs="Courier New"/>
+                <w:sz w:val="20"/>
+                <w:szCs w:val="20"/>
+                <w:lang w:val="uk-UA"/>
+              </w:rPr>
+              <w:t xml:space="preserve">("4. </w:t>
+            </w:r>
+            <w:proofErr w:type="spellStart"/>
+            <w:r>
+              <w:rPr>
+                <w:rFonts w:ascii="Courier New" w:hAnsi="Courier New" w:cs="Courier New"/>
+                <w:sz w:val="20"/>
+                <w:szCs w:val="20"/>
+                <w:lang w:val="uk-UA"/>
+              </w:rPr>
+              <w:t>Division</w:t>
+            </w:r>
+            <w:proofErr w:type="spellEnd"/>
+            <w:r>
+              <w:rPr>
+                <w:rFonts w:ascii="Courier New" w:hAnsi="Courier New" w:cs="Courier New"/>
+                <w:sz w:val="20"/>
+                <w:szCs w:val="20"/>
+                <w:lang w:val="uk-UA"/>
+              </w:rPr>
+              <w:t xml:space="preserve"> (/)")</w:t>
+            </w:r>
+          </w:p>
+          <w:p>
+            <w:pPr>
+              <w:ind w:firstLine="0"/>
+              <w:rPr>
+                <w:rFonts w:ascii="Courier New" w:hAnsi="Courier New" w:cs="Courier New"/>
+                <w:sz w:val="20"/>
+                <w:szCs w:val="20"/>
+                <w:lang w:val="uk-UA"/>
+              </w:rPr>
+            </w:pPr>
+            <w:r>
+              <w:rPr>
+                <w:rFonts w:ascii="Courier New" w:hAnsi="Courier New" w:cs="Courier New"/>
+                <w:sz w:val="20"/>
+                <w:szCs w:val="20"/>
+                <w:lang w:val="uk-UA"/>
+              </w:rPr>
+              <w:t xml:space="preserve">        </w:t>
+            </w:r>
+            <w:proofErr w:type="spellStart"/>
+            <w:r>
+              <w:rPr>
+                <w:rFonts w:ascii="Courier New" w:hAnsi="Courier New" w:cs="Courier New"/>
+                <w:sz w:val="20"/>
+                <w:szCs w:val="20"/>
+                <w:lang w:val="uk-UA"/>
+              </w:rPr>
+              <w:t>print</w:t>
+            </w:r>
+            <w:proofErr w:type="spellEnd"/>
+            <w:r>
+              <w:rPr>
+                <w:rFonts w:ascii="Courier New" w:hAnsi="Courier New" w:cs="Courier New"/>
+                <w:sz w:val="20"/>
+                <w:szCs w:val="20"/>
+                <w:lang w:val="uk-UA"/>
+              </w:rPr>
+              <w:t xml:space="preserve">("5. </w:t>
+            </w:r>
+            <w:proofErr w:type="spellStart"/>
+            <w:r>
+              <w:rPr>
+                <w:rFonts w:ascii="Courier New" w:hAnsi="Courier New" w:cs="Courier New"/>
+                <w:sz w:val="20"/>
+                <w:szCs w:val="20"/>
+                <w:lang w:val="uk-UA"/>
+              </w:rPr>
+              <w:t>Modulus</w:t>
+            </w:r>
+            <w:proofErr w:type="spellEnd"/>
+            <w:r>
+              <w:rPr>
+                <w:rFonts w:ascii="Courier New" w:hAnsi="Courier New" w:cs="Courier New"/>
+                <w:sz w:val="20"/>
+                <w:szCs w:val="20"/>
+                <w:lang w:val="uk-UA"/>
+              </w:rPr>
+              <w:t xml:space="preserve"> (%)")</w:t>
+            </w:r>
+          </w:p>
+          <w:p>
+            <w:pPr>
+              <w:ind w:firstLine="0"/>
+              <w:rPr>
+                <w:rFonts w:ascii="Courier New" w:hAnsi="Courier New" w:cs="Courier New"/>
+                <w:sz w:val="20"/>
+                <w:szCs w:val="20"/>
+                <w:lang w:val="uk-UA"/>
+              </w:rPr>
+            </w:pPr>
+            <w:r>
+              <w:rPr>
+                <w:rFonts w:ascii="Courier New" w:hAnsi="Courier New" w:cs="Courier New"/>
+                <w:sz w:val="20"/>
+                <w:szCs w:val="20"/>
+                <w:lang w:val="uk-UA"/>
+              </w:rPr>
+              <w:t xml:space="preserve">        </w:t>
+            </w:r>
+            <w:proofErr w:type="spellStart"/>
+            <w:r>
+              <w:rPr>
+                <w:rFonts w:ascii="Courier New" w:hAnsi="Courier New" w:cs="Courier New"/>
+                <w:sz w:val="20"/>
+                <w:szCs w:val="20"/>
+                <w:lang w:val="uk-UA"/>
+              </w:rPr>
+              <w:t>print</w:t>
+            </w:r>
+            <w:proofErr w:type="spellEnd"/>
+            <w:r>
+              <w:rPr>
+                <w:rFonts w:ascii="Courier New" w:hAnsi="Courier New" w:cs="Courier New"/>
+                <w:sz w:val="20"/>
+                <w:szCs w:val="20"/>
+                <w:lang w:val="uk-UA"/>
+              </w:rPr>
+              <w:t xml:space="preserve">("6. </w:t>
+            </w:r>
+            <w:proofErr w:type="spellStart"/>
+            <w:r>
+              <w:rPr>
+                <w:rFonts w:ascii="Courier New" w:hAnsi="Courier New" w:cs="Courier New"/>
+                <w:sz w:val="20"/>
+                <w:szCs w:val="20"/>
+                <w:lang w:val="uk-UA"/>
+              </w:rPr>
+              <w:t>Exponentiation</w:t>
+            </w:r>
+            <w:proofErr w:type="spellEnd"/>
+            <w:r>
+              <w:rPr>
+                <w:rFonts w:ascii="Courier New" w:hAnsi="Courier New" w:cs="Courier New"/>
+                <w:sz w:val="20"/>
+                <w:szCs w:val="20"/>
+                <w:lang w:val="uk-UA"/>
+              </w:rPr>
+              <w:t xml:space="preserve"> (**)")</w:t>
+            </w:r>
+          </w:p>
+          <w:p>
+            <w:pPr>
+              <w:ind w:firstLine="0"/>
+              <w:rPr>
+                <w:rFonts w:ascii="Courier New" w:hAnsi="Courier New" w:cs="Courier New"/>
+                <w:sz w:val="20"/>
+                <w:szCs w:val="20"/>
+                <w:lang w:val="uk-UA"/>
+              </w:rPr>
+            </w:pPr>
+            <w:r>
+              <w:rPr>
+                <w:rFonts w:ascii="Courier New" w:hAnsi="Courier New" w:cs="Courier New"/>
+                <w:sz w:val="20"/>
+                <w:szCs w:val="20"/>
+                <w:lang w:val="uk-UA"/>
+              </w:rPr>
+              <w:t xml:space="preserve">        </w:t>
+            </w:r>
+            <w:proofErr w:type="spellStart"/>
+            <w:r>
+              <w:rPr>
+                <w:rFonts w:ascii="Courier New" w:hAnsi="Courier New" w:cs="Courier New"/>
+                <w:sz w:val="20"/>
+                <w:szCs w:val="20"/>
+                <w:lang w:val="uk-UA"/>
+              </w:rPr>
+              <w:t>print</w:t>
+            </w:r>
+            <w:proofErr w:type="spellEnd"/>
+            <w:r>
+              <w:rPr>
+                <w:rFonts w:ascii="Courier New" w:hAnsi="Courier New" w:cs="Courier New"/>
+                <w:sz w:val="20"/>
+                <w:szCs w:val="20"/>
+                <w:lang w:val="uk-UA"/>
+              </w:rPr>
+              <w:t xml:space="preserve">("7. </w:t>
+            </w:r>
+            <w:proofErr w:type="spellStart"/>
+            <w:r>
+              <w:rPr>
+                <w:rFonts w:ascii="Courier New" w:hAnsi="Courier New" w:cs="Courier New"/>
+                <w:sz w:val="20"/>
+                <w:szCs w:val="20"/>
+                <w:lang w:val="uk-UA"/>
+              </w:rPr>
+              <w:t>Floor</w:t>
+            </w:r>
+            <w:proofErr w:type="spellEnd"/>
+            <w:r>
+              <w:rPr>
+                <w:rFonts w:ascii="Courier New" w:hAnsi="Courier New" w:cs="Courier New"/>
+                <w:sz w:val="20"/>
+                <w:szCs w:val="20"/>
+                <w:lang w:val="uk-UA"/>
+              </w:rPr>
+              <w:t xml:space="preserve"> </w:t>
+            </w:r>
+            <w:proofErr w:type="spellStart"/>
+            <w:r>
+              <w:rPr>
+                <w:rFonts w:ascii="Courier New" w:hAnsi="Courier New" w:cs="Courier New"/>
+                <w:sz w:val="20"/>
+                <w:szCs w:val="20"/>
+                <w:lang w:val="uk-UA"/>
+              </w:rPr>
+              <w:t>Division</w:t>
+            </w:r>
+            <w:proofErr w:type="spellEnd"/>
+            <w:r>
+              <w:rPr>
+                <w:rFonts w:ascii="Courier New" w:hAnsi="Courier New" w:cs="Courier New"/>
+                <w:sz w:val="20"/>
+                <w:szCs w:val="20"/>
+                <w:lang w:val="uk-UA"/>
+              </w:rPr>
+              <w:t xml:space="preserve"> (//)")</w:t>
+            </w:r>
+          </w:p>
+          <w:p>
+            <w:pPr>
+              <w:ind w:firstLine="0"/>
+              <w:rPr>
+                <w:rFonts w:ascii="Courier New" w:hAnsi="Courier New" w:cs="Courier New"/>
+                <w:sz w:val="20"/>
+                <w:szCs w:val="20"/>
+                <w:lang w:val="uk-UA"/>
+              </w:rPr>
+            </w:pPr>
+            <w:r>
+              <w:rPr>
+                <w:rFonts w:ascii="Courier New" w:hAnsi="Courier New" w:cs="Courier New"/>
+                <w:sz w:val="20"/>
+                <w:szCs w:val="20"/>
+                <w:lang w:val="uk-UA"/>
+              </w:rPr>
+              <w:t xml:space="preserve">        </w:t>
+            </w:r>
+          </w:p>
+          <w:p>
+            <w:pPr>
+              <w:ind w:firstLine="0"/>
+              <w:rPr>
+                <w:rFonts w:ascii="Courier New" w:hAnsi="Courier New" w:cs="Courier New"/>
+                <w:sz w:val="20"/>
+                <w:szCs w:val="20"/>
+                <w:lang w:val="uk-UA"/>
+              </w:rPr>
+            </w:pPr>
+            <w:r>
+              <w:rPr>
+                <w:rFonts w:ascii="Courier New" w:hAnsi="Courier New" w:cs="Courier New"/>
+                <w:sz w:val="20"/>
+                <w:szCs w:val="20"/>
+                <w:lang w:val="uk-UA"/>
+              </w:rPr>
+              <w:t xml:space="preserve">        </w:t>
+            </w:r>
+            <w:proofErr w:type="spellStart"/>
+            <w:r>
+              <w:rPr>
+                <w:rFonts w:ascii="Courier New" w:hAnsi="Courier New" w:cs="Courier New"/>
+                <w:sz w:val="20"/>
+                <w:szCs w:val="20"/>
+                <w:lang w:val="uk-UA"/>
+              </w:rPr>
+              <w:t>choice</w:t>
+            </w:r>
+            <w:proofErr w:type="spellEnd"/>
+            <w:r>
+              <w:rPr>
+                <w:rFonts w:ascii="Courier New" w:hAnsi="Courier New" w:cs="Courier New"/>
+                <w:sz w:val="20"/>
+                <w:szCs w:val="20"/>
+                <w:lang w:val="uk-UA"/>
+              </w:rPr>
+              <w:t xml:space="preserve"> = </w:t>
+            </w:r>
+            <w:proofErr w:type="spellStart"/>
+            <w:r>
+              <w:rPr>
+                <w:rFonts w:ascii="Courier New" w:hAnsi="Courier New" w:cs="Courier New"/>
+                <w:sz w:val="20"/>
+                <w:szCs w:val="20"/>
+                <w:lang w:val="uk-UA"/>
+              </w:rPr>
+              <w:t>input</w:t>
+            </w:r>
+            <w:proofErr w:type="spellEnd"/>
+            <w:r>
+              <w:rPr>
+                <w:rFonts w:ascii="Courier New" w:hAnsi="Courier New" w:cs="Courier New"/>
+                <w:sz w:val="20"/>
+                <w:szCs w:val="20"/>
+                <w:lang w:val="uk-UA"/>
+              </w:rPr>
+              <w:t>("</w:t>
+            </w:r>
+            <w:proofErr w:type="spellStart"/>
+            <w:r>
+              <w:rPr>
+                <w:rFonts w:ascii="Courier New" w:hAnsi="Courier New" w:cs="Courier New"/>
+                <w:sz w:val="20"/>
+                <w:szCs w:val="20"/>
+                <w:lang w:val="uk-UA"/>
+              </w:rPr>
+              <w:t>Enter</w:t>
+            </w:r>
+            <w:proofErr w:type="spellEnd"/>
+            <w:r>
+              <w:rPr>
+                <w:rFonts w:ascii="Courier New" w:hAnsi="Courier New" w:cs="Courier New"/>
+                <w:sz w:val="20"/>
+                <w:szCs w:val="20"/>
+                <w:lang w:val="uk-UA"/>
+              </w:rPr>
+              <w:t xml:space="preserve"> </w:t>
+            </w:r>
+            <w:proofErr w:type="spellStart"/>
+            <w:r>
+              <w:rPr>
+                <w:rFonts w:ascii="Courier New" w:hAnsi="Courier New" w:cs="Courier New"/>
+                <w:sz w:val="20"/>
+                <w:szCs w:val="20"/>
+                <w:lang w:val="uk-UA"/>
+              </w:rPr>
+              <w:t>the</w:t>
+            </w:r>
+            <w:proofErr w:type="spellEnd"/>
+            <w:r>
+              <w:rPr>
+                <w:rFonts w:ascii="Courier New" w:hAnsi="Courier New" w:cs="Courier New"/>
+                <w:sz w:val="20"/>
+                <w:szCs w:val="20"/>
+                <w:lang w:val="uk-UA"/>
+              </w:rPr>
+              <w:t xml:space="preserve"> </w:t>
+            </w:r>
+            <w:proofErr w:type="spellStart"/>
+            <w:r>
+              <w:rPr>
+                <w:rFonts w:ascii="Courier New" w:hAnsi="Courier New" w:cs="Courier New"/>
+                <w:sz w:val="20"/>
+                <w:szCs w:val="20"/>
+                <w:lang w:val="uk-UA"/>
+              </w:rPr>
+              <w:t>number</w:t>
+            </w:r>
+            <w:proofErr w:type="spellEnd"/>
+            <w:r>
+              <w:rPr>
+                <w:rFonts w:ascii="Courier New" w:hAnsi="Courier New" w:cs="Courier New"/>
+                <w:sz w:val="20"/>
+                <w:szCs w:val="20"/>
+                <w:lang w:val="uk-UA"/>
+              </w:rPr>
+              <w:t xml:space="preserve"> </w:t>
+            </w:r>
+            <w:proofErr w:type="spellStart"/>
+            <w:r>
+              <w:rPr>
+                <w:rFonts w:ascii="Courier New" w:hAnsi="Courier New" w:cs="Courier New"/>
+                <w:sz w:val="20"/>
+                <w:szCs w:val="20"/>
+                <w:lang w:val="uk-UA"/>
+              </w:rPr>
+              <w:t>of</w:t>
+            </w:r>
+            <w:proofErr w:type="spellEnd"/>
+            <w:r>
+              <w:rPr>
+                <w:rFonts w:ascii="Courier New" w:hAnsi="Courier New" w:cs="Courier New"/>
+                <w:sz w:val="20"/>
+                <w:szCs w:val="20"/>
+                <w:lang w:val="uk-UA"/>
+              </w:rPr>
+              <w:t xml:space="preserve"> </w:t>
+            </w:r>
+            <w:proofErr w:type="spellStart"/>
+            <w:r>
+              <w:rPr>
+                <w:rFonts w:ascii="Courier New" w:hAnsi="Courier New" w:cs="Courier New"/>
+                <w:sz w:val="20"/>
+                <w:szCs w:val="20"/>
+                <w:lang w:val="uk-UA"/>
+              </w:rPr>
+              <w:t>the</w:t>
+            </w:r>
+            <w:proofErr w:type="spellEnd"/>
+            <w:r>
+              <w:rPr>
+                <w:rFonts w:ascii="Courier New" w:hAnsi="Courier New" w:cs="Courier New"/>
+                <w:sz w:val="20"/>
+                <w:szCs w:val="20"/>
+                <w:lang w:val="uk-UA"/>
+              </w:rPr>
+              <w:t xml:space="preserve"> </w:t>
+            </w:r>
+            <w:proofErr w:type="spellStart"/>
+            <w:r>
+              <w:rPr>
+                <w:rFonts w:ascii="Courier New" w:hAnsi="Courier New" w:cs="Courier New"/>
+                <w:sz w:val="20"/>
+                <w:szCs w:val="20"/>
+                <w:lang w:val="uk-UA"/>
+              </w:rPr>
+              <w:t>operation</w:t>
+            </w:r>
+            <w:proofErr w:type="spellEnd"/>
+            <w:r>
+              <w:rPr>
+                <w:rFonts w:ascii="Courier New" w:hAnsi="Courier New" w:cs="Courier New"/>
+                <w:sz w:val="20"/>
+                <w:szCs w:val="20"/>
+                <w:lang w:val="uk-UA"/>
+              </w:rPr>
+              <w:t xml:space="preserve"> (1-7) </w:t>
+            </w:r>
+            <w:proofErr w:type="spellStart"/>
+            <w:r>
+              <w:rPr>
+                <w:rFonts w:ascii="Courier New" w:hAnsi="Courier New" w:cs="Courier New"/>
+                <w:sz w:val="20"/>
+                <w:szCs w:val="20"/>
+                <w:lang w:val="uk-UA"/>
+              </w:rPr>
+              <w:t>or</w:t>
+            </w:r>
+            <w:proofErr w:type="spellEnd"/>
+            <w:r>
+              <w:rPr>
+                <w:rFonts w:ascii="Courier New" w:hAnsi="Courier New" w:cs="Courier New"/>
+                <w:sz w:val="20"/>
+                <w:szCs w:val="20"/>
+                <w:lang w:val="uk-UA"/>
+              </w:rPr>
+              <w:t xml:space="preserve"> '</w:t>
+            </w:r>
+            <w:proofErr w:type="spellStart"/>
+            <w:r>
+              <w:rPr>
+                <w:rFonts w:ascii="Courier New" w:hAnsi="Courier New" w:cs="Courier New"/>
+                <w:sz w:val="20"/>
+                <w:szCs w:val="20"/>
+                <w:lang w:val="uk-UA"/>
+              </w:rPr>
+              <w:t>exit</w:t>
+            </w:r>
+            <w:proofErr w:type="spellEnd"/>
+            <w:r>
+              <w:rPr>
+                <w:rFonts w:ascii="Courier New" w:hAnsi="Courier New" w:cs="Courier New"/>
+                <w:sz w:val="20"/>
+                <w:szCs w:val="20"/>
+                <w:lang w:val="uk-UA"/>
+              </w:rPr>
+              <w:t xml:space="preserve">' </w:t>
+            </w:r>
+            <w:proofErr w:type="spellStart"/>
+            <w:r>
+              <w:rPr>
+                <w:rFonts w:ascii="Courier New" w:hAnsi="Courier New" w:cs="Courier New"/>
+                <w:sz w:val="20"/>
+                <w:szCs w:val="20"/>
+                <w:lang w:val="uk-UA"/>
+              </w:rPr>
+              <w:t>to</w:t>
+            </w:r>
+            <w:proofErr w:type="spellEnd"/>
+            <w:r>
+              <w:rPr>
+                <w:rFonts w:ascii="Courier New" w:hAnsi="Courier New" w:cs="Courier New"/>
+                <w:sz w:val="20"/>
+                <w:szCs w:val="20"/>
+                <w:lang w:val="uk-UA"/>
+              </w:rPr>
+              <w:t xml:space="preserve"> </w:t>
+            </w:r>
+            <w:proofErr w:type="spellStart"/>
+            <w:r>
+              <w:rPr>
+                <w:rFonts w:ascii="Courier New" w:hAnsi="Courier New" w:cs="Courier New"/>
+                <w:sz w:val="20"/>
+                <w:szCs w:val="20"/>
+                <w:lang w:val="uk-UA"/>
+              </w:rPr>
+              <w:t>quit</w:t>
+            </w:r>
+            <w:proofErr w:type="spellEnd"/>
+            <w:r>
+              <w:rPr>
+                <w:rFonts w:ascii="Courier New" w:hAnsi="Courier New" w:cs="Courier New"/>
+                <w:sz w:val="20"/>
+                <w:szCs w:val="20"/>
+                <w:lang w:val="uk-UA"/>
+              </w:rPr>
+              <w:t>: ").</w:t>
+            </w:r>
+            <w:proofErr w:type="spellStart"/>
+            <w:r>
+              <w:rPr>
+                <w:rFonts w:ascii="Courier New" w:hAnsi="Courier New" w:cs="Courier New"/>
+                <w:sz w:val="20"/>
+                <w:szCs w:val="20"/>
+                <w:lang w:val="uk-UA"/>
+              </w:rPr>
+              <w:t>strip</w:t>
+            </w:r>
+            <w:proofErr w:type="spellEnd"/>
+            <w:r>
+              <w:rPr>
+                <w:rFonts w:ascii="Courier New" w:hAnsi="Courier New" w:cs="Courier New"/>
+                <w:sz w:val="20"/>
+                <w:szCs w:val="20"/>
+                <w:lang w:val="uk-UA"/>
+              </w:rPr>
+              <w:t>().</w:t>
+            </w:r>
+            <w:proofErr w:type="spellStart"/>
+            <w:r>
+              <w:rPr>
+                <w:rFonts w:ascii="Courier New" w:hAnsi="Courier New" w:cs="Courier New"/>
+                <w:sz w:val="20"/>
+                <w:szCs w:val="20"/>
+                <w:lang w:val="uk-UA"/>
+              </w:rPr>
+              <w:t>lower</w:t>
+            </w:r>
+            <w:proofErr w:type="spellEnd"/>
+            <w:r>
+              <w:rPr>
+                <w:rFonts w:ascii="Courier New" w:hAnsi="Courier New" w:cs="Courier New"/>
+                <w:sz w:val="20"/>
+                <w:szCs w:val="20"/>
+                <w:lang w:val="uk-UA"/>
+              </w:rPr>
+              <w:t>()</w:t>
+            </w:r>
+          </w:p>
+          <w:p>
+            <w:pPr>
+              <w:ind w:firstLine="0"/>
+              <w:rPr>
+                <w:rFonts w:ascii="Courier New" w:hAnsi="Courier New" w:cs="Courier New"/>
+                <w:sz w:val="20"/>
+                <w:szCs w:val="20"/>
+                <w:lang w:val="uk-UA"/>
+              </w:rPr>
+            </w:pPr>
+            <w:r>
+              <w:rPr>
+                <w:rFonts w:ascii="Courier New" w:hAnsi="Courier New" w:cs="Courier New"/>
+                <w:sz w:val="20"/>
+                <w:szCs w:val="20"/>
+                <w:lang w:val="uk-UA"/>
+              </w:rPr>
+              <w:t xml:space="preserve">        </w:t>
+            </w:r>
+          </w:p>
+          <w:p>
+            <w:pPr>
+              <w:ind w:firstLine="0"/>
+              <w:rPr>
+                <w:rFonts w:ascii="Courier New" w:hAnsi="Courier New" w:cs="Courier New"/>
+                <w:sz w:val="20"/>
+                <w:szCs w:val="20"/>
+                <w:lang w:val="uk-UA"/>
+              </w:rPr>
+            </w:pPr>
+            <w:r>
+              <w:rPr>
+                <w:rFonts w:ascii="Courier New" w:hAnsi="Courier New" w:cs="Courier New"/>
+                <w:sz w:val="20"/>
+                <w:szCs w:val="20"/>
+                <w:lang w:val="uk-UA"/>
+              </w:rPr>
+              <w:t xml:space="preserve">        </w:t>
+            </w:r>
+            <w:proofErr w:type="spellStart"/>
+            <w:r>
+              <w:rPr>
+                <w:rFonts w:ascii="Courier New" w:hAnsi="Courier New" w:cs="Courier New"/>
+                <w:sz w:val="20"/>
+                <w:szCs w:val="20"/>
+                <w:lang w:val="uk-UA"/>
+              </w:rPr>
+              <w:t>if</w:t>
+            </w:r>
+            <w:proofErr w:type="spellEnd"/>
+            <w:r>
+              <w:rPr>
+                <w:rFonts w:ascii="Courier New" w:hAnsi="Courier New" w:cs="Courier New"/>
+                <w:sz w:val="20"/>
+                <w:szCs w:val="20"/>
+                <w:lang w:val="uk-UA"/>
+              </w:rPr>
+              <w:t xml:space="preserve"> </w:t>
+            </w:r>
+            <w:proofErr w:type="spellStart"/>
+            <w:r>
+              <w:rPr>
+                <w:rFonts w:ascii="Courier New" w:hAnsi="Courier New" w:cs="Courier New"/>
+                <w:sz w:val="20"/>
+                <w:szCs w:val="20"/>
+                <w:lang w:val="uk-UA"/>
+              </w:rPr>
+              <w:t>choice</w:t>
+            </w:r>
+            <w:proofErr w:type="spellEnd"/>
+            <w:r>
+              <w:rPr>
+                <w:rFonts w:ascii="Courier New" w:hAnsi="Courier New" w:cs="Courier New"/>
+                <w:sz w:val="20"/>
+                <w:szCs w:val="20"/>
+                <w:lang w:val="uk-UA"/>
+              </w:rPr>
+              <w:t xml:space="preserve"> == '</w:t>
+            </w:r>
+            <w:proofErr w:type="spellStart"/>
+            <w:r>
+              <w:rPr>
+                <w:rFonts w:ascii="Courier New" w:hAnsi="Courier New" w:cs="Courier New"/>
+                <w:sz w:val="20"/>
+                <w:szCs w:val="20"/>
+                <w:lang w:val="uk-UA"/>
+              </w:rPr>
+              <w:t>exit</w:t>
+            </w:r>
+            <w:proofErr w:type="spellEnd"/>
+            <w:r>
+              <w:rPr>
+                <w:rFonts w:ascii="Courier New" w:hAnsi="Courier New" w:cs="Courier New"/>
+                <w:sz w:val="20"/>
+                <w:szCs w:val="20"/>
+                <w:lang w:val="uk-UA"/>
+              </w:rPr>
+              <w:t>':</w:t>
+            </w:r>
+          </w:p>
+          <w:p>
+            <w:pPr>
+              <w:ind w:firstLine="0"/>
+              <w:rPr>
+                <w:rFonts w:ascii="Courier New" w:hAnsi="Courier New" w:cs="Courier New"/>
+                <w:sz w:val="20"/>
+                <w:szCs w:val="20"/>
+                <w:lang w:val="uk-UA"/>
+              </w:rPr>
+            </w:pPr>
+            <w:r>
+              <w:rPr>
+                <w:rFonts w:ascii="Courier New" w:hAnsi="Courier New" w:cs="Courier New"/>
+                <w:sz w:val="20"/>
+                <w:szCs w:val="20"/>
+                <w:lang w:val="uk-UA"/>
+              </w:rPr>
+              <w:t xml:space="preserve">            </w:t>
+            </w:r>
+            <w:proofErr w:type="spellStart"/>
+            <w:r>
+              <w:rPr>
+                <w:rFonts w:ascii="Courier New" w:hAnsi="Courier New" w:cs="Courier New"/>
+                <w:sz w:val="20"/>
+                <w:szCs w:val="20"/>
+                <w:lang w:val="uk-UA"/>
+              </w:rPr>
+              <w:t>print</w:t>
+            </w:r>
+            <w:proofErr w:type="spellEnd"/>
+            <w:r>
+              <w:rPr>
+                <w:rFonts w:ascii="Courier New" w:hAnsi="Courier New" w:cs="Courier New"/>
+                <w:sz w:val="20"/>
+                <w:szCs w:val="20"/>
+                <w:lang w:val="uk-UA"/>
+              </w:rPr>
+              <w:t>("</w:t>
+            </w:r>
+            <w:proofErr w:type="spellStart"/>
+            <w:r>
+              <w:rPr>
+                <w:rFonts w:ascii="Courier New" w:hAnsi="Courier New" w:cs="Courier New"/>
+                <w:sz w:val="20"/>
+                <w:szCs w:val="20"/>
+                <w:lang w:val="uk-UA"/>
+              </w:rPr>
+              <w:t>Goodbye</w:t>
+            </w:r>
+            <w:proofErr w:type="spellEnd"/>
+            <w:r>
+              <w:rPr>
+                <w:rFonts w:ascii="Courier New" w:hAnsi="Courier New" w:cs="Courier New"/>
+                <w:sz w:val="20"/>
+                <w:szCs w:val="20"/>
+                <w:lang w:val="uk-UA"/>
+              </w:rPr>
+              <w:t>!")</w:t>
+            </w:r>
+          </w:p>
+          <w:p>
+            <w:pPr>
+              <w:ind w:firstLine="0"/>
+              <w:rPr>
+                <w:rFonts w:ascii="Courier New" w:hAnsi="Courier New" w:cs="Courier New"/>
+                <w:sz w:val="20"/>
+                <w:szCs w:val="20"/>
+                <w:lang w:val="uk-UA"/>
+              </w:rPr>
+            </w:pPr>
+            <w:r>
+              <w:rPr>
+                <w:rFonts w:ascii="Courier New" w:hAnsi="Courier New" w:cs="Courier New"/>
+                <w:sz w:val="20"/>
+                <w:szCs w:val="20"/>
+                <w:lang w:val="uk-UA"/>
+              </w:rPr>
+              <w:t xml:space="preserve">            </w:t>
+            </w:r>
+            <w:proofErr w:type="spellStart"/>
+            <w:r>
+              <w:rPr>
+                <w:rFonts w:ascii="Courier New" w:hAnsi="Courier New" w:cs="Courier New"/>
+                <w:sz w:val="20"/>
+                <w:szCs w:val="20"/>
+                <w:lang w:val="uk-UA"/>
+              </w:rPr>
+              <w:t>break</w:t>
+            </w:r>
+            <w:proofErr w:type="spellEnd"/>
+          </w:p>
+          <w:p>
+            <w:pPr>
+              <w:ind w:firstLine="0"/>
+              <w:rPr>
+                <w:rFonts w:ascii="Courier New" w:hAnsi="Courier New" w:cs="Courier New"/>
+                <w:sz w:val="20"/>
+                <w:szCs w:val="20"/>
+                <w:lang w:val="uk-UA"/>
+              </w:rPr>
+            </w:pPr>
+            <w:r>
+              <w:rPr>
+                <w:rFonts w:ascii="Courier New" w:hAnsi="Courier New" w:cs="Courier New"/>
+                <w:sz w:val="20"/>
+                <w:szCs w:val="20"/>
+                <w:lang w:val="uk-UA"/>
+              </w:rPr>
+              <w:t xml:space="preserve">        </w:t>
+            </w:r>
+          </w:p>
+          <w:p>
+            <w:pPr>
+              <w:ind w:firstLine="0"/>
+              <w:rPr>
+                <w:rFonts w:ascii="Courier New" w:hAnsi="Courier New" w:cs="Courier New"/>
+                <w:sz w:val="20"/>
+                <w:szCs w:val="20"/>
+                <w:lang w:val="uk-UA"/>
+              </w:rPr>
+            </w:pPr>
+            <w:r>
+              <w:rPr>
+                <w:rFonts w:ascii="Courier New" w:hAnsi="Courier New" w:cs="Courier New"/>
+                <w:sz w:val="20"/>
+                <w:szCs w:val="20"/>
+                <w:lang w:val="uk-UA"/>
+              </w:rPr>
+              <w:lastRenderedPageBreak/>
+              <w:t xml:space="preserve">        # </w:t>
+            </w:r>
+            <w:proofErr w:type="spellStart"/>
+            <w:r>
+              <w:rPr>
+                <w:rFonts w:ascii="Courier New" w:hAnsi="Courier New" w:cs="Courier New"/>
+                <w:sz w:val="20"/>
+                <w:szCs w:val="20"/>
+                <w:lang w:val="uk-UA"/>
+              </w:rPr>
+              <w:t>Validate</w:t>
+            </w:r>
+            <w:proofErr w:type="spellEnd"/>
+            <w:r>
+              <w:rPr>
+                <w:rFonts w:ascii="Courier New" w:hAnsi="Courier New" w:cs="Courier New"/>
+                <w:sz w:val="20"/>
+                <w:szCs w:val="20"/>
+                <w:lang w:val="uk-UA"/>
+              </w:rPr>
+              <w:t xml:space="preserve"> </w:t>
+            </w:r>
+            <w:proofErr w:type="spellStart"/>
+            <w:r>
+              <w:rPr>
+                <w:rFonts w:ascii="Courier New" w:hAnsi="Courier New" w:cs="Courier New"/>
+                <w:sz w:val="20"/>
+                <w:szCs w:val="20"/>
+                <w:lang w:val="uk-UA"/>
+              </w:rPr>
+              <w:t>the</w:t>
+            </w:r>
+            <w:proofErr w:type="spellEnd"/>
+            <w:r>
+              <w:rPr>
+                <w:rFonts w:ascii="Courier New" w:hAnsi="Courier New" w:cs="Courier New"/>
+                <w:sz w:val="20"/>
+                <w:szCs w:val="20"/>
+                <w:lang w:val="uk-UA"/>
+              </w:rPr>
+              <w:t xml:space="preserve"> </w:t>
+            </w:r>
+            <w:proofErr w:type="spellStart"/>
+            <w:r>
+              <w:rPr>
+                <w:rFonts w:ascii="Courier New" w:hAnsi="Courier New" w:cs="Courier New"/>
+                <w:sz w:val="20"/>
+                <w:szCs w:val="20"/>
+                <w:lang w:val="uk-UA"/>
+              </w:rPr>
+              <w:t>choice</w:t>
+            </w:r>
+            <w:proofErr w:type="spellEnd"/>
+            <w:r>
+              <w:rPr>
+                <w:rFonts w:ascii="Courier New" w:hAnsi="Courier New" w:cs="Courier New"/>
+                <w:sz w:val="20"/>
+                <w:szCs w:val="20"/>
+                <w:lang w:val="uk-UA"/>
+              </w:rPr>
+              <w:t xml:space="preserve"> </w:t>
+            </w:r>
+            <w:proofErr w:type="spellStart"/>
+            <w:r>
+              <w:rPr>
+                <w:rFonts w:ascii="Courier New" w:hAnsi="Courier New" w:cs="Courier New"/>
+                <w:sz w:val="20"/>
+                <w:szCs w:val="20"/>
+                <w:lang w:val="uk-UA"/>
+              </w:rPr>
+              <w:t>of</w:t>
+            </w:r>
+            <w:proofErr w:type="spellEnd"/>
+            <w:r>
+              <w:rPr>
+                <w:rFonts w:ascii="Courier New" w:hAnsi="Courier New" w:cs="Courier New"/>
+                <w:sz w:val="20"/>
+                <w:szCs w:val="20"/>
+                <w:lang w:val="uk-UA"/>
+              </w:rPr>
+              <w:t xml:space="preserve"> </w:t>
+            </w:r>
+            <w:proofErr w:type="spellStart"/>
+            <w:r>
+              <w:rPr>
+                <w:rFonts w:ascii="Courier New" w:hAnsi="Courier New" w:cs="Courier New"/>
+                <w:sz w:val="20"/>
+                <w:szCs w:val="20"/>
+                <w:lang w:val="uk-UA"/>
+              </w:rPr>
+              <w:t>operation</w:t>
+            </w:r>
+            <w:proofErr w:type="spellEnd"/>
+          </w:p>
+          <w:p>
+            <w:pPr>
+              <w:ind w:firstLine="0"/>
+              <w:rPr>
+                <w:rFonts w:ascii="Courier New" w:hAnsi="Courier New" w:cs="Courier New"/>
+                <w:sz w:val="20"/>
+                <w:szCs w:val="20"/>
+                <w:lang w:val="uk-UA"/>
+              </w:rPr>
+            </w:pPr>
+            <w:r>
+              <w:rPr>
+                <w:rFonts w:ascii="Courier New" w:hAnsi="Courier New" w:cs="Courier New"/>
+                <w:sz w:val="20"/>
+                <w:szCs w:val="20"/>
+                <w:lang w:val="uk-UA"/>
+              </w:rPr>
+              <w:t xml:space="preserve">        </w:t>
+            </w:r>
+            <w:proofErr w:type="spellStart"/>
+            <w:r>
+              <w:rPr>
+                <w:rFonts w:ascii="Courier New" w:hAnsi="Courier New" w:cs="Courier New"/>
+                <w:sz w:val="20"/>
+                <w:szCs w:val="20"/>
+                <w:lang w:val="uk-UA"/>
+              </w:rPr>
+              <w:t>if</w:t>
+            </w:r>
+            <w:proofErr w:type="spellEnd"/>
+            <w:r>
+              <w:rPr>
+                <w:rFonts w:ascii="Courier New" w:hAnsi="Courier New" w:cs="Courier New"/>
+                <w:sz w:val="20"/>
+                <w:szCs w:val="20"/>
+                <w:lang w:val="uk-UA"/>
+              </w:rPr>
+              <w:t xml:space="preserve"> </w:t>
+            </w:r>
+            <w:proofErr w:type="spellStart"/>
+            <w:r>
+              <w:rPr>
+                <w:rFonts w:ascii="Courier New" w:hAnsi="Courier New" w:cs="Courier New"/>
+                <w:sz w:val="20"/>
+                <w:szCs w:val="20"/>
+                <w:lang w:val="uk-UA"/>
+              </w:rPr>
+              <w:t>choice</w:t>
+            </w:r>
+            <w:proofErr w:type="spellEnd"/>
+            <w:r>
+              <w:rPr>
+                <w:rFonts w:ascii="Courier New" w:hAnsi="Courier New" w:cs="Courier New"/>
+                <w:sz w:val="20"/>
+                <w:szCs w:val="20"/>
+                <w:lang w:val="uk-UA"/>
+              </w:rPr>
+              <w:t xml:space="preserve"> </w:t>
+            </w:r>
+            <w:proofErr w:type="spellStart"/>
+            <w:r>
+              <w:rPr>
+                <w:rFonts w:ascii="Courier New" w:hAnsi="Courier New" w:cs="Courier New"/>
+                <w:sz w:val="20"/>
+                <w:szCs w:val="20"/>
+                <w:lang w:val="uk-UA"/>
+              </w:rPr>
+              <w:t>in</w:t>
+            </w:r>
+            <w:proofErr w:type="spellEnd"/>
+            <w:r>
+              <w:rPr>
+                <w:rFonts w:ascii="Courier New" w:hAnsi="Courier New" w:cs="Courier New"/>
+                <w:sz w:val="20"/>
+                <w:szCs w:val="20"/>
+                <w:lang w:val="uk-UA"/>
+              </w:rPr>
+              <w:t xml:space="preserve"> ['1', '2', '3', '4', '5', '6', '7', '+','-','*','/','%','**','//',]:</w:t>
+            </w:r>
+          </w:p>
+          <w:p>
+            <w:pPr>
+              <w:ind w:firstLine="0"/>
+              <w:rPr>
+                <w:rFonts w:ascii="Courier New" w:hAnsi="Courier New" w:cs="Courier New"/>
+                <w:sz w:val="20"/>
+                <w:szCs w:val="20"/>
+                <w:lang w:val="uk-UA"/>
+              </w:rPr>
+            </w:pPr>
+            <w:r>
+              <w:rPr>
+                <w:rFonts w:ascii="Courier New" w:hAnsi="Courier New" w:cs="Courier New"/>
+                <w:sz w:val="20"/>
+                <w:szCs w:val="20"/>
+                <w:lang w:val="uk-UA"/>
+              </w:rPr>
+              <w:t xml:space="preserve">            </w:t>
+            </w:r>
+            <w:proofErr w:type="spellStart"/>
+            <w:r>
+              <w:rPr>
+                <w:rFonts w:ascii="Courier New" w:hAnsi="Courier New" w:cs="Courier New"/>
+                <w:sz w:val="20"/>
+                <w:szCs w:val="20"/>
+                <w:lang w:val="uk-UA"/>
+              </w:rPr>
+              <w:t>try</w:t>
+            </w:r>
+            <w:proofErr w:type="spellEnd"/>
+            <w:r>
+              <w:rPr>
+                <w:rFonts w:ascii="Courier New" w:hAnsi="Courier New" w:cs="Courier New"/>
+                <w:sz w:val="20"/>
+                <w:szCs w:val="20"/>
+                <w:lang w:val="uk-UA"/>
+              </w:rPr>
+              <w:t>:</w:t>
+            </w:r>
+          </w:p>
+          <w:p>
+            <w:pPr>
+              <w:ind w:firstLine="0"/>
+              <w:rPr>
+                <w:rFonts w:ascii="Courier New" w:hAnsi="Courier New" w:cs="Courier New"/>
+                <w:sz w:val="20"/>
+                <w:szCs w:val="20"/>
+                <w:lang w:val="uk-UA"/>
+              </w:rPr>
+            </w:pPr>
+            <w:r>
+              <w:rPr>
+                <w:rFonts w:ascii="Courier New" w:hAnsi="Courier New" w:cs="Courier New"/>
+                <w:sz w:val="20"/>
+                <w:szCs w:val="20"/>
+                <w:lang w:val="uk-UA"/>
+              </w:rPr>
+              <w:t xml:space="preserve">                num1 = </w:t>
+            </w:r>
+            <w:proofErr w:type="spellStart"/>
+            <w:r>
+              <w:rPr>
+                <w:rFonts w:ascii="Courier New" w:hAnsi="Courier New" w:cs="Courier New"/>
+                <w:sz w:val="20"/>
+                <w:szCs w:val="20"/>
+                <w:lang w:val="uk-UA"/>
+              </w:rPr>
+              <w:t>float</w:t>
+            </w:r>
+            <w:proofErr w:type="spellEnd"/>
+            <w:r>
+              <w:rPr>
+                <w:rFonts w:ascii="Courier New" w:hAnsi="Courier New" w:cs="Courier New"/>
+                <w:sz w:val="20"/>
+                <w:szCs w:val="20"/>
+                <w:lang w:val="uk-UA"/>
+              </w:rPr>
+              <w:t>(</w:t>
+            </w:r>
+            <w:proofErr w:type="spellStart"/>
+            <w:r>
+              <w:rPr>
+                <w:rFonts w:ascii="Courier New" w:hAnsi="Courier New" w:cs="Courier New"/>
+                <w:sz w:val="20"/>
+                <w:szCs w:val="20"/>
+                <w:lang w:val="uk-UA"/>
+              </w:rPr>
+              <w:t>input</w:t>
+            </w:r>
+            <w:proofErr w:type="spellEnd"/>
+            <w:r>
+              <w:rPr>
+                <w:rFonts w:ascii="Courier New" w:hAnsi="Courier New" w:cs="Courier New"/>
+                <w:sz w:val="20"/>
+                <w:szCs w:val="20"/>
+                <w:lang w:val="uk-UA"/>
+              </w:rPr>
+              <w:t>("</w:t>
+            </w:r>
+            <w:proofErr w:type="spellStart"/>
+            <w:r>
+              <w:rPr>
+                <w:rFonts w:ascii="Courier New" w:hAnsi="Courier New" w:cs="Courier New"/>
+                <w:sz w:val="20"/>
+                <w:szCs w:val="20"/>
+                <w:lang w:val="uk-UA"/>
+              </w:rPr>
+              <w:t>Enter</w:t>
+            </w:r>
+            <w:proofErr w:type="spellEnd"/>
+            <w:r>
+              <w:rPr>
+                <w:rFonts w:ascii="Courier New" w:hAnsi="Courier New" w:cs="Courier New"/>
+                <w:sz w:val="20"/>
+                <w:szCs w:val="20"/>
+                <w:lang w:val="uk-UA"/>
+              </w:rPr>
+              <w:t xml:space="preserve"> </w:t>
+            </w:r>
+            <w:proofErr w:type="spellStart"/>
+            <w:r>
+              <w:rPr>
+                <w:rFonts w:ascii="Courier New" w:hAnsi="Courier New" w:cs="Courier New"/>
+                <w:sz w:val="20"/>
+                <w:szCs w:val="20"/>
+                <w:lang w:val="uk-UA"/>
+              </w:rPr>
+              <w:t>the</w:t>
+            </w:r>
+            <w:proofErr w:type="spellEnd"/>
+            <w:r>
+              <w:rPr>
+                <w:rFonts w:ascii="Courier New" w:hAnsi="Courier New" w:cs="Courier New"/>
+                <w:sz w:val="20"/>
+                <w:szCs w:val="20"/>
+                <w:lang w:val="uk-UA"/>
+              </w:rPr>
+              <w:t xml:space="preserve"> </w:t>
+            </w:r>
+            <w:proofErr w:type="spellStart"/>
+            <w:r>
+              <w:rPr>
+                <w:rFonts w:ascii="Courier New" w:hAnsi="Courier New" w:cs="Courier New"/>
+                <w:sz w:val="20"/>
+                <w:szCs w:val="20"/>
+                <w:lang w:val="uk-UA"/>
+              </w:rPr>
+              <w:t>first</w:t>
+            </w:r>
+            <w:proofErr w:type="spellEnd"/>
+            <w:r>
+              <w:rPr>
+                <w:rFonts w:ascii="Courier New" w:hAnsi="Courier New" w:cs="Courier New"/>
+                <w:sz w:val="20"/>
+                <w:szCs w:val="20"/>
+                <w:lang w:val="uk-UA"/>
+              </w:rPr>
+              <w:t xml:space="preserve"> </w:t>
+            </w:r>
+            <w:proofErr w:type="spellStart"/>
+            <w:r>
+              <w:rPr>
+                <w:rFonts w:ascii="Courier New" w:hAnsi="Courier New" w:cs="Courier New"/>
+                <w:sz w:val="20"/>
+                <w:szCs w:val="20"/>
+                <w:lang w:val="uk-UA"/>
+              </w:rPr>
+              <w:t>number</w:t>
+            </w:r>
+            <w:proofErr w:type="spellEnd"/>
+            <w:r>
+              <w:rPr>
+                <w:rFonts w:ascii="Courier New" w:hAnsi="Courier New" w:cs="Courier New"/>
+                <w:sz w:val="20"/>
+                <w:szCs w:val="20"/>
+                <w:lang w:val="uk-UA"/>
+              </w:rPr>
+              <w:t>: "))</w:t>
+            </w:r>
+          </w:p>
+          <w:p>
+            <w:pPr>
+              <w:ind w:firstLine="0"/>
+              <w:rPr>
+                <w:rFonts w:ascii="Courier New" w:hAnsi="Courier New" w:cs="Courier New"/>
+                <w:sz w:val="20"/>
+                <w:szCs w:val="20"/>
+                <w:lang w:val="uk-UA"/>
+              </w:rPr>
+            </w:pPr>
+            <w:r>
+              <w:rPr>
+                <w:rFonts w:ascii="Courier New" w:hAnsi="Courier New" w:cs="Courier New"/>
+                <w:sz w:val="20"/>
+                <w:szCs w:val="20"/>
+                <w:lang w:val="uk-UA"/>
+              </w:rPr>
+              <w:t xml:space="preserve">                num2 = </w:t>
+            </w:r>
+            <w:proofErr w:type="spellStart"/>
+            <w:r>
+              <w:rPr>
+                <w:rFonts w:ascii="Courier New" w:hAnsi="Courier New" w:cs="Courier New"/>
+                <w:sz w:val="20"/>
+                <w:szCs w:val="20"/>
+                <w:lang w:val="uk-UA"/>
+              </w:rPr>
+              <w:t>float</w:t>
+            </w:r>
+            <w:proofErr w:type="spellEnd"/>
+            <w:r>
+              <w:rPr>
+                <w:rFonts w:ascii="Courier New" w:hAnsi="Courier New" w:cs="Courier New"/>
+                <w:sz w:val="20"/>
+                <w:szCs w:val="20"/>
+                <w:lang w:val="uk-UA"/>
+              </w:rPr>
+              <w:t>(</w:t>
+            </w:r>
+            <w:proofErr w:type="spellStart"/>
+            <w:r>
+              <w:rPr>
+                <w:rFonts w:ascii="Courier New" w:hAnsi="Courier New" w:cs="Courier New"/>
+                <w:sz w:val="20"/>
+                <w:szCs w:val="20"/>
+                <w:lang w:val="uk-UA"/>
+              </w:rPr>
+              <w:t>input</w:t>
+            </w:r>
+            <w:proofErr w:type="spellEnd"/>
+            <w:r>
+              <w:rPr>
+                <w:rFonts w:ascii="Courier New" w:hAnsi="Courier New" w:cs="Courier New"/>
+                <w:sz w:val="20"/>
+                <w:szCs w:val="20"/>
+                <w:lang w:val="uk-UA"/>
+              </w:rPr>
+              <w:t>("</w:t>
+            </w:r>
+            <w:proofErr w:type="spellStart"/>
+            <w:r>
+              <w:rPr>
+                <w:rFonts w:ascii="Courier New" w:hAnsi="Courier New" w:cs="Courier New"/>
+                <w:sz w:val="20"/>
+                <w:szCs w:val="20"/>
+                <w:lang w:val="uk-UA"/>
+              </w:rPr>
+              <w:t>Enter</w:t>
+            </w:r>
+            <w:proofErr w:type="spellEnd"/>
+            <w:r>
+              <w:rPr>
+                <w:rFonts w:ascii="Courier New" w:hAnsi="Courier New" w:cs="Courier New"/>
+                <w:sz w:val="20"/>
+                <w:szCs w:val="20"/>
+                <w:lang w:val="uk-UA"/>
+              </w:rPr>
+              <w:t xml:space="preserve"> </w:t>
+            </w:r>
+            <w:proofErr w:type="spellStart"/>
+            <w:r>
+              <w:rPr>
+                <w:rFonts w:ascii="Courier New" w:hAnsi="Courier New" w:cs="Courier New"/>
+                <w:sz w:val="20"/>
+                <w:szCs w:val="20"/>
+                <w:lang w:val="uk-UA"/>
+              </w:rPr>
+              <w:t>the</w:t>
+            </w:r>
+            <w:proofErr w:type="spellEnd"/>
+            <w:r>
+              <w:rPr>
+                <w:rFonts w:ascii="Courier New" w:hAnsi="Courier New" w:cs="Courier New"/>
+                <w:sz w:val="20"/>
+                <w:szCs w:val="20"/>
+                <w:lang w:val="uk-UA"/>
+              </w:rPr>
+              <w:t xml:space="preserve"> </w:t>
+            </w:r>
+            <w:proofErr w:type="spellStart"/>
+            <w:r>
+              <w:rPr>
+                <w:rFonts w:ascii="Courier New" w:hAnsi="Courier New" w:cs="Courier New"/>
+                <w:sz w:val="20"/>
+                <w:szCs w:val="20"/>
+                <w:lang w:val="uk-UA"/>
+              </w:rPr>
+              <w:t>second</w:t>
+            </w:r>
+            <w:proofErr w:type="spellEnd"/>
+            <w:r>
+              <w:rPr>
+                <w:rFonts w:ascii="Courier New" w:hAnsi="Courier New" w:cs="Courier New"/>
+                <w:sz w:val="20"/>
+                <w:szCs w:val="20"/>
+                <w:lang w:val="uk-UA"/>
+              </w:rPr>
+              <w:t xml:space="preserve"> </w:t>
+            </w:r>
+            <w:proofErr w:type="spellStart"/>
+            <w:r>
+              <w:rPr>
+                <w:rFonts w:ascii="Courier New" w:hAnsi="Courier New" w:cs="Courier New"/>
+                <w:sz w:val="20"/>
+                <w:szCs w:val="20"/>
+                <w:lang w:val="uk-UA"/>
+              </w:rPr>
+              <w:t>number</w:t>
+            </w:r>
+            <w:proofErr w:type="spellEnd"/>
+            <w:r>
+              <w:rPr>
+                <w:rFonts w:ascii="Courier New" w:hAnsi="Courier New" w:cs="Courier New"/>
+                <w:sz w:val="20"/>
+                <w:szCs w:val="20"/>
+                <w:lang w:val="uk-UA"/>
+              </w:rPr>
+              <w:t>: "))</w:t>
+            </w:r>
+          </w:p>
+          <w:p>
+            <w:pPr>
+              <w:ind w:firstLine="0"/>
+              <w:rPr>
+                <w:rFonts w:ascii="Courier New" w:hAnsi="Courier New" w:cs="Courier New"/>
+                <w:sz w:val="20"/>
+                <w:szCs w:val="20"/>
+                <w:lang w:val="uk-UA"/>
+              </w:rPr>
+            </w:pPr>
+            <w:r>
+              <w:rPr>
+                <w:rFonts w:ascii="Courier New" w:hAnsi="Courier New" w:cs="Courier New"/>
+                <w:sz w:val="20"/>
+                <w:szCs w:val="20"/>
+                <w:lang w:val="uk-UA"/>
+              </w:rPr>
+              <w:t xml:space="preserve">            </w:t>
+            </w:r>
+            <w:proofErr w:type="spellStart"/>
+            <w:r>
+              <w:rPr>
+                <w:rFonts w:ascii="Courier New" w:hAnsi="Courier New" w:cs="Courier New"/>
+                <w:sz w:val="20"/>
+                <w:szCs w:val="20"/>
+                <w:lang w:val="uk-UA"/>
+              </w:rPr>
+              <w:t>except</w:t>
+            </w:r>
+            <w:proofErr w:type="spellEnd"/>
+            <w:r>
+              <w:rPr>
+                <w:rFonts w:ascii="Courier New" w:hAnsi="Courier New" w:cs="Courier New"/>
+                <w:sz w:val="20"/>
+                <w:szCs w:val="20"/>
+                <w:lang w:val="uk-UA"/>
+              </w:rPr>
+              <w:t xml:space="preserve"> </w:t>
+            </w:r>
+            <w:proofErr w:type="spellStart"/>
+            <w:r>
+              <w:rPr>
+                <w:rFonts w:ascii="Courier New" w:hAnsi="Courier New" w:cs="Courier New"/>
+                <w:sz w:val="20"/>
+                <w:szCs w:val="20"/>
+                <w:lang w:val="uk-UA"/>
+              </w:rPr>
+              <w:t>ValueError</w:t>
+            </w:r>
+            <w:proofErr w:type="spellEnd"/>
+            <w:r>
+              <w:rPr>
+                <w:rFonts w:ascii="Courier New" w:hAnsi="Courier New" w:cs="Courier New"/>
+                <w:sz w:val="20"/>
+                <w:szCs w:val="20"/>
+                <w:lang w:val="uk-UA"/>
+              </w:rPr>
+              <w:t>:</w:t>
+            </w:r>
+          </w:p>
+          <w:p>
+            <w:pPr>
+              <w:ind w:firstLine="0"/>
+              <w:rPr>
+                <w:rFonts w:ascii="Courier New" w:hAnsi="Courier New" w:cs="Courier New"/>
+                <w:sz w:val="20"/>
+                <w:szCs w:val="20"/>
+                <w:lang w:val="uk-UA"/>
+              </w:rPr>
+            </w:pPr>
+            <w:r>
+              <w:rPr>
+                <w:rFonts w:ascii="Courier New" w:hAnsi="Courier New" w:cs="Courier New"/>
+                <w:sz w:val="20"/>
+                <w:szCs w:val="20"/>
+                <w:lang w:val="uk-UA"/>
+              </w:rPr>
+              <w:t xml:space="preserve">                </w:t>
+            </w:r>
+            <w:proofErr w:type="spellStart"/>
+            <w:r>
+              <w:rPr>
+                <w:rFonts w:ascii="Courier New" w:hAnsi="Courier New" w:cs="Courier New"/>
+                <w:sz w:val="20"/>
+                <w:szCs w:val="20"/>
+                <w:lang w:val="uk-UA"/>
+              </w:rPr>
+              <w:t>print</w:t>
+            </w:r>
+            <w:proofErr w:type="spellEnd"/>
+            <w:r>
+              <w:rPr>
+                <w:rFonts w:ascii="Courier New" w:hAnsi="Courier New" w:cs="Courier New"/>
+                <w:sz w:val="20"/>
+                <w:szCs w:val="20"/>
+                <w:lang w:val="uk-UA"/>
+              </w:rPr>
+              <w:t>("</w:t>
+            </w:r>
+            <w:proofErr w:type="spellStart"/>
+            <w:r>
+              <w:rPr>
+                <w:rFonts w:ascii="Courier New" w:hAnsi="Courier New" w:cs="Courier New"/>
+                <w:sz w:val="20"/>
+                <w:szCs w:val="20"/>
+                <w:lang w:val="uk-UA"/>
+              </w:rPr>
+              <w:t>Invalid</w:t>
+            </w:r>
+            <w:proofErr w:type="spellEnd"/>
+            <w:r>
+              <w:rPr>
+                <w:rFonts w:ascii="Courier New" w:hAnsi="Courier New" w:cs="Courier New"/>
+                <w:sz w:val="20"/>
+                <w:szCs w:val="20"/>
+                <w:lang w:val="uk-UA"/>
+              </w:rPr>
+              <w:t xml:space="preserve"> </w:t>
+            </w:r>
+            <w:proofErr w:type="spellStart"/>
+            <w:r>
+              <w:rPr>
+                <w:rFonts w:ascii="Courier New" w:hAnsi="Courier New" w:cs="Courier New"/>
+                <w:sz w:val="20"/>
+                <w:szCs w:val="20"/>
+                <w:lang w:val="uk-UA"/>
+              </w:rPr>
+              <w:t>input</w:t>
+            </w:r>
+            <w:proofErr w:type="spellEnd"/>
+            <w:r>
+              <w:rPr>
+                <w:rFonts w:ascii="Courier New" w:hAnsi="Courier New" w:cs="Courier New"/>
+                <w:sz w:val="20"/>
+                <w:szCs w:val="20"/>
+                <w:lang w:val="uk-UA"/>
+              </w:rPr>
+              <w:t xml:space="preserve">! </w:t>
+            </w:r>
+            <w:proofErr w:type="spellStart"/>
+            <w:r>
+              <w:rPr>
+                <w:rFonts w:ascii="Courier New" w:hAnsi="Courier New" w:cs="Courier New"/>
+                <w:sz w:val="20"/>
+                <w:szCs w:val="20"/>
+                <w:lang w:val="uk-UA"/>
+              </w:rPr>
+              <w:t>Please</w:t>
+            </w:r>
+            <w:proofErr w:type="spellEnd"/>
+            <w:r>
+              <w:rPr>
+                <w:rFonts w:ascii="Courier New" w:hAnsi="Courier New" w:cs="Courier New"/>
+                <w:sz w:val="20"/>
+                <w:szCs w:val="20"/>
+                <w:lang w:val="uk-UA"/>
+              </w:rPr>
+              <w:t xml:space="preserve"> </w:t>
+            </w:r>
+            <w:proofErr w:type="spellStart"/>
+            <w:r>
+              <w:rPr>
+                <w:rFonts w:ascii="Courier New" w:hAnsi="Courier New" w:cs="Courier New"/>
+                <w:sz w:val="20"/>
+                <w:szCs w:val="20"/>
+                <w:lang w:val="uk-UA"/>
+              </w:rPr>
+              <w:t>enter</w:t>
+            </w:r>
+            <w:proofErr w:type="spellEnd"/>
+            <w:r>
+              <w:rPr>
+                <w:rFonts w:ascii="Courier New" w:hAnsi="Courier New" w:cs="Courier New"/>
+                <w:sz w:val="20"/>
+                <w:szCs w:val="20"/>
+                <w:lang w:val="uk-UA"/>
+              </w:rPr>
+              <w:t xml:space="preserve"> </w:t>
+            </w:r>
+            <w:proofErr w:type="spellStart"/>
+            <w:r>
+              <w:rPr>
+                <w:rFonts w:ascii="Courier New" w:hAnsi="Courier New" w:cs="Courier New"/>
+                <w:sz w:val="20"/>
+                <w:szCs w:val="20"/>
+                <w:lang w:val="uk-UA"/>
+              </w:rPr>
+              <w:t>numerical</w:t>
+            </w:r>
+            <w:proofErr w:type="spellEnd"/>
+            <w:r>
+              <w:rPr>
+                <w:rFonts w:ascii="Courier New" w:hAnsi="Courier New" w:cs="Courier New"/>
+                <w:sz w:val="20"/>
+                <w:szCs w:val="20"/>
+                <w:lang w:val="uk-UA"/>
+              </w:rPr>
+              <w:t xml:space="preserve"> </w:t>
+            </w:r>
+            <w:proofErr w:type="spellStart"/>
+            <w:r>
+              <w:rPr>
+                <w:rFonts w:ascii="Courier New" w:hAnsi="Courier New" w:cs="Courier New"/>
+                <w:sz w:val="20"/>
+                <w:szCs w:val="20"/>
+                <w:lang w:val="uk-UA"/>
+              </w:rPr>
+              <w:t>or</w:t>
+            </w:r>
+            <w:proofErr w:type="spellEnd"/>
+            <w:r>
+              <w:rPr>
+                <w:rFonts w:ascii="Courier New" w:hAnsi="Courier New" w:cs="Courier New"/>
+                <w:sz w:val="20"/>
+                <w:szCs w:val="20"/>
+                <w:lang w:val="uk-UA"/>
+              </w:rPr>
+              <w:t xml:space="preserve"> </w:t>
+            </w:r>
+            <w:proofErr w:type="spellStart"/>
+            <w:r>
+              <w:rPr>
+                <w:rFonts w:ascii="Courier New" w:hAnsi="Courier New" w:cs="Courier New"/>
+                <w:sz w:val="20"/>
+                <w:szCs w:val="20"/>
+                <w:lang w:val="uk-UA"/>
+              </w:rPr>
+              <w:t>symbolical</w:t>
+            </w:r>
+            <w:proofErr w:type="spellEnd"/>
+            <w:r>
+              <w:rPr>
+                <w:rFonts w:ascii="Courier New" w:hAnsi="Courier New" w:cs="Courier New"/>
+                <w:sz w:val="20"/>
+                <w:szCs w:val="20"/>
+                <w:lang w:val="uk-UA"/>
+              </w:rPr>
+              <w:t xml:space="preserve"> </w:t>
+            </w:r>
+            <w:proofErr w:type="spellStart"/>
+            <w:r>
+              <w:rPr>
+                <w:rFonts w:ascii="Courier New" w:hAnsi="Courier New" w:cs="Courier New"/>
+                <w:sz w:val="20"/>
+                <w:szCs w:val="20"/>
+                <w:lang w:val="uk-UA"/>
+              </w:rPr>
+              <w:t>values</w:t>
+            </w:r>
+            <w:proofErr w:type="spellEnd"/>
+            <w:r>
+              <w:rPr>
+                <w:rFonts w:ascii="Courier New" w:hAnsi="Courier New" w:cs="Courier New"/>
+                <w:sz w:val="20"/>
+                <w:szCs w:val="20"/>
+                <w:lang w:val="uk-UA"/>
+              </w:rPr>
+              <w:t>.")</w:t>
+            </w:r>
+          </w:p>
+          <w:p>
+            <w:pPr>
+              <w:ind w:firstLine="0"/>
+              <w:rPr>
+                <w:rFonts w:ascii="Courier New" w:hAnsi="Courier New" w:cs="Courier New"/>
+                <w:sz w:val="20"/>
+                <w:szCs w:val="20"/>
+                <w:lang w:val="uk-UA"/>
+              </w:rPr>
+            </w:pPr>
+            <w:r>
+              <w:rPr>
+                <w:rFonts w:ascii="Courier New" w:hAnsi="Courier New" w:cs="Courier New"/>
+                <w:sz w:val="20"/>
+                <w:szCs w:val="20"/>
+                <w:lang w:val="uk-UA"/>
+              </w:rPr>
+              <w:t xml:space="preserve">                </w:t>
+            </w:r>
+            <w:proofErr w:type="spellStart"/>
+            <w:r>
+              <w:rPr>
+                <w:rFonts w:ascii="Courier New" w:hAnsi="Courier New" w:cs="Courier New"/>
+                <w:sz w:val="20"/>
+                <w:szCs w:val="20"/>
+                <w:lang w:val="uk-UA"/>
+              </w:rPr>
+              <w:t>continue</w:t>
+            </w:r>
+            <w:proofErr w:type="spellEnd"/>
+          </w:p>
+          <w:p>
+            <w:pPr>
+              <w:ind w:firstLine="0"/>
+              <w:rPr>
+                <w:rFonts w:ascii="Courier New" w:hAnsi="Courier New" w:cs="Courier New"/>
+                <w:sz w:val="20"/>
+                <w:szCs w:val="20"/>
+                <w:lang w:val="uk-UA"/>
+              </w:rPr>
+            </w:pPr>
+            <w:r>
+              <w:rPr>
+                <w:rFonts w:ascii="Courier New" w:hAnsi="Courier New" w:cs="Courier New"/>
+                <w:sz w:val="20"/>
+                <w:szCs w:val="20"/>
+                <w:lang w:val="uk-UA"/>
+              </w:rPr>
+              <w:t xml:space="preserve">            </w:t>
+            </w:r>
+          </w:p>
+          <w:p>
+            <w:pPr>
+              <w:ind w:firstLine="0"/>
+              <w:rPr>
+                <w:rFonts w:ascii="Courier New" w:hAnsi="Courier New" w:cs="Courier New"/>
+                <w:sz w:val="20"/>
+                <w:szCs w:val="20"/>
+                <w:lang w:val="uk-UA"/>
+              </w:rPr>
+            </w:pPr>
+            <w:r>
+              <w:rPr>
+                <w:rFonts w:ascii="Courier New" w:hAnsi="Courier New" w:cs="Courier New"/>
+                <w:sz w:val="20"/>
+                <w:szCs w:val="20"/>
+                <w:lang w:val="uk-UA"/>
+              </w:rPr>
+              <w:t xml:space="preserve">            </w:t>
+            </w:r>
+            <w:proofErr w:type="spellStart"/>
+            <w:r>
+              <w:rPr>
+                <w:rFonts w:ascii="Courier New" w:hAnsi="Courier New" w:cs="Courier New"/>
+                <w:sz w:val="20"/>
+                <w:szCs w:val="20"/>
+                <w:lang w:val="uk-UA"/>
+              </w:rPr>
+              <w:t>match</w:t>
+            </w:r>
+            <w:proofErr w:type="spellEnd"/>
+            <w:r>
+              <w:rPr>
+                <w:rFonts w:ascii="Courier New" w:hAnsi="Courier New" w:cs="Courier New"/>
+                <w:sz w:val="20"/>
+                <w:szCs w:val="20"/>
+                <w:lang w:val="uk-UA"/>
+              </w:rPr>
+              <w:t xml:space="preserve"> </w:t>
+            </w:r>
+            <w:proofErr w:type="spellStart"/>
+            <w:r>
+              <w:rPr>
+                <w:rFonts w:ascii="Courier New" w:hAnsi="Courier New" w:cs="Courier New"/>
+                <w:sz w:val="20"/>
+                <w:szCs w:val="20"/>
+                <w:lang w:val="uk-UA"/>
+              </w:rPr>
+              <w:t>choice</w:t>
+            </w:r>
+            <w:proofErr w:type="spellEnd"/>
+            <w:r>
+              <w:rPr>
+                <w:rFonts w:ascii="Courier New" w:hAnsi="Courier New" w:cs="Courier New"/>
+                <w:sz w:val="20"/>
+                <w:szCs w:val="20"/>
+                <w:lang w:val="uk-UA"/>
+              </w:rPr>
+              <w:t>:</w:t>
+            </w:r>
+          </w:p>
+          <w:p>
+            <w:pPr>
+              <w:ind w:firstLine="0"/>
+              <w:rPr>
+                <w:rFonts w:ascii="Courier New" w:hAnsi="Courier New" w:cs="Courier New"/>
+                <w:sz w:val="20"/>
+                <w:szCs w:val="20"/>
+                <w:lang w:val="uk-UA"/>
+              </w:rPr>
+            </w:pPr>
+            <w:r>
+              <w:rPr>
+                <w:rFonts w:ascii="Courier New" w:hAnsi="Courier New" w:cs="Courier New"/>
+                <w:sz w:val="20"/>
+                <w:szCs w:val="20"/>
+                <w:lang w:val="uk-UA"/>
+              </w:rPr>
+              <w:t xml:space="preserve">                </w:t>
+            </w:r>
+            <w:proofErr w:type="spellStart"/>
+            <w:r>
+              <w:rPr>
+                <w:rFonts w:ascii="Courier New" w:hAnsi="Courier New" w:cs="Courier New"/>
+                <w:sz w:val="20"/>
+                <w:szCs w:val="20"/>
+                <w:lang w:val="uk-UA"/>
+              </w:rPr>
+              <w:t>case</w:t>
+            </w:r>
+            <w:proofErr w:type="spellEnd"/>
+            <w:r>
+              <w:rPr>
+                <w:rFonts w:ascii="Courier New" w:hAnsi="Courier New" w:cs="Courier New"/>
+                <w:sz w:val="20"/>
+                <w:szCs w:val="20"/>
+                <w:lang w:val="uk-UA"/>
+              </w:rPr>
+              <w:t xml:space="preserve"> '1' | '+':</w:t>
+            </w:r>
+          </w:p>
+          <w:p>
+            <w:pPr>
+              <w:ind w:firstLine="0"/>
+              <w:rPr>
+                <w:rFonts w:ascii="Courier New" w:hAnsi="Courier New" w:cs="Courier New"/>
+                <w:sz w:val="20"/>
+                <w:szCs w:val="20"/>
+                <w:lang w:val="uk-UA"/>
+              </w:rPr>
+            </w:pPr>
+            <w:r>
+              <w:rPr>
+                <w:rFonts w:ascii="Courier New" w:hAnsi="Courier New" w:cs="Courier New"/>
+                <w:sz w:val="20"/>
+                <w:szCs w:val="20"/>
+                <w:lang w:val="uk-UA"/>
+              </w:rPr>
+              <w:t xml:space="preserve">                    </w:t>
+            </w:r>
+            <w:proofErr w:type="spellStart"/>
+            <w:r>
+              <w:rPr>
+                <w:rFonts w:ascii="Courier New" w:hAnsi="Courier New" w:cs="Courier New"/>
+                <w:sz w:val="20"/>
+                <w:szCs w:val="20"/>
+                <w:lang w:val="uk-UA"/>
+              </w:rPr>
+              <w:t>print</w:t>
+            </w:r>
+            <w:proofErr w:type="spellEnd"/>
+            <w:r>
+              <w:rPr>
+                <w:rFonts w:ascii="Courier New" w:hAnsi="Courier New" w:cs="Courier New"/>
+                <w:sz w:val="20"/>
+                <w:szCs w:val="20"/>
+                <w:lang w:val="uk-UA"/>
+              </w:rPr>
+              <w:t>(</w:t>
+            </w:r>
+            <w:proofErr w:type="spellStart"/>
+            <w:r>
+              <w:rPr>
+                <w:rFonts w:ascii="Courier New" w:hAnsi="Courier New" w:cs="Courier New"/>
+                <w:sz w:val="20"/>
+                <w:szCs w:val="20"/>
+                <w:lang w:val="uk-UA"/>
+              </w:rPr>
+              <w:t>f"Result</w:t>
+            </w:r>
+            <w:proofErr w:type="spellEnd"/>
+            <w:r>
+              <w:rPr>
+                <w:rFonts w:ascii="Courier New" w:hAnsi="Courier New" w:cs="Courier New"/>
+                <w:sz w:val="20"/>
+                <w:szCs w:val="20"/>
+                <w:lang w:val="uk-UA"/>
+              </w:rPr>
+              <w:t>: {</w:t>
+            </w:r>
+            <w:proofErr w:type="spellStart"/>
+            <w:r>
+              <w:rPr>
+                <w:rFonts w:ascii="Courier New" w:hAnsi="Courier New" w:cs="Courier New"/>
+                <w:sz w:val="20"/>
+                <w:szCs w:val="20"/>
+                <w:lang w:val="uk-UA"/>
+              </w:rPr>
+              <w:t>add</w:t>
+            </w:r>
+            <w:proofErr w:type="spellEnd"/>
+            <w:r>
+              <w:rPr>
+                <w:rFonts w:ascii="Courier New" w:hAnsi="Courier New" w:cs="Courier New"/>
+                <w:sz w:val="20"/>
+                <w:szCs w:val="20"/>
+                <w:lang w:val="uk-UA"/>
+              </w:rPr>
+              <w:t>(num1, num2)}")</w:t>
+            </w:r>
+          </w:p>
+          <w:p>
+            <w:pPr>
+              <w:ind w:firstLine="0"/>
+              <w:rPr>
+                <w:rFonts w:ascii="Courier New" w:hAnsi="Courier New" w:cs="Courier New"/>
+                <w:sz w:val="20"/>
+                <w:szCs w:val="20"/>
+                <w:lang w:val="uk-UA"/>
+              </w:rPr>
+            </w:pPr>
+            <w:r>
+              <w:rPr>
+                <w:rFonts w:ascii="Courier New" w:hAnsi="Courier New" w:cs="Courier New"/>
+                <w:sz w:val="20"/>
+                <w:szCs w:val="20"/>
+                <w:lang w:val="uk-UA"/>
+              </w:rPr>
+              <w:t xml:space="preserve">                </w:t>
+            </w:r>
+            <w:proofErr w:type="spellStart"/>
+            <w:r>
+              <w:rPr>
+                <w:rFonts w:ascii="Courier New" w:hAnsi="Courier New" w:cs="Courier New"/>
+                <w:sz w:val="20"/>
+                <w:szCs w:val="20"/>
+                <w:lang w:val="uk-UA"/>
+              </w:rPr>
+              <w:t>case</w:t>
+            </w:r>
+            <w:proofErr w:type="spellEnd"/>
+            <w:r>
+              <w:rPr>
+                <w:rFonts w:ascii="Courier New" w:hAnsi="Courier New" w:cs="Courier New"/>
+                <w:sz w:val="20"/>
+                <w:szCs w:val="20"/>
+                <w:lang w:val="uk-UA"/>
+              </w:rPr>
+              <w:t xml:space="preserve"> '2' | '-':</w:t>
+            </w:r>
+          </w:p>
+          <w:p>
+            <w:pPr>
+              <w:ind w:firstLine="0"/>
+              <w:rPr>
+                <w:rFonts w:ascii="Courier New" w:hAnsi="Courier New" w:cs="Courier New"/>
+                <w:sz w:val="20"/>
+                <w:szCs w:val="20"/>
+                <w:lang w:val="uk-UA"/>
+              </w:rPr>
+            </w:pPr>
+            <w:r>
+              <w:rPr>
+                <w:rFonts w:ascii="Courier New" w:hAnsi="Courier New" w:cs="Courier New"/>
+                <w:sz w:val="20"/>
+                <w:szCs w:val="20"/>
+                <w:lang w:val="uk-UA"/>
+              </w:rPr>
+              <w:t xml:space="preserve">                    </w:t>
+            </w:r>
+            <w:proofErr w:type="spellStart"/>
+            <w:r>
+              <w:rPr>
+                <w:rFonts w:ascii="Courier New" w:hAnsi="Courier New" w:cs="Courier New"/>
+                <w:sz w:val="20"/>
+                <w:szCs w:val="20"/>
+                <w:lang w:val="uk-UA"/>
+              </w:rPr>
+              <w:t>print</w:t>
+            </w:r>
+            <w:proofErr w:type="spellEnd"/>
+            <w:r>
+              <w:rPr>
+                <w:rFonts w:ascii="Courier New" w:hAnsi="Courier New" w:cs="Courier New"/>
+                <w:sz w:val="20"/>
+                <w:szCs w:val="20"/>
+                <w:lang w:val="uk-UA"/>
+              </w:rPr>
+              <w:t>(</w:t>
+            </w:r>
+            <w:proofErr w:type="spellStart"/>
+            <w:r>
+              <w:rPr>
+                <w:rFonts w:ascii="Courier New" w:hAnsi="Courier New" w:cs="Courier New"/>
+                <w:sz w:val="20"/>
+                <w:szCs w:val="20"/>
+                <w:lang w:val="uk-UA"/>
+              </w:rPr>
+              <w:t>f"Result</w:t>
+            </w:r>
+            <w:proofErr w:type="spellEnd"/>
+            <w:r>
+              <w:rPr>
+                <w:rFonts w:ascii="Courier New" w:hAnsi="Courier New" w:cs="Courier New"/>
+                <w:sz w:val="20"/>
+                <w:szCs w:val="20"/>
+                <w:lang w:val="uk-UA"/>
+              </w:rPr>
+              <w:t>: {</w:t>
+            </w:r>
+            <w:proofErr w:type="spellStart"/>
+            <w:r>
+              <w:rPr>
+                <w:rFonts w:ascii="Courier New" w:hAnsi="Courier New" w:cs="Courier New"/>
+                <w:sz w:val="20"/>
+                <w:szCs w:val="20"/>
+                <w:lang w:val="uk-UA"/>
+              </w:rPr>
+              <w:t>subtract</w:t>
+            </w:r>
+            <w:proofErr w:type="spellEnd"/>
+            <w:r>
+              <w:rPr>
+                <w:rFonts w:ascii="Courier New" w:hAnsi="Courier New" w:cs="Courier New"/>
+                <w:sz w:val="20"/>
+                <w:szCs w:val="20"/>
+                <w:lang w:val="uk-UA"/>
+              </w:rPr>
+              <w:t>(num1, num2)}")</w:t>
+            </w:r>
+          </w:p>
+          <w:p>
+            <w:pPr>
+              <w:ind w:firstLine="0"/>
+              <w:rPr>
+                <w:rFonts w:ascii="Courier New" w:hAnsi="Courier New" w:cs="Courier New"/>
+                <w:sz w:val="20"/>
+                <w:szCs w:val="20"/>
+                <w:lang w:val="uk-UA"/>
+              </w:rPr>
+            </w:pPr>
+            <w:r>
+              <w:rPr>
+                <w:rFonts w:ascii="Courier New" w:hAnsi="Courier New" w:cs="Courier New"/>
+                <w:sz w:val="20"/>
+                <w:szCs w:val="20"/>
+                <w:lang w:val="uk-UA"/>
+              </w:rPr>
+              <w:t xml:space="preserve">                </w:t>
+            </w:r>
+            <w:proofErr w:type="spellStart"/>
+            <w:r>
+              <w:rPr>
+                <w:rFonts w:ascii="Courier New" w:hAnsi="Courier New" w:cs="Courier New"/>
+                <w:sz w:val="20"/>
+                <w:szCs w:val="20"/>
+                <w:lang w:val="uk-UA"/>
+              </w:rPr>
+              <w:t>case</w:t>
+            </w:r>
+            <w:proofErr w:type="spellEnd"/>
+            <w:r>
+              <w:rPr>
+                <w:rFonts w:ascii="Courier New" w:hAnsi="Courier New" w:cs="Courier New"/>
+                <w:sz w:val="20"/>
+                <w:szCs w:val="20"/>
+                <w:lang w:val="uk-UA"/>
+              </w:rPr>
+              <w:t xml:space="preserve"> '3' | '*':</w:t>
+            </w:r>
+          </w:p>
+          <w:p>
+            <w:pPr>
+              <w:ind w:firstLine="0"/>
+              <w:rPr>
+                <w:rFonts w:ascii="Courier New" w:hAnsi="Courier New" w:cs="Courier New"/>
+                <w:sz w:val="20"/>
+                <w:szCs w:val="20"/>
+                <w:lang w:val="uk-UA"/>
+              </w:rPr>
+            </w:pPr>
+            <w:r>
+              <w:rPr>
+                <w:rFonts w:ascii="Courier New" w:hAnsi="Courier New" w:cs="Courier New"/>
+                <w:sz w:val="20"/>
+                <w:szCs w:val="20"/>
+                <w:lang w:val="uk-UA"/>
+              </w:rPr>
+              <w:t xml:space="preserve">                    </w:t>
+            </w:r>
+            <w:proofErr w:type="spellStart"/>
+            <w:r>
+              <w:rPr>
+                <w:rFonts w:ascii="Courier New" w:hAnsi="Courier New" w:cs="Courier New"/>
+                <w:sz w:val="20"/>
+                <w:szCs w:val="20"/>
+                <w:lang w:val="uk-UA"/>
+              </w:rPr>
+              <w:t>print</w:t>
+            </w:r>
+            <w:proofErr w:type="spellEnd"/>
+            <w:r>
+              <w:rPr>
+                <w:rFonts w:ascii="Courier New" w:hAnsi="Courier New" w:cs="Courier New"/>
+                <w:sz w:val="20"/>
+                <w:szCs w:val="20"/>
+                <w:lang w:val="uk-UA"/>
+              </w:rPr>
+              <w:t>(</w:t>
+            </w:r>
+            <w:proofErr w:type="spellStart"/>
+            <w:r>
+              <w:rPr>
+                <w:rFonts w:ascii="Courier New" w:hAnsi="Courier New" w:cs="Courier New"/>
+                <w:sz w:val="20"/>
+                <w:szCs w:val="20"/>
+                <w:lang w:val="uk-UA"/>
+              </w:rPr>
+              <w:t>f"Result</w:t>
+            </w:r>
+            <w:proofErr w:type="spellEnd"/>
+            <w:r>
+              <w:rPr>
+                <w:rFonts w:ascii="Courier New" w:hAnsi="Courier New" w:cs="Courier New"/>
+                <w:sz w:val="20"/>
+                <w:szCs w:val="20"/>
+                <w:lang w:val="uk-UA"/>
+              </w:rPr>
+              <w:t>: {</w:t>
+            </w:r>
+            <w:proofErr w:type="spellStart"/>
+            <w:r>
+              <w:rPr>
+                <w:rFonts w:ascii="Courier New" w:hAnsi="Courier New" w:cs="Courier New"/>
+                <w:sz w:val="20"/>
+                <w:szCs w:val="20"/>
+                <w:lang w:val="uk-UA"/>
+              </w:rPr>
+              <w:t>multiply</w:t>
+            </w:r>
+            <w:proofErr w:type="spellEnd"/>
+            <w:r>
+              <w:rPr>
+                <w:rFonts w:ascii="Courier New" w:hAnsi="Courier New" w:cs="Courier New"/>
+                <w:sz w:val="20"/>
+                <w:szCs w:val="20"/>
+                <w:lang w:val="uk-UA"/>
+              </w:rPr>
+              <w:t>(num1, num2)}")</w:t>
+            </w:r>
+          </w:p>
+          <w:p>
+            <w:pPr>
+              <w:ind w:firstLine="0"/>
+              <w:rPr>
+                <w:rFonts w:ascii="Courier New" w:hAnsi="Courier New" w:cs="Courier New"/>
+                <w:sz w:val="20"/>
+                <w:szCs w:val="20"/>
+                <w:lang w:val="uk-UA"/>
+              </w:rPr>
+            </w:pPr>
+            <w:r>
+              <w:rPr>
+                <w:rFonts w:ascii="Courier New" w:hAnsi="Courier New" w:cs="Courier New"/>
+                <w:sz w:val="20"/>
+                <w:szCs w:val="20"/>
+                <w:lang w:val="uk-UA"/>
+              </w:rPr>
+              <w:t xml:space="preserve">                </w:t>
+            </w:r>
+            <w:proofErr w:type="spellStart"/>
+            <w:r>
+              <w:rPr>
+                <w:rFonts w:ascii="Courier New" w:hAnsi="Courier New" w:cs="Courier New"/>
+                <w:sz w:val="20"/>
+                <w:szCs w:val="20"/>
+                <w:lang w:val="uk-UA"/>
+              </w:rPr>
+              <w:t>case</w:t>
+            </w:r>
+            <w:proofErr w:type="spellEnd"/>
+            <w:r>
+              <w:rPr>
+                <w:rFonts w:ascii="Courier New" w:hAnsi="Courier New" w:cs="Courier New"/>
+                <w:sz w:val="20"/>
+                <w:szCs w:val="20"/>
+                <w:lang w:val="uk-UA"/>
+              </w:rPr>
+              <w:t xml:space="preserve"> '4' | '/':</w:t>
+            </w:r>
+          </w:p>
+          <w:p>
+            <w:pPr>
+              <w:ind w:firstLine="0"/>
+              <w:rPr>
+                <w:rFonts w:ascii="Courier New" w:hAnsi="Courier New" w:cs="Courier New"/>
+                <w:sz w:val="20"/>
+                <w:szCs w:val="20"/>
+                <w:lang w:val="uk-UA"/>
+              </w:rPr>
+            </w:pPr>
+            <w:r>
+              <w:rPr>
+                <w:rFonts w:ascii="Courier New" w:hAnsi="Courier New" w:cs="Courier New"/>
+                <w:sz w:val="20"/>
+                <w:szCs w:val="20"/>
+                <w:lang w:val="uk-UA"/>
+              </w:rPr>
+              <w:t xml:space="preserve">                    </w:t>
+            </w:r>
+            <w:proofErr w:type="spellStart"/>
+            <w:r>
+              <w:rPr>
+                <w:rFonts w:ascii="Courier New" w:hAnsi="Courier New" w:cs="Courier New"/>
+                <w:sz w:val="20"/>
+                <w:szCs w:val="20"/>
+                <w:lang w:val="uk-UA"/>
+              </w:rPr>
+              <w:t>print</w:t>
+            </w:r>
+            <w:proofErr w:type="spellEnd"/>
+            <w:r>
+              <w:rPr>
+                <w:rFonts w:ascii="Courier New" w:hAnsi="Courier New" w:cs="Courier New"/>
+                <w:sz w:val="20"/>
+                <w:szCs w:val="20"/>
+                <w:lang w:val="uk-UA"/>
+              </w:rPr>
+              <w:t>(</w:t>
+            </w:r>
+            <w:proofErr w:type="spellStart"/>
+            <w:r>
+              <w:rPr>
+                <w:rFonts w:ascii="Courier New" w:hAnsi="Courier New" w:cs="Courier New"/>
+                <w:sz w:val="20"/>
+                <w:szCs w:val="20"/>
+                <w:lang w:val="uk-UA"/>
+              </w:rPr>
+              <w:t>f"Result</w:t>
+            </w:r>
+            <w:proofErr w:type="spellEnd"/>
+            <w:r>
+              <w:rPr>
+                <w:rFonts w:ascii="Courier New" w:hAnsi="Courier New" w:cs="Courier New"/>
+                <w:sz w:val="20"/>
+                <w:szCs w:val="20"/>
+                <w:lang w:val="uk-UA"/>
+              </w:rPr>
+              <w:t>: {</w:t>
+            </w:r>
+            <w:proofErr w:type="spellStart"/>
+            <w:r>
+              <w:rPr>
+                <w:rFonts w:ascii="Courier New" w:hAnsi="Courier New" w:cs="Courier New"/>
+                <w:sz w:val="20"/>
+                <w:szCs w:val="20"/>
+                <w:lang w:val="uk-UA"/>
+              </w:rPr>
+              <w:t>divide</w:t>
+            </w:r>
+            <w:proofErr w:type="spellEnd"/>
+            <w:r>
+              <w:rPr>
+                <w:rFonts w:ascii="Courier New" w:hAnsi="Courier New" w:cs="Courier New"/>
+                <w:sz w:val="20"/>
+                <w:szCs w:val="20"/>
+                <w:lang w:val="uk-UA"/>
+              </w:rPr>
+              <w:t>(num1, num2)}")</w:t>
+            </w:r>
+          </w:p>
+          <w:p>
+            <w:pPr>
+              <w:ind w:firstLine="0"/>
+              <w:rPr>
+                <w:rFonts w:ascii="Courier New" w:hAnsi="Courier New" w:cs="Courier New"/>
+                <w:sz w:val="20"/>
+                <w:szCs w:val="20"/>
+                <w:lang w:val="uk-UA"/>
+              </w:rPr>
+            </w:pPr>
+            <w:r>
+              <w:rPr>
+                <w:rFonts w:ascii="Courier New" w:hAnsi="Courier New" w:cs="Courier New"/>
+                <w:sz w:val="20"/>
+                <w:szCs w:val="20"/>
+                <w:lang w:val="uk-UA"/>
+              </w:rPr>
+              <w:t xml:space="preserve">                </w:t>
+            </w:r>
+            <w:proofErr w:type="spellStart"/>
+            <w:r>
+              <w:rPr>
+                <w:rFonts w:ascii="Courier New" w:hAnsi="Courier New" w:cs="Courier New"/>
+                <w:sz w:val="20"/>
+                <w:szCs w:val="20"/>
+                <w:lang w:val="uk-UA"/>
+              </w:rPr>
+              <w:t>case</w:t>
+            </w:r>
+            <w:proofErr w:type="spellEnd"/>
+            <w:r>
+              <w:rPr>
+                <w:rFonts w:ascii="Courier New" w:hAnsi="Courier New" w:cs="Courier New"/>
+                <w:sz w:val="20"/>
+                <w:szCs w:val="20"/>
+                <w:lang w:val="uk-UA"/>
+              </w:rPr>
+              <w:t xml:space="preserve"> '5' | '%':</w:t>
+            </w:r>
+          </w:p>
+          <w:p>
+            <w:pPr>
+              <w:ind w:firstLine="0"/>
+              <w:rPr>
+                <w:rFonts w:ascii="Courier New" w:hAnsi="Courier New" w:cs="Courier New"/>
+                <w:sz w:val="20"/>
+                <w:szCs w:val="20"/>
+                <w:lang w:val="uk-UA"/>
+              </w:rPr>
+            </w:pPr>
+            <w:r>
+              <w:rPr>
+                <w:rFonts w:ascii="Courier New" w:hAnsi="Courier New" w:cs="Courier New"/>
+                <w:sz w:val="20"/>
+                <w:szCs w:val="20"/>
+                <w:lang w:val="uk-UA"/>
+              </w:rPr>
+              <w:t xml:space="preserve">                    </w:t>
+            </w:r>
+            <w:proofErr w:type="spellStart"/>
+            <w:r>
+              <w:rPr>
+                <w:rFonts w:ascii="Courier New" w:hAnsi="Courier New" w:cs="Courier New"/>
+                <w:sz w:val="20"/>
+                <w:szCs w:val="20"/>
+                <w:lang w:val="uk-UA"/>
+              </w:rPr>
+              <w:t>print</w:t>
+            </w:r>
+            <w:proofErr w:type="spellEnd"/>
+            <w:r>
+              <w:rPr>
+                <w:rFonts w:ascii="Courier New" w:hAnsi="Courier New" w:cs="Courier New"/>
+                <w:sz w:val="20"/>
+                <w:szCs w:val="20"/>
+                <w:lang w:val="uk-UA"/>
+              </w:rPr>
+              <w:t>(</w:t>
+            </w:r>
+            <w:proofErr w:type="spellStart"/>
+            <w:r>
+              <w:rPr>
+                <w:rFonts w:ascii="Courier New" w:hAnsi="Courier New" w:cs="Courier New"/>
+                <w:sz w:val="20"/>
+                <w:szCs w:val="20"/>
+                <w:lang w:val="uk-UA"/>
+              </w:rPr>
+              <w:t>f"Result</w:t>
+            </w:r>
+            <w:proofErr w:type="spellEnd"/>
+            <w:r>
+              <w:rPr>
+                <w:rFonts w:ascii="Courier New" w:hAnsi="Courier New" w:cs="Courier New"/>
+                <w:sz w:val="20"/>
+                <w:szCs w:val="20"/>
+                <w:lang w:val="uk-UA"/>
+              </w:rPr>
+              <w:t>: {</w:t>
+            </w:r>
+            <w:proofErr w:type="spellStart"/>
+            <w:r>
+              <w:rPr>
+                <w:rFonts w:ascii="Courier New" w:hAnsi="Courier New" w:cs="Courier New"/>
+                <w:sz w:val="20"/>
+                <w:szCs w:val="20"/>
+                <w:lang w:val="uk-UA"/>
+              </w:rPr>
+              <w:t>modulus</w:t>
+            </w:r>
+            <w:proofErr w:type="spellEnd"/>
+            <w:r>
+              <w:rPr>
+                <w:rFonts w:ascii="Courier New" w:hAnsi="Courier New" w:cs="Courier New"/>
+                <w:sz w:val="20"/>
+                <w:szCs w:val="20"/>
+                <w:lang w:val="uk-UA"/>
+              </w:rPr>
+              <w:t>(num1, num2)}")</w:t>
+            </w:r>
+          </w:p>
+          <w:p>
+            <w:pPr>
+              <w:ind w:firstLine="0"/>
+              <w:rPr>
+                <w:rFonts w:ascii="Courier New" w:hAnsi="Courier New" w:cs="Courier New"/>
+                <w:sz w:val="20"/>
+                <w:szCs w:val="20"/>
+                <w:lang w:val="uk-UA"/>
+              </w:rPr>
+            </w:pPr>
+            <w:r>
+              <w:rPr>
+                <w:rFonts w:ascii="Courier New" w:hAnsi="Courier New" w:cs="Courier New"/>
+                <w:sz w:val="20"/>
+                <w:szCs w:val="20"/>
+                <w:lang w:val="uk-UA"/>
+              </w:rPr>
+              <w:t xml:space="preserve">                </w:t>
+            </w:r>
+            <w:proofErr w:type="spellStart"/>
+            <w:r>
+              <w:rPr>
+                <w:rFonts w:ascii="Courier New" w:hAnsi="Courier New" w:cs="Courier New"/>
+                <w:sz w:val="20"/>
+                <w:szCs w:val="20"/>
+                <w:lang w:val="uk-UA"/>
+              </w:rPr>
+              <w:t>case</w:t>
+            </w:r>
+            <w:proofErr w:type="spellEnd"/>
+            <w:r>
+              <w:rPr>
+                <w:rFonts w:ascii="Courier New" w:hAnsi="Courier New" w:cs="Courier New"/>
+                <w:sz w:val="20"/>
+                <w:szCs w:val="20"/>
+                <w:lang w:val="uk-UA"/>
+              </w:rPr>
+              <w:t xml:space="preserve"> '6' | '**':</w:t>
+            </w:r>
+          </w:p>
+          <w:p>
+            <w:pPr>
+              <w:ind w:firstLine="0"/>
+              <w:rPr>
+                <w:rFonts w:ascii="Courier New" w:hAnsi="Courier New" w:cs="Courier New"/>
+                <w:sz w:val="20"/>
+                <w:szCs w:val="20"/>
+                <w:lang w:val="uk-UA"/>
+              </w:rPr>
+            </w:pPr>
+            <w:r>
+              <w:rPr>
+                <w:rFonts w:ascii="Courier New" w:hAnsi="Courier New" w:cs="Courier New"/>
+                <w:sz w:val="20"/>
+                <w:szCs w:val="20"/>
+                <w:lang w:val="uk-UA"/>
+              </w:rPr>
+              <w:t xml:space="preserve">                    </w:t>
+            </w:r>
+            <w:proofErr w:type="spellStart"/>
+            <w:r>
+              <w:rPr>
+                <w:rFonts w:ascii="Courier New" w:hAnsi="Courier New" w:cs="Courier New"/>
+                <w:sz w:val="20"/>
+                <w:szCs w:val="20"/>
+                <w:lang w:val="uk-UA"/>
+              </w:rPr>
+              <w:t>print</w:t>
+            </w:r>
+            <w:proofErr w:type="spellEnd"/>
+            <w:r>
+              <w:rPr>
+                <w:rFonts w:ascii="Courier New" w:hAnsi="Courier New" w:cs="Courier New"/>
+                <w:sz w:val="20"/>
+                <w:szCs w:val="20"/>
+                <w:lang w:val="uk-UA"/>
+              </w:rPr>
+              <w:t>(</w:t>
+            </w:r>
+            <w:proofErr w:type="spellStart"/>
+            <w:r>
+              <w:rPr>
+                <w:rFonts w:ascii="Courier New" w:hAnsi="Courier New" w:cs="Courier New"/>
+                <w:sz w:val="20"/>
+                <w:szCs w:val="20"/>
+                <w:lang w:val="uk-UA"/>
+              </w:rPr>
+              <w:t>f"Result</w:t>
+            </w:r>
+            <w:proofErr w:type="spellEnd"/>
+            <w:r>
+              <w:rPr>
+                <w:rFonts w:ascii="Courier New" w:hAnsi="Courier New" w:cs="Courier New"/>
+                <w:sz w:val="20"/>
+                <w:szCs w:val="20"/>
+                <w:lang w:val="uk-UA"/>
+              </w:rPr>
+              <w:t>: {</w:t>
+            </w:r>
+            <w:proofErr w:type="spellStart"/>
+            <w:r>
+              <w:rPr>
+                <w:rFonts w:ascii="Courier New" w:hAnsi="Courier New" w:cs="Courier New"/>
+                <w:sz w:val="20"/>
+                <w:szCs w:val="20"/>
+                <w:lang w:val="uk-UA"/>
+              </w:rPr>
+              <w:t>exponent</w:t>
+            </w:r>
+            <w:proofErr w:type="spellEnd"/>
+            <w:r>
+              <w:rPr>
+                <w:rFonts w:ascii="Courier New" w:hAnsi="Courier New" w:cs="Courier New"/>
+                <w:sz w:val="20"/>
+                <w:szCs w:val="20"/>
+                <w:lang w:val="uk-UA"/>
+              </w:rPr>
+              <w:t>(num1, num2)}")</w:t>
+            </w:r>
+          </w:p>
+          <w:p>
+            <w:pPr>
+              <w:ind w:firstLine="0"/>
+              <w:rPr>
+                <w:rFonts w:ascii="Courier New" w:hAnsi="Courier New" w:cs="Courier New"/>
+                <w:sz w:val="20"/>
+                <w:szCs w:val="20"/>
+                <w:lang w:val="uk-UA"/>
+              </w:rPr>
+            </w:pPr>
+            <w:r>
+              <w:rPr>
+                <w:rFonts w:ascii="Courier New" w:hAnsi="Courier New" w:cs="Courier New"/>
+                <w:sz w:val="20"/>
+                <w:szCs w:val="20"/>
+                <w:lang w:val="uk-UA"/>
+              </w:rPr>
+              <w:t xml:space="preserve">                </w:t>
+            </w:r>
+            <w:proofErr w:type="spellStart"/>
+            <w:r>
+              <w:rPr>
+                <w:rFonts w:ascii="Courier New" w:hAnsi="Courier New" w:cs="Courier New"/>
+                <w:sz w:val="20"/>
+                <w:szCs w:val="20"/>
+                <w:lang w:val="uk-UA"/>
+              </w:rPr>
+              <w:t>case</w:t>
+            </w:r>
+            <w:proofErr w:type="spellEnd"/>
+            <w:r>
+              <w:rPr>
+                <w:rFonts w:ascii="Courier New" w:hAnsi="Courier New" w:cs="Courier New"/>
+                <w:sz w:val="20"/>
+                <w:szCs w:val="20"/>
+                <w:lang w:val="uk-UA"/>
+              </w:rPr>
+              <w:t xml:space="preserve"> '7' | '//':</w:t>
+            </w:r>
+          </w:p>
+          <w:p>
+            <w:pPr>
+              <w:ind w:firstLine="0"/>
+              <w:rPr>
+                <w:rFonts w:ascii="Courier New" w:hAnsi="Courier New" w:cs="Courier New"/>
+                <w:sz w:val="20"/>
+                <w:szCs w:val="20"/>
+                <w:lang w:val="uk-UA"/>
+              </w:rPr>
+            </w:pPr>
+            <w:r>
+              <w:rPr>
+                <w:rFonts w:ascii="Courier New" w:hAnsi="Courier New" w:cs="Courier New"/>
+                <w:sz w:val="20"/>
+                <w:szCs w:val="20"/>
+                <w:lang w:val="uk-UA"/>
+              </w:rPr>
+              <w:t xml:space="preserve">                    </w:t>
+            </w:r>
+            <w:proofErr w:type="spellStart"/>
+            <w:r>
+              <w:rPr>
+                <w:rFonts w:ascii="Courier New" w:hAnsi="Courier New" w:cs="Courier New"/>
+                <w:sz w:val="20"/>
+                <w:szCs w:val="20"/>
+                <w:lang w:val="uk-UA"/>
+              </w:rPr>
+              <w:t>print</w:t>
+            </w:r>
+            <w:proofErr w:type="spellEnd"/>
+            <w:r>
+              <w:rPr>
+                <w:rFonts w:ascii="Courier New" w:hAnsi="Courier New" w:cs="Courier New"/>
+                <w:sz w:val="20"/>
+                <w:szCs w:val="20"/>
+                <w:lang w:val="uk-UA"/>
+              </w:rPr>
+              <w:t>(</w:t>
+            </w:r>
+            <w:proofErr w:type="spellStart"/>
+            <w:r>
+              <w:rPr>
+                <w:rFonts w:ascii="Courier New" w:hAnsi="Courier New" w:cs="Courier New"/>
+                <w:sz w:val="20"/>
+                <w:szCs w:val="20"/>
+                <w:lang w:val="uk-UA"/>
+              </w:rPr>
+              <w:t>f"Result</w:t>
+            </w:r>
+            <w:proofErr w:type="spellEnd"/>
+            <w:r>
+              <w:rPr>
+                <w:rFonts w:ascii="Courier New" w:hAnsi="Courier New" w:cs="Courier New"/>
+                <w:sz w:val="20"/>
+                <w:szCs w:val="20"/>
+                <w:lang w:val="uk-UA"/>
+              </w:rPr>
+              <w:t>: {</w:t>
+            </w:r>
+            <w:proofErr w:type="spellStart"/>
+            <w:r>
+              <w:rPr>
+                <w:rFonts w:ascii="Courier New" w:hAnsi="Courier New" w:cs="Courier New"/>
+                <w:sz w:val="20"/>
+                <w:szCs w:val="20"/>
+                <w:lang w:val="uk-UA"/>
+              </w:rPr>
+              <w:t>floor_division</w:t>
+            </w:r>
+            <w:proofErr w:type="spellEnd"/>
+            <w:r>
+              <w:rPr>
+                <w:rFonts w:ascii="Courier New" w:hAnsi="Courier New" w:cs="Courier New"/>
+                <w:sz w:val="20"/>
+                <w:szCs w:val="20"/>
+                <w:lang w:val="uk-UA"/>
+              </w:rPr>
+              <w:t>(num1, num2)}")</w:t>
+            </w:r>
+          </w:p>
+          <w:p>
+            <w:pPr>
+              <w:ind w:firstLine="0"/>
+              <w:rPr>
+                <w:rFonts w:ascii="Courier New" w:hAnsi="Courier New" w:cs="Courier New"/>
+                <w:sz w:val="20"/>
+                <w:szCs w:val="20"/>
+                <w:lang w:val="uk-UA"/>
+              </w:rPr>
+            </w:pPr>
+            <w:r>
+              <w:rPr>
+                <w:rFonts w:ascii="Courier New" w:hAnsi="Courier New" w:cs="Courier New"/>
+                <w:sz w:val="20"/>
+                <w:szCs w:val="20"/>
+                <w:lang w:val="uk-UA"/>
+              </w:rPr>
+              <w:t xml:space="preserve">        </w:t>
+            </w:r>
+            <w:proofErr w:type="spellStart"/>
+            <w:r>
+              <w:rPr>
+                <w:rFonts w:ascii="Courier New" w:hAnsi="Courier New" w:cs="Courier New"/>
+                <w:sz w:val="20"/>
+                <w:szCs w:val="20"/>
+                <w:lang w:val="uk-UA"/>
+              </w:rPr>
+              <w:t>else</w:t>
+            </w:r>
+            <w:proofErr w:type="spellEnd"/>
+            <w:r>
+              <w:rPr>
+                <w:rFonts w:ascii="Courier New" w:hAnsi="Courier New" w:cs="Courier New"/>
+                <w:sz w:val="20"/>
+                <w:szCs w:val="20"/>
+                <w:lang w:val="uk-UA"/>
+              </w:rPr>
+              <w:t>:</w:t>
+            </w:r>
+          </w:p>
+          <w:p>
+            <w:pPr>
+              <w:ind w:firstLine="0"/>
+              <w:rPr>
+                <w:rFonts w:ascii="Courier New" w:hAnsi="Courier New" w:cs="Courier New"/>
+                <w:sz w:val="20"/>
+                <w:szCs w:val="20"/>
+                <w:lang w:val="uk-UA"/>
+              </w:rPr>
+            </w:pPr>
+            <w:r>
+              <w:rPr>
+                <w:rFonts w:ascii="Courier New" w:hAnsi="Courier New" w:cs="Courier New"/>
+                <w:sz w:val="20"/>
+                <w:szCs w:val="20"/>
+                <w:lang w:val="uk-UA"/>
+              </w:rPr>
+              <w:t xml:space="preserve">            </w:t>
+            </w:r>
+            <w:proofErr w:type="spellStart"/>
+            <w:r>
+              <w:rPr>
+                <w:rFonts w:ascii="Courier New" w:hAnsi="Courier New" w:cs="Courier New"/>
+                <w:sz w:val="20"/>
+                <w:szCs w:val="20"/>
+                <w:lang w:val="uk-UA"/>
+              </w:rPr>
+              <w:t>print</w:t>
+            </w:r>
+            <w:proofErr w:type="spellEnd"/>
+            <w:r>
+              <w:rPr>
+                <w:rFonts w:ascii="Courier New" w:hAnsi="Courier New" w:cs="Courier New"/>
+                <w:sz w:val="20"/>
+                <w:szCs w:val="20"/>
+                <w:lang w:val="uk-UA"/>
+              </w:rPr>
+              <w:t>("</w:t>
+            </w:r>
+            <w:proofErr w:type="spellStart"/>
+            <w:r>
+              <w:rPr>
+                <w:rFonts w:ascii="Courier New" w:hAnsi="Courier New" w:cs="Courier New"/>
+                <w:sz w:val="20"/>
+                <w:szCs w:val="20"/>
+                <w:lang w:val="uk-UA"/>
+              </w:rPr>
+              <w:t>Invalid</w:t>
+            </w:r>
+            <w:proofErr w:type="spellEnd"/>
+            <w:r>
+              <w:rPr>
+                <w:rFonts w:ascii="Courier New" w:hAnsi="Courier New" w:cs="Courier New"/>
+                <w:sz w:val="20"/>
+                <w:szCs w:val="20"/>
+                <w:lang w:val="uk-UA"/>
+              </w:rPr>
+              <w:t xml:space="preserve"> </w:t>
+            </w:r>
+            <w:proofErr w:type="spellStart"/>
+            <w:r>
+              <w:rPr>
+                <w:rFonts w:ascii="Courier New" w:hAnsi="Courier New" w:cs="Courier New"/>
+                <w:sz w:val="20"/>
+                <w:szCs w:val="20"/>
+                <w:lang w:val="uk-UA"/>
+              </w:rPr>
+              <w:t>choice</w:t>
+            </w:r>
+            <w:proofErr w:type="spellEnd"/>
+            <w:r>
+              <w:rPr>
+                <w:rFonts w:ascii="Courier New" w:hAnsi="Courier New" w:cs="Courier New"/>
+                <w:sz w:val="20"/>
+                <w:szCs w:val="20"/>
+                <w:lang w:val="uk-UA"/>
+              </w:rPr>
+              <w:t xml:space="preserve">! </w:t>
+            </w:r>
+            <w:proofErr w:type="spellStart"/>
+            <w:r>
+              <w:rPr>
+                <w:rFonts w:ascii="Courier New" w:hAnsi="Courier New" w:cs="Courier New"/>
+                <w:sz w:val="20"/>
+                <w:szCs w:val="20"/>
+                <w:lang w:val="uk-UA"/>
+              </w:rPr>
+              <w:t>Please</w:t>
+            </w:r>
+            <w:proofErr w:type="spellEnd"/>
+            <w:r>
+              <w:rPr>
+                <w:rFonts w:ascii="Courier New" w:hAnsi="Courier New" w:cs="Courier New"/>
+                <w:sz w:val="20"/>
+                <w:szCs w:val="20"/>
+                <w:lang w:val="uk-UA"/>
+              </w:rPr>
+              <w:t xml:space="preserve"> </w:t>
+            </w:r>
+            <w:proofErr w:type="spellStart"/>
+            <w:r>
+              <w:rPr>
+                <w:rFonts w:ascii="Courier New" w:hAnsi="Courier New" w:cs="Courier New"/>
+                <w:sz w:val="20"/>
+                <w:szCs w:val="20"/>
+                <w:lang w:val="uk-UA"/>
+              </w:rPr>
+              <w:t>select</w:t>
+            </w:r>
+            <w:proofErr w:type="spellEnd"/>
+            <w:r>
+              <w:rPr>
+                <w:rFonts w:ascii="Courier New" w:hAnsi="Courier New" w:cs="Courier New"/>
+                <w:sz w:val="20"/>
+                <w:szCs w:val="20"/>
+                <w:lang w:val="uk-UA"/>
+              </w:rPr>
+              <w:t xml:space="preserve"> a </w:t>
+            </w:r>
+            <w:proofErr w:type="spellStart"/>
+            <w:r>
+              <w:rPr>
+                <w:rFonts w:ascii="Courier New" w:hAnsi="Courier New" w:cs="Courier New"/>
+                <w:sz w:val="20"/>
+                <w:szCs w:val="20"/>
+                <w:lang w:val="uk-UA"/>
+              </w:rPr>
+              <w:t>valid</w:t>
+            </w:r>
+            <w:proofErr w:type="spellEnd"/>
+            <w:r>
+              <w:rPr>
+                <w:rFonts w:ascii="Courier New" w:hAnsi="Courier New" w:cs="Courier New"/>
+                <w:sz w:val="20"/>
+                <w:szCs w:val="20"/>
+                <w:lang w:val="uk-UA"/>
+              </w:rPr>
+              <w:t xml:space="preserve"> </w:t>
+            </w:r>
+            <w:proofErr w:type="spellStart"/>
+            <w:r>
+              <w:rPr>
+                <w:rFonts w:ascii="Courier New" w:hAnsi="Courier New" w:cs="Courier New"/>
+                <w:sz w:val="20"/>
+                <w:szCs w:val="20"/>
+                <w:lang w:val="uk-UA"/>
+              </w:rPr>
+              <w:t>operation</w:t>
+            </w:r>
+            <w:proofErr w:type="spellEnd"/>
+            <w:r>
+              <w:rPr>
+                <w:rFonts w:ascii="Courier New" w:hAnsi="Courier New" w:cs="Courier New"/>
+                <w:sz w:val="20"/>
+                <w:szCs w:val="20"/>
+                <w:lang w:val="uk-UA"/>
+              </w:rPr>
+              <w:t>.")</w:t>
+            </w:r>
+          </w:p>
+          <w:p>
+            <w:pPr>
+              <w:ind w:firstLine="0"/>
+              <w:rPr>
+                <w:rFonts w:ascii="Courier New" w:hAnsi="Courier New" w:cs="Courier New"/>
+                <w:sz w:val="20"/>
+                <w:szCs w:val="20"/>
+                <w:lang w:val="uk-UA"/>
+              </w:rPr>
+            </w:pPr>
+          </w:p>
+          <w:p>
+            <w:pPr>
+              <w:ind w:firstLine="0"/>
+              <w:rPr>
+                <w:rFonts w:ascii="Courier New" w:hAnsi="Courier New" w:cs="Courier New"/>
+                <w:sz w:val="20"/>
+                <w:szCs w:val="20"/>
+                <w:lang w:val="uk-UA"/>
+              </w:rPr>
+            </w:pPr>
+            <w:r>
+              <w:rPr>
+                <w:rFonts w:ascii="Courier New" w:hAnsi="Courier New" w:cs="Courier New"/>
+                <w:sz w:val="20"/>
+                <w:szCs w:val="20"/>
+                <w:lang w:val="uk-UA"/>
+              </w:rPr>
+              <w:t xml:space="preserve"># </w:t>
+            </w:r>
+            <w:proofErr w:type="spellStart"/>
+            <w:r>
+              <w:rPr>
+                <w:rFonts w:ascii="Courier New" w:hAnsi="Courier New" w:cs="Courier New"/>
+                <w:sz w:val="20"/>
+                <w:szCs w:val="20"/>
+                <w:lang w:val="uk-UA"/>
+              </w:rPr>
+              <w:t>Start</w:t>
+            </w:r>
+            <w:proofErr w:type="spellEnd"/>
+          </w:p>
+          <w:p>
+            <w:pPr>
+              <w:ind w:firstLine="0"/>
+              <w:rPr>
+                <w:rFonts w:ascii="Courier New" w:hAnsi="Courier New" w:cs="Courier New"/>
+                <w:sz w:val="20"/>
+                <w:szCs w:val="20"/>
+                <w:lang w:val="uk-UA"/>
+              </w:rPr>
+            </w:pPr>
+            <w:proofErr w:type="spellStart"/>
+            <w:r>
+              <w:rPr>
+                <w:rFonts w:ascii="Courier New" w:hAnsi="Courier New" w:cs="Courier New"/>
+                <w:sz w:val="20"/>
+                <w:szCs w:val="20"/>
+                <w:lang w:val="uk-UA"/>
+              </w:rPr>
+              <w:t>calculator</w:t>
+            </w:r>
+            <w:proofErr w:type="spellEnd"/>
+            <w:r>
+              <w:rPr>
+                <w:rFonts w:ascii="Courier New" w:hAnsi="Courier New" w:cs="Courier New"/>
+                <w:sz w:val="20"/>
+                <w:szCs w:val="20"/>
+                <w:lang w:val="uk-UA"/>
+              </w:rPr>
+              <w:t>()</w:t>
+            </w:r>
+          </w:p>
+        </w:tc>
+      </w:tr>
+    </w:tbl>
+    <w:p>
+      <w:pPr>
+        <w:spacing w:line="259" w:lineRule="auto"/>
+        <w:ind w:firstLine="0"/>
+        <w:jc w:val="left"/>
+      </w:pPr>
+    </w:p>
+    <w:p>
+      <w:pPr>
+        <w:spacing w:line="259" w:lineRule="auto"/>
         <w:ind w:firstLine="709"/>
         <w:jc w:val="left"/>
         <w:rPr>
@@ -20165,7 +25113,7 @@
                     <pic:cNvPicPr/>
                   </pic:nvPicPr>
                   <pic:blipFill>
-                    <a:blip r:embed="rId4"/>
+                    <a:blip r:embed="rId5"/>
                     <a:stretch>
                       <a:fillRect/>
                     </a:stretch>
@@ -20201,6 +25149,103 @@
     </w:sectPr>
   </w:body>
 </w:document>
+</file>
+
+<file path=word/numbering.xml><?xml version="1.0" encoding="utf-8"?>
+<w:numbering xmlns:wpc="http://schemas.microsoft.com/office/word/2010/wordprocessingCanvas" xmlns:cx="http://schemas.microsoft.com/office/drawing/2014/chartex" xmlns:cx1="http://schemas.microsoft.com/office/drawing/2015/9/8/chartex" xmlns:cx2="http://schemas.microsoft.com/office/drawing/2015/10/21/chartex" xmlns:cx3="http://schemas.microsoft.com/office/drawing/2016/5/9/chartex" xmlns:cx4="http://schemas.microsoft.com/office/drawing/2016/5/10/chartex" xmlns:cx5="http://schemas.microsoft.com/office/drawing/2016/5/11/chartex" xmlns:cx6="http://schemas.microsoft.com/office/drawing/2016/5/12/chartex" xmlns:cx7="http://schemas.microsoft.com/office/drawing/2016/5/13/chartex" xmlns:cx8="http://schemas.microsoft.com/office/drawing/2016/5/14/chartex" xmlns:mc="http://schemas.openxmlformats.org/markup-compatibility/2006" xmlns:aink="http://schemas.microsoft.com/office/drawing/2016/ink" xmlns:am3d="http://schemas.microsoft.com/office/drawing/2017/model3d" xmlns:o="urn:schemas-microsoft-com:office:office" xmlns:r="http://schemas.openxmlformats.org/officeDocument/2006/relationships" xmlns:m="http://schemas.openxmlformats.org/officeDocument/2006/math" xmlns:v="urn:schemas-microsoft-com:vml" xmlns:wp14="http://schemas.microsoft.com/office/word/2010/wordprocessingDrawing" xmlns:wp="http://schemas.openxmlformats.org/drawingml/2006/wordprocessingDrawing" xmlns:w10="urn:schemas-microsoft-com:office:word" xmlns:w="http://schemas.openxmlformats.org/wordprocessingml/2006/main" xmlns:w14="http://schemas.microsoft.com/office/word/2010/wordml" xmlns:w15="http://schemas.microsoft.com/office/word/2012/wordml" xmlns:w16cex="http://schemas.microsoft.com/office/word/2018/wordml/cex" xmlns:w16cid="http://schemas.microsoft.com/office/word/2016/wordml/cid" xmlns:w16="http://schemas.microsoft.com/office/word/2018/wordml" xmlns:w16sdtdh="http://schemas.microsoft.com/office/word/2020/wordml/sdtdatahash" xmlns:w16se="http://schemas.microsoft.com/office/word/2015/wordml/symex" xmlns:wpg="http://schemas.microsoft.com/office/word/2010/wordprocessingGroup" xmlns:wpi="http://schemas.microsoft.com/office/word/2010/wordprocessingInk" xmlns:wne="http://schemas.microsoft.com/office/word/2006/wordml" xmlns:wps="http://schemas.microsoft.com/office/word/2010/wordprocessingShape" mc:Ignorable="w14 w15 w16se w16cid w16 w16cex w16sdtdh wp14">
+  <w:abstractNum w:abstractNumId="0" w15:restartNumberingAfterBreak="0">
+    <w:nsid w:val="6CE54FE5"/>
+    <w:multiLevelType w:val="hybridMultilevel"/>
+    <w:tmpl w:val="E6D05908"/>
+    <w:lvl w:ilvl="0" w:tplc="04090011">
+      <w:start w:val="1"/>
+      <w:numFmt w:val="decimal"/>
+      <w:lvlText w:val="%1)"/>
+      <w:lvlJc w:val="left"/>
+      <w:pPr>
+        <w:ind w:left="720" w:hanging="360"/>
+      </w:pPr>
+      <w:rPr>
+        <w:rFonts w:hint="default"/>
+      </w:rPr>
+    </w:lvl>
+    <w:lvl w:ilvl="1" w:tplc="04090019" w:tentative="1">
+      <w:start w:val="1"/>
+      <w:numFmt w:val="lowerLetter"/>
+      <w:lvlText w:val="%2."/>
+      <w:lvlJc w:val="left"/>
+      <w:pPr>
+        <w:ind w:left="1440" w:hanging="360"/>
+      </w:pPr>
+    </w:lvl>
+    <w:lvl w:ilvl="2" w:tplc="0409001B" w:tentative="1">
+      <w:start w:val="1"/>
+      <w:numFmt w:val="lowerRoman"/>
+      <w:lvlText w:val="%3."/>
+      <w:lvlJc w:val="right"/>
+      <w:pPr>
+        <w:ind w:left="2160" w:hanging="180"/>
+      </w:pPr>
+    </w:lvl>
+    <w:lvl w:ilvl="3" w:tplc="0409000F" w:tentative="1">
+      <w:start w:val="1"/>
+      <w:numFmt w:val="decimal"/>
+      <w:lvlText w:val="%4."/>
+      <w:lvlJc w:val="left"/>
+      <w:pPr>
+        <w:ind w:left="2880" w:hanging="360"/>
+      </w:pPr>
+    </w:lvl>
+    <w:lvl w:ilvl="4" w:tplc="04090019" w:tentative="1">
+      <w:start w:val="1"/>
+      <w:numFmt w:val="lowerLetter"/>
+      <w:lvlText w:val="%5."/>
+      <w:lvlJc w:val="left"/>
+      <w:pPr>
+        <w:ind w:left="3600" w:hanging="360"/>
+      </w:pPr>
+    </w:lvl>
+    <w:lvl w:ilvl="5" w:tplc="0409001B" w:tentative="1">
+      <w:start w:val="1"/>
+      <w:numFmt w:val="lowerRoman"/>
+      <w:lvlText w:val="%6."/>
+      <w:lvlJc w:val="right"/>
+      <w:pPr>
+        <w:ind w:left="4320" w:hanging="180"/>
+      </w:pPr>
+    </w:lvl>
+    <w:lvl w:ilvl="6" w:tplc="0409000F" w:tentative="1">
+      <w:start w:val="1"/>
+      <w:numFmt w:val="decimal"/>
+      <w:lvlText w:val="%7."/>
+      <w:lvlJc w:val="left"/>
+      <w:pPr>
+        <w:ind w:left="5040" w:hanging="360"/>
+      </w:pPr>
+    </w:lvl>
+    <w:lvl w:ilvl="7" w:tplc="04090019" w:tentative="1">
+      <w:start w:val="1"/>
+      <w:numFmt w:val="lowerLetter"/>
+      <w:lvlText w:val="%8."/>
+      <w:lvlJc w:val="left"/>
+      <w:pPr>
+        <w:ind w:left="5760" w:hanging="360"/>
+      </w:pPr>
+    </w:lvl>
+    <w:lvl w:ilvl="8" w:tplc="0409001B" w:tentative="1">
+      <w:start w:val="1"/>
+      <w:numFmt w:val="lowerRoman"/>
+      <w:lvlText w:val="%9."/>
+      <w:lvlJc w:val="right"/>
+      <w:pPr>
+        <w:ind w:left="6480" w:hanging="180"/>
+      </w:pPr>
+    </w:lvl>
+  </w:abstractNum>
+  <w:num w:numId="1">
+    <w:abstractNumId w:val="0"/>
+  </w:num>
+</w:numbering>
 </file>
 
 <file path=word/styles.xml><?xml version="1.0" encoding="utf-8"?>
@@ -20601,7 +25646,7 @@
   <w:style w:type="paragraph" w:default="1" w:styleId="a">
     <w:name w:val="Normal"/>
     <w:qFormat/>
-    <w:rsid w:val="00F95489"/>
+    <w:rsid w:val="00304E74"/>
     <w:pPr>
       <w:spacing w:line="360" w:lineRule="auto"/>
       <w:ind w:firstLine="720"/>
@@ -20657,6 +25702,17 @@
         <w:insideV w:val="single" w:sz="4" w:space="0" w:color="auto"/>
       </w:tblBorders>
     </w:tblPr>
+  </w:style>
+  <w:style w:type="paragraph" w:styleId="a4">
+    <w:name w:val="List Paragraph"/>
+    <w:basedOn w:val="a"/>
+    <w:uiPriority w:val="34"/>
+    <w:qFormat/>
+    <w:rsid w:val="00304E74"/>
+    <w:pPr>
+      <w:ind w:left="720" w:firstLine="0"/>
+      <w:contextualSpacing/>
+    </w:pPr>
   </w:style>
 </w:styles>
 </file>

--- a/TP-KB_231-Dmytro-Potapenko.docx
+++ b/TP-KB_231-Dmytro-Potapenko.docx
@@ -25024,13 +25024,7 @@
           <w:lang w:val="uk-UA"/>
         </w:rPr>
         <w:lastRenderedPageBreak/>
-        <w:t>Звіт до Теми №</w:t>
-      </w:r>
-      <w:r>
-        <w:rPr>
-          <w:lang w:val="uk-UA"/>
-        </w:rPr>
-        <w:t>5</w:t>
+        <w:t>Звіт до Теми №5</w:t>
       </w:r>
     </w:p>
     <w:p>
@@ -25057,7 +25051,19 @@
         <w:rPr>
           <w:lang w:val="uk-UA"/>
         </w:rPr>
-        <w:t>Під час виконання практичного завдання до Теми №1 було надано варіанти рішення до наступних задач:</w:t>
+        <w:t>Під час виконання практичного завдання до Теми №</w:t>
+      </w:r>
+      <w:r>
+        <w:rPr>
+          <w:lang w:val="uk-UA"/>
+        </w:rPr>
+        <w:t>5</w:t>
+      </w:r>
+      <w:r>
+        <w:rPr>
+          <w:lang w:val="uk-UA"/>
+        </w:rPr>
+        <w:t xml:space="preserve"> було надано варіанти рішення до наступних задач:</w:t>
       </w:r>
     </w:p>
     <w:p>
@@ -27101,13 +27107,7 @@
         <w:rPr>
           <w:lang w:val="uk-UA"/>
         </w:rPr>
-        <w:t xml:space="preserve">Необхідно </w:t>
-      </w:r>
-      <w:r>
-        <w:rPr>
-          <w:lang w:val="uk-UA"/>
-        </w:rPr>
-        <w:t>написати п</w:t>
+        <w:t>Необхідно написати п</w:t>
       </w:r>
       <w:r>
         <w:rPr>
@@ -30394,13 +30394,7 @@
         <w:rPr>
           <w:lang w:val="uk-UA"/>
         </w:rPr>
-        <w:t xml:space="preserve">Необхідно </w:t>
-      </w:r>
-      <w:r>
-        <w:rPr>
-          <w:lang w:val="uk-UA"/>
-        </w:rPr>
-        <w:t>реалізувати в</w:t>
+        <w:t>Необхідно реалізувати в</w:t>
       </w:r>
       <w:r>
         <w:rPr>
@@ -33008,19 +33002,7 @@
         <w:rPr>
           <w:lang w:val="uk-UA"/>
         </w:rPr>
-        <w:t>Під час виконання практичного завдання до Теми №</w:t>
-      </w:r>
-      <w:r>
-        <w:rPr>
-          <w:lang w:val="uk-UA"/>
-        </w:rPr>
-        <w:t>6</w:t>
-      </w:r>
-      <w:r>
-        <w:rPr>
-          <w:lang w:val="uk-UA"/>
-        </w:rPr>
-        <w:t xml:space="preserve"> було надано варіанти рішення до наступних задач:</w:t>
+        <w:t>Під час виконання практичного завдання до Теми №6 було надано варіанти рішення до наступних задач:</w:t>
       </w:r>
     </w:p>
     <w:p>
@@ -33988,6 +33970,7 @@
                 <w:bCs/>
                 <w:sz w:val="20"/>
                 <w:szCs w:val="20"/>
+                <w:lang w:val="ru-RU"/>
               </w:rPr>
             </w:pPr>
             <w:r>
@@ -34017,9 +34000,8 @@
                 <w:sz w:val="20"/>
                 <w:szCs w:val="20"/>
               </w:rPr>
-              <w:t>logging.info(</w:t>
-            </w:r>
-            <w:proofErr w:type="gramEnd"/>
+              <w:t>logging</w:t>
+            </w:r>
             <w:r>
               <w:rPr>
                 <w:rFonts w:ascii="Courier New" w:hAnsi="Courier New" w:cs="Courier New"/>
@@ -34027,10 +34009,10 @@
                 <w:bCs/>
                 <w:sz w:val="20"/>
                 <w:szCs w:val="20"/>
-              </w:rPr>
-              <w:t>"</w:t>
-            </w:r>
-            <w:proofErr w:type="spellStart"/>
+                <w:lang w:val="ru-RU"/>
+              </w:rPr>
+              <w:t>.</w:t>
+            </w:r>
             <w:r>
               <w:rPr>
                 <w:rFonts w:ascii="Courier New" w:hAnsi="Courier New" w:cs="Courier New"/>
@@ -34039,9 +34021,8 @@
                 <w:sz w:val="20"/>
                 <w:szCs w:val="20"/>
               </w:rPr>
-              <w:t>Користувач</w:t>
-            </w:r>
-            <w:proofErr w:type="spellEnd"/>
+              <w:t>info</w:t>
+            </w:r>
             <w:r>
               <w:rPr>
                 <w:rFonts w:ascii="Courier New" w:hAnsi="Courier New" w:cs="Courier New"/>
@@ -34049,10 +34030,11 @@
                 <w:bCs/>
                 <w:sz w:val="20"/>
                 <w:szCs w:val="20"/>
-              </w:rPr>
-              <w:t xml:space="preserve"> </w:t>
-            </w:r>
-            <w:proofErr w:type="spellStart"/>
+                <w:lang w:val="ru-RU"/>
+              </w:rPr>
+              <w:t>(</w:t>
+            </w:r>
+            <w:proofErr w:type="gramEnd"/>
             <w:r>
               <w:rPr>
                 <w:rFonts w:ascii="Courier New" w:hAnsi="Courier New" w:cs="Courier New"/>
@@ -34060,10 +34042,11 @@
                 <w:bCs/>
                 <w:sz w:val="20"/>
                 <w:szCs w:val="20"/>
-              </w:rPr>
-              <w:t>завершив</w:t>
-            </w:r>
-            <w:proofErr w:type="spellEnd"/>
+                <w:lang w:val="ru-RU"/>
+              </w:rPr>
+              <w:t>"</w:t>
+            </w:r>
+            <w:proofErr w:type="spellStart"/>
             <w:r>
               <w:rPr>
                 <w:rFonts w:ascii="Courier New" w:hAnsi="Courier New" w:cs="Courier New"/>
@@ -34071,10 +34054,11 @@
                 <w:bCs/>
                 <w:sz w:val="20"/>
                 <w:szCs w:val="20"/>
-              </w:rPr>
-              <w:t xml:space="preserve"> </w:t>
-            </w:r>
-            <w:proofErr w:type="spellStart"/>
+                <w:lang w:val="ru-RU"/>
+              </w:rPr>
+              <w:t>Користувач</w:t>
+            </w:r>
+            <w:proofErr w:type="spellEnd"/>
             <w:r>
               <w:rPr>
                 <w:rFonts w:ascii="Courier New" w:hAnsi="Courier New" w:cs="Courier New"/>
@@ -34082,422 +34066,431 @@
                 <w:bCs/>
                 <w:sz w:val="20"/>
                 <w:szCs w:val="20"/>
-              </w:rPr>
-              <w:t>роботу</w:t>
-            </w:r>
-            <w:proofErr w:type="spellEnd"/>
-            <w:r>
+                <w:lang w:val="ru-RU"/>
+              </w:rPr>
+              <w:t xml:space="preserve"> завершив роботу.")</w:t>
+            </w:r>
+          </w:p>
+          <w:p>
+            <w:pPr>
+              <w:ind w:firstLine="0"/>
+              <w:rPr>
+                <w:rFonts w:ascii="Courier New" w:hAnsi="Courier New" w:cs="Courier New"/>
+                <w:sz w:val="20"/>
+                <w:szCs w:val="20"/>
+              </w:rPr>
+            </w:pPr>
+            <w:r>
+              <w:rPr>
+                <w:rFonts w:ascii="Courier New" w:hAnsi="Courier New" w:cs="Courier New"/>
+                <w:sz w:val="20"/>
+                <w:szCs w:val="20"/>
+                <w:lang w:val="ru-RU"/>
+              </w:rPr>
+              <w:t xml:space="preserve">            </w:t>
+            </w:r>
+            <w:r>
+              <w:rPr>
+                <w:rFonts w:ascii="Courier New" w:hAnsi="Courier New" w:cs="Courier New"/>
+                <w:sz w:val="20"/>
+                <w:szCs w:val="20"/>
+              </w:rPr>
+              <w:t>print("Goodbye!")</w:t>
+            </w:r>
+          </w:p>
+          <w:p>
+            <w:pPr>
+              <w:ind w:firstLine="0"/>
+              <w:rPr>
+                <w:rFonts w:ascii="Courier New" w:hAnsi="Courier New" w:cs="Courier New"/>
+                <w:sz w:val="20"/>
+                <w:szCs w:val="20"/>
+              </w:rPr>
+            </w:pPr>
+            <w:r>
+              <w:rPr>
+                <w:rFonts w:ascii="Courier New" w:hAnsi="Courier New" w:cs="Courier New"/>
+                <w:sz w:val="20"/>
+                <w:szCs w:val="20"/>
+              </w:rPr>
+              <w:t xml:space="preserve">            break</w:t>
+            </w:r>
+          </w:p>
+          <w:p>
+            <w:pPr>
+              <w:ind w:firstLine="0"/>
+              <w:rPr>
+                <w:rFonts w:ascii="Courier New" w:hAnsi="Courier New" w:cs="Courier New"/>
+                <w:sz w:val="20"/>
+                <w:szCs w:val="20"/>
+              </w:rPr>
+            </w:pPr>
+            <w:r>
+              <w:rPr>
+                <w:rFonts w:ascii="Courier New" w:hAnsi="Courier New" w:cs="Courier New"/>
+                <w:sz w:val="20"/>
+                <w:szCs w:val="20"/>
+              </w:rPr>
+              <w:t xml:space="preserve">        </w:t>
+            </w:r>
+          </w:p>
+          <w:p>
+            <w:pPr>
+              <w:ind w:firstLine="0"/>
+              <w:rPr>
+                <w:rFonts w:ascii="Courier New" w:hAnsi="Courier New" w:cs="Courier New"/>
+                <w:sz w:val="20"/>
+                <w:szCs w:val="20"/>
+              </w:rPr>
+            </w:pPr>
+            <w:r>
+              <w:rPr>
+                <w:rFonts w:ascii="Courier New" w:hAnsi="Courier New" w:cs="Courier New"/>
+                <w:sz w:val="20"/>
+                <w:szCs w:val="20"/>
+              </w:rPr>
+              <w:t xml:space="preserve">        if choice in ['1', '2', '3', '4', '5', '6', '7', '+', '-', '*', '/', '%', '**', '//']:</w:t>
+            </w:r>
+          </w:p>
+          <w:p>
+            <w:pPr>
+              <w:ind w:firstLine="0"/>
+              <w:rPr>
+                <w:rFonts w:ascii="Courier New" w:hAnsi="Courier New" w:cs="Courier New"/>
+                <w:sz w:val="20"/>
+                <w:szCs w:val="20"/>
+              </w:rPr>
+            </w:pPr>
+            <w:r>
+              <w:rPr>
+                <w:rFonts w:ascii="Courier New" w:hAnsi="Courier New" w:cs="Courier New"/>
+                <w:sz w:val="20"/>
+                <w:szCs w:val="20"/>
+              </w:rPr>
+              <w:t xml:space="preserve">            num1, num2 = </w:t>
+            </w:r>
+            <w:proofErr w:type="spellStart"/>
+            <w:r>
+              <w:rPr>
+                <w:rFonts w:ascii="Courier New" w:hAnsi="Courier New" w:cs="Courier New"/>
+                <w:sz w:val="20"/>
+                <w:szCs w:val="20"/>
+              </w:rPr>
+              <w:t>get_</w:t>
+            </w:r>
+            <w:proofErr w:type="gramStart"/>
+            <w:r>
+              <w:rPr>
+                <w:rFonts w:ascii="Courier New" w:hAnsi="Courier New" w:cs="Courier New"/>
+                <w:sz w:val="20"/>
+                <w:szCs w:val="20"/>
+              </w:rPr>
+              <w:t>numbers</w:t>
+            </w:r>
+            <w:proofErr w:type="spellEnd"/>
+            <w:r>
+              <w:rPr>
+                <w:rFonts w:ascii="Courier New" w:hAnsi="Courier New" w:cs="Courier New"/>
+                <w:sz w:val="20"/>
+                <w:szCs w:val="20"/>
+              </w:rPr>
+              <w:t>(</w:t>
+            </w:r>
+            <w:proofErr w:type="gramEnd"/>
+            <w:r>
+              <w:rPr>
+                <w:rFonts w:ascii="Courier New" w:hAnsi="Courier New" w:cs="Courier New"/>
+                <w:sz w:val="20"/>
+                <w:szCs w:val="20"/>
+              </w:rPr>
+              <w:t>)</w:t>
+            </w:r>
+          </w:p>
+          <w:p>
+            <w:pPr>
+              <w:ind w:firstLine="0"/>
+              <w:rPr>
+                <w:rFonts w:ascii="Courier New" w:hAnsi="Courier New" w:cs="Courier New"/>
+                <w:sz w:val="20"/>
+                <w:szCs w:val="20"/>
+              </w:rPr>
+            </w:pPr>
+            <w:r>
+              <w:rPr>
+                <w:rFonts w:ascii="Courier New" w:hAnsi="Courier New" w:cs="Courier New"/>
+                <w:sz w:val="20"/>
+                <w:szCs w:val="20"/>
+              </w:rPr>
+              <w:t xml:space="preserve">            if num1 is None or num2 is None:</w:t>
+            </w:r>
+          </w:p>
+          <w:p>
+            <w:pPr>
+              <w:ind w:firstLine="0"/>
+              <w:rPr>
+                <w:rFonts w:ascii="Courier New" w:hAnsi="Courier New" w:cs="Courier New"/>
+                <w:sz w:val="20"/>
+                <w:szCs w:val="20"/>
+              </w:rPr>
+            </w:pPr>
+            <w:r>
+              <w:rPr>
+                <w:rFonts w:ascii="Courier New" w:hAnsi="Courier New" w:cs="Courier New"/>
+                <w:sz w:val="20"/>
+                <w:szCs w:val="20"/>
+              </w:rPr>
+              <w:t xml:space="preserve">                continue</w:t>
+            </w:r>
+          </w:p>
+          <w:p>
+            <w:pPr>
+              <w:ind w:firstLine="0"/>
+              <w:rPr>
+                <w:rFonts w:ascii="Courier New" w:hAnsi="Courier New" w:cs="Courier New"/>
+                <w:sz w:val="20"/>
+                <w:szCs w:val="20"/>
+              </w:rPr>
+            </w:pPr>
+            <w:r>
+              <w:rPr>
+                <w:rFonts w:ascii="Courier New" w:hAnsi="Courier New" w:cs="Courier New"/>
+                <w:sz w:val="20"/>
+                <w:szCs w:val="20"/>
+              </w:rPr>
+              <w:t xml:space="preserve">            </w:t>
+            </w:r>
+          </w:p>
+          <w:p>
+            <w:pPr>
+              <w:ind w:firstLine="0"/>
+              <w:rPr>
+                <w:rFonts w:ascii="Courier New" w:hAnsi="Courier New" w:cs="Courier New"/>
+                <w:sz w:val="20"/>
+                <w:szCs w:val="20"/>
+              </w:rPr>
+            </w:pPr>
+            <w:r>
+              <w:rPr>
+                <w:rFonts w:ascii="Courier New" w:hAnsi="Courier New" w:cs="Courier New"/>
+                <w:sz w:val="20"/>
+                <w:szCs w:val="20"/>
+              </w:rPr>
+              <w:t xml:space="preserve">            result = </w:t>
+            </w:r>
+            <w:proofErr w:type="spellStart"/>
+            <w:r>
+              <w:rPr>
+                <w:rFonts w:ascii="Courier New" w:hAnsi="Courier New" w:cs="Courier New"/>
+                <w:sz w:val="20"/>
+                <w:szCs w:val="20"/>
+              </w:rPr>
+              <w:t>perform_</w:t>
+            </w:r>
+            <w:proofErr w:type="gramStart"/>
+            <w:r>
+              <w:rPr>
+                <w:rFonts w:ascii="Courier New" w:hAnsi="Courier New" w:cs="Courier New"/>
+                <w:sz w:val="20"/>
+                <w:szCs w:val="20"/>
+              </w:rPr>
+              <w:t>operation</w:t>
+            </w:r>
+            <w:proofErr w:type="spellEnd"/>
+            <w:r>
+              <w:rPr>
+                <w:rFonts w:ascii="Courier New" w:hAnsi="Courier New" w:cs="Courier New"/>
+                <w:sz w:val="20"/>
+                <w:szCs w:val="20"/>
+              </w:rPr>
+              <w:t>(</w:t>
+            </w:r>
+            <w:proofErr w:type="gramEnd"/>
+            <w:r>
+              <w:rPr>
+                <w:rFonts w:ascii="Courier New" w:hAnsi="Courier New" w:cs="Courier New"/>
+                <w:sz w:val="20"/>
+                <w:szCs w:val="20"/>
+              </w:rPr>
+              <w:t>choice, num1, num2)</w:t>
+            </w:r>
+          </w:p>
+          <w:p>
+            <w:pPr>
+              <w:ind w:firstLine="0"/>
+              <w:rPr>
+                <w:rFonts w:ascii="Courier New" w:hAnsi="Courier New" w:cs="Courier New"/>
+                <w:sz w:val="20"/>
+                <w:szCs w:val="20"/>
+              </w:rPr>
+            </w:pPr>
+            <w:r>
+              <w:rPr>
+                <w:rFonts w:ascii="Courier New" w:hAnsi="Courier New" w:cs="Courier New"/>
+                <w:sz w:val="20"/>
+                <w:szCs w:val="20"/>
+              </w:rPr>
+              <w:t xml:space="preserve">            </w:t>
+            </w:r>
+            <w:proofErr w:type="gramStart"/>
+            <w:r>
+              <w:rPr>
+                <w:rFonts w:ascii="Courier New" w:hAnsi="Courier New" w:cs="Courier New"/>
+                <w:sz w:val="20"/>
+                <w:szCs w:val="20"/>
+              </w:rPr>
+              <w:t>print(</w:t>
+            </w:r>
+            <w:proofErr w:type="spellStart"/>
+            <w:proofErr w:type="gramEnd"/>
+            <w:r>
+              <w:rPr>
+                <w:rFonts w:ascii="Courier New" w:hAnsi="Courier New" w:cs="Courier New"/>
+                <w:sz w:val="20"/>
+                <w:szCs w:val="20"/>
+              </w:rPr>
+              <w:t>f"Result</w:t>
+            </w:r>
+            <w:proofErr w:type="spellEnd"/>
+            <w:r>
+              <w:rPr>
+                <w:rFonts w:ascii="Courier New" w:hAnsi="Courier New" w:cs="Courier New"/>
+                <w:sz w:val="20"/>
+                <w:szCs w:val="20"/>
+              </w:rPr>
+              <w:t>: {result}")</w:t>
+            </w:r>
+          </w:p>
+          <w:p>
+            <w:pPr>
+              <w:ind w:firstLine="0"/>
+              <w:rPr>
+                <w:rFonts w:ascii="Courier New" w:hAnsi="Courier New" w:cs="Courier New"/>
+                <w:sz w:val="20"/>
+                <w:szCs w:val="20"/>
+              </w:rPr>
+            </w:pPr>
+            <w:r>
+              <w:rPr>
+                <w:rFonts w:ascii="Courier New" w:hAnsi="Courier New" w:cs="Courier New"/>
+                <w:sz w:val="20"/>
+                <w:szCs w:val="20"/>
+              </w:rPr>
+              <w:t xml:space="preserve">        else:</w:t>
+            </w:r>
+          </w:p>
+          <w:p>
+            <w:pPr>
+              <w:ind w:firstLine="0"/>
+              <w:rPr>
+                <w:rFonts w:ascii="Courier New" w:hAnsi="Courier New" w:cs="Courier New"/>
+                <w:sz w:val="20"/>
+                <w:szCs w:val="20"/>
+              </w:rPr>
+            </w:pPr>
+            <w:r>
+              <w:rPr>
+                <w:rFonts w:ascii="Courier New" w:hAnsi="Courier New" w:cs="Courier New"/>
+                <w:sz w:val="20"/>
+                <w:szCs w:val="20"/>
+              </w:rPr>
+              <w:t xml:space="preserve">            </w:t>
+            </w:r>
+            <w:proofErr w:type="gramStart"/>
+            <w:r>
+              <w:rPr>
+                <w:rFonts w:ascii="Courier New" w:hAnsi="Courier New" w:cs="Courier New"/>
+                <w:sz w:val="20"/>
+                <w:szCs w:val="20"/>
+              </w:rPr>
+              <w:t>print(</w:t>
+            </w:r>
+            <w:proofErr w:type="gramEnd"/>
+            <w:r>
+              <w:rPr>
+                <w:rFonts w:ascii="Courier New" w:hAnsi="Courier New" w:cs="Courier New"/>
+                <w:sz w:val="20"/>
+                <w:szCs w:val="20"/>
+              </w:rPr>
+              <w:t>"Invalid choice! Please select a valid operation.")</w:t>
+            </w:r>
+          </w:p>
+          <w:p>
+            <w:pPr>
+              <w:ind w:firstLine="0"/>
+              <w:rPr>
+                <w:rFonts w:ascii="Courier New" w:hAnsi="Courier New" w:cs="Courier New"/>
+                <w:sz w:val="20"/>
+                <w:szCs w:val="20"/>
+              </w:rPr>
+            </w:pPr>
+          </w:p>
+          <w:p>
+            <w:pPr>
+              <w:ind w:firstLine="0"/>
+              <w:rPr>
+                <w:rFonts w:ascii="Courier New" w:hAnsi="Courier New" w:cs="Courier New"/>
+                <w:sz w:val="20"/>
+                <w:szCs w:val="20"/>
+              </w:rPr>
+            </w:pPr>
+            <w:r>
+              <w:rPr>
+                <w:rFonts w:ascii="Courier New" w:hAnsi="Courier New" w:cs="Courier New"/>
+                <w:sz w:val="20"/>
+                <w:szCs w:val="20"/>
+              </w:rPr>
+              <w:t># Start the calculator</w:t>
+            </w:r>
+          </w:p>
+          <w:p>
+            <w:pPr>
+              <w:ind w:firstLine="0"/>
+              <w:rPr>
+                <w:rFonts w:ascii="Courier New" w:hAnsi="Courier New" w:cs="Courier New"/>
+                <w:sz w:val="20"/>
+                <w:szCs w:val="20"/>
+              </w:rPr>
+            </w:pPr>
+            <w:r>
+              <w:rPr>
+                <w:rFonts w:ascii="Courier New" w:hAnsi="Courier New" w:cs="Courier New"/>
+                <w:sz w:val="20"/>
+                <w:szCs w:val="20"/>
+              </w:rPr>
+              <w:t>if __name__ == "__main__":</w:t>
+            </w:r>
+          </w:p>
+          <w:p>
+            <w:pPr>
+              <w:ind w:firstLine="0"/>
               <w:rPr>
                 <w:rFonts w:ascii="Courier New" w:hAnsi="Courier New" w:cs="Courier New"/>
                 <w:b/>
                 <w:bCs/>
                 <w:sz w:val="20"/>
                 <w:szCs w:val="20"/>
-              </w:rPr>
-              <w:t>.")</w:t>
-            </w:r>
-          </w:p>
-          <w:p>
-            <w:pPr>
-              <w:ind w:firstLine="0"/>
-              <w:rPr>
-                <w:rFonts w:ascii="Courier New" w:hAnsi="Courier New" w:cs="Courier New"/>
-                <w:sz w:val="20"/>
-                <w:szCs w:val="20"/>
-              </w:rPr>
-            </w:pPr>
-            <w:r>
-              <w:rPr>
-                <w:rFonts w:ascii="Courier New" w:hAnsi="Courier New" w:cs="Courier New"/>
-                <w:sz w:val="20"/>
-                <w:szCs w:val="20"/>
-              </w:rPr>
-              <w:t xml:space="preserve">            print("Goodbye!")</w:t>
-            </w:r>
-          </w:p>
-          <w:p>
-            <w:pPr>
-              <w:ind w:firstLine="0"/>
-              <w:rPr>
-                <w:rFonts w:ascii="Courier New" w:hAnsi="Courier New" w:cs="Courier New"/>
-                <w:sz w:val="20"/>
-                <w:szCs w:val="20"/>
-              </w:rPr>
-            </w:pPr>
-            <w:r>
-              <w:rPr>
-                <w:rFonts w:ascii="Courier New" w:hAnsi="Courier New" w:cs="Courier New"/>
-                <w:sz w:val="20"/>
-                <w:szCs w:val="20"/>
-              </w:rPr>
-              <w:t xml:space="preserve">            break</w:t>
-            </w:r>
-          </w:p>
-          <w:p>
-            <w:pPr>
-              <w:ind w:firstLine="0"/>
-              <w:rPr>
-                <w:rFonts w:ascii="Courier New" w:hAnsi="Courier New" w:cs="Courier New"/>
-                <w:sz w:val="20"/>
-                <w:szCs w:val="20"/>
-              </w:rPr>
-            </w:pPr>
-            <w:r>
-              <w:rPr>
-                <w:rFonts w:ascii="Courier New" w:hAnsi="Courier New" w:cs="Courier New"/>
-                <w:sz w:val="20"/>
-                <w:szCs w:val="20"/>
-              </w:rPr>
-              <w:t xml:space="preserve">        </w:t>
-            </w:r>
-          </w:p>
-          <w:p>
-            <w:pPr>
-              <w:ind w:firstLine="0"/>
-              <w:rPr>
-                <w:rFonts w:ascii="Courier New" w:hAnsi="Courier New" w:cs="Courier New"/>
-                <w:sz w:val="20"/>
-                <w:szCs w:val="20"/>
-              </w:rPr>
-            </w:pPr>
-            <w:r>
-              <w:rPr>
-                <w:rFonts w:ascii="Courier New" w:hAnsi="Courier New" w:cs="Courier New"/>
-                <w:sz w:val="20"/>
-                <w:szCs w:val="20"/>
-              </w:rPr>
-              <w:t xml:space="preserve">        if choice in ['1', '2', '3', '4', '5', '6', '7', '+', '-', '*', '/', '%', '**', '//']:</w:t>
-            </w:r>
-          </w:p>
-          <w:p>
-            <w:pPr>
-              <w:ind w:firstLine="0"/>
-              <w:rPr>
-                <w:rFonts w:ascii="Courier New" w:hAnsi="Courier New" w:cs="Courier New"/>
-                <w:sz w:val="20"/>
-                <w:szCs w:val="20"/>
-              </w:rPr>
-            </w:pPr>
-            <w:r>
-              <w:rPr>
-                <w:rFonts w:ascii="Courier New" w:hAnsi="Courier New" w:cs="Courier New"/>
-                <w:sz w:val="20"/>
-                <w:szCs w:val="20"/>
-              </w:rPr>
-              <w:t xml:space="preserve">            num1, num2 = </w:t>
-            </w:r>
-            <w:proofErr w:type="spellStart"/>
-            <w:r>
-              <w:rPr>
-                <w:rFonts w:ascii="Courier New" w:hAnsi="Courier New" w:cs="Courier New"/>
-                <w:sz w:val="20"/>
-                <w:szCs w:val="20"/>
-              </w:rPr>
-              <w:t>get_</w:t>
+                <w:lang w:val="ru-RU"/>
+              </w:rPr>
+            </w:pPr>
+            <w:r>
+              <w:rPr>
+                <w:rFonts w:ascii="Courier New" w:hAnsi="Courier New" w:cs="Courier New"/>
+                <w:sz w:val="20"/>
+                <w:szCs w:val="20"/>
+              </w:rPr>
+              <w:t xml:space="preserve">    </w:t>
             </w:r>
             <w:proofErr w:type="gramStart"/>
             <w:r>
-              <w:rPr>
-                <w:rFonts w:ascii="Courier New" w:hAnsi="Courier New" w:cs="Courier New"/>
-                <w:sz w:val="20"/>
-                <w:szCs w:val="20"/>
-              </w:rPr>
-              <w:t>numbers</w:t>
-            </w:r>
-            <w:proofErr w:type="spellEnd"/>
-            <w:r>
-              <w:rPr>
-                <w:rFonts w:ascii="Courier New" w:hAnsi="Courier New" w:cs="Courier New"/>
-                <w:sz w:val="20"/>
-                <w:szCs w:val="20"/>
-              </w:rPr>
-              <w:t>(</w:t>
-            </w:r>
-            <w:proofErr w:type="gramEnd"/>
-            <w:r>
-              <w:rPr>
-                <w:rFonts w:ascii="Courier New" w:hAnsi="Courier New" w:cs="Courier New"/>
-                <w:sz w:val="20"/>
-                <w:szCs w:val="20"/>
-              </w:rPr>
-              <w:t>)</w:t>
-            </w:r>
-          </w:p>
-          <w:p>
-            <w:pPr>
-              <w:ind w:firstLine="0"/>
-              <w:rPr>
-                <w:rFonts w:ascii="Courier New" w:hAnsi="Courier New" w:cs="Courier New"/>
-                <w:sz w:val="20"/>
-                <w:szCs w:val="20"/>
-              </w:rPr>
-            </w:pPr>
-            <w:r>
-              <w:rPr>
-                <w:rFonts w:ascii="Courier New" w:hAnsi="Courier New" w:cs="Courier New"/>
-                <w:sz w:val="20"/>
-                <w:szCs w:val="20"/>
-              </w:rPr>
-              <w:t xml:space="preserve">            if num1 is None or num2 is None:</w:t>
-            </w:r>
-          </w:p>
-          <w:p>
-            <w:pPr>
-              <w:ind w:firstLine="0"/>
-              <w:rPr>
-                <w:rFonts w:ascii="Courier New" w:hAnsi="Courier New" w:cs="Courier New"/>
-                <w:sz w:val="20"/>
-                <w:szCs w:val="20"/>
-              </w:rPr>
-            </w:pPr>
-            <w:r>
-              <w:rPr>
-                <w:rFonts w:ascii="Courier New" w:hAnsi="Courier New" w:cs="Courier New"/>
-                <w:sz w:val="20"/>
-                <w:szCs w:val="20"/>
-              </w:rPr>
-              <w:t xml:space="preserve">                continue</w:t>
-            </w:r>
-          </w:p>
-          <w:p>
-            <w:pPr>
-              <w:ind w:firstLine="0"/>
-              <w:rPr>
-                <w:rFonts w:ascii="Courier New" w:hAnsi="Courier New" w:cs="Courier New"/>
-                <w:sz w:val="20"/>
-                <w:szCs w:val="20"/>
-              </w:rPr>
-            </w:pPr>
-            <w:r>
-              <w:rPr>
-                <w:rFonts w:ascii="Courier New" w:hAnsi="Courier New" w:cs="Courier New"/>
-                <w:sz w:val="20"/>
-                <w:szCs w:val="20"/>
-              </w:rPr>
-              <w:t xml:space="preserve">            </w:t>
-            </w:r>
-          </w:p>
-          <w:p>
-            <w:pPr>
-              <w:ind w:firstLine="0"/>
-              <w:rPr>
-                <w:rFonts w:ascii="Courier New" w:hAnsi="Courier New" w:cs="Courier New"/>
-                <w:sz w:val="20"/>
-                <w:szCs w:val="20"/>
-              </w:rPr>
-            </w:pPr>
-            <w:r>
-              <w:rPr>
-                <w:rFonts w:ascii="Courier New" w:hAnsi="Courier New" w:cs="Courier New"/>
-                <w:sz w:val="20"/>
-                <w:szCs w:val="20"/>
-              </w:rPr>
-              <w:t xml:space="preserve">            result = </w:t>
-            </w:r>
-            <w:proofErr w:type="spellStart"/>
-            <w:r>
-              <w:rPr>
-                <w:rFonts w:ascii="Courier New" w:hAnsi="Courier New" w:cs="Courier New"/>
-                <w:sz w:val="20"/>
-                <w:szCs w:val="20"/>
-              </w:rPr>
-              <w:t>perform_</w:t>
-            </w:r>
-            <w:proofErr w:type="gramStart"/>
-            <w:r>
-              <w:rPr>
-                <w:rFonts w:ascii="Courier New" w:hAnsi="Courier New" w:cs="Courier New"/>
-                <w:sz w:val="20"/>
-                <w:szCs w:val="20"/>
-              </w:rPr>
-              <w:t>operation</w:t>
-            </w:r>
-            <w:proofErr w:type="spellEnd"/>
-            <w:r>
-              <w:rPr>
-                <w:rFonts w:ascii="Courier New" w:hAnsi="Courier New" w:cs="Courier New"/>
-                <w:sz w:val="20"/>
-                <w:szCs w:val="20"/>
-              </w:rPr>
-              <w:t>(</w:t>
-            </w:r>
-            <w:proofErr w:type="gramEnd"/>
-            <w:r>
-              <w:rPr>
-                <w:rFonts w:ascii="Courier New" w:hAnsi="Courier New" w:cs="Courier New"/>
-                <w:sz w:val="20"/>
-                <w:szCs w:val="20"/>
-              </w:rPr>
-              <w:t>choice, num1, num2)</w:t>
-            </w:r>
-          </w:p>
-          <w:p>
-            <w:pPr>
-              <w:ind w:firstLine="0"/>
-              <w:rPr>
-                <w:rFonts w:ascii="Courier New" w:hAnsi="Courier New" w:cs="Courier New"/>
-                <w:sz w:val="20"/>
-                <w:szCs w:val="20"/>
-              </w:rPr>
-            </w:pPr>
-            <w:r>
-              <w:rPr>
-                <w:rFonts w:ascii="Courier New" w:hAnsi="Courier New" w:cs="Courier New"/>
-                <w:sz w:val="20"/>
-                <w:szCs w:val="20"/>
-              </w:rPr>
-              <w:t xml:space="preserve">            </w:t>
-            </w:r>
-            <w:proofErr w:type="gramStart"/>
-            <w:r>
-              <w:rPr>
-                <w:rFonts w:ascii="Courier New" w:hAnsi="Courier New" w:cs="Courier New"/>
-                <w:sz w:val="20"/>
-                <w:szCs w:val="20"/>
-              </w:rPr>
-              <w:t>print(</w:t>
-            </w:r>
-            <w:proofErr w:type="spellStart"/>
-            <w:proofErr w:type="gramEnd"/>
-            <w:r>
-              <w:rPr>
-                <w:rFonts w:ascii="Courier New" w:hAnsi="Courier New" w:cs="Courier New"/>
-                <w:sz w:val="20"/>
-                <w:szCs w:val="20"/>
-              </w:rPr>
-              <w:t>f"Result</w:t>
-            </w:r>
-            <w:proofErr w:type="spellEnd"/>
-            <w:r>
-              <w:rPr>
-                <w:rFonts w:ascii="Courier New" w:hAnsi="Courier New" w:cs="Courier New"/>
-                <w:sz w:val="20"/>
-                <w:szCs w:val="20"/>
-              </w:rPr>
-              <w:t>: {result}")</w:t>
-            </w:r>
-          </w:p>
-          <w:p>
-            <w:pPr>
-              <w:ind w:firstLine="0"/>
-              <w:rPr>
-                <w:rFonts w:ascii="Courier New" w:hAnsi="Courier New" w:cs="Courier New"/>
-                <w:sz w:val="20"/>
-                <w:szCs w:val="20"/>
-              </w:rPr>
-            </w:pPr>
-            <w:r>
-              <w:rPr>
-                <w:rFonts w:ascii="Courier New" w:hAnsi="Courier New" w:cs="Courier New"/>
-                <w:sz w:val="20"/>
-                <w:szCs w:val="20"/>
-              </w:rPr>
-              <w:t xml:space="preserve">        else:</w:t>
-            </w:r>
-          </w:p>
-          <w:p>
-            <w:pPr>
-              <w:ind w:firstLine="0"/>
-              <w:rPr>
-                <w:rFonts w:ascii="Courier New" w:hAnsi="Courier New" w:cs="Courier New"/>
-                <w:sz w:val="20"/>
-                <w:szCs w:val="20"/>
-              </w:rPr>
-            </w:pPr>
-            <w:r>
-              <w:rPr>
-                <w:rFonts w:ascii="Courier New" w:hAnsi="Courier New" w:cs="Courier New"/>
-                <w:sz w:val="20"/>
-                <w:szCs w:val="20"/>
-              </w:rPr>
-              <w:t xml:space="preserve">            </w:t>
-            </w:r>
-            <w:proofErr w:type="gramStart"/>
-            <w:r>
-              <w:rPr>
-                <w:rFonts w:ascii="Courier New" w:hAnsi="Courier New" w:cs="Courier New"/>
-                <w:sz w:val="20"/>
-                <w:szCs w:val="20"/>
-              </w:rPr>
-              <w:t>print(</w:t>
-            </w:r>
-            <w:proofErr w:type="gramEnd"/>
-            <w:r>
-              <w:rPr>
-                <w:rFonts w:ascii="Courier New" w:hAnsi="Courier New" w:cs="Courier New"/>
-                <w:sz w:val="20"/>
-                <w:szCs w:val="20"/>
-              </w:rPr>
-              <w:t>"Invalid choice! Please select a valid operation.")</w:t>
-            </w:r>
-          </w:p>
-          <w:p>
-            <w:pPr>
-              <w:ind w:firstLine="0"/>
-              <w:rPr>
-                <w:rFonts w:ascii="Courier New" w:hAnsi="Courier New" w:cs="Courier New"/>
-                <w:sz w:val="20"/>
-                <w:szCs w:val="20"/>
-              </w:rPr>
-            </w:pPr>
-          </w:p>
-          <w:p>
-            <w:pPr>
-              <w:ind w:firstLine="0"/>
-              <w:rPr>
-                <w:rFonts w:ascii="Courier New" w:hAnsi="Courier New" w:cs="Courier New"/>
-                <w:sz w:val="20"/>
-                <w:szCs w:val="20"/>
-              </w:rPr>
-            </w:pPr>
-            <w:r>
-              <w:rPr>
-                <w:rFonts w:ascii="Courier New" w:hAnsi="Courier New" w:cs="Courier New"/>
-                <w:sz w:val="20"/>
-                <w:szCs w:val="20"/>
-              </w:rPr>
-              <w:t># Start the calculator</w:t>
-            </w:r>
-          </w:p>
-          <w:p>
-            <w:pPr>
-              <w:ind w:firstLine="0"/>
-              <w:rPr>
-                <w:rFonts w:ascii="Courier New" w:hAnsi="Courier New" w:cs="Courier New"/>
-                <w:sz w:val="20"/>
-                <w:szCs w:val="20"/>
-              </w:rPr>
-            </w:pPr>
-            <w:r>
-              <w:rPr>
-                <w:rFonts w:ascii="Courier New" w:hAnsi="Courier New" w:cs="Courier New"/>
-                <w:sz w:val="20"/>
-                <w:szCs w:val="20"/>
-              </w:rPr>
-              <w:t>if __name__ == "__main__":</w:t>
-            </w:r>
-          </w:p>
-          <w:p>
-            <w:pPr>
-              <w:ind w:firstLine="0"/>
               <w:rPr>
                 <w:rFonts w:ascii="Courier New" w:hAnsi="Courier New" w:cs="Courier New"/>
                 <w:b/>
                 <w:bCs/>
                 <w:sz w:val="20"/>
                 <w:szCs w:val="20"/>
-                <w:lang w:val="ru-RU"/>
-              </w:rPr>
-            </w:pPr>
-            <w:r>
-              <w:rPr>
-                <w:rFonts w:ascii="Courier New" w:hAnsi="Courier New" w:cs="Courier New"/>
-                <w:sz w:val="20"/>
-                <w:szCs w:val="20"/>
-              </w:rPr>
-              <w:t xml:space="preserve">    </w:t>
-            </w:r>
-            <w:proofErr w:type="gramStart"/>
+              </w:rPr>
+              <w:t>logging</w:t>
+            </w:r>
             <w:r>
               <w:rPr>
                 <w:rFonts w:ascii="Courier New" w:hAnsi="Courier New" w:cs="Courier New"/>
@@ -34505,8 +34498,9 @@
                 <w:bCs/>
                 <w:sz w:val="20"/>
                 <w:szCs w:val="20"/>
-              </w:rPr>
-              <w:t>logging</w:t>
+                <w:lang w:val="ru-RU"/>
+              </w:rPr>
+              <w:t>.</w:t>
             </w:r>
             <w:r>
               <w:rPr>
@@ -34515,9 +34509,8 @@
                 <w:bCs/>
                 <w:sz w:val="20"/>
                 <w:szCs w:val="20"/>
-                <w:lang w:val="ru-RU"/>
-              </w:rPr>
-              <w:t>.</w:t>
+              </w:rPr>
+              <w:t>info</w:t>
             </w:r>
             <w:r>
               <w:rPr>
@@ -34526,9 +34519,11 @@
                 <w:bCs/>
                 <w:sz w:val="20"/>
                 <w:szCs w:val="20"/>
-              </w:rPr>
-              <w:t>info</w:t>
-            </w:r>
+                <w:lang w:val="ru-RU"/>
+              </w:rPr>
+              <w:t>(</w:t>
+            </w:r>
+            <w:proofErr w:type="gramEnd"/>
             <w:r>
               <w:rPr>
                 <w:rFonts w:ascii="Courier New" w:hAnsi="Courier New" w:cs="Courier New"/>
@@ -34538,9 +34533,9 @@
                 <w:szCs w:val="20"/>
                 <w:lang w:val="ru-RU"/>
               </w:rPr>
-              <w:t>(</w:t>
-            </w:r>
-            <w:proofErr w:type="gramEnd"/>
+              <w:t xml:space="preserve">"Запуск </w:t>
+            </w:r>
+            <w:proofErr w:type="spellStart"/>
             <w:r>
               <w:rPr>
                 <w:rFonts w:ascii="Courier New" w:hAnsi="Courier New" w:cs="Courier New"/>
@@ -34550,9 +34545,9 @@
                 <w:szCs w:val="20"/>
                 <w:lang w:val="ru-RU"/>
               </w:rPr>
-              <w:t xml:space="preserve">"Запуск </w:t>
-            </w:r>
-            <w:proofErr w:type="spellStart"/>
+              <w:t>програми</w:t>
+            </w:r>
+            <w:proofErr w:type="spellEnd"/>
             <w:r>
               <w:rPr>
                 <w:rFonts w:ascii="Courier New" w:hAnsi="Courier New" w:cs="Courier New"/>
@@ -34562,10 +34557,60 @@
                 <w:szCs w:val="20"/>
                 <w:lang w:val="ru-RU"/>
               </w:rPr>
-              <w:t>програми</w:t>
-            </w:r>
-            <w:proofErr w:type="spellEnd"/>
-            <w:r>
+              <w:t xml:space="preserve"> калькулятор.")</w:t>
+            </w:r>
+          </w:p>
+          <w:p>
+            <w:pPr>
+              <w:ind w:firstLine="0"/>
+              <w:rPr>
+                <w:rFonts w:ascii="Courier New" w:hAnsi="Courier New" w:cs="Courier New"/>
+                <w:sz w:val="20"/>
+                <w:szCs w:val="20"/>
+                <w:lang w:val="ru-RU"/>
+              </w:rPr>
+            </w:pPr>
+            <w:r>
+              <w:rPr>
+                <w:rFonts w:ascii="Courier New" w:hAnsi="Courier New" w:cs="Courier New"/>
+                <w:sz w:val="20"/>
+                <w:szCs w:val="20"/>
+                <w:lang w:val="ru-RU"/>
+              </w:rPr>
+              <w:t xml:space="preserve">    </w:t>
+            </w:r>
+            <w:proofErr w:type="gramStart"/>
+            <w:r>
+              <w:rPr>
+                <w:rFonts w:ascii="Courier New" w:hAnsi="Courier New" w:cs="Courier New"/>
+                <w:sz w:val="20"/>
+                <w:szCs w:val="20"/>
+              </w:rPr>
+              <w:t>calculator</w:t>
+            </w:r>
+            <w:r>
+              <w:rPr>
+                <w:rFonts w:ascii="Courier New" w:hAnsi="Courier New" w:cs="Courier New"/>
+                <w:sz w:val="20"/>
+                <w:szCs w:val="20"/>
+                <w:lang w:val="ru-RU"/>
+              </w:rPr>
+              <w:t>(</w:t>
+            </w:r>
+            <w:proofErr w:type="gramEnd"/>
+            <w:r>
+              <w:rPr>
+                <w:rFonts w:ascii="Courier New" w:hAnsi="Courier New" w:cs="Courier New"/>
+                <w:sz w:val="20"/>
+                <w:szCs w:val="20"/>
+                <w:lang w:val="ru-RU"/>
+              </w:rPr>
+              <w:t>)</w:t>
+            </w:r>
+          </w:p>
+          <w:p>
+            <w:pPr>
+              <w:ind w:firstLine="0"/>
               <w:rPr>
                 <w:rFonts w:ascii="Courier New" w:hAnsi="Courier New" w:cs="Courier New"/>
                 <w:b/>
@@ -34574,17 +34619,6 @@
                 <w:szCs w:val="20"/>
                 <w:lang w:val="ru-RU"/>
               </w:rPr>
-              <w:t xml:space="preserve"> калькулятор.")</w:t>
-            </w:r>
-          </w:p>
-          <w:p>
-            <w:pPr>
-              <w:ind w:firstLine="0"/>
-              <w:rPr>
-                <w:rFonts w:ascii="Courier New" w:hAnsi="Courier New" w:cs="Courier New"/>
-                <w:sz w:val="20"/>
-                <w:szCs w:val="20"/>
-              </w:rPr>
             </w:pPr>
             <w:r>
               <w:rPr>
@@ -34597,26 +34631,6 @@
             </w:r>
             <w:proofErr w:type="gramStart"/>
             <w:r>
-              <w:rPr>
-                <w:rFonts w:ascii="Courier New" w:hAnsi="Courier New" w:cs="Courier New"/>
-                <w:sz w:val="20"/>
-                <w:szCs w:val="20"/>
-              </w:rPr>
-              <w:t>calculator(</w:t>
-            </w:r>
-            <w:proofErr w:type="gramEnd"/>
-            <w:r>
-              <w:rPr>
-                <w:rFonts w:ascii="Courier New" w:hAnsi="Courier New" w:cs="Courier New"/>
-                <w:sz w:val="20"/>
-                <w:szCs w:val="20"/>
-              </w:rPr>
-              <w:t>)</w:t>
-            </w:r>
-          </w:p>
-          <w:p>
-            <w:pPr>
-              <w:ind w:firstLine="0"/>
               <w:rPr>
                 <w:rFonts w:ascii="Courier New" w:hAnsi="Courier New" w:cs="Courier New"/>
                 <w:b/>
@@ -34624,16 +34638,8 @@
                 <w:sz w:val="20"/>
                 <w:szCs w:val="20"/>
               </w:rPr>
-            </w:pPr>
-            <w:r>
-              <w:rPr>
-                <w:rFonts w:ascii="Courier New" w:hAnsi="Courier New" w:cs="Courier New"/>
-                <w:sz w:val="20"/>
-                <w:szCs w:val="20"/>
-              </w:rPr>
-              <w:t xml:space="preserve">    </w:t>
-            </w:r>
-            <w:proofErr w:type="gramStart"/>
+              <w:t>logging</w:t>
+            </w:r>
             <w:r>
               <w:rPr>
                 <w:rFonts w:ascii="Courier New" w:hAnsi="Courier New" w:cs="Courier New"/>
@@ -34641,10 +34647,10 @@
                 <w:bCs/>
                 <w:sz w:val="20"/>
                 <w:szCs w:val="20"/>
-              </w:rPr>
-              <w:t>logging.info(</w:t>
-            </w:r>
-            <w:proofErr w:type="gramEnd"/>
+                <w:lang w:val="ru-RU"/>
+              </w:rPr>
+              <w:t>.</w:t>
+            </w:r>
             <w:r>
               <w:rPr>
                 <w:rFonts w:ascii="Courier New" w:hAnsi="Courier New" w:cs="Courier New"/>
@@ -34653,9 +34659,8 @@
                 <w:sz w:val="20"/>
                 <w:szCs w:val="20"/>
               </w:rPr>
-              <w:t>"</w:t>
-            </w:r>
-            <w:proofErr w:type="spellStart"/>
+              <w:t>info</w:t>
+            </w:r>
             <w:r>
               <w:rPr>
                 <w:rFonts w:ascii="Courier New" w:hAnsi="Courier New" w:cs="Courier New"/>
@@ -34663,10 +34668,11 @@
                 <w:bCs/>
                 <w:sz w:val="20"/>
                 <w:szCs w:val="20"/>
-              </w:rPr>
-              <w:t>Програма</w:t>
-            </w:r>
-            <w:proofErr w:type="spellEnd"/>
+                <w:lang w:val="ru-RU"/>
+              </w:rPr>
+              <w:t>(</w:t>
+            </w:r>
+            <w:proofErr w:type="gramEnd"/>
             <w:r>
               <w:rPr>
                 <w:rFonts w:ascii="Courier New" w:hAnsi="Courier New" w:cs="Courier New"/>
@@ -34674,8 +34680,9 @@
                 <w:bCs/>
                 <w:sz w:val="20"/>
                 <w:szCs w:val="20"/>
-              </w:rPr>
-              <w:t xml:space="preserve"> </w:t>
+                <w:lang w:val="ru-RU"/>
+              </w:rPr>
+              <w:t>"</w:t>
             </w:r>
             <w:proofErr w:type="spellStart"/>
             <w:r>
@@ -34685,8 +34692,9 @@
                 <w:bCs/>
                 <w:sz w:val="20"/>
                 <w:szCs w:val="20"/>
-              </w:rPr>
-              <w:t>завершена</w:t>
+                <w:lang w:val="ru-RU"/>
+              </w:rPr>
+              <w:t>Програма</w:t>
             </w:r>
             <w:proofErr w:type="spellEnd"/>
             <w:r>
@@ -34696,8 +34704,9 @@
                 <w:bCs/>
                 <w:sz w:val="20"/>
                 <w:szCs w:val="20"/>
-              </w:rPr>
-              <w:t>.")</w:t>
+                <w:lang w:val="ru-RU"/>
+              </w:rPr>
+              <w:t xml:space="preserve"> завершена.")</w:t>
             </w:r>
           </w:p>
           <w:p>
@@ -36310,13 +36319,7 @@
         <w:rPr>
           <w:lang w:val="uk-UA"/>
         </w:rPr>
-        <w:t>Необхідно</w:t>
-      </w:r>
-      <w:r>
-        <w:rPr>
-          <w:lang w:val="uk-UA"/>
-        </w:rPr>
-        <w:t xml:space="preserve"> м</w:t>
+        <w:t>Необхідно м</w:t>
       </w:r>
       <w:r>
         <w:rPr>
@@ -37245,6 +37248,3006 @@
     </w:tbl>
     <w:p>
       <w:pPr>
+        <w:jc w:val="right"/>
+        <w:rPr>
+          <w:lang w:val="uk-UA"/>
+        </w:rPr>
+      </w:pPr>
+    </w:p>
+    <w:p>
+      <w:pPr>
+        <w:jc w:val="right"/>
+        <w:rPr>
+          <w:lang w:val="uk-UA"/>
+        </w:rPr>
+      </w:pPr>
+    </w:p>
+    <w:p>
+      <w:pPr>
+        <w:jc w:val="right"/>
+        <w:rPr>
+          <w:lang w:val="uk-UA"/>
+        </w:rPr>
+      </w:pPr>
+    </w:p>
+    <w:p>
+      <w:pPr>
+        <w:jc w:val="right"/>
+        <w:rPr>
+          <w:lang w:val="ru-RU"/>
+        </w:rPr>
+      </w:pPr>
+      <w:r>
+        <w:rPr>
+          <w:lang w:val="uk-UA"/>
+        </w:rPr>
+        <w:lastRenderedPageBreak/>
+        <w:t>Звіт до Теми №</w:t>
+      </w:r>
+      <w:r>
+        <w:rPr>
+          <w:lang w:val="ru-RU"/>
+        </w:rPr>
+        <w:t>7</w:t>
+      </w:r>
+    </w:p>
+    <w:p>
+      <w:pPr>
+        <w:jc w:val="right"/>
+        <w:rPr>
+          <w:lang w:val="uk-UA"/>
+        </w:rPr>
+      </w:pPr>
+      <w:r>
+        <w:rPr>
+          <w:lang w:val="uk-UA"/>
+        </w:rPr>
+        <w:t>Об’єктно-орієнтоване програмування</w:t>
+      </w:r>
+    </w:p>
+    <w:p>
+      <w:pPr>
+        <w:rPr>
+          <w:lang w:val="uk-UA"/>
+        </w:rPr>
+      </w:pPr>
+      <w:r>
+        <w:rPr>
+          <w:lang w:val="uk-UA"/>
+        </w:rPr>
+        <w:t>Під час виконання практичного завдання до Теми №</w:t>
+      </w:r>
+      <w:r>
+        <w:rPr>
+          <w:lang w:val="uk-UA"/>
+        </w:rPr>
+        <w:t>7</w:t>
+      </w:r>
+      <w:r>
+        <w:rPr>
+          <w:lang w:val="uk-UA"/>
+        </w:rPr>
+        <w:t xml:space="preserve"> було надано варіанти рішення до наступних задач:</w:t>
+      </w:r>
+    </w:p>
+    <w:p>
+      <w:pPr>
+        <w:rPr>
+          <w:b/>
+          <w:bCs/>
+          <w:lang w:val="uk-UA"/>
+        </w:rPr>
+      </w:pPr>
+      <w:r>
+        <w:rPr>
+          <w:b/>
+          <w:bCs/>
+          <w:lang w:val="uk-UA"/>
+        </w:rPr>
+        <w:t>Методики класу</w:t>
+      </w:r>
+    </w:p>
+    <w:p>
+      <w:pPr>
+        <w:rPr>
+          <w:lang w:val="uk-UA"/>
+        </w:rPr>
+      </w:pPr>
+      <w:r>
+        <w:rPr>
+          <w:lang w:val="uk-UA"/>
+        </w:rPr>
+        <w:t>Ознайомитись з існуючими за замовченням методами класу по типу __</w:t>
+      </w:r>
+      <w:proofErr w:type="spellStart"/>
+      <w:r>
+        <w:rPr>
+          <w:lang w:val="uk-UA"/>
+        </w:rPr>
+        <w:t>init</w:t>
+      </w:r>
+      <w:proofErr w:type="spellEnd"/>
+      <w:r>
+        <w:rPr>
+          <w:lang w:val="uk-UA"/>
+        </w:rPr>
+        <w:t>__(</w:t>
+      </w:r>
+      <w:proofErr w:type="spellStart"/>
+      <w:r>
+        <w:rPr>
+          <w:lang w:val="uk-UA"/>
+        </w:rPr>
+        <w:t>self</w:t>
+      </w:r>
+      <w:proofErr w:type="spellEnd"/>
+      <w:r>
+        <w:rPr>
+          <w:lang w:val="uk-UA"/>
+        </w:rPr>
+        <w:t>) __</w:t>
+      </w:r>
+      <w:proofErr w:type="spellStart"/>
+      <w:r>
+        <w:rPr>
+          <w:lang w:val="uk-UA"/>
+        </w:rPr>
+        <w:t>str</w:t>
+      </w:r>
+      <w:proofErr w:type="spellEnd"/>
+      <w:r>
+        <w:rPr>
+          <w:lang w:val="uk-UA"/>
+        </w:rPr>
+        <w:t>__(</w:t>
+      </w:r>
+      <w:proofErr w:type="spellStart"/>
+      <w:r>
+        <w:rPr>
+          <w:lang w:val="uk-UA"/>
+        </w:rPr>
+        <w:t>self</w:t>
+      </w:r>
+      <w:proofErr w:type="spellEnd"/>
+      <w:r>
+        <w:rPr>
+          <w:lang w:val="uk-UA"/>
+        </w:rPr>
+        <w:t>)__ та надати приклади використання.</w:t>
+      </w:r>
+    </w:p>
+    <w:p>
+      <w:pPr>
+        <w:rPr>
+          <w:lang w:val="uk-UA"/>
+        </w:rPr>
+      </w:pPr>
+      <w:r>
+        <w:rPr>
+          <w:lang w:val="uk-UA"/>
+        </w:rPr>
+        <w:t>Хід виконання завдання:</w:t>
+      </w:r>
+    </w:p>
+    <w:p>
+      <w:pPr>
+        <w:rPr>
+          <w:lang w:val="uk-UA"/>
+        </w:rPr>
+      </w:pPr>
+      <w:r>
+        <w:rPr>
+          <w:lang w:val="uk-UA"/>
+        </w:rPr>
+        <w:t xml:space="preserve">Створив найпростіші класи </w:t>
+      </w:r>
+      <w:r>
+        <w:t>Person</w:t>
+      </w:r>
+      <w:r>
+        <w:rPr>
+          <w:lang w:val="uk-UA"/>
+        </w:rPr>
+        <w:t xml:space="preserve"> та </w:t>
+      </w:r>
+      <w:r>
+        <w:t>Unit</w:t>
+      </w:r>
+      <w:r>
+        <w:rPr>
+          <w:lang w:val="uk-UA"/>
+        </w:rPr>
+        <w:t>,</w:t>
+      </w:r>
+      <w:r>
+        <w:rPr>
+          <w:lang w:val="uk-UA"/>
+        </w:rPr>
+        <w:t xml:space="preserve"> та задав їм атрибути. Для першого класу не задавав метод </w:t>
+      </w:r>
+      <w:r>
+        <w:t>str</w:t>
+      </w:r>
+      <w:r>
+        <w:rPr>
+          <w:lang w:val="ru-RU"/>
+        </w:rPr>
+        <w:t>, та</w:t>
+      </w:r>
+      <w:r>
+        <w:rPr>
+          <w:lang w:val="uk-UA"/>
+        </w:rPr>
+        <w:t xml:space="preserve"> порівняв їх відображення.</w:t>
+      </w:r>
+    </w:p>
+    <w:p>
+      <w:pPr>
+        <w:rPr>
+          <w:lang w:val="uk-UA"/>
+        </w:rPr>
+      </w:pPr>
+    </w:p>
+    <w:p>
+      <w:pPr>
+        <w:rPr>
+          <w:lang w:val="uk-UA"/>
+        </w:rPr>
+      </w:pPr>
+      <w:r>
+        <w:rPr>
+          <w:lang w:val="uk-UA"/>
+        </w:rPr>
+        <w:t>Текст програми:</w:t>
+      </w:r>
+    </w:p>
+    <w:tbl>
+      <w:tblPr>
+        <w:tblStyle w:val="a3"/>
+        <w:tblW w:w="0" w:type="auto"/>
+        <w:tblInd w:w="805" w:type="dxa"/>
+        <w:tblLook w:val="04A0" w:firstRow="1" w:lastRow="0" w:firstColumn="1" w:lastColumn="0" w:noHBand="0" w:noVBand="1"/>
+      </w:tblPr>
+      <w:tblGrid>
+        <w:gridCol w:w="8545"/>
+      </w:tblGrid>
+      <w:tr>
+        <w:tc>
+          <w:tcPr>
+            <w:tcW w:w="8545" w:type="dxa"/>
+          </w:tcPr>
+          <w:p>
+            <w:pPr>
+              <w:ind w:firstLine="0"/>
+              <w:rPr>
+                <w:rFonts w:ascii="Courier New" w:hAnsi="Courier New" w:cs="Courier New"/>
+                <w:sz w:val="20"/>
+                <w:szCs w:val="20"/>
+                <w:lang w:val="uk-UA"/>
+              </w:rPr>
+            </w:pPr>
+            <w:proofErr w:type="spellStart"/>
+            <w:r>
+              <w:rPr>
+                <w:rFonts w:ascii="Courier New" w:hAnsi="Courier New" w:cs="Courier New"/>
+                <w:sz w:val="20"/>
+                <w:szCs w:val="20"/>
+                <w:lang w:val="uk-UA"/>
+              </w:rPr>
+              <w:t>class</w:t>
+            </w:r>
+            <w:proofErr w:type="spellEnd"/>
+            <w:r>
+              <w:rPr>
+                <w:rFonts w:ascii="Courier New" w:hAnsi="Courier New" w:cs="Courier New"/>
+                <w:sz w:val="20"/>
+                <w:szCs w:val="20"/>
+                <w:lang w:val="uk-UA"/>
+              </w:rPr>
+              <w:t xml:space="preserve"> </w:t>
+            </w:r>
+            <w:proofErr w:type="spellStart"/>
+            <w:r>
+              <w:rPr>
+                <w:rFonts w:ascii="Courier New" w:hAnsi="Courier New" w:cs="Courier New"/>
+                <w:sz w:val="20"/>
+                <w:szCs w:val="20"/>
+                <w:lang w:val="uk-UA"/>
+              </w:rPr>
+              <w:t>Person</w:t>
+            </w:r>
+            <w:proofErr w:type="spellEnd"/>
+            <w:r>
+              <w:rPr>
+                <w:rFonts w:ascii="Courier New" w:hAnsi="Courier New" w:cs="Courier New"/>
+                <w:sz w:val="20"/>
+                <w:szCs w:val="20"/>
+                <w:lang w:val="uk-UA"/>
+              </w:rPr>
+              <w:t>:</w:t>
+            </w:r>
+          </w:p>
+          <w:p>
+            <w:pPr>
+              <w:ind w:firstLine="0"/>
+              <w:rPr>
+                <w:rFonts w:ascii="Courier New" w:hAnsi="Courier New" w:cs="Courier New"/>
+                <w:sz w:val="20"/>
+                <w:szCs w:val="20"/>
+                <w:lang w:val="uk-UA"/>
+              </w:rPr>
+            </w:pPr>
+            <w:r>
+              <w:rPr>
+                <w:rFonts w:ascii="Courier New" w:hAnsi="Courier New" w:cs="Courier New"/>
+                <w:sz w:val="20"/>
+                <w:szCs w:val="20"/>
+                <w:lang w:val="uk-UA"/>
+              </w:rPr>
+              <w:t xml:space="preserve">    </w:t>
+            </w:r>
+            <w:proofErr w:type="spellStart"/>
+            <w:r>
+              <w:rPr>
+                <w:rFonts w:ascii="Courier New" w:hAnsi="Courier New" w:cs="Courier New"/>
+                <w:sz w:val="20"/>
+                <w:szCs w:val="20"/>
+                <w:lang w:val="uk-UA"/>
+              </w:rPr>
+              <w:t>def</w:t>
+            </w:r>
+            <w:proofErr w:type="spellEnd"/>
+            <w:r>
+              <w:rPr>
+                <w:rFonts w:ascii="Courier New" w:hAnsi="Courier New" w:cs="Courier New"/>
+                <w:sz w:val="20"/>
+                <w:szCs w:val="20"/>
+                <w:lang w:val="uk-UA"/>
+              </w:rPr>
+              <w:t xml:space="preserve"> __</w:t>
+            </w:r>
+            <w:proofErr w:type="spellStart"/>
+            <w:r>
+              <w:rPr>
+                <w:rFonts w:ascii="Courier New" w:hAnsi="Courier New" w:cs="Courier New"/>
+                <w:sz w:val="20"/>
+                <w:szCs w:val="20"/>
+                <w:lang w:val="uk-UA"/>
+              </w:rPr>
+              <w:t>init</w:t>
+            </w:r>
+            <w:proofErr w:type="spellEnd"/>
+            <w:r>
+              <w:rPr>
+                <w:rFonts w:ascii="Courier New" w:hAnsi="Courier New" w:cs="Courier New"/>
+                <w:sz w:val="20"/>
+                <w:szCs w:val="20"/>
+                <w:lang w:val="uk-UA"/>
+              </w:rPr>
+              <w:t>__(</w:t>
+            </w:r>
+            <w:proofErr w:type="spellStart"/>
+            <w:r>
+              <w:rPr>
+                <w:rFonts w:ascii="Courier New" w:hAnsi="Courier New" w:cs="Courier New"/>
+                <w:sz w:val="20"/>
+                <w:szCs w:val="20"/>
+                <w:lang w:val="uk-UA"/>
+              </w:rPr>
+              <w:t>self</w:t>
+            </w:r>
+            <w:proofErr w:type="spellEnd"/>
+            <w:r>
+              <w:rPr>
+                <w:rFonts w:ascii="Courier New" w:hAnsi="Courier New" w:cs="Courier New"/>
+                <w:sz w:val="20"/>
+                <w:szCs w:val="20"/>
+                <w:lang w:val="uk-UA"/>
+              </w:rPr>
+              <w:t xml:space="preserve">, </w:t>
+            </w:r>
+            <w:proofErr w:type="spellStart"/>
+            <w:r>
+              <w:rPr>
+                <w:rFonts w:ascii="Courier New" w:hAnsi="Courier New" w:cs="Courier New"/>
+                <w:sz w:val="20"/>
+                <w:szCs w:val="20"/>
+                <w:lang w:val="uk-UA"/>
+              </w:rPr>
+              <w:t>name</w:t>
+            </w:r>
+            <w:proofErr w:type="spellEnd"/>
+            <w:r>
+              <w:rPr>
+                <w:rFonts w:ascii="Courier New" w:hAnsi="Courier New" w:cs="Courier New"/>
+                <w:sz w:val="20"/>
+                <w:szCs w:val="20"/>
+                <w:lang w:val="uk-UA"/>
+              </w:rPr>
+              <w:t xml:space="preserve">, </w:t>
+            </w:r>
+            <w:proofErr w:type="spellStart"/>
+            <w:r>
+              <w:rPr>
+                <w:rFonts w:ascii="Courier New" w:hAnsi="Courier New" w:cs="Courier New"/>
+                <w:sz w:val="20"/>
+                <w:szCs w:val="20"/>
+                <w:lang w:val="uk-UA"/>
+              </w:rPr>
+              <w:t>age</w:t>
+            </w:r>
+            <w:proofErr w:type="spellEnd"/>
+            <w:r>
+              <w:rPr>
+                <w:rFonts w:ascii="Courier New" w:hAnsi="Courier New" w:cs="Courier New"/>
+                <w:sz w:val="20"/>
+                <w:szCs w:val="20"/>
+                <w:lang w:val="uk-UA"/>
+              </w:rPr>
+              <w:t>):</w:t>
+            </w:r>
+          </w:p>
+          <w:p>
+            <w:pPr>
+              <w:ind w:firstLine="0"/>
+              <w:rPr>
+                <w:rFonts w:ascii="Courier New" w:hAnsi="Courier New" w:cs="Courier New"/>
+                <w:sz w:val="20"/>
+                <w:szCs w:val="20"/>
+                <w:lang w:val="uk-UA"/>
+              </w:rPr>
+            </w:pPr>
+            <w:r>
+              <w:rPr>
+                <w:rFonts w:ascii="Courier New" w:hAnsi="Courier New" w:cs="Courier New"/>
+                <w:sz w:val="20"/>
+                <w:szCs w:val="20"/>
+                <w:lang w:val="uk-UA"/>
+              </w:rPr>
+              <w:t xml:space="preserve">        self.name = </w:t>
+            </w:r>
+            <w:proofErr w:type="spellStart"/>
+            <w:r>
+              <w:rPr>
+                <w:rFonts w:ascii="Courier New" w:hAnsi="Courier New" w:cs="Courier New"/>
+                <w:sz w:val="20"/>
+                <w:szCs w:val="20"/>
+                <w:lang w:val="uk-UA"/>
+              </w:rPr>
+              <w:t>name</w:t>
+            </w:r>
+            <w:proofErr w:type="spellEnd"/>
+          </w:p>
+          <w:p>
+            <w:pPr>
+              <w:ind w:firstLine="0"/>
+              <w:rPr>
+                <w:rFonts w:ascii="Courier New" w:hAnsi="Courier New" w:cs="Courier New"/>
+                <w:sz w:val="20"/>
+                <w:szCs w:val="20"/>
+                <w:lang w:val="uk-UA"/>
+              </w:rPr>
+            </w:pPr>
+            <w:r>
+              <w:rPr>
+                <w:rFonts w:ascii="Courier New" w:hAnsi="Courier New" w:cs="Courier New"/>
+                <w:sz w:val="20"/>
+                <w:szCs w:val="20"/>
+                <w:lang w:val="uk-UA"/>
+              </w:rPr>
+              <w:t xml:space="preserve">        </w:t>
+            </w:r>
+            <w:proofErr w:type="spellStart"/>
+            <w:r>
+              <w:rPr>
+                <w:rFonts w:ascii="Courier New" w:hAnsi="Courier New" w:cs="Courier New"/>
+                <w:sz w:val="20"/>
+                <w:szCs w:val="20"/>
+                <w:lang w:val="uk-UA"/>
+              </w:rPr>
+              <w:t>self.age</w:t>
+            </w:r>
+            <w:proofErr w:type="spellEnd"/>
+            <w:r>
+              <w:rPr>
+                <w:rFonts w:ascii="Courier New" w:hAnsi="Courier New" w:cs="Courier New"/>
+                <w:sz w:val="20"/>
+                <w:szCs w:val="20"/>
+                <w:lang w:val="uk-UA"/>
+              </w:rPr>
+              <w:t xml:space="preserve"> = </w:t>
+            </w:r>
+            <w:proofErr w:type="spellStart"/>
+            <w:r>
+              <w:rPr>
+                <w:rFonts w:ascii="Courier New" w:hAnsi="Courier New" w:cs="Courier New"/>
+                <w:sz w:val="20"/>
+                <w:szCs w:val="20"/>
+                <w:lang w:val="uk-UA"/>
+              </w:rPr>
+              <w:t>age</w:t>
+            </w:r>
+            <w:proofErr w:type="spellEnd"/>
+          </w:p>
+          <w:p>
+            <w:pPr>
+              <w:ind w:firstLine="0"/>
+              <w:rPr>
+                <w:rFonts w:ascii="Courier New" w:hAnsi="Courier New" w:cs="Courier New"/>
+                <w:sz w:val="20"/>
+                <w:szCs w:val="20"/>
+                <w:lang w:val="uk-UA"/>
+              </w:rPr>
+            </w:pPr>
+          </w:p>
+          <w:p>
+            <w:pPr>
+              <w:ind w:firstLine="0"/>
+              <w:rPr>
+                <w:rFonts w:ascii="Courier New" w:hAnsi="Courier New" w:cs="Courier New"/>
+                <w:sz w:val="20"/>
+                <w:szCs w:val="20"/>
+                <w:lang w:val="uk-UA"/>
+              </w:rPr>
+            </w:pPr>
+          </w:p>
+          <w:p>
+            <w:pPr>
+              <w:ind w:firstLine="0"/>
+              <w:rPr>
+                <w:rFonts w:ascii="Courier New" w:hAnsi="Courier New" w:cs="Courier New"/>
+                <w:sz w:val="20"/>
+                <w:szCs w:val="20"/>
+                <w:lang w:val="uk-UA"/>
+              </w:rPr>
+            </w:pPr>
+            <w:r>
+              <w:rPr>
+                <w:rFonts w:ascii="Courier New" w:hAnsi="Courier New" w:cs="Courier New"/>
+                <w:sz w:val="20"/>
+                <w:szCs w:val="20"/>
+                <w:lang w:val="uk-UA"/>
+              </w:rPr>
+              <w:t xml:space="preserve">person1 = </w:t>
+            </w:r>
+            <w:proofErr w:type="spellStart"/>
+            <w:r>
+              <w:rPr>
+                <w:rFonts w:ascii="Courier New" w:hAnsi="Courier New" w:cs="Courier New"/>
+                <w:sz w:val="20"/>
+                <w:szCs w:val="20"/>
+                <w:lang w:val="uk-UA"/>
+              </w:rPr>
+              <w:t>Person</w:t>
+            </w:r>
+            <w:proofErr w:type="spellEnd"/>
+            <w:r>
+              <w:rPr>
+                <w:rFonts w:ascii="Courier New" w:hAnsi="Courier New" w:cs="Courier New"/>
+                <w:sz w:val="20"/>
+                <w:szCs w:val="20"/>
+                <w:lang w:val="uk-UA"/>
+              </w:rPr>
+              <w:t>("</w:t>
+            </w:r>
+            <w:proofErr w:type="spellStart"/>
+            <w:r>
+              <w:rPr>
+                <w:rFonts w:ascii="Courier New" w:hAnsi="Courier New" w:cs="Courier New"/>
+                <w:sz w:val="20"/>
+                <w:szCs w:val="20"/>
+                <w:lang w:val="uk-UA"/>
+              </w:rPr>
+              <w:t>Alice</w:t>
+            </w:r>
+            <w:proofErr w:type="spellEnd"/>
+            <w:r>
+              <w:rPr>
+                <w:rFonts w:ascii="Courier New" w:hAnsi="Courier New" w:cs="Courier New"/>
+                <w:sz w:val="20"/>
+                <w:szCs w:val="20"/>
+                <w:lang w:val="uk-UA"/>
+              </w:rPr>
+              <w:t>", 30)</w:t>
+            </w:r>
+          </w:p>
+          <w:p>
+            <w:pPr>
+              <w:ind w:firstLine="0"/>
+              <w:rPr>
+                <w:rFonts w:ascii="Courier New" w:hAnsi="Courier New" w:cs="Courier New"/>
+                <w:sz w:val="20"/>
+                <w:szCs w:val="20"/>
+                <w:lang w:val="uk-UA"/>
+              </w:rPr>
+            </w:pPr>
+            <w:proofErr w:type="spellStart"/>
+            <w:r>
+              <w:rPr>
+                <w:rFonts w:ascii="Courier New" w:hAnsi="Courier New" w:cs="Courier New"/>
+                <w:sz w:val="20"/>
+                <w:szCs w:val="20"/>
+                <w:lang w:val="uk-UA"/>
+              </w:rPr>
+              <w:t>print</w:t>
+            </w:r>
+            <w:proofErr w:type="spellEnd"/>
+            <w:r>
+              <w:rPr>
+                <w:rFonts w:ascii="Courier New" w:hAnsi="Courier New" w:cs="Courier New"/>
+                <w:sz w:val="20"/>
+                <w:szCs w:val="20"/>
+                <w:lang w:val="uk-UA"/>
+              </w:rPr>
+              <w:t>(person1.name) #Outcome "</w:t>
+            </w:r>
+            <w:proofErr w:type="spellStart"/>
+            <w:r>
+              <w:rPr>
+                <w:rFonts w:ascii="Courier New" w:hAnsi="Courier New" w:cs="Courier New"/>
+                <w:sz w:val="20"/>
+                <w:szCs w:val="20"/>
+                <w:lang w:val="uk-UA"/>
+              </w:rPr>
+              <w:t>Alice</w:t>
+            </w:r>
+            <w:proofErr w:type="spellEnd"/>
+            <w:r>
+              <w:rPr>
+                <w:rFonts w:ascii="Courier New" w:hAnsi="Courier New" w:cs="Courier New"/>
+                <w:sz w:val="20"/>
+                <w:szCs w:val="20"/>
+                <w:lang w:val="uk-UA"/>
+              </w:rPr>
+              <w:t>"</w:t>
+            </w:r>
+          </w:p>
+          <w:p>
+            <w:pPr>
+              <w:ind w:firstLine="0"/>
+              <w:rPr>
+                <w:rFonts w:ascii="Courier New" w:hAnsi="Courier New" w:cs="Courier New"/>
+                <w:sz w:val="20"/>
+                <w:szCs w:val="20"/>
+                <w:lang w:val="uk-UA"/>
+              </w:rPr>
+            </w:pPr>
+          </w:p>
+          <w:p>
+            <w:pPr>
+              <w:ind w:firstLine="0"/>
+              <w:rPr>
+                <w:rFonts w:ascii="Courier New" w:hAnsi="Courier New" w:cs="Courier New"/>
+                <w:sz w:val="20"/>
+                <w:szCs w:val="20"/>
+                <w:lang w:val="uk-UA"/>
+              </w:rPr>
+            </w:pPr>
+            <w:proofErr w:type="spellStart"/>
+            <w:r>
+              <w:rPr>
+                <w:rFonts w:ascii="Courier New" w:hAnsi="Courier New" w:cs="Courier New"/>
+                <w:sz w:val="20"/>
+                <w:szCs w:val="20"/>
+                <w:lang w:val="uk-UA"/>
+              </w:rPr>
+              <w:t>print</w:t>
+            </w:r>
+            <w:proofErr w:type="spellEnd"/>
+            <w:r>
+              <w:rPr>
+                <w:rFonts w:ascii="Courier New" w:hAnsi="Courier New" w:cs="Courier New"/>
+                <w:sz w:val="20"/>
+                <w:szCs w:val="20"/>
+                <w:lang w:val="uk-UA"/>
+              </w:rPr>
+              <w:t>(person1) #Outcome "&lt;__</w:t>
+            </w:r>
+            <w:proofErr w:type="spellStart"/>
+            <w:r>
+              <w:rPr>
+                <w:rFonts w:ascii="Courier New" w:hAnsi="Courier New" w:cs="Courier New"/>
+                <w:sz w:val="20"/>
+                <w:szCs w:val="20"/>
+                <w:lang w:val="uk-UA"/>
+              </w:rPr>
+              <w:t>main</w:t>
+            </w:r>
+            <w:proofErr w:type="spellEnd"/>
+            <w:r>
+              <w:rPr>
+                <w:rFonts w:ascii="Courier New" w:hAnsi="Courier New" w:cs="Courier New"/>
+                <w:sz w:val="20"/>
+                <w:szCs w:val="20"/>
+                <w:lang w:val="uk-UA"/>
+              </w:rPr>
+              <w:t>__.</w:t>
+            </w:r>
+            <w:proofErr w:type="spellStart"/>
+            <w:r>
+              <w:rPr>
+                <w:rFonts w:ascii="Courier New" w:hAnsi="Courier New" w:cs="Courier New"/>
+                <w:sz w:val="20"/>
+                <w:szCs w:val="20"/>
+                <w:lang w:val="uk-UA"/>
+              </w:rPr>
+              <w:t>Person</w:t>
+            </w:r>
+            <w:proofErr w:type="spellEnd"/>
+            <w:r>
+              <w:rPr>
+                <w:rFonts w:ascii="Courier New" w:hAnsi="Courier New" w:cs="Courier New"/>
+                <w:sz w:val="20"/>
+                <w:szCs w:val="20"/>
+                <w:lang w:val="uk-UA"/>
+              </w:rPr>
+              <w:t xml:space="preserve"> </w:t>
+            </w:r>
+            <w:proofErr w:type="spellStart"/>
+            <w:r>
+              <w:rPr>
+                <w:rFonts w:ascii="Courier New" w:hAnsi="Courier New" w:cs="Courier New"/>
+                <w:sz w:val="20"/>
+                <w:szCs w:val="20"/>
+                <w:lang w:val="uk-UA"/>
+              </w:rPr>
+              <w:t>object</w:t>
+            </w:r>
+            <w:proofErr w:type="spellEnd"/>
+            <w:r>
+              <w:rPr>
+                <w:rFonts w:ascii="Courier New" w:hAnsi="Courier New" w:cs="Courier New"/>
+                <w:sz w:val="20"/>
+                <w:szCs w:val="20"/>
+                <w:lang w:val="uk-UA"/>
+              </w:rPr>
+              <w:t xml:space="preserve"> </w:t>
+            </w:r>
+            <w:proofErr w:type="spellStart"/>
+            <w:r>
+              <w:rPr>
+                <w:rFonts w:ascii="Courier New" w:hAnsi="Courier New" w:cs="Courier New"/>
+                <w:sz w:val="20"/>
+                <w:szCs w:val="20"/>
+                <w:lang w:val="uk-UA"/>
+              </w:rPr>
+              <w:t>at</w:t>
+            </w:r>
+            <w:proofErr w:type="spellEnd"/>
+            <w:r>
+              <w:rPr>
+                <w:rFonts w:ascii="Courier New" w:hAnsi="Courier New" w:cs="Courier New"/>
+                <w:sz w:val="20"/>
+                <w:szCs w:val="20"/>
+                <w:lang w:val="uk-UA"/>
+              </w:rPr>
+              <w:t xml:space="preserve"> 0x000002AE9123E060&gt;"</w:t>
+            </w:r>
+          </w:p>
+          <w:p>
+            <w:pPr>
+              <w:ind w:firstLine="0"/>
+              <w:rPr>
+                <w:rFonts w:ascii="Courier New" w:hAnsi="Courier New" w:cs="Courier New"/>
+                <w:sz w:val="20"/>
+                <w:szCs w:val="20"/>
+                <w:lang w:val="uk-UA"/>
+              </w:rPr>
+            </w:pPr>
+          </w:p>
+          <w:p>
+            <w:pPr>
+              <w:ind w:firstLine="0"/>
+              <w:rPr>
+                <w:rFonts w:ascii="Courier New" w:hAnsi="Courier New" w:cs="Courier New"/>
+                <w:sz w:val="20"/>
+                <w:szCs w:val="20"/>
+                <w:lang w:val="uk-UA"/>
+              </w:rPr>
+            </w:pPr>
+            <w:proofErr w:type="spellStart"/>
+            <w:r>
+              <w:rPr>
+                <w:rFonts w:ascii="Courier New" w:hAnsi="Courier New" w:cs="Courier New"/>
+                <w:sz w:val="20"/>
+                <w:szCs w:val="20"/>
+                <w:lang w:val="uk-UA"/>
+              </w:rPr>
+              <w:t>class</w:t>
+            </w:r>
+            <w:proofErr w:type="spellEnd"/>
+            <w:r>
+              <w:rPr>
+                <w:rFonts w:ascii="Courier New" w:hAnsi="Courier New" w:cs="Courier New"/>
+                <w:sz w:val="20"/>
+                <w:szCs w:val="20"/>
+                <w:lang w:val="uk-UA"/>
+              </w:rPr>
+              <w:t xml:space="preserve"> </w:t>
+            </w:r>
+            <w:proofErr w:type="spellStart"/>
+            <w:r>
+              <w:rPr>
+                <w:rFonts w:ascii="Courier New" w:hAnsi="Courier New" w:cs="Courier New"/>
+                <w:sz w:val="20"/>
+                <w:szCs w:val="20"/>
+                <w:lang w:val="uk-UA"/>
+              </w:rPr>
+              <w:t>Unit</w:t>
+            </w:r>
+            <w:proofErr w:type="spellEnd"/>
+            <w:r>
+              <w:rPr>
+                <w:rFonts w:ascii="Courier New" w:hAnsi="Courier New" w:cs="Courier New"/>
+                <w:sz w:val="20"/>
+                <w:szCs w:val="20"/>
+                <w:lang w:val="uk-UA"/>
+              </w:rPr>
+              <w:t>:</w:t>
+            </w:r>
+          </w:p>
+          <w:p>
+            <w:pPr>
+              <w:ind w:firstLine="0"/>
+              <w:rPr>
+                <w:rFonts w:ascii="Courier New" w:hAnsi="Courier New" w:cs="Courier New"/>
+                <w:sz w:val="20"/>
+                <w:szCs w:val="20"/>
+                <w:lang w:val="uk-UA"/>
+              </w:rPr>
+            </w:pPr>
+            <w:r>
+              <w:rPr>
+                <w:rFonts w:ascii="Courier New" w:hAnsi="Courier New" w:cs="Courier New"/>
+                <w:sz w:val="20"/>
+                <w:szCs w:val="20"/>
+                <w:lang w:val="uk-UA"/>
+              </w:rPr>
+              <w:t xml:space="preserve">    </w:t>
+            </w:r>
+            <w:proofErr w:type="spellStart"/>
+            <w:r>
+              <w:rPr>
+                <w:rFonts w:ascii="Courier New" w:hAnsi="Courier New" w:cs="Courier New"/>
+                <w:sz w:val="20"/>
+                <w:szCs w:val="20"/>
+                <w:lang w:val="uk-UA"/>
+              </w:rPr>
+              <w:t>def</w:t>
+            </w:r>
+            <w:proofErr w:type="spellEnd"/>
+            <w:r>
+              <w:rPr>
+                <w:rFonts w:ascii="Courier New" w:hAnsi="Courier New" w:cs="Courier New"/>
+                <w:sz w:val="20"/>
+                <w:szCs w:val="20"/>
+                <w:lang w:val="uk-UA"/>
+              </w:rPr>
+              <w:t xml:space="preserve"> __</w:t>
+            </w:r>
+            <w:proofErr w:type="spellStart"/>
+            <w:r>
+              <w:rPr>
+                <w:rFonts w:ascii="Courier New" w:hAnsi="Courier New" w:cs="Courier New"/>
+                <w:sz w:val="20"/>
+                <w:szCs w:val="20"/>
+                <w:lang w:val="uk-UA"/>
+              </w:rPr>
+              <w:t>init</w:t>
+            </w:r>
+            <w:proofErr w:type="spellEnd"/>
+            <w:r>
+              <w:rPr>
+                <w:rFonts w:ascii="Courier New" w:hAnsi="Courier New" w:cs="Courier New"/>
+                <w:sz w:val="20"/>
+                <w:szCs w:val="20"/>
+                <w:lang w:val="uk-UA"/>
+              </w:rPr>
+              <w:t>__(</w:t>
+            </w:r>
+            <w:proofErr w:type="spellStart"/>
+            <w:r>
+              <w:rPr>
+                <w:rFonts w:ascii="Courier New" w:hAnsi="Courier New" w:cs="Courier New"/>
+                <w:sz w:val="20"/>
+                <w:szCs w:val="20"/>
+                <w:lang w:val="uk-UA"/>
+              </w:rPr>
+              <w:t>self</w:t>
+            </w:r>
+            <w:proofErr w:type="spellEnd"/>
+            <w:r>
+              <w:rPr>
+                <w:rFonts w:ascii="Courier New" w:hAnsi="Courier New" w:cs="Courier New"/>
+                <w:sz w:val="20"/>
+                <w:szCs w:val="20"/>
+                <w:lang w:val="uk-UA"/>
+              </w:rPr>
+              <w:t xml:space="preserve">, </w:t>
+            </w:r>
+            <w:proofErr w:type="spellStart"/>
+            <w:r>
+              <w:rPr>
+                <w:rFonts w:ascii="Courier New" w:hAnsi="Courier New" w:cs="Courier New"/>
+                <w:sz w:val="20"/>
+                <w:szCs w:val="20"/>
+                <w:lang w:val="uk-UA"/>
+              </w:rPr>
+              <w:t>cost</w:t>
+            </w:r>
+            <w:proofErr w:type="spellEnd"/>
+            <w:r>
+              <w:rPr>
+                <w:rFonts w:ascii="Courier New" w:hAnsi="Courier New" w:cs="Courier New"/>
+                <w:sz w:val="20"/>
+                <w:szCs w:val="20"/>
+                <w:lang w:val="uk-UA"/>
+              </w:rPr>
+              <w:t xml:space="preserve">, </w:t>
+            </w:r>
+            <w:proofErr w:type="spellStart"/>
+            <w:r>
+              <w:rPr>
+                <w:rFonts w:ascii="Courier New" w:hAnsi="Courier New" w:cs="Courier New"/>
+                <w:sz w:val="20"/>
+                <w:szCs w:val="20"/>
+                <w:lang w:val="uk-UA"/>
+              </w:rPr>
+              <w:t>damage</w:t>
+            </w:r>
+            <w:proofErr w:type="spellEnd"/>
+            <w:r>
+              <w:rPr>
+                <w:rFonts w:ascii="Courier New" w:hAnsi="Courier New" w:cs="Courier New"/>
+                <w:sz w:val="20"/>
+                <w:szCs w:val="20"/>
+                <w:lang w:val="uk-UA"/>
+              </w:rPr>
+              <w:t>):</w:t>
+            </w:r>
+          </w:p>
+          <w:p>
+            <w:pPr>
+              <w:ind w:firstLine="0"/>
+              <w:rPr>
+                <w:rFonts w:ascii="Courier New" w:hAnsi="Courier New" w:cs="Courier New"/>
+                <w:sz w:val="20"/>
+                <w:szCs w:val="20"/>
+                <w:lang w:val="uk-UA"/>
+              </w:rPr>
+            </w:pPr>
+            <w:r>
+              <w:rPr>
+                <w:rFonts w:ascii="Courier New" w:hAnsi="Courier New" w:cs="Courier New"/>
+                <w:sz w:val="20"/>
+                <w:szCs w:val="20"/>
+                <w:lang w:val="uk-UA"/>
+              </w:rPr>
+              <w:t xml:space="preserve">         </w:t>
+            </w:r>
+            <w:proofErr w:type="spellStart"/>
+            <w:r>
+              <w:rPr>
+                <w:rFonts w:ascii="Courier New" w:hAnsi="Courier New" w:cs="Courier New"/>
+                <w:sz w:val="20"/>
+                <w:szCs w:val="20"/>
+                <w:lang w:val="uk-UA"/>
+              </w:rPr>
+              <w:t>self.cost</w:t>
+            </w:r>
+            <w:proofErr w:type="spellEnd"/>
+            <w:r>
+              <w:rPr>
+                <w:rFonts w:ascii="Courier New" w:hAnsi="Courier New" w:cs="Courier New"/>
+                <w:sz w:val="20"/>
+                <w:szCs w:val="20"/>
+                <w:lang w:val="uk-UA"/>
+              </w:rPr>
+              <w:t xml:space="preserve"> = </w:t>
+            </w:r>
+            <w:proofErr w:type="spellStart"/>
+            <w:r>
+              <w:rPr>
+                <w:rFonts w:ascii="Courier New" w:hAnsi="Courier New" w:cs="Courier New"/>
+                <w:sz w:val="20"/>
+                <w:szCs w:val="20"/>
+                <w:lang w:val="uk-UA"/>
+              </w:rPr>
+              <w:t>cost</w:t>
+            </w:r>
+            <w:proofErr w:type="spellEnd"/>
+          </w:p>
+          <w:p>
+            <w:pPr>
+              <w:ind w:firstLine="0"/>
+              <w:rPr>
+                <w:rFonts w:ascii="Courier New" w:hAnsi="Courier New" w:cs="Courier New"/>
+                <w:sz w:val="20"/>
+                <w:szCs w:val="20"/>
+                <w:lang w:val="uk-UA"/>
+              </w:rPr>
+            </w:pPr>
+            <w:r>
+              <w:rPr>
+                <w:rFonts w:ascii="Courier New" w:hAnsi="Courier New" w:cs="Courier New"/>
+                <w:sz w:val="20"/>
+                <w:szCs w:val="20"/>
+                <w:lang w:val="uk-UA"/>
+              </w:rPr>
+              <w:t xml:space="preserve">         </w:t>
+            </w:r>
+            <w:proofErr w:type="spellStart"/>
+            <w:r>
+              <w:rPr>
+                <w:rFonts w:ascii="Courier New" w:hAnsi="Courier New" w:cs="Courier New"/>
+                <w:sz w:val="20"/>
+                <w:szCs w:val="20"/>
+                <w:lang w:val="uk-UA"/>
+              </w:rPr>
+              <w:t>self.damage</w:t>
+            </w:r>
+            <w:proofErr w:type="spellEnd"/>
+            <w:r>
+              <w:rPr>
+                <w:rFonts w:ascii="Courier New" w:hAnsi="Courier New" w:cs="Courier New"/>
+                <w:sz w:val="20"/>
+                <w:szCs w:val="20"/>
+                <w:lang w:val="uk-UA"/>
+              </w:rPr>
+              <w:t xml:space="preserve"> = </w:t>
+            </w:r>
+            <w:proofErr w:type="spellStart"/>
+            <w:r>
+              <w:rPr>
+                <w:rFonts w:ascii="Courier New" w:hAnsi="Courier New" w:cs="Courier New"/>
+                <w:sz w:val="20"/>
+                <w:szCs w:val="20"/>
+                <w:lang w:val="uk-UA"/>
+              </w:rPr>
+              <w:t>damage</w:t>
+            </w:r>
+            <w:proofErr w:type="spellEnd"/>
+          </w:p>
+          <w:p>
+            <w:pPr>
+              <w:ind w:firstLine="0"/>
+              <w:rPr>
+                <w:rFonts w:ascii="Courier New" w:hAnsi="Courier New" w:cs="Courier New"/>
+                <w:sz w:val="20"/>
+                <w:szCs w:val="20"/>
+                <w:lang w:val="uk-UA"/>
+              </w:rPr>
+            </w:pPr>
+            <w:r>
+              <w:rPr>
+                <w:rFonts w:ascii="Courier New" w:hAnsi="Courier New" w:cs="Courier New"/>
+                <w:sz w:val="20"/>
+                <w:szCs w:val="20"/>
+                <w:lang w:val="uk-UA"/>
+              </w:rPr>
+              <w:lastRenderedPageBreak/>
+              <w:t xml:space="preserve">         </w:t>
+            </w:r>
+          </w:p>
+          <w:p>
+            <w:pPr>
+              <w:ind w:firstLine="0"/>
+              <w:rPr>
+                <w:rFonts w:ascii="Courier New" w:hAnsi="Courier New" w:cs="Courier New"/>
+                <w:sz w:val="20"/>
+                <w:szCs w:val="20"/>
+                <w:lang w:val="uk-UA"/>
+              </w:rPr>
+            </w:pPr>
+            <w:r>
+              <w:rPr>
+                <w:rFonts w:ascii="Courier New" w:hAnsi="Courier New" w:cs="Courier New"/>
+                <w:sz w:val="20"/>
+                <w:szCs w:val="20"/>
+                <w:lang w:val="uk-UA"/>
+              </w:rPr>
+              <w:t xml:space="preserve">    </w:t>
+            </w:r>
+            <w:proofErr w:type="spellStart"/>
+            <w:r>
+              <w:rPr>
+                <w:rFonts w:ascii="Courier New" w:hAnsi="Courier New" w:cs="Courier New"/>
+                <w:sz w:val="20"/>
+                <w:szCs w:val="20"/>
+                <w:lang w:val="uk-UA"/>
+              </w:rPr>
+              <w:t>def</w:t>
+            </w:r>
+            <w:proofErr w:type="spellEnd"/>
+            <w:r>
+              <w:rPr>
+                <w:rFonts w:ascii="Courier New" w:hAnsi="Courier New" w:cs="Courier New"/>
+                <w:sz w:val="20"/>
+                <w:szCs w:val="20"/>
+                <w:lang w:val="uk-UA"/>
+              </w:rPr>
+              <w:t xml:space="preserve"> __</w:t>
+            </w:r>
+            <w:proofErr w:type="spellStart"/>
+            <w:r>
+              <w:rPr>
+                <w:rFonts w:ascii="Courier New" w:hAnsi="Courier New" w:cs="Courier New"/>
+                <w:sz w:val="20"/>
+                <w:szCs w:val="20"/>
+                <w:lang w:val="uk-UA"/>
+              </w:rPr>
+              <w:t>str</w:t>
+            </w:r>
+            <w:proofErr w:type="spellEnd"/>
+            <w:r>
+              <w:rPr>
+                <w:rFonts w:ascii="Courier New" w:hAnsi="Courier New" w:cs="Courier New"/>
+                <w:sz w:val="20"/>
+                <w:szCs w:val="20"/>
+                <w:lang w:val="uk-UA"/>
+              </w:rPr>
+              <w:t>__(</w:t>
+            </w:r>
+            <w:proofErr w:type="spellStart"/>
+            <w:r>
+              <w:rPr>
+                <w:rFonts w:ascii="Courier New" w:hAnsi="Courier New" w:cs="Courier New"/>
+                <w:sz w:val="20"/>
+                <w:szCs w:val="20"/>
+                <w:lang w:val="uk-UA"/>
+              </w:rPr>
+              <w:t>self</w:t>
+            </w:r>
+            <w:proofErr w:type="spellEnd"/>
+            <w:r>
+              <w:rPr>
+                <w:rFonts w:ascii="Courier New" w:hAnsi="Courier New" w:cs="Courier New"/>
+                <w:sz w:val="20"/>
+                <w:szCs w:val="20"/>
+                <w:lang w:val="uk-UA"/>
+              </w:rPr>
+              <w:t>):</w:t>
+            </w:r>
+          </w:p>
+          <w:p>
+            <w:pPr>
+              <w:ind w:firstLine="0"/>
+              <w:rPr>
+                <w:rFonts w:ascii="Courier New" w:hAnsi="Courier New" w:cs="Courier New"/>
+                <w:sz w:val="20"/>
+                <w:szCs w:val="20"/>
+                <w:lang w:val="uk-UA"/>
+              </w:rPr>
+            </w:pPr>
+            <w:r>
+              <w:rPr>
+                <w:rFonts w:ascii="Courier New" w:hAnsi="Courier New" w:cs="Courier New"/>
+                <w:sz w:val="20"/>
+                <w:szCs w:val="20"/>
+                <w:lang w:val="uk-UA"/>
+              </w:rPr>
+              <w:t xml:space="preserve">        </w:t>
+            </w:r>
+            <w:proofErr w:type="spellStart"/>
+            <w:r>
+              <w:rPr>
+                <w:rFonts w:ascii="Courier New" w:hAnsi="Courier New" w:cs="Courier New"/>
+                <w:sz w:val="20"/>
+                <w:szCs w:val="20"/>
+                <w:lang w:val="uk-UA"/>
+              </w:rPr>
+              <w:t>return</w:t>
+            </w:r>
+            <w:proofErr w:type="spellEnd"/>
+            <w:r>
+              <w:rPr>
+                <w:rFonts w:ascii="Courier New" w:hAnsi="Courier New" w:cs="Courier New"/>
+                <w:sz w:val="20"/>
+                <w:szCs w:val="20"/>
+                <w:lang w:val="uk-UA"/>
+              </w:rPr>
+              <w:t xml:space="preserve"> </w:t>
+            </w:r>
+            <w:proofErr w:type="spellStart"/>
+            <w:r>
+              <w:rPr>
+                <w:rFonts w:ascii="Courier New" w:hAnsi="Courier New" w:cs="Courier New"/>
+                <w:sz w:val="20"/>
+                <w:szCs w:val="20"/>
+                <w:lang w:val="uk-UA"/>
+              </w:rPr>
+              <w:t>f"Unit</w:t>
+            </w:r>
+            <w:proofErr w:type="spellEnd"/>
+            <w:r>
+              <w:rPr>
+                <w:rFonts w:ascii="Courier New" w:hAnsi="Courier New" w:cs="Courier New"/>
+                <w:sz w:val="20"/>
+                <w:szCs w:val="20"/>
+                <w:lang w:val="uk-UA"/>
+              </w:rPr>
+              <w:t xml:space="preserve"> (Ціна={</w:t>
+            </w:r>
+            <w:proofErr w:type="spellStart"/>
+            <w:r>
+              <w:rPr>
+                <w:rFonts w:ascii="Courier New" w:hAnsi="Courier New" w:cs="Courier New"/>
+                <w:sz w:val="20"/>
+                <w:szCs w:val="20"/>
+                <w:lang w:val="uk-UA"/>
+              </w:rPr>
+              <w:t>self.cost</w:t>
+            </w:r>
+            <w:proofErr w:type="spellEnd"/>
+            <w:r>
+              <w:rPr>
+                <w:rFonts w:ascii="Courier New" w:hAnsi="Courier New" w:cs="Courier New"/>
+                <w:sz w:val="20"/>
+                <w:szCs w:val="20"/>
+                <w:lang w:val="uk-UA"/>
+              </w:rPr>
+              <w:t>}, шкода={</w:t>
+            </w:r>
+            <w:proofErr w:type="spellStart"/>
+            <w:r>
+              <w:rPr>
+                <w:rFonts w:ascii="Courier New" w:hAnsi="Courier New" w:cs="Courier New"/>
+                <w:sz w:val="20"/>
+                <w:szCs w:val="20"/>
+                <w:lang w:val="uk-UA"/>
+              </w:rPr>
+              <w:t>self.damage</w:t>
+            </w:r>
+            <w:proofErr w:type="spellEnd"/>
+            <w:r>
+              <w:rPr>
+                <w:rFonts w:ascii="Courier New" w:hAnsi="Courier New" w:cs="Courier New"/>
+                <w:sz w:val="20"/>
+                <w:szCs w:val="20"/>
+                <w:lang w:val="uk-UA"/>
+              </w:rPr>
+              <w:t>})"</w:t>
+            </w:r>
+          </w:p>
+          <w:p>
+            <w:pPr>
+              <w:ind w:firstLine="0"/>
+              <w:rPr>
+                <w:rFonts w:ascii="Courier New" w:hAnsi="Courier New" w:cs="Courier New"/>
+                <w:sz w:val="20"/>
+                <w:szCs w:val="20"/>
+                <w:lang w:val="uk-UA"/>
+              </w:rPr>
+            </w:pPr>
+            <w:r>
+              <w:rPr>
+                <w:rFonts w:ascii="Courier New" w:hAnsi="Courier New" w:cs="Courier New"/>
+                <w:sz w:val="20"/>
+                <w:szCs w:val="20"/>
+                <w:lang w:val="uk-UA"/>
+              </w:rPr>
+              <w:t xml:space="preserve">    </w:t>
+            </w:r>
+          </w:p>
+          <w:p>
+            <w:pPr>
+              <w:ind w:firstLine="0"/>
+              <w:rPr>
+                <w:rFonts w:ascii="Courier New" w:hAnsi="Courier New" w:cs="Courier New"/>
+                <w:sz w:val="20"/>
+                <w:szCs w:val="20"/>
+                <w:lang w:val="uk-UA"/>
+              </w:rPr>
+            </w:pPr>
+            <w:proofErr w:type="spellStart"/>
+            <w:r>
+              <w:rPr>
+                <w:rFonts w:ascii="Courier New" w:hAnsi="Courier New" w:cs="Courier New"/>
+                <w:sz w:val="20"/>
+                <w:szCs w:val="20"/>
+                <w:lang w:val="uk-UA"/>
+              </w:rPr>
+              <w:t>warrior</w:t>
+            </w:r>
+            <w:proofErr w:type="spellEnd"/>
+            <w:r>
+              <w:rPr>
+                <w:rFonts w:ascii="Courier New" w:hAnsi="Courier New" w:cs="Courier New"/>
+                <w:sz w:val="20"/>
+                <w:szCs w:val="20"/>
+                <w:lang w:val="uk-UA"/>
+              </w:rPr>
+              <w:t xml:space="preserve"> = </w:t>
+            </w:r>
+            <w:proofErr w:type="spellStart"/>
+            <w:r>
+              <w:rPr>
+                <w:rFonts w:ascii="Courier New" w:hAnsi="Courier New" w:cs="Courier New"/>
+                <w:sz w:val="20"/>
+                <w:szCs w:val="20"/>
+                <w:lang w:val="uk-UA"/>
+              </w:rPr>
+              <w:t>Unit</w:t>
+            </w:r>
+            <w:proofErr w:type="spellEnd"/>
+            <w:r>
+              <w:rPr>
+                <w:rFonts w:ascii="Courier New" w:hAnsi="Courier New" w:cs="Courier New"/>
+                <w:sz w:val="20"/>
+                <w:szCs w:val="20"/>
+                <w:lang w:val="uk-UA"/>
+              </w:rPr>
+              <w:t>(100, 5)</w:t>
+            </w:r>
+          </w:p>
+          <w:p>
+            <w:pPr>
+              <w:ind w:firstLine="0"/>
+              <w:rPr>
+                <w:rFonts w:ascii="Courier New" w:hAnsi="Courier New" w:cs="Courier New"/>
+                <w:sz w:val="20"/>
+                <w:szCs w:val="20"/>
+                <w:lang w:val="uk-UA"/>
+              </w:rPr>
+            </w:pPr>
+            <w:proofErr w:type="spellStart"/>
+            <w:r>
+              <w:rPr>
+                <w:rFonts w:ascii="Courier New" w:hAnsi="Courier New" w:cs="Courier New"/>
+                <w:sz w:val="20"/>
+                <w:szCs w:val="20"/>
+                <w:lang w:val="uk-UA"/>
+              </w:rPr>
+              <w:t>print</w:t>
+            </w:r>
+            <w:proofErr w:type="spellEnd"/>
+            <w:r>
+              <w:rPr>
+                <w:rFonts w:ascii="Courier New" w:hAnsi="Courier New" w:cs="Courier New"/>
+                <w:sz w:val="20"/>
+                <w:szCs w:val="20"/>
+                <w:lang w:val="uk-UA"/>
+              </w:rPr>
+              <w:t>(</w:t>
+            </w:r>
+            <w:proofErr w:type="spellStart"/>
+            <w:r>
+              <w:rPr>
+                <w:rFonts w:ascii="Courier New" w:hAnsi="Courier New" w:cs="Courier New"/>
+                <w:sz w:val="20"/>
+                <w:szCs w:val="20"/>
+                <w:lang w:val="uk-UA"/>
+              </w:rPr>
+              <w:t>warrior</w:t>
+            </w:r>
+            <w:proofErr w:type="spellEnd"/>
+            <w:r>
+              <w:rPr>
+                <w:rFonts w:ascii="Courier New" w:hAnsi="Courier New" w:cs="Courier New"/>
+                <w:sz w:val="20"/>
+                <w:szCs w:val="20"/>
+                <w:lang w:val="uk-UA"/>
+              </w:rPr>
+              <w:t>)     #Outcome: "</w:t>
+            </w:r>
+            <w:proofErr w:type="spellStart"/>
+            <w:r>
+              <w:rPr>
+                <w:rFonts w:ascii="Courier New" w:hAnsi="Courier New" w:cs="Courier New"/>
+                <w:sz w:val="20"/>
+                <w:szCs w:val="20"/>
+                <w:lang w:val="uk-UA"/>
+              </w:rPr>
+              <w:t>Unit</w:t>
+            </w:r>
+            <w:proofErr w:type="spellEnd"/>
+            <w:r>
+              <w:rPr>
+                <w:rFonts w:ascii="Courier New" w:hAnsi="Courier New" w:cs="Courier New"/>
+                <w:sz w:val="20"/>
+                <w:szCs w:val="20"/>
+                <w:lang w:val="uk-UA"/>
+              </w:rPr>
+              <w:t xml:space="preserve"> (Ціна=100, шкода=5)"</w:t>
+            </w:r>
+          </w:p>
+          <w:p>
+            <w:pPr>
+              <w:ind w:firstLine="0"/>
+              <w:rPr>
+                <w:rFonts w:ascii="Courier New" w:hAnsi="Courier New" w:cs="Courier New"/>
+                <w:sz w:val="20"/>
+                <w:szCs w:val="20"/>
+                <w:lang w:val="uk-UA"/>
+              </w:rPr>
+            </w:pPr>
+            <w:r>
+              <w:rPr>
+                <w:rFonts w:ascii="Courier New" w:hAnsi="Courier New" w:cs="Courier New"/>
+                <w:sz w:val="20"/>
+                <w:szCs w:val="20"/>
+                <w:lang w:val="uk-UA"/>
+              </w:rPr>
+              <w:t xml:space="preserve">        </w:t>
+            </w:r>
+          </w:p>
+          <w:p>
+            <w:pPr>
+              <w:ind w:firstLine="0"/>
+              <w:rPr>
+                <w:rFonts w:ascii="Courier New" w:hAnsi="Courier New" w:cs="Courier New"/>
+                <w:sz w:val="20"/>
+                <w:szCs w:val="20"/>
+                <w:lang w:val="uk-UA"/>
+              </w:rPr>
+            </w:pPr>
+          </w:p>
+        </w:tc>
+      </w:tr>
+    </w:tbl>
+    <w:p>
+      <w:pPr>
+        <w:rPr>
+          <w:lang w:val="uk-UA"/>
+        </w:rPr>
+      </w:pPr>
+    </w:p>
+    <w:p>
+      <w:pPr>
+        <w:rPr>
+          <w:b/>
+          <w:bCs/>
+          <w:lang w:val="uk-UA"/>
+        </w:rPr>
+      </w:pPr>
+      <w:r>
+        <w:rPr>
+          <w:lang w:val="uk-UA"/>
+        </w:rPr>
+        <w:br w:type="page"/>
+      </w:r>
+      <w:r>
+        <w:rPr>
+          <w:b/>
+          <w:bCs/>
+          <w:lang w:val="uk-UA"/>
+        </w:rPr>
+        <w:lastRenderedPageBreak/>
+        <w:t>К</w:t>
+      </w:r>
+      <w:r>
+        <w:rPr>
+          <w:b/>
+          <w:bCs/>
+          <w:lang w:val="uk-UA"/>
+        </w:rPr>
+        <w:t xml:space="preserve">лас </w:t>
+      </w:r>
+      <w:proofErr w:type="spellStart"/>
+      <w:r>
+        <w:rPr>
+          <w:b/>
+          <w:bCs/>
+          <w:lang w:val="uk-UA"/>
+        </w:rPr>
+        <w:t>Student</w:t>
+      </w:r>
+      <w:proofErr w:type="spellEnd"/>
+    </w:p>
+    <w:p>
+      <w:pPr>
+        <w:rPr>
+          <w:lang w:val="uk-UA"/>
+        </w:rPr>
+      </w:pPr>
+      <w:r>
+        <w:rPr>
+          <w:lang w:val="uk-UA"/>
+        </w:rPr>
+        <w:t>Р</w:t>
+      </w:r>
+      <w:r>
+        <w:rPr>
+          <w:lang w:val="uk-UA"/>
+        </w:rPr>
+        <w:t xml:space="preserve">озробити клас </w:t>
+      </w:r>
+      <w:proofErr w:type="spellStart"/>
+      <w:r>
+        <w:rPr>
+          <w:lang w:val="uk-UA"/>
+        </w:rPr>
+        <w:t>Student</w:t>
+      </w:r>
+      <w:proofErr w:type="spellEnd"/>
+      <w:r>
+        <w:rPr>
+          <w:lang w:val="uk-UA"/>
+        </w:rPr>
+        <w:t xml:space="preserve"> атрибутами якого э два параметра </w:t>
+      </w:r>
+      <w:proofErr w:type="spellStart"/>
+      <w:r>
+        <w:rPr>
+          <w:lang w:val="uk-UA"/>
+        </w:rPr>
+        <w:t>name</w:t>
+      </w:r>
+      <w:proofErr w:type="spellEnd"/>
+      <w:r>
+        <w:rPr>
+          <w:lang w:val="uk-UA"/>
+        </w:rPr>
+        <w:t xml:space="preserve"> та </w:t>
+      </w:r>
+      <w:proofErr w:type="spellStart"/>
+      <w:r>
+        <w:rPr>
+          <w:lang w:val="uk-UA"/>
+        </w:rPr>
+        <w:t>age</w:t>
+      </w:r>
+      <w:proofErr w:type="spellEnd"/>
+      <w:r>
+        <w:rPr>
+          <w:lang w:val="uk-UA"/>
+        </w:rPr>
+        <w:t xml:space="preserve">. Створити список елементами якого є об'єкти класу </w:t>
+      </w:r>
+      <w:proofErr w:type="spellStart"/>
+      <w:r>
+        <w:rPr>
+          <w:lang w:val="uk-UA"/>
+        </w:rPr>
+        <w:t>Student</w:t>
+      </w:r>
+      <w:proofErr w:type="spellEnd"/>
+      <w:r>
+        <w:rPr>
+          <w:lang w:val="uk-UA"/>
+        </w:rPr>
+        <w:t xml:space="preserve">. Написати цикл який виводить на екран елементи списку у відсортованому порядку. Для сортування використати стандартну функцію </w:t>
+      </w:r>
+      <w:proofErr w:type="spellStart"/>
+      <w:r>
+        <w:rPr>
+          <w:lang w:val="uk-UA"/>
+        </w:rPr>
+        <w:t>sorted</w:t>
+      </w:r>
+      <w:proofErr w:type="spellEnd"/>
+      <w:r>
+        <w:rPr>
+          <w:lang w:val="uk-UA"/>
+        </w:rPr>
+        <w:t xml:space="preserve">. Функція </w:t>
+      </w:r>
+      <w:proofErr w:type="spellStart"/>
+      <w:r>
+        <w:rPr>
+          <w:lang w:val="uk-UA"/>
+        </w:rPr>
+        <w:t>sorted</w:t>
+      </w:r>
+      <w:proofErr w:type="spellEnd"/>
+      <w:r>
+        <w:rPr>
+          <w:lang w:val="uk-UA"/>
+        </w:rPr>
+        <w:t xml:space="preserve"> має використовувати </w:t>
+      </w:r>
+      <w:proofErr w:type="spellStart"/>
+      <w:r>
+        <w:rPr>
+          <w:lang w:val="uk-UA"/>
+        </w:rPr>
+        <w:t>lambda</w:t>
+      </w:r>
+      <w:proofErr w:type="spellEnd"/>
+      <w:r>
+        <w:rPr>
+          <w:lang w:val="uk-UA"/>
+        </w:rPr>
+        <w:t xml:space="preserve"> функцію для визначення ключа сортування.</w:t>
+      </w:r>
+    </w:p>
+    <w:p>
+      <w:pPr>
+        <w:rPr>
+          <w:lang w:val="uk-UA"/>
+        </w:rPr>
+      </w:pPr>
+      <w:r>
+        <w:rPr>
+          <w:lang w:val="uk-UA"/>
+        </w:rPr>
+        <w:t>Хід виконання завдання:</w:t>
+      </w:r>
+    </w:p>
+    <w:p>
+      <w:pPr>
+        <w:rPr>
+          <w:lang w:val="uk-UA"/>
+        </w:rPr>
+      </w:pPr>
+      <w:r>
+        <w:rPr>
+          <w:lang w:val="uk-UA"/>
+        </w:rPr>
+        <w:t xml:space="preserve">Оголосив клас </w:t>
+      </w:r>
+      <w:r>
+        <w:t>Student</w:t>
+      </w:r>
+      <w:r>
+        <w:rPr>
+          <w:lang w:val="uk-UA"/>
+        </w:rPr>
+        <w:t xml:space="preserve">, </w:t>
+      </w:r>
+      <w:proofErr w:type="spellStart"/>
+      <w:r>
+        <w:rPr>
+          <w:lang w:val="uk-UA"/>
+        </w:rPr>
+        <w:t>вніс</w:t>
+      </w:r>
+      <w:proofErr w:type="spellEnd"/>
+      <w:r>
+        <w:rPr>
+          <w:lang w:val="uk-UA"/>
+        </w:rPr>
+        <w:t xml:space="preserve"> в нього дані про студентів, а потім відсортував студентів використовуючи лямбда функцію для отримання віку.</w:t>
+      </w:r>
+    </w:p>
+    <w:p>
+      <w:pPr>
+        <w:rPr>
+          <w:lang w:val="uk-UA"/>
+        </w:rPr>
+      </w:pPr>
+      <w:r>
+        <w:rPr>
+          <w:lang w:val="uk-UA"/>
+        </w:rPr>
+        <w:t>Текст програми:</w:t>
+      </w:r>
+    </w:p>
+    <w:tbl>
+      <w:tblPr>
+        <w:tblStyle w:val="a3"/>
+        <w:tblW w:w="0" w:type="auto"/>
+        <w:tblInd w:w="805" w:type="dxa"/>
+        <w:tblLook w:val="04A0" w:firstRow="1" w:lastRow="0" w:firstColumn="1" w:lastColumn="0" w:noHBand="0" w:noVBand="1"/>
+      </w:tblPr>
+      <w:tblGrid>
+        <w:gridCol w:w="8545"/>
+      </w:tblGrid>
+      <w:tr>
+        <w:tc>
+          <w:tcPr>
+            <w:tcW w:w="8545" w:type="dxa"/>
+          </w:tcPr>
+          <w:p>
+            <w:pPr>
+              <w:ind w:firstLine="0"/>
+              <w:rPr>
+                <w:rFonts w:ascii="Courier New" w:hAnsi="Courier New" w:cs="Courier New"/>
+                <w:sz w:val="20"/>
+                <w:szCs w:val="20"/>
+                <w:lang w:val="uk-UA"/>
+              </w:rPr>
+            </w:pPr>
+            <w:r>
+              <w:rPr>
+                <w:rFonts w:ascii="Courier New" w:hAnsi="Courier New" w:cs="Courier New"/>
+                <w:sz w:val="20"/>
+                <w:szCs w:val="20"/>
+                <w:lang w:val="uk-UA"/>
+              </w:rPr>
+              <w:t xml:space="preserve"># </w:t>
+            </w:r>
+            <w:proofErr w:type="spellStart"/>
+            <w:r>
+              <w:rPr>
+                <w:rFonts w:ascii="Courier New" w:hAnsi="Courier New" w:cs="Courier New"/>
+                <w:sz w:val="20"/>
+                <w:szCs w:val="20"/>
+                <w:lang w:val="uk-UA"/>
+              </w:rPr>
+              <w:t>Class</w:t>
+            </w:r>
+            <w:proofErr w:type="spellEnd"/>
+            <w:r>
+              <w:rPr>
+                <w:rFonts w:ascii="Courier New" w:hAnsi="Courier New" w:cs="Courier New"/>
+                <w:sz w:val="20"/>
+                <w:szCs w:val="20"/>
+                <w:lang w:val="uk-UA"/>
+              </w:rPr>
+              <w:t xml:space="preserve"> </w:t>
+            </w:r>
+            <w:proofErr w:type="spellStart"/>
+            <w:r>
+              <w:rPr>
+                <w:rFonts w:ascii="Courier New" w:hAnsi="Courier New" w:cs="Courier New"/>
+                <w:sz w:val="20"/>
+                <w:szCs w:val="20"/>
+                <w:lang w:val="uk-UA"/>
+              </w:rPr>
+              <w:t>init</w:t>
+            </w:r>
+            <w:proofErr w:type="spellEnd"/>
+          </w:p>
+          <w:p>
+            <w:pPr>
+              <w:ind w:firstLine="0"/>
+              <w:rPr>
+                <w:rFonts w:ascii="Courier New" w:hAnsi="Courier New" w:cs="Courier New"/>
+                <w:sz w:val="20"/>
+                <w:szCs w:val="20"/>
+                <w:lang w:val="uk-UA"/>
+              </w:rPr>
+            </w:pPr>
+            <w:proofErr w:type="spellStart"/>
+            <w:r>
+              <w:rPr>
+                <w:rFonts w:ascii="Courier New" w:hAnsi="Courier New" w:cs="Courier New"/>
+                <w:sz w:val="20"/>
+                <w:szCs w:val="20"/>
+                <w:lang w:val="uk-UA"/>
+              </w:rPr>
+              <w:t>class</w:t>
+            </w:r>
+            <w:proofErr w:type="spellEnd"/>
+            <w:r>
+              <w:rPr>
+                <w:rFonts w:ascii="Courier New" w:hAnsi="Courier New" w:cs="Courier New"/>
+                <w:sz w:val="20"/>
+                <w:szCs w:val="20"/>
+                <w:lang w:val="uk-UA"/>
+              </w:rPr>
+              <w:t xml:space="preserve"> </w:t>
+            </w:r>
+            <w:proofErr w:type="spellStart"/>
+            <w:r>
+              <w:rPr>
+                <w:rFonts w:ascii="Courier New" w:hAnsi="Courier New" w:cs="Courier New"/>
+                <w:sz w:val="20"/>
+                <w:szCs w:val="20"/>
+                <w:lang w:val="uk-UA"/>
+              </w:rPr>
+              <w:t>Student</w:t>
+            </w:r>
+            <w:proofErr w:type="spellEnd"/>
+            <w:r>
+              <w:rPr>
+                <w:rFonts w:ascii="Courier New" w:hAnsi="Courier New" w:cs="Courier New"/>
+                <w:sz w:val="20"/>
+                <w:szCs w:val="20"/>
+                <w:lang w:val="uk-UA"/>
+              </w:rPr>
+              <w:t>:</w:t>
+            </w:r>
+          </w:p>
+          <w:p>
+            <w:pPr>
+              <w:ind w:firstLine="0"/>
+              <w:rPr>
+                <w:rFonts w:ascii="Courier New" w:hAnsi="Courier New" w:cs="Courier New"/>
+                <w:sz w:val="20"/>
+                <w:szCs w:val="20"/>
+                <w:lang w:val="uk-UA"/>
+              </w:rPr>
+            </w:pPr>
+            <w:r>
+              <w:rPr>
+                <w:rFonts w:ascii="Courier New" w:hAnsi="Courier New" w:cs="Courier New"/>
+                <w:sz w:val="20"/>
+                <w:szCs w:val="20"/>
+                <w:lang w:val="uk-UA"/>
+              </w:rPr>
+              <w:t xml:space="preserve">    </w:t>
+            </w:r>
+            <w:proofErr w:type="spellStart"/>
+            <w:r>
+              <w:rPr>
+                <w:rFonts w:ascii="Courier New" w:hAnsi="Courier New" w:cs="Courier New"/>
+                <w:sz w:val="20"/>
+                <w:szCs w:val="20"/>
+                <w:lang w:val="uk-UA"/>
+              </w:rPr>
+              <w:t>def</w:t>
+            </w:r>
+            <w:proofErr w:type="spellEnd"/>
+            <w:r>
+              <w:rPr>
+                <w:rFonts w:ascii="Courier New" w:hAnsi="Courier New" w:cs="Courier New"/>
+                <w:sz w:val="20"/>
+                <w:szCs w:val="20"/>
+                <w:lang w:val="uk-UA"/>
+              </w:rPr>
+              <w:t xml:space="preserve"> __</w:t>
+            </w:r>
+            <w:proofErr w:type="spellStart"/>
+            <w:r>
+              <w:rPr>
+                <w:rFonts w:ascii="Courier New" w:hAnsi="Courier New" w:cs="Courier New"/>
+                <w:sz w:val="20"/>
+                <w:szCs w:val="20"/>
+                <w:lang w:val="uk-UA"/>
+              </w:rPr>
+              <w:t>init</w:t>
+            </w:r>
+            <w:proofErr w:type="spellEnd"/>
+            <w:r>
+              <w:rPr>
+                <w:rFonts w:ascii="Courier New" w:hAnsi="Courier New" w:cs="Courier New"/>
+                <w:sz w:val="20"/>
+                <w:szCs w:val="20"/>
+                <w:lang w:val="uk-UA"/>
+              </w:rPr>
+              <w:t>__(</w:t>
+            </w:r>
+            <w:proofErr w:type="spellStart"/>
+            <w:r>
+              <w:rPr>
+                <w:rFonts w:ascii="Courier New" w:hAnsi="Courier New" w:cs="Courier New"/>
+                <w:sz w:val="20"/>
+                <w:szCs w:val="20"/>
+                <w:lang w:val="uk-UA"/>
+              </w:rPr>
+              <w:t>self</w:t>
+            </w:r>
+            <w:proofErr w:type="spellEnd"/>
+            <w:r>
+              <w:rPr>
+                <w:rFonts w:ascii="Courier New" w:hAnsi="Courier New" w:cs="Courier New"/>
+                <w:sz w:val="20"/>
+                <w:szCs w:val="20"/>
+                <w:lang w:val="uk-UA"/>
+              </w:rPr>
+              <w:t xml:space="preserve">, </w:t>
+            </w:r>
+            <w:proofErr w:type="spellStart"/>
+            <w:r>
+              <w:rPr>
+                <w:rFonts w:ascii="Courier New" w:hAnsi="Courier New" w:cs="Courier New"/>
+                <w:sz w:val="20"/>
+                <w:szCs w:val="20"/>
+                <w:lang w:val="uk-UA"/>
+              </w:rPr>
+              <w:t>name</w:t>
+            </w:r>
+            <w:proofErr w:type="spellEnd"/>
+            <w:r>
+              <w:rPr>
+                <w:rFonts w:ascii="Courier New" w:hAnsi="Courier New" w:cs="Courier New"/>
+                <w:sz w:val="20"/>
+                <w:szCs w:val="20"/>
+                <w:lang w:val="uk-UA"/>
+              </w:rPr>
+              <w:t xml:space="preserve">, </w:t>
+            </w:r>
+            <w:proofErr w:type="spellStart"/>
+            <w:r>
+              <w:rPr>
+                <w:rFonts w:ascii="Courier New" w:hAnsi="Courier New" w:cs="Courier New"/>
+                <w:sz w:val="20"/>
+                <w:szCs w:val="20"/>
+                <w:lang w:val="uk-UA"/>
+              </w:rPr>
+              <w:t>age</w:t>
+            </w:r>
+            <w:proofErr w:type="spellEnd"/>
+            <w:r>
+              <w:rPr>
+                <w:rFonts w:ascii="Courier New" w:hAnsi="Courier New" w:cs="Courier New"/>
+                <w:sz w:val="20"/>
+                <w:szCs w:val="20"/>
+                <w:lang w:val="uk-UA"/>
+              </w:rPr>
+              <w:t>):</w:t>
+            </w:r>
+          </w:p>
+          <w:p>
+            <w:pPr>
+              <w:ind w:firstLine="0"/>
+              <w:rPr>
+                <w:rFonts w:ascii="Courier New" w:hAnsi="Courier New" w:cs="Courier New"/>
+                <w:sz w:val="20"/>
+                <w:szCs w:val="20"/>
+                <w:lang w:val="uk-UA"/>
+              </w:rPr>
+            </w:pPr>
+            <w:r>
+              <w:rPr>
+                <w:rFonts w:ascii="Courier New" w:hAnsi="Courier New" w:cs="Courier New"/>
+                <w:sz w:val="20"/>
+                <w:szCs w:val="20"/>
+                <w:lang w:val="uk-UA"/>
+              </w:rPr>
+              <w:t xml:space="preserve">        self.name = </w:t>
+            </w:r>
+            <w:proofErr w:type="spellStart"/>
+            <w:r>
+              <w:rPr>
+                <w:rFonts w:ascii="Courier New" w:hAnsi="Courier New" w:cs="Courier New"/>
+                <w:sz w:val="20"/>
+                <w:szCs w:val="20"/>
+                <w:lang w:val="uk-UA"/>
+              </w:rPr>
+              <w:t>name</w:t>
+            </w:r>
+            <w:proofErr w:type="spellEnd"/>
+          </w:p>
+          <w:p>
+            <w:pPr>
+              <w:ind w:firstLine="0"/>
+              <w:rPr>
+                <w:rFonts w:ascii="Courier New" w:hAnsi="Courier New" w:cs="Courier New"/>
+                <w:sz w:val="20"/>
+                <w:szCs w:val="20"/>
+                <w:lang w:val="uk-UA"/>
+              </w:rPr>
+            </w:pPr>
+            <w:r>
+              <w:rPr>
+                <w:rFonts w:ascii="Courier New" w:hAnsi="Courier New" w:cs="Courier New"/>
+                <w:sz w:val="20"/>
+                <w:szCs w:val="20"/>
+                <w:lang w:val="uk-UA"/>
+              </w:rPr>
+              <w:t xml:space="preserve">        </w:t>
+            </w:r>
+            <w:proofErr w:type="spellStart"/>
+            <w:r>
+              <w:rPr>
+                <w:rFonts w:ascii="Courier New" w:hAnsi="Courier New" w:cs="Courier New"/>
+                <w:sz w:val="20"/>
+                <w:szCs w:val="20"/>
+                <w:lang w:val="uk-UA"/>
+              </w:rPr>
+              <w:t>self.age</w:t>
+            </w:r>
+            <w:proofErr w:type="spellEnd"/>
+            <w:r>
+              <w:rPr>
+                <w:rFonts w:ascii="Courier New" w:hAnsi="Courier New" w:cs="Courier New"/>
+                <w:sz w:val="20"/>
+                <w:szCs w:val="20"/>
+                <w:lang w:val="uk-UA"/>
+              </w:rPr>
+              <w:t xml:space="preserve"> = </w:t>
+            </w:r>
+            <w:proofErr w:type="spellStart"/>
+            <w:r>
+              <w:rPr>
+                <w:rFonts w:ascii="Courier New" w:hAnsi="Courier New" w:cs="Courier New"/>
+                <w:sz w:val="20"/>
+                <w:szCs w:val="20"/>
+                <w:lang w:val="uk-UA"/>
+              </w:rPr>
+              <w:t>age</w:t>
+            </w:r>
+            <w:proofErr w:type="spellEnd"/>
+          </w:p>
+          <w:p>
+            <w:pPr>
+              <w:ind w:firstLine="0"/>
+              <w:rPr>
+                <w:rFonts w:ascii="Courier New" w:hAnsi="Courier New" w:cs="Courier New"/>
+                <w:sz w:val="20"/>
+                <w:szCs w:val="20"/>
+                <w:lang w:val="uk-UA"/>
+              </w:rPr>
+            </w:pPr>
+          </w:p>
+          <w:p>
+            <w:pPr>
+              <w:ind w:firstLine="0"/>
+              <w:rPr>
+                <w:rFonts w:ascii="Courier New" w:hAnsi="Courier New" w:cs="Courier New"/>
+                <w:sz w:val="20"/>
+                <w:szCs w:val="20"/>
+                <w:lang w:val="uk-UA"/>
+              </w:rPr>
+            </w:pPr>
+            <w:r>
+              <w:rPr>
+                <w:rFonts w:ascii="Courier New" w:hAnsi="Courier New" w:cs="Courier New"/>
+                <w:sz w:val="20"/>
+                <w:szCs w:val="20"/>
+                <w:lang w:val="uk-UA"/>
+              </w:rPr>
+              <w:t xml:space="preserve">    </w:t>
+            </w:r>
+            <w:proofErr w:type="spellStart"/>
+            <w:r>
+              <w:rPr>
+                <w:rFonts w:ascii="Courier New" w:hAnsi="Courier New" w:cs="Courier New"/>
+                <w:sz w:val="20"/>
+                <w:szCs w:val="20"/>
+                <w:lang w:val="uk-UA"/>
+              </w:rPr>
+              <w:t>def</w:t>
+            </w:r>
+            <w:proofErr w:type="spellEnd"/>
+            <w:r>
+              <w:rPr>
+                <w:rFonts w:ascii="Courier New" w:hAnsi="Courier New" w:cs="Courier New"/>
+                <w:sz w:val="20"/>
+                <w:szCs w:val="20"/>
+                <w:lang w:val="uk-UA"/>
+              </w:rPr>
+              <w:t xml:space="preserve"> __</w:t>
+            </w:r>
+            <w:proofErr w:type="spellStart"/>
+            <w:r>
+              <w:rPr>
+                <w:rFonts w:ascii="Courier New" w:hAnsi="Courier New" w:cs="Courier New"/>
+                <w:sz w:val="20"/>
+                <w:szCs w:val="20"/>
+                <w:lang w:val="uk-UA"/>
+              </w:rPr>
+              <w:t>str</w:t>
+            </w:r>
+            <w:proofErr w:type="spellEnd"/>
+            <w:r>
+              <w:rPr>
+                <w:rFonts w:ascii="Courier New" w:hAnsi="Courier New" w:cs="Courier New"/>
+                <w:sz w:val="20"/>
+                <w:szCs w:val="20"/>
+                <w:lang w:val="uk-UA"/>
+              </w:rPr>
+              <w:t>__(</w:t>
+            </w:r>
+            <w:proofErr w:type="spellStart"/>
+            <w:r>
+              <w:rPr>
+                <w:rFonts w:ascii="Courier New" w:hAnsi="Courier New" w:cs="Courier New"/>
+                <w:sz w:val="20"/>
+                <w:szCs w:val="20"/>
+                <w:lang w:val="uk-UA"/>
+              </w:rPr>
+              <w:t>self</w:t>
+            </w:r>
+            <w:proofErr w:type="spellEnd"/>
+            <w:r>
+              <w:rPr>
+                <w:rFonts w:ascii="Courier New" w:hAnsi="Courier New" w:cs="Courier New"/>
+                <w:sz w:val="20"/>
+                <w:szCs w:val="20"/>
+                <w:lang w:val="uk-UA"/>
+              </w:rPr>
+              <w:t>):</w:t>
+            </w:r>
+          </w:p>
+          <w:p>
+            <w:pPr>
+              <w:ind w:firstLine="0"/>
+              <w:rPr>
+                <w:rFonts w:ascii="Courier New" w:hAnsi="Courier New" w:cs="Courier New"/>
+                <w:sz w:val="20"/>
+                <w:szCs w:val="20"/>
+                <w:lang w:val="uk-UA"/>
+              </w:rPr>
+            </w:pPr>
+            <w:r>
+              <w:rPr>
+                <w:rFonts w:ascii="Courier New" w:hAnsi="Courier New" w:cs="Courier New"/>
+                <w:sz w:val="20"/>
+                <w:szCs w:val="20"/>
+                <w:lang w:val="uk-UA"/>
+              </w:rPr>
+              <w:t xml:space="preserve">        </w:t>
+            </w:r>
+            <w:proofErr w:type="spellStart"/>
+            <w:r>
+              <w:rPr>
+                <w:rFonts w:ascii="Courier New" w:hAnsi="Courier New" w:cs="Courier New"/>
+                <w:sz w:val="20"/>
+                <w:szCs w:val="20"/>
+                <w:lang w:val="uk-UA"/>
+              </w:rPr>
+              <w:t>return</w:t>
+            </w:r>
+            <w:proofErr w:type="spellEnd"/>
+            <w:r>
+              <w:rPr>
+                <w:rFonts w:ascii="Courier New" w:hAnsi="Courier New" w:cs="Courier New"/>
+                <w:sz w:val="20"/>
+                <w:szCs w:val="20"/>
+                <w:lang w:val="uk-UA"/>
+              </w:rPr>
+              <w:t xml:space="preserve"> </w:t>
+            </w:r>
+            <w:proofErr w:type="spellStart"/>
+            <w:r>
+              <w:rPr>
+                <w:rFonts w:ascii="Courier New" w:hAnsi="Courier New" w:cs="Courier New"/>
+                <w:sz w:val="20"/>
+                <w:szCs w:val="20"/>
+                <w:lang w:val="uk-UA"/>
+              </w:rPr>
+              <w:t>f"Student</w:t>
+            </w:r>
+            <w:proofErr w:type="spellEnd"/>
+            <w:r>
+              <w:rPr>
+                <w:rFonts w:ascii="Courier New" w:hAnsi="Courier New" w:cs="Courier New"/>
+                <w:sz w:val="20"/>
+                <w:szCs w:val="20"/>
+                <w:lang w:val="uk-UA"/>
+              </w:rPr>
+              <w:t>(</w:t>
+            </w:r>
+            <w:proofErr w:type="spellStart"/>
+            <w:r>
+              <w:rPr>
+                <w:rFonts w:ascii="Courier New" w:hAnsi="Courier New" w:cs="Courier New"/>
+                <w:sz w:val="20"/>
+                <w:szCs w:val="20"/>
+                <w:lang w:val="uk-UA"/>
+              </w:rPr>
+              <w:t>name</w:t>
+            </w:r>
+            <w:proofErr w:type="spellEnd"/>
+            <w:r>
+              <w:rPr>
+                <w:rFonts w:ascii="Courier New" w:hAnsi="Courier New" w:cs="Courier New"/>
+                <w:sz w:val="20"/>
+                <w:szCs w:val="20"/>
+                <w:lang w:val="uk-UA"/>
+              </w:rPr>
+              <w:t xml:space="preserve">='{self.name}', </w:t>
+            </w:r>
+            <w:proofErr w:type="spellStart"/>
+            <w:r>
+              <w:rPr>
+                <w:rFonts w:ascii="Courier New" w:hAnsi="Courier New" w:cs="Courier New"/>
+                <w:sz w:val="20"/>
+                <w:szCs w:val="20"/>
+                <w:lang w:val="uk-UA"/>
+              </w:rPr>
+              <w:t>age</w:t>
+            </w:r>
+            <w:proofErr w:type="spellEnd"/>
+            <w:r>
+              <w:rPr>
+                <w:rFonts w:ascii="Courier New" w:hAnsi="Courier New" w:cs="Courier New"/>
+                <w:sz w:val="20"/>
+                <w:szCs w:val="20"/>
+                <w:lang w:val="uk-UA"/>
+              </w:rPr>
+              <w:t>={</w:t>
+            </w:r>
+            <w:proofErr w:type="spellStart"/>
+            <w:r>
+              <w:rPr>
+                <w:rFonts w:ascii="Courier New" w:hAnsi="Courier New" w:cs="Courier New"/>
+                <w:sz w:val="20"/>
+                <w:szCs w:val="20"/>
+                <w:lang w:val="uk-UA"/>
+              </w:rPr>
+              <w:t>self.age</w:t>
+            </w:r>
+            <w:proofErr w:type="spellEnd"/>
+            <w:r>
+              <w:rPr>
+                <w:rFonts w:ascii="Courier New" w:hAnsi="Courier New" w:cs="Courier New"/>
+                <w:sz w:val="20"/>
+                <w:szCs w:val="20"/>
+                <w:lang w:val="uk-UA"/>
+              </w:rPr>
+              <w:t>})"</w:t>
+            </w:r>
+          </w:p>
+          <w:p>
+            <w:pPr>
+              <w:ind w:firstLine="0"/>
+              <w:rPr>
+                <w:rFonts w:ascii="Courier New" w:hAnsi="Courier New" w:cs="Courier New"/>
+                <w:sz w:val="20"/>
+                <w:szCs w:val="20"/>
+                <w:lang w:val="uk-UA"/>
+              </w:rPr>
+            </w:pPr>
+          </w:p>
+          <w:p>
+            <w:pPr>
+              <w:ind w:firstLine="0"/>
+              <w:rPr>
+                <w:rFonts w:ascii="Courier New" w:hAnsi="Courier New" w:cs="Courier New"/>
+                <w:sz w:val="20"/>
+                <w:szCs w:val="20"/>
+                <w:lang w:val="uk-UA"/>
+              </w:rPr>
+            </w:pPr>
+            <w:r>
+              <w:rPr>
+                <w:rFonts w:ascii="Courier New" w:hAnsi="Courier New" w:cs="Courier New"/>
+                <w:sz w:val="20"/>
+                <w:szCs w:val="20"/>
+                <w:lang w:val="uk-UA"/>
+              </w:rPr>
+              <w:t xml:space="preserve"># </w:t>
+            </w:r>
+            <w:proofErr w:type="spellStart"/>
+            <w:r>
+              <w:rPr>
+                <w:rFonts w:ascii="Courier New" w:hAnsi="Courier New" w:cs="Courier New"/>
+                <w:sz w:val="20"/>
+                <w:szCs w:val="20"/>
+                <w:lang w:val="uk-UA"/>
+              </w:rPr>
+              <w:t>List</w:t>
+            </w:r>
+            <w:proofErr w:type="spellEnd"/>
+            <w:r>
+              <w:rPr>
+                <w:rFonts w:ascii="Courier New" w:hAnsi="Courier New" w:cs="Courier New"/>
+                <w:sz w:val="20"/>
+                <w:szCs w:val="20"/>
+                <w:lang w:val="uk-UA"/>
+              </w:rPr>
+              <w:t xml:space="preserve"> </w:t>
+            </w:r>
+            <w:proofErr w:type="spellStart"/>
+            <w:r>
+              <w:rPr>
+                <w:rFonts w:ascii="Courier New" w:hAnsi="Courier New" w:cs="Courier New"/>
+                <w:sz w:val="20"/>
+                <w:szCs w:val="20"/>
+                <w:lang w:val="uk-UA"/>
+              </w:rPr>
+              <w:t>of</w:t>
+            </w:r>
+            <w:proofErr w:type="spellEnd"/>
+            <w:r>
+              <w:rPr>
+                <w:rFonts w:ascii="Courier New" w:hAnsi="Courier New" w:cs="Courier New"/>
+                <w:sz w:val="20"/>
+                <w:szCs w:val="20"/>
+                <w:lang w:val="uk-UA"/>
+              </w:rPr>
+              <w:t xml:space="preserve"> </w:t>
+            </w:r>
+            <w:proofErr w:type="spellStart"/>
+            <w:r>
+              <w:rPr>
+                <w:rFonts w:ascii="Courier New" w:hAnsi="Courier New" w:cs="Courier New"/>
+                <w:sz w:val="20"/>
+                <w:szCs w:val="20"/>
+                <w:lang w:val="uk-UA"/>
+              </w:rPr>
+              <w:t>students</w:t>
+            </w:r>
+            <w:proofErr w:type="spellEnd"/>
+          </w:p>
+          <w:p>
+            <w:pPr>
+              <w:ind w:firstLine="0"/>
+              <w:rPr>
+                <w:rFonts w:ascii="Courier New" w:hAnsi="Courier New" w:cs="Courier New"/>
+                <w:sz w:val="20"/>
+                <w:szCs w:val="20"/>
+                <w:lang w:val="uk-UA"/>
+              </w:rPr>
+            </w:pPr>
+            <w:proofErr w:type="spellStart"/>
+            <w:r>
+              <w:rPr>
+                <w:rFonts w:ascii="Courier New" w:hAnsi="Courier New" w:cs="Courier New"/>
+                <w:sz w:val="20"/>
+                <w:szCs w:val="20"/>
+                <w:lang w:val="uk-UA"/>
+              </w:rPr>
+              <w:t>students</w:t>
+            </w:r>
+            <w:proofErr w:type="spellEnd"/>
+            <w:r>
+              <w:rPr>
+                <w:rFonts w:ascii="Courier New" w:hAnsi="Courier New" w:cs="Courier New"/>
+                <w:sz w:val="20"/>
+                <w:szCs w:val="20"/>
+                <w:lang w:val="uk-UA"/>
+              </w:rPr>
+              <w:t xml:space="preserve"> = [</w:t>
+            </w:r>
+          </w:p>
+          <w:p>
+            <w:pPr>
+              <w:ind w:firstLine="0"/>
+              <w:rPr>
+                <w:rFonts w:ascii="Courier New" w:hAnsi="Courier New" w:cs="Courier New"/>
+                <w:sz w:val="20"/>
+                <w:szCs w:val="20"/>
+                <w:lang w:val="uk-UA"/>
+              </w:rPr>
+            </w:pPr>
+            <w:r>
+              <w:rPr>
+                <w:rFonts w:ascii="Courier New" w:hAnsi="Courier New" w:cs="Courier New"/>
+                <w:sz w:val="20"/>
+                <w:szCs w:val="20"/>
+                <w:lang w:val="uk-UA"/>
+              </w:rPr>
+              <w:t xml:space="preserve">    </w:t>
+            </w:r>
+            <w:proofErr w:type="spellStart"/>
+            <w:r>
+              <w:rPr>
+                <w:rFonts w:ascii="Courier New" w:hAnsi="Courier New" w:cs="Courier New"/>
+                <w:sz w:val="20"/>
+                <w:szCs w:val="20"/>
+                <w:lang w:val="uk-UA"/>
+              </w:rPr>
+              <w:t>Student</w:t>
+            </w:r>
+            <w:proofErr w:type="spellEnd"/>
+            <w:r>
+              <w:rPr>
+                <w:rFonts w:ascii="Courier New" w:hAnsi="Courier New" w:cs="Courier New"/>
+                <w:sz w:val="20"/>
+                <w:szCs w:val="20"/>
+                <w:lang w:val="uk-UA"/>
+              </w:rPr>
+              <w:t>("</w:t>
+            </w:r>
+            <w:proofErr w:type="spellStart"/>
+            <w:r>
+              <w:rPr>
+                <w:rFonts w:ascii="Courier New" w:hAnsi="Courier New" w:cs="Courier New"/>
+                <w:sz w:val="20"/>
+                <w:szCs w:val="20"/>
+                <w:lang w:val="uk-UA"/>
+              </w:rPr>
+              <w:t>Anna</w:t>
+            </w:r>
+            <w:proofErr w:type="spellEnd"/>
+            <w:r>
+              <w:rPr>
+                <w:rFonts w:ascii="Courier New" w:hAnsi="Courier New" w:cs="Courier New"/>
+                <w:sz w:val="20"/>
+                <w:szCs w:val="20"/>
+                <w:lang w:val="uk-UA"/>
+              </w:rPr>
+              <w:t>", 20),</w:t>
+            </w:r>
+          </w:p>
+          <w:p>
+            <w:pPr>
+              <w:ind w:firstLine="0"/>
+              <w:rPr>
+                <w:rFonts w:ascii="Courier New" w:hAnsi="Courier New" w:cs="Courier New"/>
+                <w:sz w:val="20"/>
+                <w:szCs w:val="20"/>
+                <w:lang w:val="uk-UA"/>
+              </w:rPr>
+            </w:pPr>
+            <w:r>
+              <w:rPr>
+                <w:rFonts w:ascii="Courier New" w:hAnsi="Courier New" w:cs="Courier New"/>
+                <w:sz w:val="20"/>
+                <w:szCs w:val="20"/>
+                <w:lang w:val="uk-UA"/>
+              </w:rPr>
+              <w:t xml:space="preserve">    </w:t>
+            </w:r>
+            <w:proofErr w:type="spellStart"/>
+            <w:r>
+              <w:rPr>
+                <w:rFonts w:ascii="Courier New" w:hAnsi="Courier New" w:cs="Courier New"/>
+                <w:sz w:val="20"/>
+                <w:szCs w:val="20"/>
+                <w:lang w:val="uk-UA"/>
+              </w:rPr>
+              <w:t>Student</w:t>
+            </w:r>
+            <w:proofErr w:type="spellEnd"/>
+            <w:r>
+              <w:rPr>
+                <w:rFonts w:ascii="Courier New" w:hAnsi="Courier New" w:cs="Courier New"/>
+                <w:sz w:val="20"/>
+                <w:szCs w:val="20"/>
+                <w:lang w:val="uk-UA"/>
+              </w:rPr>
+              <w:t>("</w:t>
+            </w:r>
+            <w:proofErr w:type="spellStart"/>
+            <w:r>
+              <w:rPr>
+                <w:rFonts w:ascii="Courier New" w:hAnsi="Courier New" w:cs="Courier New"/>
+                <w:sz w:val="20"/>
+                <w:szCs w:val="20"/>
+                <w:lang w:val="uk-UA"/>
+              </w:rPr>
+              <w:t>Bohdan</w:t>
+            </w:r>
+            <w:proofErr w:type="spellEnd"/>
+            <w:r>
+              <w:rPr>
+                <w:rFonts w:ascii="Courier New" w:hAnsi="Courier New" w:cs="Courier New"/>
+                <w:sz w:val="20"/>
+                <w:szCs w:val="20"/>
+                <w:lang w:val="uk-UA"/>
+              </w:rPr>
+              <w:t>", 22),</w:t>
+            </w:r>
+          </w:p>
+          <w:p>
+            <w:pPr>
+              <w:ind w:firstLine="0"/>
+              <w:rPr>
+                <w:rFonts w:ascii="Courier New" w:hAnsi="Courier New" w:cs="Courier New"/>
+                <w:sz w:val="20"/>
+                <w:szCs w:val="20"/>
+                <w:lang w:val="uk-UA"/>
+              </w:rPr>
+            </w:pPr>
+            <w:r>
+              <w:rPr>
+                <w:rFonts w:ascii="Courier New" w:hAnsi="Courier New" w:cs="Courier New"/>
+                <w:sz w:val="20"/>
+                <w:szCs w:val="20"/>
+                <w:lang w:val="uk-UA"/>
+              </w:rPr>
+              <w:t xml:space="preserve">    </w:t>
+            </w:r>
+            <w:proofErr w:type="spellStart"/>
+            <w:r>
+              <w:rPr>
+                <w:rFonts w:ascii="Courier New" w:hAnsi="Courier New" w:cs="Courier New"/>
+                <w:sz w:val="20"/>
+                <w:szCs w:val="20"/>
+                <w:lang w:val="uk-UA"/>
+              </w:rPr>
+              <w:t>Student</w:t>
+            </w:r>
+            <w:proofErr w:type="spellEnd"/>
+            <w:r>
+              <w:rPr>
+                <w:rFonts w:ascii="Courier New" w:hAnsi="Courier New" w:cs="Courier New"/>
+                <w:sz w:val="20"/>
+                <w:szCs w:val="20"/>
+                <w:lang w:val="uk-UA"/>
+              </w:rPr>
+              <w:t>("</w:t>
+            </w:r>
+            <w:proofErr w:type="spellStart"/>
+            <w:r>
+              <w:rPr>
+                <w:rFonts w:ascii="Courier New" w:hAnsi="Courier New" w:cs="Courier New"/>
+                <w:sz w:val="20"/>
+                <w:szCs w:val="20"/>
+                <w:lang w:val="uk-UA"/>
+              </w:rPr>
+              <w:t>Kateryna</w:t>
+            </w:r>
+            <w:proofErr w:type="spellEnd"/>
+            <w:r>
+              <w:rPr>
+                <w:rFonts w:ascii="Courier New" w:hAnsi="Courier New" w:cs="Courier New"/>
+                <w:sz w:val="20"/>
+                <w:szCs w:val="20"/>
+                <w:lang w:val="uk-UA"/>
+              </w:rPr>
+              <w:t>", 19),</w:t>
+            </w:r>
+          </w:p>
+          <w:p>
+            <w:pPr>
+              <w:ind w:firstLine="0"/>
+              <w:rPr>
+                <w:rFonts w:ascii="Courier New" w:hAnsi="Courier New" w:cs="Courier New"/>
+                <w:sz w:val="20"/>
+                <w:szCs w:val="20"/>
+                <w:lang w:val="uk-UA"/>
+              </w:rPr>
+            </w:pPr>
+            <w:r>
+              <w:rPr>
+                <w:rFonts w:ascii="Courier New" w:hAnsi="Courier New" w:cs="Courier New"/>
+                <w:sz w:val="20"/>
+                <w:szCs w:val="20"/>
+                <w:lang w:val="uk-UA"/>
+              </w:rPr>
+              <w:t xml:space="preserve">    </w:t>
+            </w:r>
+            <w:proofErr w:type="spellStart"/>
+            <w:r>
+              <w:rPr>
+                <w:rFonts w:ascii="Courier New" w:hAnsi="Courier New" w:cs="Courier New"/>
+                <w:sz w:val="20"/>
+                <w:szCs w:val="20"/>
+                <w:lang w:val="uk-UA"/>
+              </w:rPr>
+              <w:t>Student</w:t>
+            </w:r>
+            <w:proofErr w:type="spellEnd"/>
+            <w:r>
+              <w:rPr>
+                <w:rFonts w:ascii="Courier New" w:hAnsi="Courier New" w:cs="Courier New"/>
+                <w:sz w:val="20"/>
+                <w:szCs w:val="20"/>
+                <w:lang w:val="uk-UA"/>
+              </w:rPr>
+              <w:t>("</w:t>
+            </w:r>
+            <w:proofErr w:type="spellStart"/>
+            <w:r>
+              <w:rPr>
+                <w:rFonts w:ascii="Courier New" w:hAnsi="Courier New" w:cs="Courier New"/>
+                <w:sz w:val="20"/>
+                <w:szCs w:val="20"/>
+                <w:lang w:val="uk-UA"/>
+              </w:rPr>
+              <w:t>Dmytro</w:t>
+            </w:r>
+            <w:proofErr w:type="spellEnd"/>
+            <w:r>
+              <w:rPr>
+                <w:rFonts w:ascii="Courier New" w:hAnsi="Courier New" w:cs="Courier New"/>
+                <w:sz w:val="20"/>
+                <w:szCs w:val="20"/>
+                <w:lang w:val="uk-UA"/>
+              </w:rPr>
+              <w:t>", 21),</w:t>
+            </w:r>
+          </w:p>
+          <w:p>
+            <w:pPr>
+              <w:ind w:firstLine="0"/>
+              <w:rPr>
+                <w:rFonts w:ascii="Courier New" w:hAnsi="Courier New" w:cs="Courier New"/>
+                <w:sz w:val="20"/>
+                <w:szCs w:val="20"/>
+                <w:lang w:val="uk-UA"/>
+              </w:rPr>
+            </w:pPr>
+            <w:r>
+              <w:rPr>
+                <w:rFonts w:ascii="Courier New" w:hAnsi="Courier New" w:cs="Courier New"/>
+                <w:sz w:val="20"/>
+                <w:szCs w:val="20"/>
+                <w:lang w:val="uk-UA"/>
+              </w:rPr>
+              <w:t>]</w:t>
+            </w:r>
+          </w:p>
+          <w:p>
+            <w:pPr>
+              <w:ind w:firstLine="0"/>
+              <w:rPr>
+                <w:rFonts w:ascii="Courier New" w:hAnsi="Courier New" w:cs="Courier New"/>
+                <w:sz w:val="20"/>
+                <w:szCs w:val="20"/>
+                <w:lang w:val="uk-UA"/>
+              </w:rPr>
+            </w:pPr>
+          </w:p>
+          <w:p>
+            <w:pPr>
+              <w:ind w:firstLine="0"/>
+              <w:rPr>
+                <w:rFonts w:ascii="Courier New" w:hAnsi="Courier New" w:cs="Courier New"/>
+                <w:sz w:val="20"/>
+                <w:szCs w:val="20"/>
+                <w:lang w:val="uk-UA"/>
+              </w:rPr>
+            </w:pPr>
+            <w:r>
+              <w:rPr>
+                <w:rFonts w:ascii="Courier New" w:hAnsi="Courier New" w:cs="Courier New"/>
+                <w:sz w:val="20"/>
+                <w:szCs w:val="20"/>
+                <w:lang w:val="uk-UA"/>
+              </w:rPr>
+              <w:t xml:space="preserve"># </w:t>
+            </w:r>
+            <w:proofErr w:type="spellStart"/>
+            <w:r>
+              <w:rPr>
+                <w:rFonts w:ascii="Courier New" w:hAnsi="Courier New" w:cs="Courier New"/>
+                <w:sz w:val="20"/>
+                <w:szCs w:val="20"/>
+                <w:lang w:val="uk-UA"/>
+              </w:rPr>
+              <w:t>Sorting</w:t>
+            </w:r>
+            <w:proofErr w:type="spellEnd"/>
+            <w:r>
+              <w:rPr>
+                <w:rFonts w:ascii="Courier New" w:hAnsi="Courier New" w:cs="Courier New"/>
+                <w:sz w:val="20"/>
+                <w:szCs w:val="20"/>
+                <w:lang w:val="uk-UA"/>
+              </w:rPr>
+              <w:t xml:space="preserve"> </w:t>
+            </w:r>
+            <w:proofErr w:type="spellStart"/>
+            <w:r>
+              <w:rPr>
+                <w:rFonts w:ascii="Courier New" w:hAnsi="Courier New" w:cs="Courier New"/>
+                <w:sz w:val="20"/>
+                <w:szCs w:val="20"/>
+                <w:lang w:val="uk-UA"/>
+              </w:rPr>
+              <w:t>by</w:t>
+            </w:r>
+            <w:proofErr w:type="spellEnd"/>
+            <w:r>
+              <w:rPr>
+                <w:rFonts w:ascii="Courier New" w:hAnsi="Courier New" w:cs="Courier New"/>
+                <w:sz w:val="20"/>
+                <w:szCs w:val="20"/>
+                <w:lang w:val="uk-UA"/>
+              </w:rPr>
+              <w:t xml:space="preserve"> </w:t>
+            </w:r>
+            <w:proofErr w:type="spellStart"/>
+            <w:r>
+              <w:rPr>
+                <w:rFonts w:ascii="Courier New" w:hAnsi="Courier New" w:cs="Courier New"/>
+                <w:sz w:val="20"/>
+                <w:szCs w:val="20"/>
+                <w:lang w:val="uk-UA"/>
+              </w:rPr>
+              <w:t>age</w:t>
+            </w:r>
+            <w:proofErr w:type="spellEnd"/>
+          </w:p>
+          <w:p>
+            <w:pPr>
+              <w:ind w:firstLine="0"/>
+              <w:rPr>
+                <w:rFonts w:ascii="Courier New" w:hAnsi="Courier New" w:cs="Courier New"/>
+                <w:sz w:val="20"/>
+                <w:szCs w:val="20"/>
+                <w:lang w:val="uk-UA"/>
+              </w:rPr>
+            </w:pPr>
+            <w:proofErr w:type="spellStart"/>
+            <w:r>
+              <w:rPr>
+                <w:rFonts w:ascii="Courier New" w:hAnsi="Courier New" w:cs="Courier New"/>
+                <w:sz w:val="20"/>
+                <w:szCs w:val="20"/>
+                <w:lang w:val="uk-UA"/>
+              </w:rPr>
+              <w:t>sorted_students</w:t>
+            </w:r>
+            <w:proofErr w:type="spellEnd"/>
+            <w:r>
+              <w:rPr>
+                <w:rFonts w:ascii="Courier New" w:hAnsi="Courier New" w:cs="Courier New"/>
+                <w:sz w:val="20"/>
+                <w:szCs w:val="20"/>
+                <w:lang w:val="uk-UA"/>
+              </w:rPr>
+              <w:t xml:space="preserve"> = </w:t>
+            </w:r>
+            <w:proofErr w:type="spellStart"/>
+            <w:r>
+              <w:rPr>
+                <w:rFonts w:ascii="Courier New" w:hAnsi="Courier New" w:cs="Courier New"/>
+                <w:sz w:val="20"/>
+                <w:szCs w:val="20"/>
+                <w:lang w:val="uk-UA"/>
+              </w:rPr>
+              <w:t>sorted</w:t>
+            </w:r>
+            <w:proofErr w:type="spellEnd"/>
+            <w:r>
+              <w:rPr>
+                <w:rFonts w:ascii="Courier New" w:hAnsi="Courier New" w:cs="Courier New"/>
+                <w:sz w:val="20"/>
+                <w:szCs w:val="20"/>
+                <w:lang w:val="uk-UA"/>
+              </w:rPr>
+              <w:t>(</w:t>
+            </w:r>
+            <w:proofErr w:type="spellStart"/>
+            <w:r>
+              <w:rPr>
+                <w:rFonts w:ascii="Courier New" w:hAnsi="Courier New" w:cs="Courier New"/>
+                <w:sz w:val="20"/>
+                <w:szCs w:val="20"/>
+                <w:lang w:val="uk-UA"/>
+              </w:rPr>
+              <w:t>students</w:t>
+            </w:r>
+            <w:proofErr w:type="spellEnd"/>
+            <w:r>
+              <w:rPr>
+                <w:rFonts w:ascii="Courier New" w:hAnsi="Courier New" w:cs="Courier New"/>
+                <w:sz w:val="20"/>
+                <w:szCs w:val="20"/>
+                <w:lang w:val="uk-UA"/>
+              </w:rPr>
+              <w:t xml:space="preserve">, </w:t>
+            </w:r>
+            <w:proofErr w:type="spellStart"/>
+            <w:r>
+              <w:rPr>
+                <w:rFonts w:ascii="Courier New" w:hAnsi="Courier New" w:cs="Courier New"/>
+                <w:sz w:val="20"/>
+                <w:szCs w:val="20"/>
+                <w:lang w:val="uk-UA"/>
+              </w:rPr>
+              <w:t>key</w:t>
+            </w:r>
+            <w:proofErr w:type="spellEnd"/>
+            <w:r>
+              <w:rPr>
+                <w:rFonts w:ascii="Courier New" w:hAnsi="Courier New" w:cs="Courier New"/>
+                <w:sz w:val="20"/>
+                <w:szCs w:val="20"/>
+                <w:lang w:val="uk-UA"/>
+              </w:rPr>
+              <w:t>=</w:t>
+            </w:r>
+            <w:proofErr w:type="spellStart"/>
+            <w:r>
+              <w:rPr>
+                <w:rFonts w:ascii="Courier New" w:hAnsi="Courier New" w:cs="Courier New"/>
+                <w:sz w:val="20"/>
+                <w:szCs w:val="20"/>
+                <w:lang w:val="uk-UA"/>
+              </w:rPr>
+              <w:t>lambda</w:t>
+            </w:r>
+            <w:proofErr w:type="spellEnd"/>
+            <w:r>
+              <w:rPr>
+                <w:rFonts w:ascii="Courier New" w:hAnsi="Courier New" w:cs="Courier New"/>
+                <w:sz w:val="20"/>
+                <w:szCs w:val="20"/>
+                <w:lang w:val="uk-UA"/>
+              </w:rPr>
+              <w:t xml:space="preserve"> </w:t>
+            </w:r>
+            <w:proofErr w:type="spellStart"/>
+            <w:r>
+              <w:rPr>
+                <w:rFonts w:ascii="Courier New" w:hAnsi="Courier New" w:cs="Courier New"/>
+                <w:sz w:val="20"/>
+                <w:szCs w:val="20"/>
+                <w:lang w:val="uk-UA"/>
+              </w:rPr>
+              <w:t>student</w:t>
+            </w:r>
+            <w:proofErr w:type="spellEnd"/>
+            <w:r>
+              <w:rPr>
+                <w:rFonts w:ascii="Courier New" w:hAnsi="Courier New" w:cs="Courier New"/>
+                <w:sz w:val="20"/>
+                <w:szCs w:val="20"/>
+                <w:lang w:val="uk-UA"/>
+              </w:rPr>
+              <w:t xml:space="preserve">: </w:t>
+            </w:r>
+            <w:proofErr w:type="spellStart"/>
+            <w:r>
+              <w:rPr>
+                <w:rFonts w:ascii="Courier New" w:hAnsi="Courier New" w:cs="Courier New"/>
+                <w:sz w:val="20"/>
+                <w:szCs w:val="20"/>
+                <w:lang w:val="uk-UA"/>
+              </w:rPr>
+              <w:t>student.age</w:t>
+            </w:r>
+            <w:proofErr w:type="spellEnd"/>
+            <w:r>
+              <w:rPr>
+                <w:rFonts w:ascii="Courier New" w:hAnsi="Courier New" w:cs="Courier New"/>
+                <w:sz w:val="20"/>
+                <w:szCs w:val="20"/>
+                <w:lang w:val="uk-UA"/>
+              </w:rPr>
+              <w:t>)</w:t>
+            </w:r>
+          </w:p>
+          <w:p>
+            <w:pPr>
+              <w:ind w:firstLine="0"/>
+              <w:rPr>
+                <w:rFonts w:ascii="Courier New" w:hAnsi="Courier New" w:cs="Courier New"/>
+                <w:sz w:val="20"/>
+                <w:szCs w:val="20"/>
+                <w:lang w:val="uk-UA"/>
+              </w:rPr>
+            </w:pPr>
+          </w:p>
+          <w:p>
+            <w:pPr>
+              <w:ind w:firstLine="0"/>
+              <w:rPr>
+                <w:rFonts w:ascii="Courier New" w:hAnsi="Courier New" w:cs="Courier New"/>
+                <w:sz w:val="20"/>
+                <w:szCs w:val="20"/>
+                <w:lang w:val="uk-UA"/>
+              </w:rPr>
+            </w:pPr>
+            <w:r>
+              <w:rPr>
+                <w:rFonts w:ascii="Courier New" w:hAnsi="Courier New" w:cs="Courier New"/>
+                <w:sz w:val="20"/>
+                <w:szCs w:val="20"/>
+                <w:lang w:val="uk-UA"/>
+              </w:rPr>
+              <w:t xml:space="preserve"># </w:t>
+            </w:r>
+            <w:proofErr w:type="spellStart"/>
+            <w:r>
+              <w:rPr>
+                <w:rFonts w:ascii="Courier New" w:hAnsi="Courier New" w:cs="Courier New"/>
+                <w:sz w:val="20"/>
+                <w:szCs w:val="20"/>
+                <w:lang w:val="uk-UA"/>
+              </w:rPr>
+              <w:t>Output</w:t>
+            </w:r>
+            <w:proofErr w:type="spellEnd"/>
+          </w:p>
+          <w:p>
+            <w:pPr>
+              <w:ind w:firstLine="0"/>
+              <w:rPr>
+                <w:rFonts w:ascii="Courier New" w:hAnsi="Courier New" w:cs="Courier New"/>
+                <w:sz w:val="20"/>
+                <w:szCs w:val="20"/>
+                <w:lang w:val="uk-UA"/>
+              </w:rPr>
+            </w:pPr>
+            <w:proofErr w:type="spellStart"/>
+            <w:r>
+              <w:rPr>
+                <w:rFonts w:ascii="Courier New" w:hAnsi="Courier New" w:cs="Courier New"/>
+                <w:sz w:val="20"/>
+                <w:szCs w:val="20"/>
+                <w:lang w:val="uk-UA"/>
+              </w:rPr>
+              <w:lastRenderedPageBreak/>
+              <w:t>for</w:t>
+            </w:r>
+            <w:proofErr w:type="spellEnd"/>
+            <w:r>
+              <w:rPr>
+                <w:rFonts w:ascii="Courier New" w:hAnsi="Courier New" w:cs="Courier New"/>
+                <w:sz w:val="20"/>
+                <w:szCs w:val="20"/>
+                <w:lang w:val="uk-UA"/>
+              </w:rPr>
+              <w:t xml:space="preserve"> </w:t>
+            </w:r>
+            <w:proofErr w:type="spellStart"/>
+            <w:r>
+              <w:rPr>
+                <w:rFonts w:ascii="Courier New" w:hAnsi="Courier New" w:cs="Courier New"/>
+                <w:sz w:val="20"/>
+                <w:szCs w:val="20"/>
+                <w:lang w:val="uk-UA"/>
+              </w:rPr>
+              <w:t>student</w:t>
+            </w:r>
+            <w:proofErr w:type="spellEnd"/>
+            <w:r>
+              <w:rPr>
+                <w:rFonts w:ascii="Courier New" w:hAnsi="Courier New" w:cs="Courier New"/>
+                <w:sz w:val="20"/>
+                <w:szCs w:val="20"/>
+                <w:lang w:val="uk-UA"/>
+              </w:rPr>
+              <w:t xml:space="preserve"> </w:t>
+            </w:r>
+            <w:proofErr w:type="spellStart"/>
+            <w:r>
+              <w:rPr>
+                <w:rFonts w:ascii="Courier New" w:hAnsi="Courier New" w:cs="Courier New"/>
+                <w:sz w:val="20"/>
+                <w:szCs w:val="20"/>
+                <w:lang w:val="uk-UA"/>
+              </w:rPr>
+              <w:t>in</w:t>
+            </w:r>
+            <w:proofErr w:type="spellEnd"/>
+            <w:r>
+              <w:rPr>
+                <w:rFonts w:ascii="Courier New" w:hAnsi="Courier New" w:cs="Courier New"/>
+                <w:sz w:val="20"/>
+                <w:szCs w:val="20"/>
+                <w:lang w:val="uk-UA"/>
+              </w:rPr>
+              <w:t xml:space="preserve"> </w:t>
+            </w:r>
+            <w:proofErr w:type="spellStart"/>
+            <w:r>
+              <w:rPr>
+                <w:rFonts w:ascii="Courier New" w:hAnsi="Courier New" w:cs="Courier New"/>
+                <w:sz w:val="20"/>
+                <w:szCs w:val="20"/>
+                <w:lang w:val="uk-UA"/>
+              </w:rPr>
+              <w:t>sorted_students</w:t>
+            </w:r>
+            <w:proofErr w:type="spellEnd"/>
+            <w:r>
+              <w:rPr>
+                <w:rFonts w:ascii="Courier New" w:hAnsi="Courier New" w:cs="Courier New"/>
+                <w:sz w:val="20"/>
+                <w:szCs w:val="20"/>
+                <w:lang w:val="uk-UA"/>
+              </w:rPr>
+              <w:t>:</w:t>
+            </w:r>
+          </w:p>
+          <w:p>
+            <w:pPr>
+              <w:ind w:firstLine="0"/>
+              <w:rPr>
+                <w:rFonts w:ascii="Courier New" w:hAnsi="Courier New" w:cs="Courier New"/>
+                <w:sz w:val="20"/>
+                <w:szCs w:val="20"/>
+                <w:lang w:val="uk-UA"/>
+              </w:rPr>
+            </w:pPr>
+            <w:r>
+              <w:rPr>
+                <w:rFonts w:ascii="Courier New" w:hAnsi="Courier New" w:cs="Courier New"/>
+                <w:sz w:val="20"/>
+                <w:szCs w:val="20"/>
+                <w:lang w:val="uk-UA"/>
+              </w:rPr>
+              <w:t xml:space="preserve">    </w:t>
+            </w:r>
+            <w:proofErr w:type="spellStart"/>
+            <w:r>
+              <w:rPr>
+                <w:rFonts w:ascii="Courier New" w:hAnsi="Courier New" w:cs="Courier New"/>
+                <w:sz w:val="20"/>
+                <w:szCs w:val="20"/>
+                <w:lang w:val="uk-UA"/>
+              </w:rPr>
+              <w:t>print</w:t>
+            </w:r>
+            <w:proofErr w:type="spellEnd"/>
+            <w:r>
+              <w:rPr>
+                <w:rFonts w:ascii="Courier New" w:hAnsi="Courier New" w:cs="Courier New"/>
+                <w:sz w:val="20"/>
+                <w:szCs w:val="20"/>
+                <w:lang w:val="uk-UA"/>
+              </w:rPr>
+              <w:t>(</w:t>
+            </w:r>
+            <w:proofErr w:type="spellStart"/>
+            <w:r>
+              <w:rPr>
+                <w:rFonts w:ascii="Courier New" w:hAnsi="Courier New" w:cs="Courier New"/>
+                <w:sz w:val="20"/>
+                <w:szCs w:val="20"/>
+                <w:lang w:val="uk-UA"/>
+              </w:rPr>
+              <w:t>student</w:t>
+            </w:r>
+            <w:proofErr w:type="spellEnd"/>
+            <w:r>
+              <w:rPr>
+                <w:rFonts w:ascii="Courier New" w:hAnsi="Courier New" w:cs="Courier New"/>
+                <w:sz w:val="20"/>
+                <w:szCs w:val="20"/>
+                <w:lang w:val="uk-UA"/>
+              </w:rPr>
+              <w:t>)</w:t>
+            </w:r>
+          </w:p>
+        </w:tc>
+      </w:tr>
+    </w:tbl>
+    <w:p>
+      <w:pPr>
         <w:spacing w:line="259" w:lineRule="auto"/>
         <w:ind w:firstLine="0"/>
         <w:jc w:val="left"/>
@@ -37256,8 +40259,3634 @@
     <w:p>
       <w:pPr>
         <w:spacing w:line="259" w:lineRule="auto"/>
-        <w:ind w:firstLine="709"/>
-        <w:jc w:val="right"/>
+        <w:ind w:firstLine="0"/>
+        <w:jc w:val="left"/>
+        <w:rPr>
+          <w:lang w:val="uk-UA"/>
+        </w:rPr>
+      </w:pPr>
+      <w:r>
+        <w:rPr>
+          <w:lang w:val="uk-UA"/>
+        </w:rPr>
+        <w:br w:type="page"/>
+      </w:r>
+    </w:p>
+    <w:p>
+      <w:pPr>
+        <w:rPr>
+          <w:b/>
+          <w:bCs/>
+          <w:lang w:val="uk-UA"/>
+        </w:rPr>
+      </w:pPr>
+      <w:r>
+        <w:rPr>
+          <w:b/>
+          <w:bCs/>
+          <w:lang w:val="uk-UA"/>
+        </w:rPr>
+        <w:lastRenderedPageBreak/>
+        <w:t>К</w:t>
+      </w:r>
+      <w:r>
+        <w:rPr>
+          <w:b/>
+          <w:bCs/>
+          <w:lang w:val="uk-UA"/>
+        </w:rPr>
+        <w:t>алькулятор</w:t>
+      </w:r>
+      <w:r>
+        <w:rPr>
+          <w:b/>
+          <w:bCs/>
+          <w:lang w:val="uk-UA"/>
+        </w:rPr>
+        <w:t xml:space="preserve"> </w:t>
+      </w:r>
+    </w:p>
+    <w:p>
+      <w:pPr>
+        <w:rPr>
+          <w:lang w:val="uk-UA"/>
+        </w:rPr>
+      </w:pPr>
+      <w:r>
+        <w:rPr>
+          <w:lang w:val="uk-UA"/>
+        </w:rPr>
+        <w:t>Використовуючи принципи ООП переписати програму Калькулятор. Завдання має бути виконано використовуючи модульний підхід.</w:t>
+      </w:r>
+    </w:p>
+    <w:p>
+      <w:pPr>
+        <w:rPr>
+          <w:lang w:val="uk-UA"/>
+        </w:rPr>
+      </w:pPr>
+      <w:r>
+        <w:rPr>
+          <w:lang w:val="uk-UA"/>
+        </w:rPr>
+        <w:t>Хід виконання завдання:</w:t>
+      </w:r>
+    </w:p>
+    <w:p>
+      <w:pPr>
+        <w:rPr>
+          <w:lang w:val="uk-UA"/>
+        </w:rPr>
+      </w:pPr>
+      <w:r>
+        <w:rPr>
+          <w:lang w:val="uk-UA"/>
+        </w:rPr>
+        <w:t>Список основних змін:</w:t>
+      </w:r>
+    </w:p>
+    <w:p>
+      <w:pPr>
+        <w:pStyle w:val="a4"/>
+        <w:numPr>
+          <w:ilvl w:val="0"/>
+          <w:numId w:val="2"/>
+        </w:numPr>
+        <w:rPr>
+          <w:lang w:val="uk-UA"/>
+        </w:rPr>
+      </w:pPr>
+      <w:r>
+        <w:rPr>
+          <w:lang w:val="uk-UA"/>
+        </w:rPr>
+        <w:t>Основна програма очищена від функцій, залишено лише перевірку виконання основної програми та імпорт функцій.</w:t>
+      </w:r>
+    </w:p>
+    <w:p>
+      <w:pPr>
+        <w:pStyle w:val="a4"/>
+        <w:numPr>
+          <w:ilvl w:val="0"/>
+          <w:numId w:val="2"/>
+        </w:numPr>
+        <w:rPr>
+          <w:lang w:val="uk-UA"/>
+        </w:rPr>
+      </w:pPr>
+      <w:r>
+        <w:rPr>
+          <w:lang w:val="uk-UA"/>
+        </w:rPr>
+        <w:t xml:space="preserve">Створено файл </w:t>
+      </w:r>
+      <w:r>
+        <w:t>calculator</w:t>
+      </w:r>
+      <w:r>
+        <w:rPr>
+          <w:lang w:val="uk-UA"/>
+        </w:rPr>
+        <w:t>.</w:t>
+      </w:r>
+      <w:proofErr w:type="spellStart"/>
+      <w:r>
+        <w:t>py</w:t>
+      </w:r>
+      <w:proofErr w:type="spellEnd"/>
+      <w:r>
+        <w:rPr>
+          <w:lang w:val="uk-UA"/>
+        </w:rPr>
+        <w:t>, куд</w:t>
+      </w:r>
+      <w:r>
+        <w:rPr>
+          <w:lang w:val="uk-UA"/>
+        </w:rPr>
+        <w:t>и перенесені функції виводу інформаційних повідомлень про список операцій, та запит на вибір операції.</w:t>
+      </w:r>
+      <w:r>
+        <w:rPr>
+          <w:lang w:val="uk-UA"/>
+        </w:rPr>
+        <w:t xml:space="preserve"> </w:t>
+      </w:r>
+    </w:p>
+    <w:p>
+      <w:pPr>
+        <w:pStyle w:val="a4"/>
+        <w:numPr>
+          <w:ilvl w:val="0"/>
+          <w:numId w:val="2"/>
+        </w:numPr>
+        <w:rPr>
+          <w:lang w:val="uk-UA"/>
+        </w:rPr>
+      </w:pPr>
+      <w:r>
+        <w:rPr>
+          <w:lang w:val="uk-UA"/>
+        </w:rPr>
+        <w:t xml:space="preserve">Файл </w:t>
+      </w:r>
+      <w:r>
+        <w:t>operations</w:t>
+      </w:r>
+      <w:r>
+        <w:rPr>
+          <w:lang w:val="uk-UA"/>
+        </w:rPr>
+        <w:t>.</w:t>
+      </w:r>
+      <w:proofErr w:type="spellStart"/>
+      <w:r>
+        <w:t>py</w:t>
+      </w:r>
+      <w:proofErr w:type="spellEnd"/>
+      <w:r>
+        <w:rPr>
+          <w:lang w:val="uk-UA"/>
+        </w:rPr>
+        <w:t xml:space="preserve"> збережено структуру, але функції об’єднано в клас.</w:t>
+      </w:r>
+    </w:p>
+    <w:p>
+      <w:pPr>
+        <w:pStyle w:val="a4"/>
+        <w:ind w:left="1440"/>
+        <w:rPr>
+          <w:lang w:val="uk-UA"/>
+        </w:rPr>
+      </w:pPr>
+    </w:p>
+    <w:p>
+      <w:pPr>
+        <w:rPr>
+          <w:lang w:val="uk-UA"/>
+        </w:rPr>
+      </w:pPr>
+      <w:r>
+        <w:rPr>
+          <w:lang w:val="uk-UA"/>
+        </w:rPr>
+        <w:t>Текст програми:</w:t>
+      </w:r>
+    </w:p>
+    <w:tbl>
+      <w:tblPr>
+        <w:tblStyle w:val="a3"/>
+        <w:tblW w:w="0" w:type="auto"/>
+        <w:tblInd w:w="805" w:type="dxa"/>
+        <w:tblLook w:val="04A0" w:firstRow="1" w:lastRow="0" w:firstColumn="1" w:lastColumn="0" w:noHBand="0" w:noVBand="1"/>
+      </w:tblPr>
+      <w:tblGrid>
+        <w:gridCol w:w="8545"/>
+      </w:tblGrid>
+      <w:tr>
+        <w:tc>
+          <w:tcPr>
+            <w:tcW w:w="8545" w:type="dxa"/>
+          </w:tcPr>
+          <w:p>
+            <w:pPr>
+              <w:ind w:firstLine="0"/>
+              <w:rPr>
+                <w:rFonts w:ascii="Courier New" w:hAnsi="Courier New" w:cs="Courier New"/>
+                <w:sz w:val="20"/>
+                <w:szCs w:val="20"/>
+              </w:rPr>
+            </w:pPr>
+            <w:r>
+              <w:rPr>
+                <w:rFonts w:ascii="Courier New" w:hAnsi="Courier New" w:cs="Courier New"/>
+                <w:b/>
+                <w:bCs/>
+                <w:sz w:val="20"/>
+                <w:szCs w:val="20"/>
+              </w:rPr>
+              <w:t>calc.py</w:t>
+            </w:r>
+            <w:r>
+              <w:rPr>
+                <w:rFonts w:ascii="Courier New" w:hAnsi="Courier New" w:cs="Courier New"/>
+                <w:b/>
+                <w:bCs/>
+                <w:sz w:val="20"/>
+                <w:szCs w:val="20"/>
+              </w:rPr>
+              <w:br/>
+            </w:r>
+            <w:r>
+              <w:rPr>
+                <w:rFonts w:ascii="Courier New" w:hAnsi="Courier New" w:cs="Courier New"/>
+                <w:sz w:val="20"/>
+                <w:szCs w:val="20"/>
+              </w:rPr>
+              <w:t>from calculator import Calculator</w:t>
+            </w:r>
+          </w:p>
+          <w:p>
+            <w:pPr>
+              <w:ind w:firstLine="0"/>
+              <w:rPr>
+                <w:rFonts w:ascii="Courier New" w:hAnsi="Courier New" w:cs="Courier New"/>
+                <w:sz w:val="20"/>
+                <w:szCs w:val="20"/>
+              </w:rPr>
+            </w:pPr>
+          </w:p>
+          <w:p>
+            <w:pPr>
+              <w:ind w:firstLine="0"/>
+              <w:rPr>
+                <w:rFonts w:ascii="Courier New" w:hAnsi="Courier New" w:cs="Courier New"/>
+                <w:sz w:val="20"/>
+                <w:szCs w:val="20"/>
+              </w:rPr>
+            </w:pPr>
+            <w:r>
+              <w:rPr>
+                <w:rFonts w:ascii="Courier New" w:hAnsi="Courier New" w:cs="Courier New"/>
+                <w:sz w:val="20"/>
+                <w:szCs w:val="20"/>
+              </w:rPr>
+              <w:t>if __name__ == "__main__":</w:t>
+            </w:r>
+          </w:p>
+          <w:p>
+            <w:pPr>
+              <w:ind w:firstLine="0"/>
+              <w:rPr>
+                <w:rFonts w:ascii="Courier New" w:hAnsi="Courier New" w:cs="Courier New"/>
+                <w:sz w:val="20"/>
+                <w:szCs w:val="20"/>
+              </w:rPr>
+            </w:pPr>
+            <w:r>
+              <w:rPr>
+                <w:rFonts w:ascii="Courier New" w:hAnsi="Courier New" w:cs="Courier New"/>
+                <w:sz w:val="20"/>
+                <w:szCs w:val="20"/>
+              </w:rPr>
+              <w:t xml:space="preserve">    calc = </w:t>
+            </w:r>
+            <w:proofErr w:type="gramStart"/>
+            <w:r>
+              <w:rPr>
+                <w:rFonts w:ascii="Courier New" w:hAnsi="Courier New" w:cs="Courier New"/>
+                <w:sz w:val="20"/>
+                <w:szCs w:val="20"/>
+              </w:rPr>
+              <w:t>Calculator(</w:t>
+            </w:r>
+            <w:proofErr w:type="gramEnd"/>
+            <w:r>
+              <w:rPr>
+                <w:rFonts w:ascii="Courier New" w:hAnsi="Courier New" w:cs="Courier New"/>
+                <w:sz w:val="20"/>
+                <w:szCs w:val="20"/>
+              </w:rPr>
+              <w:t>)</w:t>
+            </w:r>
+          </w:p>
+          <w:p>
+            <w:pPr>
+              <w:ind w:firstLine="0"/>
+              <w:rPr>
+                <w:rFonts w:ascii="Courier New" w:hAnsi="Courier New" w:cs="Courier New"/>
+                <w:sz w:val="20"/>
+                <w:szCs w:val="20"/>
+              </w:rPr>
+            </w:pPr>
+            <w:r>
+              <w:rPr>
+                <w:rFonts w:ascii="Courier New" w:hAnsi="Courier New" w:cs="Courier New"/>
+                <w:sz w:val="20"/>
+                <w:szCs w:val="20"/>
+              </w:rPr>
+              <w:t xml:space="preserve">    </w:t>
+            </w:r>
+            <w:proofErr w:type="spellStart"/>
+            <w:proofErr w:type="gramStart"/>
+            <w:r>
+              <w:rPr>
+                <w:rFonts w:ascii="Courier New" w:hAnsi="Courier New" w:cs="Courier New"/>
+                <w:sz w:val="20"/>
+                <w:szCs w:val="20"/>
+              </w:rPr>
+              <w:t>calc.run</w:t>
+            </w:r>
+            <w:proofErr w:type="spellEnd"/>
+            <w:r>
+              <w:rPr>
+                <w:rFonts w:ascii="Courier New" w:hAnsi="Courier New" w:cs="Courier New"/>
+                <w:sz w:val="20"/>
+                <w:szCs w:val="20"/>
+              </w:rPr>
+              <w:t>(</w:t>
+            </w:r>
+            <w:proofErr w:type="gramEnd"/>
+            <w:r>
+              <w:rPr>
+                <w:rFonts w:ascii="Courier New" w:hAnsi="Courier New" w:cs="Courier New"/>
+                <w:sz w:val="20"/>
+                <w:szCs w:val="20"/>
+              </w:rPr>
+              <w:t>)</w:t>
+            </w:r>
+          </w:p>
+          <w:p>
+            <w:pPr>
+              <w:ind w:firstLine="0"/>
+              <w:rPr>
+                <w:rFonts w:ascii="Courier New" w:hAnsi="Courier New" w:cs="Courier New"/>
+                <w:b/>
+                <w:bCs/>
+                <w:sz w:val="20"/>
+                <w:szCs w:val="20"/>
+              </w:rPr>
+            </w:pPr>
+            <w:r>
+              <w:rPr>
+                <w:rFonts w:ascii="Courier New" w:hAnsi="Courier New" w:cs="Courier New"/>
+                <w:b/>
+                <w:bCs/>
+                <w:sz w:val="20"/>
+                <w:szCs w:val="20"/>
+              </w:rPr>
+              <w:t>functions.py</w:t>
+            </w:r>
+          </w:p>
+          <w:p>
+            <w:pPr>
+              <w:ind w:firstLine="0"/>
+              <w:rPr>
+                <w:rFonts w:ascii="Courier New" w:hAnsi="Courier New" w:cs="Courier New"/>
+                <w:sz w:val="20"/>
+                <w:szCs w:val="20"/>
+              </w:rPr>
+            </w:pPr>
+            <w:r>
+              <w:rPr>
+                <w:rFonts w:ascii="Courier New" w:hAnsi="Courier New" w:cs="Courier New"/>
+                <w:sz w:val="20"/>
+                <w:szCs w:val="20"/>
+              </w:rPr>
+              <w:t xml:space="preserve">def </w:t>
+            </w:r>
+            <w:proofErr w:type="gramStart"/>
+            <w:r>
+              <w:rPr>
+                <w:rFonts w:ascii="Courier New" w:hAnsi="Courier New" w:cs="Courier New"/>
+                <w:sz w:val="20"/>
+                <w:szCs w:val="20"/>
+              </w:rPr>
+              <w:t>add(</w:t>
+            </w:r>
+            <w:proofErr w:type="gramEnd"/>
+            <w:r>
+              <w:rPr>
+                <w:rFonts w:ascii="Courier New" w:hAnsi="Courier New" w:cs="Courier New"/>
+                <w:sz w:val="20"/>
+                <w:szCs w:val="20"/>
+              </w:rPr>
+              <w:t>a, b):</w:t>
+            </w:r>
+          </w:p>
+          <w:p>
+            <w:pPr>
+              <w:ind w:firstLine="0"/>
+              <w:rPr>
+                <w:rFonts w:ascii="Courier New" w:hAnsi="Courier New" w:cs="Courier New"/>
+                <w:sz w:val="20"/>
+                <w:szCs w:val="20"/>
+              </w:rPr>
+            </w:pPr>
+            <w:r>
+              <w:rPr>
+                <w:rFonts w:ascii="Courier New" w:hAnsi="Courier New" w:cs="Courier New"/>
+                <w:sz w:val="20"/>
+                <w:szCs w:val="20"/>
+              </w:rPr>
+              <w:t xml:space="preserve">    return a + b</w:t>
+            </w:r>
+          </w:p>
+          <w:p>
+            <w:pPr>
+              <w:ind w:firstLine="0"/>
+              <w:rPr>
+                <w:rFonts w:ascii="Courier New" w:hAnsi="Courier New" w:cs="Courier New"/>
+                <w:sz w:val="20"/>
+                <w:szCs w:val="20"/>
+              </w:rPr>
+            </w:pPr>
+          </w:p>
+          <w:p>
+            <w:pPr>
+              <w:ind w:firstLine="0"/>
+              <w:rPr>
+                <w:rFonts w:ascii="Courier New" w:hAnsi="Courier New" w:cs="Courier New"/>
+                <w:sz w:val="20"/>
+                <w:szCs w:val="20"/>
+              </w:rPr>
+            </w:pPr>
+            <w:r>
+              <w:rPr>
+                <w:rFonts w:ascii="Courier New" w:hAnsi="Courier New" w:cs="Courier New"/>
+                <w:sz w:val="20"/>
+                <w:szCs w:val="20"/>
+              </w:rPr>
+              <w:t xml:space="preserve">def </w:t>
+            </w:r>
+            <w:proofErr w:type="gramStart"/>
+            <w:r>
+              <w:rPr>
+                <w:rFonts w:ascii="Courier New" w:hAnsi="Courier New" w:cs="Courier New"/>
+                <w:sz w:val="20"/>
+                <w:szCs w:val="20"/>
+              </w:rPr>
+              <w:t>subtract(</w:t>
+            </w:r>
+            <w:proofErr w:type="gramEnd"/>
+            <w:r>
+              <w:rPr>
+                <w:rFonts w:ascii="Courier New" w:hAnsi="Courier New" w:cs="Courier New"/>
+                <w:sz w:val="20"/>
+                <w:szCs w:val="20"/>
+              </w:rPr>
+              <w:t>a, b):</w:t>
+            </w:r>
+          </w:p>
+          <w:p>
+            <w:pPr>
+              <w:ind w:firstLine="0"/>
+              <w:rPr>
+                <w:rFonts w:ascii="Courier New" w:hAnsi="Courier New" w:cs="Courier New"/>
+                <w:sz w:val="20"/>
+                <w:szCs w:val="20"/>
+              </w:rPr>
+            </w:pPr>
+            <w:r>
+              <w:rPr>
+                <w:rFonts w:ascii="Courier New" w:hAnsi="Courier New" w:cs="Courier New"/>
+                <w:sz w:val="20"/>
+                <w:szCs w:val="20"/>
+              </w:rPr>
+              <w:t xml:space="preserve">    return a - b</w:t>
+            </w:r>
+          </w:p>
+          <w:p>
+            <w:pPr>
+              <w:ind w:firstLine="0"/>
+              <w:rPr>
+                <w:rFonts w:ascii="Courier New" w:hAnsi="Courier New" w:cs="Courier New"/>
+                <w:sz w:val="20"/>
+                <w:szCs w:val="20"/>
+              </w:rPr>
+            </w:pPr>
+          </w:p>
+          <w:p>
+            <w:pPr>
+              <w:ind w:firstLine="0"/>
+              <w:rPr>
+                <w:rFonts w:ascii="Courier New" w:hAnsi="Courier New" w:cs="Courier New"/>
+                <w:sz w:val="20"/>
+                <w:szCs w:val="20"/>
+              </w:rPr>
+            </w:pPr>
+            <w:r>
+              <w:rPr>
+                <w:rFonts w:ascii="Courier New" w:hAnsi="Courier New" w:cs="Courier New"/>
+                <w:sz w:val="20"/>
+                <w:szCs w:val="20"/>
+              </w:rPr>
+              <w:t xml:space="preserve">def </w:t>
+            </w:r>
+            <w:proofErr w:type="gramStart"/>
+            <w:r>
+              <w:rPr>
+                <w:rFonts w:ascii="Courier New" w:hAnsi="Courier New" w:cs="Courier New"/>
+                <w:sz w:val="20"/>
+                <w:szCs w:val="20"/>
+              </w:rPr>
+              <w:t>multiply(</w:t>
+            </w:r>
+            <w:proofErr w:type="gramEnd"/>
+            <w:r>
+              <w:rPr>
+                <w:rFonts w:ascii="Courier New" w:hAnsi="Courier New" w:cs="Courier New"/>
+                <w:sz w:val="20"/>
+                <w:szCs w:val="20"/>
+              </w:rPr>
+              <w:t>a, b):</w:t>
+            </w:r>
+          </w:p>
+          <w:p>
+            <w:pPr>
+              <w:ind w:firstLine="0"/>
+              <w:rPr>
+                <w:rFonts w:ascii="Courier New" w:hAnsi="Courier New" w:cs="Courier New"/>
+                <w:sz w:val="20"/>
+                <w:szCs w:val="20"/>
+              </w:rPr>
+            </w:pPr>
+            <w:r>
+              <w:rPr>
+                <w:rFonts w:ascii="Courier New" w:hAnsi="Courier New" w:cs="Courier New"/>
+                <w:sz w:val="20"/>
+                <w:szCs w:val="20"/>
+              </w:rPr>
+              <w:t xml:space="preserve">    return a * b</w:t>
+            </w:r>
+          </w:p>
+          <w:p>
+            <w:pPr>
+              <w:ind w:firstLine="0"/>
+              <w:rPr>
+                <w:rFonts w:ascii="Courier New" w:hAnsi="Courier New" w:cs="Courier New"/>
+                <w:sz w:val="20"/>
+                <w:szCs w:val="20"/>
+              </w:rPr>
+            </w:pPr>
+          </w:p>
+          <w:p>
+            <w:pPr>
+              <w:ind w:firstLine="0"/>
+              <w:rPr>
+                <w:rFonts w:ascii="Courier New" w:hAnsi="Courier New" w:cs="Courier New"/>
+                <w:sz w:val="20"/>
+                <w:szCs w:val="20"/>
+              </w:rPr>
+            </w:pPr>
+            <w:r>
+              <w:rPr>
+                <w:rFonts w:ascii="Courier New" w:hAnsi="Courier New" w:cs="Courier New"/>
+                <w:sz w:val="20"/>
+                <w:szCs w:val="20"/>
+              </w:rPr>
+              <w:t xml:space="preserve">def </w:t>
+            </w:r>
+            <w:proofErr w:type="gramStart"/>
+            <w:r>
+              <w:rPr>
+                <w:rFonts w:ascii="Courier New" w:hAnsi="Courier New" w:cs="Courier New"/>
+                <w:sz w:val="20"/>
+                <w:szCs w:val="20"/>
+              </w:rPr>
+              <w:t>divide(</w:t>
+            </w:r>
+            <w:proofErr w:type="gramEnd"/>
+            <w:r>
+              <w:rPr>
+                <w:rFonts w:ascii="Courier New" w:hAnsi="Courier New" w:cs="Courier New"/>
+                <w:sz w:val="20"/>
+                <w:szCs w:val="20"/>
+              </w:rPr>
+              <w:t>a, b):</w:t>
+            </w:r>
+          </w:p>
+          <w:p>
+            <w:pPr>
+              <w:ind w:firstLine="0"/>
+              <w:rPr>
+                <w:rFonts w:ascii="Courier New" w:hAnsi="Courier New" w:cs="Courier New"/>
+                <w:sz w:val="20"/>
+                <w:szCs w:val="20"/>
+              </w:rPr>
+            </w:pPr>
+            <w:r>
+              <w:rPr>
+                <w:rFonts w:ascii="Courier New" w:hAnsi="Courier New" w:cs="Courier New"/>
+                <w:sz w:val="20"/>
+                <w:szCs w:val="20"/>
+              </w:rPr>
+              <w:t xml:space="preserve">    if </w:t>
+            </w:r>
+            <w:proofErr w:type="gramStart"/>
+            <w:r>
+              <w:rPr>
+                <w:rFonts w:ascii="Courier New" w:hAnsi="Courier New" w:cs="Courier New"/>
+                <w:sz w:val="20"/>
+                <w:szCs w:val="20"/>
+              </w:rPr>
+              <w:t>b !</w:t>
+            </w:r>
+            <w:proofErr w:type="gramEnd"/>
+            <w:r>
+              <w:rPr>
+                <w:rFonts w:ascii="Courier New" w:hAnsi="Courier New" w:cs="Courier New"/>
+                <w:sz w:val="20"/>
+                <w:szCs w:val="20"/>
+              </w:rPr>
+              <w:t>= 0:</w:t>
+            </w:r>
+          </w:p>
+          <w:p>
+            <w:pPr>
+              <w:ind w:firstLine="0"/>
+              <w:rPr>
+                <w:rFonts w:ascii="Courier New" w:hAnsi="Courier New" w:cs="Courier New"/>
+                <w:sz w:val="20"/>
+                <w:szCs w:val="20"/>
+              </w:rPr>
+            </w:pPr>
+            <w:r>
+              <w:rPr>
+                <w:rFonts w:ascii="Courier New" w:hAnsi="Courier New" w:cs="Courier New"/>
+                <w:sz w:val="20"/>
+                <w:szCs w:val="20"/>
+              </w:rPr>
+              <w:t xml:space="preserve">        return a / b</w:t>
+            </w:r>
+          </w:p>
+          <w:p>
+            <w:pPr>
+              <w:ind w:firstLine="0"/>
+              <w:rPr>
+                <w:rFonts w:ascii="Courier New" w:hAnsi="Courier New" w:cs="Courier New"/>
+                <w:sz w:val="20"/>
+                <w:szCs w:val="20"/>
+              </w:rPr>
+            </w:pPr>
+            <w:r>
+              <w:rPr>
+                <w:rFonts w:ascii="Courier New" w:hAnsi="Courier New" w:cs="Courier New"/>
+                <w:sz w:val="20"/>
+                <w:szCs w:val="20"/>
+              </w:rPr>
+              <w:t xml:space="preserve">    else:</w:t>
+            </w:r>
+          </w:p>
+          <w:p>
+            <w:pPr>
+              <w:ind w:firstLine="0"/>
+              <w:rPr>
+                <w:rFonts w:ascii="Courier New" w:hAnsi="Courier New" w:cs="Courier New"/>
+                <w:sz w:val="20"/>
+                <w:szCs w:val="20"/>
+              </w:rPr>
+            </w:pPr>
+            <w:r>
+              <w:rPr>
+                <w:rFonts w:ascii="Courier New" w:hAnsi="Courier New" w:cs="Courier New"/>
+                <w:sz w:val="20"/>
+                <w:szCs w:val="20"/>
+              </w:rPr>
+              <w:t xml:space="preserve">        return "Division by zero is not allowed!"</w:t>
+            </w:r>
+          </w:p>
+          <w:p>
+            <w:pPr>
+              <w:ind w:firstLine="0"/>
+              <w:rPr>
+                <w:rFonts w:ascii="Courier New" w:hAnsi="Courier New" w:cs="Courier New"/>
+                <w:sz w:val="20"/>
+                <w:szCs w:val="20"/>
+              </w:rPr>
+            </w:pPr>
+          </w:p>
+          <w:p>
+            <w:pPr>
+              <w:ind w:firstLine="0"/>
+              <w:rPr>
+                <w:rFonts w:ascii="Courier New" w:hAnsi="Courier New" w:cs="Courier New"/>
+                <w:sz w:val="20"/>
+                <w:szCs w:val="20"/>
+              </w:rPr>
+            </w:pPr>
+            <w:r>
+              <w:rPr>
+                <w:rFonts w:ascii="Courier New" w:hAnsi="Courier New" w:cs="Courier New"/>
+                <w:sz w:val="20"/>
+                <w:szCs w:val="20"/>
+              </w:rPr>
+              <w:t xml:space="preserve">def </w:t>
+            </w:r>
+            <w:proofErr w:type="gramStart"/>
+            <w:r>
+              <w:rPr>
+                <w:rFonts w:ascii="Courier New" w:hAnsi="Courier New" w:cs="Courier New"/>
+                <w:sz w:val="20"/>
+                <w:szCs w:val="20"/>
+              </w:rPr>
+              <w:t>modulus(</w:t>
+            </w:r>
+            <w:proofErr w:type="gramEnd"/>
+            <w:r>
+              <w:rPr>
+                <w:rFonts w:ascii="Courier New" w:hAnsi="Courier New" w:cs="Courier New"/>
+                <w:sz w:val="20"/>
+                <w:szCs w:val="20"/>
+              </w:rPr>
+              <w:t>a, b):</w:t>
+            </w:r>
+          </w:p>
+          <w:p>
+            <w:pPr>
+              <w:ind w:firstLine="0"/>
+              <w:rPr>
+                <w:rFonts w:ascii="Courier New" w:hAnsi="Courier New" w:cs="Courier New"/>
+                <w:sz w:val="20"/>
+                <w:szCs w:val="20"/>
+              </w:rPr>
+            </w:pPr>
+            <w:r>
+              <w:rPr>
+                <w:rFonts w:ascii="Courier New" w:hAnsi="Courier New" w:cs="Courier New"/>
+                <w:sz w:val="20"/>
+                <w:szCs w:val="20"/>
+              </w:rPr>
+              <w:t xml:space="preserve">    return a % b</w:t>
+            </w:r>
+          </w:p>
+          <w:p>
+            <w:pPr>
+              <w:ind w:firstLine="0"/>
+              <w:rPr>
+                <w:rFonts w:ascii="Courier New" w:hAnsi="Courier New" w:cs="Courier New"/>
+                <w:sz w:val="20"/>
+                <w:szCs w:val="20"/>
+              </w:rPr>
+            </w:pPr>
+          </w:p>
+          <w:p>
+            <w:pPr>
+              <w:ind w:firstLine="0"/>
+              <w:rPr>
+                <w:rFonts w:ascii="Courier New" w:hAnsi="Courier New" w:cs="Courier New"/>
+                <w:sz w:val="20"/>
+                <w:szCs w:val="20"/>
+              </w:rPr>
+            </w:pPr>
+            <w:r>
+              <w:rPr>
+                <w:rFonts w:ascii="Courier New" w:hAnsi="Courier New" w:cs="Courier New"/>
+                <w:sz w:val="20"/>
+                <w:szCs w:val="20"/>
+              </w:rPr>
+              <w:t xml:space="preserve">def </w:t>
+            </w:r>
+            <w:proofErr w:type="gramStart"/>
+            <w:r>
+              <w:rPr>
+                <w:rFonts w:ascii="Courier New" w:hAnsi="Courier New" w:cs="Courier New"/>
+                <w:sz w:val="20"/>
+                <w:szCs w:val="20"/>
+              </w:rPr>
+              <w:t>exponent(</w:t>
+            </w:r>
+            <w:proofErr w:type="gramEnd"/>
+            <w:r>
+              <w:rPr>
+                <w:rFonts w:ascii="Courier New" w:hAnsi="Courier New" w:cs="Courier New"/>
+                <w:sz w:val="20"/>
+                <w:szCs w:val="20"/>
+              </w:rPr>
+              <w:t>a, b):</w:t>
+            </w:r>
+          </w:p>
+          <w:p>
+            <w:pPr>
+              <w:ind w:firstLine="0"/>
+              <w:rPr>
+                <w:rFonts w:ascii="Courier New" w:hAnsi="Courier New" w:cs="Courier New"/>
+                <w:sz w:val="20"/>
+                <w:szCs w:val="20"/>
+              </w:rPr>
+            </w:pPr>
+            <w:r>
+              <w:rPr>
+                <w:rFonts w:ascii="Courier New" w:hAnsi="Courier New" w:cs="Courier New"/>
+                <w:sz w:val="20"/>
+                <w:szCs w:val="20"/>
+              </w:rPr>
+              <w:t xml:space="preserve">    return a ** b</w:t>
+            </w:r>
+          </w:p>
+          <w:p>
+            <w:pPr>
+              <w:ind w:firstLine="0"/>
+              <w:rPr>
+                <w:rFonts w:ascii="Courier New" w:hAnsi="Courier New" w:cs="Courier New"/>
+                <w:sz w:val="20"/>
+                <w:szCs w:val="20"/>
+              </w:rPr>
+            </w:pPr>
+          </w:p>
+          <w:p>
+            <w:pPr>
+              <w:ind w:firstLine="0"/>
+              <w:rPr>
+                <w:rFonts w:ascii="Courier New" w:hAnsi="Courier New" w:cs="Courier New"/>
+                <w:sz w:val="20"/>
+                <w:szCs w:val="20"/>
+              </w:rPr>
+            </w:pPr>
+            <w:r>
+              <w:rPr>
+                <w:rFonts w:ascii="Courier New" w:hAnsi="Courier New" w:cs="Courier New"/>
+                <w:sz w:val="20"/>
+                <w:szCs w:val="20"/>
+              </w:rPr>
+              <w:t xml:space="preserve">def </w:t>
+            </w:r>
+            <w:proofErr w:type="spellStart"/>
+            <w:r>
+              <w:rPr>
+                <w:rFonts w:ascii="Courier New" w:hAnsi="Courier New" w:cs="Courier New"/>
+                <w:sz w:val="20"/>
+                <w:szCs w:val="20"/>
+              </w:rPr>
+              <w:t>floor_</w:t>
+            </w:r>
+            <w:proofErr w:type="gramStart"/>
+            <w:r>
+              <w:rPr>
+                <w:rFonts w:ascii="Courier New" w:hAnsi="Courier New" w:cs="Courier New"/>
+                <w:sz w:val="20"/>
+                <w:szCs w:val="20"/>
+              </w:rPr>
+              <w:t>division</w:t>
+            </w:r>
+            <w:proofErr w:type="spellEnd"/>
+            <w:r>
+              <w:rPr>
+                <w:rFonts w:ascii="Courier New" w:hAnsi="Courier New" w:cs="Courier New"/>
+                <w:sz w:val="20"/>
+                <w:szCs w:val="20"/>
+              </w:rPr>
+              <w:t>(</w:t>
+            </w:r>
+            <w:proofErr w:type="gramEnd"/>
+            <w:r>
+              <w:rPr>
+                <w:rFonts w:ascii="Courier New" w:hAnsi="Courier New" w:cs="Courier New"/>
+                <w:sz w:val="20"/>
+                <w:szCs w:val="20"/>
+              </w:rPr>
+              <w:t>a, b):</w:t>
+            </w:r>
+          </w:p>
+          <w:p>
+            <w:pPr>
+              <w:ind w:firstLine="0"/>
+              <w:rPr>
+                <w:rFonts w:ascii="Courier New" w:hAnsi="Courier New" w:cs="Courier New"/>
+                <w:sz w:val="20"/>
+                <w:szCs w:val="20"/>
+              </w:rPr>
+            </w:pPr>
+            <w:r>
+              <w:rPr>
+                <w:rFonts w:ascii="Courier New" w:hAnsi="Courier New" w:cs="Courier New"/>
+                <w:sz w:val="20"/>
+                <w:szCs w:val="20"/>
+              </w:rPr>
+              <w:t xml:space="preserve">    if </w:t>
+            </w:r>
+            <w:proofErr w:type="gramStart"/>
+            <w:r>
+              <w:rPr>
+                <w:rFonts w:ascii="Courier New" w:hAnsi="Courier New" w:cs="Courier New"/>
+                <w:sz w:val="20"/>
+                <w:szCs w:val="20"/>
+              </w:rPr>
+              <w:t>b !</w:t>
+            </w:r>
+            <w:proofErr w:type="gramEnd"/>
+            <w:r>
+              <w:rPr>
+                <w:rFonts w:ascii="Courier New" w:hAnsi="Courier New" w:cs="Courier New"/>
+                <w:sz w:val="20"/>
+                <w:szCs w:val="20"/>
+              </w:rPr>
+              <w:t>= 0:</w:t>
+            </w:r>
+          </w:p>
+          <w:p>
+            <w:pPr>
+              <w:ind w:firstLine="0"/>
+              <w:rPr>
+                <w:rFonts w:ascii="Courier New" w:hAnsi="Courier New" w:cs="Courier New"/>
+                <w:sz w:val="20"/>
+                <w:szCs w:val="20"/>
+              </w:rPr>
+            </w:pPr>
+            <w:r>
+              <w:rPr>
+                <w:rFonts w:ascii="Courier New" w:hAnsi="Courier New" w:cs="Courier New"/>
+                <w:sz w:val="20"/>
+                <w:szCs w:val="20"/>
+              </w:rPr>
+              <w:t xml:space="preserve">        return a // b</w:t>
+            </w:r>
+          </w:p>
+          <w:p>
+            <w:pPr>
+              <w:ind w:firstLine="0"/>
+              <w:rPr>
+                <w:rFonts w:ascii="Courier New" w:hAnsi="Courier New" w:cs="Courier New"/>
+                <w:sz w:val="20"/>
+                <w:szCs w:val="20"/>
+              </w:rPr>
+            </w:pPr>
+            <w:r>
+              <w:rPr>
+                <w:rFonts w:ascii="Courier New" w:hAnsi="Courier New" w:cs="Courier New"/>
+                <w:sz w:val="20"/>
+                <w:szCs w:val="20"/>
+              </w:rPr>
+              <w:t xml:space="preserve">    else:</w:t>
+            </w:r>
+          </w:p>
+          <w:p>
+            <w:pPr>
+              <w:ind w:firstLine="0"/>
+              <w:rPr>
+                <w:rFonts w:ascii="Courier New" w:hAnsi="Courier New" w:cs="Courier New"/>
+                <w:sz w:val="20"/>
+                <w:szCs w:val="20"/>
+              </w:rPr>
+            </w:pPr>
+            <w:r>
+              <w:rPr>
+                <w:rFonts w:ascii="Courier New" w:hAnsi="Courier New" w:cs="Courier New"/>
+                <w:sz w:val="20"/>
+                <w:szCs w:val="20"/>
+              </w:rPr>
+              <w:t xml:space="preserve">        return "Division by zero is not allowed!"</w:t>
+            </w:r>
+          </w:p>
+          <w:p>
+            <w:pPr>
+              <w:ind w:firstLine="0"/>
+              <w:rPr>
+                <w:rFonts w:ascii="Courier New" w:hAnsi="Courier New" w:cs="Courier New"/>
+                <w:b/>
+                <w:bCs/>
+                <w:sz w:val="20"/>
+                <w:szCs w:val="20"/>
+              </w:rPr>
+            </w:pPr>
+            <w:r>
+              <w:rPr>
+                <w:rFonts w:ascii="Courier New" w:hAnsi="Courier New" w:cs="Courier New"/>
+                <w:b/>
+                <w:bCs/>
+                <w:sz w:val="20"/>
+                <w:szCs w:val="20"/>
+              </w:rPr>
+              <w:t>operations.py</w:t>
+            </w:r>
+          </w:p>
+          <w:p>
+            <w:pPr>
+              <w:ind w:firstLine="0"/>
+              <w:rPr>
+                <w:rFonts w:ascii="Courier New" w:hAnsi="Courier New" w:cs="Courier New"/>
+                <w:sz w:val="20"/>
+                <w:szCs w:val="20"/>
+              </w:rPr>
+            </w:pPr>
+            <w:r>
+              <w:rPr>
+                <w:rFonts w:ascii="Courier New" w:hAnsi="Courier New" w:cs="Courier New"/>
+                <w:sz w:val="20"/>
+                <w:szCs w:val="20"/>
+              </w:rPr>
+              <w:t>import logging</w:t>
+            </w:r>
+          </w:p>
+          <w:p>
+            <w:pPr>
+              <w:ind w:firstLine="0"/>
+              <w:rPr>
+                <w:rFonts w:ascii="Courier New" w:hAnsi="Courier New" w:cs="Courier New"/>
+                <w:sz w:val="20"/>
+                <w:szCs w:val="20"/>
+              </w:rPr>
+            </w:pPr>
+            <w:r>
+              <w:rPr>
+                <w:rFonts w:ascii="Courier New" w:hAnsi="Courier New" w:cs="Courier New"/>
+                <w:sz w:val="20"/>
+                <w:szCs w:val="20"/>
+              </w:rPr>
+              <w:t xml:space="preserve">from functions import add, subtract, multiply, divide, modulus, exponent, </w:t>
+            </w:r>
+            <w:proofErr w:type="spellStart"/>
+            <w:r>
+              <w:rPr>
+                <w:rFonts w:ascii="Courier New" w:hAnsi="Courier New" w:cs="Courier New"/>
+                <w:sz w:val="20"/>
+                <w:szCs w:val="20"/>
+              </w:rPr>
+              <w:t>floor_division</w:t>
+            </w:r>
+            <w:proofErr w:type="spellEnd"/>
+          </w:p>
+          <w:p>
+            <w:pPr>
+              <w:ind w:firstLine="0"/>
+              <w:rPr>
+                <w:rFonts w:ascii="Courier New" w:hAnsi="Courier New" w:cs="Courier New"/>
+                <w:sz w:val="20"/>
+                <w:szCs w:val="20"/>
+              </w:rPr>
+            </w:pPr>
+          </w:p>
+          <w:p>
+            <w:pPr>
+              <w:ind w:firstLine="0"/>
+              <w:rPr>
+                <w:rFonts w:ascii="Courier New" w:hAnsi="Courier New" w:cs="Courier New"/>
+                <w:sz w:val="20"/>
+                <w:szCs w:val="20"/>
+              </w:rPr>
+            </w:pPr>
+            <w:r>
+              <w:rPr>
+                <w:rFonts w:ascii="Courier New" w:hAnsi="Courier New" w:cs="Courier New"/>
+                <w:sz w:val="20"/>
+                <w:szCs w:val="20"/>
+              </w:rPr>
+              <w:t xml:space="preserve">class </w:t>
+            </w:r>
+            <w:proofErr w:type="spellStart"/>
+            <w:r>
+              <w:rPr>
+                <w:rFonts w:ascii="Courier New" w:hAnsi="Courier New" w:cs="Courier New"/>
+                <w:sz w:val="20"/>
+                <w:szCs w:val="20"/>
+              </w:rPr>
+              <w:t>OperationManager</w:t>
+            </w:r>
+            <w:proofErr w:type="spellEnd"/>
+            <w:r>
+              <w:rPr>
+                <w:rFonts w:ascii="Courier New" w:hAnsi="Courier New" w:cs="Courier New"/>
+                <w:sz w:val="20"/>
+                <w:szCs w:val="20"/>
+              </w:rPr>
+              <w:t>:</w:t>
+            </w:r>
+          </w:p>
+          <w:p>
+            <w:pPr>
+              <w:ind w:firstLine="0"/>
+              <w:rPr>
+                <w:rFonts w:ascii="Courier New" w:hAnsi="Courier New" w:cs="Courier New"/>
+                <w:sz w:val="20"/>
+                <w:szCs w:val="20"/>
+              </w:rPr>
+            </w:pPr>
+            <w:r>
+              <w:rPr>
+                <w:rFonts w:ascii="Courier New" w:hAnsi="Courier New" w:cs="Courier New"/>
+                <w:sz w:val="20"/>
+                <w:szCs w:val="20"/>
+              </w:rPr>
+              <w:t xml:space="preserve">    def </w:t>
+            </w:r>
+            <w:proofErr w:type="spellStart"/>
+            <w:r>
+              <w:rPr>
+                <w:rFonts w:ascii="Courier New" w:hAnsi="Courier New" w:cs="Courier New"/>
+                <w:sz w:val="20"/>
+                <w:szCs w:val="20"/>
+              </w:rPr>
+              <w:t>get_numbers</w:t>
+            </w:r>
+            <w:proofErr w:type="spellEnd"/>
+            <w:r>
+              <w:rPr>
+                <w:rFonts w:ascii="Courier New" w:hAnsi="Courier New" w:cs="Courier New"/>
+                <w:sz w:val="20"/>
+                <w:szCs w:val="20"/>
+              </w:rPr>
+              <w:t>(self):</w:t>
+            </w:r>
+          </w:p>
+          <w:p>
+            <w:pPr>
+              <w:ind w:firstLine="0"/>
+              <w:rPr>
+                <w:rFonts w:ascii="Courier New" w:hAnsi="Courier New" w:cs="Courier New"/>
+                <w:sz w:val="20"/>
+                <w:szCs w:val="20"/>
+              </w:rPr>
+            </w:pPr>
+            <w:r>
+              <w:rPr>
+                <w:rFonts w:ascii="Courier New" w:hAnsi="Courier New" w:cs="Courier New"/>
+                <w:sz w:val="20"/>
+                <w:szCs w:val="20"/>
+              </w:rPr>
+              <w:t xml:space="preserve">        try:</w:t>
+            </w:r>
+          </w:p>
+          <w:p>
+            <w:pPr>
+              <w:ind w:firstLine="0"/>
+              <w:rPr>
+                <w:rFonts w:ascii="Courier New" w:hAnsi="Courier New" w:cs="Courier New"/>
+                <w:sz w:val="20"/>
+                <w:szCs w:val="20"/>
+              </w:rPr>
+            </w:pPr>
+            <w:r>
+              <w:rPr>
+                <w:rFonts w:ascii="Courier New" w:hAnsi="Courier New" w:cs="Courier New"/>
+                <w:sz w:val="20"/>
+                <w:szCs w:val="20"/>
+              </w:rPr>
+              <w:t xml:space="preserve">            num1 = </w:t>
+            </w:r>
+            <w:proofErr w:type="gramStart"/>
+            <w:r>
+              <w:rPr>
+                <w:rFonts w:ascii="Courier New" w:hAnsi="Courier New" w:cs="Courier New"/>
+                <w:sz w:val="20"/>
+                <w:szCs w:val="20"/>
+              </w:rPr>
+              <w:t>float(</w:t>
+            </w:r>
+            <w:proofErr w:type="gramEnd"/>
+            <w:r>
+              <w:rPr>
+                <w:rFonts w:ascii="Courier New" w:hAnsi="Courier New" w:cs="Courier New"/>
+                <w:sz w:val="20"/>
+                <w:szCs w:val="20"/>
+              </w:rPr>
+              <w:t>input("Enter the first number: "))</w:t>
+            </w:r>
+          </w:p>
+          <w:p>
+            <w:pPr>
+              <w:ind w:firstLine="0"/>
+              <w:rPr>
+                <w:rFonts w:ascii="Courier New" w:hAnsi="Courier New" w:cs="Courier New"/>
+                <w:sz w:val="20"/>
+                <w:szCs w:val="20"/>
+              </w:rPr>
+            </w:pPr>
+            <w:r>
+              <w:rPr>
+                <w:rFonts w:ascii="Courier New" w:hAnsi="Courier New" w:cs="Courier New"/>
+                <w:sz w:val="20"/>
+                <w:szCs w:val="20"/>
+              </w:rPr>
+              <w:t xml:space="preserve">            num2 = </w:t>
+            </w:r>
+            <w:proofErr w:type="gramStart"/>
+            <w:r>
+              <w:rPr>
+                <w:rFonts w:ascii="Courier New" w:hAnsi="Courier New" w:cs="Courier New"/>
+                <w:sz w:val="20"/>
+                <w:szCs w:val="20"/>
+              </w:rPr>
+              <w:t>float(</w:t>
+            </w:r>
+            <w:proofErr w:type="gramEnd"/>
+            <w:r>
+              <w:rPr>
+                <w:rFonts w:ascii="Courier New" w:hAnsi="Courier New" w:cs="Courier New"/>
+                <w:sz w:val="20"/>
+                <w:szCs w:val="20"/>
+              </w:rPr>
+              <w:t>input("Enter the second number: "))</w:t>
+            </w:r>
+          </w:p>
+          <w:p>
+            <w:pPr>
+              <w:ind w:firstLine="0"/>
+              <w:rPr>
+                <w:rFonts w:ascii="Courier New" w:hAnsi="Courier New" w:cs="Courier New"/>
+                <w:sz w:val="20"/>
+                <w:szCs w:val="20"/>
+              </w:rPr>
+            </w:pPr>
+            <w:r>
+              <w:rPr>
+                <w:rFonts w:ascii="Courier New" w:hAnsi="Courier New" w:cs="Courier New"/>
+                <w:sz w:val="20"/>
+                <w:szCs w:val="20"/>
+              </w:rPr>
+              <w:t xml:space="preserve">            return num1, num2</w:t>
+            </w:r>
+          </w:p>
+          <w:p>
+            <w:pPr>
+              <w:ind w:firstLine="0"/>
+              <w:rPr>
+                <w:rFonts w:ascii="Courier New" w:hAnsi="Courier New" w:cs="Courier New"/>
+                <w:sz w:val="20"/>
+                <w:szCs w:val="20"/>
+              </w:rPr>
+            </w:pPr>
+            <w:r>
+              <w:rPr>
+                <w:rFonts w:ascii="Courier New" w:hAnsi="Courier New" w:cs="Courier New"/>
+                <w:sz w:val="20"/>
+                <w:szCs w:val="20"/>
+              </w:rPr>
+              <w:t xml:space="preserve">        except </w:t>
+            </w:r>
+            <w:proofErr w:type="spellStart"/>
+            <w:r>
+              <w:rPr>
+                <w:rFonts w:ascii="Courier New" w:hAnsi="Courier New" w:cs="Courier New"/>
+                <w:sz w:val="20"/>
+                <w:szCs w:val="20"/>
+              </w:rPr>
+              <w:t>ValueError</w:t>
+            </w:r>
+            <w:proofErr w:type="spellEnd"/>
+            <w:r>
+              <w:rPr>
+                <w:rFonts w:ascii="Courier New" w:hAnsi="Courier New" w:cs="Courier New"/>
+                <w:sz w:val="20"/>
+                <w:szCs w:val="20"/>
+              </w:rPr>
+              <w:t>:</w:t>
+            </w:r>
+          </w:p>
+          <w:p>
+            <w:pPr>
+              <w:ind w:firstLine="0"/>
+              <w:rPr>
+                <w:rFonts w:ascii="Courier New" w:hAnsi="Courier New" w:cs="Courier New"/>
+                <w:sz w:val="20"/>
+                <w:szCs w:val="20"/>
+                <w:lang w:val="ru-RU"/>
+              </w:rPr>
+            </w:pPr>
+            <w:r>
+              <w:rPr>
+                <w:rFonts w:ascii="Courier New" w:hAnsi="Courier New" w:cs="Courier New"/>
+                <w:sz w:val="20"/>
+                <w:szCs w:val="20"/>
+              </w:rPr>
+              <w:t xml:space="preserve">            </w:t>
+            </w:r>
+            <w:proofErr w:type="gramStart"/>
+            <w:r>
+              <w:rPr>
+                <w:rFonts w:ascii="Courier New" w:hAnsi="Courier New" w:cs="Courier New"/>
+                <w:sz w:val="20"/>
+                <w:szCs w:val="20"/>
+              </w:rPr>
+              <w:t>logging</w:t>
+            </w:r>
+            <w:r>
+              <w:rPr>
+                <w:rFonts w:ascii="Courier New" w:hAnsi="Courier New" w:cs="Courier New"/>
+                <w:sz w:val="20"/>
+                <w:szCs w:val="20"/>
+                <w:lang w:val="ru-RU"/>
+              </w:rPr>
+              <w:t>.</w:t>
+            </w:r>
+            <w:r>
+              <w:rPr>
+                <w:rFonts w:ascii="Courier New" w:hAnsi="Courier New" w:cs="Courier New"/>
+                <w:sz w:val="20"/>
+                <w:szCs w:val="20"/>
+              </w:rPr>
+              <w:t>warning</w:t>
+            </w:r>
+            <w:proofErr w:type="gramEnd"/>
+            <w:r>
+              <w:rPr>
+                <w:rFonts w:ascii="Courier New" w:hAnsi="Courier New" w:cs="Courier New"/>
+                <w:sz w:val="20"/>
+                <w:szCs w:val="20"/>
+                <w:lang w:val="ru-RU"/>
+              </w:rPr>
+              <w:t>("</w:t>
+            </w:r>
+            <w:proofErr w:type="spellStart"/>
+            <w:r>
+              <w:rPr>
+                <w:rFonts w:ascii="Courier New" w:hAnsi="Courier New" w:cs="Courier New"/>
+                <w:sz w:val="20"/>
+                <w:szCs w:val="20"/>
+                <w:lang w:val="ru-RU"/>
+              </w:rPr>
+              <w:t>Некоректне</w:t>
+            </w:r>
+            <w:proofErr w:type="spellEnd"/>
+            <w:r>
+              <w:rPr>
+                <w:rFonts w:ascii="Courier New" w:hAnsi="Courier New" w:cs="Courier New"/>
+                <w:sz w:val="20"/>
+                <w:szCs w:val="20"/>
+                <w:lang w:val="ru-RU"/>
+              </w:rPr>
+              <w:t xml:space="preserve"> </w:t>
+            </w:r>
+            <w:proofErr w:type="spellStart"/>
+            <w:r>
+              <w:rPr>
+                <w:rFonts w:ascii="Courier New" w:hAnsi="Courier New" w:cs="Courier New"/>
+                <w:sz w:val="20"/>
+                <w:szCs w:val="20"/>
+                <w:lang w:val="ru-RU"/>
+              </w:rPr>
+              <w:t>введення</w:t>
+            </w:r>
+            <w:proofErr w:type="spellEnd"/>
+            <w:r>
+              <w:rPr>
+                <w:rFonts w:ascii="Courier New" w:hAnsi="Courier New" w:cs="Courier New"/>
+                <w:sz w:val="20"/>
+                <w:szCs w:val="20"/>
+                <w:lang w:val="ru-RU"/>
+              </w:rPr>
+              <w:t xml:space="preserve"> </w:t>
+            </w:r>
+            <w:proofErr w:type="spellStart"/>
+            <w:r>
+              <w:rPr>
+                <w:rFonts w:ascii="Courier New" w:hAnsi="Courier New" w:cs="Courier New"/>
+                <w:sz w:val="20"/>
+                <w:szCs w:val="20"/>
+                <w:lang w:val="ru-RU"/>
+              </w:rPr>
+              <w:t>даних</w:t>
+            </w:r>
+            <w:proofErr w:type="spellEnd"/>
+            <w:r>
+              <w:rPr>
+                <w:rFonts w:ascii="Courier New" w:hAnsi="Courier New" w:cs="Courier New"/>
+                <w:sz w:val="20"/>
+                <w:szCs w:val="20"/>
+                <w:lang w:val="ru-RU"/>
+              </w:rPr>
+              <w:t xml:space="preserve"> </w:t>
+            </w:r>
+            <w:proofErr w:type="spellStart"/>
+            <w:r>
+              <w:rPr>
+                <w:rFonts w:ascii="Courier New" w:hAnsi="Courier New" w:cs="Courier New"/>
+                <w:sz w:val="20"/>
+                <w:szCs w:val="20"/>
+                <w:lang w:val="ru-RU"/>
+              </w:rPr>
+              <w:t>користувачем</w:t>
+            </w:r>
+            <w:proofErr w:type="spellEnd"/>
+            <w:r>
+              <w:rPr>
+                <w:rFonts w:ascii="Courier New" w:hAnsi="Courier New" w:cs="Courier New"/>
+                <w:sz w:val="20"/>
+                <w:szCs w:val="20"/>
+                <w:lang w:val="ru-RU"/>
+              </w:rPr>
+              <w:t>.")</w:t>
+            </w:r>
+          </w:p>
+          <w:p>
+            <w:pPr>
+              <w:ind w:firstLine="0"/>
+              <w:rPr>
+                <w:rFonts w:ascii="Courier New" w:hAnsi="Courier New" w:cs="Courier New"/>
+                <w:sz w:val="20"/>
+                <w:szCs w:val="20"/>
+              </w:rPr>
+            </w:pPr>
+            <w:r>
+              <w:rPr>
+                <w:rFonts w:ascii="Courier New" w:hAnsi="Courier New" w:cs="Courier New"/>
+                <w:sz w:val="20"/>
+                <w:szCs w:val="20"/>
+                <w:lang w:val="ru-RU"/>
+              </w:rPr>
+              <w:t xml:space="preserve">            </w:t>
+            </w:r>
+            <w:proofErr w:type="gramStart"/>
+            <w:r>
+              <w:rPr>
+                <w:rFonts w:ascii="Courier New" w:hAnsi="Courier New" w:cs="Courier New"/>
+                <w:sz w:val="20"/>
+                <w:szCs w:val="20"/>
+              </w:rPr>
+              <w:t>print(</w:t>
+            </w:r>
+            <w:proofErr w:type="gramEnd"/>
+            <w:r>
+              <w:rPr>
+                <w:rFonts w:ascii="Courier New" w:hAnsi="Courier New" w:cs="Courier New"/>
+                <w:sz w:val="20"/>
+                <w:szCs w:val="20"/>
+              </w:rPr>
+              <w:t>"Invalid input! Please enter numerical values.")</w:t>
+            </w:r>
+          </w:p>
+          <w:p>
+            <w:pPr>
+              <w:ind w:firstLine="0"/>
+              <w:rPr>
+                <w:rFonts w:ascii="Courier New" w:hAnsi="Courier New" w:cs="Courier New"/>
+                <w:sz w:val="20"/>
+                <w:szCs w:val="20"/>
+              </w:rPr>
+            </w:pPr>
+            <w:r>
+              <w:rPr>
+                <w:rFonts w:ascii="Courier New" w:hAnsi="Courier New" w:cs="Courier New"/>
+                <w:sz w:val="20"/>
+                <w:szCs w:val="20"/>
+              </w:rPr>
+              <w:t xml:space="preserve">            return None, None</w:t>
+            </w:r>
+          </w:p>
+          <w:p>
+            <w:pPr>
+              <w:ind w:firstLine="0"/>
+              <w:rPr>
+                <w:rFonts w:ascii="Courier New" w:hAnsi="Courier New" w:cs="Courier New"/>
+                <w:sz w:val="20"/>
+                <w:szCs w:val="20"/>
+              </w:rPr>
+            </w:pPr>
+          </w:p>
+          <w:p>
+            <w:pPr>
+              <w:ind w:firstLine="0"/>
+              <w:rPr>
+                <w:rFonts w:ascii="Courier New" w:hAnsi="Courier New" w:cs="Courier New"/>
+                <w:sz w:val="20"/>
+                <w:szCs w:val="20"/>
+              </w:rPr>
+            </w:pPr>
+            <w:r>
+              <w:rPr>
+                <w:rFonts w:ascii="Courier New" w:hAnsi="Courier New" w:cs="Courier New"/>
+                <w:sz w:val="20"/>
+                <w:szCs w:val="20"/>
+              </w:rPr>
+              <w:t xml:space="preserve">    def </w:t>
+            </w:r>
+            <w:proofErr w:type="spellStart"/>
+            <w:r>
+              <w:rPr>
+                <w:rFonts w:ascii="Courier New" w:hAnsi="Courier New" w:cs="Courier New"/>
+                <w:sz w:val="20"/>
+                <w:szCs w:val="20"/>
+              </w:rPr>
+              <w:t>process_</w:t>
+            </w:r>
+            <w:proofErr w:type="gramStart"/>
+            <w:r>
+              <w:rPr>
+                <w:rFonts w:ascii="Courier New" w:hAnsi="Courier New" w:cs="Courier New"/>
+                <w:sz w:val="20"/>
+                <w:szCs w:val="20"/>
+              </w:rPr>
+              <w:t>choice</w:t>
+            </w:r>
+            <w:proofErr w:type="spellEnd"/>
+            <w:r>
+              <w:rPr>
+                <w:rFonts w:ascii="Courier New" w:hAnsi="Courier New" w:cs="Courier New"/>
+                <w:sz w:val="20"/>
+                <w:szCs w:val="20"/>
+              </w:rPr>
+              <w:t>(</w:t>
+            </w:r>
+            <w:proofErr w:type="gramEnd"/>
+            <w:r>
+              <w:rPr>
+                <w:rFonts w:ascii="Courier New" w:hAnsi="Courier New" w:cs="Courier New"/>
+                <w:sz w:val="20"/>
+                <w:szCs w:val="20"/>
+              </w:rPr>
+              <w:t>self, choice):</w:t>
+            </w:r>
+          </w:p>
+          <w:p>
+            <w:pPr>
+              <w:ind w:firstLine="0"/>
+              <w:rPr>
+                <w:rFonts w:ascii="Courier New" w:hAnsi="Courier New" w:cs="Courier New"/>
+                <w:sz w:val="20"/>
+                <w:szCs w:val="20"/>
+              </w:rPr>
+            </w:pPr>
+            <w:r>
+              <w:rPr>
+                <w:rFonts w:ascii="Courier New" w:hAnsi="Courier New" w:cs="Courier New"/>
+                <w:sz w:val="20"/>
+                <w:szCs w:val="20"/>
+              </w:rPr>
+              <w:t xml:space="preserve">        num1, num2 = </w:t>
+            </w:r>
+            <w:proofErr w:type="spellStart"/>
+            <w:r>
+              <w:rPr>
+                <w:rFonts w:ascii="Courier New" w:hAnsi="Courier New" w:cs="Courier New"/>
+                <w:sz w:val="20"/>
+                <w:szCs w:val="20"/>
+              </w:rPr>
+              <w:t>self.get_</w:t>
+            </w:r>
+            <w:proofErr w:type="gramStart"/>
+            <w:r>
+              <w:rPr>
+                <w:rFonts w:ascii="Courier New" w:hAnsi="Courier New" w:cs="Courier New"/>
+                <w:sz w:val="20"/>
+                <w:szCs w:val="20"/>
+              </w:rPr>
+              <w:t>numbers</w:t>
+            </w:r>
+            <w:proofErr w:type="spellEnd"/>
+            <w:r>
+              <w:rPr>
+                <w:rFonts w:ascii="Courier New" w:hAnsi="Courier New" w:cs="Courier New"/>
+                <w:sz w:val="20"/>
+                <w:szCs w:val="20"/>
+              </w:rPr>
+              <w:t>(</w:t>
+            </w:r>
+            <w:proofErr w:type="gramEnd"/>
+            <w:r>
+              <w:rPr>
+                <w:rFonts w:ascii="Courier New" w:hAnsi="Courier New" w:cs="Courier New"/>
+                <w:sz w:val="20"/>
+                <w:szCs w:val="20"/>
+              </w:rPr>
+              <w:t>)</w:t>
+            </w:r>
+          </w:p>
+          <w:p>
+            <w:pPr>
+              <w:ind w:firstLine="0"/>
+              <w:rPr>
+                <w:rFonts w:ascii="Courier New" w:hAnsi="Courier New" w:cs="Courier New"/>
+                <w:sz w:val="20"/>
+                <w:szCs w:val="20"/>
+              </w:rPr>
+            </w:pPr>
+            <w:r>
+              <w:rPr>
+                <w:rFonts w:ascii="Courier New" w:hAnsi="Courier New" w:cs="Courier New"/>
+                <w:sz w:val="20"/>
+                <w:szCs w:val="20"/>
+              </w:rPr>
+              <w:t xml:space="preserve">        if num1 is None or num2 is None:</w:t>
+            </w:r>
+          </w:p>
+          <w:p>
+            <w:pPr>
+              <w:ind w:firstLine="0"/>
+              <w:rPr>
+                <w:rFonts w:ascii="Courier New" w:hAnsi="Courier New" w:cs="Courier New"/>
+                <w:sz w:val="20"/>
+                <w:szCs w:val="20"/>
+              </w:rPr>
+            </w:pPr>
+            <w:r>
+              <w:rPr>
+                <w:rFonts w:ascii="Courier New" w:hAnsi="Courier New" w:cs="Courier New"/>
+                <w:sz w:val="20"/>
+                <w:szCs w:val="20"/>
+              </w:rPr>
+              <w:t xml:space="preserve">            return</w:t>
+            </w:r>
+          </w:p>
+          <w:p>
+            <w:pPr>
+              <w:ind w:firstLine="0"/>
+              <w:rPr>
+                <w:rFonts w:ascii="Courier New" w:hAnsi="Courier New" w:cs="Courier New"/>
+                <w:sz w:val="20"/>
+                <w:szCs w:val="20"/>
+              </w:rPr>
+            </w:pPr>
+            <w:r>
+              <w:rPr>
+                <w:rFonts w:ascii="Courier New" w:hAnsi="Courier New" w:cs="Courier New"/>
+                <w:sz w:val="20"/>
+                <w:szCs w:val="20"/>
+              </w:rPr>
+              <w:lastRenderedPageBreak/>
+              <w:t xml:space="preserve">        </w:t>
+            </w:r>
+          </w:p>
+          <w:p>
+            <w:pPr>
+              <w:ind w:firstLine="0"/>
+              <w:rPr>
+                <w:rFonts w:ascii="Courier New" w:hAnsi="Courier New" w:cs="Courier New"/>
+                <w:sz w:val="20"/>
+                <w:szCs w:val="20"/>
+              </w:rPr>
+            </w:pPr>
+            <w:r>
+              <w:rPr>
+                <w:rFonts w:ascii="Courier New" w:hAnsi="Courier New" w:cs="Courier New"/>
+                <w:sz w:val="20"/>
+                <w:szCs w:val="20"/>
+              </w:rPr>
+              <w:t xml:space="preserve">        operations = {</w:t>
+            </w:r>
+          </w:p>
+          <w:p>
+            <w:pPr>
+              <w:ind w:firstLine="0"/>
+              <w:rPr>
+                <w:rFonts w:ascii="Courier New" w:hAnsi="Courier New" w:cs="Courier New"/>
+                <w:sz w:val="20"/>
+                <w:szCs w:val="20"/>
+              </w:rPr>
+            </w:pPr>
+            <w:r>
+              <w:rPr>
+                <w:rFonts w:ascii="Courier New" w:hAnsi="Courier New" w:cs="Courier New"/>
+                <w:sz w:val="20"/>
+                <w:szCs w:val="20"/>
+              </w:rPr>
+              <w:t xml:space="preserve">            '1': ('Addition', add),</w:t>
+            </w:r>
+          </w:p>
+          <w:p>
+            <w:pPr>
+              <w:ind w:firstLine="0"/>
+              <w:rPr>
+                <w:rFonts w:ascii="Courier New" w:hAnsi="Courier New" w:cs="Courier New"/>
+                <w:sz w:val="20"/>
+                <w:szCs w:val="20"/>
+              </w:rPr>
+            </w:pPr>
+            <w:r>
+              <w:rPr>
+                <w:rFonts w:ascii="Courier New" w:hAnsi="Courier New" w:cs="Courier New"/>
+                <w:sz w:val="20"/>
+                <w:szCs w:val="20"/>
+              </w:rPr>
+              <w:t xml:space="preserve">            '+': ('Addition', add),</w:t>
+            </w:r>
+          </w:p>
+          <w:p>
+            <w:pPr>
+              <w:ind w:firstLine="0"/>
+              <w:rPr>
+                <w:rFonts w:ascii="Courier New" w:hAnsi="Courier New" w:cs="Courier New"/>
+                <w:sz w:val="20"/>
+                <w:szCs w:val="20"/>
+              </w:rPr>
+            </w:pPr>
+            <w:r>
+              <w:rPr>
+                <w:rFonts w:ascii="Courier New" w:hAnsi="Courier New" w:cs="Courier New"/>
+                <w:sz w:val="20"/>
+                <w:szCs w:val="20"/>
+              </w:rPr>
+              <w:t xml:space="preserve">            '2': ('Subtraction', subtract),</w:t>
+            </w:r>
+          </w:p>
+          <w:p>
+            <w:pPr>
+              <w:ind w:firstLine="0"/>
+              <w:rPr>
+                <w:rFonts w:ascii="Courier New" w:hAnsi="Courier New" w:cs="Courier New"/>
+                <w:sz w:val="20"/>
+                <w:szCs w:val="20"/>
+              </w:rPr>
+            </w:pPr>
+            <w:r>
+              <w:rPr>
+                <w:rFonts w:ascii="Courier New" w:hAnsi="Courier New" w:cs="Courier New"/>
+                <w:sz w:val="20"/>
+                <w:szCs w:val="20"/>
+              </w:rPr>
+              <w:t xml:space="preserve">            '-': ('Subtraction', subtract),</w:t>
+            </w:r>
+          </w:p>
+          <w:p>
+            <w:pPr>
+              <w:ind w:firstLine="0"/>
+              <w:rPr>
+                <w:rFonts w:ascii="Courier New" w:hAnsi="Courier New" w:cs="Courier New"/>
+                <w:sz w:val="20"/>
+                <w:szCs w:val="20"/>
+              </w:rPr>
+            </w:pPr>
+            <w:r>
+              <w:rPr>
+                <w:rFonts w:ascii="Courier New" w:hAnsi="Courier New" w:cs="Courier New"/>
+                <w:sz w:val="20"/>
+                <w:szCs w:val="20"/>
+              </w:rPr>
+              <w:t xml:space="preserve">            '3': ('Multiplication', multiply),</w:t>
+            </w:r>
+          </w:p>
+          <w:p>
+            <w:pPr>
+              <w:ind w:firstLine="0"/>
+              <w:rPr>
+                <w:rFonts w:ascii="Courier New" w:hAnsi="Courier New" w:cs="Courier New"/>
+                <w:sz w:val="20"/>
+                <w:szCs w:val="20"/>
+              </w:rPr>
+            </w:pPr>
+            <w:r>
+              <w:rPr>
+                <w:rFonts w:ascii="Courier New" w:hAnsi="Courier New" w:cs="Courier New"/>
+                <w:sz w:val="20"/>
+                <w:szCs w:val="20"/>
+              </w:rPr>
+              <w:t xml:space="preserve">            '*': ('Multiplication', multiply),</w:t>
+            </w:r>
+          </w:p>
+          <w:p>
+            <w:pPr>
+              <w:ind w:firstLine="0"/>
+              <w:rPr>
+                <w:rFonts w:ascii="Courier New" w:hAnsi="Courier New" w:cs="Courier New"/>
+                <w:sz w:val="20"/>
+                <w:szCs w:val="20"/>
+              </w:rPr>
+            </w:pPr>
+            <w:r>
+              <w:rPr>
+                <w:rFonts w:ascii="Courier New" w:hAnsi="Courier New" w:cs="Courier New"/>
+                <w:sz w:val="20"/>
+                <w:szCs w:val="20"/>
+              </w:rPr>
+              <w:t xml:space="preserve">            '4': ('Division', divide),</w:t>
+            </w:r>
+          </w:p>
+          <w:p>
+            <w:pPr>
+              <w:ind w:firstLine="0"/>
+              <w:rPr>
+                <w:rFonts w:ascii="Courier New" w:hAnsi="Courier New" w:cs="Courier New"/>
+                <w:sz w:val="20"/>
+                <w:szCs w:val="20"/>
+              </w:rPr>
+            </w:pPr>
+            <w:r>
+              <w:rPr>
+                <w:rFonts w:ascii="Courier New" w:hAnsi="Courier New" w:cs="Courier New"/>
+                <w:sz w:val="20"/>
+                <w:szCs w:val="20"/>
+              </w:rPr>
+              <w:t xml:space="preserve">            '/': ('Division', divide),</w:t>
+            </w:r>
+          </w:p>
+          <w:p>
+            <w:pPr>
+              <w:ind w:firstLine="0"/>
+              <w:rPr>
+                <w:rFonts w:ascii="Courier New" w:hAnsi="Courier New" w:cs="Courier New"/>
+                <w:sz w:val="20"/>
+                <w:szCs w:val="20"/>
+              </w:rPr>
+            </w:pPr>
+            <w:r>
+              <w:rPr>
+                <w:rFonts w:ascii="Courier New" w:hAnsi="Courier New" w:cs="Courier New"/>
+                <w:sz w:val="20"/>
+                <w:szCs w:val="20"/>
+              </w:rPr>
+              <w:t xml:space="preserve">            '5': ('Modulus', modulus),</w:t>
+            </w:r>
+          </w:p>
+          <w:p>
+            <w:pPr>
+              <w:ind w:firstLine="0"/>
+              <w:rPr>
+                <w:rFonts w:ascii="Courier New" w:hAnsi="Courier New" w:cs="Courier New"/>
+                <w:sz w:val="20"/>
+                <w:szCs w:val="20"/>
+              </w:rPr>
+            </w:pPr>
+            <w:r>
+              <w:rPr>
+                <w:rFonts w:ascii="Courier New" w:hAnsi="Courier New" w:cs="Courier New"/>
+                <w:sz w:val="20"/>
+                <w:szCs w:val="20"/>
+              </w:rPr>
+              <w:t xml:space="preserve">            '%': ('Modulus', modulus),</w:t>
+            </w:r>
+          </w:p>
+          <w:p>
+            <w:pPr>
+              <w:ind w:firstLine="0"/>
+              <w:rPr>
+                <w:rFonts w:ascii="Courier New" w:hAnsi="Courier New" w:cs="Courier New"/>
+                <w:sz w:val="20"/>
+                <w:szCs w:val="20"/>
+              </w:rPr>
+            </w:pPr>
+            <w:r>
+              <w:rPr>
+                <w:rFonts w:ascii="Courier New" w:hAnsi="Courier New" w:cs="Courier New"/>
+                <w:sz w:val="20"/>
+                <w:szCs w:val="20"/>
+              </w:rPr>
+              <w:t xml:space="preserve">            '6': ('Exponentiation', exponent),</w:t>
+            </w:r>
+          </w:p>
+          <w:p>
+            <w:pPr>
+              <w:ind w:firstLine="0"/>
+              <w:rPr>
+                <w:rFonts w:ascii="Courier New" w:hAnsi="Courier New" w:cs="Courier New"/>
+                <w:sz w:val="20"/>
+                <w:szCs w:val="20"/>
+              </w:rPr>
+            </w:pPr>
+            <w:r>
+              <w:rPr>
+                <w:rFonts w:ascii="Courier New" w:hAnsi="Courier New" w:cs="Courier New"/>
+                <w:sz w:val="20"/>
+                <w:szCs w:val="20"/>
+              </w:rPr>
+              <w:t xml:space="preserve">            '**': ('Exponentiation', exponent),</w:t>
+            </w:r>
+          </w:p>
+          <w:p>
+            <w:pPr>
+              <w:ind w:firstLine="0"/>
+              <w:rPr>
+                <w:rFonts w:ascii="Courier New" w:hAnsi="Courier New" w:cs="Courier New"/>
+                <w:sz w:val="20"/>
+                <w:szCs w:val="20"/>
+              </w:rPr>
+            </w:pPr>
+            <w:r>
+              <w:rPr>
+                <w:rFonts w:ascii="Courier New" w:hAnsi="Courier New" w:cs="Courier New"/>
+                <w:sz w:val="20"/>
+                <w:szCs w:val="20"/>
+              </w:rPr>
+              <w:t xml:space="preserve">            '7': ('Floor Division', </w:t>
+            </w:r>
+            <w:proofErr w:type="spellStart"/>
+            <w:r>
+              <w:rPr>
+                <w:rFonts w:ascii="Courier New" w:hAnsi="Courier New" w:cs="Courier New"/>
+                <w:sz w:val="20"/>
+                <w:szCs w:val="20"/>
+              </w:rPr>
+              <w:t>floor_division</w:t>
+            </w:r>
+            <w:proofErr w:type="spellEnd"/>
+            <w:r>
+              <w:rPr>
+                <w:rFonts w:ascii="Courier New" w:hAnsi="Courier New" w:cs="Courier New"/>
+                <w:sz w:val="20"/>
+                <w:szCs w:val="20"/>
+              </w:rPr>
+              <w:t>),</w:t>
+            </w:r>
+          </w:p>
+          <w:p>
+            <w:pPr>
+              <w:ind w:firstLine="0"/>
+              <w:rPr>
+                <w:rFonts w:ascii="Courier New" w:hAnsi="Courier New" w:cs="Courier New"/>
+                <w:sz w:val="20"/>
+                <w:szCs w:val="20"/>
+              </w:rPr>
+            </w:pPr>
+            <w:r>
+              <w:rPr>
+                <w:rFonts w:ascii="Courier New" w:hAnsi="Courier New" w:cs="Courier New"/>
+                <w:sz w:val="20"/>
+                <w:szCs w:val="20"/>
+              </w:rPr>
+              <w:t xml:space="preserve">            '//': ('Floor Division', </w:t>
+            </w:r>
+            <w:proofErr w:type="spellStart"/>
+            <w:r>
+              <w:rPr>
+                <w:rFonts w:ascii="Courier New" w:hAnsi="Courier New" w:cs="Courier New"/>
+                <w:sz w:val="20"/>
+                <w:szCs w:val="20"/>
+              </w:rPr>
+              <w:t>floor_division</w:t>
+            </w:r>
+            <w:proofErr w:type="spellEnd"/>
+            <w:r>
+              <w:rPr>
+                <w:rFonts w:ascii="Courier New" w:hAnsi="Courier New" w:cs="Courier New"/>
+                <w:sz w:val="20"/>
+                <w:szCs w:val="20"/>
+              </w:rPr>
+              <w:t>),</w:t>
+            </w:r>
+          </w:p>
+          <w:p>
+            <w:pPr>
+              <w:ind w:firstLine="0"/>
+              <w:rPr>
+                <w:rFonts w:ascii="Courier New" w:hAnsi="Courier New" w:cs="Courier New"/>
+                <w:sz w:val="20"/>
+                <w:szCs w:val="20"/>
+              </w:rPr>
+            </w:pPr>
+            <w:r>
+              <w:rPr>
+                <w:rFonts w:ascii="Courier New" w:hAnsi="Courier New" w:cs="Courier New"/>
+                <w:sz w:val="20"/>
+                <w:szCs w:val="20"/>
+              </w:rPr>
+              <w:t xml:space="preserve">        }</w:t>
+            </w:r>
+          </w:p>
+          <w:p>
+            <w:pPr>
+              <w:ind w:firstLine="0"/>
+              <w:rPr>
+                <w:rFonts w:ascii="Courier New" w:hAnsi="Courier New" w:cs="Courier New"/>
+                <w:sz w:val="20"/>
+                <w:szCs w:val="20"/>
+              </w:rPr>
+            </w:pPr>
+            <w:r>
+              <w:rPr>
+                <w:rFonts w:ascii="Courier New" w:hAnsi="Courier New" w:cs="Courier New"/>
+                <w:sz w:val="20"/>
+                <w:szCs w:val="20"/>
+              </w:rPr>
+              <w:t xml:space="preserve">        </w:t>
+            </w:r>
+          </w:p>
+          <w:p>
+            <w:pPr>
+              <w:ind w:firstLine="0"/>
+              <w:rPr>
+                <w:rFonts w:ascii="Courier New" w:hAnsi="Courier New" w:cs="Courier New"/>
+                <w:sz w:val="20"/>
+                <w:szCs w:val="20"/>
+              </w:rPr>
+            </w:pPr>
+            <w:r>
+              <w:rPr>
+                <w:rFonts w:ascii="Courier New" w:hAnsi="Courier New" w:cs="Courier New"/>
+                <w:sz w:val="20"/>
+                <w:szCs w:val="20"/>
+              </w:rPr>
+              <w:t xml:space="preserve">        if choice in operations:</w:t>
+            </w:r>
+          </w:p>
+          <w:p>
+            <w:pPr>
+              <w:ind w:firstLine="0"/>
+              <w:rPr>
+                <w:rFonts w:ascii="Courier New" w:hAnsi="Courier New" w:cs="Courier New"/>
+                <w:sz w:val="20"/>
+                <w:szCs w:val="20"/>
+              </w:rPr>
+            </w:pPr>
+            <w:r>
+              <w:rPr>
+                <w:rFonts w:ascii="Courier New" w:hAnsi="Courier New" w:cs="Courier New"/>
+                <w:sz w:val="20"/>
+                <w:szCs w:val="20"/>
+              </w:rPr>
+              <w:t xml:space="preserve">            </w:t>
+            </w:r>
+            <w:proofErr w:type="spellStart"/>
+            <w:r>
+              <w:rPr>
+                <w:rFonts w:ascii="Courier New" w:hAnsi="Courier New" w:cs="Courier New"/>
+                <w:sz w:val="20"/>
+                <w:szCs w:val="20"/>
+              </w:rPr>
+              <w:t>operation_name</w:t>
+            </w:r>
+            <w:proofErr w:type="spellEnd"/>
+            <w:r>
+              <w:rPr>
+                <w:rFonts w:ascii="Courier New" w:hAnsi="Courier New" w:cs="Courier New"/>
+                <w:sz w:val="20"/>
+                <w:szCs w:val="20"/>
+              </w:rPr>
+              <w:t xml:space="preserve">, </w:t>
+            </w:r>
+            <w:proofErr w:type="spellStart"/>
+            <w:r>
+              <w:rPr>
+                <w:rFonts w:ascii="Courier New" w:hAnsi="Courier New" w:cs="Courier New"/>
+                <w:sz w:val="20"/>
+                <w:szCs w:val="20"/>
+              </w:rPr>
+              <w:t>func</w:t>
+            </w:r>
+            <w:proofErr w:type="spellEnd"/>
+            <w:r>
+              <w:rPr>
+                <w:rFonts w:ascii="Courier New" w:hAnsi="Courier New" w:cs="Courier New"/>
+                <w:sz w:val="20"/>
+                <w:szCs w:val="20"/>
+              </w:rPr>
+              <w:t xml:space="preserve"> = operations[choice]</w:t>
+            </w:r>
+          </w:p>
+          <w:p>
+            <w:pPr>
+              <w:ind w:firstLine="0"/>
+              <w:rPr>
+                <w:rFonts w:ascii="Courier New" w:hAnsi="Courier New" w:cs="Courier New"/>
+                <w:sz w:val="20"/>
+                <w:szCs w:val="20"/>
+              </w:rPr>
+            </w:pPr>
+            <w:r>
+              <w:rPr>
+                <w:rFonts w:ascii="Courier New" w:hAnsi="Courier New" w:cs="Courier New"/>
+                <w:sz w:val="20"/>
+                <w:szCs w:val="20"/>
+              </w:rPr>
+              <w:t xml:space="preserve">            result = </w:t>
+            </w:r>
+            <w:proofErr w:type="spellStart"/>
+            <w:proofErr w:type="gramStart"/>
+            <w:r>
+              <w:rPr>
+                <w:rFonts w:ascii="Courier New" w:hAnsi="Courier New" w:cs="Courier New"/>
+                <w:sz w:val="20"/>
+                <w:szCs w:val="20"/>
+              </w:rPr>
+              <w:t>func</w:t>
+            </w:r>
+            <w:proofErr w:type="spellEnd"/>
+            <w:r>
+              <w:rPr>
+                <w:rFonts w:ascii="Courier New" w:hAnsi="Courier New" w:cs="Courier New"/>
+                <w:sz w:val="20"/>
+                <w:szCs w:val="20"/>
+              </w:rPr>
+              <w:t>(</w:t>
+            </w:r>
+            <w:proofErr w:type="gramEnd"/>
+            <w:r>
+              <w:rPr>
+                <w:rFonts w:ascii="Courier New" w:hAnsi="Courier New" w:cs="Courier New"/>
+                <w:sz w:val="20"/>
+                <w:szCs w:val="20"/>
+              </w:rPr>
+              <w:t>num1, num2)</w:t>
+            </w:r>
+          </w:p>
+          <w:p>
+            <w:pPr>
+              <w:ind w:firstLine="0"/>
+              <w:rPr>
+                <w:rFonts w:ascii="Courier New" w:hAnsi="Courier New" w:cs="Courier New"/>
+                <w:sz w:val="20"/>
+                <w:szCs w:val="20"/>
+              </w:rPr>
+            </w:pPr>
+            <w:r>
+              <w:rPr>
+                <w:rFonts w:ascii="Courier New" w:hAnsi="Courier New" w:cs="Courier New"/>
+                <w:sz w:val="20"/>
+                <w:szCs w:val="20"/>
+              </w:rPr>
+              <w:t xml:space="preserve">            </w:t>
+            </w:r>
+            <w:proofErr w:type="gramStart"/>
+            <w:r>
+              <w:rPr>
+                <w:rFonts w:ascii="Courier New" w:hAnsi="Courier New" w:cs="Courier New"/>
+                <w:sz w:val="20"/>
+                <w:szCs w:val="20"/>
+              </w:rPr>
+              <w:t>logging.info(</w:t>
+            </w:r>
+            <w:proofErr w:type="spellStart"/>
+            <w:proofErr w:type="gramEnd"/>
+            <w:r>
+              <w:rPr>
+                <w:rFonts w:ascii="Courier New" w:hAnsi="Courier New" w:cs="Courier New"/>
+                <w:sz w:val="20"/>
+                <w:szCs w:val="20"/>
+              </w:rPr>
+              <w:t>f"Операція</w:t>
+            </w:r>
+            <w:proofErr w:type="spellEnd"/>
+            <w:r>
+              <w:rPr>
+                <w:rFonts w:ascii="Courier New" w:hAnsi="Courier New" w:cs="Courier New"/>
+                <w:sz w:val="20"/>
+                <w:szCs w:val="20"/>
+              </w:rPr>
+              <w:t>: {</w:t>
+            </w:r>
+            <w:proofErr w:type="spellStart"/>
+            <w:r>
+              <w:rPr>
+                <w:rFonts w:ascii="Courier New" w:hAnsi="Courier New" w:cs="Courier New"/>
+                <w:sz w:val="20"/>
+                <w:szCs w:val="20"/>
+              </w:rPr>
+              <w:t>operation_name</w:t>
+            </w:r>
+            <w:proofErr w:type="spellEnd"/>
+            <w:r>
+              <w:rPr>
+                <w:rFonts w:ascii="Courier New" w:hAnsi="Courier New" w:cs="Courier New"/>
+                <w:sz w:val="20"/>
+                <w:szCs w:val="20"/>
+              </w:rPr>
+              <w:t xml:space="preserve">}, </w:t>
+            </w:r>
+            <w:proofErr w:type="spellStart"/>
+            <w:r>
+              <w:rPr>
+                <w:rFonts w:ascii="Courier New" w:hAnsi="Courier New" w:cs="Courier New"/>
+                <w:sz w:val="20"/>
+                <w:szCs w:val="20"/>
+              </w:rPr>
+              <w:t>Введені</w:t>
+            </w:r>
+            <w:proofErr w:type="spellEnd"/>
+            <w:r>
+              <w:rPr>
+                <w:rFonts w:ascii="Courier New" w:hAnsi="Courier New" w:cs="Courier New"/>
+                <w:sz w:val="20"/>
+                <w:szCs w:val="20"/>
+              </w:rPr>
+              <w:t xml:space="preserve"> </w:t>
+            </w:r>
+            <w:proofErr w:type="spellStart"/>
+            <w:r>
+              <w:rPr>
+                <w:rFonts w:ascii="Courier New" w:hAnsi="Courier New" w:cs="Courier New"/>
+                <w:sz w:val="20"/>
+                <w:szCs w:val="20"/>
+              </w:rPr>
+              <w:t>дані</w:t>
+            </w:r>
+            <w:proofErr w:type="spellEnd"/>
+            <w:r>
+              <w:rPr>
+                <w:rFonts w:ascii="Courier New" w:hAnsi="Courier New" w:cs="Courier New"/>
+                <w:sz w:val="20"/>
+                <w:szCs w:val="20"/>
+              </w:rPr>
+              <w:t xml:space="preserve">: {num1}, {num2}, </w:t>
+            </w:r>
+            <w:proofErr w:type="spellStart"/>
+            <w:r>
+              <w:rPr>
+                <w:rFonts w:ascii="Courier New" w:hAnsi="Courier New" w:cs="Courier New"/>
+                <w:sz w:val="20"/>
+                <w:szCs w:val="20"/>
+              </w:rPr>
+              <w:t>Результат</w:t>
+            </w:r>
+            <w:proofErr w:type="spellEnd"/>
+            <w:r>
+              <w:rPr>
+                <w:rFonts w:ascii="Courier New" w:hAnsi="Courier New" w:cs="Courier New"/>
+                <w:sz w:val="20"/>
+                <w:szCs w:val="20"/>
+              </w:rPr>
+              <w:t>: {result}")</w:t>
+            </w:r>
+          </w:p>
+          <w:p>
+            <w:pPr>
+              <w:ind w:firstLine="0"/>
+              <w:rPr>
+                <w:rFonts w:ascii="Courier New" w:hAnsi="Courier New" w:cs="Courier New"/>
+                <w:sz w:val="20"/>
+                <w:szCs w:val="20"/>
+              </w:rPr>
+            </w:pPr>
+            <w:r>
+              <w:rPr>
+                <w:rFonts w:ascii="Courier New" w:hAnsi="Courier New" w:cs="Courier New"/>
+                <w:sz w:val="20"/>
+                <w:szCs w:val="20"/>
+              </w:rPr>
+              <w:t xml:space="preserve">            </w:t>
+            </w:r>
+            <w:proofErr w:type="gramStart"/>
+            <w:r>
+              <w:rPr>
+                <w:rFonts w:ascii="Courier New" w:hAnsi="Courier New" w:cs="Courier New"/>
+                <w:sz w:val="20"/>
+                <w:szCs w:val="20"/>
+              </w:rPr>
+              <w:t>print(</w:t>
+            </w:r>
+            <w:proofErr w:type="spellStart"/>
+            <w:proofErr w:type="gramEnd"/>
+            <w:r>
+              <w:rPr>
+                <w:rFonts w:ascii="Courier New" w:hAnsi="Courier New" w:cs="Courier New"/>
+                <w:sz w:val="20"/>
+                <w:szCs w:val="20"/>
+              </w:rPr>
+              <w:t>f"Result</w:t>
+            </w:r>
+            <w:proofErr w:type="spellEnd"/>
+            <w:r>
+              <w:rPr>
+                <w:rFonts w:ascii="Courier New" w:hAnsi="Courier New" w:cs="Courier New"/>
+                <w:sz w:val="20"/>
+                <w:szCs w:val="20"/>
+              </w:rPr>
+              <w:t>: {result}")</w:t>
+            </w:r>
+          </w:p>
+          <w:p>
+            <w:pPr>
+              <w:ind w:firstLine="0"/>
+              <w:rPr>
+                <w:rFonts w:ascii="Courier New" w:hAnsi="Courier New" w:cs="Courier New"/>
+                <w:sz w:val="20"/>
+                <w:szCs w:val="20"/>
+              </w:rPr>
+            </w:pPr>
+            <w:r>
+              <w:rPr>
+                <w:rFonts w:ascii="Courier New" w:hAnsi="Courier New" w:cs="Courier New"/>
+                <w:sz w:val="20"/>
+                <w:szCs w:val="20"/>
+              </w:rPr>
+              <w:t xml:space="preserve">        else:</w:t>
+            </w:r>
+          </w:p>
+          <w:p>
+            <w:pPr>
+              <w:ind w:firstLine="0"/>
+              <w:rPr>
+                <w:rFonts w:ascii="Courier New" w:hAnsi="Courier New" w:cs="Courier New"/>
+                <w:sz w:val="20"/>
+                <w:szCs w:val="20"/>
+                <w:lang w:val="ru-RU"/>
+              </w:rPr>
+            </w:pPr>
+            <w:r>
+              <w:rPr>
+                <w:rFonts w:ascii="Courier New" w:hAnsi="Courier New" w:cs="Courier New"/>
+                <w:sz w:val="20"/>
+                <w:szCs w:val="20"/>
+              </w:rPr>
+              <w:t xml:space="preserve">            </w:t>
+            </w:r>
+            <w:proofErr w:type="gramStart"/>
+            <w:r>
+              <w:rPr>
+                <w:rFonts w:ascii="Courier New" w:hAnsi="Courier New" w:cs="Courier New"/>
+                <w:sz w:val="20"/>
+                <w:szCs w:val="20"/>
+              </w:rPr>
+              <w:t>logging</w:t>
+            </w:r>
+            <w:r>
+              <w:rPr>
+                <w:rFonts w:ascii="Courier New" w:hAnsi="Courier New" w:cs="Courier New"/>
+                <w:sz w:val="20"/>
+                <w:szCs w:val="20"/>
+                <w:lang w:val="ru-RU"/>
+              </w:rPr>
+              <w:t>.</w:t>
+            </w:r>
+            <w:r>
+              <w:rPr>
+                <w:rFonts w:ascii="Courier New" w:hAnsi="Courier New" w:cs="Courier New"/>
+                <w:sz w:val="20"/>
+                <w:szCs w:val="20"/>
+              </w:rPr>
+              <w:t>warning</w:t>
+            </w:r>
+            <w:proofErr w:type="gramEnd"/>
+            <w:r>
+              <w:rPr>
+                <w:rFonts w:ascii="Courier New" w:hAnsi="Courier New" w:cs="Courier New"/>
+                <w:sz w:val="20"/>
+                <w:szCs w:val="20"/>
+                <w:lang w:val="ru-RU"/>
+              </w:rPr>
+              <w:t>("</w:t>
+            </w:r>
+            <w:proofErr w:type="spellStart"/>
+            <w:r>
+              <w:rPr>
+                <w:rFonts w:ascii="Courier New" w:hAnsi="Courier New" w:cs="Courier New"/>
+                <w:sz w:val="20"/>
+                <w:szCs w:val="20"/>
+                <w:lang w:val="ru-RU"/>
+              </w:rPr>
+              <w:t>Користувач</w:t>
+            </w:r>
+            <w:proofErr w:type="spellEnd"/>
+            <w:r>
+              <w:rPr>
+                <w:rFonts w:ascii="Courier New" w:hAnsi="Courier New" w:cs="Courier New"/>
+                <w:sz w:val="20"/>
+                <w:szCs w:val="20"/>
+                <w:lang w:val="ru-RU"/>
+              </w:rPr>
+              <w:t xml:space="preserve"> </w:t>
+            </w:r>
+            <w:proofErr w:type="spellStart"/>
+            <w:r>
+              <w:rPr>
+                <w:rFonts w:ascii="Courier New" w:hAnsi="Courier New" w:cs="Courier New"/>
+                <w:sz w:val="20"/>
+                <w:szCs w:val="20"/>
+                <w:lang w:val="ru-RU"/>
+              </w:rPr>
+              <w:t>обрав</w:t>
+            </w:r>
+            <w:proofErr w:type="spellEnd"/>
+            <w:r>
+              <w:rPr>
+                <w:rFonts w:ascii="Courier New" w:hAnsi="Courier New" w:cs="Courier New"/>
+                <w:sz w:val="20"/>
+                <w:szCs w:val="20"/>
+                <w:lang w:val="ru-RU"/>
+              </w:rPr>
+              <w:t xml:space="preserve"> </w:t>
+            </w:r>
+            <w:proofErr w:type="spellStart"/>
+            <w:r>
+              <w:rPr>
+                <w:rFonts w:ascii="Courier New" w:hAnsi="Courier New" w:cs="Courier New"/>
+                <w:sz w:val="20"/>
+                <w:szCs w:val="20"/>
+                <w:lang w:val="ru-RU"/>
+              </w:rPr>
+              <w:t>некоректну</w:t>
+            </w:r>
+            <w:proofErr w:type="spellEnd"/>
+            <w:r>
+              <w:rPr>
+                <w:rFonts w:ascii="Courier New" w:hAnsi="Courier New" w:cs="Courier New"/>
+                <w:sz w:val="20"/>
+                <w:szCs w:val="20"/>
+                <w:lang w:val="ru-RU"/>
+              </w:rPr>
+              <w:t xml:space="preserve"> </w:t>
+            </w:r>
+            <w:proofErr w:type="spellStart"/>
+            <w:r>
+              <w:rPr>
+                <w:rFonts w:ascii="Courier New" w:hAnsi="Courier New" w:cs="Courier New"/>
+                <w:sz w:val="20"/>
+                <w:szCs w:val="20"/>
+                <w:lang w:val="ru-RU"/>
+              </w:rPr>
+              <w:t>операцію</w:t>
+            </w:r>
+            <w:proofErr w:type="spellEnd"/>
+            <w:r>
+              <w:rPr>
+                <w:rFonts w:ascii="Courier New" w:hAnsi="Courier New" w:cs="Courier New"/>
+                <w:sz w:val="20"/>
+                <w:szCs w:val="20"/>
+                <w:lang w:val="ru-RU"/>
+              </w:rPr>
+              <w:t>.")</w:t>
+            </w:r>
+          </w:p>
+          <w:p>
+            <w:pPr>
+              <w:ind w:firstLine="0"/>
+              <w:rPr>
+                <w:rFonts w:ascii="Courier New" w:hAnsi="Courier New" w:cs="Courier New"/>
+                <w:sz w:val="20"/>
+                <w:szCs w:val="20"/>
+              </w:rPr>
+            </w:pPr>
+            <w:r>
+              <w:rPr>
+                <w:rFonts w:ascii="Courier New" w:hAnsi="Courier New" w:cs="Courier New"/>
+                <w:sz w:val="20"/>
+                <w:szCs w:val="20"/>
+                <w:lang w:val="ru-RU"/>
+              </w:rPr>
+              <w:t xml:space="preserve">            </w:t>
+            </w:r>
+            <w:proofErr w:type="gramStart"/>
+            <w:r>
+              <w:rPr>
+                <w:rFonts w:ascii="Courier New" w:hAnsi="Courier New" w:cs="Courier New"/>
+                <w:sz w:val="20"/>
+                <w:szCs w:val="20"/>
+              </w:rPr>
+              <w:t>print(</w:t>
+            </w:r>
+            <w:proofErr w:type="gramEnd"/>
+            <w:r>
+              <w:rPr>
+                <w:rFonts w:ascii="Courier New" w:hAnsi="Courier New" w:cs="Courier New"/>
+                <w:sz w:val="20"/>
+                <w:szCs w:val="20"/>
+              </w:rPr>
+              <w:t>"Invalid choice!")</w:t>
+            </w:r>
+          </w:p>
+          <w:p>
+            <w:pPr>
+              <w:ind w:firstLine="0"/>
+              <w:rPr>
+                <w:rFonts w:ascii="Courier New" w:hAnsi="Courier New" w:cs="Courier New"/>
+                <w:b/>
+                <w:bCs/>
+                <w:sz w:val="20"/>
+                <w:szCs w:val="20"/>
+              </w:rPr>
+            </w:pPr>
+            <w:r>
+              <w:rPr>
+                <w:rFonts w:ascii="Courier New" w:hAnsi="Courier New" w:cs="Courier New"/>
+                <w:b/>
+                <w:bCs/>
+                <w:sz w:val="20"/>
+                <w:szCs w:val="20"/>
+              </w:rPr>
+              <w:t>calculator.py</w:t>
+            </w:r>
+          </w:p>
+          <w:p>
+            <w:pPr>
+              <w:ind w:firstLine="0"/>
+              <w:rPr>
+                <w:rFonts w:ascii="Courier New" w:hAnsi="Courier New" w:cs="Courier New"/>
+                <w:sz w:val="20"/>
+                <w:szCs w:val="20"/>
+              </w:rPr>
+            </w:pPr>
+            <w:r>
+              <w:rPr>
+                <w:rFonts w:ascii="Courier New" w:hAnsi="Courier New" w:cs="Courier New"/>
+                <w:sz w:val="20"/>
+                <w:szCs w:val="20"/>
+              </w:rPr>
+              <w:t>import logging</w:t>
+            </w:r>
+          </w:p>
+          <w:p>
+            <w:pPr>
+              <w:ind w:firstLine="0"/>
+              <w:rPr>
+                <w:rFonts w:ascii="Courier New" w:hAnsi="Courier New" w:cs="Courier New"/>
+                <w:sz w:val="20"/>
+                <w:szCs w:val="20"/>
+              </w:rPr>
+            </w:pPr>
+            <w:r>
+              <w:rPr>
+                <w:rFonts w:ascii="Courier New" w:hAnsi="Courier New" w:cs="Courier New"/>
+                <w:sz w:val="20"/>
+                <w:szCs w:val="20"/>
+              </w:rPr>
+              <w:t xml:space="preserve">from operations import </w:t>
+            </w:r>
+            <w:proofErr w:type="spellStart"/>
+            <w:r>
+              <w:rPr>
+                <w:rFonts w:ascii="Courier New" w:hAnsi="Courier New" w:cs="Courier New"/>
+                <w:sz w:val="20"/>
+                <w:szCs w:val="20"/>
+              </w:rPr>
+              <w:t>OperationManager</w:t>
+            </w:r>
+            <w:proofErr w:type="spellEnd"/>
+          </w:p>
+          <w:p>
+            <w:pPr>
+              <w:ind w:firstLine="0"/>
+              <w:rPr>
+                <w:rFonts w:ascii="Courier New" w:hAnsi="Courier New" w:cs="Courier New"/>
+                <w:sz w:val="20"/>
+                <w:szCs w:val="20"/>
+              </w:rPr>
+            </w:pPr>
+          </w:p>
+          <w:p>
+            <w:pPr>
+              <w:ind w:firstLine="0"/>
+              <w:rPr>
+                <w:rFonts w:ascii="Courier New" w:hAnsi="Courier New" w:cs="Courier New"/>
+                <w:sz w:val="20"/>
+                <w:szCs w:val="20"/>
+              </w:rPr>
+            </w:pPr>
+            <w:proofErr w:type="spellStart"/>
+            <w:proofErr w:type="gramStart"/>
+            <w:r>
+              <w:rPr>
+                <w:rFonts w:ascii="Courier New" w:hAnsi="Courier New" w:cs="Courier New"/>
+                <w:sz w:val="20"/>
+                <w:szCs w:val="20"/>
+              </w:rPr>
+              <w:t>logging.basicConfig</w:t>
+            </w:r>
+            <w:proofErr w:type="spellEnd"/>
+            <w:proofErr w:type="gramEnd"/>
+            <w:r>
+              <w:rPr>
+                <w:rFonts w:ascii="Courier New" w:hAnsi="Courier New" w:cs="Courier New"/>
+                <w:sz w:val="20"/>
+                <w:szCs w:val="20"/>
+              </w:rPr>
+              <w:t>(</w:t>
+            </w:r>
+          </w:p>
+          <w:p>
+            <w:pPr>
+              <w:ind w:firstLine="0"/>
+              <w:rPr>
+                <w:rFonts w:ascii="Courier New" w:hAnsi="Courier New" w:cs="Courier New"/>
+                <w:sz w:val="20"/>
+                <w:szCs w:val="20"/>
+              </w:rPr>
+            </w:pPr>
+            <w:r>
+              <w:rPr>
+                <w:rFonts w:ascii="Courier New" w:hAnsi="Courier New" w:cs="Courier New"/>
+                <w:sz w:val="20"/>
+                <w:szCs w:val="20"/>
+              </w:rPr>
+              <w:t xml:space="preserve">    filename="calculator.log",</w:t>
+            </w:r>
+          </w:p>
+          <w:p>
+            <w:pPr>
+              <w:ind w:firstLine="0"/>
+              <w:rPr>
+                <w:rFonts w:ascii="Courier New" w:hAnsi="Courier New" w:cs="Courier New"/>
+                <w:sz w:val="20"/>
+                <w:szCs w:val="20"/>
+              </w:rPr>
+            </w:pPr>
+            <w:r>
+              <w:rPr>
+                <w:rFonts w:ascii="Courier New" w:hAnsi="Courier New" w:cs="Courier New"/>
+                <w:sz w:val="20"/>
+                <w:szCs w:val="20"/>
+              </w:rPr>
+              <w:t xml:space="preserve">    level=logging.INFO,</w:t>
+            </w:r>
+          </w:p>
+          <w:p>
+            <w:pPr>
+              <w:ind w:firstLine="0"/>
+              <w:rPr>
+                <w:rFonts w:ascii="Courier New" w:hAnsi="Courier New" w:cs="Courier New"/>
+                <w:sz w:val="20"/>
+                <w:szCs w:val="20"/>
+              </w:rPr>
+            </w:pPr>
+            <w:r>
+              <w:rPr>
+                <w:rFonts w:ascii="Courier New" w:hAnsi="Courier New" w:cs="Courier New"/>
+                <w:sz w:val="20"/>
+                <w:szCs w:val="20"/>
+              </w:rPr>
+              <w:t xml:space="preserve">    format="%(</w:t>
+            </w:r>
+            <w:proofErr w:type="spellStart"/>
+            <w:r>
+              <w:rPr>
+                <w:rFonts w:ascii="Courier New" w:hAnsi="Courier New" w:cs="Courier New"/>
+                <w:sz w:val="20"/>
+                <w:szCs w:val="20"/>
+              </w:rPr>
+              <w:t>asctime</w:t>
+            </w:r>
+            <w:proofErr w:type="spellEnd"/>
+            <w:r>
+              <w:rPr>
+                <w:rFonts w:ascii="Courier New" w:hAnsi="Courier New" w:cs="Courier New"/>
+                <w:sz w:val="20"/>
+                <w:szCs w:val="20"/>
+              </w:rPr>
+              <w:t>)s - %(</w:t>
+            </w:r>
+            <w:proofErr w:type="spellStart"/>
+            <w:r>
+              <w:rPr>
+                <w:rFonts w:ascii="Courier New" w:hAnsi="Courier New" w:cs="Courier New"/>
+                <w:sz w:val="20"/>
+                <w:szCs w:val="20"/>
+              </w:rPr>
+              <w:t>levelname</w:t>
+            </w:r>
+            <w:proofErr w:type="spellEnd"/>
+            <w:r>
+              <w:rPr>
+                <w:rFonts w:ascii="Courier New" w:hAnsi="Courier New" w:cs="Courier New"/>
+                <w:sz w:val="20"/>
+                <w:szCs w:val="20"/>
+              </w:rPr>
+              <w:t>)s - %(message)s",</w:t>
+            </w:r>
+          </w:p>
+          <w:p>
+            <w:pPr>
+              <w:ind w:firstLine="0"/>
+              <w:rPr>
+                <w:rFonts w:ascii="Courier New" w:hAnsi="Courier New" w:cs="Courier New"/>
+                <w:sz w:val="20"/>
+                <w:szCs w:val="20"/>
+              </w:rPr>
+            </w:pPr>
+            <w:r>
+              <w:rPr>
+                <w:rFonts w:ascii="Courier New" w:hAnsi="Courier New" w:cs="Courier New"/>
+                <w:sz w:val="20"/>
+                <w:szCs w:val="20"/>
+              </w:rPr>
+              <w:t>)</w:t>
+            </w:r>
+          </w:p>
+          <w:p>
+            <w:pPr>
+              <w:ind w:firstLine="0"/>
+              <w:rPr>
+                <w:rFonts w:ascii="Courier New" w:hAnsi="Courier New" w:cs="Courier New"/>
+                <w:sz w:val="20"/>
+                <w:szCs w:val="20"/>
+              </w:rPr>
+            </w:pPr>
+          </w:p>
+          <w:p>
+            <w:pPr>
+              <w:ind w:firstLine="0"/>
+              <w:rPr>
+                <w:rFonts w:ascii="Courier New" w:hAnsi="Courier New" w:cs="Courier New"/>
+                <w:sz w:val="20"/>
+                <w:szCs w:val="20"/>
+              </w:rPr>
+            </w:pPr>
+            <w:r>
+              <w:rPr>
+                <w:rFonts w:ascii="Courier New" w:hAnsi="Courier New" w:cs="Courier New"/>
+                <w:sz w:val="20"/>
+                <w:szCs w:val="20"/>
+              </w:rPr>
+              <w:t>class Calculator:</w:t>
+            </w:r>
+          </w:p>
+          <w:p>
+            <w:pPr>
+              <w:ind w:firstLine="0"/>
+              <w:rPr>
+                <w:rFonts w:ascii="Courier New" w:hAnsi="Courier New" w:cs="Courier New"/>
+                <w:sz w:val="20"/>
+                <w:szCs w:val="20"/>
+              </w:rPr>
+            </w:pPr>
+            <w:r>
+              <w:rPr>
+                <w:rFonts w:ascii="Courier New" w:hAnsi="Courier New" w:cs="Courier New"/>
+                <w:sz w:val="20"/>
+                <w:szCs w:val="20"/>
+              </w:rPr>
+              <w:lastRenderedPageBreak/>
+              <w:t xml:space="preserve">    def __</w:t>
+            </w:r>
+            <w:proofErr w:type="spellStart"/>
+            <w:r>
+              <w:rPr>
+                <w:rFonts w:ascii="Courier New" w:hAnsi="Courier New" w:cs="Courier New"/>
+                <w:sz w:val="20"/>
+                <w:szCs w:val="20"/>
+              </w:rPr>
+              <w:t>init</w:t>
+            </w:r>
+            <w:proofErr w:type="spellEnd"/>
+            <w:r>
+              <w:rPr>
+                <w:rFonts w:ascii="Courier New" w:hAnsi="Courier New" w:cs="Courier New"/>
+                <w:sz w:val="20"/>
+                <w:szCs w:val="20"/>
+              </w:rPr>
+              <w:t>__(self):</w:t>
+            </w:r>
+          </w:p>
+          <w:p>
+            <w:pPr>
+              <w:ind w:firstLine="0"/>
+              <w:rPr>
+                <w:rFonts w:ascii="Courier New" w:hAnsi="Courier New" w:cs="Courier New"/>
+                <w:sz w:val="20"/>
+                <w:szCs w:val="20"/>
+              </w:rPr>
+            </w:pPr>
+            <w:r>
+              <w:rPr>
+                <w:rFonts w:ascii="Courier New" w:hAnsi="Courier New" w:cs="Courier New"/>
+                <w:sz w:val="20"/>
+                <w:szCs w:val="20"/>
+              </w:rPr>
+              <w:t xml:space="preserve">        </w:t>
+            </w:r>
+            <w:proofErr w:type="spellStart"/>
+            <w:proofErr w:type="gramStart"/>
+            <w:r>
+              <w:rPr>
+                <w:rFonts w:ascii="Courier New" w:hAnsi="Courier New" w:cs="Courier New"/>
+                <w:sz w:val="20"/>
+                <w:szCs w:val="20"/>
+              </w:rPr>
+              <w:t>self.operations</w:t>
+            </w:r>
+            <w:proofErr w:type="spellEnd"/>
+            <w:proofErr w:type="gramEnd"/>
+            <w:r>
+              <w:rPr>
+                <w:rFonts w:ascii="Courier New" w:hAnsi="Courier New" w:cs="Courier New"/>
+                <w:sz w:val="20"/>
+                <w:szCs w:val="20"/>
+              </w:rPr>
+              <w:t xml:space="preserve"> = </w:t>
+            </w:r>
+            <w:proofErr w:type="spellStart"/>
+            <w:r>
+              <w:rPr>
+                <w:rFonts w:ascii="Courier New" w:hAnsi="Courier New" w:cs="Courier New"/>
+                <w:sz w:val="20"/>
+                <w:szCs w:val="20"/>
+              </w:rPr>
+              <w:t>OperationManager</w:t>
+            </w:r>
+            <w:proofErr w:type="spellEnd"/>
+            <w:r>
+              <w:rPr>
+                <w:rFonts w:ascii="Courier New" w:hAnsi="Courier New" w:cs="Courier New"/>
+                <w:sz w:val="20"/>
+                <w:szCs w:val="20"/>
+              </w:rPr>
+              <w:t>()</w:t>
+            </w:r>
+          </w:p>
+          <w:p>
+            <w:pPr>
+              <w:ind w:firstLine="0"/>
+              <w:rPr>
+                <w:rFonts w:ascii="Courier New" w:hAnsi="Courier New" w:cs="Courier New"/>
+                <w:sz w:val="20"/>
+                <w:szCs w:val="20"/>
+              </w:rPr>
+            </w:pPr>
+            <w:r>
+              <w:rPr>
+                <w:rFonts w:ascii="Courier New" w:hAnsi="Courier New" w:cs="Courier New"/>
+                <w:sz w:val="20"/>
+                <w:szCs w:val="20"/>
+              </w:rPr>
+              <w:t xml:space="preserve">        </w:t>
+            </w:r>
+            <w:proofErr w:type="gramStart"/>
+            <w:r>
+              <w:rPr>
+                <w:rFonts w:ascii="Courier New" w:hAnsi="Courier New" w:cs="Courier New"/>
+                <w:sz w:val="20"/>
+                <w:szCs w:val="20"/>
+              </w:rPr>
+              <w:t>logging.info(</w:t>
+            </w:r>
+            <w:proofErr w:type="gramEnd"/>
+            <w:r>
+              <w:rPr>
+                <w:rFonts w:ascii="Courier New" w:hAnsi="Courier New" w:cs="Courier New"/>
+                <w:sz w:val="20"/>
+                <w:szCs w:val="20"/>
+              </w:rPr>
+              <w:t>"</w:t>
+            </w:r>
+            <w:proofErr w:type="spellStart"/>
+            <w:r>
+              <w:rPr>
+                <w:rFonts w:ascii="Courier New" w:hAnsi="Courier New" w:cs="Courier New"/>
+                <w:sz w:val="20"/>
+                <w:szCs w:val="20"/>
+              </w:rPr>
+              <w:t>Калькулятор</w:t>
+            </w:r>
+            <w:proofErr w:type="spellEnd"/>
+            <w:r>
+              <w:rPr>
+                <w:rFonts w:ascii="Courier New" w:hAnsi="Courier New" w:cs="Courier New"/>
+                <w:sz w:val="20"/>
+                <w:szCs w:val="20"/>
+              </w:rPr>
+              <w:t xml:space="preserve"> </w:t>
+            </w:r>
+            <w:proofErr w:type="spellStart"/>
+            <w:r>
+              <w:rPr>
+                <w:rFonts w:ascii="Courier New" w:hAnsi="Courier New" w:cs="Courier New"/>
+                <w:sz w:val="20"/>
+                <w:szCs w:val="20"/>
+              </w:rPr>
+              <w:t>ініціалізовано</w:t>
+            </w:r>
+            <w:proofErr w:type="spellEnd"/>
+            <w:r>
+              <w:rPr>
+                <w:rFonts w:ascii="Courier New" w:hAnsi="Courier New" w:cs="Courier New"/>
+                <w:sz w:val="20"/>
+                <w:szCs w:val="20"/>
+              </w:rPr>
+              <w:t>.")</w:t>
+            </w:r>
+          </w:p>
+          <w:p>
+            <w:pPr>
+              <w:ind w:firstLine="0"/>
+              <w:rPr>
+                <w:rFonts w:ascii="Courier New" w:hAnsi="Courier New" w:cs="Courier New"/>
+                <w:sz w:val="20"/>
+                <w:szCs w:val="20"/>
+              </w:rPr>
+            </w:pPr>
+          </w:p>
+          <w:p>
+            <w:pPr>
+              <w:ind w:firstLine="0"/>
+              <w:rPr>
+                <w:rFonts w:ascii="Courier New" w:hAnsi="Courier New" w:cs="Courier New"/>
+                <w:sz w:val="20"/>
+                <w:szCs w:val="20"/>
+              </w:rPr>
+            </w:pPr>
+            <w:r>
+              <w:rPr>
+                <w:rFonts w:ascii="Courier New" w:hAnsi="Courier New" w:cs="Courier New"/>
+                <w:sz w:val="20"/>
+                <w:szCs w:val="20"/>
+              </w:rPr>
+              <w:t xml:space="preserve">    def </w:t>
+            </w:r>
+            <w:proofErr w:type="spellStart"/>
+            <w:r>
+              <w:rPr>
+                <w:rFonts w:ascii="Courier New" w:hAnsi="Courier New" w:cs="Courier New"/>
+                <w:sz w:val="20"/>
+                <w:szCs w:val="20"/>
+              </w:rPr>
+              <w:t>display_menu</w:t>
+            </w:r>
+            <w:proofErr w:type="spellEnd"/>
+            <w:r>
+              <w:rPr>
+                <w:rFonts w:ascii="Courier New" w:hAnsi="Courier New" w:cs="Courier New"/>
+                <w:sz w:val="20"/>
+                <w:szCs w:val="20"/>
+              </w:rPr>
+              <w:t>(self):</w:t>
+            </w:r>
+          </w:p>
+          <w:p>
+            <w:pPr>
+              <w:ind w:firstLine="0"/>
+              <w:rPr>
+                <w:rFonts w:ascii="Courier New" w:hAnsi="Courier New" w:cs="Courier New"/>
+                <w:sz w:val="20"/>
+                <w:szCs w:val="20"/>
+              </w:rPr>
+            </w:pPr>
+            <w:r>
+              <w:rPr>
+                <w:rFonts w:ascii="Courier New" w:hAnsi="Courier New" w:cs="Courier New"/>
+                <w:sz w:val="20"/>
+                <w:szCs w:val="20"/>
+              </w:rPr>
+              <w:t xml:space="preserve">        </w:t>
+            </w:r>
+            <w:proofErr w:type="gramStart"/>
+            <w:r>
+              <w:rPr>
+                <w:rFonts w:ascii="Courier New" w:hAnsi="Courier New" w:cs="Courier New"/>
+                <w:sz w:val="20"/>
+                <w:szCs w:val="20"/>
+              </w:rPr>
+              <w:t>print(</w:t>
+            </w:r>
+            <w:proofErr w:type="gramEnd"/>
+            <w:r>
+              <w:rPr>
+                <w:rFonts w:ascii="Courier New" w:hAnsi="Courier New" w:cs="Courier New"/>
+                <w:sz w:val="20"/>
+                <w:szCs w:val="20"/>
+              </w:rPr>
+              <w:t>"\</w:t>
+            </w:r>
+            <w:proofErr w:type="spellStart"/>
+            <w:r>
+              <w:rPr>
+                <w:rFonts w:ascii="Courier New" w:hAnsi="Courier New" w:cs="Courier New"/>
+                <w:sz w:val="20"/>
+                <w:szCs w:val="20"/>
+              </w:rPr>
+              <w:t>nSelect</w:t>
+            </w:r>
+            <w:proofErr w:type="spellEnd"/>
+            <w:r>
+              <w:rPr>
+                <w:rFonts w:ascii="Courier New" w:hAnsi="Courier New" w:cs="Courier New"/>
+                <w:sz w:val="20"/>
+                <w:szCs w:val="20"/>
+              </w:rPr>
+              <w:t xml:space="preserve"> an operation:")</w:t>
+            </w:r>
+          </w:p>
+          <w:p>
+            <w:pPr>
+              <w:ind w:firstLine="0"/>
+              <w:rPr>
+                <w:rFonts w:ascii="Courier New" w:hAnsi="Courier New" w:cs="Courier New"/>
+                <w:sz w:val="20"/>
+                <w:szCs w:val="20"/>
+              </w:rPr>
+            </w:pPr>
+            <w:r>
+              <w:rPr>
+                <w:rFonts w:ascii="Courier New" w:hAnsi="Courier New" w:cs="Courier New"/>
+                <w:sz w:val="20"/>
+                <w:szCs w:val="20"/>
+              </w:rPr>
+              <w:t xml:space="preserve">        </w:t>
+            </w:r>
+            <w:proofErr w:type="gramStart"/>
+            <w:r>
+              <w:rPr>
+                <w:rFonts w:ascii="Courier New" w:hAnsi="Courier New" w:cs="Courier New"/>
+                <w:sz w:val="20"/>
+                <w:szCs w:val="20"/>
+              </w:rPr>
+              <w:t>print(</w:t>
+            </w:r>
+            <w:proofErr w:type="gramEnd"/>
+            <w:r>
+              <w:rPr>
+                <w:rFonts w:ascii="Courier New" w:hAnsi="Courier New" w:cs="Courier New"/>
+                <w:sz w:val="20"/>
+                <w:szCs w:val="20"/>
+              </w:rPr>
+              <w:t>"1. Addition (+)")</w:t>
+            </w:r>
+          </w:p>
+          <w:p>
+            <w:pPr>
+              <w:ind w:firstLine="0"/>
+              <w:rPr>
+                <w:rFonts w:ascii="Courier New" w:hAnsi="Courier New" w:cs="Courier New"/>
+                <w:sz w:val="20"/>
+                <w:szCs w:val="20"/>
+              </w:rPr>
+            </w:pPr>
+            <w:r>
+              <w:rPr>
+                <w:rFonts w:ascii="Courier New" w:hAnsi="Courier New" w:cs="Courier New"/>
+                <w:sz w:val="20"/>
+                <w:szCs w:val="20"/>
+              </w:rPr>
+              <w:t xml:space="preserve">        </w:t>
+            </w:r>
+            <w:proofErr w:type="gramStart"/>
+            <w:r>
+              <w:rPr>
+                <w:rFonts w:ascii="Courier New" w:hAnsi="Courier New" w:cs="Courier New"/>
+                <w:sz w:val="20"/>
+                <w:szCs w:val="20"/>
+              </w:rPr>
+              <w:t>print(</w:t>
+            </w:r>
+            <w:proofErr w:type="gramEnd"/>
+            <w:r>
+              <w:rPr>
+                <w:rFonts w:ascii="Courier New" w:hAnsi="Courier New" w:cs="Courier New"/>
+                <w:sz w:val="20"/>
+                <w:szCs w:val="20"/>
+              </w:rPr>
+              <w:t>"2. Subtraction (-)")</w:t>
+            </w:r>
+          </w:p>
+          <w:p>
+            <w:pPr>
+              <w:ind w:firstLine="0"/>
+              <w:rPr>
+                <w:rFonts w:ascii="Courier New" w:hAnsi="Courier New" w:cs="Courier New"/>
+                <w:sz w:val="20"/>
+                <w:szCs w:val="20"/>
+              </w:rPr>
+            </w:pPr>
+            <w:r>
+              <w:rPr>
+                <w:rFonts w:ascii="Courier New" w:hAnsi="Courier New" w:cs="Courier New"/>
+                <w:sz w:val="20"/>
+                <w:szCs w:val="20"/>
+              </w:rPr>
+              <w:t xml:space="preserve">        </w:t>
+            </w:r>
+            <w:proofErr w:type="gramStart"/>
+            <w:r>
+              <w:rPr>
+                <w:rFonts w:ascii="Courier New" w:hAnsi="Courier New" w:cs="Courier New"/>
+                <w:sz w:val="20"/>
+                <w:szCs w:val="20"/>
+              </w:rPr>
+              <w:t>print(</w:t>
+            </w:r>
+            <w:proofErr w:type="gramEnd"/>
+            <w:r>
+              <w:rPr>
+                <w:rFonts w:ascii="Courier New" w:hAnsi="Courier New" w:cs="Courier New"/>
+                <w:sz w:val="20"/>
+                <w:szCs w:val="20"/>
+              </w:rPr>
+              <w:t>"3. Multiplication (*)")</w:t>
+            </w:r>
+          </w:p>
+          <w:p>
+            <w:pPr>
+              <w:ind w:firstLine="0"/>
+              <w:rPr>
+                <w:rFonts w:ascii="Courier New" w:hAnsi="Courier New" w:cs="Courier New"/>
+                <w:sz w:val="20"/>
+                <w:szCs w:val="20"/>
+              </w:rPr>
+            </w:pPr>
+            <w:r>
+              <w:rPr>
+                <w:rFonts w:ascii="Courier New" w:hAnsi="Courier New" w:cs="Courier New"/>
+                <w:sz w:val="20"/>
+                <w:szCs w:val="20"/>
+              </w:rPr>
+              <w:t xml:space="preserve">        </w:t>
+            </w:r>
+            <w:proofErr w:type="gramStart"/>
+            <w:r>
+              <w:rPr>
+                <w:rFonts w:ascii="Courier New" w:hAnsi="Courier New" w:cs="Courier New"/>
+                <w:sz w:val="20"/>
+                <w:szCs w:val="20"/>
+              </w:rPr>
+              <w:t>print(</w:t>
+            </w:r>
+            <w:proofErr w:type="gramEnd"/>
+            <w:r>
+              <w:rPr>
+                <w:rFonts w:ascii="Courier New" w:hAnsi="Courier New" w:cs="Courier New"/>
+                <w:sz w:val="20"/>
+                <w:szCs w:val="20"/>
+              </w:rPr>
+              <w:t>"4. Division (/)")</w:t>
+            </w:r>
+          </w:p>
+          <w:p>
+            <w:pPr>
+              <w:ind w:firstLine="0"/>
+              <w:rPr>
+                <w:rFonts w:ascii="Courier New" w:hAnsi="Courier New" w:cs="Courier New"/>
+                <w:sz w:val="20"/>
+                <w:szCs w:val="20"/>
+              </w:rPr>
+            </w:pPr>
+            <w:r>
+              <w:rPr>
+                <w:rFonts w:ascii="Courier New" w:hAnsi="Courier New" w:cs="Courier New"/>
+                <w:sz w:val="20"/>
+                <w:szCs w:val="20"/>
+              </w:rPr>
+              <w:t xml:space="preserve">        </w:t>
+            </w:r>
+            <w:proofErr w:type="gramStart"/>
+            <w:r>
+              <w:rPr>
+                <w:rFonts w:ascii="Courier New" w:hAnsi="Courier New" w:cs="Courier New"/>
+                <w:sz w:val="20"/>
+                <w:szCs w:val="20"/>
+              </w:rPr>
+              <w:t>print(</w:t>
+            </w:r>
+            <w:proofErr w:type="gramEnd"/>
+            <w:r>
+              <w:rPr>
+                <w:rFonts w:ascii="Courier New" w:hAnsi="Courier New" w:cs="Courier New"/>
+                <w:sz w:val="20"/>
+                <w:szCs w:val="20"/>
+              </w:rPr>
+              <w:t>"5. Modulus (%)")</w:t>
+            </w:r>
+          </w:p>
+          <w:p>
+            <w:pPr>
+              <w:ind w:firstLine="0"/>
+              <w:rPr>
+                <w:rFonts w:ascii="Courier New" w:hAnsi="Courier New" w:cs="Courier New"/>
+                <w:sz w:val="20"/>
+                <w:szCs w:val="20"/>
+              </w:rPr>
+            </w:pPr>
+            <w:r>
+              <w:rPr>
+                <w:rFonts w:ascii="Courier New" w:hAnsi="Courier New" w:cs="Courier New"/>
+                <w:sz w:val="20"/>
+                <w:szCs w:val="20"/>
+              </w:rPr>
+              <w:t xml:space="preserve">        </w:t>
+            </w:r>
+            <w:proofErr w:type="gramStart"/>
+            <w:r>
+              <w:rPr>
+                <w:rFonts w:ascii="Courier New" w:hAnsi="Courier New" w:cs="Courier New"/>
+                <w:sz w:val="20"/>
+                <w:szCs w:val="20"/>
+              </w:rPr>
+              <w:t>print(</w:t>
+            </w:r>
+            <w:proofErr w:type="gramEnd"/>
+            <w:r>
+              <w:rPr>
+                <w:rFonts w:ascii="Courier New" w:hAnsi="Courier New" w:cs="Courier New"/>
+                <w:sz w:val="20"/>
+                <w:szCs w:val="20"/>
+              </w:rPr>
+              <w:t>"6. Exponentiation (**)")</w:t>
+            </w:r>
+          </w:p>
+          <w:p>
+            <w:pPr>
+              <w:ind w:firstLine="0"/>
+              <w:rPr>
+                <w:rFonts w:ascii="Courier New" w:hAnsi="Courier New" w:cs="Courier New"/>
+                <w:sz w:val="20"/>
+                <w:szCs w:val="20"/>
+              </w:rPr>
+            </w:pPr>
+            <w:r>
+              <w:rPr>
+                <w:rFonts w:ascii="Courier New" w:hAnsi="Courier New" w:cs="Courier New"/>
+                <w:sz w:val="20"/>
+                <w:szCs w:val="20"/>
+              </w:rPr>
+              <w:t xml:space="preserve">        </w:t>
+            </w:r>
+            <w:proofErr w:type="gramStart"/>
+            <w:r>
+              <w:rPr>
+                <w:rFonts w:ascii="Courier New" w:hAnsi="Courier New" w:cs="Courier New"/>
+                <w:sz w:val="20"/>
+                <w:szCs w:val="20"/>
+              </w:rPr>
+              <w:t>print(</w:t>
+            </w:r>
+            <w:proofErr w:type="gramEnd"/>
+            <w:r>
+              <w:rPr>
+                <w:rFonts w:ascii="Courier New" w:hAnsi="Courier New" w:cs="Courier New"/>
+                <w:sz w:val="20"/>
+                <w:szCs w:val="20"/>
+              </w:rPr>
+              <w:t>"7. Floor Division (//)")</w:t>
+            </w:r>
+          </w:p>
+          <w:p>
+            <w:pPr>
+              <w:ind w:firstLine="0"/>
+              <w:rPr>
+                <w:rFonts w:ascii="Courier New" w:hAnsi="Courier New" w:cs="Courier New"/>
+                <w:sz w:val="20"/>
+                <w:szCs w:val="20"/>
+              </w:rPr>
+            </w:pPr>
+            <w:r>
+              <w:rPr>
+                <w:rFonts w:ascii="Courier New" w:hAnsi="Courier New" w:cs="Courier New"/>
+                <w:sz w:val="20"/>
+                <w:szCs w:val="20"/>
+              </w:rPr>
+              <w:t xml:space="preserve">        </w:t>
+            </w:r>
+            <w:proofErr w:type="gramStart"/>
+            <w:r>
+              <w:rPr>
+                <w:rFonts w:ascii="Courier New" w:hAnsi="Courier New" w:cs="Courier New"/>
+                <w:sz w:val="20"/>
+                <w:szCs w:val="20"/>
+              </w:rPr>
+              <w:t>print(</w:t>
+            </w:r>
+            <w:proofErr w:type="gramEnd"/>
+            <w:r>
+              <w:rPr>
+                <w:rFonts w:ascii="Courier New" w:hAnsi="Courier New" w:cs="Courier New"/>
+                <w:sz w:val="20"/>
+                <w:szCs w:val="20"/>
+              </w:rPr>
+              <w:t>"Type 'exit' to quit.")</w:t>
+            </w:r>
+          </w:p>
+          <w:p>
+            <w:pPr>
+              <w:ind w:firstLine="0"/>
+              <w:rPr>
+                <w:rFonts w:ascii="Courier New" w:hAnsi="Courier New" w:cs="Courier New"/>
+                <w:sz w:val="20"/>
+                <w:szCs w:val="20"/>
+              </w:rPr>
+            </w:pPr>
+          </w:p>
+          <w:p>
+            <w:pPr>
+              <w:ind w:firstLine="0"/>
+              <w:rPr>
+                <w:rFonts w:ascii="Courier New" w:hAnsi="Courier New" w:cs="Courier New"/>
+                <w:sz w:val="20"/>
+                <w:szCs w:val="20"/>
+              </w:rPr>
+            </w:pPr>
+            <w:r>
+              <w:rPr>
+                <w:rFonts w:ascii="Courier New" w:hAnsi="Courier New" w:cs="Courier New"/>
+                <w:sz w:val="20"/>
+                <w:szCs w:val="20"/>
+              </w:rPr>
+              <w:t xml:space="preserve">    def run(self):</w:t>
+            </w:r>
+          </w:p>
+          <w:p>
+            <w:pPr>
+              <w:ind w:firstLine="0"/>
+              <w:rPr>
+                <w:rFonts w:ascii="Courier New" w:hAnsi="Courier New" w:cs="Courier New"/>
+                <w:sz w:val="20"/>
+                <w:szCs w:val="20"/>
+              </w:rPr>
+            </w:pPr>
+            <w:r>
+              <w:rPr>
+                <w:rFonts w:ascii="Courier New" w:hAnsi="Courier New" w:cs="Courier New"/>
+                <w:sz w:val="20"/>
+                <w:szCs w:val="20"/>
+              </w:rPr>
+              <w:t xml:space="preserve">        </w:t>
+            </w:r>
+            <w:proofErr w:type="gramStart"/>
+            <w:r>
+              <w:rPr>
+                <w:rFonts w:ascii="Courier New" w:hAnsi="Courier New" w:cs="Courier New"/>
+                <w:sz w:val="20"/>
+                <w:szCs w:val="20"/>
+              </w:rPr>
+              <w:t>print(</w:t>
+            </w:r>
+            <w:proofErr w:type="gramEnd"/>
+            <w:r>
+              <w:rPr>
+                <w:rFonts w:ascii="Courier New" w:hAnsi="Courier New" w:cs="Courier New"/>
+                <w:sz w:val="20"/>
+                <w:szCs w:val="20"/>
+              </w:rPr>
+              <w:t>"Welcome to the calculator!")</w:t>
+            </w:r>
+          </w:p>
+          <w:p>
+            <w:pPr>
+              <w:ind w:firstLine="0"/>
+              <w:rPr>
+                <w:rFonts w:ascii="Courier New" w:hAnsi="Courier New" w:cs="Courier New"/>
+                <w:sz w:val="20"/>
+                <w:szCs w:val="20"/>
+              </w:rPr>
+            </w:pPr>
+            <w:r>
+              <w:rPr>
+                <w:rFonts w:ascii="Courier New" w:hAnsi="Courier New" w:cs="Courier New"/>
+                <w:sz w:val="20"/>
+                <w:szCs w:val="20"/>
+              </w:rPr>
+              <w:t xml:space="preserve">        while True:</w:t>
+            </w:r>
+          </w:p>
+          <w:p>
+            <w:pPr>
+              <w:ind w:firstLine="0"/>
+              <w:rPr>
+                <w:rFonts w:ascii="Courier New" w:hAnsi="Courier New" w:cs="Courier New"/>
+                <w:sz w:val="20"/>
+                <w:szCs w:val="20"/>
+              </w:rPr>
+            </w:pPr>
+            <w:r>
+              <w:rPr>
+                <w:rFonts w:ascii="Courier New" w:hAnsi="Courier New" w:cs="Courier New"/>
+                <w:sz w:val="20"/>
+                <w:szCs w:val="20"/>
+              </w:rPr>
+              <w:t xml:space="preserve">            </w:t>
+            </w:r>
+            <w:proofErr w:type="spellStart"/>
+            <w:proofErr w:type="gramStart"/>
+            <w:r>
+              <w:rPr>
+                <w:rFonts w:ascii="Courier New" w:hAnsi="Courier New" w:cs="Courier New"/>
+                <w:sz w:val="20"/>
+                <w:szCs w:val="20"/>
+              </w:rPr>
+              <w:t>self.display</w:t>
+            </w:r>
+            <w:proofErr w:type="gramEnd"/>
+            <w:r>
+              <w:rPr>
+                <w:rFonts w:ascii="Courier New" w:hAnsi="Courier New" w:cs="Courier New"/>
+                <w:sz w:val="20"/>
+                <w:szCs w:val="20"/>
+              </w:rPr>
+              <w:t>_menu</w:t>
+            </w:r>
+            <w:proofErr w:type="spellEnd"/>
+            <w:r>
+              <w:rPr>
+                <w:rFonts w:ascii="Courier New" w:hAnsi="Courier New" w:cs="Courier New"/>
+                <w:sz w:val="20"/>
+                <w:szCs w:val="20"/>
+              </w:rPr>
+              <w:t>()</w:t>
+            </w:r>
+          </w:p>
+          <w:p>
+            <w:pPr>
+              <w:ind w:firstLine="0"/>
+              <w:rPr>
+                <w:rFonts w:ascii="Courier New" w:hAnsi="Courier New" w:cs="Courier New"/>
+                <w:sz w:val="20"/>
+                <w:szCs w:val="20"/>
+              </w:rPr>
+            </w:pPr>
+            <w:r>
+              <w:rPr>
+                <w:rFonts w:ascii="Courier New" w:hAnsi="Courier New" w:cs="Courier New"/>
+                <w:sz w:val="20"/>
+                <w:szCs w:val="20"/>
+              </w:rPr>
+              <w:t xml:space="preserve">            choice = </w:t>
+            </w:r>
+            <w:proofErr w:type="gramStart"/>
+            <w:r>
+              <w:rPr>
+                <w:rFonts w:ascii="Courier New" w:hAnsi="Courier New" w:cs="Courier New"/>
+                <w:sz w:val="20"/>
+                <w:szCs w:val="20"/>
+              </w:rPr>
+              <w:t>input(</w:t>
+            </w:r>
+            <w:proofErr w:type="gramEnd"/>
+            <w:r>
+              <w:rPr>
+                <w:rFonts w:ascii="Courier New" w:hAnsi="Courier New" w:cs="Courier New"/>
+                <w:sz w:val="20"/>
+                <w:szCs w:val="20"/>
+              </w:rPr>
+              <w:t>"Enter your choice: ").strip().lower()</w:t>
+            </w:r>
+          </w:p>
+          <w:p>
+            <w:pPr>
+              <w:ind w:firstLine="0"/>
+              <w:rPr>
+                <w:rFonts w:ascii="Courier New" w:hAnsi="Courier New" w:cs="Courier New"/>
+                <w:sz w:val="20"/>
+                <w:szCs w:val="20"/>
+              </w:rPr>
+            </w:pPr>
+            <w:r>
+              <w:rPr>
+                <w:rFonts w:ascii="Courier New" w:hAnsi="Courier New" w:cs="Courier New"/>
+                <w:sz w:val="20"/>
+                <w:szCs w:val="20"/>
+              </w:rPr>
+              <w:t xml:space="preserve">            if choice == 'exit':</w:t>
+            </w:r>
+          </w:p>
+          <w:p>
+            <w:pPr>
+              <w:ind w:firstLine="0"/>
+              <w:rPr>
+                <w:rFonts w:ascii="Courier New" w:hAnsi="Courier New" w:cs="Courier New"/>
+                <w:sz w:val="20"/>
+                <w:szCs w:val="20"/>
+              </w:rPr>
+            </w:pPr>
+            <w:r>
+              <w:rPr>
+                <w:rFonts w:ascii="Courier New" w:hAnsi="Courier New" w:cs="Courier New"/>
+                <w:sz w:val="20"/>
+                <w:szCs w:val="20"/>
+              </w:rPr>
+              <w:t xml:space="preserve">                </w:t>
+            </w:r>
+            <w:proofErr w:type="gramStart"/>
+            <w:r>
+              <w:rPr>
+                <w:rFonts w:ascii="Courier New" w:hAnsi="Courier New" w:cs="Courier New"/>
+                <w:sz w:val="20"/>
+                <w:szCs w:val="20"/>
+              </w:rPr>
+              <w:t>logging.info(</w:t>
+            </w:r>
+            <w:proofErr w:type="gramEnd"/>
+            <w:r>
+              <w:rPr>
+                <w:rFonts w:ascii="Courier New" w:hAnsi="Courier New" w:cs="Courier New"/>
+                <w:sz w:val="20"/>
+                <w:szCs w:val="20"/>
+              </w:rPr>
+              <w:t>"</w:t>
+            </w:r>
+            <w:proofErr w:type="spellStart"/>
+            <w:r>
+              <w:rPr>
+                <w:rFonts w:ascii="Courier New" w:hAnsi="Courier New" w:cs="Courier New"/>
+                <w:sz w:val="20"/>
+                <w:szCs w:val="20"/>
+              </w:rPr>
+              <w:t>Користувач</w:t>
+            </w:r>
+            <w:proofErr w:type="spellEnd"/>
+            <w:r>
+              <w:rPr>
+                <w:rFonts w:ascii="Courier New" w:hAnsi="Courier New" w:cs="Courier New"/>
+                <w:sz w:val="20"/>
+                <w:szCs w:val="20"/>
+              </w:rPr>
+              <w:t xml:space="preserve"> </w:t>
+            </w:r>
+            <w:proofErr w:type="spellStart"/>
+            <w:r>
+              <w:rPr>
+                <w:rFonts w:ascii="Courier New" w:hAnsi="Courier New" w:cs="Courier New"/>
+                <w:sz w:val="20"/>
+                <w:szCs w:val="20"/>
+              </w:rPr>
+              <w:t>завершив</w:t>
+            </w:r>
+            <w:proofErr w:type="spellEnd"/>
+            <w:r>
+              <w:rPr>
+                <w:rFonts w:ascii="Courier New" w:hAnsi="Courier New" w:cs="Courier New"/>
+                <w:sz w:val="20"/>
+                <w:szCs w:val="20"/>
+              </w:rPr>
+              <w:t xml:space="preserve"> </w:t>
+            </w:r>
+            <w:proofErr w:type="spellStart"/>
+            <w:r>
+              <w:rPr>
+                <w:rFonts w:ascii="Courier New" w:hAnsi="Courier New" w:cs="Courier New"/>
+                <w:sz w:val="20"/>
+                <w:szCs w:val="20"/>
+              </w:rPr>
+              <w:t>роботу</w:t>
+            </w:r>
+            <w:proofErr w:type="spellEnd"/>
+            <w:r>
+              <w:rPr>
+                <w:rFonts w:ascii="Courier New" w:hAnsi="Courier New" w:cs="Courier New"/>
+                <w:sz w:val="20"/>
+                <w:szCs w:val="20"/>
+              </w:rPr>
+              <w:t>.")</w:t>
+            </w:r>
+          </w:p>
+          <w:p>
+            <w:pPr>
+              <w:ind w:firstLine="0"/>
+              <w:rPr>
+                <w:rFonts w:ascii="Courier New" w:hAnsi="Courier New" w:cs="Courier New"/>
+                <w:sz w:val="20"/>
+                <w:szCs w:val="20"/>
+              </w:rPr>
+            </w:pPr>
+            <w:r>
+              <w:rPr>
+                <w:rFonts w:ascii="Courier New" w:hAnsi="Courier New" w:cs="Courier New"/>
+                <w:sz w:val="20"/>
+                <w:szCs w:val="20"/>
+              </w:rPr>
+              <w:t xml:space="preserve">                print("Goodbye!")</w:t>
+            </w:r>
+          </w:p>
+          <w:p>
+            <w:pPr>
+              <w:ind w:firstLine="0"/>
+              <w:rPr>
+                <w:rFonts w:ascii="Courier New" w:hAnsi="Courier New" w:cs="Courier New"/>
+                <w:sz w:val="20"/>
+                <w:szCs w:val="20"/>
+              </w:rPr>
+            </w:pPr>
+            <w:r>
+              <w:rPr>
+                <w:rFonts w:ascii="Courier New" w:hAnsi="Courier New" w:cs="Courier New"/>
+                <w:sz w:val="20"/>
+                <w:szCs w:val="20"/>
+              </w:rPr>
+              <w:t xml:space="preserve">                break</w:t>
+            </w:r>
+          </w:p>
+          <w:p>
+            <w:pPr>
+              <w:ind w:firstLine="0"/>
+              <w:rPr>
+                <w:rFonts w:ascii="Courier New" w:hAnsi="Courier New" w:cs="Courier New"/>
+                <w:sz w:val="20"/>
+                <w:szCs w:val="20"/>
+              </w:rPr>
+            </w:pPr>
+            <w:r>
+              <w:rPr>
+                <w:rFonts w:ascii="Courier New" w:hAnsi="Courier New" w:cs="Courier New"/>
+                <w:sz w:val="20"/>
+                <w:szCs w:val="20"/>
+              </w:rPr>
+              <w:t xml:space="preserve">            </w:t>
+            </w:r>
+            <w:proofErr w:type="spellStart"/>
+            <w:proofErr w:type="gramStart"/>
+            <w:r>
+              <w:rPr>
+                <w:rFonts w:ascii="Courier New" w:hAnsi="Courier New" w:cs="Courier New"/>
+                <w:sz w:val="20"/>
+                <w:szCs w:val="20"/>
+              </w:rPr>
+              <w:t>self.operations</w:t>
+            </w:r>
+            <w:proofErr w:type="gramEnd"/>
+            <w:r>
+              <w:rPr>
+                <w:rFonts w:ascii="Courier New" w:hAnsi="Courier New" w:cs="Courier New"/>
+                <w:sz w:val="20"/>
+                <w:szCs w:val="20"/>
+              </w:rPr>
+              <w:t>.process_choice</w:t>
+            </w:r>
+            <w:proofErr w:type="spellEnd"/>
+            <w:r>
+              <w:rPr>
+                <w:rFonts w:ascii="Courier New" w:hAnsi="Courier New" w:cs="Courier New"/>
+                <w:sz w:val="20"/>
+                <w:szCs w:val="20"/>
+              </w:rPr>
+              <w:t>(choice)</w:t>
+            </w:r>
+          </w:p>
+        </w:tc>
+      </w:tr>
+    </w:tbl>
+    <w:p>
+      <w:pPr>
+        <w:spacing w:line="259" w:lineRule="auto"/>
+        <w:ind w:firstLine="0"/>
         <w:rPr>
           <w:lang w:val="uk-UA"/>
         </w:rPr>
@@ -37555,6 +44184,119 @@
 <file path=word/numbering.xml><?xml version="1.0" encoding="utf-8"?>
 <w:numbering xmlns:wpc="http://schemas.microsoft.com/office/word/2010/wordprocessingCanvas" xmlns:cx="http://schemas.microsoft.com/office/drawing/2014/chartex" xmlns:cx1="http://schemas.microsoft.com/office/drawing/2015/9/8/chartex" xmlns:cx2="http://schemas.microsoft.com/office/drawing/2015/10/21/chartex" xmlns:cx3="http://schemas.microsoft.com/office/drawing/2016/5/9/chartex" xmlns:cx4="http://schemas.microsoft.com/office/drawing/2016/5/10/chartex" xmlns:cx5="http://schemas.microsoft.com/office/drawing/2016/5/11/chartex" xmlns:cx6="http://schemas.microsoft.com/office/drawing/2016/5/12/chartex" xmlns:cx7="http://schemas.microsoft.com/office/drawing/2016/5/13/chartex" xmlns:cx8="http://schemas.microsoft.com/office/drawing/2016/5/14/chartex" xmlns:mc="http://schemas.openxmlformats.org/markup-compatibility/2006" xmlns:aink="http://schemas.microsoft.com/office/drawing/2016/ink" xmlns:am3d="http://schemas.microsoft.com/office/drawing/2017/model3d" xmlns:o="urn:schemas-microsoft-com:office:office" xmlns:r="http://schemas.openxmlformats.org/officeDocument/2006/relationships" xmlns:m="http://schemas.openxmlformats.org/officeDocument/2006/math" xmlns:v="urn:schemas-microsoft-com:vml" xmlns:wp14="http://schemas.microsoft.com/office/word/2010/wordprocessingDrawing" xmlns:wp="http://schemas.openxmlformats.org/drawingml/2006/wordprocessingDrawing" xmlns:w10="urn:schemas-microsoft-com:office:word" xmlns:w="http://schemas.openxmlformats.org/wordprocessingml/2006/main" xmlns:w14="http://schemas.microsoft.com/office/word/2010/wordml" xmlns:w15="http://schemas.microsoft.com/office/word/2012/wordml" xmlns:w16cex="http://schemas.microsoft.com/office/word/2018/wordml/cex" xmlns:w16cid="http://schemas.microsoft.com/office/word/2016/wordml/cid" xmlns:w16="http://schemas.microsoft.com/office/word/2018/wordml" xmlns:w16sdtdh="http://schemas.microsoft.com/office/word/2020/wordml/sdtdatahash" xmlns:w16se="http://schemas.microsoft.com/office/word/2015/wordml/symex" xmlns:wpg="http://schemas.microsoft.com/office/word/2010/wordprocessingGroup" xmlns:wpi="http://schemas.microsoft.com/office/word/2010/wordprocessingInk" xmlns:wne="http://schemas.microsoft.com/office/word/2006/wordml" xmlns:wps="http://schemas.microsoft.com/office/word/2010/wordprocessingShape" mc:Ignorable="w14 w15 w16se w16cid w16 w16cex w16sdtdh wp14">
   <w:abstractNum w:abstractNumId="0" w15:restartNumberingAfterBreak="0">
+    <w:nsid w:val="56D31761"/>
+    <w:multiLevelType w:val="hybridMultilevel"/>
+    <w:tmpl w:val="3B2C6F3C"/>
+    <w:lvl w:ilvl="0" w:tplc="04190001">
+      <w:start w:val="1"/>
+      <w:numFmt w:val="bullet"/>
+      <w:lvlText w:val=""/>
+      <w:lvlJc w:val="left"/>
+      <w:pPr>
+        <w:ind w:left="1440" w:hanging="360"/>
+      </w:pPr>
+      <w:rPr>
+        <w:rFonts w:ascii="Symbol" w:hAnsi="Symbol" w:hint="default"/>
+      </w:rPr>
+    </w:lvl>
+    <w:lvl w:ilvl="1" w:tplc="04190003" w:tentative="1">
+      <w:start w:val="1"/>
+      <w:numFmt w:val="bullet"/>
+      <w:lvlText w:val="o"/>
+      <w:lvlJc w:val="left"/>
+      <w:pPr>
+        <w:ind w:left="2160" w:hanging="360"/>
+      </w:pPr>
+      <w:rPr>
+        <w:rFonts w:ascii="Courier New" w:hAnsi="Courier New" w:cs="Courier New" w:hint="default"/>
+      </w:rPr>
+    </w:lvl>
+    <w:lvl w:ilvl="2" w:tplc="04190005" w:tentative="1">
+      <w:start w:val="1"/>
+      <w:numFmt w:val="bullet"/>
+      <w:lvlText w:val=""/>
+      <w:lvlJc w:val="left"/>
+      <w:pPr>
+        <w:ind w:left="2880" w:hanging="360"/>
+      </w:pPr>
+      <w:rPr>
+        <w:rFonts w:ascii="Wingdings" w:hAnsi="Wingdings" w:hint="default"/>
+      </w:rPr>
+    </w:lvl>
+    <w:lvl w:ilvl="3" w:tplc="04190001" w:tentative="1">
+      <w:start w:val="1"/>
+      <w:numFmt w:val="bullet"/>
+      <w:lvlText w:val=""/>
+      <w:lvlJc w:val="left"/>
+      <w:pPr>
+        <w:ind w:left="3600" w:hanging="360"/>
+      </w:pPr>
+      <w:rPr>
+        <w:rFonts w:ascii="Symbol" w:hAnsi="Symbol" w:hint="default"/>
+      </w:rPr>
+    </w:lvl>
+    <w:lvl w:ilvl="4" w:tplc="04190003" w:tentative="1">
+      <w:start w:val="1"/>
+      <w:numFmt w:val="bullet"/>
+      <w:lvlText w:val="o"/>
+      <w:lvlJc w:val="left"/>
+      <w:pPr>
+        <w:ind w:left="4320" w:hanging="360"/>
+      </w:pPr>
+      <w:rPr>
+        <w:rFonts w:ascii="Courier New" w:hAnsi="Courier New" w:cs="Courier New" w:hint="default"/>
+      </w:rPr>
+    </w:lvl>
+    <w:lvl w:ilvl="5" w:tplc="04190005" w:tentative="1">
+      <w:start w:val="1"/>
+      <w:numFmt w:val="bullet"/>
+      <w:lvlText w:val=""/>
+      <w:lvlJc w:val="left"/>
+      <w:pPr>
+        <w:ind w:left="5040" w:hanging="360"/>
+      </w:pPr>
+      <w:rPr>
+        <w:rFonts w:ascii="Wingdings" w:hAnsi="Wingdings" w:hint="default"/>
+      </w:rPr>
+    </w:lvl>
+    <w:lvl w:ilvl="6" w:tplc="04190001" w:tentative="1">
+      <w:start w:val="1"/>
+      <w:numFmt w:val="bullet"/>
+      <w:lvlText w:val=""/>
+      <w:lvlJc w:val="left"/>
+      <w:pPr>
+        <w:ind w:left="5760" w:hanging="360"/>
+      </w:pPr>
+      <w:rPr>
+        <w:rFonts w:ascii="Symbol" w:hAnsi="Symbol" w:hint="default"/>
+      </w:rPr>
+    </w:lvl>
+    <w:lvl w:ilvl="7" w:tplc="04190003" w:tentative="1">
+      <w:start w:val="1"/>
+      <w:numFmt w:val="bullet"/>
+      <w:lvlText w:val="o"/>
+      <w:lvlJc w:val="left"/>
+      <w:pPr>
+        <w:ind w:left="6480" w:hanging="360"/>
+      </w:pPr>
+      <w:rPr>
+        <w:rFonts w:ascii="Courier New" w:hAnsi="Courier New" w:cs="Courier New" w:hint="default"/>
+      </w:rPr>
+    </w:lvl>
+    <w:lvl w:ilvl="8" w:tplc="04190005" w:tentative="1">
+      <w:start w:val="1"/>
+      <w:numFmt w:val="bullet"/>
+      <w:lvlText w:val=""/>
+      <w:lvlJc w:val="left"/>
+      <w:pPr>
+        <w:ind w:left="7200" w:hanging="360"/>
+      </w:pPr>
+      <w:rPr>
+        <w:rFonts w:ascii="Wingdings" w:hAnsi="Wingdings" w:hint="default"/>
+      </w:rPr>
+    </w:lvl>
+  </w:abstractNum>
+  <w:abstractNum w:abstractNumId="1" w15:restartNumberingAfterBreak="0">
     <w:nsid w:val="6CE54FE5"/>
     <w:multiLevelType w:val="hybridMultilevel"/>
     <w:tmpl w:val="E6D05908"/>
@@ -37644,6 +44386,9 @@
     </w:lvl>
   </w:abstractNum>
   <w:num w:numId="1">
+    <w:abstractNumId w:val="1"/>
+  </w:num>
+  <w:num w:numId="2">
     <w:abstractNumId w:val="0"/>
   </w:num>
 </w:numbering>
@@ -38047,7 +44792,7 @@
   <w:style w:type="paragraph" w:default="1" w:styleId="a">
     <w:name w:val="Normal"/>
     <w:qFormat/>
-    <w:rsid w:val="006E450C"/>
+    <w:rsid w:val="00BA54FD"/>
     <w:pPr>
       <w:spacing w:line="360" w:lineRule="auto"/>
       <w:ind w:firstLine="720"/>
